--- a/Documentación/EspecificacionFInal.docx
+++ b/Documentación/EspecificacionFInal.docx
@@ -1722,6 +1722,32 @@
     </w:p>
     <w:p>
       <w:pPr>
+        <w:pStyle w:val="Ttulo3"/>
+      </w:pPr>
+      <w:r>
+        <w:t xml:space="preserve">CU-09 Registrar estudiante </w:t>
+      </w:r>
+    </w:p>
+    <w:p>
+      <w:r>
+        <w:t xml:space="preserve">RQF-25: Cuando el estudiante , administrador o moderador selecciona la </w:t>
+      </w:r>
+      <w:proofErr w:type="spellStart"/>
+      <w:r>
+        <w:t>opcion</w:t>
+      </w:r>
+      <w:proofErr w:type="spellEnd"/>
+      <w:r>
+        <w:t xml:space="preserve"> “Registrar”, el SVF debe guardar los datos escritos y mandar un mensaje de éxito .</w:t>
+      </w:r>
+    </w:p>
+    <w:p>
+      <w:r>
+        <w:t>RQF-26: Cuando el estudiante, administrador o moderador selecciona la opción “Cancelar” , el SVF debe cerrar la ventana actual y regresar a la anterior.</w:t>
+      </w:r>
+    </w:p>
+    <w:p>
+      <w:pPr>
         <w:pStyle w:val="Ttulo2"/>
         <w:numPr>
           <w:ilvl w:val="0"/>
@@ -1776,11 +1802,18 @@
     </w:p>
     <w:p>
       <w:r>
-        <w:t>RQNF-05: El sistema tarda menos de 5 segundos en realizar una consulta al lugar</w:t>
+        <w:t xml:space="preserve">RQNF-05: El sistema tarda menos de </w:t>
+      </w:r>
+      <w:r>
+        <w:t>7</w:t>
+      </w:r>
+      <w:r>
+        <w:t xml:space="preserve"> segundos en realizar una consulta al lugar</w:t>
       </w:r>
     </w:p>
     <w:p>
       <w:r>
+        <w:lastRenderedPageBreak/>
         <w:t>RQNF-06: El usuario inexperto tarda menos de 20 minutos en entender el funcionamiento básico del sistema.</w:t>
       </w:r>
     </w:p>
@@ -1804,7 +1837,6 @@
     </w:p>
     <w:p>
       <w:r>
-        <w:lastRenderedPageBreak/>
         <w:t xml:space="preserve">RES-03: La capa de servicios </w:t>
       </w:r>
       <w:r>
@@ -25549,6 +25581,92 @@
     </w:lvl>
   </w:abstractNum>
   <w:abstractNum w:abstractNumId="11" w15:restartNumberingAfterBreak="0">
+    <w:nsid w:val="2C451A62"/>
+    <w:multiLevelType w:val="multilevel"/>
+    <w:tmpl w:val="080A001F"/>
+    <w:lvl w:ilvl="0">
+      <w:start w:val="1"/>
+      <w:numFmt w:val="decimal"/>
+      <w:lvlText w:val="%1."/>
+      <w:lvlJc w:val="left"/>
+      <w:pPr>
+        <w:ind w:left="360" w:hanging="360"/>
+      </w:pPr>
+    </w:lvl>
+    <w:lvl w:ilvl="1">
+      <w:start w:val="1"/>
+      <w:numFmt w:val="decimal"/>
+      <w:lvlText w:val="%1.%2."/>
+      <w:lvlJc w:val="left"/>
+      <w:pPr>
+        <w:ind w:left="792" w:hanging="432"/>
+      </w:pPr>
+    </w:lvl>
+    <w:lvl w:ilvl="2">
+      <w:start w:val="1"/>
+      <w:numFmt w:val="decimal"/>
+      <w:lvlText w:val="%1.%2.%3."/>
+      <w:lvlJc w:val="left"/>
+      <w:pPr>
+        <w:ind w:left="1224" w:hanging="504"/>
+      </w:pPr>
+    </w:lvl>
+    <w:lvl w:ilvl="3">
+      <w:start w:val="1"/>
+      <w:numFmt w:val="decimal"/>
+      <w:lvlText w:val="%1.%2.%3.%4."/>
+      <w:lvlJc w:val="left"/>
+      <w:pPr>
+        <w:ind w:left="1728" w:hanging="648"/>
+      </w:pPr>
+    </w:lvl>
+    <w:lvl w:ilvl="4">
+      <w:start w:val="1"/>
+      <w:numFmt w:val="decimal"/>
+      <w:lvlText w:val="%1.%2.%3.%4.%5."/>
+      <w:lvlJc w:val="left"/>
+      <w:pPr>
+        <w:ind w:left="2232" w:hanging="792"/>
+      </w:pPr>
+    </w:lvl>
+    <w:lvl w:ilvl="5">
+      <w:start w:val="1"/>
+      <w:numFmt w:val="decimal"/>
+      <w:lvlText w:val="%1.%2.%3.%4.%5.%6."/>
+      <w:lvlJc w:val="left"/>
+      <w:pPr>
+        <w:ind w:left="2736" w:hanging="936"/>
+      </w:pPr>
+    </w:lvl>
+    <w:lvl w:ilvl="6">
+      <w:start w:val="1"/>
+      <w:numFmt w:val="decimal"/>
+      <w:lvlText w:val="%1.%2.%3.%4.%5.%6.%7."/>
+      <w:lvlJc w:val="left"/>
+      <w:pPr>
+        <w:ind w:left="3240" w:hanging="1080"/>
+      </w:pPr>
+    </w:lvl>
+    <w:lvl w:ilvl="7">
+      <w:start w:val="1"/>
+      <w:numFmt w:val="decimal"/>
+      <w:lvlText w:val="%1.%2.%3.%4.%5.%6.%7.%8."/>
+      <w:lvlJc w:val="left"/>
+      <w:pPr>
+        <w:ind w:left="3744" w:hanging="1224"/>
+      </w:pPr>
+    </w:lvl>
+    <w:lvl w:ilvl="8">
+      <w:start w:val="1"/>
+      <w:numFmt w:val="decimal"/>
+      <w:lvlText w:val="%1.%2.%3.%4.%5.%6.%7.%8.%9."/>
+      <w:lvlJc w:val="left"/>
+      <w:pPr>
+        <w:ind w:left="4320" w:hanging="1440"/>
+      </w:pPr>
+    </w:lvl>
+  </w:abstractNum>
+  <w:abstractNum w:abstractNumId="12" w15:restartNumberingAfterBreak="0">
     <w:nsid w:val="31887905"/>
     <w:multiLevelType w:val="hybridMultilevel"/>
     <w:tmpl w:val="F764641A"/>
@@ -25634,7 +25752,7 @@
       </w:pPr>
     </w:lvl>
   </w:abstractNum>
-  <w:abstractNum w:abstractNumId="12" w15:restartNumberingAfterBreak="0">
+  <w:abstractNum w:abstractNumId="13" w15:restartNumberingAfterBreak="0">
     <w:nsid w:val="3D6D4B1D"/>
     <w:multiLevelType w:val="multilevel"/>
     <w:tmpl w:val="BEBCA740"/>
@@ -25739,7 +25857,7 @@
       </w:pPr>
     </w:lvl>
   </w:abstractNum>
-  <w:abstractNum w:abstractNumId="13" w15:restartNumberingAfterBreak="0">
+  <w:abstractNum w:abstractNumId="14" w15:restartNumberingAfterBreak="0">
     <w:nsid w:val="41A111B4"/>
     <w:multiLevelType w:val="hybridMultilevel"/>
     <w:tmpl w:val="9538FBA6"/>
@@ -25828,7 +25946,7 @@
       </w:pPr>
     </w:lvl>
   </w:abstractNum>
-  <w:abstractNum w:abstractNumId="14" w15:restartNumberingAfterBreak="0">
+  <w:abstractNum w:abstractNumId="15" w15:restartNumberingAfterBreak="0">
     <w:nsid w:val="41F34498"/>
     <w:multiLevelType w:val="multilevel"/>
     <w:tmpl w:val="BEBCA740"/>
@@ -25960,7 +26078,7 @@
       </w:rPr>
     </w:lvl>
   </w:abstractNum>
-  <w:abstractNum w:abstractNumId="15" w15:restartNumberingAfterBreak="0">
+  <w:abstractNum w:abstractNumId="16" w15:restartNumberingAfterBreak="0">
     <w:nsid w:val="42987AC5"/>
     <w:multiLevelType w:val="multilevel"/>
     <w:tmpl w:val="BEBCA740"/>
@@ -26065,7 +26183,7 @@
       </w:pPr>
     </w:lvl>
   </w:abstractNum>
-  <w:abstractNum w:abstractNumId="16" w15:restartNumberingAfterBreak="0">
+  <w:abstractNum w:abstractNumId="17" w15:restartNumberingAfterBreak="0">
     <w:nsid w:val="43320A5B"/>
     <w:multiLevelType w:val="multilevel"/>
     <w:tmpl w:val="BEBCA740"/>
@@ -26170,7 +26288,7 @@
       </w:pPr>
     </w:lvl>
   </w:abstractNum>
-  <w:abstractNum w:abstractNumId="17" w15:restartNumberingAfterBreak="0">
+  <w:abstractNum w:abstractNumId="18" w15:restartNumberingAfterBreak="0">
     <w:nsid w:val="47EA2882"/>
     <w:multiLevelType w:val="multilevel"/>
     <w:tmpl w:val="BEBCA740"/>
@@ -26275,7 +26393,7 @@
       </w:pPr>
     </w:lvl>
   </w:abstractNum>
-  <w:abstractNum w:abstractNumId="18" w15:restartNumberingAfterBreak="0">
+  <w:abstractNum w:abstractNumId="19" w15:restartNumberingAfterBreak="0">
     <w:nsid w:val="49AD37E3"/>
     <w:multiLevelType w:val="hybridMultilevel"/>
     <w:tmpl w:val="9538FBA6"/>
@@ -26364,7 +26482,7 @@
       </w:pPr>
     </w:lvl>
   </w:abstractNum>
-  <w:abstractNum w:abstractNumId="19" w15:restartNumberingAfterBreak="0">
+  <w:abstractNum w:abstractNumId="20" w15:restartNumberingAfterBreak="0">
     <w:nsid w:val="4E65401F"/>
     <w:multiLevelType w:val="multilevel"/>
     <w:tmpl w:val="BEBCA740"/>
@@ -26469,7 +26587,7 @@
       </w:pPr>
     </w:lvl>
   </w:abstractNum>
-  <w:abstractNum w:abstractNumId="20" w15:restartNumberingAfterBreak="0">
+  <w:abstractNum w:abstractNumId="21" w15:restartNumberingAfterBreak="0">
     <w:nsid w:val="4E8C23A4"/>
     <w:multiLevelType w:val="multilevel"/>
     <w:tmpl w:val="BEBCA740"/>
@@ -26574,7 +26692,7 @@
       </w:pPr>
     </w:lvl>
   </w:abstractNum>
-  <w:abstractNum w:abstractNumId="21" w15:restartNumberingAfterBreak="0">
+  <w:abstractNum w:abstractNumId="22" w15:restartNumberingAfterBreak="0">
     <w:nsid w:val="4EFF4018"/>
     <w:multiLevelType w:val="multilevel"/>
     <w:tmpl w:val="BEBCA740"/>
@@ -26679,7 +26797,7 @@
       </w:pPr>
     </w:lvl>
   </w:abstractNum>
-  <w:abstractNum w:abstractNumId="22" w15:restartNumberingAfterBreak="0">
+  <w:abstractNum w:abstractNumId="23" w15:restartNumberingAfterBreak="0">
     <w:nsid w:val="57EF36D6"/>
     <w:multiLevelType w:val="multilevel"/>
     <w:tmpl w:val="BEBCA740"/>
@@ -26784,7 +26902,7 @@
       </w:pPr>
     </w:lvl>
   </w:abstractNum>
-  <w:abstractNum w:abstractNumId="23" w15:restartNumberingAfterBreak="0">
+  <w:abstractNum w:abstractNumId="24" w15:restartNumberingAfterBreak="0">
     <w:nsid w:val="5C363BFD"/>
     <w:multiLevelType w:val="hybridMultilevel"/>
     <w:tmpl w:val="F764641A"/>
@@ -26870,7 +26988,7 @@
       </w:pPr>
     </w:lvl>
   </w:abstractNum>
-  <w:abstractNum w:abstractNumId="24" w15:restartNumberingAfterBreak="0">
+  <w:abstractNum w:abstractNumId="25" w15:restartNumberingAfterBreak="0">
     <w:nsid w:val="5D427B89"/>
     <w:multiLevelType w:val="multilevel"/>
     <w:tmpl w:val="BEBCA740"/>
@@ -27002,7 +27120,7 @@
       </w:rPr>
     </w:lvl>
   </w:abstractNum>
-  <w:abstractNum w:abstractNumId="25" w15:restartNumberingAfterBreak="0">
+  <w:abstractNum w:abstractNumId="26" w15:restartNumberingAfterBreak="0">
     <w:nsid w:val="66E11071"/>
     <w:multiLevelType w:val="multilevel"/>
     <w:tmpl w:val="BEBCA740"/>
@@ -27134,7 +27252,7 @@
       </w:rPr>
     </w:lvl>
   </w:abstractNum>
-  <w:abstractNum w:abstractNumId="26" w15:restartNumberingAfterBreak="0">
+  <w:abstractNum w:abstractNumId="27" w15:restartNumberingAfterBreak="0">
     <w:nsid w:val="67A57D02"/>
     <w:multiLevelType w:val="hybridMultilevel"/>
     <w:tmpl w:val="F764641A"/>
@@ -27220,7 +27338,7 @@
       </w:pPr>
     </w:lvl>
   </w:abstractNum>
-  <w:abstractNum w:abstractNumId="27" w15:restartNumberingAfterBreak="0">
+  <w:abstractNum w:abstractNumId="28" w15:restartNumberingAfterBreak="0">
     <w:nsid w:val="68DC2085"/>
     <w:multiLevelType w:val="multilevel"/>
     <w:tmpl w:val="BEBCA740"/>
@@ -27325,7 +27443,7 @@
       </w:pPr>
     </w:lvl>
   </w:abstractNum>
-  <w:abstractNum w:abstractNumId="28" w15:restartNumberingAfterBreak="0">
+  <w:abstractNum w:abstractNumId="29" w15:restartNumberingAfterBreak="0">
     <w:nsid w:val="6CDE4A87"/>
     <w:multiLevelType w:val="hybridMultilevel"/>
     <w:tmpl w:val="9538FBA6"/>
@@ -27418,7 +27536,7 @@
     <w:abstractNumId w:val="6"/>
   </w:num>
   <w:num w:numId="2" w16cid:durableId="1677924285">
-    <w:abstractNumId w:val="12"/>
+    <w:abstractNumId w:val="13"/>
   </w:num>
   <w:num w:numId="3" w16cid:durableId="1695232410">
     <w:abstractNumId w:val="8"/>
@@ -27427,19 +27545,19 @@
     <w:abstractNumId w:val="10"/>
   </w:num>
   <w:num w:numId="5" w16cid:durableId="246769471">
-    <w:abstractNumId w:val="11"/>
+    <w:abstractNumId w:val="12"/>
   </w:num>
   <w:num w:numId="6" w16cid:durableId="538858376">
     <w:abstractNumId w:val="3"/>
   </w:num>
   <w:num w:numId="7" w16cid:durableId="1492062337">
-    <w:abstractNumId w:val="20"/>
+    <w:abstractNumId w:val="21"/>
   </w:num>
   <w:num w:numId="8" w16cid:durableId="1621910468">
     <w:abstractNumId w:val="1"/>
   </w:num>
   <w:num w:numId="9" w16cid:durableId="879436428">
-    <w:abstractNumId w:val="26"/>
+    <w:abstractNumId w:val="27"/>
   </w:num>
   <w:num w:numId="10" w16cid:durableId="2055424062">
     <w:abstractNumId w:val="4"/>
@@ -27451,28 +27569,28 @@
     <w:abstractNumId w:val="0"/>
   </w:num>
   <w:num w:numId="13" w16cid:durableId="937522983">
-    <w:abstractNumId w:val="13"/>
+    <w:abstractNumId w:val="14"/>
   </w:num>
   <w:num w:numId="14" w16cid:durableId="655766346">
+    <w:abstractNumId w:val="24"/>
+  </w:num>
+  <w:num w:numId="15" w16cid:durableId="2005933390">
     <w:abstractNumId w:val="23"/>
   </w:num>
-  <w:num w:numId="15" w16cid:durableId="2005933390">
-    <w:abstractNumId w:val="22"/>
+  <w:num w:numId="16" w16cid:durableId="1210919881">
+    <w:abstractNumId w:val="19"/>
   </w:num>
-  <w:num w:numId="16" w16cid:durableId="1210919881">
+  <w:num w:numId="17" w16cid:durableId="205068839">
+    <w:abstractNumId w:val="25"/>
+  </w:num>
+  <w:num w:numId="18" w16cid:durableId="805388880">
     <w:abstractNumId w:val="18"/>
   </w:num>
-  <w:num w:numId="17" w16cid:durableId="205068839">
-    <w:abstractNumId w:val="24"/>
-  </w:num>
-  <w:num w:numId="18" w16cid:durableId="805388880">
-    <w:abstractNumId w:val="17"/>
-  </w:num>
   <w:num w:numId="19" w16cid:durableId="1276911189">
-    <w:abstractNumId w:val="14"/>
+    <w:abstractNumId w:val="15"/>
   </w:num>
   <w:num w:numId="20" w16cid:durableId="1090126829">
-    <w:abstractNumId w:val="27"/>
+    <w:abstractNumId w:val="28"/>
   </w:num>
   <w:num w:numId="21" w16cid:durableId="792208073">
     <w:abstractNumId w:val="7"/>
@@ -27484,22 +27602,25 @@
     <w:abstractNumId w:val="5"/>
   </w:num>
   <w:num w:numId="24" w16cid:durableId="885681400">
+    <w:abstractNumId w:val="17"/>
+  </w:num>
+  <w:num w:numId="25" w16cid:durableId="1448892040">
+    <w:abstractNumId w:val="20"/>
+  </w:num>
+  <w:num w:numId="26" w16cid:durableId="1387679065">
+    <w:abstractNumId w:val="22"/>
+  </w:num>
+  <w:num w:numId="27" w16cid:durableId="710887015">
     <w:abstractNumId w:val="16"/>
   </w:num>
-  <w:num w:numId="25" w16cid:durableId="1448892040">
-    <w:abstractNumId w:val="19"/>
-  </w:num>
-  <w:num w:numId="26" w16cid:durableId="1387679065">
-    <w:abstractNumId w:val="21"/>
-  </w:num>
-  <w:num w:numId="27" w16cid:durableId="710887015">
-    <w:abstractNumId w:val="15"/>
-  </w:num>
   <w:num w:numId="28" w16cid:durableId="1939563140">
-    <w:abstractNumId w:val="28"/>
+    <w:abstractNumId w:val="29"/>
   </w:num>
   <w:num w:numId="29" w16cid:durableId="1771387524">
-    <w:abstractNumId w:val="25"/>
+    <w:abstractNumId w:val="26"/>
+  </w:num>
+  <w:num w:numId="30" w16cid:durableId="1848711356">
+    <w:abstractNumId w:val="11"/>
   </w:num>
   <w:numIdMacAtCleanup w:val="29"/>
 </w:numbering>
@@ -28974,16 +29095,8 @@
 <file path=customXml/itemProps2.xml><?xml version="1.0" encoding="utf-8"?>
 <ds:datastoreItem xmlns:ds="http://schemas.openxmlformats.org/officeDocument/2006/customXml" ds:itemID="{D20C3F01-B5E9-4CE1-97FE-DD87901E8B60}">
   <ds:schemaRefs>
+    <ds:schemaRef ds:uri="http://schemas.microsoft.com/office/2006/metadata/properties"/>
     <ds:schemaRef ds:uri="http://schemas.microsoft.com/office/infopath/2007/PartnerControls"/>
-    <ds:schemaRef ds:uri="http://www.w3.org/XML/1998/namespace"/>
-    <ds:schemaRef ds:uri="http://schemas.microsoft.com/office/2006/documentManagement/types"/>
-    <ds:schemaRef ds:uri="http://purl.org/dc/elements/1.1/"/>
-    <ds:schemaRef ds:uri="http://purl.org/dc/dcmitype/"/>
-    <ds:schemaRef ds:uri="49e32f2e-d8b1-4f08-9703-c41d76e2d133"/>
-    <ds:schemaRef ds:uri="402ad42e-b9ba-4e3b-ad8c-1402a50db831"/>
-    <ds:schemaRef ds:uri="http://schemas.openxmlformats.org/package/2006/metadata/core-properties"/>
-    <ds:schemaRef ds:uri="http://schemas.microsoft.com/office/2006/metadata/properties"/>
-    <ds:schemaRef ds:uri="http://purl.org/dc/terms/"/>
   </ds:schemaRefs>
 </ds:datastoreItem>
 </file>

--- a/Documentación/EspecificacionFInal.docx
+++ b/Documentación/EspecificacionFInal.docx
@@ -1466,7 +1466,16 @@
         <w:t>El estudiante puede registrarse a la aplicación</w:t>
       </w:r>
       <w:r>
-        <w:t xml:space="preserve"> usando de autenticación su correo </w:t>
+        <w:t xml:space="preserve"> usando de autenticación su </w:t>
+      </w:r>
+      <w:r>
+        <w:t xml:space="preserve">matrícula </w:t>
+      </w:r>
+      <w:r>
+        <w:t xml:space="preserve">junto con una contraseña que será cifrada en el servidor </w:t>
+      </w:r>
+      <w:r>
+        <w:t xml:space="preserve"> </w:t>
       </w:r>
     </w:p>
     <w:p>
@@ -1725,41 +1734,23 @@
         <w:pStyle w:val="Ttulo3"/>
       </w:pPr>
       <w:r>
+        <w:t xml:space="preserve"> </w:t>
+      </w:r>
+      <w:r>
         <w:t xml:space="preserve">CU-09 Registrar estudiante </w:t>
       </w:r>
     </w:p>
     <w:p>
       <w:r>
-        <w:t xml:space="preserve">RQF-25: Cuando el estudiante , administrador o moderador selecciona la </w:t>
-      </w:r>
-      <w:proofErr w:type="spellStart"/>
-      <w:r>
-        <w:t>opcion</w:t>
-      </w:r>
-      <w:proofErr w:type="spellEnd"/>
-      <w:r>
-        <w:t xml:space="preserve"> “Registrar”, el SVF debe guardar los datos escritos y mandar un mensaje de éxito .</w:t>
+        <w:t>RQF-25: Cuando el estudiante, administrador o moderador selecciona la opción “Registrar”, el SVF debe guardar los datos escritos y mandar un mensaje de éxito.</w:t>
       </w:r>
     </w:p>
     <w:p>
       <w:r>
-        <w:t>RQF-26: Cuando el estudiante, administrador o moderador selecciona la opción “Cancelar” , el SVF debe cerrar la ventana actual y regresar a la anterior.</w:t>
+        <w:t>RQF-26: Cuando el estudiante, administrador o moderador selecciona la opción “Cancelar”, el SVF debe cerrar la ventana actual y regresar a la anterior.</w:t>
       </w:r>
     </w:p>
-    <w:p>
-      <w:pPr>
-        <w:pStyle w:val="Ttulo2"/>
-        <w:numPr>
-          <w:ilvl w:val="0"/>
-          <w:numId w:val="0"/>
-        </w:numPr>
-        <w:ind w:left="576"/>
-        <w:jc w:val="both"/>
-      </w:pPr>
-      <w:r>
-        <w:t xml:space="preserve"> </w:t>
-      </w:r>
-    </w:p>
+    <w:p/>
     <w:p>
       <w:pPr>
         <w:pStyle w:val="Ttulo2"/>
@@ -1802,13 +1793,7 @@
     </w:p>
     <w:p>
       <w:r>
-        <w:t xml:space="preserve">RQNF-05: El sistema tarda menos de </w:t>
-      </w:r>
-      <w:r>
-        <w:t>7</w:t>
-      </w:r>
-      <w:r>
-        <w:t xml:space="preserve"> segundos en realizar una consulta al lugar</w:t>
+        <w:t>RQNF-05: El sistema tarda menos de 5 segundos en realizar una consulta al lugar</w:t>
       </w:r>
     </w:p>
     <w:p>
@@ -1843,8 +1828,13 @@
         <w:t xml:space="preserve">de la API </w:t>
       </w:r>
       <w:r>
-        <w:t>debe incluir servicio RESTful</w:t>
-      </w:r>
+        <w:t xml:space="preserve">debe incluir servicio </w:t>
+      </w:r>
+      <w:proofErr w:type="spellStart"/>
+      <w:r>
+        <w:t>RESTful</w:t>
+      </w:r>
+      <w:proofErr w:type="spellEnd"/>
     </w:p>
     <w:p>
       <w:r>
@@ -1879,7 +1869,15 @@
     </w:p>
     <w:p>
       <w:r>
-        <w:t>RES-06: El lenguaje de programación para el cliente rico será C# y en el framework de .net.</w:t>
+        <w:t xml:space="preserve">RES-06: El lenguaje de programación para el cliente rico será C# y en el </w:t>
+      </w:r>
+      <w:proofErr w:type="spellStart"/>
+      <w:r>
+        <w:t>framework</w:t>
+      </w:r>
+      <w:proofErr w:type="spellEnd"/>
+      <w:r>
+        <w:t xml:space="preserve"> de .NET.</w:t>
       </w:r>
     </w:p>
     <w:p>
@@ -2039,6 +2037,11 @@
         <w:t xml:space="preserve">Vista lógica </w:t>
       </w:r>
     </w:p>
+    <w:p>
+      <w:r>
+        <w:br w:type="page"/>
+      </w:r>
+    </w:p>
     <w:p/>
     <w:p>
       <w:pPr>
@@ -2051,40 +2054,25 @@
     </w:p>
     <w:p>
       <w:pPr>
-        <w:pStyle w:val="Ttulo3"/>
-        <w:jc w:val="both"/>
-      </w:pPr>
-      <w:r>
-        <w:t xml:space="preserve">Vista de procesos </w:t>
-      </w:r>
-    </w:p>
-    <w:p>
-      <w:pPr>
-        <w:pStyle w:val="Ttulo3"/>
-        <w:jc w:val="both"/>
-      </w:pPr>
-      <w:r>
-        <w:t xml:space="preserve">Vista de despliegue </w:t>
-      </w:r>
-    </w:p>
-    <w:p>
+        <w:pStyle w:val="Ttulo4"/>
+      </w:pPr>
       <w:r>
         <w:rPr>
           <w:noProof/>
         </w:rPr>
         <w:drawing>
-          <wp:anchor distT="0" distB="0" distL="114300" distR="114300" simplePos="0" relativeHeight="251658243" behindDoc="0" locked="0" layoutInCell="1" allowOverlap="1" wp14:anchorId="560459BE" wp14:editId="22D8B3BF">
+          <wp:anchor distT="0" distB="0" distL="114300" distR="114300" simplePos="0" relativeHeight="251660290" behindDoc="0" locked="0" layoutInCell="1" allowOverlap="1" wp14:anchorId="66EBA33F" wp14:editId="68904420">
             <wp:simplePos x="0" y="0"/>
             <wp:positionH relativeFrom="column">
-              <wp:posOffset>-97155</wp:posOffset>
+              <wp:posOffset>34505</wp:posOffset>
             </wp:positionH>
             <wp:positionV relativeFrom="paragraph">
-              <wp:posOffset>84455</wp:posOffset>
+              <wp:posOffset>285199</wp:posOffset>
             </wp:positionV>
-            <wp:extent cx="3234690" cy="3090545"/>
-            <wp:effectExtent l="0" t="0" r="3810" b="0"/>
+            <wp:extent cx="5612130" cy="5643245"/>
+            <wp:effectExtent l="0" t="0" r="7620" b="0"/>
             <wp:wrapSquare wrapText="bothSides"/>
-            <wp:docPr id="5" name="Imagen 5" descr="Diagrama&#10;&#10;Descripción generada automáticamente"/>
+            <wp:docPr id="8" name="Imagen 8" descr="Diagrama&#10;&#10;Descripción generada automáticamente"/>
             <wp:cNvGraphicFramePr>
               <a:graphicFrameLocks xmlns:a="http://schemas.openxmlformats.org/drawingml/2006/main" noChangeAspect="1"/>
             </wp:cNvGraphicFramePr>
@@ -2092,7 +2080,7 @@
               <a:graphicData uri="http://schemas.openxmlformats.org/drawingml/2006/picture">
                 <pic:pic xmlns:pic="http://schemas.openxmlformats.org/drawingml/2006/picture">
                   <pic:nvPicPr>
-                    <pic:cNvPr id="5" name="Imagen 5" descr="Diagrama&#10;&#10;Descripción generada automáticamente"/>
+                    <pic:cNvPr id="8" name="Imagen 8" descr="Diagrama&#10;&#10;Descripción generada automáticamente"/>
                     <pic:cNvPicPr/>
                   </pic:nvPicPr>
                   <pic:blipFill>
@@ -2110,7 +2098,7 @@
                   <pic:spPr>
                     <a:xfrm>
                       <a:off x="0" y="0"/>
-                      <a:ext cx="3234690" cy="3090545"/>
+                      <a:ext cx="5612130" cy="5643245"/>
                     </a:xfrm>
                     <a:prstGeom prst="rect">
                       <a:avLst/>
@@ -2119,30 +2107,175 @@
                 </pic:pic>
               </a:graphicData>
             </a:graphic>
-            <wp14:sizeRelH relativeFrom="margin">
-              <wp14:pctWidth>0</wp14:pctWidth>
-            </wp14:sizeRelH>
-            <wp14:sizeRelV relativeFrom="margin">
-              <wp14:pctHeight>0</wp14:pctHeight>
-            </wp14:sizeRelV>
           </wp:anchor>
         </w:drawing>
+      </w:r>
+      <w:r>
+        <w:t>CU-0</w:t>
+      </w:r>
+      <w:r>
+        <w:t>1</w:t>
+      </w:r>
+      <w:r>
+        <w:t xml:space="preserve"> Agregar lugar </w:t>
       </w:r>
     </w:p>
     <w:p/>
     <w:p/>
     <w:p/>
     <w:p/>
+    <w:p/>
+    <w:p/>
+    <w:p/>
     <w:p>
       <w:pPr>
-        <w:pStyle w:val="Ttulo2"/>
-        <w:jc w:val="both"/>
-      </w:pPr>
+        <w:pStyle w:val="Ttulo4"/>
+      </w:pPr>
+      <w:r>
+        <w:lastRenderedPageBreak/>
+        <w:t>CU-03 Consultar lugar</w:t>
+      </w:r>
+    </w:p>
+    <w:p>
       <w:r>
         <w:rPr>
           <w:noProof/>
         </w:rPr>
+        <w:drawing>
+          <wp:anchor distT="0" distB="0" distL="114300" distR="114300" simplePos="0" relativeHeight="251661314" behindDoc="0" locked="0" layoutInCell="1" allowOverlap="1" wp14:anchorId="55A47852" wp14:editId="58091932">
+            <wp:simplePos x="0" y="0"/>
+            <wp:positionH relativeFrom="margin">
+              <wp:align>right</wp:align>
+            </wp:positionH>
+            <wp:positionV relativeFrom="paragraph">
+              <wp:posOffset>172708</wp:posOffset>
+            </wp:positionV>
+            <wp:extent cx="5612130" cy="5342890"/>
+            <wp:effectExtent l="0" t="0" r="7620" b="0"/>
+            <wp:wrapSquare wrapText="bothSides"/>
+            <wp:docPr id="9" name="Imagen 9" descr="Diagrama&#10;&#10;Descripción generada automáticamente"/>
+            <wp:cNvGraphicFramePr>
+              <a:graphicFrameLocks xmlns:a="http://schemas.openxmlformats.org/drawingml/2006/main" noChangeAspect="1"/>
+            </wp:cNvGraphicFramePr>
+            <a:graphic xmlns:a="http://schemas.openxmlformats.org/drawingml/2006/main">
+              <a:graphicData uri="http://schemas.openxmlformats.org/drawingml/2006/picture">
+                <pic:pic xmlns:pic="http://schemas.openxmlformats.org/drawingml/2006/picture">
+                  <pic:nvPicPr>
+                    <pic:cNvPr id="9" name="Imagen 9" descr="Diagrama&#10;&#10;Descripción generada automáticamente"/>
+                    <pic:cNvPicPr/>
+                  </pic:nvPicPr>
+                  <pic:blipFill>
+                    <a:blip r:embed="rId13">
+                      <a:extLst>
+                        <a:ext uri="{28A0092B-C50C-407E-A947-70E740481C1C}">
+                          <a14:useLocalDpi xmlns:a14="http://schemas.microsoft.com/office/drawing/2010/main" val="0"/>
+                        </a:ext>
+                      </a:extLst>
+                    </a:blip>
+                    <a:stretch>
+                      <a:fillRect/>
+                    </a:stretch>
+                  </pic:blipFill>
+                  <pic:spPr>
+                    <a:xfrm>
+                      <a:off x="0" y="0"/>
+                      <a:ext cx="5612130" cy="5342890"/>
+                    </a:xfrm>
+                    <a:prstGeom prst="rect">
+                      <a:avLst/>
+                    </a:prstGeom>
+                  </pic:spPr>
+                </pic:pic>
+              </a:graphicData>
+            </a:graphic>
+          </wp:anchor>
+        </w:drawing>
+      </w:r>
+    </w:p>
+    <w:p>
+      <w:pPr>
+        <w:pStyle w:val="Ttulo3"/>
+        <w:jc w:val="both"/>
+      </w:pPr>
+      <w:r>
         <w:lastRenderedPageBreak/>
+        <w:t xml:space="preserve">Vista de procesos </w:t>
+      </w:r>
+    </w:p>
+    <w:p>
+      <w:pPr>
+        <w:pStyle w:val="Ttulo3"/>
+        <w:jc w:val="both"/>
+      </w:pPr>
+      <w:r>
+        <w:rPr>
+          <w:noProof/>
+        </w:rPr>
+        <w:drawing>
+          <wp:anchor distT="0" distB="0" distL="114300" distR="114300" simplePos="0" relativeHeight="251659266" behindDoc="0" locked="0" layoutInCell="1" allowOverlap="1" wp14:anchorId="00819DD3" wp14:editId="7E72FD61">
+            <wp:simplePos x="0" y="0"/>
+            <wp:positionH relativeFrom="margin">
+              <wp:align>right</wp:align>
+            </wp:positionH>
+            <wp:positionV relativeFrom="paragraph">
+              <wp:posOffset>328295</wp:posOffset>
+            </wp:positionV>
+            <wp:extent cx="5612130" cy="2871470"/>
+            <wp:effectExtent l="0" t="0" r="7620" b="5080"/>
+            <wp:wrapSquare wrapText="bothSides"/>
+            <wp:docPr id="6" name="Imagen 6" descr="Diagrama, Esquemático&#10;&#10;Descripción generada automáticamente"/>
+            <wp:cNvGraphicFramePr>
+              <a:graphicFrameLocks xmlns:a="http://schemas.openxmlformats.org/drawingml/2006/main" noChangeAspect="1"/>
+            </wp:cNvGraphicFramePr>
+            <a:graphic xmlns:a="http://schemas.openxmlformats.org/drawingml/2006/main">
+              <a:graphicData uri="http://schemas.openxmlformats.org/drawingml/2006/picture">
+                <pic:pic xmlns:pic="http://schemas.openxmlformats.org/drawingml/2006/picture">
+                  <pic:nvPicPr>
+                    <pic:cNvPr id="6" name="Imagen 6" descr="Diagrama, Esquemático&#10;&#10;Descripción generada automáticamente"/>
+                    <pic:cNvPicPr/>
+                  </pic:nvPicPr>
+                  <pic:blipFill>
+                    <a:blip r:embed="rId14">
+                      <a:extLst>
+                        <a:ext uri="{28A0092B-C50C-407E-A947-70E740481C1C}">
+                          <a14:useLocalDpi xmlns:a14="http://schemas.microsoft.com/office/drawing/2010/main" val="0"/>
+                        </a:ext>
+                      </a:extLst>
+                    </a:blip>
+                    <a:stretch>
+                      <a:fillRect/>
+                    </a:stretch>
+                  </pic:blipFill>
+                  <pic:spPr>
+                    <a:xfrm>
+                      <a:off x="0" y="0"/>
+                      <a:ext cx="5612130" cy="2871470"/>
+                    </a:xfrm>
+                    <a:prstGeom prst="rect">
+                      <a:avLst/>
+                    </a:prstGeom>
+                  </pic:spPr>
+                </pic:pic>
+              </a:graphicData>
+            </a:graphic>
+          </wp:anchor>
+        </w:drawing>
+      </w:r>
+      <w:r>
+        <w:t xml:space="preserve">Vista de despliegue </w:t>
+      </w:r>
+    </w:p>
+    <w:p/>
+    <w:p/>
+    <w:p>
+      <w:pPr>
+        <w:pStyle w:val="Ttulo2"/>
+        <w:jc w:val="both"/>
+      </w:pPr>
+      <w:r>
+        <w:rPr>
+          <w:noProof/>
+        </w:rPr>
         <w:drawing>
           <wp:anchor distT="0" distB="0" distL="114300" distR="114300" simplePos="0" relativeHeight="251658240" behindDoc="0" locked="0" layoutInCell="1" allowOverlap="1" wp14:anchorId="24363722" wp14:editId="2E1453BA">
             <wp:simplePos x="0" y="0"/>
@@ -2167,7 +2300,7 @@
                     <pic:cNvPicPr/>
                   </pic:nvPicPr>
                   <pic:blipFill>
-                    <a:blip r:embed="rId13"/>
+                    <a:blip r:embed="rId15"/>
                     <a:stretch>
                       <a:fillRect/>
                     </a:stretch>
@@ -2529,6 +2662,7 @@
                 <w:bCs/>
                 <w:lang w:eastAsia="es-MX"/>
               </w:rPr>
+              <w:lastRenderedPageBreak/>
               <w:t>Descripción:</w:t>
             </w:r>
             <w:r>
@@ -3001,7 +3135,23 @@
                 <w:rFonts w:eastAsia="Times New Roman" w:cs="Times New Roman"/>
                 <w:lang w:eastAsia="es-MX"/>
               </w:rPr>
-              <w:t>muestra la ventana “AddPlace”</w:t>
+              <w:t>muestra la ventana “</w:t>
+            </w:r>
+            <w:proofErr w:type="spellStart"/>
+            <w:r>
+              <w:rPr>
+                <w:rFonts w:eastAsia="Times New Roman" w:cs="Times New Roman"/>
+                <w:lang w:eastAsia="es-MX"/>
+              </w:rPr>
+              <w:t>AddPlace</w:t>
+            </w:r>
+            <w:proofErr w:type="spellEnd"/>
+            <w:r>
+              <w:rPr>
+                <w:rFonts w:eastAsia="Times New Roman" w:cs="Times New Roman"/>
+                <w:lang w:eastAsia="es-MX"/>
+              </w:rPr>
+              <w:t>”</w:t>
             </w:r>
             <w:r>
               <w:rPr>
@@ -3043,8 +3193,17 @@
                 <w:rFonts w:eastAsia="Times New Roman" w:cs="Times New Roman"/>
                 <w:lang w:eastAsia="es-MX"/>
               </w:rPr>
-              <w:t xml:space="preserve"> Servicios que ofrece el lugar, CheckBox’es</w:t>
-            </w:r>
+              <w:t xml:space="preserve"> Servicios que ofrece el lugar, </w:t>
+            </w:r>
+            <w:proofErr w:type="spellStart"/>
+            <w:r>
+              <w:rPr>
+                <w:rFonts w:eastAsia="Times New Roman" w:cs="Times New Roman"/>
+                <w:lang w:eastAsia="es-MX"/>
+              </w:rPr>
+              <w:t>CheckBox’es</w:t>
+            </w:r>
+            <w:proofErr w:type="spellEnd"/>
             <w:r>
               <w:rPr>
                 <w:rFonts w:eastAsia="Times New Roman" w:cs="Times New Roman"/>
@@ -3085,7 +3244,7 @@
                 <w:rFonts w:eastAsia="Times New Roman" w:cs="Times New Roman"/>
                 <w:lang w:eastAsia="es-MX"/>
               </w:rPr>
-              <w:t>” . (ver EX1). </w:t>
+              <w:t>”. (ver EX1). </w:t>
             </w:r>
           </w:p>
           <w:p>
@@ -3344,7 +3503,39 @@
                 <w:rFonts w:eastAsia="Times New Roman" w:cs="Times New Roman"/>
                 <w:lang w:eastAsia="es-MX"/>
               </w:rPr>
-              <w:t>cierra la ventana “AddPlace” y regresa a la ventana “MenuPlaces”</w:t>
+              <w:t>cierra la ventana “</w:t>
+            </w:r>
+            <w:proofErr w:type="spellStart"/>
+            <w:r>
+              <w:rPr>
+                <w:rFonts w:eastAsia="Times New Roman" w:cs="Times New Roman"/>
+                <w:lang w:eastAsia="es-MX"/>
+              </w:rPr>
+              <w:t>AddPlace</w:t>
+            </w:r>
+            <w:proofErr w:type="spellEnd"/>
+            <w:r>
+              <w:rPr>
+                <w:rFonts w:eastAsia="Times New Roman" w:cs="Times New Roman"/>
+                <w:lang w:eastAsia="es-MX"/>
+              </w:rPr>
+              <w:t>” y regresa a la ventana “</w:t>
+            </w:r>
+            <w:proofErr w:type="spellStart"/>
+            <w:r>
+              <w:rPr>
+                <w:rFonts w:eastAsia="Times New Roman" w:cs="Times New Roman"/>
+                <w:lang w:eastAsia="es-MX"/>
+              </w:rPr>
+              <w:t>MenuPlaces</w:t>
+            </w:r>
+            <w:proofErr w:type="spellEnd"/>
+            <w:r>
+              <w:rPr>
+                <w:rFonts w:eastAsia="Times New Roman" w:cs="Times New Roman"/>
+                <w:lang w:eastAsia="es-MX"/>
+              </w:rPr>
+              <w:t>”</w:t>
             </w:r>
           </w:p>
           <w:p>
@@ -3414,7 +3605,6 @@
                 <w:bCs/>
                 <w:lang w:eastAsia="es-MX"/>
               </w:rPr>
-              <w:lastRenderedPageBreak/>
               <w:t>Flujos Alternos:</w:t>
             </w:r>
             <w:r>
@@ -3526,7 +3716,23 @@
                 <w:rFonts w:eastAsia="Times New Roman" w:cs="Times New Roman"/>
                 <w:lang w:eastAsia="es-MX"/>
               </w:rPr>
-              <w:t>venatana “AddPlace”</w:t>
+              <w:t>ventana “</w:t>
+            </w:r>
+            <w:proofErr w:type="spellStart"/>
+            <w:r>
+              <w:rPr>
+                <w:rFonts w:eastAsia="Times New Roman" w:cs="Times New Roman"/>
+                <w:lang w:eastAsia="es-MX"/>
+              </w:rPr>
+              <w:t>AddPlace</w:t>
+            </w:r>
+            <w:proofErr w:type="spellEnd"/>
+            <w:r>
+              <w:rPr>
+                <w:rFonts w:eastAsia="Times New Roman" w:cs="Times New Roman"/>
+                <w:lang w:eastAsia="es-MX"/>
+              </w:rPr>
+              <w:t>”</w:t>
             </w:r>
           </w:p>
           <w:p>
@@ -3564,7 +3770,23 @@
                 <w:rFonts w:eastAsia="Times New Roman" w:cs="Times New Roman"/>
                 <w:lang w:eastAsia="es-MX"/>
               </w:rPr>
-              <w:t xml:space="preserve"> regresa a la ventana “MenuPlaces” </w:t>
+              <w:t xml:space="preserve"> regresa a la ventana “</w:t>
+            </w:r>
+            <w:proofErr w:type="spellStart"/>
+            <w:r>
+              <w:rPr>
+                <w:rFonts w:eastAsia="Times New Roman" w:cs="Times New Roman"/>
+                <w:lang w:eastAsia="es-MX"/>
+              </w:rPr>
+              <w:t>MenuPlaces</w:t>
+            </w:r>
+            <w:proofErr w:type="spellEnd"/>
+            <w:r>
+              <w:rPr>
+                <w:rFonts w:eastAsia="Times New Roman" w:cs="Times New Roman"/>
+                <w:lang w:eastAsia="es-MX"/>
+              </w:rPr>
+              <w:t xml:space="preserve">” </w:t>
             </w:r>
           </w:p>
           <w:p>
@@ -3660,7 +3882,7 @@
                 <w:rFonts w:eastAsia="Times New Roman" w:cs="Times New Roman"/>
                 <w:lang w:eastAsia="es-MX"/>
               </w:rPr>
-              <w:t>ingresador</w:t>
+              <w:t>ingresados</w:t>
             </w:r>
             <w:r>
               <w:rPr>
@@ -4072,7 +4294,23 @@
                 <w:rFonts w:eastAsia="Times New Roman" w:cs="Times New Roman"/>
                 <w:lang w:eastAsia="es-MX"/>
               </w:rPr>
-              <w:t>se regresa a la ventana “Login”</w:t>
+              <w:t>se regresa a la ventana “</w:t>
+            </w:r>
+            <w:proofErr w:type="spellStart"/>
+            <w:r>
+              <w:rPr>
+                <w:rFonts w:eastAsia="Times New Roman" w:cs="Times New Roman"/>
+                <w:lang w:eastAsia="es-MX"/>
+              </w:rPr>
+              <w:t>Login</w:t>
+            </w:r>
+            <w:proofErr w:type="spellEnd"/>
+            <w:r>
+              <w:rPr>
+                <w:rFonts w:eastAsia="Times New Roman" w:cs="Times New Roman"/>
+                <w:lang w:eastAsia="es-MX"/>
+              </w:rPr>
+              <w:t>”</w:t>
             </w:r>
             <w:r>
               <w:rPr>
@@ -4197,17 +4435,8 @@
                 <w:rFonts w:eastAsia="Times New Roman" w:cs="Times New Roman"/>
                 <w:lang w:eastAsia="es-MX"/>
               </w:rPr>
-              <w:t xml:space="preserve">, si es un estudiante el que mandá la solicitud, se mantiene como pendiente de aprobación, si es un administrador, se aprueba </w:t>
-            </w:r>
-            <w:proofErr w:type="spellStart"/>
-            <w:r>
-              <w:rPr>
-                <w:rFonts w:eastAsia="Times New Roman" w:cs="Times New Roman"/>
-                <w:lang w:eastAsia="es-MX"/>
-              </w:rPr>
-              <w:t>atomáticamente</w:t>
-            </w:r>
-            <w:proofErr w:type="spellEnd"/>
+              <w:t>, si es un estudiante el que manda la solicitud, se mantiene como pendiente de aprobación, si es un administrador, se aprueba automáticamente</w:t>
+            </w:r>
           </w:p>
         </w:tc>
       </w:tr>
@@ -4409,6 +4638,7 @@
                 <w:bCs/>
                 <w:lang w:eastAsia="es-MX"/>
               </w:rPr>
+              <w:lastRenderedPageBreak/>
               <w:t>Extiende:</w:t>
             </w:r>
             <w:r>
@@ -4827,23 +5057,7 @@
                 <w:rFonts w:eastAsia="Times New Roman" w:cs="Times New Roman"/>
                 <w:lang w:eastAsia="es-MX"/>
               </w:rPr>
-              <w:t xml:space="preserve">agregar un comentario al foro correspondiente a </w:t>
-            </w:r>
-            <w:proofErr w:type="gramStart"/>
-            <w:r>
-              <w:rPr>
-                <w:rFonts w:eastAsia="Times New Roman" w:cs="Times New Roman"/>
-                <w:lang w:eastAsia="es-MX"/>
-              </w:rPr>
-              <w:t>la  licenciatura</w:t>
-            </w:r>
-            <w:proofErr w:type="gramEnd"/>
-            <w:r>
-              <w:rPr>
-                <w:rFonts w:eastAsia="Times New Roman" w:cs="Times New Roman"/>
-                <w:lang w:eastAsia="es-MX"/>
-              </w:rPr>
-              <w:t xml:space="preserve"> del estudiante</w:t>
+              <w:t>agregar un comentario al foro correspondiente a la licenciatura del estudiante</w:t>
             </w:r>
           </w:p>
         </w:tc>
@@ -5046,6 +5260,7 @@
               </w:rPr>
               <w:t>“</w:t>
             </w:r>
+            <w:proofErr w:type="spellStart"/>
             <w:r>
               <w:rPr>
                 <w:rFonts w:eastAsia="Times New Roman" w:cs="Times New Roman"/>
@@ -5053,6 +5268,7 @@
               </w:rPr>
               <w:t>PrincipalMenu</w:t>
             </w:r>
+            <w:proofErr w:type="spellEnd"/>
             <w:r>
               <w:rPr>
                 <w:rFonts w:eastAsia="Times New Roman" w:cs="Times New Roman"/>
@@ -5304,14 +5520,14 @@
                 <w:rFonts w:eastAsia="Times New Roman" w:cs="Times New Roman"/>
                 <w:lang w:eastAsia="es-MX"/>
               </w:rPr>
-              <w:t>” y “Regresar”</w:t>
-            </w:r>
-            <w:r>
-              <w:rPr>
-                <w:rFonts w:eastAsia="Times New Roman" w:cs="Times New Roman"/>
-                <w:lang w:eastAsia="es-MX"/>
-              </w:rPr>
-              <w:t xml:space="preserve"> . (ver EX1). </w:t>
+              <w:t>” y “Regresar”.</w:t>
+            </w:r>
+            <w:r>
+              <w:rPr>
+                <w:rFonts w:eastAsia="Times New Roman" w:cs="Times New Roman"/>
+                <w:lang w:eastAsia="es-MX"/>
+              </w:rPr>
+              <w:t xml:space="preserve"> (ver EX1). </w:t>
             </w:r>
           </w:p>
           <w:p>
@@ -5429,7 +5645,6 @@
                 <w:rFonts w:eastAsia="Times New Roman" w:cs="Times New Roman"/>
                 <w:lang w:eastAsia="es-MX"/>
               </w:rPr>
-              <w:lastRenderedPageBreak/>
               <w:t>se crea el comentario, se</w:t>
             </w:r>
             <w:r>
@@ -5622,7 +5837,6 @@
                 <w:bCs/>
                 <w:lang w:eastAsia="es-MX"/>
               </w:rPr>
-              <w:lastRenderedPageBreak/>
               <w:t>Flujos Alternos:</w:t>
             </w:r>
             <w:r>
@@ -5888,51 +6102,14 @@
                 <w:bCs/>
                 <w:lang w:eastAsia="es-MX"/>
               </w:rPr>
-              <w:t>Cliente</w:t>
-            </w:r>
-            <w:r>
-              <w:rPr>
-                <w:rFonts w:eastAsia="Times New Roman" w:cs="Times New Roman"/>
-                <w:b/>
-                <w:bCs/>
-                <w:lang w:eastAsia="es-MX"/>
-              </w:rPr>
-              <w:t xml:space="preserve"> </w:t>
-            </w:r>
-            <w:r>
-              <w:rPr>
-                <w:rFonts w:eastAsia="Times New Roman" w:cs="Times New Roman"/>
-                <w:lang w:eastAsia="es-MX"/>
-              </w:rPr>
-              <w:t xml:space="preserve">valida los campos </w:t>
-            </w:r>
-            <w:r>
-              <w:rPr>
-                <w:rFonts w:eastAsia="Times New Roman" w:cs="Times New Roman"/>
-                <w:lang w:eastAsia="es-MX"/>
-              </w:rPr>
-              <w:t>ingresador</w:t>
-            </w:r>
-            <w:r>
-              <w:rPr>
-                <w:rFonts w:eastAsia="Times New Roman" w:cs="Times New Roman"/>
-                <w:lang w:eastAsia="es-MX"/>
-              </w:rPr>
-              <w:t xml:space="preserve">, detecta los campos inválidos y muestra </w:t>
-            </w:r>
-            <w:r>
-              <w:rPr>
-                <w:rFonts w:eastAsia="Times New Roman" w:cs="Times New Roman"/>
-                <w:lang w:eastAsia="es-MX"/>
-              </w:rPr>
-              <w:t>la ventana de diálogo notificando que existen campos inválidos</w:t>
-            </w:r>
-            <w:r>
-              <w:rPr>
-                <w:rFonts w:eastAsia="Times New Roman" w:cs="Times New Roman"/>
-                <w:lang w:eastAsia="es-MX"/>
-              </w:rPr>
-              <w:t> </w:t>
+              <w:t xml:space="preserve">Cliente </w:t>
+            </w:r>
+            <w:r>
+              <w:rPr>
+                <w:rFonts w:eastAsia="Times New Roman" w:cs="Times New Roman"/>
+                <w:lang w:eastAsia="es-MX"/>
+              </w:rPr>
+              <w:t>valida los campos ingresados, detecta los campos inválidos y muestra la ventana de diálogo notificando que existen campos inválidos </w:t>
             </w:r>
           </w:p>
           <w:p>
@@ -6109,6 +6286,7 @@
                 <w:bCs/>
                 <w:lang w:eastAsia="es-MX"/>
               </w:rPr>
+              <w:lastRenderedPageBreak/>
               <w:t>Excepciones:</w:t>
             </w:r>
             <w:r>
@@ -6281,7 +6459,23 @@
                 <w:rFonts w:eastAsia="Times New Roman" w:cs="Times New Roman"/>
                 <w:lang w:eastAsia="es-MX"/>
               </w:rPr>
-              <w:t>se regresa a la ventana “Login” </w:t>
+              <w:t>se regresa a la ventana “</w:t>
+            </w:r>
+            <w:proofErr w:type="spellStart"/>
+            <w:r>
+              <w:rPr>
+                <w:rFonts w:eastAsia="Times New Roman" w:cs="Times New Roman"/>
+                <w:lang w:eastAsia="es-MX"/>
+              </w:rPr>
+              <w:t>Login</w:t>
+            </w:r>
+            <w:proofErr w:type="spellEnd"/>
+            <w:r>
+              <w:rPr>
+                <w:rFonts w:eastAsia="Times New Roman" w:cs="Times New Roman"/>
+                <w:lang w:eastAsia="es-MX"/>
+              </w:rPr>
+              <w:t>” </w:t>
             </w:r>
           </w:p>
           <w:p>
@@ -7175,7 +7369,16 @@
                 <w:bCs/>
                 <w:lang w:eastAsia="es-MX"/>
               </w:rPr>
-              <w:t xml:space="preserve">responsable </w:t>
+              <w:t>estudiante/administrador</w:t>
+            </w:r>
+            <w:r>
+              <w:rPr>
+                <w:rFonts w:eastAsia="Times New Roman" w:cs="Times New Roman"/>
+                <w:b/>
+                <w:bCs/>
+                <w:lang w:eastAsia="es-MX"/>
+              </w:rPr>
+              <w:t xml:space="preserve"> </w:t>
             </w:r>
             <w:r>
               <w:rPr>
@@ -7189,7 +7392,23 @@
                 <w:rFonts w:eastAsia="Times New Roman" w:cs="Times New Roman"/>
                 <w:lang w:eastAsia="es-MX"/>
               </w:rPr>
-              <w:t>sobre un lugar de la lista de lugares en la ventana “PlaceList”</w:t>
+              <w:t>sobre un lugar de la lista de lugares en la ventana “</w:t>
+            </w:r>
+            <w:proofErr w:type="spellStart"/>
+            <w:r>
+              <w:rPr>
+                <w:rFonts w:eastAsia="Times New Roman" w:cs="Times New Roman"/>
+                <w:lang w:eastAsia="es-MX"/>
+              </w:rPr>
+              <w:t>PlaceList</w:t>
+            </w:r>
+            <w:proofErr w:type="spellEnd"/>
+            <w:r>
+              <w:rPr>
+                <w:rFonts w:eastAsia="Times New Roman" w:cs="Times New Roman"/>
+                <w:lang w:eastAsia="es-MX"/>
+              </w:rPr>
+              <w:t>”</w:t>
             </w:r>
             <w:r>
               <w:rPr>
@@ -7325,7 +7544,6 @@
                 <w:bCs/>
                 <w:lang w:eastAsia="es-MX"/>
               </w:rPr>
-              <w:lastRenderedPageBreak/>
               <w:t>Flujo Normal:</w:t>
             </w:r>
             <w:r>
@@ -7378,13 +7596,53 @@
                 <w:bCs/>
                 <w:lang w:eastAsia="es-MX"/>
               </w:rPr>
-              <w:t>Cliente</w:t>
-            </w:r>
-            <w:r>
-              <w:rPr>
-                <w:rFonts w:eastAsia="Times New Roman" w:cs="Times New Roman"/>
-                <w:b/>
-                <w:bCs/>
+              <w:t xml:space="preserve">Cliente </w:t>
+            </w:r>
+            <w:r>
+              <w:rPr>
+                <w:rFonts w:eastAsia="Times New Roman" w:cs="Times New Roman"/>
+                <w:lang w:eastAsia="es-MX"/>
+              </w:rPr>
+              <w:t>recupera del servidor</w:t>
+            </w:r>
+            <w:r>
+              <w:rPr>
+                <w:rFonts w:eastAsia="Times New Roman" w:cs="Times New Roman"/>
+                <w:lang w:eastAsia="es-MX"/>
+              </w:rPr>
+              <w:t xml:space="preserve"> la información del lugar seleccionado, mostrando los campos del nombre del lugar, la imagen del lugar, ubicación, los servicios que ofrece, el horario y l</w:t>
+            </w:r>
+            <w:r>
+              <w:rPr>
+                <w:rFonts w:eastAsia="Times New Roman" w:cs="Times New Roman"/>
+                <w:lang w:eastAsia="es-MX"/>
+              </w:rPr>
+              <w:t>as opiniones asignadas al lugar</w:t>
+            </w:r>
+            <w:r>
+              <w:rPr>
+                <w:rFonts w:eastAsia="Times New Roman" w:cs="Times New Roman"/>
+                <w:lang w:eastAsia="es-MX"/>
+              </w:rPr>
+              <w:t>. También, muestra una barra hasta abajo para ingresar un</w:t>
+            </w:r>
+            <w:r>
+              <w:rPr>
+                <w:rFonts w:eastAsia="Times New Roman" w:cs="Times New Roman"/>
+                <w:lang w:eastAsia="es-MX"/>
+              </w:rPr>
+              <w:t xml:space="preserve">a nueva opinión </w:t>
+            </w:r>
+            <w:r>
+              <w:rPr>
+                <w:rFonts w:eastAsia="Times New Roman" w:cs="Times New Roman"/>
+                <w:lang w:eastAsia="es-MX"/>
+              </w:rPr>
+              <w:t>junto con los botones “Enviar”</w:t>
+            </w:r>
+            <w:r>
+              <w:rPr>
+                <w:rFonts w:eastAsia="Times New Roman" w:cs="Times New Roman"/>
                 <w:lang w:eastAsia="es-MX"/>
               </w:rPr>
               <w:t xml:space="preserve"> </w:t>
@@ -7394,63 +7652,7 @@
                 <w:rFonts w:eastAsia="Times New Roman" w:cs="Times New Roman"/>
                 <w:lang w:eastAsia="es-MX"/>
               </w:rPr>
-              <w:t>recupera del servidor</w:t>
-            </w:r>
-            <w:r>
-              <w:rPr>
-                <w:rFonts w:eastAsia="Times New Roman" w:cs="Times New Roman"/>
-                <w:lang w:eastAsia="es-MX"/>
-              </w:rPr>
-              <w:t xml:space="preserve"> la información del lugar seleccionado, mostrando los campos del nombre del lugar, la imagen del lugar, ubicación, los servicios que ofrece, el horario y l</w:t>
-            </w:r>
-            <w:r>
-              <w:rPr>
-                <w:rFonts w:eastAsia="Times New Roman" w:cs="Times New Roman"/>
-                <w:lang w:eastAsia="es-MX"/>
-              </w:rPr>
-              <w:t>as opiniones asignadas al lugar</w:t>
-            </w:r>
-            <w:r>
-              <w:rPr>
-                <w:rFonts w:eastAsia="Times New Roman" w:cs="Times New Roman"/>
-                <w:lang w:eastAsia="es-MX"/>
-              </w:rPr>
-              <w:t>. También, muestra una barra hasta abajo para ingresar un</w:t>
-            </w:r>
-            <w:r>
-              <w:rPr>
-                <w:rFonts w:eastAsia="Times New Roman" w:cs="Times New Roman"/>
-                <w:lang w:eastAsia="es-MX"/>
-              </w:rPr>
-              <w:t xml:space="preserve">a nueva opinión </w:t>
-            </w:r>
-            <w:r>
-              <w:rPr>
-                <w:rFonts w:eastAsia="Times New Roman" w:cs="Times New Roman"/>
-                <w:lang w:eastAsia="es-MX"/>
-              </w:rPr>
-              <w:t>junto con los botones “Enviar”</w:t>
-            </w:r>
-            <w:r>
-              <w:rPr>
-                <w:rFonts w:eastAsia="Times New Roman" w:cs="Times New Roman"/>
-                <w:lang w:eastAsia="es-MX"/>
-              </w:rPr>
-              <w:t xml:space="preserve"> </w:t>
-            </w:r>
-            <w:r>
-              <w:rPr>
-                <w:rFonts w:eastAsia="Times New Roman" w:cs="Times New Roman"/>
-                <w:lang w:eastAsia="es-MX"/>
-              </w:rPr>
-              <w:t>y “Regresar”</w:t>
-            </w:r>
-            <w:r>
-              <w:rPr>
-                <w:rFonts w:eastAsia="Times New Roman" w:cs="Times New Roman"/>
-                <w:lang w:eastAsia="es-MX"/>
-              </w:rPr>
-              <w:t xml:space="preserve"> . (ver EX1). </w:t>
+              <w:t>y “Regresar”. (ver EX1). </w:t>
             </w:r>
           </w:p>
           <w:p>
@@ -7533,7 +7735,23 @@
                 <w:rFonts w:eastAsia="Times New Roman" w:cs="Times New Roman"/>
                 <w:lang w:eastAsia="es-MX"/>
               </w:rPr>
-              <w:t xml:space="preserve">regresa a la ventana de “PrincipalMenu” </w:t>
+              <w:t>regresa a la ventana de “</w:t>
+            </w:r>
+            <w:proofErr w:type="spellStart"/>
+            <w:r>
+              <w:rPr>
+                <w:rFonts w:eastAsia="Times New Roman" w:cs="Times New Roman"/>
+                <w:lang w:eastAsia="es-MX"/>
+              </w:rPr>
+              <w:t>PrincipalMenu</w:t>
+            </w:r>
+            <w:proofErr w:type="spellEnd"/>
+            <w:r>
+              <w:rPr>
+                <w:rFonts w:eastAsia="Times New Roman" w:cs="Times New Roman"/>
+                <w:lang w:eastAsia="es-MX"/>
+              </w:rPr>
+              <w:t xml:space="preserve">” </w:t>
             </w:r>
           </w:p>
           <w:p>
@@ -7936,7 +8154,23 @@
                 <w:rFonts w:eastAsia="Times New Roman" w:cs="Times New Roman"/>
                 <w:lang w:eastAsia="es-MX"/>
               </w:rPr>
-              <w:t>se regresa a la ventana “Login” </w:t>
+              <w:t>se regresa a la ventana “</w:t>
+            </w:r>
+            <w:proofErr w:type="spellStart"/>
+            <w:r>
+              <w:rPr>
+                <w:rFonts w:eastAsia="Times New Roman" w:cs="Times New Roman"/>
+                <w:lang w:eastAsia="es-MX"/>
+              </w:rPr>
+              <w:t>Login</w:t>
+            </w:r>
+            <w:proofErr w:type="spellEnd"/>
+            <w:r>
+              <w:rPr>
+                <w:rFonts w:eastAsia="Times New Roman" w:cs="Times New Roman"/>
+                <w:lang w:eastAsia="es-MX"/>
+              </w:rPr>
+              <w:t>” </w:t>
             </w:r>
           </w:p>
           <w:p>
@@ -8063,7 +8297,7 @@
                 <w:rFonts w:eastAsia="Times New Roman" w:cs="Times New Roman"/>
                 <w:lang w:eastAsia="es-MX"/>
               </w:rPr>
-              <w:t xml:space="preserve"> agerga una opinión, queda registrada y ligada al lugar</w:t>
+              <w:t xml:space="preserve"> agrega una opinión, queda registrada y ligada al lugar</w:t>
             </w:r>
           </w:p>
         </w:tc>
@@ -8104,6 +8338,7 @@
                 <w:bCs/>
                 <w:lang w:eastAsia="es-MX"/>
               </w:rPr>
+              <w:lastRenderedPageBreak/>
               <w:t>Reglas de negocio:</w:t>
             </w:r>
             <w:r>
@@ -8601,7 +8836,23 @@
                 <w:rFonts w:eastAsia="Times New Roman" w:cs="Times New Roman"/>
                 <w:lang w:eastAsia="es-MX"/>
               </w:rPr>
-              <w:t>Mariana Yazmin Vargas Segura</w:t>
+              <w:t xml:space="preserve">Mariana </w:t>
+            </w:r>
+            <w:proofErr w:type="spellStart"/>
+            <w:r>
+              <w:rPr>
+                <w:rFonts w:eastAsia="Times New Roman" w:cs="Times New Roman"/>
+                <w:lang w:eastAsia="es-MX"/>
+              </w:rPr>
+              <w:t>Yazmin</w:t>
+            </w:r>
+            <w:proofErr w:type="spellEnd"/>
+            <w:r>
+              <w:rPr>
+                <w:rFonts w:eastAsia="Times New Roman" w:cs="Times New Roman"/>
+                <w:lang w:eastAsia="es-MX"/>
+              </w:rPr>
+              <w:t xml:space="preserve"> Vargas Segura</w:t>
             </w:r>
           </w:p>
         </w:tc>
@@ -8849,9 +9100,7 @@
               <w:ind w:left="105"/>
               <w:textAlignment w:val="baseline"/>
               <w:rPr>
-                <w:rFonts w:ascii="Segoe UI" w:eastAsia="Times New Roman" w:hAnsi="Segoe UI" w:cs="Segoe UI"/>
-                <w:sz w:val="18"/>
-                <w:szCs w:val="18"/>
+                <w:rFonts w:eastAsia="Times New Roman" w:cs="Times New Roman"/>
                 <w:lang w:eastAsia="es-MX"/>
               </w:rPr>
             </w:pPr>
@@ -8869,7 +9118,7 @@
                 <w:bCs/>
                 <w:lang w:eastAsia="es-MX"/>
               </w:rPr>
-              <w:t>administor</w:t>
+              <w:t>administrador</w:t>
             </w:r>
             <w:r>
               <w:rPr>
@@ -8885,28 +9134,14 @@
                 <w:rFonts w:eastAsia="Times New Roman" w:cs="Times New Roman"/>
                 <w:lang w:eastAsia="es-MX"/>
               </w:rPr>
-              <w:t xml:space="preserve">da clic </w:t>
-            </w:r>
-            <w:r>
-              <w:rPr>
-                <w:rFonts w:eastAsia="Times New Roman" w:cs="Times New Roman"/>
-                <w:lang w:eastAsia="es-MX"/>
-              </w:rPr>
-              <w:t xml:space="preserve">en un lugar especifico de la GUI-XX “Listado de </w:t>
-            </w:r>
-            <w:r>
-              <w:rPr>
-                <w:rFonts w:eastAsia="Times New Roman" w:cs="Times New Roman"/>
-                <w:lang w:eastAsia="es-MX"/>
-              </w:rPr>
-              <w:t>solicitudes de lugar</w:t>
-            </w:r>
-            <w:r>
-              <w:rPr>
-                <w:rFonts w:eastAsia="Times New Roman" w:cs="Times New Roman"/>
-                <w:lang w:eastAsia="es-MX"/>
-              </w:rPr>
-              <w:t xml:space="preserve"> ”</w:t>
+              <w:t xml:space="preserve">da clic en un lugar específico de la GUI-XX “Listado de </w:t>
+            </w:r>
+            <w:r>
+              <w:rPr>
+                <w:rFonts w:eastAsia="Times New Roman" w:cs="Times New Roman"/>
+                <w:lang w:eastAsia="es-MX"/>
+              </w:rPr>
+              <w:t>solicitudes de lugar”</w:t>
             </w:r>
           </w:p>
         </w:tc>
@@ -9191,16 +9426,7 @@
                 <w:bCs/>
                 <w:lang w:eastAsia="es-MX"/>
               </w:rPr>
-              <w:t>administrador</w:t>
-            </w:r>
-            <w:r>
-              <w:rPr>
-                <w:rFonts w:eastAsia="Times New Roman" w:cs="Times New Roman"/>
-                <w:b/>
-                <w:bCs/>
-                <w:lang w:eastAsia="es-MX"/>
-              </w:rPr>
-              <w:t xml:space="preserve"> </w:t>
+              <w:t xml:space="preserve">administrador </w:t>
             </w:r>
             <w:r>
               <w:rPr>
@@ -9235,42 +9461,14 @@
                 <w:rFonts w:eastAsia="Times New Roman" w:cs="Times New Roman"/>
                 <w:lang w:eastAsia="es-MX"/>
               </w:rPr>
-              <w:t>.1)  </w:t>
-            </w:r>
-            <w:r>
-              <w:rPr>
-                <w:rFonts w:eastAsia="Times New Roman" w:cs="Times New Roman"/>
-                <w:lang w:eastAsia="es-MX"/>
-              </w:rPr>
-              <w:t>(ver FA-</w:t>
-            </w:r>
-            <w:r>
-              <w:rPr>
-                <w:rFonts w:eastAsia="Times New Roman" w:cs="Times New Roman"/>
-                <w:lang w:eastAsia="es-MX"/>
-              </w:rPr>
-              <w:t>3</w:t>
-            </w:r>
-            <w:r>
-              <w:rPr>
-                <w:rFonts w:eastAsia="Times New Roman" w:cs="Times New Roman"/>
-                <w:lang w:eastAsia="es-MX"/>
-              </w:rPr>
-              <w:t>.</w:t>
-            </w:r>
-            <w:r>
-              <w:rPr>
-                <w:rFonts w:eastAsia="Times New Roman" w:cs="Times New Roman"/>
-                <w:lang w:eastAsia="es-MX"/>
-              </w:rPr>
-              <w:t>2</w:t>
-            </w:r>
-            <w:r>
-              <w:rPr>
-                <w:rFonts w:eastAsia="Times New Roman" w:cs="Times New Roman"/>
-                <w:lang w:eastAsia="es-MX"/>
-              </w:rPr>
-              <w:t>)  </w:t>
+              <w:t>.1) (</w:t>
+            </w:r>
+            <w:r>
+              <w:rPr>
+                <w:rFonts w:eastAsia="Times New Roman" w:cs="Times New Roman"/>
+                <w:lang w:eastAsia="es-MX"/>
+              </w:rPr>
+              <w:t>ver FA-3.2)  </w:t>
             </w:r>
           </w:p>
           <w:p>
@@ -9345,42 +9543,14 @@
                 <w:bCs/>
                 <w:lang w:eastAsia="es-MX"/>
               </w:rPr>
-              <w:t>API</w:t>
-            </w:r>
-            <w:r>
-              <w:rPr>
-                <w:rFonts w:eastAsia="Times New Roman" w:cs="Times New Roman"/>
-                <w:lang w:eastAsia="es-MX"/>
-              </w:rPr>
-              <w:t>(ver FA-</w:t>
-            </w:r>
-            <w:r>
-              <w:rPr>
-                <w:rFonts w:eastAsia="Times New Roman" w:cs="Times New Roman"/>
-                <w:lang w:eastAsia="es-MX"/>
-              </w:rPr>
-              <w:t>4</w:t>
-            </w:r>
-            <w:r>
-              <w:rPr>
-                <w:rFonts w:eastAsia="Times New Roman" w:cs="Times New Roman"/>
-                <w:lang w:eastAsia="es-MX"/>
-              </w:rPr>
-              <w:t>.1</w:t>
-            </w:r>
-            <w:r>
-              <w:rPr>
-                <w:rFonts w:eastAsia="Times New Roman" w:cs="Times New Roman"/>
-                <w:lang w:eastAsia="es-MX"/>
-              </w:rPr>
-              <w:t xml:space="preserve"> y FA-4.2</w:t>
-            </w:r>
-            <w:r>
-              <w:rPr>
-                <w:rFonts w:eastAsia="Times New Roman" w:cs="Times New Roman"/>
-                <w:lang w:eastAsia="es-MX"/>
-              </w:rPr>
-              <w:t>). </w:t>
+              <w:t>API (</w:t>
+            </w:r>
+            <w:r>
+              <w:rPr>
+                <w:rFonts w:eastAsia="Times New Roman" w:cs="Times New Roman"/>
+                <w:lang w:eastAsia="es-MX"/>
+              </w:rPr>
+              <w:t>ver FA-4.1 y FA-4.2). </w:t>
             </w:r>
           </w:p>
           <w:p>
@@ -9402,7 +9572,6 @@
                 <w:rFonts w:eastAsia="Times New Roman" w:cs="Times New Roman"/>
                 <w:lang w:eastAsia="es-MX"/>
               </w:rPr>
-              <w:lastRenderedPageBreak/>
               <w:t xml:space="preserve">La </w:t>
             </w:r>
             <w:r>
@@ -9447,7 +9616,7 @@
                 <w:rFonts w:eastAsia="Times New Roman" w:cs="Times New Roman"/>
                 <w:lang w:eastAsia="es-MX"/>
               </w:rPr>
-              <w:t xml:space="preserve"> enviando un codigo de respuesta</w:t>
+              <w:t xml:space="preserve"> enviando un código de respuesta</w:t>
             </w:r>
             <w:r>
               <w:rPr>
@@ -9478,14 +9647,7 @@
                 <w:rFonts w:eastAsia="Times New Roman" w:cs="Times New Roman"/>
                 <w:lang w:eastAsia="es-MX"/>
               </w:rPr>
-              <w:t xml:space="preserve"> </w:t>
-            </w:r>
-            <w:r>
-              <w:rPr>
-                <w:rFonts w:eastAsia="Times New Roman" w:cs="Times New Roman"/>
-                <w:lang w:eastAsia="es-MX"/>
-              </w:rPr>
-              <w:t xml:space="preserve">El </w:t>
+              <w:t xml:space="preserve"> El </w:t>
             </w:r>
             <w:r>
               <w:rPr>
@@ -9501,21 +9663,21 @@
                 <w:rFonts w:eastAsia="Times New Roman" w:cs="Times New Roman"/>
                 <w:lang w:eastAsia="es-MX"/>
               </w:rPr>
-              <w:t xml:space="preserve">recibe un código de respuesta exitoso , </w:t>
-            </w:r>
-            <w:r>
-              <w:rPr>
-                <w:rFonts w:eastAsia="Times New Roman" w:cs="Times New Roman"/>
-                <w:lang w:eastAsia="es-MX"/>
-              </w:rPr>
-              <w:t>muestra un mesaje de confirmació</w:t>
-            </w:r>
-            <w:r>
-              <w:rPr>
-                <w:rFonts w:eastAsia="Times New Roman" w:cs="Times New Roman"/>
-                <w:lang w:eastAsia="es-MX"/>
-              </w:rPr>
-              <w:t>n, cierra la GUI-XX “Lugar especifico” y</w:t>
+              <w:t xml:space="preserve">recibe un código de respuesta exitoso, </w:t>
+            </w:r>
+            <w:r>
+              <w:rPr>
+                <w:rFonts w:eastAsia="Times New Roman" w:cs="Times New Roman"/>
+                <w:lang w:eastAsia="es-MX"/>
+              </w:rPr>
+              <w:t>muestra un mensaje de confirmació</w:t>
+            </w:r>
+            <w:r>
+              <w:rPr>
+                <w:rFonts w:eastAsia="Times New Roman" w:cs="Times New Roman"/>
+                <w:lang w:eastAsia="es-MX"/>
+              </w:rPr>
+              <w:t>n, cierra la GUI-XX “Lugar específico” y</w:t>
             </w:r>
             <w:r>
               <w:rPr>
@@ -9543,21 +9705,7 @@
                 <w:rFonts w:eastAsia="Times New Roman" w:cs="Times New Roman"/>
                 <w:lang w:eastAsia="es-MX"/>
               </w:rPr>
-              <w:t>”</w:t>
-            </w:r>
-            <w:r>
-              <w:rPr>
-                <w:rFonts w:eastAsia="Times New Roman" w:cs="Times New Roman"/>
-                <w:lang w:eastAsia="es-MX"/>
-              </w:rPr>
-              <w:t xml:space="preserve"> </w:t>
-            </w:r>
-            <w:r>
-              <w:rPr>
-                <w:rFonts w:eastAsia="Times New Roman" w:cs="Times New Roman"/>
-                <w:lang w:eastAsia="es-MX"/>
-              </w:rPr>
-              <w:t>(ver FA-</w:t>
+              <w:t>” (ver FA-</w:t>
             </w:r>
             <w:r>
               <w:rPr>
@@ -9655,7 +9803,6 @@
                 <w:bCs/>
                 <w:lang w:eastAsia="es-MX"/>
               </w:rPr>
-              <w:lastRenderedPageBreak/>
               <w:t>Flujos Alternos:</w:t>
             </w:r>
             <w:r>
@@ -9746,35 +9893,7 @@
                 <w:rFonts w:eastAsia="Times New Roman" w:cs="Times New Roman"/>
                 <w:lang w:eastAsia="es-MX"/>
               </w:rPr>
-              <w:t>selecciona el botón “</w:t>
-            </w:r>
-            <w:r>
-              <w:rPr>
-                <w:rFonts w:eastAsia="Times New Roman" w:cs="Times New Roman"/>
-                <w:lang w:eastAsia="es-MX"/>
-              </w:rPr>
-              <w:t>regresar</w:t>
-            </w:r>
-            <w:r>
-              <w:rPr>
-                <w:rFonts w:eastAsia="Times New Roman" w:cs="Times New Roman"/>
-                <w:lang w:eastAsia="es-MX"/>
-              </w:rPr>
-              <w:t>” de la ventana “</w:t>
-            </w:r>
-            <w:r>
-              <w:rPr>
-                <w:rFonts w:eastAsia="Times New Roman" w:cs="Times New Roman"/>
-                <w:lang w:eastAsia="es-MX"/>
-              </w:rPr>
-              <w:t>Lugar especifico</w:t>
-            </w:r>
-            <w:r>
-              <w:rPr>
-                <w:rFonts w:eastAsia="Times New Roman" w:cs="Times New Roman"/>
-                <w:lang w:eastAsia="es-MX"/>
-              </w:rPr>
-              <w:t>”</w:t>
+              <w:t>selecciona el botón “regresar” de la ventana “Lugar específico”</w:t>
             </w:r>
           </w:p>
           <w:p>
@@ -9925,35 +10044,7 @@
                 <w:rFonts w:eastAsia="Times New Roman" w:cs="Times New Roman"/>
                 <w:lang w:eastAsia="es-MX"/>
               </w:rPr>
-              <w:t>selecciona el botón “</w:t>
-            </w:r>
-            <w:r>
-              <w:rPr>
-                <w:rFonts w:eastAsia="Times New Roman" w:cs="Times New Roman"/>
-                <w:lang w:eastAsia="es-MX"/>
-              </w:rPr>
-              <w:t>rechazar</w:t>
-            </w:r>
-            <w:r>
-              <w:rPr>
-                <w:rFonts w:eastAsia="Times New Roman" w:cs="Times New Roman"/>
-                <w:lang w:eastAsia="es-MX"/>
-              </w:rPr>
-              <w:t>” de la ventana “</w:t>
-            </w:r>
-            <w:r>
-              <w:rPr>
-                <w:rFonts w:eastAsia="Times New Roman" w:cs="Times New Roman"/>
-                <w:lang w:eastAsia="es-MX"/>
-              </w:rPr>
-              <w:t>Lugar especifico</w:t>
-            </w:r>
-            <w:r>
-              <w:rPr>
-                <w:rFonts w:eastAsia="Times New Roman" w:cs="Times New Roman"/>
-                <w:lang w:eastAsia="es-MX"/>
-              </w:rPr>
-              <w:t>”</w:t>
+              <w:t>selecciona el botón “rechazar” de la ventana “Lugar específico”</w:t>
             </w:r>
           </w:p>
           <w:p>
@@ -9991,7 +10082,7 @@
                 <w:rFonts w:eastAsia="Times New Roman" w:cs="Times New Roman"/>
                 <w:lang w:eastAsia="es-MX"/>
               </w:rPr>
-              <w:t>recibe los datos para rechazar un LUGAR eliminado el LUGAR y enviando un codigo de respuesta</w:t>
+              <w:t>recibe los datos para rechazar un LUGAR eliminado el LUGAR y enviando un código de respuesta</w:t>
             </w:r>
             <w:r>
               <w:rPr>
@@ -10099,7 +10190,7 @@
                 <w:rFonts w:eastAsia="Times New Roman" w:cs="Times New Roman"/>
                 <w:lang w:eastAsia="es-MX"/>
               </w:rPr>
-              <w:t xml:space="preserve">FA-6.1: Codigo de respuesta fallido </w:t>
+              <w:t xml:space="preserve">FA-6.1: Código de respuesta fallido </w:t>
             </w:r>
           </w:p>
           <w:p>
@@ -10138,7 +10229,7 @@
                 <w:rFonts w:eastAsia="Times New Roman" w:cs="Times New Roman"/>
                 <w:lang w:eastAsia="es-MX"/>
               </w:rPr>
-              <w:t>recibe un codigo de respuesta fallido , despliega un cuadro de dialogo avisando la razón por la que no se completó la solicitud con el botón de “Ok”</w:t>
+              <w:t>recibe un código de respuesta fallido, despliega un cuadro de dialogo avisando la razón por la que no se completó la solicitud con el botón de “Ok”</w:t>
             </w:r>
           </w:p>
           <w:p>
@@ -10161,6 +10252,7 @@
                 <w:rFonts w:eastAsia="Times New Roman" w:cs="Times New Roman"/>
                 <w:lang w:eastAsia="es-MX"/>
               </w:rPr>
+              <w:lastRenderedPageBreak/>
               <w:t xml:space="preserve">El </w:t>
             </w:r>
             <w:r>
@@ -10266,6 +10358,7 @@
                 <w:bCs/>
                 <w:lang w:eastAsia="es-MX"/>
               </w:rPr>
+              <w:lastRenderedPageBreak/>
               <w:t>Excepciones:</w:t>
             </w:r>
             <w:r>
@@ -10438,7 +10531,23 @@
                 <w:rFonts w:eastAsia="Times New Roman" w:cs="Times New Roman"/>
                 <w:lang w:eastAsia="es-MX"/>
               </w:rPr>
-              <w:t>se regresa a la ventana “Login” </w:t>
+              <w:t>se regresa a la ventana “</w:t>
+            </w:r>
+            <w:proofErr w:type="spellStart"/>
+            <w:r>
+              <w:rPr>
+                <w:rFonts w:eastAsia="Times New Roman" w:cs="Times New Roman"/>
+                <w:lang w:eastAsia="es-MX"/>
+              </w:rPr>
+              <w:t>Login</w:t>
+            </w:r>
+            <w:proofErr w:type="spellEnd"/>
+            <w:r>
+              <w:rPr>
+                <w:rFonts w:eastAsia="Times New Roman" w:cs="Times New Roman"/>
+                <w:lang w:eastAsia="es-MX"/>
+              </w:rPr>
+              <w:t>” </w:t>
             </w:r>
           </w:p>
           <w:p>
@@ -11099,7 +11208,23 @@
                 <w:rFonts w:eastAsia="Times New Roman" w:cs="Times New Roman"/>
                 <w:lang w:eastAsia="es-MX"/>
               </w:rPr>
-              <w:t>Mariana Yazmin Vargas Segura</w:t>
+              <w:t xml:space="preserve">Mariana </w:t>
+            </w:r>
+            <w:proofErr w:type="spellStart"/>
+            <w:r>
+              <w:rPr>
+                <w:rFonts w:eastAsia="Times New Roman" w:cs="Times New Roman"/>
+                <w:lang w:eastAsia="es-MX"/>
+              </w:rPr>
+              <w:t>Yazmin</w:t>
+            </w:r>
+            <w:proofErr w:type="spellEnd"/>
+            <w:r>
+              <w:rPr>
+                <w:rFonts w:eastAsia="Times New Roman" w:cs="Times New Roman"/>
+                <w:lang w:eastAsia="es-MX"/>
+              </w:rPr>
+              <w:t xml:space="preserve"> Vargas Segura</w:t>
             </w:r>
           </w:p>
         </w:tc>
@@ -11405,51 +11530,21 @@
                 <w:rFonts w:eastAsia="Times New Roman" w:cs="Times New Roman"/>
                 <w:lang w:eastAsia="es-MX"/>
               </w:rPr>
-              <w:t xml:space="preserve"> lugar</w:t>
-            </w:r>
-            <w:r>
-              <w:rPr>
-                <w:rFonts w:eastAsia="Times New Roman" w:cs="Times New Roman"/>
-                <w:lang w:eastAsia="es-MX"/>
-              </w:rPr>
-              <w:t xml:space="preserve">” de la </w:t>
-            </w:r>
-            <w:r>
-              <w:rPr>
-                <w:rFonts w:eastAsia="Times New Roman" w:cs="Times New Roman"/>
-                <w:lang w:eastAsia="es-MX"/>
-              </w:rPr>
-              <w:t>ventana “</w:t>
-            </w:r>
-            <w:r>
-              <w:rPr>
-                <w:rFonts w:eastAsia="Times New Roman" w:cs="Times New Roman"/>
-                <w:lang w:eastAsia="es-MX"/>
-              </w:rPr>
-              <w:t xml:space="preserve">Lugar </w:t>
-            </w:r>
-            <w:proofErr w:type="spellStart"/>
-            <w:r>
-              <w:rPr>
-                <w:rFonts w:eastAsia="Times New Roman" w:cs="Times New Roman"/>
-                <w:lang w:eastAsia="es-MX"/>
-              </w:rPr>
-              <w:t>especifico</w:t>
-            </w:r>
-            <w:proofErr w:type="spellEnd"/>
-            <w:r>
-              <w:rPr>
-                <w:rFonts w:eastAsia="Times New Roman" w:cs="Times New Roman"/>
-                <w:lang w:eastAsia="es-MX"/>
-              </w:rPr>
-              <w:t>”</w:t>
-            </w:r>
-            <w:r>
-              <w:rPr>
-                <w:rFonts w:eastAsia="Times New Roman" w:cs="Times New Roman"/>
-                <w:lang w:eastAsia="es-MX"/>
-              </w:rPr>
-              <w:t> </w:t>
+              <w:t xml:space="preserve"> lugar” de la ventana “</w:t>
+            </w:r>
+            <w:r>
+              <w:rPr>
+                <w:rFonts w:eastAsia="Times New Roman" w:cs="Times New Roman"/>
+                <w:lang w:eastAsia="es-MX"/>
+              </w:rPr>
+              <w:t>Lugar específico</w:t>
+            </w:r>
+            <w:r>
+              <w:rPr>
+                <w:rFonts w:eastAsia="Times New Roman" w:cs="Times New Roman"/>
+                <w:lang w:eastAsia="es-MX"/>
+              </w:rPr>
+              <w:t>” </w:t>
             </w:r>
           </w:p>
         </w:tc>
@@ -11490,7 +11585,6 @@
                 <w:bCs/>
                 <w:lang w:eastAsia="es-MX"/>
               </w:rPr>
-              <w:lastRenderedPageBreak/>
               <w:t>Precondiciones:</w:t>
             </w:r>
             <w:r>
@@ -11754,24 +11848,8 @@
                 <w:rFonts w:eastAsia="Times New Roman" w:cs="Times New Roman"/>
                 <w:lang w:eastAsia="es-MX"/>
               </w:rPr>
-              <w:t xml:space="preserve">muestra </w:t>
-            </w:r>
-            <w:proofErr w:type="gramStart"/>
-            <w:r>
-              <w:rPr>
-                <w:rFonts w:eastAsia="Times New Roman" w:cs="Times New Roman"/>
-                <w:lang w:eastAsia="es-MX"/>
-              </w:rPr>
-              <w:t xml:space="preserve">la </w:t>
-            </w:r>
-            <w:r>
-              <w:rPr>
-                <w:rFonts w:eastAsia="Times New Roman" w:cs="Times New Roman"/>
-                <w:lang w:eastAsia="es-MX"/>
-              </w:rPr>
-              <w:t xml:space="preserve"> GUI</w:t>
-            </w:r>
-            <w:proofErr w:type="gramEnd"/>
+              <w:t>muestra la GUI</w:t>
+            </w:r>
             <w:r>
               <w:rPr>
                 <w:rFonts w:eastAsia="Times New Roman" w:cs="Times New Roman"/>
@@ -11842,7 +11920,7 @@
                 <w:rFonts w:eastAsia="Times New Roman" w:cs="Times New Roman"/>
                 <w:lang w:eastAsia="es-MX"/>
               </w:rPr>
-              <w:t>”, “Cancelar” . (ver EX1). </w:t>
+              <w:t>”, “Cancelar”. (ver EX1). </w:t>
             </w:r>
           </w:p>
           <w:p>
@@ -12089,7 +12167,7 @@
                 <w:rFonts w:eastAsia="Times New Roman" w:cs="Times New Roman"/>
                 <w:lang w:eastAsia="es-MX"/>
               </w:rPr>
-              <w:t xml:space="preserve"> la base de datos y enviando un codigo de respuesta</w:t>
+              <w:t xml:space="preserve"> la base de datos y enviando un código de respuesta</w:t>
             </w:r>
             <w:r>
               <w:rPr>
@@ -12120,14 +12198,7 @@
                 <w:rFonts w:eastAsia="Times New Roman" w:cs="Times New Roman"/>
                 <w:lang w:eastAsia="es-MX"/>
               </w:rPr>
-              <w:t xml:space="preserve"> </w:t>
-            </w:r>
-            <w:r>
-              <w:rPr>
-                <w:rFonts w:eastAsia="Times New Roman" w:cs="Times New Roman"/>
-                <w:lang w:eastAsia="es-MX"/>
-              </w:rPr>
-              <w:t xml:space="preserve">El </w:t>
+              <w:t xml:space="preserve"> El </w:t>
             </w:r>
             <w:r>
               <w:rPr>
@@ -12143,35 +12214,7 @@
                 <w:rFonts w:eastAsia="Times New Roman" w:cs="Times New Roman"/>
                 <w:lang w:eastAsia="es-MX"/>
               </w:rPr>
-              <w:t xml:space="preserve">recibe un código de respuesta exitoso ,  </w:t>
-            </w:r>
-            <w:r>
-              <w:rPr>
-                <w:rFonts w:eastAsia="Times New Roman" w:cs="Times New Roman"/>
-                <w:lang w:eastAsia="es-MX"/>
-              </w:rPr>
-              <w:t>muestra</w:t>
-            </w:r>
-            <w:r>
-              <w:rPr>
-                <w:rFonts w:eastAsia="Times New Roman" w:cs="Times New Roman"/>
-                <w:lang w:eastAsia="es-MX"/>
-              </w:rPr>
-              <w:t xml:space="preserve"> la Opinión en la GUI-XX “Lugar”</w:t>
-            </w:r>
-            <w:r>
-              <w:rPr>
-                <w:rFonts w:eastAsia="Times New Roman" w:cs="Times New Roman"/>
-                <w:lang w:eastAsia="es-MX"/>
-              </w:rPr>
-              <w:t xml:space="preserve"> </w:t>
-            </w:r>
-            <w:r>
-              <w:rPr>
-                <w:rFonts w:eastAsia="Times New Roman" w:cs="Times New Roman"/>
-                <w:lang w:eastAsia="es-MX"/>
-              </w:rPr>
-              <w:t>(ver FA-</w:t>
+              <w:t>recibe un código de respuesta exitoso, muestra la Opinión en la GUI-XX “Lugar” (ver FA-</w:t>
             </w:r>
             <w:r>
               <w:rPr>
@@ -12207,6 +12250,7 @@
                 <w:rFonts w:eastAsia="Times New Roman" w:cs="Times New Roman"/>
                 <w:lang w:eastAsia="es-MX"/>
               </w:rPr>
+              <w:lastRenderedPageBreak/>
               <w:t xml:space="preserve">El </w:t>
             </w:r>
             <w:r>
@@ -12366,6 +12410,7 @@
                 <w:bCs/>
                 <w:lang w:eastAsia="es-MX"/>
               </w:rPr>
+              <w:lastRenderedPageBreak/>
               <w:t>Flujos Alternos:</w:t>
             </w:r>
             <w:r>
@@ -12470,23 +12515,7 @@
                 <w:rFonts w:eastAsia="Times New Roman" w:cs="Times New Roman"/>
                 <w:lang w:eastAsia="es-MX"/>
               </w:rPr>
-              <w:t xml:space="preserve">selecciona el botón “Cancelar” de la </w:t>
-            </w:r>
-            <w:proofErr w:type="spellStart"/>
-            <w:r>
-              <w:rPr>
-                <w:rFonts w:eastAsia="Times New Roman" w:cs="Times New Roman"/>
-                <w:lang w:eastAsia="es-MX"/>
-              </w:rPr>
-              <w:t>venatana</w:t>
-            </w:r>
-            <w:proofErr w:type="spellEnd"/>
-            <w:r>
-              <w:rPr>
-                <w:rFonts w:eastAsia="Times New Roman" w:cs="Times New Roman"/>
-                <w:lang w:eastAsia="es-MX"/>
-              </w:rPr>
-              <w:t xml:space="preserve"> “</w:t>
+              <w:t>selecciona el botón “Cancelar” de la ventana “</w:t>
             </w:r>
             <w:r>
               <w:rPr>
@@ -12625,51 +12654,14 @@
                 <w:bCs/>
                 <w:lang w:eastAsia="es-MX"/>
               </w:rPr>
-              <w:t>Cliente</w:t>
-            </w:r>
-            <w:r>
-              <w:rPr>
-                <w:rFonts w:eastAsia="Times New Roman" w:cs="Times New Roman"/>
-                <w:b/>
-                <w:bCs/>
-                <w:lang w:eastAsia="es-MX"/>
-              </w:rPr>
-              <w:t xml:space="preserve"> </w:t>
-            </w:r>
-            <w:r>
-              <w:rPr>
-                <w:rFonts w:eastAsia="Times New Roman" w:cs="Times New Roman"/>
-                <w:lang w:eastAsia="es-MX"/>
-              </w:rPr>
-              <w:t xml:space="preserve">valida los campos </w:t>
-            </w:r>
-            <w:r>
-              <w:rPr>
-                <w:rFonts w:eastAsia="Times New Roman" w:cs="Times New Roman"/>
-                <w:lang w:eastAsia="es-MX"/>
-              </w:rPr>
-              <w:t>ingresador</w:t>
-            </w:r>
-            <w:r>
-              <w:rPr>
-                <w:rFonts w:eastAsia="Times New Roman" w:cs="Times New Roman"/>
-                <w:lang w:eastAsia="es-MX"/>
-              </w:rPr>
-              <w:t xml:space="preserve">, detecta los campos inválidos y muestra </w:t>
-            </w:r>
-            <w:r>
-              <w:rPr>
-                <w:rFonts w:eastAsia="Times New Roman" w:cs="Times New Roman"/>
-                <w:lang w:eastAsia="es-MX"/>
-              </w:rPr>
-              <w:t>la ventana de diálogo notificando que existen campos inválidos</w:t>
-            </w:r>
-            <w:r>
-              <w:rPr>
-                <w:rFonts w:eastAsia="Times New Roman" w:cs="Times New Roman"/>
-                <w:lang w:eastAsia="es-MX"/>
-              </w:rPr>
-              <w:t> </w:t>
+              <w:t xml:space="preserve">Cliente </w:t>
+            </w:r>
+            <w:r>
+              <w:rPr>
+                <w:rFonts w:eastAsia="Times New Roman" w:cs="Times New Roman"/>
+                <w:lang w:eastAsia="es-MX"/>
+              </w:rPr>
+              <w:t>valida los campos ingresados, detecta los campos inválidos y muestra la ventana de diálogo notificando que existen campos inválidos </w:t>
             </w:r>
           </w:p>
           <w:p>
@@ -12823,7 +12815,7 @@
                 <w:rFonts w:eastAsia="Times New Roman" w:cs="Times New Roman"/>
                 <w:lang w:eastAsia="es-MX"/>
               </w:rPr>
-              <w:t xml:space="preserve">   FA-4.3: Codigo de respuesta fallido </w:t>
+              <w:t xml:space="preserve">   FA-4.3: Código de respuesta fallido </w:t>
             </w:r>
           </w:p>
           <w:p>
@@ -12862,7 +12854,7 @@
                 <w:rFonts w:eastAsia="Times New Roman" w:cs="Times New Roman"/>
                 <w:lang w:eastAsia="es-MX"/>
               </w:rPr>
-              <w:t>recibe un codigo de respuesta fallido , despliega un cuadro de dialogo avisando la razón por la que no se completó la solicitud con el botón de “Ok”</w:t>
+              <w:t>recibe un código de respuesta fallido, despliega un cuadro de dialogo avisando la razón por la que no se completó la solicitud con el botón de “Ok”</w:t>
             </w:r>
           </w:p>
           <w:p>
@@ -12979,7 +12971,6 @@
                 <w:bCs/>
                 <w:lang w:eastAsia="es-MX"/>
               </w:rPr>
-              <w:lastRenderedPageBreak/>
               <w:t>Excepciones:</w:t>
             </w:r>
             <w:r>
@@ -13152,7 +13143,23 @@
                 <w:rFonts w:eastAsia="Times New Roman" w:cs="Times New Roman"/>
                 <w:lang w:eastAsia="es-MX"/>
               </w:rPr>
-              <w:t>se regresa a la ventana “Login” </w:t>
+              <w:t>se regresa a la ventana “</w:t>
+            </w:r>
+            <w:proofErr w:type="spellStart"/>
+            <w:r>
+              <w:rPr>
+                <w:rFonts w:eastAsia="Times New Roman" w:cs="Times New Roman"/>
+                <w:lang w:eastAsia="es-MX"/>
+              </w:rPr>
+              <w:t>Login</w:t>
+            </w:r>
+            <w:proofErr w:type="spellEnd"/>
+            <w:r>
+              <w:rPr>
+                <w:rFonts w:eastAsia="Times New Roman" w:cs="Times New Roman"/>
+                <w:lang w:eastAsia="es-MX"/>
+              </w:rPr>
+              <w:t>” </w:t>
             </w:r>
           </w:p>
           <w:p>
@@ -13256,14 +13263,7 @@
                 <w:rFonts w:eastAsia="Times New Roman" w:cs="Times New Roman"/>
                 <w:lang w:eastAsia="es-MX"/>
               </w:rPr>
-              <w:t xml:space="preserve">POST-1: </w:t>
-            </w:r>
-            <w:r>
-              <w:rPr>
-                <w:rFonts w:eastAsia="Times New Roman" w:cs="Times New Roman"/>
-                <w:lang w:eastAsia="es-MX"/>
-              </w:rPr>
-              <w:t>La solicitud queda registrada en el servidor, y, si es un estudiante el que mandá la solicitud, se mantiene como pendiente de aprobación, si es un administrador, se aprueba atomáticamente</w:t>
+              <w:t>POST-1: La solicitud queda registrada en el servidor, y, si es un estudiante el que manda la solicitud, se mantiene como pendiente de aprobación, si es un administrador, se aprueba automáticamente</w:t>
             </w:r>
           </w:p>
         </w:tc>
@@ -13785,7 +13785,23 @@
                 <w:rFonts w:eastAsia="Times New Roman" w:cs="Times New Roman"/>
                 <w:lang w:eastAsia="es-MX"/>
               </w:rPr>
-              <w:t>Mariana Yazmin Vargas Segura</w:t>
+              <w:t xml:space="preserve">Mariana </w:t>
+            </w:r>
+            <w:proofErr w:type="spellStart"/>
+            <w:r>
+              <w:rPr>
+                <w:rFonts w:eastAsia="Times New Roman" w:cs="Times New Roman"/>
+                <w:lang w:eastAsia="es-MX"/>
+              </w:rPr>
+              <w:t>Yazmin</w:t>
+            </w:r>
+            <w:proofErr w:type="spellEnd"/>
+            <w:r>
+              <w:rPr>
+                <w:rFonts w:eastAsia="Times New Roman" w:cs="Times New Roman"/>
+                <w:lang w:eastAsia="es-MX"/>
+              </w:rPr>
+              <w:t xml:space="preserve"> Vargas Segura</w:t>
             </w:r>
           </w:p>
         </w:tc>
@@ -14145,6 +14161,7 @@
                 <w:bCs/>
                 <w:lang w:eastAsia="es-MX"/>
               </w:rPr>
+              <w:lastRenderedPageBreak/>
               <w:t>Precondiciones:</w:t>
             </w:r>
             <w:r>
@@ -14838,7 +14855,23 @@
                 <w:rFonts w:eastAsia="Times New Roman" w:cs="Times New Roman"/>
                 <w:lang w:eastAsia="es-MX"/>
               </w:rPr>
-              <w:t>se regresa a la ventana “Login” </w:t>
+              <w:t>se regresa a la ventana “</w:t>
+            </w:r>
+            <w:proofErr w:type="spellStart"/>
+            <w:r>
+              <w:rPr>
+                <w:rFonts w:eastAsia="Times New Roman" w:cs="Times New Roman"/>
+                <w:lang w:eastAsia="es-MX"/>
+              </w:rPr>
+              <w:t>Login</w:t>
+            </w:r>
+            <w:proofErr w:type="spellEnd"/>
+            <w:r>
+              <w:rPr>
+                <w:rFonts w:eastAsia="Times New Roman" w:cs="Times New Roman"/>
+                <w:lang w:eastAsia="es-MX"/>
+              </w:rPr>
+              <w:t>” </w:t>
             </w:r>
           </w:p>
           <w:p>
@@ -15071,7 +15104,6 @@
                 <w:bCs/>
                 <w:lang w:eastAsia="es-MX"/>
               </w:rPr>
-              <w:lastRenderedPageBreak/>
               <w:t>Incluye:</w:t>
             </w:r>
             <w:r>
@@ -15475,7 +15507,7 @@
                 <w:rFonts w:eastAsia="Times New Roman" w:cs="Times New Roman"/>
                 <w:lang w:eastAsia="es-MX"/>
               </w:rPr>
-              <w:t xml:space="preserve">Karina Valdes Iglesias </w:t>
+              <w:t xml:space="preserve">Karina Valdés Iglesias </w:t>
             </w:r>
           </w:p>
         </w:tc>
@@ -15786,7 +15818,7 @@
                 <w:rFonts w:eastAsia="Times New Roman" w:cs="Times New Roman"/>
                 <w:lang w:eastAsia="es-MX"/>
               </w:rPr>
-              <w:t>en un lugar especifico de la GUI-XX “Listado de lugares ”</w:t>
+              <w:t>en un lugar específico de la GUI-XX “Listado de lugares”</w:t>
             </w:r>
           </w:p>
         </w:tc>
@@ -15952,16 +15984,7 @@
                 <w:bCs/>
                 <w:lang w:eastAsia="es-MX"/>
               </w:rPr>
-              <w:t>Cliente</w:t>
-            </w:r>
-            <w:r>
-              <w:rPr>
-                <w:rFonts w:eastAsia="Times New Roman" w:cs="Times New Roman"/>
-                <w:b/>
-                <w:bCs/>
-                <w:lang w:eastAsia="es-MX"/>
-              </w:rPr>
-              <w:t xml:space="preserve"> </w:t>
+              <w:t xml:space="preserve">Cliente </w:t>
             </w:r>
             <w:r>
               <w:rPr>
@@ -15982,14 +16005,14 @@
                 <w:rFonts w:eastAsia="Times New Roman" w:cs="Times New Roman"/>
                 <w:lang w:eastAsia="es-MX"/>
               </w:rPr>
-              <w:t>específico</w:t>
-            </w:r>
-            <w:r>
-              <w:rPr>
-                <w:rFonts w:eastAsia="Times New Roman" w:cs="Times New Roman"/>
-                <w:lang w:eastAsia="es-MX"/>
-              </w:rPr>
-              <w:t xml:space="preserve"> ” y </w:t>
+              <w:t>específico”</w:t>
+            </w:r>
+            <w:r>
+              <w:rPr>
+                <w:rFonts w:eastAsia="Times New Roman" w:cs="Times New Roman"/>
+                <w:lang w:eastAsia="es-MX"/>
+              </w:rPr>
+              <w:t xml:space="preserve"> y </w:t>
             </w:r>
             <w:r>
               <w:rPr>
@@ -16143,7 +16166,14 @@
                 <w:rFonts w:eastAsia="Times New Roman" w:cs="Times New Roman"/>
                 <w:lang w:eastAsia="es-MX"/>
               </w:rPr>
-              <w:t>valida los campos ingresados y, si son correctos</w:t>
+              <w:t>valida los campos ingresados y, si son correctos, no</w:t>
+            </w:r>
+            <w:r>
+              <w:rPr>
+                <w:rFonts w:eastAsia="Times New Roman" w:cs="Times New Roman"/>
+                <w:lang w:eastAsia="es-MX"/>
+              </w:rPr>
+              <w:t xml:space="preserve"> posee</w:t>
             </w:r>
             <w:r>
               <w:rPr>
@@ -16157,49 +16187,14 @@
                 <w:rFonts w:eastAsia="Times New Roman" w:cs="Times New Roman"/>
                 <w:lang w:eastAsia="es-MX"/>
               </w:rPr>
-              <w:t>,</w:t>
-            </w:r>
-            <w:r>
-              <w:rPr>
-                <w:rFonts w:eastAsia="Times New Roman" w:cs="Times New Roman"/>
-                <w:lang w:eastAsia="es-MX"/>
-              </w:rPr>
-              <w:t xml:space="preserve"> no</w:t>
-            </w:r>
-            <w:r>
-              <w:rPr>
-                <w:rFonts w:eastAsia="Times New Roman" w:cs="Times New Roman"/>
-                <w:lang w:eastAsia="es-MX"/>
-              </w:rPr>
-              <w:t xml:space="preserve"> posee</w:t>
-            </w:r>
-            <w:r>
-              <w:rPr>
-                <w:rFonts w:eastAsia="Times New Roman" w:cs="Times New Roman"/>
-                <w:lang w:eastAsia="es-MX"/>
-              </w:rPr>
-              <w:t xml:space="preserve"> </w:t>
-            </w:r>
-            <w:r>
-              <w:rPr>
-                <w:rFonts w:eastAsia="Times New Roman" w:cs="Times New Roman"/>
-                <w:lang w:eastAsia="es-MX"/>
-              </w:rPr>
-              <w:t xml:space="preserve">palabras prohibidas del diccionario </w:t>
-            </w:r>
-            <w:r>
-              <w:rPr>
-                <w:rFonts w:eastAsia="Times New Roman" w:cs="Times New Roman"/>
-                <w:lang w:eastAsia="es-MX"/>
-              </w:rPr>
-              <w:t xml:space="preserve">, </w:t>
-            </w:r>
-            <w:r>
-              <w:rPr>
-                <w:rFonts w:eastAsia="Times New Roman" w:cs="Times New Roman"/>
-                <w:lang w:eastAsia="es-MX"/>
-              </w:rPr>
-              <w:t xml:space="preserve">se crea </w:t>
+              <w:t>palabras prohibidas del diccionario,</w:t>
+            </w:r>
+            <w:r>
+              <w:rPr>
+                <w:rFonts w:eastAsia="Times New Roman" w:cs="Times New Roman"/>
+                <w:lang w:eastAsia="es-MX"/>
+              </w:rPr>
+              <w:t xml:space="preserve"> se crea </w:t>
             </w:r>
             <w:r>
               <w:rPr>
@@ -16213,42 +16208,14 @@
                 <w:rFonts w:eastAsia="Times New Roman" w:cs="Times New Roman"/>
                 <w:lang w:eastAsia="es-MX"/>
               </w:rPr>
-              <w:t>OPINIÓN</w:t>
-            </w:r>
-            <w:r>
-              <w:rPr>
-                <w:rFonts w:eastAsia="Times New Roman" w:cs="Times New Roman"/>
-                <w:lang w:eastAsia="es-MX"/>
-              </w:rPr>
-              <w:t>(ver FA-</w:t>
-            </w:r>
-            <w:r>
-              <w:rPr>
-                <w:rFonts w:eastAsia="Times New Roman" w:cs="Times New Roman"/>
-                <w:lang w:eastAsia="es-MX"/>
-              </w:rPr>
-              <w:t>2</w:t>
-            </w:r>
-            <w:r>
-              <w:rPr>
-                <w:rFonts w:eastAsia="Times New Roman" w:cs="Times New Roman"/>
-                <w:lang w:eastAsia="es-MX"/>
-              </w:rPr>
-              <w:t>.1</w:t>
-            </w:r>
-            <w:r>
-              <w:rPr>
-                <w:rFonts w:eastAsia="Times New Roman" w:cs="Times New Roman"/>
-                <w:lang w:eastAsia="es-MX"/>
-              </w:rPr>
-              <w:t xml:space="preserve"> y FA-2.2</w:t>
-            </w:r>
-            <w:r>
-              <w:rPr>
-                <w:rFonts w:eastAsia="Times New Roman" w:cs="Times New Roman"/>
-                <w:lang w:eastAsia="es-MX"/>
-              </w:rPr>
-              <w:t>). </w:t>
+              <w:t>OPINIÓN (</w:t>
+            </w:r>
+            <w:r>
+              <w:rPr>
+                <w:rFonts w:eastAsia="Times New Roman" w:cs="Times New Roman"/>
+                <w:lang w:eastAsia="es-MX"/>
+              </w:rPr>
+              <w:t>ver FA-2.1 y FA-2.2). </w:t>
             </w:r>
             <w:r>
               <w:rPr>
@@ -16277,6 +16244,7 @@
                 <w:rFonts w:eastAsia="Times New Roman" w:cs="Times New Roman"/>
                 <w:lang w:eastAsia="es-MX"/>
               </w:rPr>
+              <w:lastRenderedPageBreak/>
               <w:t xml:space="preserve">El </w:t>
             </w:r>
             <w:r>
@@ -16453,7 +16421,7 @@
                 <w:rFonts w:eastAsia="Times New Roman" w:cs="Times New Roman"/>
                 <w:lang w:eastAsia="es-MX"/>
               </w:rPr>
-              <w:t>y regresa a la GUI-XX “Listado de lugares ”</w:t>
+              <w:t>y regresa a la GUI-XX “Listado de lugares”</w:t>
             </w:r>
           </w:p>
           <w:p>
@@ -16523,6 +16491,7 @@
                 <w:bCs/>
                 <w:lang w:eastAsia="es-MX"/>
               </w:rPr>
+              <w:lastRenderedPageBreak/>
               <w:t>Flujos Alternos:</w:t>
             </w:r>
             <w:r>
@@ -17007,7 +16976,7 @@
                 <w:rFonts w:eastAsia="Times New Roman" w:cs="Times New Roman"/>
                 <w:lang w:eastAsia="es-MX"/>
               </w:rPr>
-              <w:t xml:space="preserve">FA-4.3: Codigo de respuesta fallido </w:t>
+              <w:t xml:space="preserve">FA-4.3: Código de respuesta fallido </w:t>
             </w:r>
           </w:p>
           <w:p>
@@ -17030,7 +16999,6 @@
                 <w:rFonts w:eastAsia="Times New Roman" w:cs="Times New Roman"/>
                 <w:lang w:eastAsia="es-MX"/>
               </w:rPr>
-              <w:lastRenderedPageBreak/>
               <w:t xml:space="preserve">El </w:t>
             </w:r>
             <w:r>
@@ -17047,7 +17015,7 @@
                 <w:rFonts w:eastAsia="Times New Roman" w:cs="Times New Roman"/>
                 <w:lang w:eastAsia="es-MX"/>
               </w:rPr>
-              <w:t xml:space="preserve">recibe un codigo de respuesta fallido , despliega un cuadro de dialogo avisando la razón por la que no se </w:t>
+              <w:t xml:space="preserve">recibe un código de respuesta fallido, despliega un cuadro de dialogo avisando la razón por la que no se </w:t>
             </w:r>
             <w:r>
               <w:rPr>
@@ -17164,7 +17132,6 @@
                 <w:bCs/>
                 <w:lang w:eastAsia="es-MX"/>
               </w:rPr>
-              <w:lastRenderedPageBreak/>
               <w:t>Excepciones:</w:t>
             </w:r>
             <w:r>
@@ -17993,7 +17960,7 @@
                 <w:rFonts w:eastAsia="Times New Roman" w:cs="Times New Roman"/>
                 <w:lang w:eastAsia="es-MX"/>
               </w:rPr>
-              <w:t xml:space="preserve">Karina Valdes Iglesias </w:t>
+              <w:t xml:space="preserve">Karina Valdés Iglesias </w:t>
             </w:r>
           </w:p>
         </w:tc>
@@ -18122,6 +18089,7 @@
                 <w:bCs/>
                 <w:lang w:eastAsia="es-MX"/>
               </w:rPr>
+              <w:lastRenderedPageBreak/>
               <w:t>Actor(es):</w:t>
             </w:r>
             <w:r>
@@ -18293,23 +18261,7 @@
                 <w:rFonts w:eastAsia="Times New Roman" w:cs="Times New Roman"/>
                 <w:lang w:eastAsia="es-MX"/>
               </w:rPr>
-              <w:t>a la GUI-XX “</w:t>
-            </w:r>
-            <w:proofErr w:type="spellStart"/>
-            <w:r>
-              <w:rPr>
-                <w:rFonts w:eastAsia="Times New Roman" w:cs="Times New Roman"/>
-                <w:lang w:eastAsia="es-MX"/>
-              </w:rPr>
-              <w:t>Menu</w:t>
-            </w:r>
-            <w:proofErr w:type="spellEnd"/>
-            <w:r>
-              <w:rPr>
-                <w:rFonts w:eastAsia="Times New Roman" w:cs="Times New Roman"/>
-                <w:lang w:eastAsia="es-MX"/>
-              </w:rPr>
-              <w:t xml:space="preserve"> ”</w:t>
+              <w:t>a la GUI-XX “Menú”</w:t>
             </w:r>
             <w:r>
               <w:rPr>
@@ -18536,7 +18488,7 @@
                 <w:rFonts w:eastAsia="Times New Roman" w:cs="Times New Roman"/>
                 <w:lang w:eastAsia="es-MX"/>
               </w:rPr>
-              <w:t>y despliega la GUI-XX “Foro ” con los botones de “Regresar ” y “Añadir ”.</w:t>
+              <w:t>y despliega la GUI-XX “Foro” con los botones de “Regresar” y “Añadir”.</w:t>
             </w:r>
             <w:r>
               <w:rPr>
@@ -18696,7 +18648,7 @@
                 <w:rFonts w:eastAsia="Times New Roman" w:cs="Times New Roman"/>
                 <w:lang w:eastAsia="es-MX"/>
               </w:rPr>
-              <w:t xml:space="preserve">Codigo de respuesta fallido </w:t>
+              <w:t xml:space="preserve">Código de respuesta fallido </w:t>
             </w:r>
           </w:p>
           <w:p>
@@ -18735,7 +18687,7 @@
                 <w:rFonts w:eastAsia="Times New Roman" w:cs="Times New Roman"/>
                 <w:lang w:eastAsia="es-MX"/>
               </w:rPr>
-              <w:t>recibe un codigo de respuesta fallido , despliega un cuadro de dialogo avisando la razón por la que no se completó la solicitud con el botón de “Ok”</w:t>
+              <w:t>recibe un código de respuesta fallido, despliega un cuadro de dialogo avisando la razón por la que no se completó la solicitud con el botón de “Ok”</w:t>
             </w:r>
           </w:p>
           <w:p>
@@ -19000,7 +18952,6 @@
                 <w:bCs/>
                 <w:lang w:eastAsia="es-MX"/>
               </w:rPr>
-              <w:lastRenderedPageBreak/>
               <w:t>Excepciones:</w:t>
             </w:r>
             <w:r>
@@ -19832,7 +19783,7 @@
                 <w:rFonts w:eastAsia="Times New Roman" w:cs="Times New Roman"/>
                 <w:lang w:eastAsia="es-MX"/>
               </w:rPr>
-              <w:t xml:space="preserve">Karina Valdes Iglesias </w:t>
+              <w:t xml:space="preserve">Karina Valdés Iglesias </w:t>
             </w:r>
           </w:p>
         </w:tc>
@@ -20077,62 +20028,23 @@
                 <w:rFonts w:eastAsia="Times New Roman" w:cs="Times New Roman"/>
                 <w:lang w:eastAsia="es-MX"/>
               </w:rPr>
-              <w:t>El</w:t>
-            </w:r>
-            <w:r>
-              <w:rPr>
-                <w:rFonts w:eastAsia="Times New Roman" w:cs="Times New Roman"/>
-                <w:lang w:eastAsia="es-MX"/>
-              </w:rPr>
-              <w:t xml:space="preserve"> </w:t>
-            </w:r>
-            <w:r>
-              <w:rPr>
-                <w:rFonts w:eastAsia="Times New Roman" w:cs="Times New Roman"/>
-                <w:b/>
-                <w:bCs/>
-                <w:lang w:eastAsia="es-MX"/>
-              </w:rPr>
-              <w:t>moderador</w:t>
-            </w:r>
-            <w:r>
-              <w:rPr>
-                <w:rFonts w:eastAsia="Times New Roman" w:cs="Times New Roman"/>
-                <w:b/>
-                <w:bCs/>
-                <w:lang w:eastAsia="es-MX"/>
-              </w:rPr>
-              <w:t xml:space="preserve"> </w:t>
-            </w:r>
-            <w:r>
-              <w:rPr>
-                <w:rFonts w:eastAsia="Times New Roman" w:cs="Times New Roman"/>
-                <w:lang w:eastAsia="es-MX"/>
-              </w:rPr>
-              <w:t xml:space="preserve">da clic </w:t>
-            </w:r>
-            <w:r>
-              <w:rPr>
-                <w:rFonts w:eastAsia="Times New Roman" w:cs="Times New Roman"/>
-                <w:lang w:eastAsia="es-MX"/>
-              </w:rPr>
-              <w:t>a la GUI-XX “</w:t>
-            </w:r>
-            <w:proofErr w:type="spellStart"/>
-            <w:r>
-              <w:rPr>
-                <w:rFonts w:eastAsia="Times New Roman" w:cs="Times New Roman"/>
-                <w:lang w:eastAsia="es-MX"/>
-              </w:rPr>
-              <w:t>Menu</w:t>
-            </w:r>
-            <w:proofErr w:type="spellEnd"/>
-            <w:r>
-              <w:rPr>
-                <w:rFonts w:eastAsia="Times New Roman" w:cs="Times New Roman"/>
-                <w:lang w:eastAsia="es-MX"/>
-              </w:rPr>
-              <w:t xml:space="preserve"> ” en el botón de Foro</w:t>
+              <w:t xml:space="preserve">El </w:t>
+            </w:r>
+            <w:r>
+              <w:rPr>
+                <w:rFonts w:eastAsia="Times New Roman" w:cs="Times New Roman"/>
+                <w:b/>
+                <w:bCs/>
+                <w:lang w:eastAsia="es-MX"/>
+              </w:rPr>
+              <w:t xml:space="preserve">moderador </w:t>
+            </w:r>
+            <w:r>
+              <w:rPr>
+                <w:rFonts w:eastAsia="Times New Roman" w:cs="Times New Roman"/>
+                <w:lang w:eastAsia="es-MX"/>
+              </w:rPr>
+              <w:t>da clic a la GUI-XX “Menú” en el botón de Foro</w:t>
             </w:r>
           </w:p>
         </w:tc>
@@ -20247,6 +20159,7 @@
                 <w:bCs/>
                 <w:lang w:eastAsia="es-MX"/>
               </w:rPr>
+              <w:lastRenderedPageBreak/>
               <w:t>Flujo Normal:</w:t>
             </w:r>
             <w:r>
@@ -20299,16 +20212,7 @@
                 <w:bCs/>
                 <w:lang w:eastAsia="es-MX"/>
               </w:rPr>
-              <w:t>Cliente</w:t>
-            </w:r>
-            <w:r>
-              <w:rPr>
-                <w:rFonts w:eastAsia="Times New Roman" w:cs="Times New Roman"/>
-                <w:b/>
-                <w:bCs/>
-                <w:lang w:eastAsia="es-MX"/>
-              </w:rPr>
-              <w:t xml:space="preserve"> </w:t>
+              <w:t xml:space="preserve">Cliente </w:t>
             </w:r>
             <w:r>
               <w:rPr>
@@ -20329,60 +20233,14 @@
                 <w:rFonts w:eastAsia="Times New Roman" w:cs="Times New Roman"/>
                 <w:lang w:eastAsia="es-MX"/>
               </w:rPr>
-              <w:t xml:space="preserve"> </w:t>
-            </w:r>
-            <w:proofErr w:type="gramStart"/>
-            <w:r>
-              <w:rPr>
-                <w:rFonts w:eastAsia="Times New Roman" w:cs="Times New Roman"/>
-                <w:lang w:eastAsia="es-MX"/>
-              </w:rPr>
-              <w:t>FORO  con</w:t>
-            </w:r>
-            <w:proofErr w:type="gramEnd"/>
-            <w:r>
-              <w:rPr>
-                <w:rFonts w:eastAsia="Times New Roman" w:cs="Times New Roman"/>
-                <w:lang w:eastAsia="es-MX"/>
-              </w:rPr>
-              <w:t xml:space="preserve"> sus</w:t>
-            </w:r>
-            <w:r>
-              <w:rPr>
-                <w:rFonts w:eastAsia="Times New Roman" w:cs="Times New Roman"/>
-                <w:lang w:eastAsia="es-MX"/>
-              </w:rPr>
-              <w:t xml:space="preserve"> COMENTARIO </w:t>
-            </w:r>
-            <w:r>
-              <w:rPr>
-                <w:rFonts w:eastAsia="Times New Roman" w:cs="Times New Roman"/>
-                <w:b/>
-                <w:bCs/>
-                <w:lang w:eastAsia="es-MX"/>
-              </w:rPr>
-              <w:t xml:space="preserve"> </w:t>
-            </w:r>
-            <w:r>
-              <w:rPr>
-                <w:rFonts w:eastAsia="Times New Roman" w:cs="Times New Roman"/>
-                <w:lang w:eastAsia="es-MX"/>
-              </w:rPr>
-              <w:t>y despliega la GUI-XX “Foro</w:t>
-            </w:r>
-            <w:r>
-              <w:rPr>
-                <w:rFonts w:eastAsia="Times New Roman" w:cs="Times New Roman"/>
-                <w:lang w:eastAsia="es-MX"/>
-              </w:rPr>
-              <w:t>s</w:t>
-            </w:r>
-            <w:r>
-              <w:rPr>
-                <w:rFonts w:eastAsia="Times New Roman" w:cs="Times New Roman"/>
-                <w:lang w:eastAsia="es-MX"/>
-              </w:rPr>
-              <w:t xml:space="preserve"> ” con </w:t>
+              <w:t xml:space="preserve"> FORO con sus</w:t>
+            </w:r>
+            <w:r>
+              <w:rPr>
+                <w:rFonts w:eastAsia="Times New Roman" w:cs="Times New Roman"/>
+                <w:lang w:eastAsia="es-MX"/>
+              </w:rPr>
+              <w:t xml:space="preserve"> COMENTARIO y despliega la GUI-XX “Foros” con </w:t>
             </w:r>
             <w:r>
               <w:rPr>
@@ -20403,7 +20261,7 @@
                 <w:rFonts w:eastAsia="Times New Roman" w:cs="Times New Roman"/>
                 <w:lang w:eastAsia="es-MX"/>
               </w:rPr>
-              <w:t xml:space="preserve"> “Regresar ” . (ver EX1)</w:t>
+              <w:t xml:space="preserve"> “Regresar”. (ver EX1)</w:t>
             </w:r>
             <w:r>
               <w:rPr>
@@ -20671,7 +20529,7 @@
                 <w:rFonts w:eastAsia="Times New Roman" w:cs="Times New Roman"/>
                 <w:lang w:eastAsia="es-MX"/>
               </w:rPr>
-              <w:t xml:space="preserve">.1 Codigo de respuesta fallido </w:t>
+              <w:t xml:space="preserve">.1 Código de respuesta fallido </w:t>
             </w:r>
           </w:p>
           <w:p>
@@ -20710,7 +20568,7 @@
                 <w:rFonts w:eastAsia="Times New Roman" w:cs="Times New Roman"/>
                 <w:lang w:eastAsia="es-MX"/>
               </w:rPr>
-              <w:t>recibe un codigo de respuesta fallido , despliega un cuadro de dialogo avisando la razón por la que no se completó la solicitud con el botón de “Ok”</w:t>
+              <w:t>recibe un código de respuesta fallido, despliega un cuadro de dialogo avisando la razón por la que no se completó la solicitud con el botón de “Ok”</w:t>
             </w:r>
           </w:p>
           <w:p>
@@ -20936,7 +20794,6 @@
                 <w:rFonts w:eastAsia="Times New Roman" w:cs="Times New Roman"/>
                 <w:lang w:eastAsia="es-MX"/>
               </w:rPr>
-              <w:lastRenderedPageBreak/>
               <w:t>Regresa al paso 4 del flujo normal</w:t>
             </w:r>
           </w:p>
@@ -21011,7 +20868,6 @@
                 <w:bCs/>
                 <w:lang w:eastAsia="es-MX"/>
               </w:rPr>
-              <w:lastRenderedPageBreak/>
               <w:t>Excepciones:</w:t>
             </w:r>
             <w:r>
@@ -21865,7 +21721,7 @@
                 <w:rFonts w:eastAsia="Times New Roman" w:cs="Times New Roman"/>
                 <w:lang w:eastAsia="es-MX"/>
               </w:rPr>
-              <w:t xml:space="preserve">Karina Valdes Iglesias </w:t>
+              <w:t xml:space="preserve">Karina Valdés Iglesias </w:t>
             </w:r>
           </w:p>
         </w:tc>
@@ -22277,6 +22133,7 @@
                 <w:bCs/>
                 <w:lang w:eastAsia="es-MX"/>
               </w:rPr>
+              <w:lastRenderedPageBreak/>
               <w:t>Flujo Normal:</w:t>
             </w:r>
             <w:r>
@@ -22329,16 +22186,7 @@
                 <w:bCs/>
                 <w:lang w:eastAsia="es-MX"/>
               </w:rPr>
-              <w:t>Cliente</w:t>
-            </w:r>
-            <w:r>
-              <w:rPr>
-                <w:rFonts w:eastAsia="Times New Roman" w:cs="Times New Roman"/>
-                <w:b/>
-                <w:bCs/>
-                <w:lang w:eastAsia="es-MX"/>
-              </w:rPr>
-              <w:t xml:space="preserve"> </w:t>
+              <w:t xml:space="preserve">Cliente </w:t>
             </w:r>
             <w:r>
               <w:rPr>
@@ -22352,21 +22200,7 @@
                 <w:rFonts w:eastAsia="Times New Roman" w:cs="Times New Roman"/>
                 <w:lang w:eastAsia="es-MX"/>
               </w:rPr>
-              <w:t>Registro de estudiante</w:t>
-            </w:r>
-            <w:r>
-              <w:rPr>
-                <w:rFonts w:eastAsia="Times New Roman" w:cs="Times New Roman"/>
-                <w:lang w:eastAsia="es-MX"/>
-              </w:rPr>
-              <w:t xml:space="preserve"> ”</w:t>
-            </w:r>
-            <w:r>
-              <w:rPr>
-                <w:rFonts w:eastAsia="Times New Roman" w:cs="Times New Roman"/>
-                <w:lang w:eastAsia="es-MX"/>
-              </w:rPr>
-              <w:t xml:space="preserve"> con los campos nombre, matricula , licenciatura , </w:t>
+              <w:t xml:space="preserve">Registro de estudiante” con los campos nombre, matricula, licenciatura, </w:t>
             </w:r>
             <w:r>
               <w:rPr>
@@ -22497,28 +22331,7 @@
                 <w:rFonts w:eastAsia="Times New Roman" w:cs="Times New Roman"/>
                 <w:lang w:eastAsia="es-MX"/>
               </w:rPr>
-              <w:t>valida los campos ingresados y, si son correctos</w:t>
-            </w:r>
-            <w:r>
-              <w:rPr>
-                <w:rFonts w:eastAsia="Times New Roman" w:cs="Times New Roman"/>
-                <w:lang w:eastAsia="es-MX"/>
-              </w:rPr>
-              <w:t xml:space="preserve"> , </w:t>
-            </w:r>
-            <w:r>
-              <w:rPr>
-                <w:rFonts w:eastAsia="Times New Roman" w:cs="Times New Roman"/>
-                <w:lang w:eastAsia="es-MX"/>
-              </w:rPr>
-              <w:t xml:space="preserve">, </w:t>
-            </w:r>
-            <w:r>
-              <w:rPr>
-                <w:rFonts w:eastAsia="Times New Roman" w:cs="Times New Roman"/>
-                <w:lang w:eastAsia="es-MX"/>
-              </w:rPr>
-              <w:t>se crea</w:t>
+              <w:t>valida los campos ingresados y, si son correctos, se crea</w:t>
             </w:r>
             <w:r>
               <w:rPr>
@@ -22532,14 +22345,7 @@
                 <w:rFonts w:eastAsia="Times New Roman" w:cs="Times New Roman"/>
                 <w:lang w:eastAsia="es-MX"/>
               </w:rPr>
-              <w:t>, se</w:t>
-            </w:r>
-            <w:r>
-              <w:rPr>
-                <w:rFonts w:eastAsia="Times New Roman" w:cs="Times New Roman"/>
-                <w:lang w:eastAsia="es-MX"/>
-              </w:rPr>
-              <w:t xml:space="preserve"> </w:t>
+              <w:t xml:space="preserve">, se </w:t>
             </w:r>
             <w:r>
               <w:rPr>
@@ -22553,37 +22359,23 @@
                 <w:rFonts w:eastAsia="Times New Roman" w:cs="Times New Roman"/>
                 <w:lang w:eastAsia="es-MX"/>
               </w:rPr>
-              <w:t xml:space="preserve"> </w:t>
-            </w:r>
-            <w:r>
-              <w:rPr>
-                <w:rFonts w:eastAsia="Times New Roman" w:cs="Times New Roman"/>
-                <w:lang w:eastAsia="es-MX"/>
-              </w:rPr>
-              <w:t>a la</w:t>
-            </w:r>
-            <w:r>
-              <w:rPr>
-                <w:rFonts w:eastAsia="Times New Roman" w:cs="Times New Roman"/>
-                <w:lang w:eastAsia="es-MX"/>
-              </w:rPr>
-              <w:t xml:space="preserve"> </w:t>
-            </w:r>
-            <w:r>
-              <w:rPr>
-                <w:rFonts w:eastAsia="Times New Roman" w:cs="Times New Roman"/>
-                <w:b/>
-                <w:bCs/>
-                <w:lang w:eastAsia="es-MX"/>
-              </w:rPr>
-              <w:t>API</w:t>
-            </w:r>
-            <w:r>
-              <w:rPr>
-                <w:rFonts w:eastAsia="Times New Roman" w:cs="Times New Roman"/>
-                <w:lang w:eastAsia="es-MX"/>
-              </w:rPr>
-              <w:t>(ver FA-</w:t>
+              <w:t xml:space="preserve"> a la </w:t>
+            </w:r>
+            <w:r>
+              <w:rPr>
+                <w:rFonts w:eastAsia="Times New Roman" w:cs="Times New Roman"/>
+                <w:b/>
+                <w:bCs/>
+                <w:lang w:eastAsia="es-MX"/>
+              </w:rPr>
+              <w:t>API (</w:t>
+            </w:r>
+            <w:r>
+              <w:rPr>
+                <w:rFonts w:eastAsia="Times New Roman" w:cs="Times New Roman"/>
+                <w:lang w:eastAsia="es-MX"/>
+              </w:rPr>
+              <w:t>ver FA-</w:t>
             </w:r>
             <w:r>
               <w:rPr>
@@ -22649,7 +22441,7 @@
                 <w:rFonts w:eastAsia="Times New Roman" w:cs="Times New Roman"/>
                 <w:lang w:eastAsia="es-MX"/>
               </w:rPr>
-              <w:t>, añadiéndola a la base de datos y enviando un codigo de respuesta</w:t>
+              <w:t>, añadiéndola a la base de datos y enviando un código de respuesta</w:t>
             </w:r>
             <w:r>
               <w:rPr>
@@ -22680,14 +22472,7 @@
                 <w:rFonts w:eastAsia="Times New Roman" w:cs="Times New Roman"/>
                 <w:lang w:eastAsia="es-MX"/>
               </w:rPr>
-              <w:t xml:space="preserve"> </w:t>
-            </w:r>
-            <w:r>
-              <w:rPr>
-                <w:rFonts w:eastAsia="Times New Roman" w:cs="Times New Roman"/>
-                <w:lang w:eastAsia="es-MX"/>
-              </w:rPr>
-              <w:t xml:space="preserve">El </w:t>
+              <w:t xml:space="preserve"> El </w:t>
             </w:r>
             <w:r>
               <w:rPr>
@@ -22710,7 +22495,7 @@
                 <w:rFonts w:eastAsia="Times New Roman" w:cs="Times New Roman"/>
                 <w:lang w:eastAsia="es-MX"/>
               </w:rPr>
-              <w:t>y muestra una ventana de texto emergente con el mensaje de “Estudiante registrado con éxito ”</w:t>
+              <w:t>y muestra una ventana de texto emergente con el mensaje de “Estudiante registrado con éxito”</w:t>
             </w:r>
             <w:r>
               <w:rPr>
@@ -22724,14 +22509,7 @@
                 <w:rFonts w:eastAsia="Times New Roman" w:cs="Times New Roman"/>
                 <w:lang w:eastAsia="es-MX"/>
               </w:rPr>
-              <w:t xml:space="preserve"> </w:t>
-            </w:r>
-            <w:r>
-              <w:rPr>
-                <w:rFonts w:eastAsia="Times New Roman" w:cs="Times New Roman"/>
-                <w:lang w:eastAsia="es-MX"/>
-              </w:rPr>
-              <w:t>(ver FA-</w:t>
+              <w:t xml:space="preserve"> (ver FA-</w:t>
             </w:r>
             <w:r>
               <w:rPr>
@@ -23015,7 +22793,7 @@
                 <w:rFonts w:eastAsia="Times New Roman" w:cs="Times New Roman"/>
                 <w:lang w:eastAsia="es-MX"/>
               </w:rPr>
-              <w:t xml:space="preserve">FA – 2.1 : Clic en Regresar </w:t>
+              <w:t xml:space="preserve">FA – 2.1: Clic en Regresar </w:t>
             </w:r>
           </w:p>
           <w:p>
@@ -23079,7 +22857,6 @@
               <w:rPr>
                 <w:lang w:eastAsia="es-MX"/>
               </w:rPr>
-              <w:lastRenderedPageBreak/>
               <w:t xml:space="preserve">Termina el caso de uso </w:t>
             </w:r>
           </w:p>
@@ -23359,7 +23136,7 @@
                 <w:rFonts w:eastAsia="Times New Roman" w:cs="Times New Roman"/>
                 <w:lang w:eastAsia="es-MX"/>
               </w:rPr>
-              <w:t xml:space="preserve">: Codigo de respuesta fallido </w:t>
+              <w:t xml:space="preserve">: Código de respuesta fallido </w:t>
             </w:r>
           </w:p>
           <w:p>
@@ -23398,7 +23175,7 @@
                 <w:rFonts w:eastAsia="Times New Roman" w:cs="Times New Roman"/>
                 <w:lang w:eastAsia="es-MX"/>
               </w:rPr>
-              <w:t>recibe un codigo de respuesta fallido , despliega un cuadro de dialogo avisando la razón por la que no se completó la solicitud con el botón de “Ok”</w:t>
+              <w:t>recibe un código de respuesta fallido, despliega un cuadro de dialogo avisando la razón por la que no se completó la solicitud con el botón de “Ok”</w:t>
             </w:r>
           </w:p>
           <w:p>
@@ -23501,7 +23278,6 @@
                 <w:bCs/>
                 <w:lang w:eastAsia="es-MX"/>
               </w:rPr>
-              <w:lastRenderedPageBreak/>
               <w:t>Excepciones:</w:t>
             </w:r>
             <w:r>
@@ -24064,6 +23840,7 @@
         <w:jc w:val="both"/>
       </w:pPr>
       <w:r>
+        <w:lastRenderedPageBreak/>
         <w:t xml:space="preserve">Construcción </w:t>
       </w:r>
     </w:p>
@@ -24114,7 +23891,7 @@
         <w:t xml:space="preserve">describieron sus principales ventajas que nos serán de apoyo para el desarrollo del cliente, las cuales son: </w:t>
       </w:r>
       <w:r>
-        <w:t xml:space="preserve">Realización de un control automático del codigo </w:t>
+        <w:t xml:space="preserve">Realización de un control automático del código </w:t>
       </w:r>
       <w:r>
         <w:t xml:space="preserve">enfocado en la seguridad junto con el manejo de los recursos del sistema, </w:t>
@@ -24123,10 +23900,10 @@
         <w:t>Interoperabilidad</w:t>
       </w:r>
       <w:r>
-        <w:t xml:space="preserve"> multilenguaje con cualquier lenguaje compatible con .NET ya que siempre se compilará en codigo intermedio </w:t>
-      </w:r>
-      <w:r>
-        <w:t>, simplificación del despliegue de aplicaciones.</w:t>
+        <w:t xml:space="preserve"> multilenguaje con cualquier lenguaje compatible con .NET ya que siempre se compilará en código intermedio,</w:t>
+      </w:r>
+      <w:r>
+        <w:t xml:space="preserve"> simplificación del despliegue de aplicaciones.</w:t>
       </w:r>
     </w:p>
     <w:p>
@@ -24135,12 +23912,96 @@
         <w:jc w:val="both"/>
       </w:pPr>
       <w:r>
-        <w:lastRenderedPageBreak/>
         <w:t xml:space="preserve">Aplicación de servicios </w:t>
       </w:r>
     </w:p>
     <w:p>
       <w:pPr>
+        <w:jc w:val="both"/>
+      </w:pPr>
+      <w:r>
+        <w:t xml:space="preserve">Para la aplicación de servicios se seleccionó el lenguaje de programación Python, ajustándonos a la arquitectura de </w:t>
+      </w:r>
+      <w:proofErr w:type="spellStart"/>
+      <w:r>
+        <w:t>Rest</w:t>
+      </w:r>
+      <w:proofErr w:type="spellEnd"/>
+      <w:r>
+        <w:t xml:space="preserve">, con el Framework de </w:t>
+      </w:r>
+      <w:proofErr w:type="spellStart"/>
+      <w:r>
+        <w:t>flask</w:t>
+      </w:r>
+      <w:proofErr w:type="spellEnd"/>
+      <w:r>
+        <w:t xml:space="preserve"> y utilizando </w:t>
+      </w:r>
+      <w:proofErr w:type="spellStart"/>
+      <w:r>
+        <w:t>SQLAlchemy</w:t>
+      </w:r>
+      <w:proofErr w:type="spellEnd"/>
+      <w:r>
+        <w:t xml:space="preserve"> para la base de datos. Se decidió el uso de esta tecnología debido a que el uso de </w:t>
+      </w:r>
+      <w:proofErr w:type="spellStart"/>
+      <w:r>
+        <w:t>flask</w:t>
+      </w:r>
+      <w:proofErr w:type="spellEnd"/>
+      <w:r>
+        <w:t xml:space="preserve"> es </w:t>
+      </w:r>
+      <w:r>
+        <w:t>ideal para usuarios principiantes y funciona bien en conjunto con el lengu</w:t>
+      </w:r>
+      <w:r>
+        <w:t>aje Python</w:t>
+      </w:r>
+      <w:r>
+        <w:t xml:space="preserve"> para realizar una API </w:t>
+      </w:r>
+      <w:proofErr w:type="spellStart"/>
+      <w:r>
+        <w:t>Rest</w:t>
+      </w:r>
+      <w:proofErr w:type="spellEnd"/>
+      <w:r>
+        <w:t>.</w:t>
+      </w:r>
+    </w:p>
+    <w:p>
+      <w:pPr>
+        <w:jc w:val="both"/>
+      </w:pPr>
+      <w:r>
+        <w:t xml:space="preserve">Además, se hace uso de JSON Web Token (JWT) para la creación de tokens de acceso y asegurar los privilegios de los usuarios que accedan a la API, se decidió utilizarlo debido a que el formato es más sencillo a comparación de otras formas de codificación. </w:t>
+      </w:r>
+      <w:r>
+        <w:rPr>
+          <w:rFonts w:eastAsiaTheme="minorEastAsia"/>
+        </w:rPr>
+        <w:t xml:space="preserve">Se utiliza el paquete de </w:t>
+      </w:r>
+      <w:proofErr w:type="spellStart"/>
+      <w:r>
+        <w:rPr>
+          <w:rFonts w:eastAsiaTheme="minorEastAsia"/>
+        </w:rPr>
+        <w:t>marshmallow</w:t>
+      </w:r>
+      <w:proofErr w:type="spellEnd"/>
+      <w:r>
+        <w:rPr>
+          <w:rFonts w:eastAsiaTheme="minorEastAsia"/>
+        </w:rPr>
+        <w:t xml:space="preserve"> para la serialización y deserialización en Python, permite validar los datos durante la deserialización.</w:t>
+      </w:r>
+    </w:p>
+    <w:p>
+      <w:pPr>
         <w:pStyle w:val="Ttulo2"/>
         <w:jc w:val="both"/>
       </w:pPr>
@@ -24154,7 +24015,7 @@
         <w:jc w:val="both"/>
       </w:pPr>
       <w:r>
-        <w:t xml:space="preserve">Reportes de análisis estático de codigo </w:t>
+        <w:t xml:space="preserve">Reportes de análisis estático de código </w:t>
       </w:r>
     </w:p>
     <w:p>
@@ -24182,18 +24043,296 @@
       </w:pPr>
       <w:r>
         <w:t>Plan de pruebas para la Aplicación de servicios (API)</w:t>
+      </w:r>
+    </w:p>
+    <w:p>
+      <w:r>
+        <w:t xml:space="preserve">Las pruebas fueron realizadas en </w:t>
+      </w:r>
+      <w:proofErr w:type="spellStart"/>
+      <w:r>
+        <w:t>Postman</w:t>
+      </w:r>
+      <w:proofErr w:type="spellEnd"/>
+      <w:r>
+        <w:t xml:space="preserve"> con el propósito de automatizar dicho proceso </w:t>
+      </w:r>
+      <w:r>
+        <w:t xml:space="preserve">, por lo tal se considero un plan de pruebas con los datos necesarios para las peticiones de </w:t>
+      </w:r>
+      <w:r>
+        <w:t>http junto con una carpeta con las colecciones con las pruebas necesarias.</w:t>
+      </w:r>
+    </w:p>
+    <w:p>
+      <w:pPr>
+        <w:pStyle w:val="Ttulo2"/>
+        <w:jc w:val="both"/>
+      </w:pPr>
+      <w:r>
+        <w:t xml:space="preserve">Procedimiento de prueba </w:t>
+      </w:r>
+    </w:p>
+    <w:p>
+      <w:r>
+        <w:t xml:space="preserve">El procedimiento de pruebas se </w:t>
+      </w:r>
+      <w:r>
+        <w:t>realizó</w:t>
+      </w:r>
+      <w:r>
+        <w:t xml:space="preserve"> a través de </w:t>
+      </w:r>
+      <w:proofErr w:type="spellStart"/>
+      <w:r>
+        <w:t>Postman</w:t>
+      </w:r>
+      <w:proofErr w:type="spellEnd"/>
+      <w:r>
+        <w:t xml:space="preserve"> </w:t>
+      </w:r>
+      <w:r>
+        <w:t xml:space="preserve">que es una herramienta que ayuda en el proceso de desarrollo de APIS: Se utiliza principalmente para el </w:t>
+      </w:r>
+      <w:proofErr w:type="spellStart"/>
+      <w:r>
+        <w:t>testing</w:t>
+      </w:r>
+      <w:proofErr w:type="spellEnd"/>
+      <w:r>
+        <w:t xml:space="preserve"> </w:t>
+      </w:r>
+      <w:r>
+        <w:t>y consumo de ella donde se puede monitorear, documentar , simular y escribir pruebas automatizadas.</w:t>
+      </w:r>
+    </w:p>
+    <w:p>
+      <w:pPr>
+        <w:jc w:val="both"/>
+      </w:pPr>
+      <w:r>
+        <w:drawing>
+          <wp:anchor distT="0" distB="0" distL="114300" distR="114300" simplePos="0" relativeHeight="251652608" behindDoc="0" locked="0" layoutInCell="1" allowOverlap="1" wp14:anchorId="3CC026CF" wp14:editId="07034353">
+            <wp:simplePos x="0" y="0"/>
+            <wp:positionH relativeFrom="margin">
+              <wp:posOffset>2484408</wp:posOffset>
+            </wp:positionH>
+            <wp:positionV relativeFrom="paragraph">
+              <wp:posOffset>7057</wp:posOffset>
+            </wp:positionV>
+            <wp:extent cx="2800741" cy="1419423"/>
+            <wp:effectExtent l="0" t="0" r="0" b="9525"/>
+            <wp:wrapSquare wrapText="bothSides"/>
+            <wp:docPr id="5" name="Imagen 5" descr="Interfaz de usuario gráfica, Aplicación&#10;&#10;Descripción generada automáticamente con confianza media"/>
+            <wp:cNvGraphicFramePr>
+              <a:graphicFrameLocks xmlns:a="http://schemas.openxmlformats.org/drawingml/2006/main" noChangeAspect="1"/>
+            </wp:cNvGraphicFramePr>
+            <a:graphic xmlns:a="http://schemas.openxmlformats.org/drawingml/2006/main">
+              <a:graphicData uri="http://schemas.openxmlformats.org/drawingml/2006/picture">
+                <pic:pic xmlns:pic="http://schemas.openxmlformats.org/drawingml/2006/picture">
+                  <pic:nvPicPr>
+                    <pic:cNvPr id="5" name="Imagen 5" descr="Interfaz de usuario gráfica, Aplicación&#10;&#10;Descripción generada automáticamente con confianza media"/>
+                    <pic:cNvPicPr/>
+                  </pic:nvPicPr>
+                  <pic:blipFill>
+                    <a:blip r:embed="rId16"/>
+                    <a:stretch>
+                      <a:fillRect/>
+                    </a:stretch>
+                  </pic:blipFill>
+                  <pic:spPr>
+                    <a:xfrm>
+                      <a:off x="0" y="0"/>
+                      <a:ext cx="2800741" cy="1419423"/>
+                    </a:xfrm>
+                    <a:prstGeom prst="rect">
+                      <a:avLst/>
+                    </a:prstGeom>
+                  </pic:spPr>
+                </pic:pic>
+              </a:graphicData>
+            </a:graphic>
+          </wp:anchor>
+        </w:drawing>
+      </w:r>
+      <w:r>
+        <w:t>Primero se creó una nueva colección llamada</w:t>
+      </w:r>
+      <w:r>
+        <w:t xml:space="preserve"> Pruebas-</w:t>
+      </w:r>
+      <w:proofErr w:type="spellStart"/>
+      <w:r>
+        <w:t>VidaForanea</w:t>
+      </w:r>
+      <w:proofErr w:type="spellEnd"/>
+      <w:r>
+        <w:t xml:space="preserve"> donde se van a dividir las pruebas por paquete de cada uno de los métodos http </w:t>
+      </w:r>
+    </w:p>
+    <w:p>
+      <w:pPr>
+        <w:jc w:val="both"/>
+      </w:pPr>
+    </w:p>
+    <w:p>
+      <w:pPr>
+        <w:jc w:val="both"/>
+      </w:pPr>
+    </w:p>
+    <w:p>
+      <w:pPr>
+        <w:jc w:val="both"/>
+      </w:pPr>
+    </w:p>
+    <w:p>
+      <w:pPr>
+        <w:jc w:val="both"/>
+      </w:pPr>
+      <w:r>
+        <w:lastRenderedPageBreak/>
+        <w:drawing>
+          <wp:anchor distT="0" distB="0" distL="114300" distR="114300" simplePos="0" relativeHeight="251654656" behindDoc="0" locked="0" layoutInCell="1" allowOverlap="1" wp14:anchorId="7B170E19" wp14:editId="26CB3351">
+            <wp:simplePos x="0" y="0"/>
+            <wp:positionH relativeFrom="margin">
+              <wp:posOffset>-106326</wp:posOffset>
+            </wp:positionH>
+            <wp:positionV relativeFrom="paragraph">
+              <wp:posOffset>11902</wp:posOffset>
+            </wp:positionV>
+            <wp:extent cx="2543530" cy="1810003"/>
+            <wp:effectExtent l="0" t="0" r="0" b="0"/>
+            <wp:wrapSquare wrapText="bothSides"/>
+            <wp:docPr id="7" name="Imagen 7" descr="Interfaz de usuario gráfica, Aplicación&#10;&#10;Descripción generada automáticamente"/>
+            <wp:cNvGraphicFramePr>
+              <a:graphicFrameLocks xmlns:a="http://schemas.openxmlformats.org/drawingml/2006/main" noChangeAspect="1"/>
+            </wp:cNvGraphicFramePr>
+            <a:graphic xmlns:a="http://schemas.openxmlformats.org/drawingml/2006/main">
+              <a:graphicData uri="http://schemas.openxmlformats.org/drawingml/2006/picture">
+                <pic:pic xmlns:pic="http://schemas.openxmlformats.org/drawingml/2006/picture">
+                  <pic:nvPicPr>
+                    <pic:cNvPr id="7" name="Imagen 7" descr="Interfaz de usuario gráfica, Aplicación&#10;&#10;Descripción generada automáticamente"/>
+                    <pic:cNvPicPr/>
+                  </pic:nvPicPr>
+                  <pic:blipFill>
+                    <a:blip r:embed="rId17"/>
+                    <a:stretch>
+                      <a:fillRect/>
+                    </a:stretch>
+                  </pic:blipFill>
+                  <pic:spPr>
+                    <a:xfrm>
+                      <a:off x="0" y="0"/>
+                      <a:ext cx="2543530" cy="1810003"/>
+                    </a:xfrm>
+                    <a:prstGeom prst="rect">
+                      <a:avLst/>
+                    </a:prstGeom>
+                  </pic:spPr>
+                </pic:pic>
+              </a:graphicData>
+            </a:graphic>
+          </wp:anchor>
+        </w:drawing>
+      </w:r>
+      <w:r>
+        <w:t xml:space="preserve">En los paquetes de </w:t>
+      </w:r>
+      <w:r>
+        <w:t xml:space="preserve">escriben las pruebas tanto para el caso </w:t>
+      </w:r>
+      <w:r>
+        <w:t xml:space="preserve">de éxito junto con el de fracaso </w:t>
+      </w:r>
+      <w:r>
+        <w:t>, se muestra un ejemplo con el paquete de pruebas GET</w:t>
+      </w:r>
+    </w:p>
+    <w:p>
+      <w:pPr>
+        <w:jc w:val="both"/>
+      </w:pPr>
+      <w:proofErr w:type="spellStart"/>
+      <w:r>
+        <w:t>Postman</w:t>
+      </w:r>
+      <w:proofErr w:type="spellEnd"/>
+      <w:r>
+        <w:t xml:space="preserve"> nos da la posibilidad de correr las pruebas por paquete o de toda una colección en total, así que para seguir la estructuración de los casos de prueba se irán probando por cada uno de los métodos http.</w:t>
+      </w:r>
+    </w:p>
+    <w:p>
+      <w:r>
+        <w:t xml:space="preserve"> </w:t>
       </w:r>
     </w:p>
     <w:p/>
     <w:p>
       <w:pPr>
-        <w:pStyle w:val="Ttulo2"/>
         <w:jc w:val="both"/>
       </w:pPr>
       <w:r>
-        <w:t xml:space="preserve">Procedimiento de prueba </w:t>
+        <w:drawing>
+          <wp:anchor distT="0" distB="0" distL="114300" distR="114300" simplePos="0" relativeHeight="251663872" behindDoc="0" locked="0" layoutInCell="1" allowOverlap="1" wp14:anchorId="7A8E191B" wp14:editId="4FAF8253">
+            <wp:simplePos x="0" y="0"/>
+            <wp:positionH relativeFrom="margin">
+              <wp:align>right</wp:align>
+            </wp:positionH>
+            <wp:positionV relativeFrom="paragraph">
+              <wp:posOffset>10160</wp:posOffset>
+            </wp:positionV>
+            <wp:extent cx="3457575" cy="1783080"/>
+            <wp:effectExtent l="0" t="0" r="9525" b="7620"/>
+            <wp:wrapSquare wrapText="bothSides"/>
+            <wp:docPr id="20" name="Imagen 20" descr="Interfaz de usuario gráfica, Texto, Aplicación, Correo electrónico&#10;&#10;Descripción generada automáticamente"/>
+            <wp:cNvGraphicFramePr>
+              <a:graphicFrameLocks xmlns:a="http://schemas.openxmlformats.org/drawingml/2006/main" noChangeAspect="1"/>
+            </wp:cNvGraphicFramePr>
+            <a:graphic xmlns:a="http://schemas.openxmlformats.org/drawingml/2006/main">
+              <a:graphicData uri="http://schemas.openxmlformats.org/drawingml/2006/picture">
+                <pic:pic xmlns:pic="http://schemas.openxmlformats.org/drawingml/2006/picture">
+                  <pic:nvPicPr>
+                    <pic:cNvPr id="20" name="Imagen 20" descr="Interfaz de usuario gráfica, Texto, Aplicación, Correo electrónico&#10;&#10;Descripción generada automáticamente"/>
+                    <pic:cNvPicPr/>
+                  </pic:nvPicPr>
+                  <pic:blipFill>
+                    <a:blip r:embed="rId18"/>
+                    <a:stretch>
+                      <a:fillRect/>
+                    </a:stretch>
+                  </pic:blipFill>
+                  <pic:spPr>
+                    <a:xfrm>
+                      <a:off x="0" y="0"/>
+                      <a:ext cx="3457575" cy="1783080"/>
+                    </a:xfrm>
+                    <a:prstGeom prst="rect">
+                      <a:avLst/>
+                    </a:prstGeom>
+                  </pic:spPr>
+                </pic:pic>
+              </a:graphicData>
+            </a:graphic>
+            <wp14:sizeRelH relativeFrom="margin">
+              <wp14:pctWidth>0</wp14:pctWidth>
+            </wp14:sizeRelH>
+            <wp14:sizeRelV relativeFrom="margin">
+              <wp14:pctHeight>0</wp14:pctHeight>
+            </wp14:sizeRelV>
+          </wp:anchor>
+        </w:drawing>
+      </w:r>
+      <w:r>
+        <w:t xml:space="preserve">Para correr un paquete o colección se debe dar clic en la carpeta principal y luego seleccionar el </w:t>
+      </w:r>
+      <w:r>
+        <w:t>botón Run y así empezará a ejecutar el script de las pruebas.</w:t>
       </w:r>
     </w:p>
+    <w:p/>
+    <w:p/>
+    <w:p/>
+    <w:p/>
     <w:p>
       <w:pPr>
         <w:pStyle w:val="Ttulo2"/>
@@ -24210,17 +24349,16 @@
         <w:tblLook w:val="04A0" w:firstRow="1" w:lastRow="0" w:firstColumn="1" w:lastColumn="0" w:noHBand="0" w:noVBand="1"/>
       </w:tblPr>
       <w:tblGrid>
-        <w:gridCol w:w="1599"/>
-        <w:gridCol w:w="1601"/>
-        <w:gridCol w:w="1770"/>
-        <w:gridCol w:w="1286"/>
-        <w:gridCol w:w="1286"/>
-        <w:gridCol w:w="1286"/>
+        <w:gridCol w:w="1227"/>
+        <w:gridCol w:w="1417"/>
+        <w:gridCol w:w="1561"/>
+        <w:gridCol w:w="3002"/>
+        <w:gridCol w:w="1621"/>
       </w:tblGrid>
       <w:tr>
         <w:tc>
           <w:tcPr>
-            <w:tcW w:w="1599" w:type="dxa"/>
+            <w:tcW w:w="1227" w:type="dxa"/>
           </w:tcPr>
           <w:p>
             <w:r>
@@ -24230,7 +24368,7 @@
         </w:tc>
         <w:tc>
           <w:tcPr>
-            <w:tcW w:w="1601" w:type="dxa"/>
+            <w:tcW w:w="1417" w:type="dxa"/>
           </w:tcPr>
           <w:p>
             <w:r>
@@ -24240,7 +24378,7 @@
         </w:tc>
         <w:tc>
           <w:tcPr>
-            <w:tcW w:w="1770" w:type="dxa"/>
+            <w:tcW w:w="1561" w:type="dxa"/>
           </w:tcPr>
           <w:p>
             <w:r>
@@ -24250,7 +24388,7 @@
         </w:tc>
         <w:tc>
           <w:tcPr>
-            <w:tcW w:w="1286" w:type="dxa"/>
+            <w:tcW w:w="3002" w:type="dxa"/>
           </w:tcPr>
           <w:p>
             <w:r>
@@ -24260,21 +24398,11 @@
         </w:tc>
         <w:tc>
           <w:tcPr>
-            <w:tcW w:w="1286" w:type="dxa"/>
+            <w:tcW w:w="1621" w:type="dxa"/>
           </w:tcPr>
           <w:p>
             <w:r>
               <w:t>Resultado esperado</w:t>
-            </w:r>
-          </w:p>
-        </w:tc>
-        <w:tc>
-          <w:tcPr>
-            <w:tcW w:w="1286" w:type="dxa"/>
-          </w:tcPr>
-          <w:p>
-            <w:r>
-              <w:t xml:space="preserve">Resultado obtenido </w:t>
             </w:r>
           </w:p>
         </w:tc>
@@ -24282,9 +24410,14 @@
       <w:tr>
         <w:tc>
           <w:tcPr>
-            <w:tcW w:w="1599" w:type="dxa"/>
-          </w:tcPr>
-          <w:p>
+            <w:tcW w:w="1227" w:type="dxa"/>
+            <w:vMerge w:val="restart"/>
+            <w:vAlign w:val="center"/>
+          </w:tcPr>
+          <w:p>
+            <w:pPr>
+              <w:jc w:val="center"/>
+            </w:pPr>
             <w:r>
               <w:t>GET</w:t>
             </w:r>
@@ -24292,7 +24425,7 @@
         </w:tc>
         <w:tc>
           <w:tcPr>
-            <w:tcW w:w="1601" w:type="dxa"/>
+            <w:tcW w:w="1417" w:type="dxa"/>
           </w:tcPr>
           <w:p>
             <w:r>
@@ -24302,7 +24435,7 @@
         </w:tc>
         <w:tc>
           <w:tcPr>
-            <w:tcW w:w="1770" w:type="dxa"/>
+            <w:tcW w:w="1561" w:type="dxa"/>
           </w:tcPr>
           <w:p>
             <w:r>
@@ -24312,7 +24445,7 @@
         </w:tc>
         <w:tc>
           <w:tcPr>
-            <w:tcW w:w="1286" w:type="dxa"/>
+            <w:tcW w:w="3002" w:type="dxa"/>
           </w:tcPr>
           <w:p>
             <w:r>
@@ -24322,60 +24455,2102 @@
         </w:tc>
         <w:tc>
           <w:tcPr>
-            <w:tcW w:w="1286" w:type="dxa"/>
-          </w:tcPr>
-          <w:p>
-            <w:r>
-              <w:t xml:space="preserve">Codigo de respuesta </w:t>
-            </w:r>
-            <w:r>
-              <w:t>200 junto con el arreglo de lugares en formato JSON</w:t>
-            </w:r>
-          </w:p>
-        </w:tc>
-        <w:tc>
-          <w:tcPr>
-            <w:tcW w:w="1286" w:type="dxa"/>
-          </w:tcPr>
-          <w:p/>
+            <w:tcW w:w="1621" w:type="dxa"/>
+          </w:tcPr>
+          <w:p>
+            <w:r>
+              <w:t>Código de respuesta 200 junto con el arreglo de lugares en formato JSON</w:t>
+            </w:r>
+          </w:p>
         </w:tc>
       </w:tr>
       <w:tr>
         <w:tc>
           <w:tcPr>
-            <w:tcW w:w="1599" w:type="dxa"/>
+            <w:tcW w:w="1227" w:type="dxa"/>
+            <w:vMerge/>
           </w:tcPr>
           <w:p/>
         </w:tc>
         <w:tc>
           <w:tcPr>
-            <w:tcW w:w="1601" w:type="dxa"/>
+            <w:tcW w:w="1417" w:type="dxa"/>
+          </w:tcPr>
+          <w:p>
+            <w:r>
+              <w:t>Lugar</w:t>
+            </w:r>
+          </w:p>
+        </w:tc>
+        <w:tc>
+          <w:tcPr>
+            <w:tcW w:w="1561" w:type="dxa"/>
+          </w:tcPr>
+          <w:p>
+            <w:r>
+              <w:t>Exista al menos un lugar registrado</w:t>
+            </w:r>
+          </w:p>
+        </w:tc>
+        <w:tc>
+          <w:tcPr>
+            <w:tcW w:w="3002" w:type="dxa"/>
+          </w:tcPr>
+          <w:p>
+            <w:r>
+              <w:t>Id: 1</w:t>
+            </w:r>
+          </w:p>
+        </w:tc>
+        <w:tc>
+          <w:tcPr>
+            <w:tcW w:w="1621" w:type="dxa"/>
+          </w:tcPr>
+          <w:p>
+            <w:r>
+              <w:t>Código de respuesta 200 junto</w:t>
+            </w:r>
+            <w:r>
+              <w:t xml:space="preserve"> con el lugar que coincida con la ID correspondiente</w:t>
+            </w:r>
+          </w:p>
+        </w:tc>
+      </w:tr>
+      <w:tr>
+        <w:tc>
+          <w:tcPr>
+            <w:tcW w:w="1227" w:type="dxa"/>
+            <w:vMerge/>
           </w:tcPr>
           <w:p/>
         </w:tc>
         <w:tc>
           <w:tcPr>
-            <w:tcW w:w="1770" w:type="dxa"/>
+            <w:tcW w:w="1417" w:type="dxa"/>
+          </w:tcPr>
+          <w:p>
+            <w:r>
+              <w:t>Estudiante</w:t>
+            </w:r>
+          </w:p>
+        </w:tc>
+        <w:tc>
+          <w:tcPr>
+            <w:tcW w:w="1561" w:type="dxa"/>
+          </w:tcPr>
+          <w:p>
+            <w:r>
+              <w:t xml:space="preserve">Exista al menos un </w:t>
+            </w:r>
+            <w:r>
+              <w:t>estudiante</w:t>
+            </w:r>
+            <w:r>
+              <w:t xml:space="preserve"> registrado</w:t>
+            </w:r>
+          </w:p>
+        </w:tc>
+        <w:tc>
+          <w:tcPr>
+            <w:tcW w:w="3002" w:type="dxa"/>
+          </w:tcPr>
+          <w:p>
+            <w:r>
+              <w:t>-</w:t>
+            </w:r>
+          </w:p>
+        </w:tc>
+        <w:tc>
+          <w:tcPr>
+            <w:tcW w:w="1621" w:type="dxa"/>
+          </w:tcPr>
+          <w:p>
+            <w:r>
+              <w:t xml:space="preserve">Código de respuesta 200 junto con el arreglo de </w:t>
+            </w:r>
+            <w:r>
+              <w:t>estudiantes</w:t>
+            </w:r>
+            <w:r>
+              <w:t xml:space="preserve"> en formato JSON</w:t>
+            </w:r>
+          </w:p>
+        </w:tc>
+      </w:tr>
+      <w:tr>
+        <w:tc>
+          <w:tcPr>
+            <w:tcW w:w="1227" w:type="dxa"/>
+            <w:vMerge/>
           </w:tcPr>
           <w:p/>
         </w:tc>
         <w:tc>
           <w:tcPr>
-            <w:tcW w:w="1286" w:type="dxa"/>
+            <w:tcW w:w="1417" w:type="dxa"/>
+          </w:tcPr>
+          <w:p>
+            <w:r>
+              <w:t>Estudiante</w:t>
+            </w:r>
+          </w:p>
+        </w:tc>
+        <w:tc>
+          <w:tcPr>
+            <w:tcW w:w="1561" w:type="dxa"/>
+          </w:tcPr>
+          <w:p>
+            <w:r>
+              <w:t xml:space="preserve">Exista al menos un </w:t>
+            </w:r>
+            <w:r>
+              <w:lastRenderedPageBreak/>
+              <w:t>estudiante</w:t>
+            </w:r>
+            <w:r>
+              <w:t xml:space="preserve"> registrado</w:t>
+            </w:r>
+          </w:p>
+        </w:tc>
+        <w:tc>
+          <w:tcPr>
+            <w:tcW w:w="3002" w:type="dxa"/>
+          </w:tcPr>
+          <w:p>
+            <w:r>
+              <w:lastRenderedPageBreak/>
+              <w:t>Id: 1</w:t>
+            </w:r>
+          </w:p>
+        </w:tc>
+        <w:tc>
+          <w:tcPr>
+            <w:tcW w:w="1621" w:type="dxa"/>
+          </w:tcPr>
+          <w:p>
+            <w:r>
+              <w:t xml:space="preserve">Código de respuesta 200 junto con el </w:t>
+            </w:r>
+            <w:r>
+              <w:lastRenderedPageBreak/>
+              <w:t>estudiante</w:t>
+            </w:r>
+            <w:r>
+              <w:t xml:space="preserve"> que coincida con la ID correspondiente</w:t>
+            </w:r>
+          </w:p>
+        </w:tc>
+      </w:tr>
+      <w:tr>
+        <w:tc>
+          <w:tcPr>
+            <w:tcW w:w="1227" w:type="dxa"/>
+            <w:vMerge/>
           </w:tcPr>
           <w:p/>
         </w:tc>
         <w:tc>
           <w:tcPr>
-            <w:tcW w:w="1286" w:type="dxa"/>
+            <w:tcW w:w="1417" w:type="dxa"/>
+          </w:tcPr>
+          <w:p>
+            <w:r>
+              <w:t>Foro</w:t>
+            </w:r>
+          </w:p>
+        </w:tc>
+        <w:tc>
+          <w:tcPr>
+            <w:tcW w:w="1561" w:type="dxa"/>
+          </w:tcPr>
+          <w:p>
+            <w:r>
+              <w:t xml:space="preserve">Exista al menos un </w:t>
+            </w:r>
+            <w:r>
+              <w:t>foro</w:t>
+            </w:r>
+            <w:r>
+              <w:t xml:space="preserve"> registrado</w:t>
+            </w:r>
+          </w:p>
+        </w:tc>
+        <w:tc>
+          <w:tcPr>
+            <w:tcW w:w="3002" w:type="dxa"/>
+          </w:tcPr>
+          <w:p>
+            <w:r>
+              <w:t>-</w:t>
+            </w:r>
+          </w:p>
+        </w:tc>
+        <w:tc>
+          <w:tcPr>
+            <w:tcW w:w="1621" w:type="dxa"/>
+          </w:tcPr>
+          <w:p>
+            <w:r>
+              <w:t xml:space="preserve">Código de respuesta 200 junto con el arreglo de </w:t>
+            </w:r>
+            <w:r>
+              <w:t>foros</w:t>
+            </w:r>
+            <w:r>
+              <w:t xml:space="preserve"> en formato JSON</w:t>
+            </w:r>
+          </w:p>
+        </w:tc>
+      </w:tr>
+      <w:tr>
+        <w:tc>
+          <w:tcPr>
+            <w:tcW w:w="1227" w:type="dxa"/>
+            <w:vMerge/>
           </w:tcPr>
           <w:p/>
         </w:tc>
         <w:tc>
           <w:tcPr>
-            <w:tcW w:w="1286" w:type="dxa"/>
+            <w:tcW w:w="1417" w:type="dxa"/>
+          </w:tcPr>
+          <w:p>
+            <w:r>
+              <w:t>Foro</w:t>
+            </w:r>
+          </w:p>
+        </w:tc>
+        <w:tc>
+          <w:tcPr>
+            <w:tcW w:w="1561" w:type="dxa"/>
+          </w:tcPr>
+          <w:p>
+            <w:r>
+              <w:t xml:space="preserve">Exista al menos un </w:t>
+            </w:r>
+            <w:r>
+              <w:t>foro</w:t>
+            </w:r>
+            <w:r>
+              <w:t xml:space="preserve"> registrado</w:t>
+            </w:r>
+          </w:p>
+        </w:tc>
+        <w:tc>
+          <w:tcPr>
+            <w:tcW w:w="3002" w:type="dxa"/>
+          </w:tcPr>
+          <w:p>
+            <w:r>
+              <w:t>Id: 1</w:t>
+            </w:r>
+          </w:p>
+        </w:tc>
+        <w:tc>
+          <w:tcPr>
+            <w:tcW w:w="1621" w:type="dxa"/>
+          </w:tcPr>
+          <w:p>
+            <w:r>
+              <w:t xml:space="preserve">Código de respuesta 200 junto con el </w:t>
+            </w:r>
+            <w:r>
+              <w:t>foro</w:t>
+            </w:r>
+            <w:r>
+              <w:t xml:space="preserve"> que coincida con la ID correspondiente</w:t>
+            </w:r>
+          </w:p>
+        </w:tc>
+      </w:tr>
+      <w:tr>
+        <w:tc>
+          <w:tcPr>
+            <w:tcW w:w="1227" w:type="dxa"/>
+            <w:vMerge/>
           </w:tcPr>
           <w:p/>
+        </w:tc>
+        <w:tc>
+          <w:tcPr>
+            <w:tcW w:w="1417" w:type="dxa"/>
+          </w:tcPr>
+          <w:p>
+            <w:r>
+              <w:t>Comentario</w:t>
+            </w:r>
+          </w:p>
+        </w:tc>
+        <w:tc>
+          <w:tcPr>
+            <w:tcW w:w="1561" w:type="dxa"/>
+          </w:tcPr>
+          <w:p>
+            <w:r>
+              <w:t xml:space="preserve">Exista al menos un </w:t>
+            </w:r>
+            <w:r>
+              <w:t>comentario</w:t>
+            </w:r>
+            <w:r>
+              <w:t xml:space="preserve"> registrado</w:t>
+            </w:r>
+          </w:p>
+        </w:tc>
+        <w:tc>
+          <w:tcPr>
+            <w:tcW w:w="3002" w:type="dxa"/>
+          </w:tcPr>
+          <w:p>
+            <w:r>
+              <w:t>-</w:t>
+            </w:r>
+          </w:p>
+        </w:tc>
+        <w:tc>
+          <w:tcPr>
+            <w:tcW w:w="1621" w:type="dxa"/>
+          </w:tcPr>
+          <w:p>
+            <w:r>
+              <w:t xml:space="preserve">Código de respuesta 200 junto con el arreglo de </w:t>
+            </w:r>
+            <w:r>
+              <w:t>comentarios</w:t>
+            </w:r>
+            <w:r>
+              <w:t xml:space="preserve"> en formato JSON</w:t>
+            </w:r>
+          </w:p>
+        </w:tc>
+      </w:tr>
+      <w:tr>
+        <w:tc>
+          <w:tcPr>
+            <w:tcW w:w="1227" w:type="dxa"/>
+            <w:vMerge/>
+          </w:tcPr>
+          <w:p/>
+        </w:tc>
+        <w:tc>
+          <w:tcPr>
+            <w:tcW w:w="1417" w:type="dxa"/>
+          </w:tcPr>
+          <w:p>
+            <w:r>
+              <w:t>Comentario</w:t>
+            </w:r>
+          </w:p>
+        </w:tc>
+        <w:tc>
+          <w:tcPr>
+            <w:tcW w:w="1561" w:type="dxa"/>
+          </w:tcPr>
+          <w:p>
+            <w:r>
+              <w:t xml:space="preserve">Exista al menos un </w:t>
+            </w:r>
+            <w:r>
+              <w:t>comentario</w:t>
+            </w:r>
+            <w:r>
+              <w:t xml:space="preserve"> registrado</w:t>
+            </w:r>
+          </w:p>
+        </w:tc>
+        <w:tc>
+          <w:tcPr>
+            <w:tcW w:w="3002" w:type="dxa"/>
+          </w:tcPr>
+          <w:p>
+            <w:r>
+              <w:t>Id: 1</w:t>
+            </w:r>
+          </w:p>
+        </w:tc>
+        <w:tc>
+          <w:tcPr>
+            <w:tcW w:w="1621" w:type="dxa"/>
+          </w:tcPr>
+          <w:p>
+            <w:r>
+              <w:t xml:space="preserve">Código de respuesta 200 junto con el </w:t>
+            </w:r>
+            <w:r>
+              <w:t>comentario</w:t>
+            </w:r>
+            <w:r>
+              <w:t xml:space="preserve"> que coincida con la ID correspondiente</w:t>
+            </w:r>
+          </w:p>
+        </w:tc>
+      </w:tr>
+      <w:tr>
+        <w:tc>
+          <w:tcPr>
+            <w:tcW w:w="1227" w:type="dxa"/>
+            <w:vMerge/>
+          </w:tcPr>
+          <w:p/>
+        </w:tc>
+        <w:tc>
+          <w:tcPr>
+            <w:tcW w:w="1417" w:type="dxa"/>
+          </w:tcPr>
+          <w:p>
+            <w:r>
+              <w:t>Opinión</w:t>
+            </w:r>
+          </w:p>
+        </w:tc>
+        <w:tc>
+          <w:tcPr>
+            <w:tcW w:w="1561" w:type="dxa"/>
+          </w:tcPr>
+          <w:p>
+            <w:r>
+              <w:t>Exista al menos un</w:t>
+            </w:r>
+            <w:r>
+              <w:t>a opinión</w:t>
+            </w:r>
+            <w:r>
+              <w:t xml:space="preserve"> registrad</w:t>
+            </w:r>
+            <w:r>
+              <w:t>a</w:t>
+            </w:r>
+          </w:p>
+        </w:tc>
+        <w:tc>
+          <w:tcPr>
+            <w:tcW w:w="3002" w:type="dxa"/>
+          </w:tcPr>
+          <w:p>
+            <w:r>
+              <w:t>-</w:t>
+            </w:r>
+          </w:p>
+        </w:tc>
+        <w:tc>
+          <w:tcPr>
+            <w:tcW w:w="1621" w:type="dxa"/>
+          </w:tcPr>
+          <w:p>
+            <w:r>
+              <w:t xml:space="preserve">Código de respuesta 200 junto con el arreglo de </w:t>
+            </w:r>
+            <w:r>
+              <w:t>opiniones</w:t>
+            </w:r>
+            <w:r>
+              <w:t xml:space="preserve"> en formato JSON</w:t>
+            </w:r>
+          </w:p>
+        </w:tc>
+      </w:tr>
+      <w:tr>
+        <w:tc>
+          <w:tcPr>
+            <w:tcW w:w="1227" w:type="dxa"/>
+            <w:vMerge/>
+          </w:tcPr>
+          <w:p/>
+        </w:tc>
+        <w:tc>
+          <w:tcPr>
+            <w:tcW w:w="1417" w:type="dxa"/>
+          </w:tcPr>
+          <w:p>
+            <w:r>
+              <w:t>Opinión</w:t>
+            </w:r>
+          </w:p>
+        </w:tc>
+        <w:tc>
+          <w:tcPr>
+            <w:tcW w:w="1561" w:type="dxa"/>
+          </w:tcPr>
+          <w:p>
+            <w:r>
+              <w:t>Exista al menos un</w:t>
+            </w:r>
+            <w:r>
+              <w:t xml:space="preserve">a opinión </w:t>
+            </w:r>
+            <w:r>
+              <w:t>registrad</w:t>
+            </w:r>
+            <w:r>
+              <w:t>a</w:t>
+            </w:r>
+          </w:p>
+        </w:tc>
+        <w:tc>
+          <w:tcPr>
+            <w:tcW w:w="3002" w:type="dxa"/>
+          </w:tcPr>
+          <w:p>
+            <w:r>
+              <w:t>Id: 1</w:t>
+            </w:r>
+          </w:p>
+        </w:tc>
+        <w:tc>
+          <w:tcPr>
+            <w:tcW w:w="1621" w:type="dxa"/>
+          </w:tcPr>
+          <w:p>
+            <w:r>
+              <w:t xml:space="preserve">Código de respuesta 200 junto con </w:t>
+            </w:r>
+            <w:r>
+              <w:t>la opinión</w:t>
+            </w:r>
+            <w:r>
+              <w:t xml:space="preserve"> que coincida con la ID correspondiente</w:t>
+            </w:r>
+          </w:p>
+        </w:tc>
+      </w:tr>
+      <w:tr>
+        <w:tc>
+          <w:tcPr>
+            <w:tcW w:w="1227" w:type="dxa"/>
+            <w:vMerge w:val="restart"/>
+            <w:vAlign w:val="center"/>
+          </w:tcPr>
+          <w:p>
+            <w:pPr>
+              <w:jc w:val="center"/>
+            </w:pPr>
+            <w:r>
+              <w:t>POST</w:t>
+            </w:r>
+          </w:p>
+        </w:tc>
+        <w:tc>
+          <w:tcPr>
+            <w:tcW w:w="1417" w:type="dxa"/>
+          </w:tcPr>
+          <w:p>
+            <w:r>
+              <w:t>Lugar</w:t>
+            </w:r>
+          </w:p>
+        </w:tc>
+        <w:tc>
+          <w:tcPr>
+            <w:tcW w:w="1561" w:type="dxa"/>
+          </w:tcPr>
+          <w:p>
+            <w:r>
+              <w:t>-</w:t>
+            </w:r>
+          </w:p>
+        </w:tc>
+        <w:tc>
+          <w:tcPr>
+            <w:tcW w:w="3002" w:type="dxa"/>
+          </w:tcPr>
+          <w:p>
+            <w:r>
+              <w:t>{</w:t>
+            </w:r>
+          </w:p>
+          <w:p>
+            <w:r>
+              <w:t xml:space="preserve">    "</w:t>
+            </w:r>
+            <w:proofErr w:type="spellStart"/>
+            <w:r>
+              <w:t>name</w:t>
+            </w:r>
+            <w:proofErr w:type="spellEnd"/>
+            <w:r>
+              <w:t>": "</w:t>
+            </w:r>
+            <w:proofErr w:type="spellStart"/>
+            <w:r>
+              <w:t>ImprimePlus</w:t>
+            </w:r>
+            <w:proofErr w:type="spellEnd"/>
+            <w:r>
+              <w:t>",</w:t>
+            </w:r>
+          </w:p>
+          <w:p>
+            <w:r>
+              <w:t xml:space="preserve">    "</w:t>
+            </w:r>
+            <w:proofErr w:type="spellStart"/>
+            <w:r>
+              <w:t>address</w:t>
+            </w:r>
+            <w:proofErr w:type="spellEnd"/>
+            <w:r>
+              <w:t>": "Av. Manuel Ávila Camacho 140, Centro, 91010",</w:t>
+            </w:r>
+          </w:p>
+          <w:p>
+            <w:r>
+              <w:t xml:space="preserve">    "</w:t>
+            </w:r>
+            <w:proofErr w:type="spellStart"/>
+            <w:r>
+              <w:t>services</w:t>
+            </w:r>
+            <w:proofErr w:type="spellEnd"/>
+            <w:r>
+              <w:t>":"Centro de copias",</w:t>
+            </w:r>
+          </w:p>
+          <w:p>
+            <w:pPr>
+              <w:rPr>
+                <w:lang w:val="en-US"/>
+              </w:rPr>
+            </w:pPr>
+            <w:r>
+              <w:lastRenderedPageBreak/>
+              <w:t xml:space="preserve">    </w:t>
+            </w:r>
+            <w:r>
+              <w:rPr>
+                <w:lang w:val="en-US"/>
+              </w:rPr>
+              <w:t>"</w:t>
+            </w:r>
+            <w:proofErr w:type="spellStart"/>
+            <w:r>
+              <w:rPr>
+                <w:lang w:val="en-US"/>
+              </w:rPr>
+              <w:t>schedule":"Lunes</w:t>
+            </w:r>
+            <w:proofErr w:type="spellEnd"/>
+            <w:r>
+              <w:rPr>
+                <w:lang w:val="en-US"/>
+              </w:rPr>
+              <w:t xml:space="preserve"> 7:00-8:00, Martes 7:00-8:00",</w:t>
+            </w:r>
+          </w:p>
+          <w:p>
+            <w:pPr>
+              <w:rPr>
+                <w:lang w:val="en-US"/>
+              </w:rPr>
+            </w:pPr>
+            <w:r>
+              <w:rPr>
+                <w:lang w:val="en-US"/>
+              </w:rPr>
+              <w:t xml:space="preserve">    "</w:t>
+            </w:r>
+            <w:proofErr w:type="spellStart"/>
+            <w:proofErr w:type="gramStart"/>
+            <w:r>
+              <w:rPr>
+                <w:lang w:val="en-US"/>
+              </w:rPr>
+              <w:t>type</w:t>
+            </w:r>
+            <w:proofErr w:type="gramEnd"/>
+            <w:r>
+              <w:rPr>
+                <w:lang w:val="en-US"/>
+              </w:rPr>
+              <w:t>_place</w:t>
+            </w:r>
+            <w:proofErr w:type="spellEnd"/>
+            <w:r>
+              <w:rPr>
+                <w:lang w:val="en-US"/>
+              </w:rPr>
+              <w:t>": "</w:t>
+            </w:r>
+            <w:proofErr w:type="spellStart"/>
+            <w:r>
+              <w:rPr>
+                <w:lang w:val="en-US"/>
+              </w:rPr>
+              <w:t>Herramientas</w:t>
+            </w:r>
+            <w:proofErr w:type="spellEnd"/>
+            <w:r>
+              <w:rPr>
+                <w:lang w:val="en-US"/>
+              </w:rPr>
+              <w:t>",</w:t>
+            </w:r>
+          </w:p>
+          <w:p>
+            <w:r>
+              <w:rPr>
+                <w:lang w:val="en-US"/>
+              </w:rPr>
+              <w:t xml:space="preserve">    </w:t>
+            </w:r>
+            <w:r>
+              <w:t>"</w:t>
+            </w:r>
+            <w:proofErr w:type="spellStart"/>
+            <w:r>
+              <w:t>image</w:t>
+            </w:r>
+            <w:proofErr w:type="spellEnd"/>
+            <w:r>
+              <w:t>": "00000010 01011010 00000111 01101001 01000010 10000101 10001000 00011111"</w:t>
+            </w:r>
+          </w:p>
+          <w:p>
+            <w:r>
+              <w:t>}</w:t>
+            </w:r>
+          </w:p>
+        </w:tc>
+        <w:tc>
+          <w:tcPr>
+            <w:tcW w:w="1621" w:type="dxa"/>
+          </w:tcPr>
+          <w:p>
+            <w:r>
+              <w:lastRenderedPageBreak/>
+              <w:t>Código</w:t>
+            </w:r>
+            <w:r>
+              <w:t xml:space="preserve"> de respuesta 201 junto con el lugar creado </w:t>
+            </w:r>
+          </w:p>
+        </w:tc>
+      </w:tr>
+      <w:tr>
+        <w:tc>
+          <w:tcPr>
+            <w:tcW w:w="1227" w:type="dxa"/>
+            <w:vMerge/>
+          </w:tcPr>
+          <w:p/>
+        </w:tc>
+        <w:tc>
+          <w:tcPr>
+            <w:tcW w:w="1417" w:type="dxa"/>
+          </w:tcPr>
+          <w:p>
+            <w:r>
+              <w:t>Lugar</w:t>
+            </w:r>
+          </w:p>
+        </w:tc>
+        <w:tc>
+          <w:tcPr>
+            <w:tcW w:w="1561" w:type="dxa"/>
+          </w:tcPr>
+          <w:p>
+            <w:r>
+              <w:t>-</w:t>
+            </w:r>
+          </w:p>
+        </w:tc>
+        <w:tc>
+          <w:tcPr>
+            <w:tcW w:w="3002" w:type="dxa"/>
+          </w:tcPr>
+          <w:p>
+            <w:r>
+              <w:t>{</w:t>
+            </w:r>
+          </w:p>
+          <w:p>
+            <w:r>
+              <w:t xml:space="preserve">    "</w:t>
+            </w:r>
+            <w:proofErr w:type="spellStart"/>
+            <w:r>
+              <w:t>name</w:t>
+            </w:r>
+            <w:proofErr w:type="spellEnd"/>
+            <w:r>
+              <w:t>": "Bola de Oro",</w:t>
+            </w:r>
+          </w:p>
+          <w:p>
+            <w:r>
+              <w:t xml:space="preserve">    "</w:t>
+            </w:r>
+            <w:proofErr w:type="spellStart"/>
+            <w:r>
+              <w:t>address</w:t>
+            </w:r>
+            <w:proofErr w:type="spellEnd"/>
+            <w:r>
+              <w:t>": "Av. Manuel Ávila Camacho 120, Centro, 91010",</w:t>
+            </w:r>
+          </w:p>
+          <w:p>
+            <w:r>
+              <w:t xml:space="preserve">    "</w:t>
+            </w:r>
+            <w:proofErr w:type="spellStart"/>
+            <w:r>
+              <w:t>services</w:t>
+            </w:r>
+            <w:proofErr w:type="spellEnd"/>
+            <w:r>
+              <w:t>":"Cafetería y restaurante",</w:t>
+            </w:r>
+          </w:p>
+          <w:p>
+            <w:r>
+              <w:t xml:space="preserve">    "</w:t>
+            </w:r>
+            <w:proofErr w:type="spellStart"/>
+            <w:r>
+              <w:t>schedule</w:t>
+            </w:r>
+            <w:proofErr w:type="spellEnd"/>
+            <w:r>
+              <w:t>":"Lunes 7:00-8:00, Martes 7:00-8:00",</w:t>
+            </w:r>
+          </w:p>
+          <w:p>
+            <w:r>
+              <w:t xml:space="preserve">    "</w:t>
+            </w:r>
+            <w:proofErr w:type="spellStart"/>
+            <w:r>
+              <w:t>type_place</w:t>
+            </w:r>
+            <w:proofErr w:type="spellEnd"/>
+            <w:r>
+              <w:t>": "Comida",</w:t>
+            </w:r>
+          </w:p>
+          <w:p>
+            <w:r>
+              <w:t xml:space="preserve">    "</w:t>
+            </w:r>
+            <w:proofErr w:type="spellStart"/>
+            <w:r>
+              <w:t>image</w:t>
+            </w:r>
+            <w:proofErr w:type="spellEnd"/>
+            <w:r>
+              <w:t>": "00000010 01011010 00000111 01101001 01000010 10000101 10001000 00011111"</w:t>
+            </w:r>
+          </w:p>
+          <w:p>
+            <w:r>
+              <w:t>}</w:t>
+            </w:r>
+          </w:p>
+        </w:tc>
+        <w:tc>
+          <w:tcPr>
+            <w:tcW w:w="1621" w:type="dxa"/>
+          </w:tcPr>
+          <w:p>
+            <w:r>
+              <w:t>Código</w:t>
+            </w:r>
+            <w:r>
+              <w:t xml:space="preserve"> de respuesta 400 junto con el mensaje “Lugar ya registrado”</w:t>
+            </w:r>
+          </w:p>
+        </w:tc>
+      </w:tr>
+      <w:tr>
+        <w:tc>
+          <w:tcPr>
+            <w:tcW w:w="1227" w:type="dxa"/>
+            <w:vMerge/>
+          </w:tcPr>
+          <w:p/>
+        </w:tc>
+        <w:tc>
+          <w:tcPr>
+            <w:tcW w:w="1417" w:type="dxa"/>
+          </w:tcPr>
+          <w:p>
+            <w:r>
+              <w:t>Estudiante</w:t>
+            </w:r>
+          </w:p>
+        </w:tc>
+        <w:tc>
+          <w:tcPr>
+            <w:tcW w:w="1561" w:type="dxa"/>
+          </w:tcPr>
+          <w:p>
+            <w:r>
+              <w:t>-</w:t>
+            </w:r>
+          </w:p>
+        </w:tc>
+        <w:tc>
+          <w:tcPr>
+            <w:tcW w:w="3002" w:type="dxa"/>
+          </w:tcPr>
+          <w:p>
+            <w:pPr>
+              <w:rPr>
+                <w:lang w:val="en-US"/>
+              </w:rPr>
+            </w:pPr>
+            <w:r>
+              <w:rPr>
+                <w:lang w:val="en-US"/>
+              </w:rPr>
+              <w:t>{</w:t>
+            </w:r>
+          </w:p>
+          <w:p>
+            <w:pPr>
+              <w:rPr>
+                <w:lang w:val="en-US"/>
+              </w:rPr>
+            </w:pPr>
+            <w:r>
+              <w:rPr>
+                <w:lang w:val="en-US"/>
+              </w:rPr>
+              <w:t xml:space="preserve">    "name": "Edgar Valdes",</w:t>
+            </w:r>
+          </w:p>
+          <w:p>
+            <w:pPr>
+              <w:rPr>
+                <w:lang w:val="en-US"/>
+              </w:rPr>
+            </w:pPr>
+            <w:r>
+              <w:rPr>
+                <w:lang w:val="en-US"/>
+              </w:rPr>
+              <w:t xml:space="preserve">    "enrollment": "s16013022",</w:t>
+            </w:r>
+          </w:p>
+          <w:p>
+            <w:pPr>
+              <w:rPr>
+                <w:lang w:val="en-US"/>
+              </w:rPr>
+            </w:pPr>
+            <w:r>
+              <w:rPr>
+                <w:lang w:val="en-US"/>
+              </w:rPr>
+              <w:t xml:space="preserve">    "password":"12345",</w:t>
+            </w:r>
+          </w:p>
+          <w:p>
+            <w:pPr>
+              <w:rPr>
+                <w:lang w:val="en-US"/>
+              </w:rPr>
+            </w:pPr>
+            <w:r>
+              <w:rPr>
+                <w:lang w:val="en-US"/>
+              </w:rPr>
+              <w:t xml:space="preserve">    "degree": "Redes",</w:t>
+            </w:r>
+          </w:p>
+          <w:p>
+            <w:pPr>
+              <w:rPr>
+                <w:lang w:val="en-US"/>
+              </w:rPr>
+            </w:pPr>
+            <w:r>
+              <w:rPr>
+                <w:lang w:val="en-US"/>
+              </w:rPr>
+              <w:t xml:space="preserve">    "</w:t>
+            </w:r>
+            <w:proofErr w:type="spellStart"/>
+            <w:r>
+              <w:rPr>
+                <w:lang w:val="en-US"/>
+              </w:rPr>
+              <w:t>rol</w:t>
+            </w:r>
+            <w:proofErr w:type="spellEnd"/>
+            <w:r>
+              <w:rPr>
+                <w:lang w:val="en-US"/>
+              </w:rPr>
+              <w:t>": "</w:t>
+            </w:r>
+            <w:proofErr w:type="spellStart"/>
+            <w:r>
+              <w:rPr>
+                <w:lang w:val="en-US"/>
+              </w:rPr>
+              <w:t>administrador</w:t>
+            </w:r>
+            <w:proofErr w:type="spellEnd"/>
+            <w:r>
+              <w:rPr>
+                <w:lang w:val="en-US"/>
+              </w:rPr>
+              <w:t>"</w:t>
+            </w:r>
+          </w:p>
+          <w:p>
+            <w:r>
+              <w:t>}</w:t>
+            </w:r>
+          </w:p>
+        </w:tc>
+        <w:tc>
+          <w:tcPr>
+            <w:tcW w:w="1621" w:type="dxa"/>
+          </w:tcPr>
+          <w:p>
+            <w:r>
+              <w:t>Código</w:t>
+            </w:r>
+            <w:r>
+              <w:t xml:space="preserve"> de respuesta 201 junto con el </w:t>
+            </w:r>
+            <w:r>
+              <w:t>estudiante</w:t>
+            </w:r>
+            <w:r>
+              <w:t xml:space="preserve"> creado </w:t>
+            </w:r>
+          </w:p>
+        </w:tc>
+      </w:tr>
+      <w:tr>
+        <w:tc>
+          <w:tcPr>
+            <w:tcW w:w="1227" w:type="dxa"/>
+            <w:vMerge/>
+          </w:tcPr>
+          <w:p/>
+        </w:tc>
+        <w:tc>
+          <w:tcPr>
+            <w:tcW w:w="1417" w:type="dxa"/>
+          </w:tcPr>
+          <w:p>
+            <w:r>
+              <w:t>Estudiante</w:t>
+            </w:r>
+          </w:p>
+        </w:tc>
+        <w:tc>
+          <w:tcPr>
+            <w:tcW w:w="1561" w:type="dxa"/>
+          </w:tcPr>
+          <w:p>
+            <w:r>
+              <w:t>-</w:t>
+            </w:r>
+          </w:p>
+        </w:tc>
+        <w:tc>
+          <w:tcPr>
+            <w:tcW w:w="3002" w:type="dxa"/>
+          </w:tcPr>
+          <w:p>
+            <w:r>
+              <w:t>{</w:t>
+            </w:r>
+          </w:p>
+          <w:p>
+            <w:r>
+              <w:t xml:space="preserve">    "</w:t>
+            </w:r>
+            <w:proofErr w:type="spellStart"/>
+            <w:r>
+              <w:t>name</w:t>
+            </w:r>
+            <w:proofErr w:type="spellEnd"/>
+            <w:r>
+              <w:t>": "Karina Valdes Iglesias",</w:t>
+            </w:r>
+          </w:p>
+          <w:p>
+            <w:r>
+              <w:t xml:space="preserve">    "</w:t>
+            </w:r>
+            <w:proofErr w:type="spellStart"/>
+            <w:r>
+              <w:t>enrollment</w:t>
+            </w:r>
+            <w:proofErr w:type="spellEnd"/>
+            <w:r>
+              <w:t>": "s19014023",</w:t>
+            </w:r>
+          </w:p>
+          <w:p>
+            <w:r>
+              <w:t xml:space="preserve">    "password":"Sanrio23Kuromi",</w:t>
+            </w:r>
+          </w:p>
+          <w:p>
+            <w:r>
+              <w:t xml:space="preserve">    "</w:t>
+            </w:r>
+            <w:proofErr w:type="spellStart"/>
+            <w:r>
+              <w:t>degree</w:t>
+            </w:r>
+            <w:proofErr w:type="spellEnd"/>
+            <w:r>
+              <w:t>": "Ingeniería de Software",</w:t>
+            </w:r>
+          </w:p>
+          <w:p>
+            <w:r>
+              <w:t xml:space="preserve">    "rol": "administrador"</w:t>
+            </w:r>
+          </w:p>
+          <w:p>
+            <w:r>
+              <w:t>}</w:t>
+            </w:r>
+          </w:p>
+        </w:tc>
+        <w:tc>
+          <w:tcPr>
+            <w:tcW w:w="1621" w:type="dxa"/>
+          </w:tcPr>
+          <w:p>
+            <w:r>
+              <w:t>Código</w:t>
+            </w:r>
+            <w:r>
+              <w:t xml:space="preserve"> de respuesta 400 junto con el mensaje “</w:t>
+            </w:r>
+            <w:r>
+              <w:t>Estudiante</w:t>
+            </w:r>
+            <w:r>
+              <w:t xml:space="preserve"> ya registrado”</w:t>
+            </w:r>
+          </w:p>
+        </w:tc>
+      </w:tr>
+      <w:tr>
+        <w:tc>
+          <w:tcPr>
+            <w:tcW w:w="1227" w:type="dxa"/>
+            <w:vMerge/>
+          </w:tcPr>
+          <w:p/>
+        </w:tc>
+        <w:tc>
+          <w:tcPr>
+            <w:tcW w:w="1417" w:type="dxa"/>
+          </w:tcPr>
+          <w:p>
+            <w:r>
+              <w:t>Foro</w:t>
+            </w:r>
+          </w:p>
+        </w:tc>
+        <w:tc>
+          <w:tcPr>
+            <w:tcW w:w="1561" w:type="dxa"/>
+          </w:tcPr>
+          <w:p>
+            <w:r>
+              <w:t>-</w:t>
+            </w:r>
+          </w:p>
+        </w:tc>
+        <w:tc>
+          <w:tcPr>
+            <w:tcW w:w="3002" w:type="dxa"/>
+          </w:tcPr>
+          <w:p>
+            <w:r>
+              <w:t>{</w:t>
+            </w:r>
+          </w:p>
+          <w:p>
+            <w:r>
+              <w:t xml:space="preserve">    "</w:t>
+            </w:r>
+            <w:proofErr w:type="spellStart"/>
+            <w:r>
+              <w:t>degree</w:t>
+            </w:r>
+            <w:proofErr w:type="spellEnd"/>
+            <w:r>
+              <w:t>": "Estadística"</w:t>
+            </w:r>
+          </w:p>
+          <w:p>
+            <w:r>
+              <w:t>}</w:t>
+            </w:r>
+          </w:p>
+        </w:tc>
+        <w:tc>
+          <w:tcPr>
+            <w:tcW w:w="1621" w:type="dxa"/>
+          </w:tcPr>
+          <w:p>
+            <w:r>
+              <w:t>Código</w:t>
+            </w:r>
+            <w:r>
+              <w:t xml:space="preserve"> de respuesta 201 junto con el </w:t>
+            </w:r>
+            <w:r>
+              <w:t>foro</w:t>
+            </w:r>
+            <w:r>
+              <w:t xml:space="preserve"> creado </w:t>
+            </w:r>
+          </w:p>
+        </w:tc>
+      </w:tr>
+      <w:tr>
+        <w:tc>
+          <w:tcPr>
+            <w:tcW w:w="1227" w:type="dxa"/>
+            <w:vMerge/>
+          </w:tcPr>
+          <w:p/>
+        </w:tc>
+        <w:tc>
+          <w:tcPr>
+            <w:tcW w:w="1417" w:type="dxa"/>
+          </w:tcPr>
+          <w:p>
+            <w:r>
+              <w:t>Foro</w:t>
+            </w:r>
+          </w:p>
+        </w:tc>
+        <w:tc>
+          <w:tcPr>
+            <w:tcW w:w="1561" w:type="dxa"/>
+          </w:tcPr>
+          <w:p/>
+        </w:tc>
+        <w:tc>
+          <w:tcPr>
+            <w:tcW w:w="3002" w:type="dxa"/>
+          </w:tcPr>
+          <w:p>
+            <w:r>
+              <w:t>{</w:t>
+            </w:r>
+          </w:p>
+          <w:p>
+            <w:r>
+              <w:t xml:space="preserve">    "</w:t>
+            </w:r>
+            <w:proofErr w:type="spellStart"/>
+            <w:r>
+              <w:t>degree</w:t>
+            </w:r>
+            <w:proofErr w:type="spellEnd"/>
+            <w:r>
+              <w:t>": "Redes"</w:t>
+            </w:r>
+          </w:p>
+          <w:p>
+            <w:r>
+              <w:t>}</w:t>
+            </w:r>
+          </w:p>
+        </w:tc>
+        <w:tc>
+          <w:tcPr>
+            <w:tcW w:w="1621" w:type="dxa"/>
+          </w:tcPr>
+          <w:p>
+            <w:r>
+              <w:t>Código</w:t>
+            </w:r>
+            <w:r>
+              <w:t xml:space="preserve"> de respuesta 400 junto con el mensaje “</w:t>
+            </w:r>
+            <w:r>
+              <w:t>Foro</w:t>
+            </w:r>
+            <w:r>
+              <w:t xml:space="preserve"> ya registrado”</w:t>
+            </w:r>
+          </w:p>
+        </w:tc>
+      </w:tr>
+      <w:tr>
+        <w:tc>
+          <w:tcPr>
+            <w:tcW w:w="1227" w:type="dxa"/>
+            <w:vMerge/>
+          </w:tcPr>
+          <w:p/>
+        </w:tc>
+        <w:tc>
+          <w:tcPr>
+            <w:tcW w:w="1417" w:type="dxa"/>
+          </w:tcPr>
+          <w:p>
+            <w:r>
+              <w:t xml:space="preserve">Opinión </w:t>
+            </w:r>
+          </w:p>
+        </w:tc>
+        <w:tc>
+          <w:tcPr>
+            <w:tcW w:w="1561" w:type="dxa"/>
+          </w:tcPr>
+          <w:p/>
+        </w:tc>
+        <w:tc>
+          <w:tcPr>
+            <w:tcW w:w="3002" w:type="dxa"/>
+          </w:tcPr>
+          <w:p>
+            <w:r>
+              <w:t>{</w:t>
+            </w:r>
+          </w:p>
+          <w:p>
+            <w:r>
+              <w:t xml:space="preserve">    "student":"s19014023", </w:t>
+            </w:r>
+          </w:p>
+          <w:p>
+            <w:r>
+              <w:t xml:space="preserve">    "date":"12/06/2022",</w:t>
+            </w:r>
+          </w:p>
+          <w:p>
+            <w:r>
+              <w:t xml:space="preserve">    "hour":"9:00",</w:t>
+            </w:r>
+          </w:p>
+          <w:p>
+            <w:r>
+              <w:t xml:space="preserve">    "</w:t>
+            </w:r>
+            <w:proofErr w:type="spellStart"/>
+            <w:r>
+              <w:t>description</w:t>
+            </w:r>
+            <w:proofErr w:type="spellEnd"/>
+            <w:r>
+              <w:t>":"Un gran lugar para relajarse",</w:t>
+            </w:r>
+          </w:p>
+          <w:p>
+            <w:r>
+              <w:t xml:space="preserve">     "id_place":1</w:t>
+            </w:r>
+          </w:p>
+          <w:p>
+            <w:r>
+              <w:t>}</w:t>
+            </w:r>
+          </w:p>
+        </w:tc>
+        <w:tc>
+          <w:tcPr>
+            <w:tcW w:w="1621" w:type="dxa"/>
+          </w:tcPr>
+          <w:p>
+            <w:r>
+              <w:t>Código</w:t>
+            </w:r>
+            <w:r>
+              <w:t xml:space="preserve"> de respuesta 201 junto con </w:t>
+            </w:r>
+            <w:r>
+              <w:t>la opinión registrada</w:t>
+            </w:r>
+          </w:p>
+        </w:tc>
+      </w:tr>
+      <w:tr>
+        <w:tc>
+          <w:tcPr>
+            <w:tcW w:w="1227" w:type="dxa"/>
+            <w:vMerge/>
+          </w:tcPr>
+          <w:p/>
+        </w:tc>
+        <w:tc>
+          <w:tcPr>
+            <w:tcW w:w="1417" w:type="dxa"/>
+          </w:tcPr>
+          <w:p>
+            <w:r>
+              <w:t>Opinión</w:t>
+            </w:r>
+          </w:p>
+        </w:tc>
+        <w:tc>
+          <w:tcPr>
+            <w:tcW w:w="1561" w:type="dxa"/>
+          </w:tcPr>
+          <w:p/>
+        </w:tc>
+        <w:tc>
+          <w:tcPr>
+            <w:tcW w:w="3002" w:type="dxa"/>
+          </w:tcPr>
+          <w:p>
+            <w:pPr>
+              <w:rPr>
+                <w:lang w:val="en-US"/>
+              </w:rPr>
+            </w:pPr>
+            <w:r>
+              <w:rPr>
+                <w:lang w:val="en-US"/>
+              </w:rPr>
+              <w:t>{</w:t>
+            </w:r>
+          </w:p>
+          <w:p>
+            <w:pPr>
+              <w:rPr>
+                <w:lang w:val="en-US"/>
+              </w:rPr>
+            </w:pPr>
+            <w:r>
+              <w:rPr>
+                <w:lang w:val="en-US"/>
+              </w:rPr>
+              <w:t xml:space="preserve">    "student":"s19014023", </w:t>
+            </w:r>
+          </w:p>
+          <w:p>
+            <w:pPr>
+              <w:rPr>
+                <w:lang w:val="en-US"/>
+              </w:rPr>
+            </w:pPr>
+            <w:r>
+              <w:rPr>
+                <w:lang w:val="en-US"/>
+              </w:rPr>
+              <w:t xml:space="preserve">    "date":"13/06/2022",</w:t>
+            </w:r>
+          </w:p>
+          <w:p>
+            <w:pPr>
+              <w:rPr>
+                <w:lang w:val="en-US"/>
+              </w:rPr>
+            </w:pPr>
+            <w:r>
+              <w:rPr>
+                <w:lang w:val="en-US"/>
+              </w:rPr>
+              <w:t xml:space="preserve">    "hour":"10:00",</w:t>
+            </w:r>
+          </w:p>
+          <w:p>
+            <w:pPr>
+              <w:rPr>
+                <w:lang w:val="en-US"/>
+              </w:rPr>
+            </w:pPr>
+            <w:r>
+              <w:rPr>
+                <w:lang w:val="en-US"/>
+              </w:rPr>
+              <w:t xml:space="preserve">    "</w:t>
+            </w:r>
+            <w:proofErr w:type="spellStart"/>
+            <w:r>
+              <w:rPr>
+                <w:lang w:val="en-US"/>
+              </w:rPr>
+              <w:t>description":"Bonita</w:t>
+            </w:r>
+            <w:proofErr w:type="spellEnd"/>
+            <w:r>
+              <w:rPr>
+                <w:lang w:val="en-US"/>
+              </w:rPr>
+              <w:t xml:space="preserve"> cafeteria con </w:t>
+            </w:r>
+            <w:proofErr w:type="spellStart"/>
+            <w:r>
+              <w:rPr>
+                <w:lang w:val="en-US"/>
+              </w:rPr>
+              <w:t>platillos</w:t>
+            </w:r>
+            <w:proofErr w:type="spellEnd"/>
+            <w:r>
+              <w:rPr>
+                <w:lang w:val="en-US"/>
+              </w:rPr>
+              <w:t xml:space="preserve"> </w:t>
+            </w:r>
+            <w:proofErr w:type="spellStart"/>
+            <w:r>
+              <w:rPr>
+                <w:lang w:val="en-US"/>
+              </w:rPr>
+              <w:t>accesibles</w:t>
+            </w:r>
+            <w:proofErr w:type="spellEnd"/>
+            <w:r>
+              <w:rPr>
+                <w:lang w:val="en-US"/>
+              </w:rPr>
+              <w:t>",</w:t>
+            </w:r>
+          </w:p>
+          <w:p>
+            <w:pPr>
+              <w:rPr>
+                <w:lang w:val="en-US"/>
+              </w:rPr>
+            </w:pPr>
+            <w:r>
+              <w:rPr>
+                <w:lang w:val="en-US"/>
+              </w:rPr>
+              <w:t xml:space="preserve">     "score":5    </w:t>
+            </w:r>
+          </w:p>
+          <w:p>
+            <w:r>
+              <w:rPr>
+                <w:lang w:val="en-US"/>
+              </w:rPr>
+              <w:t xml:space="preserve">     </w:t>
+            </w:r>
+            <w:r>
+              <w:t>"id_place":1</w:t>
+            </w:r>
+          </w:p>
+          <w:p>
+            <w:r>
+              <w:t>}</w:t>
+            </w:r>
+          </w:p>
+        </w:tc>
+        <w:tc>
+          <w:tcPr>
+            <w:tcW w:w="1621" w:type="dxa"/>
+          </w:tcPr>
+          <w:p>
+            <w:r>
+              <w:t>Código</w:t>
+            </w:r>
+            <w:r>
+              <w:t xml:space="preserve"> de respuesta 400 junto con el mensaje “</w:t>
+            </w:r>
+            <w:r>
+              <w:t>Opinión</w:t>
+            </w:r>
+            <w:r>
+              <w:t xml:space="preserve"> ya registrad</w:t>
+            </w:r>
+            <w:r>
+              <w:t>a</w:t>
+            </w:r>
+            <w:r>
+              <w:t>”</w:t>
+            </w:r>
+          </w:p>
+        </w:tc>
+      </w:tr>
+      <w:tr>
+        <w:tc>
+          <w:tcPr>
+            <w:tcW w:w="1227" w:type="dxa"/>
+            <w:vMerge/>
+          </w:tcPr>
+          <w:p/>
+        </w:tc>
+        <w:tc>
+          <w:tcPr>
+            <w:tcW w:w="1417" w:type="dxa"/>
+          </w:tcPr>
+          <w:p>
+            <w:r>
+              <w:t>Comentario</w:t>
+            </w:r>
+          </w:p>
+        </w:tc>
+        <w:tc>
+          <w:tcPr>
+            <w:tcW w:w="1561" w:type="dxa"/>
+          </w:tcPr>
+          <w:p/>
+        </w:tc>
+        <w:tc>
+          <w:tcPr>
+            <w:tcW w:w="3002" w:type="dxa"/>
+          </w:tcPr>
+          <w:p>
+            <w:r>
+              <w:t>{</w:t>
+            </w:r>
+          </w:p>
+          <w:p>
+            <w:r>
+              <w:t xml:space="preserve">    "student":"s19014023", </w:t>
+            </w:r>
+          </w:p>
+          <w:p>
+            <w:r>
+              <w:t xml:space="preserve">    "date":"13/06/2022",</w:t>
+            </w:r>
+          </w:p>
+          <w:p>
+            <w:r>
+              <w:t xml:space="preserve">    "hour":"9:00",</w:t>
+            </w:r>
+          </w:p>
+          <w:p>
+            <w:r>
+              <w:t xml:space="preserve">    "</w:t>
+            </w:r>
+            <w:proofErr w:type="spellStart"/>
+            <w:r>
+              <w:t>description</w:t>
+            </w:r>
+            <w:proofErr w:type="spellEnd"/>
+            <w:r>
+              <w:t>":"Organiza tus tiempos para conseguir un mejor control ",</w:t>
+            </w:r>
+          </w:p>
+          <w:p>
+            <w:r>
+              <w:t xml:space="preserve">    "forum_id":1</w:t>
+            </w:r>
+          </w:p>
+          <w:p>
+            <w:r>
+              <w:t>}</w:t>
+            </w:r>
+          </w:p>
+        </w:tc>
+        <w:tc>
+          <w:tcPr>
+            <w:tcW w:w="1621" w:type="dxa"/>
+          </w:tcPr>
+          <w:p>
+            <w:r>
+              <w:t>Código</w:t>
+            </w:r>
+            <w:r>
+              <w:t xml:space="preserve"> de respuesta 201 junto con </w:t>
+            </w:r>
+            <w:r>
+              <w:t>el comentario registrado</w:t>
+            </w:r>
+          </w:p>
+        </w:tc>
+      </w:tr>
+      <w:tr>
+        <w:tc>
+          <w:tcPr>
+            <w:tcW w:w="1227" w:type="dxa"/>
+            <w:vMerge/>
+          </w:tcPr>
+          <w:p/>
+        </w:tc>
+        <w:tc>
+          <w:tcPr>
+            <w:tcW w:w="1417" w:type="dxa"/>
+          </w:tcPr>
+          <w:p>
+            <w:r>
+              <w:t>Comentario</w:t>
+            </w:r>
+          </w:p>
+        </w:tc>
+        <w:tc>
+          <w:tcPr>
+            <w:tcW w:w="1561" w:type="dxa"/>
+          </w:tcPr>
+          <w:p/>
+        </w:tc>
+        <w:tc>
+          <w:tcPr>
+            <w:tcW w:w="3002" w:type="dxa"/>
+          </w:tcPr>
+          <w:p>
+            <w:r>
+              <w:t>{</w:t>
+            </w:r>
+          </w:p>
+          <w:p>
+            <w:r>
+              <w:t xml:space="preserve">    "student":"s19014022", </w:t>
+            </w:r>
+          </w:p>
+          <w:p>
+            <w:r>
+              <w:t xml:space="preserve">    "date":"12/07/2022",</w:t>
+            </w:r>
+          </w:p>
+          <w:p>
+            <w:r>
+              <w:t xml:space="preserve">    "hour":"9:10",</w:t>
+            </w:r>
+          </w:p>
+          <w:p>
+            <w:r>
+              <w:t xml:space="preserve">    "</w:t>
+            </w:r>
+            <w:proofErr w:type="spellStart"/>
+            <w:r>
+              <w:t>description</w:t>
+            </w:r>
+            <w:proofErr w:type="spellEnd"/>
+            <w:r>
+              <w:t>":"Organizar las tareas por prioridad de entrega",</w:t>
+            </w:r>
+          </w:p>
+          <w:p>
+            <w:r>
+              <w:t xml:space="preserve">    "forum_id":1</w:t>
+            </w:r>
+          </w:p>
+          <w:p/>
+          <w:p>
+            <w:r>
+              <w:t>}</w:t>
+            </w:r>
+          </w:p>
+        </w:tc>
+        <w:tc>
+          <w:tcPr>
+            <w:tcW w:w="1621" w:type="dxa"/>
+          </w:tcPr>
+          <w:p>
+            <w:r>
+              <w:t>Código</w:t>
+            </w:r>
+            <w:r>
+              <w:t xml:space="preserve"> de respuesta 400 junto con el mensaje “</w:t>
+            </w:r>
+            <w:r>
+              <w:t>Comentario</w:t>
+            </w:r>
+            <w:r>
+              <w:t xml:space="preserve"> ya registrad</w:t>
+            </w:r>
+            <w:r>
+              <w:t>o</w:t>
+            </w:r>
+            <w:r>
+              <w:t>”</w:t>
+            </w:r>
+          </w:p>
+        </w:tc>
+      </w:tr>
+      <w:tr>
+        <w:tc>
+          <w:tcPr>
+            <w:tcW w:w="1227" w:type="dxa"/>
+            <w:vMerge w:val="restart"/>
+            <w:vAlign w:val="center"/>
+          </w:tcPr>
+          <w:p>
+            <w:pPr>
+              <w:jc w:val="center"/>
+            </w:pPr>
+            <w:r>
+              <w:t>DELETE</w:t>
+            </w:r>
+          </w:p>
+        </w:tc>
+        <w:tc>
+          <w:tcPr>
+            <w:tcW w:w="1417" w:type="dxa"/>
+          </w:tcPr>
+          <w:p>
+            <w:r>
+              <w:t>Lugar</w:t>
+            </w:r>
+          </w:p>
+        </w:tc>
+        <w:tc>
+          <w:tcPr>
+            <w:tcW w:w="1561" w:type="dxa"/>
+          </w:tcPr>
+          <w:p/>
+        </w:tc>
+        <w:tc>
+          <w:tcPr>
+            <w:tcW w:w="3002" w:type="dxa"/>
+          </w:tcPr>
+          <w:p>
+            <w:r>
+              <w:t>Id: 2</w:t>
+            </w:r>
+          </w:p>
+        </w:tc>
+        <w:tc>
+          <w:tcPr>
+            <w:tcW w:w="1621" w:type="dxa"/>
+          </w:tcPr>
+          <w:p>
+            <w:r>
+              <w:t xml:space="preserve">Código de respuesta 204 </w:t>
+            </w:r>
+          </w:p>
+        </w:tc>
+      </w:tr>
+      <w:tr>
+        <w:tc>
+          <w:tcPr>
+            <w:tcW w:w="1227" w:type="dxa"/>
+            <w:vMerge/>
+            <w:vAlign w:val="center"/>
+          </w:tcPr>
+          <w:p>
+            <w:pPr>
+              <w:jc w:val="center"/>
+            </w:pPr>
+          </w:p>
+        </w:tc>
+        <w:tc>
+          <w:tcPr>
+            <w:tcW w:w="1417" w:type="dxa"/>
+          </w:tcPr>
+          <w:p>
+            <w:r>
+              <w:t>Comentario</w:t>
+            </w:r>
+          </w:p>
+        </w:tc>
+        <w:tc>
+          <w:tcPr>
+            <w:tcW w:w="1561" w:type="dxa"/>
+          </w:tcPr>
+          <w:p/>
+        </w:tc>
+        <w:tc>
+          <w:tcPr>
+            <w:tcW w:w="3002" w:type="dxa"/>
+          </w:tcPr>
+          <w:p>
+            <w:r>
+              <w:t>Id:2</w:t>
+            </w:r>
+          </w:p>
+        </w:tc>
+        <w:tc>
+          <w:tcPr>
+            <w:tcW w:w="1621" w:type="dxa"/>
+          </w:tcPr>
+          <w:p>
+            <w:r>
+              <w:t>Código</w:t>
+            </w:r>
+            <w:r>
+              <w:t xml:space="preserve"> de respuesta 204 </w:t>
+            </w:r>
+          </w:p>
+        </w:tc>
+      </w:tr>
+      <w:tr>
+        <w:tc>
+          <w:tcPr>
+            <w:tcW w:w="1227" w:type="dxa"/>
+            <w:vMerge/>
+            <w:vAlign w:val="center"/>
+          </w:tcPr>
+          <w:p>
+            <w:pPr>
+              <w:jc w:val="center"/>
+            </w:pPr>
+          </w:p>
+        </w:tc>
+        <w:tc>
+          <w:tcPr>
+            <w:tcW w:w="1417" w:type="dxa"/>
+          </w:tcPr>
+          <w:p>
+            <w:r>
+              <w:t>opinión</w:t>
+            </w:r>
+          </w:p>
+        </w:tc>
+        <w:tc>
+          <w:tcPr>
+            <w:tcW w:w="1561" w:type="dxa"/>
+          </w:tcPr>
+          <w:p/>
+        </w:tc>
+        <w:tc>
+          <w:tcPr>
+            <w:tcW w:w="3002" w:type="dxa"/>
+          </w:tcPr>
+          <w:p>
+            <w:r>
+              <w:t>Id:2</w:t>
+            </w:r>
+          </w:p>
+        </w:tc>
+        <w:tc>
+          <w:tcPr>
+            <w:tcW w:w="1621" w:type="dxa"/>
+          </w:tcPr>
+          <w:p>
+            <w:r>
+              <w:t>Código</w:t>
+            </w:r>
+            <w:r>
+              <w:t xml:space="preserve"> de respuesta 204 </w:t>
+            </w:r>
+          </w:p>
+        </w:tc>
+      </w:tr>
+      <w:tr>
+        <w:tc>
+          <w:tcPr>
+            <w:tcW w:w="1227" w:type="dxa"/>
+          </w:tcPr>
+          <w:p>
+            <w:r>
+              <w:t>PUT</w:t>
+            </w:r>
+          </w:p>
+        </w:tc>
+        <w:tc>
+          <w:tcPr>
+            <w:tcW w:w="1417" w:type="dxa"/>
+          </w:tcPr>
+          <w:p>
+            <w:r>
+              <w:t>Lugar</w:t>
+            </w:r>
+          </w:p>
+        </w:tc>
+        <w:tc>
+          <w:tcPr>
+            <w:tcW w:w="1561" w:type="dxa"/>
+          </w:tcPr>
+          <w:p>
+            <w:r>
+              <w:t>-</w:t>
+            </w:r>
+          </w:p>
+        </w:tc>
+        <w:tc>
+          <w:tcPr>
+            <w:tcW w:w="3002" w:type="dxa"/>
+          </w:tcPr>
+          <w:p>
+            <w:r>
+              <w:t>{</w:t>
+            </w:r>
+          </w:p>
+          <w:p>
+            <w:r>
+              <w:t xml:space="preserve">    "</w:t>
+            </w:r>
+            <w:proofErr w:type="spellStart"/>
+            <w:r>
+              <w:t>Name</w:t>
+            </w:r>
+            <w:proofErr w:type="spellEnd"/>
+            <w:r>
+              <w:t>": "Bola de Oro",</w:t>
+            </w:r>
+          </w:p>
+          <w:p>
+            <w:r>
+              <w:t xml:space="preserve">    "</w:t>
+            </w:r>
+            <w:proofErr w:type="spellStart"/>
+            <w:r>
+              <w:t>address</w:t>
+            </w:r>
+            <w:proofErr w:type="spellEnd"/>
+            <w:r>
+              <w:t>": "Av. Manuel Ávila Camacho 120, Centro, 91010",</w:t>
+            </w:r>
+          </w:p>
+          <w:p>
+            <w:r>
+              <w:t xml:space="preserve">    "</w:t>
+            </w:r>
+            <w:proofErr w:type="spellStart"/>
+            <w:r>
+              <w:t>services</w:t>
+            </w:r>
+            <w:proofErr w:type="spellEnd"/>
+            <w:r>
+              <w:t>":"Cafetería y restaurante",</w:t>
+            </w:r>
+          </w:p>
+          <w:p>
+            <w:r>
+              <w:lastRenderedPageBreak/>
+              <w:t xml:space="preserve">    "</w:t>
+            </w:r>
+            <w:proofErr w:type="spellStart"/>
+            <w:r>
+              <w:t>schedule</w:t>
+            </w:r>
+            <w:proofErr w:type="spellEnd"/>
+            <w:r>
+              <w:t>":"Lunes 7:00-8:00, Martes 7:00-10:00",</w:t>
+            </w:r>
+          </w:p>
+          <w:p>
+            <w:r>
+              <w:t xml:space="preserve">    "</w:t>
+            </w:r>
+            <w:proofErr w:type="spellStart"/>
+            <w:r>
+              <w:t>type_place</w:t>
+            </w:r>
+            <w:proofErr w:type="spellEnd"/>
+            <w:r>
+              <w:t>": "Comida",</w:t>
+            </w:r>
+          </w:p>
+          <w:p>
+            <w:r>
+              <w:t xml:space="preserve">    "</w:t>
+            </w:r>
+            <w:proofErr w:type="spellStart"/>
+            <w:r>
+              <w:t>image</w:t>
+            </w:r>
+            <w:proofErr w:type="spellEnd"/>
+            <w:r>
+              <w:t>": "00000010 01011010 00000111 01101001 01000010 10000101 10001000 00011111",</w:t>
+            </w:r>
+          </w:p>
+          <w:p>
+            <w:r>
+              <w:t xml:space="preserve">    "status": "Aprobado"</w:t>
+            </w:r>
+          </w:p>
+          <w:p>
+            <w:r>
+              <w:t>}</w:t>
+            </w:r>
+          </w:p>
+        </w:tc>
+        <w:tc>
+          <w:tcPr>
+            <w:tcW w:w="1621" w:type="dxa"/>
+          </w:tcPr>
+          <w:p>
+            <w:r>
+              <w:lastRenderedPageBreak/>
+              <w:t>Código de respuesta 200 junto con el lugar actualizado</w:t>
+            </w:r>
+          </w:p>
         </w:tc>
       </w:tr>
     </w:tbl>
@@ -24389,6 +26564,464 @@
         <w:t>Resultados</w:t>
       </w:r>
     </w:p>
+    <w:p/>
+    <w:p>
+      <w:pPr>
+        <w:pStyle w:val="Ttulo3"/>
+      </w:pPr>
+      <w:r>
+        <w:lastRenderedPageBreak/>
+        <w:drawing>
+          <wp:anchor distT="0" distB="0" distL="114300" distR="114300" simplePos="0" relativeHeight="251656704" behindDoc="0" locked="0" layoutInCell="1" allowOverlap="1" wp14:anchorId="5D59297E" wp14:editId="36604402">
+            <wp:simplePos x="0" y="0"/>
+            <wp:positionH relativeFrom="margin">
+              <wp:align>left</wp:align>
+            </wp:positionH>
+            <wp:positionV relativeFrom="paragraph">
+              <wp:posOffset>232203</wp:posOffset>
+            </wp:positionV>
+            <wp:extent cx="5612130" cy="2671445"/>
+            <wp:effectExtent l="0" t="0" r="7620" b="0"/>
+            <wp:wrapSquare wrapText="bothSides"/>
+            <wp:docPr id="10" name="Imagen 10" descr="Interfaz de usuario gráfica, Texto, Aplicación, Correo electrónico&#10;&#10;Descripción generada automáticamente"/>
+            <wp:cNvGraphicFramePr>
+              <a:graphicFrameLocks xmlns:a="http://schemas.openxmlformats.org/drawingml/2006/main" noChangeAspect="1"/>
+            </wp:cNvGraphicFramePr>
+            <a:graphic xmlns:a="http://schemas.openxmlformats.org/drawingml/2006/main">
+              <a:graphicData uri="http://schemas.openxmlformats.org/drawingml/2006/picture">
+                <pic:pic xmlns:pic="http://schemas.openxmlformats.org/drawingml/2006/picture">
+                  <pic:nvPicPr>
+                    <pic:cNvPr id="10" name="Imagen 10" descr="Interfaz de usuario gráfica, Texto, Aplicación, Correo electrónico&#10;&#10;Descripción generada automáticamente"/>
+                    <pic:cNvPicPr/>
+                  </pic:nvPicPr>
+                  <pic:blipFill>
+                    <a:blip r:embed="rId19"/>
+                    <a:stretch>
+                      <a:fillRect/>
+                    </a:stretch>
+                  </pic:blipFill>
+                  <pic:spPr>
+                    <a:xfrm>
+                      <a:off x="0" y="0"/>
+                      <a:ext cx="5612130" cy="2671445"/>
+                    </a:xfrm>
+                    <a:prstGeom prst="rect">
+                      <a:avLst/>
+                    </a:prstGeom>
+                  </pic:spPr>
+                </pic:pic>
+              </a:graphicData>
+            </a:graphic>
+          </wp:anchor>
+        </w:drawing>
+      </w:r>
+      <w:r>
+        <w:t>GET</w:t>
+      </w:r>
+    </w:p>
+    <w:p>
+      <w:r>
+        <w:drawing>
+          <wp:anchor distT="0" distB="0" distL="114300" distR="114300" simplePos="0" relativeHeight="251671554" behindDoc="0" locked="0" layoutInCell="1" allowOverlap="1" wp14:anchorId="0E94C66A" wp14:editId="24A15AF7">
+            <wp:simplePos x="0" y="0"/>
+            <wp:positionH relativeFrom="margin">
+              <wp:align>left</wp:align>
+            </wp:positionH>
+            <wp:positionV relativeFrom="paragraph">
+              <wp:posOffset>5544347</wp:posOffset>
+            </wp:positionV>
+            <wp:extent cx="5612130" cy="2425700"/>
+            <wp:effectExtent l="0" t="0" r="7620" b="0"/>
+            <wp:wrapSquare wrapText="bothSides"/>
+            <wp:docPr id="12" name="Imagen 12" descr="Interfaz de usuario gráfica, Texto&#10;&#10;Descripción generada automáticamente"/>
+            <wp:cNvGraphicFramePr>
+              <a:graphicFrameLocks xmlns:a="http://schemas.openxmlformats.org/drawingml/2006/main" noChangeAspect="1"/>
+            </wp:cNvGraphicFramePr>
+            <a:graphic xmlns:a="http://schemas.openxmlformats.org/drawingml/2006/main">
+              <a:graphicData uri="http://schemas.openxmlformats.org/drawingml/2006/picture">
+                <pic:pic xmlns:pic="http://schemas.openxmlformats.org/drawingml/2006/picture">
+                  <pic:nvPicPr>
+                    <pic:cNvPr id="12" name="Imagen 12" descr="Interfaz de usuario gráfica, Texto&#10;&#10;Descripción generada automáticamente"/>
+                    <pic:cNvPicPr/>
+                  </pic:nvPicPr>
+                  <pic:blipFill>
+                    <a:blip r:embed="rId20"/>
+                    <a:stretch>
+                      <a:fillRect/>
+                    </a:stretch>
+                  </pic:blipFill>
+                  <pic:spPr>
+                    <a:xfrm>
+                      <a:off x="0" y="0"/>
+                      <a:ext cx="5612130" cy="2425700"/>
+                    </a:xfrm>
+                    <a:prstGeom prst="rect">
+                      <a:avLst/>
+                    </a:prstGeom>
+                  </pic:spPr>
+                </pic:pic>
+              </a:graphicData>
+            </a:graphic>
+          </wp:anchor>
+        </w:drawing>
+      </w:r>
+      <w:r>
+        <w:drawing>
+          <wp:anchor distT="0" distB="0" distL="114300" distR="114300" simplePos="0" relativeHeight="251669506" behindDoc="0" locked="0" layoutInCell="1" allowOverlap="1" wp14:anchorId="50A62B01" wp14:editId="70DAC447">
+            <wp:simplePos x="0" y="0"/>
+            <wp:positionH relativeFrom="margin">
+              <wp:align>left</wp:align>
+            </wp:positionH>
+            <wp:positionV relativeFrom="paragraph">
+              <wp:posOffset>2787532</wp:posOffset>
+            </wp:positionV>
+            <wp:extent cx="5612130" cy="2526665"/>
+            <wp:effectExtent l="0" t="0" r="7620" b="6985"/>
+            <wp:wrapSquare wrapText="bothSides"/>
+            <wp:docPr id="11" name="Imagen 11" descr="Interfaz de usuario gráfica, Texto&#10;&#10;Descripción generada automáticamente con confianza media"/>
+            <wp:cNvGraphicFramePr>
+              <a:graphicFrameLocks xmlns:a="http://schemas.openxmlformats.org/drawingml/2006/main" noChangeAspect="1"/>
+            </wp:cNvGraphicFramePr>
+            <a:graphic xmlns:a="http://schemas.openxmlformats.org/drawingml/2006/main">
+              <a:graphicData uri="http://schemas.openxmlformats.org/drawingml/2006/picture">
+                <pic:pic xmlns:pic="http://schemas.openxmlformats.org/drawingml/2006/picture">
+                  <pic:nvPicPr>
+                    <pic:cNvPr id="11" name="Imagen 11" descr="Interfaz de usuario gráfica, Texto&#10;&#10;Descripción generada automáticamente con confianza media"/>
+                    <pic:cNvPicPr/>
+                  </pic:nvPicPr>
+                  <pic:blipFill>
+                    <a:blip r:embed="rId21"/>
+                    <a:stretch>
+                      <a:fillRect/>
+                    </a:stretch>
+                  </pic:blipFill>
+                  <pic:spPr>
+                    <a:xfrm>
+                      <a:off x="0" y="0"/>
+                      <a:ext cx="5612130" cy="2526665"/>
+                    </a:xfrm>
+                    <a:prstGeom prst="rect">
+                      <a:avLst/>
+                    </a:prstGeom>
+                  </pic:spPr>
+                </pic:pic>
+              </a:graphicData>
+            </a:graphic>
+          </wp:anchor>
+        </w:drawing>
+      </w:r>
+    </w:p>
+    <w:p>
+      <w:pPr>
+        <w:pStyle w:val="Ttulo3"/>
+      </w:pPr>
+      <w:r>
+        <w:lastRenderedPageBreak/>
+        <w:drawing>
+          <wp:anchor distT="0" distB="0" distL="114300" distR="114300" simplePos="0" relativeHeight="251658752" behindDoc="0" locked="0" layoutInCell="1" allowOverlap="1" wp14:anchorId="7AC67D2F" wp14:editId="4EAABAFB">
+            <wp:simplePos x="0" y="0"/>
+            <wp:positionH relativeFrom="margin">
+              <wp:align>left</wp:align>
+            </wp:positionH>
+            <wp:positionV relativeFrom="paragraph">
+              <wp:posOffset>289560</wp:posOffset>
+            </wp:positionV>
+            <wp:extent cx="5612130" cy="2644775"/>
+            <wp:effectExtent l="0" t="0" r="7620" b="3175"/>
+            <wp:wrapSquare wrapText="bothSides"/>
+            <wp:docPr id="14" name="Imagen 14" descr="Interfaz de usuario gráfica, Texto, Aplicación, Correo electrónico&#10;&#10;Descripción generada automáticamente"/>
+            <wp:cNvGraphicFramePr>
+              <a:graphicFrameLocks xmlns:a="http://schemas.openxmlformats.org/drawingml/2006/main" noChangeAspect="1"/>
+            </wp:cNvGraphicFramePr>
+            <a:graphic xmlns:a="http://schemas.openxmlformats.org/drawingml/2006/main">
+              <a:graphicData uri="http://schemas.openxmlformats.org/drawingml/2006/picture">
+                <pic:pic xmlns:pic="http://schemas.openxmlformats.org/drawingml/2006/picture">
+                  <pic:nvPicPr>
+                    <pic:cNvPr id="14" name="Imagen 14" descr="Interfaz de usuario gráfica, Texto, Aplicación, Correo electrónico&#10;&#10;Descripción generada automáticamente"/>
+                    <pic:cNvPicPr/>
+                  </pic:nvPicPr>
+                  <pic:blipFill>
+                    <a:blip r:embed="rId22"/>
+                    <a:stretch>
+                      <a:fillRect/>
+                    </a:stretch>
+                  </pic:blipFill>
+                  <pic:spPr>
+                    <a:xfrm>
+                      <a:off x="0" y="0"/>
+                      <a:ext cx="5612130" cy="2644775"/>
+                    </a:xfrm>
+                    <a:prstGeom prst="rect">
+                      <a:avLst/>
+                    </a:prstGeom>
+                  </pic:spPr>
+                </pic:pic>
+              </a:graphicData>
+            </a:graphic>
+          </wp:anchor>
+        </w:drawing>
+      </w:r>
+      <w:r>
+        <w:t>POST</w:t>
+      </w:r>
+    </w:p>
+    <w:p>
+      <w:r>
+        <w:drawing>
+          <wp:anchor distT="0" distB="0" distL="114300" distR="114300" simplePos="0" relativeHeight="251677698" behindDoc="0" locked="0" layoutInCell="1" allowOverlap="1" wp14:anchorId="11F3ECDA" wp14:editId="2A70E215">
+            <wp:simplePos x="0" y="0"/>
+            <wp:positionH relativeFrom="margin">
+              <wp:align>left</wp:align>
+            </wp:positionH>
+            <wp:positionV relativeFrom="paragraph">
+              <wp:posOffset>2955290</wp:posOffset>
+            </wp:positionV>
+            <wp:extent cx="5612130" cy="2361565"/>
+            <wp:effectExtent l="0" t="0" r="7620" b="635"/>
+            <wp:wrapSquare wrapText="bothSides"/>
+            <wp:docPr id="15" name="Imagen 15" descr="Interfaz de usuario gráfica, Texto, Aplicación&#10;&#10;Descripción generada automáticamente"/>
+            <wp:cNvGraphicFramePr>
+              <a:graphicFrameLocks xmlns:a="http://schemas.openxmlformats.org/drawingml/2006/main" noChangeAspect="1"/>
+            </wp:cNvGraphicFramePr>
+            <a:graphic xmlns:a="http://schemas.openxmlformats.org/drawingml/2006/main">
+              <a:graphicData uri="http://schemas.openxmlformats.org/drawingml/2006/picture">
+                <pic:pic xmlns:pic="http://schemas.openxmlformats.org/drawingml/2006/picture">
+                  <pic:nvPicPr>
+                    <pic:cNvPr id="15" name="Imagen 15" descr="Interfaz de usuario gráfica, Texto, Aplicación&#10;&#10;Descripción generada automáticamente"/>
+                    <pic:cNvPicPr/>
+                  </pic:nvPicPr>
+                  <pic:blipFill>
+                    <a:blip r:embed="rId23"/>
+                    <a:stretch>
+                      <a:fillRect/>
+                    </a:stretch>
+                  </pic:blipFill>
+                  <pic:spPr>
+                    <a:xfrm>
+                      <a:off x="0" y="0"/>
+                      <a:ext cx="5612130" cy="2361565"/>
+                    </a:xfrm>
+                    <a:prstGeom prst="rect">
+                      <a:avLst/>
+                    </a:prstGeom>
+                  </pic:spPr>
+                </pic:pic>
+              </a:graphicData>
+            </a:graphic>
+          </wp:anchor>
+        </w:drawing>
+      </w:r>
+    </w:p>
+    <w:p>
+      <w:r>
+        <w:drawing>
+          <wp:anchor distT="0" distB="0" distL="114300" distR="114300" simplePos="0" relativeHeight="251660800" behindDoc="0" locked="0" layoutInCell="1" allowOverlap="1" wp14:anchorId="0D0DDF79" wp14:editId="5FA8D6E0">
+            <wp:simplePos x="0" y="0"/>
+            <wp:positionH relativeFrom="margin">
+              <wp:align>left</wp:align>
+            </wp:positionH>
+            <wp:positionV relativeFrom="paragraph">
+              <wp:posOffset>2446788</wp:posOffset>
+            </wp:positionV>
+            <wp:extent cx="5612130" cy="1115060"/>
+            <wp:effectExtent l="0" t="0" r="7620" b="8890"/>
+            <wp:wrapSquare wrapText="bothSides"/>
+            <wp:docPr id="17" name="Imagen 17" descr="Interfaz de usuario gráfica, Texto, Aplicación&#10;&#10;Descripción generada automáticamente"/>
+            <wp:cNvGraphicFramePr>
+              <a:graphicFrameLocks xmlns:a="http://schemas.openxmlformats.org/drawingml/2006/main" noChangeAspect="1"/>
+            </wp:cNvGraphicFramePr>
+            <a:graphic xmlns:a="http://schemas.openxmlformats.org/drawingml/2006/main">
+              <a:graphicData uri="http://schemas.openxmlformats.org/drawingml/2006/picture">
+                <pic:pic xmlns:pic="http://schemas.openxmlformats.org/drawingml/2006/picture">
+                  <pic:nvPicPr>
+                    <pic:cNvPr id="17" name="Imagen 17" descr="Interfaz de usuario gráfica, Texto, Aplicación&#10;&#10;Descripción generada automáticamente"/>
+                    <pic:cNvPicPr/>
+                  </pic:nvPicPr>
+                  <pic:blipFill>
+                    <a:blip r:embed="rId24"/>
+                    <a:stretch>
+                      <a:fillRect/>
+                    </a:stretch>
+                  </pic:blipFill>
+                  <pic:spPr>
+                    <a:xfrm>
+                      <a:off x="0" y="0"/>
+                      <a:ext cx="5612130" cy="1115060"/>
+                    </a:xfrm>
+                    <a:prstGeom prst="rect">
+                      <a:avLst/>
+                    </a:prstGeom>
+                  </pic:spPr>
+                </pic:pic>
+              </a:graphicData>
+            </a:graphic>
+          </wp:anchor>
+        </w:drawing>
+      </w:r>
+    </w:p>
+    <w:p>
+      <w:pPr>
+        <w:pStyle w:val="Ttulo3"/>
+      </w:pPr>
+      <w:r>
+        <w:t>PUT</w:t>
+      </w:r>
+    </w:p>
+    <w:p>
+      <w:r>
+        <w:drawing>
+          <wp:anchor distT="0" distB="0" distL="114300" distR="114300" simplePos="0" relativeHeight="251681794" behindDoc="0" locked="0" layoutInCell="1" allowOverlap="1" wp14:anchorId="20DF82D9" wp14:editId="7C31E1A5">
+            <wp:simplePos x="0" y="0"/>
+            <wp:positionH relativeFrom="margin">
+              <wp:align>left</wp:align>
+            </wp:positionH>
+            <wp:positionV relativeFrom="paragraph">
+              <wp:posOffset>217332</wp:posOffset>
+            </wp:positionV>
+            <wp:extent cx="5612130" cy="1071245"/>
+            <wp:effectExtent l="0" t="0" r="7620" b="0"/>
+            <wp:wrapSquare wrapText="bothSides"/>
+            <wp:docPr id="18" name="Imagen 18" descr="Interfaz de usuario gráfica, Texto, Aplicación&#10;&#10;Descripción generada automáticamente"/>
+            <wp:cNvGraphicFramePr>
+              <a:graphicFrameLocks xmlns:a="http://schemas.openxmlformats.org/drawingml/2006/main" noChangeAspect="1"/>
+            </wp:cNvGraphicFramePr>
+            <a:graphic xmlns:a="http://schemas.openxmlformats.org/drawingml/2006/main">
+              <a:graphicData uri="http://schemas.openxmlformats.org/drawingml/2006/picture">
+                <pic:pic xmlns:pic="http://schemas.openxmlformats.org/drawingml/2006/picture">
+                  <pic:nvPicPr>
+                    <pic:cNvPr id="18" name="Imagen 18" descr="Interfaz de usuario gráfica, Texto, Aplicación&#10;&#10;Descripción generada automáticamente"/>
+                    <pic:cNvPicPr/>
+                  </pic:nvPicPr>
+                  <pic:blipFill>
+                    <a:blip r:embed="rId25"/>
+                    <a:stretch>
+                      <a:fillRect/>
+                    </a:stretch>
+                  </pic:blipFill>
+                  <pic:spPr>
+                    <a:xfrm>
+                      <a:off x="0" y="0"/>
+                      <a:ext cx="5612130" cy="1071245"/>
+                    </a:xfrm>
+                    <a:prstGeom prst="rect">
+                      <a:avLst/>
+                    </a:prstGeom>
+                  </pic:spPr>
+                </pic:pic>
+              </a:graphicData>
+            </a:graphic>
+          </wp:anchor>
+        </w:drawing>
+      </w:r>
+    </w:p>
+    <w:p>
+      <w:pPr>
+        <w:pStyle w:val="Ttulo3"/>
+      </w:pPr>
+      <w:r>
+        <w:lastRenderedPageBreak/>
+        <w:drawing>
+          <wp:anchor distT="0" distB="0" distL="114300" distR="114300" simplePos="0" relativeHeight="251657728" behindDoc="0" locked="0" layoutInCell="1" allowOverlap="1" wp14:anchorId="2AF10698" wp14:editId="248B0304">
+            <wp:simplePos x="0" y="0"/>
+            <wp:positionH relativeFrom="margin">
+              <wp:align>left</wp:align>
+            </wp:positionH>
+            <wp:positionV relativeFrom="paragraph">
+              <wp:posOffset>215664</wp:posOffset>
+            </wp:positionV>
+            <wp:extent cx="5612130" cy="2686050"/>
+            <wp:effectExtent l="0" t="0" r="7620" b="0"/>
+            <wp:wrapSquare wrapText="bothSides"/>
+            <wp:docPr id="13" name="Imagen 13" descr="Interfaz de usuario gráfica&#10;&#10;Descripción generada automáticamente con confianza media"/>
+            <wp:cNvGraphicFramePr>
+              <a:graphicFrameLocks xmlns:a="http://schemas.openxmlformats.org/drawingml/2006/main" noChangeAspect="1"/>
+            </wp:cNvGraphicFramePr>
+            <a:graphic xmlns:a="http://schemas.openxmlformats.org/drawingml/2006/main">
+              <a:graphicData uri="http://schemas.openxmlformats.org/drawingml/2006/picture">
+                <pic:pic xmlns:pic="http://schemas.openxmlformats.org/drawingml/2006/picture">
+                  <pic:nvPicPr>
+                    <pic:cNvPr id="13" name="Imagen 13" descr="Interfaz de usuario gráfica&#10;&#10;Descripción generada automáticamente con confianza media"/>
+                    <pic:cNvPicPr/>
+                  </pic:nvPicPr>
+                  <pic:blipFill>
+                    <a:blip r:embed="rId26"/>
+                    <a:stretch>
+                      <a:fillRect/>
+                    </a:stretch>
+                  </pic:blipFill>
+                  <pic:spPr>
+                    <a:xfrm>
+                      <a:off x="0" y="0"/>
+                      <a:ext cx="5612130" cy="2686050"/>
+                    </a:xfrm>
+                    <a:prstGeom prst="rect">
+                      <a:avLst/>
+                    </a:prstGeom>
+                  </pic:spPr>
+                </pic:pic>
+              </a:graphicData>
+            </a:graphic>
+          </wp:anchor>
+        </w:drawing>
+      </w:r>
+      <w:r>
+        <w:t>DELETE</w:t>
+      </w:r>
+    </w:p>
+    <w:p>
+      <w:r>
+        <w:drawing>
+          <wp:anchor distT="0" distB="0" distL="114300" distR="114300" simplePos="0" relativeHeight="251661824" behindDoc="0" locked="0" layoutInCell="1" allowOverlap="1" wp14:anchorId="1FFAF7CA" wp14:editId="184D52B6">
+            <wp:simplePos x="0" y="0"/>
+            <wp:positionH relativeFrom="margin">
+              <wp:align>left</wp:align>
+            </wp:positionH>
+            <wp:positionV relativeFrom="paragraph">
+              <wp:posOffset>2917825</wp:posOffset>
+            </wp:positionV>
+            <wp:extent cx="6056630" cy="1123950"/>
+            <wp:effectExtent l="0" t="0" r="1270" b="0"/>
+            <wp:wrapSquare wrapText="bothSides"/>
+            <wp:docPr id="19" name="Imagen 19" descr="Interfaz de usuario gráfica, Texto, Aplicación&#10;&#10;Descripción generada automáticamente"/>
+            <wp:cNvGraphicFramePr>
+              <a:graphicFrameLocks xmlns:a="http://schemas.openxmlformats.org/drawingml/2006/main" noChangeAspect="1"/>
+            </wp:cNvGraphicFramePr>
+            <a:graphic xmlns:a="http://schemas.openxmlformats.org/drawingml/2006/main">
+              <a:graphicData uri="http://schemas.openxmlformats.org/drawingml/2006/picture">
+                <pic:pic xmlns:pic="http://schemas.openxmlformats.org/drawingml/2006/picture">
+                  <pic:nvPicPr>
+                    <pic:cNvPr id="19" name="Imagen 19" descr="Interfaz de usuario gráfica, Texto, Aplicación&#10;&#10;Descripción generada automáticamente"/>
+                    <pic:cNvPicPr/>
+                  </pic:nvPicPr>
+                  <pic:blipFill>
+                    <a:blip r:embed="rId27"/>
+                    <a:stretch>
+                      <a:fillRect/>
+                    </a:stretch>
+                  </pic:blipFill>
+                  <pic:spPr>
+                    <a:xfrm>
+                      <a:off x="0" y="0"/>
+                      <a:ext cx="6056630" cy="1123950"/>
+                    </a:xfrm>
+                    <a:prstGeom prst="rect">
+                      <a:avLst/>
+                    </a:prstGeom>
+                  </pic:spPr>
+                </pic:pic>
+              </a:graphicData>
+            </a:graphic>
+            <wp14:sizeRelH relativeFrom="margin">
+              <wp14:pctWidth>0</wp14:pctWidth>
+            </wp14:sizeRelH>
+            <wp14:sizeRelV relativeFrom="margin">
+              <wp14:pctHeight>0</wp14:pctHeight>
+            </wp14:sizeRelV>
+          </wp:anchor>
+        </w:drawing>
+      </w:r>
+    </w:p>
+    <w:p/>
     <w:p>
       <w:pPr>
         <w:pStyle w:val="Ttulo1"/>
@@ -24420,6 +27053,60 @@
     </w:sectPr>
   </w:body>
 </w:document>
+</file>
+
+<file path=word/intelligence2.xml><?xml version="1.0" encoding="utf-8"?>
+<int2:intelligence xmlns:int2="http://schemas.microsoft.com/office/intelligence/2020/intelligence" xmlns:oel="http://schemas.microsoft.com/office/2019/extlst">
+  <int2:observations>
+    <int2:textHash int2:hashCode="jfU3Qpw4+Bdg/h" int2:id="xEd0Im7m">
+      <int2:state int2:value="Rejected" int2:type="LegacyProofing"/>
+    </int2:textHash>
+    <int2:textHash int2:hashCode="QIxHKTfUT1UDfu" int2:id="6LYnQzMf">
+      <int2:state int2:value="Rejected" int2:type="LegacyProofing"/>
+    </int2:textHash>
+    <int2:textHash int2:hashCode="8XiGfaKHnK4PYG" int2:id="4Lu7l60m">
+      <int2:state int2:value="Rejected" int2:type="LegacyProofing"/>
+    </int2:textHash>
+    <int2:textHash int2:hashCode="NszMy6svw23GDI" int2:id="k6vFBvbZ">
+      <int2:state int2:value="Rejected" int2:type="LegacyProofing"/>
+    </int2:textHash>
+    <int2:textHash int2:hashCode="Z8ciojrYHKfDBJ" int2:id="91ef1M77">
+      <int2:state int2:value="Rejected" int2:type="LegacyProofing"/>
+    </int2:textHash>
+    <int2:textHash int2:hashCode="skKqPkrlPH7ntx" int2:id="qjG4A9GD">
+      <int2:state int2:value="Rejected" int2:type="LegacyProofing"/>
+    </int2:textHash>
+    <int2:textHash int2:hashCode="sSJ1eHHmbRq7dp" int2:id="cZ2xyiJg">
+      <int2:state int2:value="Rejected" int2:type="LegacyProofing"/>
+    </int2:textHash>
+    <int2:textHash int2:hashCode="d6zSMTY5dL94YF" int2:id="Wl3aHMhg">
+      <int2:state int2:value="Rejected" int2:type="LegacyProofing"/>
+    </int2:textHash>
+    <int2:textHash int2:hashCode="Jzb6spHwTmm2LU" int2:id="mvZyXQPd">
+      <int2:state int2:value="Rejected" int2:type="LegacyProofing"/>
+    </int2:textHash>
+    <int2:textHash int2:hashCode="CsGm96kx4tnkIn" int2:id="Oq7KpsMX">
+      <int2:state int2:value="Rejected" int2:type="LegacyProofing"/>
+    </int2:textHash>
+    <int2:textHash int2:hashCode="J60WctjJfXSMnx" int2:id="RcMy0HqS">
+      <int2:state int2:value="Rejected" int2:type="LegacyProofing"/>
+    </int2:textHash>
+    <int2:textHash int2:hashCode="6EOaa48B500t/F" int2:id="V2SD2JIM">
+      <int2:state int2:value="Rejected" int2:type="LegacyProofing"/>
+    </int2:textHash>
+    <int2:textHash int2:hashCode="E/L20TU89aeToG" int2:id="7s8Z2z8y">
+      <int2:state int2:value="Rejected" int2:type="LegacyProofing"/>
+    </int2:textHash>
+  </int2:observations>
+  <int2:intelligenceSettings>
+    <int2:extLst>
+      <oel:ext uri="74B372B9-2EFF-4315-9A3F-32BA87CA82B1">
+        <int2:goals int2:version="1" int2:formality="0"/>
+      </oel:ext>
+    </int2:extLst>
+  </int2:intelligenceSettings>
+  <int2:onDemandWorkflows/>
+</int2:intelligence>
 </file>
 
 <file path=word/numbering.xml><?xml version="1.0" encoding="utf-8"?>
@@ -25581,92 +28268,6 @@
     </w:lvl>
   </w:abstractNum>
   <w:abstractNum w:abstractNumId="11" w15:restartNumberingAfterBreak="0">
-    <w:nsid w:val="2C451A62"/>
-    <w:multiLevelType w:val="multilevel"/>
-    <w:tmpl w:val="080A001F"/>
-    <w:lvl w:ilvl="0">
-      <w:start w:val="1"/>
-      <w:numFmt w:val="decimal"/>
-      <w:lvlText w:val="%1."/>
-      <w:lvlJc w:val="left"/>
-      <w:pPr>
-        <w:ind w:left="360" w:hanging="360"/>
-      </w:pPr>
-    </w:lvl>
-    <w:lvl w:ilvl="1">
-      <w:start w:val="1"/>
-      <w:numFmt w:val="decimal"/>
-      <w:lvlText w:val="%1.%2."/>
-      <w:lvlJc w:val="left"/>
-      <w:pPr>
-        <w:ind w:left="792" w:hanging="432"/>
-      </w:pPr>
-    </w:lvl>
-    <w:lvl w:ilvl="2">
-      <w:start w:val="1"/>
-      <w:numFmt w:val="decimal"/>
-      <w:lvlText w:val="%1.%2.%3."/>
-      <w:lvlJc w:val="left"/>
-      <w:pPr>
-        <w:ind w:left="1224" w:hanging="504"/>
-      </w:pPr>
-    </w:lvl>
-    <w:lvl w:ilvl="3">
-      <w:start w:val="1"/>
-      <w:numFmt w:val="decimal"/>
-      <w:lvlText w:val="%1.%2.%3.%4."/>
-      <w:lvlJc w:val="left"/>
-      <w:pPr>
-        <w:ind w:left="1728" w:hanging="648"/>
-      </w:pPr>
-    </w:lvl>
-    <w:lvl w:ilvl="4">
-      <w:start w:val="1"/>
-      <w:numFmt w:val="decimal"/>
-      <w:lvlText w:val="%1.%2.%3.%4.%5."/>
-      <w:lvlJc w:val="left"/>
-      <w:pPr>
-        <w:ind w:left="2232" w:hanging="792"/>
-      </w:pPr>
-    </w:lvl>
-    <w:lvl w:ilvl="5">
-      <w:start w:val="1"/>
-      <w:numFmt w:val="decimal"/>
-      <w:lvlText w:val="%1.%2.%3.%4.%5.%6."/>
-      <w:lvlJc w:val="left"/>
-      <w:pPr>
-        <w:ind w:left="2736" w:hanging="936"/>
-      </w:pPr>
-    </w:lvl>
-    <w:lvl w:ilvl="6">
-      <w:start w:val="1"/>
-      <w:numFmt w:val="decimal"/>
-      <w:lvlText w:val="%1.%2.%3.%4.%5.%6.%7."/>
-      <w:lvlJc w:val="left"/>
-      <w:pPr>
-        <w:ind w:left="3240" w:hanging="1080"/>
-      </w:pPr>
-    </w:lvl>
-    <w:lvl w:ilvl="7">
-      <w:start w:val="1"/>
-      <w:numFmt w:val="decimal"/>
-      <w:lvlText w:val="%1.%2.%3.%4.%5.%6.%7.%8."/>
-      <w:lvlJc w:val="left"/>
-      <w:pPr>
-        <w:ind w:left="3744" w:hanging="1224"/>
-      </w:pPr>
-    </w:lvl>
-    <w:lvl w:ilvl="8">
-      <w:start w:val="1"/>
-      <w:numFmt w:val="decimal"/>
-      <w:lvlText w:val="%1.%2.%3.%4.%5.%6.%7.%8.%9."/>
-      <w:lvlJc w:val="left"/>
-      <w:pPr>
-        <w:ind w:left="4320" w:hanging="1440"/>
-      </w:pPr>
-    </w:lvl>
-  </w:abstractNum>
-  <w:abstractNum w:abstractNumId="12" w15:restartNumberingAfterBreak="0">
     <w:nsid w:val="31887905"/>
     <w:multiLevelType w:val="hybridMultilevel"/>
     <w:tmpl w:val="F764641A"/>
@@ -25752,7 +28353,7 @@
       </w:pPr>
     </w:lvl>
   </w:abstractNum>
-  <w:abstractNum w:abstractNumId="13" w15:restartNumberingAfterBreak="0">
+  <w:abstractNum w:abstractNumId="12" w15:restartNumberingAfterBreak="0">
     <w:nsid w:val="3D6D4B1D"/>
     <w:multiLevelType w:val="multilevel"/>
     <w:tmpl w:val="BEBCA740"/>
@@ -25857,7 +28458,7 @@
       </w:pPr>
     </w:lvl>
   </w:abstractNum>
-  <w:abstractNum w:abstractNumId="14" w15:restartNumberingAfterBreak="0">
+  <w:abstractNum w:abstractNumId="13" w15:restartNumberingAfterBreak="0">
     <w:nsid w:val="41A111B4"/>
     <w:multiLevelType w:val="hybridMultilevel"/>
     <w:tmpl w:val="9538FBA6"/>
@@ -25946,7 +28547,7 @@
       </w:pPr>
     </w:lvl>
   </w:abstractNum>
-  <w:abstractNum w:abstractNumId="15" w15:restartNumberingAfterBreak="0">
+  <w:abstractNum w:abstractNumId="14" w15:restartNumberingAfterBreak="0">
     <w:nsid w:val="41F34498"/>
     <w:multiLevelType w:val="multilevel"/>
     <w:tmpl w:val="BEBCA740"/>
@@ -26078,7 +28679,7 @@
       </w:rPr>
     </w:lvl>
   </w:abstractNum>
-  <w:abstractNum w:abstractNumId="16" w15:restartNumberingAfterBreak="0">
+  <w:abstractNum w:abstractNumId="15" w15:restartNumberingAfterBreak="0">
     <w:nsid w:val="42987AC5"/>
     <w:multiLevelType w:val="multilevel"/>
     <w:tmpl w:val="BEBCA740"/>
@@ -26183,7 +28784,7 @@
       </w:pPr>
     </w:lvl>
   </w:abstractNum>
-  <w:abstractNum w:abstractNumId="17" w15:restartNumberingAfterBreak="0">
+  <w:abstractNum w:abstractNumId="16" w15:restartNumberingAfterBreak="0">
     <w:nsid w:val="43320A5B"/>
     <w:multiLevelType w:val="multilevel"/>
     <w:tmpl w:val="BEBCA740"/>
@@ -26288,7 +28889,7 @@
       </w:pPr>
     </w:lvl>
   </w:abstractNum>
-  <w:abstractNum w:abstractNumId="18" w15:restartNumberingAfterBreak="0">
+  <w:abstractNum w:abstractNumId="17" w15:restartNumberingAfterBreak="0">
     <w:nsid w:val="47EA2882"/>
     <w:multiLevelType w:val="multilevel"/>
     <w:tmpl w:val="BEBCA740"/>
@@ -26393,7 +28994,7 @@
       </w:pPr>
     </w:lvl>
   </w:abstractNum>
-  <w:abstractNum w:abstractNumId="19" w15:restartNumberingAfterBreak="0">
+  <w:abstractNum w:abstractNumId="18" w15:restartNumberingAfterBreak="0">
     <w:nsid w:val="49AD37E3"/>
     <w:multiLevelType w:val="hybridMultilevel"/>
     <w:tmpl w:val="9538FBA6"/>
@@ -26482,7 +29083,7 @@
       </w:pPr>
     </w:lvl>
   </w:abstractNum>
-  <w:abstractNum w:abstractNumId="20" w15:restartNumberingAfterBreak="0">
+  <w:abstractNum w:abstractNumId="19" w15:restartNumberingAfterBreak="0">
     <w:nsid w:val="4E65401F"/>
     <w:multiLevelType w:val="multilevel"/>
     <w:tmpl w:val="BEBCA740"/>
@@ -26587,7 +29188,7 @@
       </w:pPr>
     </w:lvl>
   </w:abstractNum>
-  <w:abstractNum w:abstractNumId="21" w15:restartNumberingAfterBreak="0">
+  <w:abstractNum w:abstractNumId="20" w15:restartNumberingAfterBreak="0">
     <w:nsid w:val="4E8C23A4"/>
     <w:multiLevelType w:val="multilevel"/>
     <w:tmpl w:val="BEBCA740"/>
@@ -26692,7 +29293,7 @@
       </w:pPr>
     </w:lvl>
   </w:abstractNum>
-  <w:abstractNum w:abstractNumId="22" w15:restartNumberingAfterBreak="0">
+  <w:abstractNum w:abstractNumId="21" w15:restartNumberingAfterBreak="0">
     <w:nsid w:val="4EFF4018"/>
     <w:multiLevelType w:val="multilevel"/>
     <w:tmpl w:val="BEBCA740"/>
@@ -26797,7 +29398,7 @@
       </w:pPr>
     </w:lvl>
   </w:abstractNum>
-  <w:abstractNum w:abstractNumId="23" w15:restartNumberingAfterBreak="0">
+  <w:abstractNum w:abstractNumId="22" w15:restartNumberingAfterBreak="0">
     <w:nsid w:val="57EF36D6"/>
     <w:multiLevelType w:val="multilevel"/>
     <w:tmpl w:val="BEBCA740"/>
@@ -26902,7 +29503,7 @@
       </w:pPr>
     </w:lvl>
   </w:abstractNum>
-  <w:abstractNum w:abstractNumId="24" w15:restartNumberingAfterBreak="0">
+  <w:abstractNum w:abstractNumId="23" w15:restartNumberingAfterBreak="0">
     <w:nsid w:val="5C363BFD"/>
     <w:multiLevelType w:val="hybridMultilevel"/>
     <w:tmpl w:val="F764641A"/>
@@ -26988,7 +29589,7 @@
       </w:pPr>
     </w:lvl>
   </w:abstractNum>
-  <w:abstractNum w:abstractNumId="25" w15:restartNumberingAfterBreak="0">
+  <w:abstractNum w:abstractNumId="24" w15:restartNumberingAfterBreak="0">
     <w:nsid w:val="5D427B89"/>
     <w:multiLevelType w:val="multilevel"/>
     <w:tmpl w:val="BEBCA740"/>
@@ -27120,7 +29721,7 @@
       </w:rPr>
     </w:lvl>
   </w:abstractNum>
-  <w:abstractNum w:abstractNumId="26" w15:restartNumberingAfterBreak="0">
+  <w:abstractNum w:abstractNumId="25" w15:restartNumberingAfterBreak="0">
     <w:nsid w:val="66E11071"/>
     <w:multiLevelType w:val="multilevel"/>
     <w:tmpl w:val="BEBCA740"/>
@@ -27252,7 +29853,7 @@
       </w:rPr>
     </w:lvl>
   </w:abstractNum>
-  <w:abstractNum w:abstractNumId="27" w15:restartNumberingAfterBreak="0">
+  <w:abstractNum w:abstractNumId="26" w15:restartNumberingAfterBreak="0">
     <w:nsid w:val="67A57D02"/>
     <w:multiLevelType w:val="hybridMultilevel"/>
     <w:tmpl w:val="F764641A"/>
@@ -27338,7 +29939,7 @@
       </w:pPr>
     </w:lvl>
   </w:abstractNum>
-  <w:abstractNum w:abstractNumId="28" w15:restartNumberingAfterBreak="0">
+  <w:abstractNum w:abstractNumId="27" w15:restartNumberingAfterBreak="0">
     <w:nsid w:val="68DC2085"/>
     <w:multiLevelType w:val="multilevel"/>
     <w:tmpl w:val="BEBCA740"/>
@@ -27443,7 +30044,7 @@
       </w:pPr>
     </w:lvl>
   </w:abstractNum>
-  <w:abstractNum w:abstractNumId="29" w15:restartNumberingAfterBreak="0">
+  <w:abstractNum w:abstractNumId="28" w15:restartNumberingAfterBreak="0">
     <w:nsid w:val="6CDE4A87"/>
     <w:multiLevelType w:val="hybridMultilevel"/>
     <w:tmpl w:val="9538FBA6"/>
@@ -27536,7 +30137,7 @@
     <w:abstractNumId w:val="6"/>
   </w:num>
   <w:num w:numId="2" w16cid:durableId="1677924285">
-    <w:abstractNumId w:val="13"/>
+    <w:abstractNumId w:val="12"/>
   </w:num>
   <w:num w:numId="3" w16cid:durableId="1695232410">
     <w:abstractNumId w:val="8"/>
@@ -27545,19 +30146,19 @@
     <w:abstractNumId w:val="10"/>
   </w:num>
   <w:num w:numId="5" w16cid:durableId="246769471">
-    <w:abstractNumId w:val="12"/>
+    <w:abstractNumId w:val="11"/>
   </w:num>
   <w:num w:numId="6" w16cid:durableId="538858376">
     <w:abstractNumId w:val="3"/>
   </w:num>
   <w:num w:numId="7" w16cid:durableId="1492062337">
-    <w:abstractNumId w:val="21"/>
+    <w:abstractNumId w:val="20"/>
   </w:num>
   <w:num w:numId="8" w16cid:durableId="1621910468">
     <w:abstractNumId w:val="1"/>
   </w:num>
   <w:num w:numId="9" w16cid:durableId="879436428">
-    <w:abstractNumId w:val="27"/>
+    <w:abstractNumId w:val="26"/>
   </w:num>
   <w:num w:numId="10" w16cid:durableId="2055424062">
     <w:abstractNumId w:val="4"/>
@@ -27569,28 +30170,28 @@
     <w:abstractNumId w:val="0"/>
   </w:num>
   <w:num w:numId="13" w16cid:durableId="937522983">
+    <w:abstractNumId w:val="13"/>
+  </w:num>
+  <w:num w:numId="14" w16cid:durableId="655766346">
+    <w:abstractNumId w:val="23"/>
+  </w:num>
+  <w:num w:numId="15" w16cid:durableId="2005933390">
+    <w:abstractNumId w:val="22"/>
+  </w:num>
+  <w:num w:numId="16" w16cid:durableId="1210919881">
+    <w:abstractNumId w:val="18"/>
+  </w:num>
+  <w:num w:numId="17" w16cid:durableId="205068839">
+    <w:abstractNumId w:val="24"/>
+  </w:num>
+  <w:num w:numId="18" w16cid:durableId="805388880">
+    <w:abstractNumId w:val="17"/>
+  </w:num>
+  <w:num w:numId="19" w16cid:durableId="1276911189">
     <w:abstractNumId w:val="14"/>
   </w:num>
-  <w:num w:numId="14" w16cid:durableId="655766346">
-    <w:abstractNumId w:val="24"/>
-  </w:num>
-  <w:num w:numId="15" w16cid:durableId="2005933390">
-    <w:abstractNumId w:val="23"/>
-  </w:num>
-  <w:num w:numId="16" w16cid:durableId="1210919881">
-    <w:abstractNumId w:val="19"/>
-  </w:num>
-  <w:num w:numId="17" w16cid:durableId="205068839">
-    <w:abstractNumId w:val="25"/>
-  </w:num>
-  <w:num w:numId="18" w16cid:durableId="805388880">
-    <w:abstractNumId w:val="18"/>
-  </w:num>
-  <w:num w:numId="19" w16cid:durableId="1276911189">
-    <w:abstractNumId w:val="15"/>
-  </w:num>
   <w:num w:numId="20" w16cid:durableId="1090126829">
-    <w:abstractNumId w:val="28"/>
+    <w:abstractNumId w:val="27"/>
   </w:num>
   <w:num w:numId="21" w16cid:durableId="792208073">
     <w:abstractNumId w:val="7"/>
@@ -27602,25 +30203,22 @@
     <w:abstractNumId w:val="5"/>
   </w:num>
   <w:num w:numId="24" w16cid:durableId="885681400">
-    <w:abstractNumId w:val="17"/>
+    <w:abstractNumId w:val="16"/>
   </w:num>
   <w:num w:numId="25" w16cid:durableId="1448892040">
-    <w:abstractNumId w:val="20"/>
+    <w:abstractNumId w:val="19"/>
   </w:num>
   <w:num w:numId="26" w16cid:durableId="1387679065">
-    <w:abstractNumId w:val="22"/>
+    <w:abstractNumId w:val="21"/>
   </w:num>
   <w:num w:numId="27" w16cid:durableId="710887015">
-    <w:abstractNumId w:val="16"/>
+    <w:abstractNumId w:val="15"/>
   </w:num>
   <w:num w:numId="28" w16cid:durableId="1939563140">
-    <w:abstractNumId w:val="29"/>
+    <w:abstractNumId w:val="28"/>
   </w:num>
   <w:num w:numId="29" w16cid:durableId="1771387524">
-    <w:abstractNumId w:val="26"/>
-  </w:num>
-  <w:num w:numId="30" w16cid:durableId="1848711356">
-    <w:abstractNumId w:val="11"/>
+    <w:abstractNumId w:val="25"/>
   </w:num>
   <w:numIdMacAtCleanup w:val="29"/>
 </w:numbering>
@@ -28849,25 +31447,6 @@
 </file>
 
 <file path=customXml/item1.xml><?xml version="1.0" encoding="utf-8"?>
-<?mso-contentType ?>
-<FormTemplates xmlns="http://schemas.microsoft.com/sharepoint/v3/contenttype/forms">
-  <Display>DocumentLibraryForm</Display>
-  <Edit>DocumentLibraryForm</Edit>
-  <New>DocumentLibraryForm</New>
-</FormTemplates>
-</file>
-
-<file path=customXml/item2.xml><?xml version="1.0" encoding="utf-8"?>
-<p:properties xmlns:p="http://schemas.microsoft.com/office/2006/metadata/properties" xmlns:xsi="http://www.w3.org/2001/XMLSchema-instance" xmlns:pc="http://schemas.microsoft.com/office/infopath/2007/PartnerControls">
-  <documentManagement/>
-</p:properties>
-</file>
-
-<file path=customXml/item3.xml><?xml version="1.0" encoding="utf-8"?>
-<b:Sources xmlns:b="http://schemas.openxmlformats.org/officeDocument/2006/bibliography" xmlns="http://schemas.openxmlformats.org/officeDocument/2006/bibliography" SelectedStyle="\APASixthEditionOfficeOnline.xsl" StyleName="APA" Version="6"/>
-</file>
-
-<file path=customXml/item4.xml><?xml version="1.0" encoding="utf-8"?>
 <ct:contentTypeSchema xmlns:ct="http://schemas.microsoft.com/office/2006/metadata/contentType" xmlns:ma="http://schemas.microsoft.com/office/2006/metadata/properties/metaAttributes" ct:_="" ma:_="" ma:contentTypeName="Documento" ma:contentTypeID="0x0101008193A930B51F5E43BAED6FF0DCD5AE09" ma:contentTypeVersion="12" ma:contentTypeDescription="Crear nuevo documento." ma:contentTypeScope="" ma:versionID="70f098cff7dc4ac5d805fa8d5e23eb13">
   <xsd:schema xmlns:xsd="http://www.w3.org/2001/XMLSchema" xmlns:xs="http://www.w3.org/2001/XMLSchema" xmlns:p="http://schemas.microsoft.com/office/2006/metadata/properties" xmlns:ns2="49e32f2e-d8b1-4f08-9703-c41d76e2d133" xmlns:ns3="402ad42e-b9ba-4e3b-ad8c-1402a50db831" targetNamespace="http://schemas.microsoft.com/office/2006/metadata/properties" ma:root="true" ma:fieldsID="f75088165329bbc2b1b54ce414153a71" ns2:_="" ns3:_="">
     <xsd:import namespace="49e32f2e-d8b1-4f08-9703-c41d76e2d133"/>
@@ -29084,32 +31663,26 @@
 </ct:contentTypeSchema>
 </file>
 
-<file path=customXml/itemProps1.xml><?xml version="1.0" encoding="utf-8"?>
-<ds:datastoreItem xmlns:ds="http://schemas.openxmlformats.org/officeDocument/2006/customXml" ds:itemID="{CAA364EB-CFA2-40E1-8910-9F2C20C0B6E3}">
-  <ds:schemaRefs>
-    <ds:schemaRef ds:uri="http://schemas.microsoft.com/sharepoint/v3/contenttype/forms"/>
-  </ds:schemaRefs>
-</ds:datastoreItem>
+<file path=customXml/item2.xml><?xml version="1.0" encoding="utf-8"?>
+<p:properties xmlns:p="http://schemas.microsoft.com/office/2006/metadata/properties" xmlns:xsi="http://www.w3.org/2001/XMLSchema-instance" xmlns:pc="http://schemas.microsoft.com/office/infopath/2007/PartnerControls">
+  <documentManagement/>
+</p:properties>
 </file>
 
-<file path=customXml/itemProps2.xml><?xml version="1.0" encoding="utf-8"?>
-<ds:datastoreItem xmlns:ds="http://schemas.openxmlformats.org/officeDocument/2006/customXml" ds:itemID="{D20C3F01-B5E9-4CE1-97FE-DD87901E8B60}">
-  <ds:schemaRefs>
-    <ds:schemaRef ds:uri="http://schemas.microsoft.com/office/2006/metadata/properties"/>
-    <ds:schemaRef ds:uri="http://schemas.microsoft.com/office/infopath/2007/PartnerControls"/>
-  </ds:schemaRefs>
-</ds:datastoreItem>
+<file path=customXml/item3.xml><?xml version="1.0" encoding="utf-8"?>
+<b:Sources xmlns:b="http://schemas.openxmlformats.org/officeDocument/2006/bibliography" xmlns="http://schemas.openxmlformats.org/officeDocument/2006/bibliography" SelectedStyle="\APASixthEditionOfficeOnline.xsl" StyleName="APA" Version="6"/>
 </file>
 
-<file path=customXml/itemProps3.xml><?xml version="1.0" encoding="utf-8"?>
-<ds:datastoreItem xmlns:ds="http://schemas.openxmlformats.org/officeDocument/2006/customXml" ds:itemID="{ABF283E1-2B9F-4B72-9EB3-293BD4B81DAE}">
-  <ds:schemaRefs>
-    <ds:schemaRef ds:uri="http://schemas.openxmlformats.org/officeDocument/2006/bibliography"/>
-  </ds:schemaRefs>
-</ds:datastoreItem>
+<file path=customXml/item4.xml><?xml version="1.0" encoding="utf-8"?>
+<?mso-contentType ?>
+<FormTemplates xmlns="http://schemas.microsoft.com/sharepoint/v3/contenttype/forms">
+  <Display>DocumentLibraryForm</Display>
+  <Edit>DocumentLibraryForm</Edit>
+  <New>DocumentLibraryForm</New>
+</FormTemplates>
 </file>
 
-<file path=customXml/itemProps4.xml><?xml version="1.0" encoding="utf-8"?>
+<file path=customXml/itemProps1.xml><?xml version="1.0" encoding="utf-8"?>
 <ds:datastoreItem xmlns:ds="http://schemas.openxmlformats.org/officeDocument/2006/customXml" ds:itemID="{41AEF273-FCD3-4AF7-9414-0375603A31DD}">
   <ds:schemaRefs>
     <ds:schemaRef ds:uri="http://schemas.microsoft.com/office/2006/metadata/contentType"/>
@@ -29126,4 +31699,37 @@
     <ds:schemaRef ds:uri="http://schemas.microsoft.com/internal/obd"/>
   </ds:schemaRefs>
 </ds:datastoreItem>
+</file>
+
+<file path=customXml/itemProps2.xml><?xml version="1.0" encoding="utf-8"?>
+<ds:datastoreItem xmlns:ds="http://schemas.openxmlformats.org/officeDocument/2006/customXml" ds:itemID="{D20C3F01-B5E9-4CE1-97FE-DD87901E8B60}">
+  <ds:schemaRefs>
+    <ds:schemaRef ds:uri="http://purl.org/dc/dcmitype/"/>
+    <ds:schemaRef ds:uri="http://purl.org/dc/elements/1.1/"/>
+    <ds:schemaRef ds:uri="http://schemas.openxmlformats.org/package/2006/metadata/core-properties"/>
+    <ds:schemaRef ds:uri="http://schemas.microsoft.com/office/2006/metadata/properties"/>
+    <ds:schemaRef ds:uri="http://purl.org/dc/terms/"/>
+    <ds:schemaRef ds:uri="http://www.w3.org/XML/1998/namespace"/>
+    <ds:schemaRef ds:uri="49e32f2e-d8b1-4f08-9703-c41d76e2d133"/>
+    <ds:schemaRef ds:uri="http://schemas.microsoft.com/office/2006/documentManagement/types"/>
+    <ds:schemaRef ds:uri="http://schemas.microsoft.com/office/infopath/2007/PartnerControls"/>
+    <ds:schemaRef ds:uri="402ad42e-b9ba-4e3b-ad8c-1402a50db831"/>
+  </ds:schemaRefs>
+</ds:datastoreItem>
+</file>
+
+<file path=customXml/itemProps3.xml><?xml version="1.0" encoding="utf-8"?>
+<ds:datastoreItem xmlns:ds="http://schemas.openxmlformats.org/officeDocument/2006/customXml" ds:itemID="{ABF283E1-2B9F-4B72-9EB3-293BD4B81DAE}">
+  <ds:schemaRefs>
+    <ds:schemaRef ds:uri="http://schemas.openxmlformats.org/officeDocument/2006/bibliography"/>
+  </ds:schemaRefs>
+</ds:datastoreItem>
+</file>
+
+<file path=customXml/itemProps4.xml><?xml version="1.0" encoding="utf-8"?>
+<ds:datastoreItem xmlns:ds="http://schemas.openxmlformats.org/officeDocument/2006/customXml" ds:itemID="{CAA364EB-CFA2-40E1-8910-9F2C20C0B6E3}">
+  <ds:schemaRefs>
+    <ds:schemaRef ds:uri="http://schemas.microsoft.com/sharepoint/v3/contenttype/forms"/>
+  </ds:schemaRefs>
+</ds:datastoreItem>
 </file>
--- a/Documentación/EspecificacionFInal.docx
+++ b/Documentación/EspecificacionFInal.docx
@@ -972,11 +972,8 @@
               <w:t xml:space="preserve"> </w:t>
             </w:r>
             <w:r>
-              <w:t xml:space="preserve">El </w:t>
-            </w:r>
-            <w:r>
               <w:lastRenderedPageBreak/>
-              <w:t xml:space="preserve">administrador </w:t>
+              <w:t xml:space="preserve">El administrador </w:t>
             </w:r>
             <w:r>
               <w:t xml:space="preserve">puede eliminar </w:t>
@@ -1892,7 +1889,6 @@
         <w:jc w:val="both"/>
       </w:pPr>
       <w:r>
-        <w:lastRenderedPageBreak/>
         <w:t xml:space="preserve">Diseño </w:t>
       </w:r>
     </w:p>
@@ -1914,6 +1910,7 @@
         <w:rPr>
           <w:noProof/>
         </w:rPr>
+        <w:lastRenderedPageBreak/>
         <w:drawing>
           <wp:anchor distT="0" distB="0" distL="114300" distR="114300" simplePos="0" relativeHeight="251658241" behindDoc="0" locked="0" layoutInCell="1" allowOverlap="1" wp14:anchorId="6C003DE4" wp14:editId="7B9A2721">
             <wp:simplePos x="0" y="0"/>
@@ -2198,7 +2195,6 @@
         <w:jc w:val="both"/>
       </w:pPr>
       <w:r>
-        <w:lastRenderedPageBreak/>
         <w:t xml:space="preserve">Vista de procesos </w:t>
       </w:r>
     </w:p>
@@ -2211,6 +2207,7 @@
         <w:rPr>
           <w:noProof/>
         </w:rPr>
+        <w:lastRenderedPageBreak/>
         <w:drawing>
           <wp:anchor distT="0" distB="0" distL="114300" distR="114300" simplePos="0" relativeHeight="251659266" behindDoc="0" locked="0" layoutInCell="1" allowOverlap="1" wp14:anchorId="00819DD3" wp14:editId="7E72FD61">
             <wp:simplePos x="0" y="0"/>
@@ -2662,7 +2659,6 @@
                 <w:bCs/>
                 <w:lang w:eastAsia="es-MX"/>
               </w:rPr>
-              <w:lastRenderedPageBreak/>
               <w:t>Descripción:</w:t>
             </w:r>
             <w:r>
@@ -2750,6 +2746,7 @@
                 <w:bCs/>
                 <w:lang w:eastAsia="es-MX"/>
               </w:rPr>
+              <w:lastRenderedPageBreak/>
               <w:t>Actor(es):</w:t>
             </w:r>
             <w:r>
@@ -4638,7 +4635,6 @@
                 <w:bCs/>
                 <w:lang w:eastAsia="es-MX"/>
               </w:rPr>
-              <w:lastRenderedPageBreak/>
               <w:t>Extiende:</w:t>
             </w:r>
             <w:r>
@@ -6286,7 +6282,6 @@
                 <w:bCs/>
                 <w:lang w:eastAsia="es-MX"/>
               </w:rPr>
-              <w:lastRenderedPageBreak/>
               <w:t>Excepciones:</w:t>
             </w:r>
             <w:r>
@@ -6539,6 +6534,7 @@
                 <w:bCs/>
                 <w:lang w:eastAsia="es-MX"/>
               </w:rPr>
+              <w:lastRenderedPageBreak/>
               <w:t>Postcondiciones:</w:t>
             </w:r>
             <w:r>
@@ -8338,7 +8334,6 @@
                 <w:bCs/>
                 <w:lang w:eastAsia="es-MX"/>
               </w:rPr>
-              <w:lastRenderedPageBreak/>
               <w:t>Reglas de negocio:</w:t>
             </w:r>
             <w:r>
@@ -8715,6 +8710,7 @@
                 <w:bCs/>
                 <w:lang w:eastAsia="es-MX"/>
               </w:rPr>
+              <w:lastRenderedPageBreak/>
               <w:t>Nombre:</w:t>
             </w:r>
             <w:r>
@@ -10252,7 +10248,6 @@
                 <w:rFonts w:eastAsia="Times New Roman" w:cs="Times New Roman"/>
                 <w:lang w:eastAsia="es-MX"/>
               </w:rPr>
-              <w:lastRenderedPageBreak/>
               <w:t xml:space="preserve">El </w:t>
             </w:r>
             <w:r>
@@ -10358,7 +10353,6 @@
                 <w:bCs/>
                 <w:lang w:eastAsia="es-MX"/>
               </w:rPr>
-              <w:lastRenderedPageBreak/>
               <w:t>Excepciones:</w:t>
             </w:r>
             <w:r>
@@ -10570,6 +10564,7 @@
                 <w:rFonts w:eastAsia="Times New Roman" w:cs="Times New Roman"/>
                 <w:lang w:eastAsia="es-MX"/>
               </w:rPr>
+              <w:lastRenderedPageBreak/>
               <w:t>Termina caso de uso. </w:t>
             </w:r>
           </w:p>
@@ -10611,6 +10606,7 @@
                 <w:bCs/>
                 <w:lang w:eastAsia="es-MX"/>
               </w:rPr>
+              <w:lastRenderedPageBreak/>
               <w:t>Postcondiciones:</w:t>
             </w:r>
             <w:r>
@@ -12250,7 +12246,6 @@
                 <w:rFonts w:eastAsia="Times New Roman" w:cs="Times New Roman"/>
                 <w:lang w:eastAsia="es-MX"/>
               </w:rPr>
-              <w:lastRenderedPageBreak/>
               <w:t xml:space="preserve">El </w:t>
             </w:r>
             <w:r>
@@ -12362,6 +12357,7 @@
                 <w:rFonts w:eastAsia="Times New Roman" w:cs="Times New Roman"/>
                 <w:lang w:eastAsia="es-MX"/>
               </w:rPr>
+              <w:lastRenderedPageBreak/>
               <w:t>Fin del</w:t>
             </w:r>
             <w:r>
@@ -16208,6 +16204,7 @@
                 <w:rFonts w:eastAsia="Times New Roman" w:cs="Times New Roman"/>
                 <w:lang w:eastAsia="es-MX"/>
               </w:rPr>
+              <w:lastRenderedPageBreak/>
               <w:t>OPINIÓN (</w:t>
             </w:r>
             <w:r>
@@ -16244,7 +16241,6 @@
                 <w:rFonts w:eastAsia="Times New Roman" w:cs="Times New Roman"/>
                 <w:lang w:eastAsia="es-MX"/>
               </w:rPr>
-              <w:lastRenderedPageBreak/>
               <w:t xml:space="preserve">El </w:t>
             </w:r>
             <w:r>
@@ -24011,6 +24007,62 @@
     </w:p>
     <w:p>
       <w:pPr>
+        <w:rPr>
+          <w:lang w:val="en-US"/>
+        </w:rPr>
+      </w:pPr>
+      <w:r>
+        <w:rPr>
+          <w:lang w:val="en-US"/>
+        </w:rPr>
+        <w:t xml:space="preserve">PEP 257 – Docstring Conventions | peps.python.org. (s. f.). Python Enhancement Proposals. </w:t>
+      </w:r>
+      <w:hyperlink r:id="rId16" w:history="1">
+        <w:r>
+          <w:rPr>
+            <w:rStyle w:val="Hipervnculo"/>
+            <w:lang w:val="en-US"/>
+          </w:rPr>
+          <w:t>https://peps.python.org/pep-0257/</w:t>
+        </w:r>
+      </w:hyperlink>
+    </w:p>
+    <w:p>
+      <w:pPr>
+        <w:rPr>
+          <w:lang w:val="en-US"/>
+        </w:rPr>
+      </w:pPr>
+      <w:r>
+        <w:rPr>
+          <w:lang w:val="en-US"/>
+        </w:rPr>
+        <w:t xml:space="preserve">B. (2021a, </w:t>
+      </w:r>
+      <w:proofErr w:type="spellStart"/>
+      <w:r>
+        <w:rPr>
+          <w:lang w:val="en-US"/>
+        </w:rPr>
+        <w:t>octubre</w:t>
+      </w:r>
+      <w:proofErr w:type="spellEnd"/>
+      <w:r>
+        <w:rPr>
+          <w:lang w:val="en-US"/>
+        </w:rPr>
+        <w:t xml:space="preserve"> 12). C# Coding Conventions. Microsoft Docs. https://docs.microsoft.com/en-us/dotnet/csharp/fundamentals/coding-style/coding-conventions</w:t>
+      </w:r>
+    </w:p>
+    <w:p>
+      <w:pPr>
+        <w:rPr>
+          <w:lang w:val="en-US"/>
+        </w:rPr>
+      </w:pPr>
+    </w:p>
+    <w:p>
+      <w:pPr>
         <w:pStyle w:val="Ttulo2"/>
         <w:jc w:val="both"/>
       </w:pPr>
@@ -24046,6 +24098,9 @@
       </w:r>
     </w:p>
     <w:p>
+      <w:pPr>
+        <w:jc w:val="both"/>
+      </w:pPr>
       <w:r>
         <w:t xml:space="preserve">Las pruebas fueron realizadas en </w:t>
       </w:r>
@@ -24111,6 +24166,7 @@
         <w:jc w:val="both"/>
       </w:pPr>
       <w:r>
+        <w:lastRenderedPageBreak/>
         <w:drawing>
           <wp:anchor distT="0" distB="0" distL="114300" distR="114300" simplePos="0" relativeHeight="251652608" behindDoc="0" locked="0" layoutInCell="1" allowOverlap="1" wp14:anchorId="3CC026CF" wp14:editId="07034353">
             <wp:simplePos x="0" y="0"/>
@@ -24135,7 +24191,7 @@
                     <pic:cNvPicPr/>
                   </pic:nvPicPr>
                   <pic:blipFill>
-                    <a:blip r:embed="rId16"/>
+                    <a:blip r:embed="rId17"/>
                     <a:stretch>
                       <a:fillRect/>
                     </a:stretch>
@@ -24190,7 +24246,6 @@
         <w:jc w:val="both"/>
       </w:pPr>
       <w:r>
-        <w:lastRenderedPageBreak/>
         <w:drawing>
           <wp:anchor distT="0" distB="0" distL="114300" distR="114300" simplePos="0" relativeHeight="251654656" behindDoc="0" locked="0" layoutInCell="1" allowOverlap="1" wp14:anchorId="7B170E19" wp14:editId="26CB3351">
             <wp:simplePos x="0" y="0"/>
@@ -24215,7 +24270,7 @@
                     <pic:cNvPicPr/>
                   </pic:nvPicPr>
                   <pic:blipFill>
-                    <a:blip r:embed="rId17"/>
+                    <a:blip r:embed="rId18"/>
                     <a:stretch>
                       <a:fillRect/>
                     </a:stretch>
@@ -24296,7 +24351,7 @@
                     <pic:cNvPicPr/>
                   </pic:nvPicPr>
                   <pic:blipFill>
-                    <a:blip r:embed="rId18"/>
+                    <a:blip r:embed="rId19"/>
                     <a:stretch>
                       <a:fillRect/>
                     </a:stretch>
@@ -24508,10 +24563,11 @@
           </w:tcPr>
           <w:p>
             <w:r>
-              <w:t>Código de respuesta 200 junto</w:t>
-            </w:r>
-            <w:r>
-              <w:t xml:space="preserve"> con el lugar que coincida con la ID correspondiente</w:t>
+              <w:t xml:space="preserve">Código de respuesta 200 junto con el lugar que coincida con la ID </w:t>
+            </w:r>
+            <w:r>
+              <w:lastRenderedPageBreak/>
+              <w:t>correspondiente</w:t>
             </w:r>
           </w:p>
         </w:tc>
@@ -24540,13 +24596,7 @@
           </w:tcPr>
           <w:p>
             <w:r>
-              <w:t xml:space="preserve">Exista al menos un </w:t>
-            </w:r>
-            <w:r>
-              <w:t>estudiante</w:t>
-            </w:r>
-            <w:r>
-              <w:t xml:space="preserve"> registrado</w:t>
+              <w:t>Exista al menos un estudiante registrado</w:t>
             </w:r>
           </w:p>
         </w:tc>
@@ -24566,13 +24616,7 @@
           </w:tcPr>
           <w:p>
             <w:r>
-              <w:t xml:space="preserve">Código de respuesta 200 junto con el arreglo de </w:t>
-            </w:r>
-            <w:r>
-              <w:t>estudiantes</w:t>
-            </w:r>
-            <w:r>
-              <w:t xml:space="preserve"> en formato JSON</w:t>
+              <w:t>Código de respuesta 200 junto con el arreglo de estudiantes en formato JSON</w:t>
             </w:r>
           </w:p>
         </w:tc>
@@ -24601,14 +24645,7 @@
           </w:tcPr>
           <w:p>
             <w:r>
-              <w:t xml:space="preserve">Exista al menos un </w:t>
-            </w:r>
-            <w:r>
-              <w:lastRenderedPageBreak/>
-              <w:t>estudiante</w:t>
-            </w:r>
-            <w:r>
-              <w:t xml:space="preserve"> registrado</w:t>
+              <w:t>Exista al menos un estudiante registrado</w:t>
             </w:r>
           </w:p>
         </w:tc>
@@ -24618,7 +24655,6 @@
           </w:tcPr>
           <w:p>
             <w:r>
-              <w:lastRenderedPageBreak/>
               <w:t>Id: 1</w:t>
             </w:r>
           </w:p>
@@ -24629,14 +24665,7 @@
           </w:tcPr>
           <w:p>
             <w:r>
-              <w:t xml:space="preserve">Código de respuesta 200 junto con el </w:t>
-            </w:r>
-            <w:r>
-              <w:lastRenderedPageBreak/>
-              <w:t>estudiante</w:t>
-            </w:r>
-            <w:r>
-              <w:t xml:space="preserve"> que coincida con la ID correspondiente</w:t>
+              <w:t>Código de respuesta 200 junto con el estudiante que coincida con la ID correspondiente</w:t>
             </w:r>
           </w:p>
         </w:tc>
@@ -24665,13 +24694,7 @@
           </w:tcPr>
           <w:p>
             <w:r>
-              <w:t xml:space="preserve">Exista al menos un </w:t>
-            </w:r>
-            <w:r>
-              <w:t>foro</w:t>
-            </w:r>
-            <w:r>
-              <w:t xml:space="preserve"> registrado</w:t>
+              <w:t>Exista al menos un foro registrado</w:t>
             </w:r>
           </w:p>
         </w:tc>
@@ -24691,13 +24714,7 @@
           </w:tcPr>
           <w:p>
             <w:r>
-              <w:t xml:space="preserve">Código de respuesta 200 junto con el arreglo de </w:t>
-            </w:r>
-            <w:r>
-              <w:t>foros</w:t>
-            </w:r>
-            <w:r>
-              <w:t xml:space="preserve"> en formato JSON</w:t>
+              <w:t>Código de respuesta 200 junto con el arreglo de foros en formato JSON</w:t>
             </w:r>
           </w:p>
         </w:tc>
@@ -24726,13 +24743,7 @@
           </w:tcPr>
           <w:p>
             <w:r>
-              <w:t xml:space="preserve">Exista al menos un </w:t>
-            </w:r>
-            <w:r>
-              <w:t>foro</w:t>
-            </w:r>
-            <w:r>
-              <w:t xml:space="preserve"> registrado</w:t>
+              <w:t>Exista al menos un foro registrado</w:t>
             </w:r>
           </w:p>
         </w:tc>
@@ -24752,13 +24763,7 @@
           </w:tcPr>
           <w:p>
             <w:r>
-              <w:t xml:space="preserve">Código de respuesta 200 junto con el </w:t>
-            </w:r>
-            <w:r>
-              <w:t>foro</w:t>
-            </w:r>
-            <w:r>
-              <w:t xml:space="preserve"> que coincida con la ID correspondiente</w:t>
+              <w:t>Código de respuesta 200 junto con el foro que coincida con la ID correspondiente</w:t>
             </w:r>
           </w:p>
         </w:tc>
@@ -24787,13 +24792,7 @@
           </w:tcPr>
           <w:p>
             <w:r>
-              <w:t xml:space="preserve">Exista al menos un </w:t>
-            </w:r>
-            <w:r>
-              <w:t>comentario</w:t>
-            </w:r>
-            <w:r>
-              <w:t xml:space="preserve"> registrado</w:t>
+              <w:t>Exista al menos un comentario registrado</w:t>
             </w:r>
           </w:p>
         </w:tc>
@@ -24813,13 +24812,7 @@
           </w:tcPr>
           <w:p>
             <w:r>
-              <w:t xml:space="preserve">Código de respuesta 200 junto con el arreglo de </w:t>
-            </w:r>
-            <w:r>
-              <w:t>comentarios</w:t>
-            </w:r>
-            <w:r>
-              <w:t xml:space="preserve"> en formato JSON</w:t>
+              <w:t>Código de respuesta 200 junto con el arreglo de comentarios en formato JSON</w:t>
             </w:r>
           </w:p>
         </w:tc>
@@ -24848,13 +24841,7 @@
           </w:tcPr>
           <w:p>
             <w:r>
-              <w:t xml:space="preserve">Exista al menos un </w:t>
-            </w:r>
-            <w:r>
-              <w:t>comentario</w:t>
-            </w:r>
-            <w:r>
-              <w:t xml:space="preserve"> registrado</w:t>
+              <w:t>Exista al menos un comentario registrado</w:t>
             </w:r>
           </w:p>
         </w:tc>
@@ -24874,13 +24861,7 @@
           </w:tcPr>
           <w:p>
             <w:r>
-              <w:t xml:space="preserve">Código de respuesta 200 junto con el </w:t>
-            </w:r>
-            <w:r>
-              <w:t>comentario</w:t>
-            </w:r>
-            <w:r>
-              <w:t xml:space="preserve"> que coincida con la ID correspondiente</w:t>
+              <w:t>Código de respuesta 200 junto con el comentario que coincida con la ID correspondiente</w:t>
             </w:r>
           </w:p>
         </w:tc>
@@ -24909,16 +24890,7 @@
           </w:tcPr>
           <w:p>
             <w:r>
-              <w:t>Exista al menos un</w:t>
-            </w:r>
-            <w:r>
-              <w:t>a opinión</w:t>
-            </w:r>
-            <w:r>
-              <w:t xml:space="preserve"> registrad</w:t>
-            </w:r>
-            <w:r>
-              <w:t>a</w:t>
+              <w:t>Exista al menos una opinión registrada</w:t>
             </w:r>
           </w:p>
         </w:tc>
@@ -24938,13 +24910,7 @@
           </w:tcPr>
           <w:p>
             <w:r>
-              <w:t xml:space="preserve">Código de respuesta 200 junto con el arreglo de </w:t>
-            </w:r>
-            <w:r>
-              <w:t>opiniones</w:t>
-            </w:r>
-            <w:r>
-              <w:t xml:space="preserve"> en formato JSON</w:t>
+              <w:t>Código de respuesta 200 junto con el arreglo de opiniones en formato JSON</w:t>
             </w:r>
           </w:p>
         </w:tc>
@@ -24973,16 +24939,7 @@
           </w:tcPr>
           <w:p>
             <w:r>
-              <w:t>Exista al menos un</w:t>
-            </w:r>
-            <w:r>
-              <w:t xml:space="preserve">a opinión </w:t>
-            </w:r>
-            <w:r>
-              <w:t>registrad</w:t>
-            </w:r>
-            <w:r>
-              <w:t>a</w:t>
+              <w:t>Exista al menos una opinión registrada</w:t>
             </w:r>
           </w:p>
         </w:tc>
@@ -25002,13 +24959,11 @@
           </w:tcPr>
           <w:p>
             <w:r>
-              <w:t xml:space="preserve">Código de respuesta 200 junto con </w:t>
-            </w:r>
-            <w:r>
-              <w:t>la opinión</w:t>
-            </w:r>
-            <w:r>
-              <w:t xml:space="preserve"> que coincida con la ID correspondiente</w:t>
+              <w:t xml:space="preserve">Código de respuesta 200 junto con la opinión que coincida con la </w:t>
+            </w:r>
+            <w:r>
+              <w:lastRenderedPageBreak/>
+              <w:t>ID correspondiente</w:t>
             </w:r>
           </w:p>
         </w:tc>
@@ -25025,6 +24980,7 @@
               <w:jc w:val="center"/>
             </w:pPr>
             <w:r>
+              <w:lastRenderedPageBreak/>
               <w:t>POST</w:t>
             </w:r>
           </w:p>
@@ -25112,7 +25068,6 @@
               </w:rPr>
             </w:pPr>
             <w:r>
-              <w:lastRenderedPageBreak/>
               <w:t xml:space="preserve">    </w:t>
             </w:r>
             <w:r>
@@ -25216,11 +25171,485 @@
           </w:tcPr>
           <w:p>
             <w:r>
+              <w:t>Código</w:t>
+            </w:r>
+            <w:r>
+              <w:t xml:space="preserve"> de respuesta 201 junto con el lugar creado </w:t>
+            </w:r>
+          </w:p>
+        </w:tc>
+      </w:tr>
+      <w:tr>
+        <w:tc>
+          <w:tcPr>
+            <w:tcW w:w="1227" w:type="dxa"/>
+            <w:vMerge/>
+          </w:tcPr>
+          <w:p/>
+        </w:tc>
+        <w:tc>
+          <w:tcPr>
+            <w:tcW w:w="1417" w:type="dxa"/>
+          </w:tcPr>
+          <w:p>
+            <w:r>
+              <w:t>Lugar</w:t>
+            </w:r>
+          </w:p>
+        </w:tc>
+        <w:tc>
+          <w:tcPr>
+            <w:tcW w:w="1561" w:type="dxa"/>
+          </w:tcPr>
+          <w:p>
+            <w:r>
+              <w:t>-</w:t>
+            </w:r>
+          </w:p>
+        </w:tc>
+        <w:tc>
+          <w:tcPr>
+            <w:tcW w:w="3002" w:type="dxa"/>
+          </w:tcPr>
+          <w:p>
+            <w:r>
+              <w:t>{</w:t>
+            </w:r>
+          </w:p>
+          <w:p>
+            <w:r>
+              <w:t xml:space="preserve">    "</w:t>
+            </w:r>
+            <w:proofErr w:type="spellStart"/>
+            <w:r>
+              <w:t>name</w:t>
+            </w:r>
+            <w:proofErr w:type="spellEnd"/>
+            <w:r>
+              <w:t>": "Bola de Oro",</w:t>
+            </w:r>
+          </w:p>
+          <w:p>
+            <w:r>
+              <w:t xml:space="preserve">    "</w:t>
+            </w:r>
+            <w:proofErr w:type="spellStart"/>
+            <w:r>
+              <w:t>address</w:t>
+            </w:r>
+            <w:proofErr w:type="spellEnd"/>
+            <w:r>
+              <w:t>": "Av. Manuel Ávila Camacho 120, Centro, 91010",</w:t>
+            </w:r>
+          </w:p>
+          <w:p>
+            <w:r>
+              <w:t xml:space="preserve">    "</w:t>
+            </w:r>
+            <w:proofErr w:type="spellStart"/>
+            <w:r>
+              <w:t>services</w:t>
+            </w:r>
+            <w:proofErr w:type="spellEnd"/>
+            <w:r>
+              <w:t>":"Cafetería y restaurante",</w:t>
+            </w:r>
+          </w:p>
+          <w:p>
+            <w:r>
+              <w:t xml:space="preserve">    "</w:t>
+            </w:r>
+            <w:proofErr w:type="spellStart"/>
+            <w:r>
+              <w:t>schedule</w:t>
+            </w:r>
+            <w:proofErr w:type="spellEnd"/>
+            <w:r>
+              <w:t>":"Lunes 7:00-8:00, Martes 7:00-8:00",</w:t>
+            </w:r>
+          </w:p>
+          <w:p>
+            <w:r>
+              <w:t xml:space="preserve">    "</w:t>
+            </w:r>
+            <w:proofErr w:type="spellStart"/>
+            <w:r>
+              <w:t>type_place</w:t>
+            </w:r>
+            <w:proofErr w:type="spellEnd"/>
+            <w:r>
+              <w:t>": "Comida",</w:t>
+            </w:r>
+          </w:p>
+          <w:p>
+            <w:r>
+              <w:t xml:space="preserve">    "</w:t>
+            </w:r>
+            <w:proofErr w:type="spellStart"/>
+            <w:r>
+              <w:t>image</w:t>
+            </w:r>
+            <w:proofErr w:type="spellEnd"/>
+            <w:r>
+              <w:t>": "00000010 01011010 00000111 01101001 01000010 10000101 10001000 00011111"</w:t>
+            </w:r>
+          </w:p>
+          <w:p>
+            <w:r>
+              <w:t>}</w:t>
+            </w:r>
+          </w:p>
+        </w:tc>
+        <w:tc>
+          <w:tcPr>
+            <w:tcW w:w="1621" w:type="dxa"/>
+          </w:tcPr>
+          <w:p>
+            <w:r>
+              <w:t>Código</w:t>
+            </w:r>
+            <w:r>
+              <w:t xml:space="preserve"> de respuesta 400 junto con el mensaje “Lugar ya registrado”</w:t>
+            </w:r>
+          </w:p>
+        </w:tc>
+      </w:tr>
+      <w:tr>
+        <w:tc>
+          <w:tcPr>
+            <w:tcW w:w="1227" w:type="dxa"/>
+            <w:vMerge/>
+          </w:tcPr>
+          <w:p/>
+        </w:tc>
+        <w:tc>
+          <w:tcPr>
+            <w:tcW w:w="1417" w:type="dxa"/>
+          </w:tcPr>
+          <w:p>
+            <w:r>
+              <w:t>Estudiante</w:t>
+            </w:r>
+          </w:p>
+        </w:tc>
+        <w:tc>
+          <w:tcPr>
+            <w:tcW w:w="1561" w:type="dxa"/>
+          </w:tcPr>
+          <w:p>
+            <w:r>
+              <w:t>-</w:t>
+            </w:r>
+          </w:p>
+        </w:tc>
+        <w:tc>
+          <w:tcPr>
+            <w:tcW w:w="3002" w:type="dxa"/>
+          </w:tcPr>
+          <w:p>
+            <w:pPr>
+              <w:rPr>
+                <w:lang w:val="en-US"/>
+              </w:rPr>
+            </w:pPr>
+            <w:r>
+              <w:rPr>
+                <w:lang w:val="en-US"/>
+              </w:rPr>
+              <w:t>{</w:t>
+            </w:r>
+          </w:p>
+          <w:p>
+            <w:pPr>
+              <w:rPr>
+                <w:lang w:val="en-US"/>
+              </w:rPr>
+            </w:pPr>
+            <w:r>
+              <w:rPr>
+                <w:lang w:val="en-US"/>
+              </w:rPr>
+              <w:t xml:space="preserve">    "name": "Edgar Valdes",</w:t>
+            </w:r>
+          </w:p>
+          <w:p>
+            <w:pPr>
+              <w:rPr>
+                <w:lang w:val="en-US"/>
+              </w:rPr>
+            </w:pPr>
+            <w:r>
+              <w:rPr>
+                <w:lang w:val="en-US"/>
+              </w:rPr>
+              <w:t xml:space="preserve">    "enrollment": "s16013022",</w:t>
+            </w:r>
+          </w:p>
+          <w:p>
+            <w:pPr>
+              <w:rPr>
+                <w:lang w:val="en-US"/>
+              </w:rPr>
+            </w:pPr>
+            <w:r>
+              <w:rPr>
+                <w:lang w:val="en-US"/>
+              </w:rPr>
+              <w:t xml:space="preserve">    "password":"12345",</w:t>
+            </w:r>
+          </w:p>
+          <w:p>
+            <w:pPr>
+              <w:rPr>
+                <w:lang w:val="en-US"/>
+              </w:rPr>
+            </w:pPr>
+            <w:r>
+              <w:rPr>
+                <w:lang w:val="en-US"/>
+              </w:rPr>
+              <w:t xml:space="preserve">    "degree": "Redes",</w:t>
+            </w:r>
+          </w:p>
+          <w:p>
+            <w:pPr>
+              <w:rPr>
+                <w:lang w:val="en-US"/>
+              </w:rPr>
+            </w:pPr>
+            <w:r>
+              <w:rPr>
+                <w:lang w:val="en-US"/>
+              </w:rPr>
+              <w:t xml:space="preserve">    "</w:t>
+            </w:r>
+            <w:proofErr w:type="spellStart"/>
+            <w:r>
+              <w:rPr>
+                <w:lang w:val="en-US"/>
+              </w:rPr>
+              <w:t>rol</w:t>
+            </w:r>
+            <w:proofErr w:type="spellEnd"/>
+            <w:r>
+              <w:rPr>
+                <w:lang w:val="en-US"/>
+              </w:rPr>
+              <w:t>": "</w:t>
+            </w:r>
+            <w:proofErr w:type="spellStart"/>
+            <w:r>
+              <w:rPr>
+                <w:lang w:val="en-US"/>
+              </w:rPr>
+              <w:t>administrador</w:t>
+            </w:r>
+            <w:proofErr w:type="spellEnd"/>
+            <w:r>
+              <w:rPr>
+                <w:lang w:val="en-US"/>
+              </w:rPr>
+              <w:t>"</w:t>
+            </w:r>
+          </w:p>
+          <w:p>
+            <w:r>
+              <w:t>}</w:t>
+            </w:r>
+          </w:p>
+        </w:tc>
+        <w:tc>
+          <w:tcPr>
+            <w:tcW w:w="1621" w:type="dxa"/>
+          </w:tcPr>
+          <w:p>
+            <w:r>
+              <w:t>Código</w:t>
+            </w:r>
+            <w:r>
+              <w:t xml:space="preserve"> de respuesta 201 junto con el estudiante creado </w:t>
+            </w:r>
+          </w:p>
+        </w:tc>
+      </w:tr>
+      <w:tr>
+        <w:tc>
+          <w:tcPr>
+            <w:tcW w:w="1227" w:type="dxa"/>
+            <w:vMerge/>
+          </w:tcPr>
+          <w:p/>
+        </w:tc>
+        <w:tc>
+          <w:tcPr>
+            <w:tcW w:w="1417" w:type="dxa"/>
+          </w:tcPr>
+          <w:p>
+            <w:r>
+              <w:t>Estudiante</w:t>
+            </w:r>
+          </w:p>
+        </w:tc>
+        <w:tc>
+          <w:tcPr>
+            <w:tcW w:w="1561" w:type="dxa"/>
+          </w:tcPr>
+          <w:p>
+            <w:r>
+              <w:t>-</w:t>
+            </w:r>
+          </w:p>
+        </w:tc>
+        <w:tc>
+          <w:tcPr>
+            <w:tcW w:w="3002" w:type="dxa"/>
+          </w:tcPr>
+          <w:p>
+            <w:r>
+              <w:t>{</w:t>
+            </w:r>
+          </w:p>
+          <w:p>
+            <w:r>
+              <w:t xml:space="preserve">    "</w:t>
+            </w:r>
+            <w:proofErr w:type="spellStart"/>
+            <w:r>
+              <w:t>name</w:t>
+            </w:r>
+            <w:proofErr w:type="spellEnd"/>
+            <w:r>
+              <w:t>": "Karina Valdes Iglesias",</w:t>
+            </w:r>
+          </w:p>
+          <w:p>
+            <w:r>
+              <w:t xml:space="preserve">    "</w:t>
+            </w:r>
+            <w:proofErr w:type="spellStart"/>
+            <w:r>
+              <w:t>enrollment</w:t>
+            </w:r>
+            <w:proofErr w:type="spellEnd"/>
+            <w:r>
+              <w:t>": "s19014023",</w:t>
+            </w:r>
+          </w:p>
+          <w:p>
+            <w:r>
+              <w:t xml:space="preserve">    "password":"Sanrio23Kuromi",</w:t>
+            </w:r>
+          </w:p>
+          <w:p>
+            <w:r>
+              <w:t xml:space="preserve">    "</w:t>
+            </w:r>
+            <w:proofErr w:type="spellStart"/>
+            <w:r>
+              <w:t>degree</w:t>
+            </w:r>
+            <w:proofErr w:type="spellEnd"/>
+            <w:r>
+              <w:t>": "Ingeniería de Software",</w:t>
+            </w:r>
+          </w:p>
+          <w:p>
+            <w:r>
+              <w:t xml:space="preserve">    "rol": "administrador"</w:t>
+            </w:r>
+          </w:p>
+          <w:p>
+            <w:r>
+              <w:t>}</w:t>
+            </w:r>
+          </w:p>
+        </w:tc>
+        <w:tc>
+          <w:tcPr>
+            <w:tcW w:w="1621" w:type="dxa"/>
+          </w:tcPr>
+          <w:p>
+            <w:r>
+              <w:t>Código</w:t>
+            </w:r>
+            <w:r>
+              <w:t xml:space="preserve"> de respuesta 400 junto con el mensaje “Estudiante ya registrado”</w:t>
+            </w:r>
+          </w:p>
+        </w:tc>
+      </w:tr>
+      <w:tr>
+        <w:tc>
+          <w:tcPr>
+            <w:tcW w:w="1227" w:type="dxa"/>
+            <w:vMerge/>
+          </w:tcPr>
+          <w:p/>
+        </w:tc>
+        <w:tc>
+          <w:tcPr>
+            <w:tcW w:w="1417" w:type="dxa"/>
+          </w:tcPr>
+          <w:p>
+            <w:r>
+              <w:t>Foro</w:t>
+            </w:r>
+          </w:p>
+        </w:tc>
+        <w:tc>
+          <w:tcPr>
+            <w:tcW w:w="1561" w:type="dxa"/>
+          </w:tcPr>
+          <w:p>
+            <w:r>
+              <w:t>-</w:t>
+            </w:r>
+          </w:p>
+        </w:tc>
+        <w:tc>
+          <w:tcPr>
+            <w:tcW w:w="3002" w:type="dxa"/>
+          </w:tcPr>
+          <w:p>
+            <w:r>
+              <w:t>{</w:t>
+            </w:r>
+          </w:p>
+          <w:p>
+            <w:r>
+              <w:lastRenderedPageBreak/>
+              <w:t xml:space="preserve">    "</w:t>
+            </w:r>
+            <w:proofErr w:type="spellStart"/>
+            <w:r>
+              <w:t>degree</w:t>
+            </w:r>
+            <w:proofErr w:type="spellEnd"/>
+            <w:r>
+              <w:t>": "Estadística"</w:t>
+            </w:r>
+          </w:p>
+          <w:p>
+            <w:r>
+              <w:t>}</w:t>
+            </w:r>
+          </w:p>
+        </w:tc>
+        <w:tc>
+          <w:tcPr>
+            <w:tcW w:w="1621" w:type="dxa"/>
+          </w:tcPr>
+          <w:p>
+            <w:r>
               <w:lastRenderedPageBreak/>
               <w:t>Código</w:t>
             </w:r>
             <w:r>
-              <w:t xml:space="preserve"> de respuesta 201 junto con el lugar creado </w:t>
+              <w:t xml:space="preserve"> de </w:t>
+            </w:r>
+            <w:r>
+              <w:lastRenderedPageBreak/>
+              <w:t xml:space="preserve">respuesta 201 junto con el foro creado </w:t>
             </w:r>
           </w:p>
         </w:tc>
@@ -25239,7 +25668,7 @@
           </w:tcPr>
           <w:p>
             <w:r>
-              <w:t>Lugar</w:t>
+              <w:t>Foro</w:t>
             </w:r>
           </w:p>
         </w:tc>
@@ -25247,11 +25676,7 @@
           <w:tcPr>
             <w:tcW w:w="1561" w:type="dxa"/>
           </w:tcPr>
-          <w:p>
-            <w:r>
-              <w:t>-</w:t>
-            </w:r>
-          </w:p>
+          <w:p/>
         </w:tc>
         <w:tc>
           <w:tcPr>
@@ -25268,76 +25693,11 @@
             </w:r>
             <w:proofErr w:type="spellStart"/>
             <w:r>
-              <w:t>name</w:t>
+              <w:t>degree</w:t>
             </w:r>
             <w:proofErr w:type="spellEnd"/>
             <w:r>
-              <w:t>": "Bola de Oro",</w:t>
-            </w:r>
-          </w:p>
-          <w:p>
-            <w:r>
-              <w:t xml:space="preserve">    "</w:t>
-            </w:r>
-            <w:proofErr w:type="spellStart"/>
-            <w:r>
-              <w:t>address</w:t>
-            </w:r>
-            <w:proofErr w:type="spellEnd"/>
-            <w:r>
-              <w:t>": "Av. Manuel Ávila Camacho 120, Centro, 91010",</w:t>
-            </w:r>
-          </w:p>
-          <w:p>
-            <w:r>
-              <w:t xml:space="preserve">    "</w:t>
-            </w:r>
-            <w:proofErr w:type="spellStart"/>
-            <w:r>
-              <w:t>services</w:t>
-            </w:r>
-            <w:proofErr w:type="spellEnd"/>
-            <w:r>
-              <w:t>":"Cafetería y restaurante",</w:t>
-            </w:r>
-          </w:p>
-          <w:p>
-            <w:r>
-              <w:t xml:space="preserve">    "</w:t>
-            </w:r>
-            <w:proofErr w:type="spellStart"/>
-            <w:r>
-              <w:t>schedule</w:t>
-            </w:r>
-            <w:proofErr w:type="spellEnd"/>
-            <w:r>
-              <w:t>":"Lunes 7:00-8:00, Martes 7:00-8:00",</w:t>
-            </w:r>
-          </w:p>
-          <w:p>
-            <w:r>
-              <w:t xml:space="preserve">    "</w:t>
-            </w:r>
-            <w:proofErr w:type="spellStart"/>
-            <w:r>
-              <w:t>type_place</w:t>
-            </w:r>
-            <w:proofErr w:type="spellEnd"/>
-            <w:r>
-              <w:t>": "Comida",</w:t>
-            </w:r>
-          </w:p>
-          <w:p>
-            <w:r>
-              <w:t xml:space="preserve">    "</w:t>
-            </w:r>
-            <w:proofErr w:type="spellStart"/>
-            <w:r>
-              <w:t>image</w:t>
-            </w:r>
-            <w:proofErr w:type="spellEnd"/>
-            <w:r>
-              <w:t>": "00000010 01011010 00000111 01101001 01000010 10000101 10001000 00011111"</w:t>
+              <w:t>": "Redes"</w:t>
             </w:r>
           </w:p>
           <w:p>
@@ -25355,7 +25715,7 @@
               <w:t>Código</w:t>
             </w:r>
             <w:r>
-              <w:t xml:space="preserve"> de respuesta 400 junto con el mensaje “Lugar ya registrado”</w:t>
+              <w:t xml:space="preserve"> de respuesta 400 junto con el mensaje “Foro ya registrado”</w:t>
             </w:r>
           </w:p>
         </w:tc>
@@ -25374,7 +25734,7 @@
           </w:tcPr>
           <w:p>
             <w:r>
-              <w:t>Estudiante</w:t>
+              <w:t xml:space="preserve">Opinión </w:t>
             </w:r>
           </w:p>
         </w:tc>
@@ -25382,120 +25742,48 @@
           <w:tcPr>
             <w:tcW w:w="1561" w:type="dxa"/>
           </w:tcPr>
-          <w:p>
-            <w:r>
-              <w:t>-</w:t>
-            </w:r>
-          </w:p>
+          <w:p/>
         </w:tc>
         <w:tc>
           <w:tcPr>
             <w:tcW w:w="3002" w:type="dxa"/>
           </w:tcPr>
           <w:p>
-            <w:pPr>
-              <w:rPr>
-                <w:lang w:val="en-US"/>
-              </w:rPr>
-            </w:pPr>
-            <w:r>
-              <w:rPr>
-                <w:lang w:val="en-US"/>
-              </w:rPr>
+            <w:r>
               <w:t>{</w:t>
             </w:r>
           </w:p>
           <w:p>
-            <w:pPr>
-              <w:rPr>
-                <w:lang w:val="en-US"/>
-              </w:rPr>
-            </w:pPr>
-            <w:r>
-              <w:rPr>
-                <w:lang w:val="en-US"/>
-              </w:rPr>
-              <w:t xml:space="preserve">    "name": "Edgar Valdes",</w:t>
-            </w:r>
-          </w:p>
-          <w:p>
-            <w:pPr>
-              <w:rPr>
-                <w:lang w:val="en-US"/>
-              </w:rPr>
-            </w:pPr>
-            <w:r>
-              <w:rPr>
-                <w:lang w:val="en-US"/>
-              </w:rPr>
-              <w:t xml:space="preserve">    "enrollment": "s16013022",</w:t>
-            </w:r>
-          </w:p>
-          <w:p>
-            <w:pPr>
-              <w:rPr>
-                <w:lang w:val="en-US"/>
-              </w:rPr>
-            </w:pPr>
-            <w:r>
-              <w:rPr>
-                <w:lang w:val="en-US"/>
-              </w:rPr>
-              <w:t xml:space="preserve">    "password":"12345",</w:t>
-            </w:r>
-          </w:p>
-          <w:p>
-            <w:pPr>
-              <w:rPr>
-                <w:lang w:val="en-US"/>
-              </w:rPr>
-            </w:pPr>
-            <w:r>
-              <w:rPr>
-                <w:lang w:val="en-US"/>
-              </w:rPr>
-              <w:t xml:space="preserve">    "degree": "Redes",</w:t>
-            </w:r>
-          </w:p>
-          <w:p>
-            <w:pPr>
-              <w:rPr>
-                <w:lang w:val="en-US"/>
-              </w:rPr>
-            </w:pPr>
-            <w:r>
-              <w:rPr>
-                <w:lang w:val="en-US"/>
-              </w:rPr>
+            <w:r>
+              <w:t xml:space="preserve">    "student":"s19014023", </w:t>
+            </w:r>
+          </w:p>
+          <w:p>
+            <w:r>
+              <w:t xml:space="preserve">    "date":"12/06/2022",</w:t>
+            </w:r>
+          </w:p>
+          <w:p>
+            <w:r>
+              <w:t xml:space="preserve">    "hour":"9:00",</w:t>
+            </w:r>
+          </w:p>
+          <w:p>
+            <w:r>
               <w:t xml:space="preserve">    "</w:t>
             </w:r>
             <w:proofErr w:type="spellStart"/>
             <w:r>
-              <w:rPr>
-                <w:lang w:val="en-US"/>
-              </w:rPr>
-              <w:t>rol</w:t>
+              <w:t>description</w:t>
             </w:r>
             <w:proofErr w:type="spellEnd"/>
             <w:r>
-              <w:rPr>
-                <w:lang w:val="en-US"/>
-              </w:rPr>
-              <w:t>": "</w:t>
-            </w:r>
-            <w:proofErr w:type="spellStart"/>
-            <w:r>
-              <w:rPr>
-                <w:lang w:val="en-US"/>
-              </w:rPr>
-              <w:t>administrador</w:t>
-            </w:r>
-            <w:proofErr w:type="spellEnd"/>
-            <w:r>
-              <w:rPr>
-                <w:lang w:val="en-US"/>
-              </w:rPr>
-              <w:t>"</w:t>
+              <w:t>":"Un gran lugar para relajarse",</w:t>
+            </w:r>
+          </w:p>
+          <w:p>
+            <w:r>
+              <w:t xml:space="preserve">     "id_place":1</w:t>
             </w:r>
           </w:p>
           <w:p>
@@ -25513,13 +25801,7 @@
               <w:t>Código</w:t>
             </w:r>
             <w:r>
-              <w:t xml:space="preserve"> de respuesta 201 junto con el </w:t>
-            </w:r>
-            <w:r>
-              <w:t>estudiante</w:t>
-            </w:r>
-            <w:r>
-              <w:t xml:space="preserve"> creado </w:t>
+              <w:t xml:space="preserve"> de respuesta 201 junto con la opinión registrada</w:t>
             </w:r>
           </w:p>
         </w:tc>
@@ -25538,7 +25820,7 @@
           </w:tcPr>
           <w:p>
             <w:r>
-              <w:t>Estudiante</w:t>
+              <w:t>Opinión</w:t>
             </w:r>
           </w:p>
         </w:tc>
@@ -25546,68 +25828,141 @@
           <w:tcPr>
             <w:tcW w:w="1561" w:type="dxa"/>
           </w:tcPr>
-          <w:p>
-            <w:r>
-              <w:t>-</w:t>
-            </w:r>
-          </w:p>
+          <w:p/>
         </w:tc>
         <w:tc>
           <w:tcPr>
             <w:tcW w:w="3002" w:type="dxa"/>
           </w:tcPr>
           <w:p>
-            <w:r>
+            <w:pPr>
+              <w:rPr>
+                <w:lang w:val="en-US"/>
+              </w:rPr>
+            </w:pPr>
+            <w:r>
+              <w:rPr>
+                <w:lang w:val="en-US"/>
+              </w:rPr>
               <w:t>{</w:t>
             </w:r>
           </w:p>
           <w:p>
-            <w:r>
+            <w:pPr>
+              <w:rPr>
+                <w:lang w:val="en-US"/>
+              </w:rPr>
+            </w:pPr>
+            <w:r>
+              <w:rPr>
+                <w:lang w:val="en-US"/>
+              </w:rPr>
+              <w:t xml:space="preserve">    "student":"s19014023", </w:t>
+            </w:r>
+          </w:p>
+          <w:p>
+            <w:pPr>
+              <w:rPr>
+                <w:lang w:val="en-US"/>
+              </w:rPr>
+            </w:pPr>
+            <w:r>
+              <w:rPr>
+                <w:lang w:val="en-US"/>
+              </w:rPr>
+              <w:t xml:space="preserve">    "date":"13/06/2022",</w:t>
+            </w:r>
+          </w:p>
+          <w:p>
+            <w:pPr>
+              <w:rPr>
+                <w:lang w:val="en-US"/>
+              </w:rPr>
+            </w:pPr>
+            <w:r>
+              <w:rPr>
+                <w:lang w:val="en-US"/>
+              </w:rPr>
+              <w:t xml:space="preserve">    "hour":"10:00",</w:t>
+            </w:r>
+          </w:p>
+          <w:p>
+            <w:pPr>
+              <w:rPr>
+                <w:lang w:val="en-US"/>
+              </w:rPr>
+            </w:pPr>
+            <w:r>
+              <w:rPr>
+                <w:lang w:val="en-US"/>
+              </w:rPr>
               <w:t xml:space="preserve">    "</w:t>
             </w:r>
             <w:proofErr w:type="spellStart"/>
             <w:r>
-              <w:t>name</w:t>
+              <w:rPr>
+                <w:lang w:val="en-US"/>
+              </w:rPr>
+              <w:t>description":"Bonita</w:t>
             </w:r>
             <w:proofErr w:type="spellEnd"/>
             <w:r>
-              <w:t>": "Karina Valdes Iglesias",</w:t>
-            </w:r>
-          </w:p>
-          <w:p>
-            <w:r>
-              <w:t xml:space="preserve">    "</w:t>
+              <w:rPr>
+                <w:lang w:val="en-US"/>
+              </w:rPr>
+              <w:t xml:space="preserve"> cafeteria con </w:t>
             </w:r>
             <w:proofErr w:type="spellStart"/>
             <w:r>
-              <w:t>enrollment</w:t>
+              <w:rPr>
+                <w:lang w:val="en-US"/>
+              </w:rPr>
+              <w:t>platillos</w:t>
             </w:r>
             <w:proofErr w:type="spellEnd"/>
             <w:r>
-              <w:t>": "s19014023",</w:t>
-            </w:r>
-          </w:p>
-          <w:p>
-            <w:r>
-              <w:t xml:space="preserve">    "password":"Sanrio23Kuromi",</w:t>
-            </w:r>
-          </w:p>
-          <w:p>
-            <w:r>
-              <w:t xml:space="preserve">    "</w:t>
+              <w:rPr>
+                <w:lang w:val="en-US"/>
+              </w:rPr>
+              <w:t xml:space="preserve"> </w:t>
             </w:r>
             <w:proofErr w:type="spellStart"/>
             <w:r>
-              <w:t>degree</w:t>
+              <w:rPr>
+                <w:lang w:val="en-US"/>
+              </w:rPr>
+              <w:t>accesibles</w:t>
             </w:r>
             <w:proofErr w:type="spellEnd"/>
             <w:r>
-              <w:t>": "Ingeniería de Software",</w:t>
-            </w:r>
-          </w:p>
-          <w:p>
-            <w:r>
-              <w:t xml:space="preserve">    "rol": "administrador"</w:t>
+              <w:rPr>
+                <w:lang w:val="en-US"/>
+              </w:rPr>
+              <w:t>",</w:t>
+            </w:r>
+          </w:p>
+          <w:p>
+            <w:pPr>
+              <w:rPr>
+                <w:lang w:val="en-US"/>
+              </w:rPr>
+            </w:pPr>
+            <w:r>
+              <w:rPr>
+                <w:lang w:val="en-US"/>
+              </w:rPr>
+              <w:t xml:space="preserve">     "score":5    </w:t>
+            </w:r>
+          </w:p>
+          <w:p>
+            <w:r>
+              <w:rPr>
+                <w:lang w:val="en-US"/>
+              </w:rPr>
+              <w:t xml:space="preserve">     </w:t>
+            </w:r>
+            <w:r>
+              <w:t>"id_place":1</w:t>
             </w:r>
           </w:p>
           <w:p>
@@ -25625,13 +25980,7 @@
               <w:t>Código</w:t>
             </w:r>
             <w:r>
-              <w:t xml:space="preserve"> de respuesta 400 junto con el mensaje “</w:t>
-            </w:r>
-            <w:r>
-              <w:t>Estudiante</w:t>
-            </w:r>
-            <w:r>
-              <w:t xml:space="preserve"> ya registrado”</w:t>
+              <w:t xml:space="preserve"> de respuesta 400 junto con el mensaje “Opinión ya registrada”</w:t>
             </w:r>
           </w:p>
         </w:tc>
@@ -25650,7 +25999,7 @@
           </w:tcPr>
           <w:p>
             <w:r>
-              <w:t>Foro</w:t>
+              <w:t>Comentario</w:t>
             </w:r>
           </w:p>
         </w:tc>
@@ -25658,11 +26007,7 @@
           <w:tcPr>
             <w:tcW w:w="1561" w:type="dxa"/>
           </w:tcPr>
-          <w:p>
-            <w:r>
-              <w:t>-</w:t>
-            </w:r>
-          </w:p>
+          <w:p/>
         </w:tc>
         <w:tc>
           <w:tcPr>
@@ -25675,15 +26020,35 @@
           </w:p>
           <w:p>
             <w:r>
+              <w:t xml:space="preserve">    "student":"s19014023", </w:t>
+            </w:r>
+          </w:p>
+          <w:p>
+            <w:r>
+              <w:t xml:space="preserve">    "date":"13/06/2022",</w:t>
+            </w:r>
+          </w:p>
+          <w:p>
+            <w:r>
+              <w:t xml:space="preserve">    "hour":"9:00",</w:t>
+            </w:r>
+          </w:p>
+          <w:p>
+            <w:r>
               <w:t xml:space="preserve">    "</w:t>
             </w:r>
             <w:proofErr w:type="spellStart"/>
             <w:r>
-              <w:t>degree</w:t>
+              <w:t>description</w:t>
             </w:r>
             <w:proofErr w:type="spellEnd"/>
             <w:r>
-              <w:t>": "Estadística"</w:t>
+              <w:t>":"Organiza tus tiempos para conseguir un mejor control ",</w:t>
+            </w:r>
+          </w:p>
+          <w:p>
+            <w:r>
+              <w:t xml:space="preserve">    "forum_id":1</w:t>
             </w:r>
           </w:p>
           <w:p>
@@ -25701,13 +26066,7 @@
               <w:t>Código</w:t>
             </w:r>
             <w:r>
-              <w:t xml:space="preserve"> de respuesta 201 junto con el </w:t>
-            </w:r>
-            <w:r>
-              <w:t>foro</w:t>
-            </w:r>
-            <w:r>
-              <w:t xml:space="preserve"> creado </w:t>
+              <w:t xml:space="preserve"> de respuesta 201 junto con el comentario registrado</w:t>
             </w:r>
           </w:p>
         </w:tc>
@@ -25726,7 +26085,7 @@
           </w:tcPr>
           <w:p>
             <w:r>
-              <w:t>Foro</w:t>
+              <w:t>Comentario</w:t>
             </w:r>
           </w:p>
         </w:tc>
@@ -25747,17 +26106,38 @@
           </w:p>
           <w:p>
             <w:r>
+              <w:t xml:space="preserve">    "student":"s19014022", </w:t>
+            </w:r>
+          </w:p>
+          <w:p>
+            <w:r>
+              <w:t xml:space="preserve">    "date":"12/07/2022",</w:t>
+            </w:r>
+          </w:p>
+          <w:p>
+            <w:r>
+              <w:t xml:space="preserve">    "hour":"9:10",</w:t>
+            </w:r>
+          </w:p>
+          <w:p>
+            <w:r>
               <w:t xml:space="preserve">    "</w:t>
             </w:r>
             <w:proofErr w:type="spellStart"/>
             <w:r>
-              <w:t>degree</w:t>
+              <w:t>description</w:t>
             </w:r>
             <w:proofErr w:type="spellEnd"/>
             <w:r>
-              <w:t>": "Redes"</w:t>
-            </w:r>
-          </w:p>
+              <w:t>":"Organizar las tareas por prioridad de entrega",</w:t>
+            </w:r>
+          </w:p>
+          <w:p>
+            <w:r>
+              <w:t xml:space="preserve">    "forum_id":1</w:t>
+            </w:r>
+          </w:p>
+          <w:p/>
           <w:p>
             <w:r>
               <w:t>}</w:t>
@@ -25773,481 +26153,7 @@
               <w:t>Código</w:t>
             </w:r>
             <w:r>
-              <w:t xml:space="preserve"> de respuesta 400 junto con el mensaje “</w:t>
-            </w:r>
-            <w:r>
-              <w:t>Foro</w:t>
-            </w:r>
-            <w:r>
-              <w:t xml:space="preserve"> ya registrado”</w:t>
-            </w:r>
-          </w:p>
-        </w:tc>
-      </w:tr>
-      <w:tr>
-        <w:tc>
-          <w:tcPr>
-            <w:tcW w:w="1227" w:type="dxa"/>
-            <w:vMerge/>
-          </w:tcPr>
-          <w:p/>
-        </w:tc>
-        <w:tc>
-          <w:tcPr>
-            <w:tcW w:w="1417" w:type="dxa"/>
-          </w:tcPr>
-          <w:p>
-            <w:r>
-              <w:t xml:space="preserve">Opinión </w:t>
-            </w:r>
-          </w:p>
-        </w:tc>
-        <w:tc>
-          <w:tcPr>
-            <w:tcW w:w="1561" w:type="dxa"/>
-          </w:tcPr>
-          <w:p/>
-        </w:tc>
-        <w:tc>
-          <w:tcPr>
-            <w:tcW w:w="3002" w:type="dxa"/>
-          </w:tcPr>
-          <w:p>
-            <w:r>
-              <w:t>{</w:t>
-            </w:r>
-          </w:p>
-          <w:p>
-            <w:r>
-              <w:t xml:space="preserve">    "student":"s19014023", </w:t>
-            </w:r>
-          </w:p>
-          <w:p>
-            <w:r>
-              <w:t xml:space="preserve">    "date":"12/06/2022",</w:t>
-            </w:r>
-          </w:p>
-          <w:p>
-            <w:r>
-              <w:t xml:space="preserve">    "hour":"9:00",</w:t>
-            </w:r>
-          </w:p>
-          <w:p>
-            <w:r>
-              <w:t xml:space="preserve">    "</w:t>
-            </w:r>
-            <w:proofErr w:type="spellStart"/>
-            <w:r>
-              <w:t>description</w:t>
-            </w:r>
-            <w:proofErr w:type="spellEnd"/>
-            <w:r>
-              <w:t>":"Un gran lugar para relajarse",</w:t>
-            </w:r>
-          </w:p>
-          <w:p>
-            <w:r>
-              <w:t xml:space="preserve">     "id_place":1</w:t>
-            </w:r>
-          </w:p>
-          <w:p>
-            <w:r>
-              <w:t>}</w:t>
-            </w:r>
-          </w:p>
-        </w:tc>
-        <w:tc>
-          <w:tcPr>
-            <w:tcW w:w="1621" w:type="dxa"/>
-          </w:tcPr>
-          <w:p>
-            <w:r>
-              <w:t>Código</w:t>
-            </w:r>
-            <w:r>
-              <w:t xml:space="preserve"> de respuesta 201 junto con </w:t>
-            </w:r>
-            <w:r>
-              <w:t>la opinión registrada</w:t>
-            </w:r>
-          </w:p>
-        </w:tc>
-      </w:tr>
-      <w:tr>
-        <w:tc>
-          <w:tcPr>
-            <w:tcW w:w="1227" w:type="dxa"/>
-            <w:vMerge/>
-          </w:tcPr>
-          <w:p/>
-        </w:tc>
-        <w:tc>
-          <w:tcPr>
-            <w:tcW w:w="1417" w:type="dxa"/>
-          </w:tcPr>
-          <w:p>
-            <w:r>
-              <w:t>Opinión</w:t>
-            </w:r>
-          </w:p>
-        </w:tc>
-        <w:tc>
-          <w:tcPr>
-            <w:tcW w:w="1561" w:type="dxa"/>
-          </w:tcPr>
-          <w:p/>
-        </w:tc>
-        <w:tc>
-          <w:tcPr>
-            <w:tcW w:w="3002" w:type="dxa"/>
-          </w:tcPr>
-          <w:p>
-            <w:pPr>
-              <w:rPr>
-                <w:lang w:val="en-US"/>
-              </w:rPr>
-            </w:pPr>
-            <w:r>
-              <w:rPr>
-                <w:lang w:val="en-US"/>
-              </w:rPr>
-              <w:t>{</w:t>
-            </w:r>
-          </w:p>
-          <w:p>
-            <w:pPr>
-              <w:rPr>
-                <w:lang w:val="en-US"/>
-              </w:rPr>
-            </w:pPr>
-            <w:r>
-              <w:rPr>
-                <w:lang w:val="en-US"/>
-              </w:rPr>
-              <w:t xml:space="preserve">    "student":"s19014023", </w:t>
-            </w:r>
-          </w:p>
-          <w:p>
-            <w:pPr>
-              <w:rPr>
-                <w:lang w:val="en-US"/>
-              </w:rPr>
-            </w:pPr>
-            <w:r>
-              <w:rPr>
-                <w:lang w:val="en-US"/>
-              </w:rPr>
-              <w:t xml:space="preserve">    "date":"13/06/2022",</w:t>
-            </w:r>
-          </w:p>
-          <w:p>
-            <w:pPr>
-              <w:rPr>
-                <w:lang w:val="en-US"/>
-              </w:rPr>
-            </w:pPr>
-            <w:r>
-              <w:rPr>
-                <w:lang w:val="en-US"/>
-              </w:rPr>
-              <w:t xml:space="preserve">    "hour":"10:00",</w:t>
-            </w:r>
-          </w:p>
-          <w:p>
-            <w:pPr>
-              <w:rPr>
-                <w:lang w:val="en-US"/>
-              </w:rPr>
-            </w:pPr>
-            <w:r>
-              <w:rPr>
-                <w:lang w:val="en-US"/>
-              </w:rPr>
-              <w:t xml:space="preserve">    "</w:t>
-            </w:r>
-            <w:proofErr w:type="spellStart"/>
-            <w:r>
-              <w:rPr>
-                <w:lang w:val="en-US"/>
-              </w:rPr>
-              <w:t>description":"Bonita</w:t>
-            </w:r>
-            <w:proofErr w:type="spellEnd"/>
-            <w:r>
-              <w:rPr>
-                <w:lang w:val="en-US"/>
-              </w:rPr>
-              <w:t xml:space="preserve"> cafeteria con </w:t>
-            </w:r>
-            <w:proofErr w:type="spellStart"/>
-            <w:r>
-              <w:rPr>
-                <w:lang w:val="en-US"/>
-              </w:rPr>
-              <w:t>platillos</w:t>
-            </w:r>
-            <w:proofErr w:type="spellEnd"/>
-            <w:r>
-              <w:rPr>
-                <w:lang w:val="en-US"/>
-              </w:rPr>
-              <w:t xml:space="preserve"> </w:t>
-            </w:r>
-            <w:proofErr w:type="spellStart"/>
-            <w:r>
-              <w:rPr>
-                <w:lang w:val="en-US"/>
-              </w:rPr>
-              <w:t>accesibles</w:t>
-            </w:r>
-            <w:proofErr w:type="spellEnd"/>
-            <w:r>
-              <w:rPr>
-                <w:lang w:val="en-US"/>
-              </w:rPr>
-              <w:t>",</w:t>
-            </w:r>
-          </w:p>
-          <w:p>
-            <w:pPr>
-              <w:rPr>
-                <w:lang w:val="en-US"/>
-              </w:rPr>
-            </w:pPr>
-            <w:r>
-              <w:rPr>
-                <w:lang w:val="en-US"/>
-              </w:rPr>
-              <w:t xml:space="preserve">     "score":5    </w:t>
-            </w:r>
-          </w:p>
-          <w:p>
-            <w:r>
-              <w:rPr>
-                <w:lang w:val="en-US"/>
-              </w:rPr>
-              <w:t xml:space="preserve">     </w:t>
-            </w:r>
-            <w:r>
-              <w:t>"id_place":1</w:t>
-            </w:r>
-          </w:p>
-          <w:p>
-            <w:r>
-              <w:t>}</w:t>
-            </w:r>
-          </w:p>
-        </w:tc>
-        <w:tc>
-          <w:tcPr>
-            <w:tcW w:w="1621" w:type="dxa"/>
-          </w:tcPr>
-          <w:p>
-            <w:r>
-              <w:t>Código</w:t>
-            </w:r>
-            <w:r>
-              <w:t xml:space="preserve"> de respuesta 400 junto con el mensaje “</w:t>
-            </w:r>
-            <w:r>
-              <w:t>Opinión</w:t>
-            </w:r>
-            <w:r>
-              <w:t xml:space="preserve"> ya registrad</w:t>
-            </w:r>
-            <w:r>
-              <w:t>a</w:t>
-            </w:r>
-            <w:r>
-              <w:t>”</w:t>
-            </w:r>
-          </w:p>
-        </w:tc>
-      </w:tr>
-      <w:tr>
-        <w:tc>
-          <w:tcPr>
-            <w:tcW w:w="1227" w:type="dxa"/>
-            <w:vMerge/>
-          </w:tcPr>
-          <w:p/>
-        </w:tc>
-        <w:tc>
-          <w:tcPr>
-            <w:tcW w:w="1417" w:type="dxa"/>
-          </w:tcPr>
-          <w:p>
-            <w:r>
-              <w:t>Comentario</w:t>
-            </w:r>
-          </w:p>
-        </w:tc>
-        <w:tc>
-          <w:tcPr>
-            <w:tcW w:w="1561" w:type="dxa"/>
-          </w:tcPr>
-          <w:p/>
-        </w:tc>
-        <w:tc>
-          <w:tcPr>
-            <w:tcW w:w="3002" w:type="dxa"/>
-          </w:tcPr>
-          <w:p>
-            <w:r>
-              <w:t>{</w:t>
-            </w:r>
-          </w:p>
-          <w:p>
-            <w:r>
-              <w:t xml:space="preserve">    "student":"s19014023", </w:t>
-            </w:r>
-          </w:p>
-          <w:p>
-            <w:r>
-              <w:t xml:space="preserve">    "date":"13/06/2022",</w:t>
-            </w:r>
-          </w:p>
-          <w:p>
-            <w:r>
-              <w:t xml:space="preserve">    "hour":"9:00",</w:t>
-            </w:r>
-          </w:p>
-          <w:p>
-            <w:r>
-              <w:t xml:space="preserve">    "</w:t>
-            </w:r>
-            <w:proofErr w:type="spellStart"/>
-            <w:r>
-              <w:t>description</w:t>
-            </w:r>
-            <w:proofErr w:type="spellEnd"/>
-            <w:r>
-              <w:t>":"Organiza tus tiempos para conseguir un mejor control ",</w:t>
-            </w:r>
-          </w:p>
-          <w:p>
-            <w:r>
-              <w:t xml:space="preserve">    "forum_id":1</w:t>
-            </w:r>
-          </w:p>
-          <w:p>
-            <w:r>
-              <w:t>}</w:t>
-            </w:r>
-          </w:p>
-        </w:tc>
-        <w:tc>
-          <w:tcPr>
-            <w:tcW w:w="1621" w:type="dxa"/>
-          </w:tcPr>
-          <w:p>
-            <w:r>
-              <w:t>Código</w:t>
-            </w:r>
-            <w:r>
-              <w:t xml:space="preserve"> de respuesta 201 junto con </w:t>
-            </w:r>
-            <w:r>
-              <w:t>el comentario registrado</w:t>
-            </w:r>
-          </w:p>
-        </w:tc>
-      </w:tr>
-      <w:tr>
-        <w:tc>
-          <w:tcPr>
-            <w:tcW w:w="1227" w:type="dxa"/>
-            <w:vMerge/>
-          </w:tcPr>
-          <w:p/>
-        </w:tc>
-        <w:tc>
-          <w:tcPr>
-            <w:tcW w:w="1417" w:type="dxa"/>
-          </w:tcPr>
-          <w:p>
-            <w:r>
-              <w:t>Comentario</w:t>
-            </w:r>
-          </w:p>
-        </w:tc>
-        <w:tc>
-          <w:tcPr>
-            <w:tcW w:w="1561" w:type="dxa"/>
-          </w:tcPr>
-          <w:p/>
-        </w:tc>
-        <w:tc>
-          <w:tcPr>
-            <w:tcW w:w="3002" w:type="dxa"/>
-          </w:tcPr>
-          <w:p>
-            <w:r>
-              <w:t>{</w:t>
-            </w:r>
-          </w:p>
-          <w:p>
-            <w:r>
-              <w:t xml:space="preserve">    "student":"s19014022", </w:t>
-            </w:r>
-          </w:p>
-          <w:p>
-            <w:r>
-              <w:t xml:space="preserve">    "date":"12/07/2022",</w:t>
-            </w:r>
-          </w:p>
-          <w:p>
-            <w:r>
-              <w:t xml:space="preserve">    "hour":"9:10",</w:t>
-            </w:r>
-          </w:p>
-          <w:p>
-            <w:r>
-              <w:t xml:space="preserve">    "</w:t>
-            </w:r>
-            <w:proofErr w:type="spellStart"/>
-            <w:r>
-              <w:t>description</w:t>
-            </w:r>
-            <w:proofErr w:type="spellEnd"/>
-            <w:r>
-              <w:t>":"Organizar las tareas por prioridad de entrega",</w:t>
-            </w:r>
-          </w:p>
-          <w:p>
-            <w:r>
-              <w:t xml:space="preserve">    "forum_id":1</w:t>
-            </w:r>
-          </w:p>
-          <w:p/>
-          <w:p>
-            <w:r>
-              <w:t>}</w:t>
-            </w:r>
-          </w:p>
-        </w:tc>
-        <w:tc>
-          <w:tcPr>
-            <w:tcW w:w="1621" w:type="dxa"/>
-          </w:tcPr>
-          <w:p>
-            <w:r>
-              <w:t>Código</w:t>
-            </w:r>
-            <w:r>
-              <w:t xml:space="preserve"> de respuesta 400 junto con el mensaje “</w:t>
-            </w:r>
-            <w:r>
-              <w:t>Comentario</w:t>
-            </w:r>
-            <w:r>
-              <w:t xml:space="preserve"> ya registrad</w:t>
-            </w:r>
-            <w:r>
-              <w:t>o</w:t>
-            </w:r>
-            <w:r>
-              <w:t>”</w:t>
+              <w:t xml:space="preserve"> de respuesta 400 junto con el mensaje “Comentario ya registrado”</w:t>
             </w:r>
           </w:p>
         </w:tc>
@@ -26350,10 +26256,7 @@
           </w:tcPr>
           <w:p>
             <w:r>
-              <w:t>Código</w:t>
-            </w:r>
-            <w:r>
-              <w:t xml:space="preserve"> de respuesta 204 </w:t>
+              <w:t xml:space="preserve">Código de respuesta 204 </w:t>
             </w:r>
           </w:p>
         </w:tc>
@@ -26403,10 +26306,7 @@
           </w:tcPr>
           <w:p>
             <w:r>
-              <w:t>Código</w:t>
-            </w:r>
-            <w:r>
-              <w:t xml:space="preserve"> de respuesta 204 </w:t>
+              <w:t xml:space="preserve">Código de respuesta 204 </w:t>
             </w:r>
           </w:p>
         </w:tc>
@@ -26418,6 +26318,7 @@
           </w:tcPr>
           <w:p>
             <w:r>
+              <w:lastRenderedPageBreak/>
               <w:t>PUT</w:t>
             </w:r>
           </w:p>
@@ -26492,7 +26393,6 @@
           </w:p>
           <w:p>
             <w:r>
-              <w:lastRenderedPageBreak/>
               <w:t xml:space="preserve">    "</w:t>
             </w:r>
             <w:proofErr w:type="spellStart"/>
@@ -26547,7 +26447,6 @@
           </w:tcPr>
           <w:p>
             <w:r>
-              <w:lastRenderedPageBreak/>
               <w:t>Código de respuesta 200 junto con el lugar actualizado</w:t>
             </w:r>
           </w:p>
@@ -26570,18 +26469,17 @@
         <w:pStyle w:val="Ttulo3"/>
       </w:pPr>
       <w:r>
-        <w:lastRenderedPageBreak/>
         <w:drawing>
-          <wp:anchor distT="0" distB="0" distL="114300" distR="114300" simplePos="0" relativeHeight="251656704" behindDoc="0" locked="0" layoutInCell="1" allowOverlap="1" wp14:anchorId="5D59297E" wp14:editId="36604402">
+          <wp:anchor distT="0" distB="0" distL="114300" distR="114300" simplePos="0" relativeHeight="251656704" behindDoc="0" locked="0" layoutInCell="1" allowOverlap="1" wp14:anchorId="5D59297E" wp14:editId="5213DBD2">
             <wp:simplePos x="0" y="0"/>
             <wp:positionH relativeFrom="margin">
               <wp:align>left</wp:align>
             </wp:positionH>
             <wp:positionV relativeFrom="paragraph">
-              <wp:posOffset>232203</wp:posOffset>
+              <wp:posOffset>221615</wp:posOffset>
             </wp:positionV>
-            <wp:extent cx="5612130" cy="2671445"/>
-            <wp:effectExtent l="0" t="0" r="7620" b="0"/>
+            <wp:extent cx="5334000" cy="2538730"/>
+            <wp:effectExtent l="0" t="0" r="0" b="0"/>
             <wp:wrapSquare wrapText="bothSides"/>
             <wp:docPr id="10" name="Imagen 10" descr="Interfaz de usuario gráfica, Texto, Aplicación, Correo electrónico&#10;&#10;Descripción generada automáticamente"/>
             <wp:cNvGraphicFramePr>
@@ -26595,7 +26493,7 @@
                     <pic:cNvPicPr/>
                   </pic:nvPicPr>
                   <pic:blipFill>
-                    <a:blip r:embed="rId19"/>
+                    <a:blip r:embed="rId20"/>
                     <a:stretch>
                       <a:fillRect/>
                     </a:stretch>
@@ -26603,7 +26501,7 @@
                   <pic:spPr>
                     <a:xfrm>
                       <a:off x="0" y="0"/>
-                      <a:ext cx="5612130" cy="2671445"/>
+                      <a:ext cx="5334000" cy="2538730"/>
                     </a:xfrm>
                     <a:prstGeom prst="rect">
                       <a:avLst/>
@@ -26612,6 +26510,12 @@
                 </pic:pic>
               </a:graphicData>
             </a:graphic>
+            <wp14:sizeRelH relativeFrom="margin">
+              <wp14:pctWidth>0</wp14:pctWidth>
+            </wp14:sizeRelH>
+            <wp14:sizeRelV relativeFrom="margin">
+              <wp14:pctHeight>0</wp14:pctHeight>
+            </wp14:sizeRelV>
           </wp:anchor>
         </w:drawing>
       </w:r>
@@ -26621,53 +26525,9 @@
     </w:p>
     <w:p>
       <w:r>
+        <w:lastRenderedPageBreak/>
         <w:drawing>
-          <wp:anchor distT="0" distB="0" distL="114300" distR="114300" simplePos="0" relativeHeight="251671554" behindDoc="0" locked="0" layoutInCell="1" allowOverlap="1" wp14:anchorId="0E94C66A" wp14:editId="24A15AF7">
-            <wp:simplePos x="0" y="0"/>
-            <wp:positionH relativeFrom="margin">
-              <wp:align>left</wp:align>
-            </wp:positionH>
-            <wp:positionV relativeFrom="paragraph">
-              <wp:posOffset>5544347</wp:posOffset>
-            </wp:positionV>
-            <wp:extent cx="5612130" cy="2425700"/>
-            <wp:effectExtent l="0" t="0" r="7620" b="0"/>
-            <wp:wrapSquare wrapText="bothSides"/>
-            <wp:docPr id="12" name="Imagen 12" descr="Interfaz de usuario gráfica, Texto&#10;&#10;Descripción generada automáticamente"/>
-            <wp:cNvGraphicFramePr>
-              <a:graphicFrameLocks xmlns:a="http://schemas.openxmlformats.org/drawingml/2006/main" noChangeAspect="1"/>
-            </wp:cNvGraphicFramePr>
-            <a:graphic xmlns:a="http://schemas.openxmlformats.org/drawingml/2006/main">
-              <a:graphicData uri="http://schemas.openxmlformats.org/drawingml/2006/picture">
-                <pic:pic xmlns:pic="http://schemas.openxmlformats.org/drawingml/2006/picture">
-                  <pic:nvPicPr>
-                    <pic:cNvPr id="12" name="Imagen 12" descr="Interfaz de usuario gráfica, Texto&#10;&#10;Descripción generada automáticamente"/>
-                    <pic:cNvPicPr/>
-                  </pic:nvPicPr>
-                  <pic:blipFill>
-                    <a:blip r:embed="rId20"/>
-                    <a:stretch>
-                      <a:fillRect/>
-                    </a:stretch>
-                  </pic:blipFill>
-                  <pic:spPr>
-                    <a:xfrm>
-                      <a:off x="0" y="0"/>
-                      <a:ext cx="5612130" cy="2425700"/>
-                    </a:xfrm>
-                    <a:prstGeom prst="rect">
-                      <a:avLst/>
-                    </a:prstGeom>
-                  </pic:spPr>
-                </pic:pic>
-              </a:graphicData>
-            </a:graphic>
-          </wp:anchor>
-        </w:drawing>
-      </w:r>
-      <w:r>
-        <w:drawing>
-          <wp:anchor distT="0" distB="0" distL="114300" distR="114300" simplePos="0" relativeHeight="251669506" behindDoc="0" locked="0" layoutInCell="1" allowOverlap="1" wp14:anchorId="50A62B01" wp14:editId="70DAC447">
+          <wp:anchor distT="0" distB="0" distL="114300" distR="114300" simplePos="0" relativeHeight="251669506" behindDoc="0" locked="0" layoutInCell="1" allowOverlap="1" wp14:anchorId="50A62B01" wp14:editId="4B1F364E">
             <wp:simplePos x="0" y="0"/>
             <wp:positionH relativeFrom="margin">
               <wp:align>left</wp:align>
@@ -26712,19 +26572,169 @@
       </w:r>
     </w:p>
     <w:p>
+      <w:r>
+        <w:drawing>
+          <wp:anchor distT="0" distB="0" distL="114300" distR="114300" simplePos="0" relativeHeight="251683842" behindDoc="0" locked="0" layoutInCell="1" allowOverlap="1" wp14:anchorId="1CAA0B49" wp14:editId="4FBC006F">
+            <wp:simplePos x="0" y="0"/>
+            <wp:positionH relativeFrom="margin">
+              <wp:posOffset>5715</wp:posOffset>
+            </wp:positionH>
+            <wp:positionV relativeFrom="paragraph">
+              <wp:posOffset>167005</wp:posOffset>
+            </wp:positionV>
+            <wp:extent cx="5612130" cy="2425700"/>
+            <wp:effectExtent l="0" t="0" r="7620" b="0"/>
+            <wp:wrapTopAndBottom/>
+            <wp:docPr id="12" name="Imagen 12" descr="Interfaz de usuario gráfica, Texto&#10;&#10;Descripción generada automáticamente"/>
+            <wp:cNvGraphicFramePr>
+              <a:graphicFrameLocks xmlns:a="http://schemas.openxmlformats.org/drawingml/2006/main" noChangeAspect="1"/>
+            </wp:cNvGraphicFramePr>
+            <a:graphic xmlns:a="http://schemas.openxmlformats.org/drawingml/2006/main">
+              <a:graphicData uri="http://schemas.openxmlformats.org/drawingml/2006/picture">
+                <pic:pic xmlns:pic="http://schemas.openxmlformats.org/drawingml/2006/picture">
+                  <pic:nvPicPr>
+                    <pic:cNvPr id="12" name="Imagen 12" descr="Interfaz de usuario gráfica, Texto&#10;&#10;Descripción generada automáticamente"/>
+                    <pic:cNvPicPr/>
+                  </pic:nvPicPr>
+                  <pic:blipFill>
+                    <a:blip r:embed="rId22"/>
+                    <a:stretch>
+                      <a:fillRect/>
+                    </a:stretch>
+                  </pic:blipFill>
+                  <pic:spPr>
+                    <a:xfrm>
+                      <a:off x="0" y="0"/>
+                      <a:ext cx="5612130" cy="2425700"/>
+                    </a:xfrm>
+                    <a:prstGeom prst="rect">
+                      <a:avLst/>
+                    </a:prstGeom>
+                  </pic:spPr>
+                </pic:pic>
+              </a:graphicData>
+            </a:graphic>
+            <wp14:sizeRelH relativeFrom="margin">
+              <wp14:pctWidth>0</wp14:pctWidth>
+            </wp14:sizeRelH>
+            <wp14:sizeRelV relativeFrom="margin">
+              <wp14:pctHeight>0</wp14:pctHeight>
+            </wp14:sizeRelV>
+          </wp:anchor>
+        </w:drawing>
+      </w:r>
+    </w:p>
+    <w:p>
       <w:pPr>
         <w:pStyle w:val="Ttulo3"/>
       </w:pPr>
+      <w:r>
+        <w:drawing>
+          <wp:anchor distT="0" distB="0" distL="114300" distR="114300" simplePos="0" relativeHeight="251660800" behindDoc="0" locked="0" layoutInCell="1" allowOverlap="1" wp14:anchorId="0D0DDF79" wp14:editId="26379340">
+            <wp:simplePos x="0" y="0"/>
+            <wp:positionH relativeFrom="margin">
+              <wp:posOffset>169545</wp:posOffset>
+            </wp:positionH>
+            <wp:positionV relativeFrom="paragraph">
+              <wp:posOffset>267335</wp:posOffset>
+            </wp:positionV>
+            <wp:extent cx="5612130" cy="1115060"/>
+            <wp:effectExtent l="0" t="0" r="7620" b="8890"/>
+            <wp:wrapSquare wrapText="bothSides"/>
+            <wp:docPr id="17" name="Imagen 17" descr="Interfaz de usuario gráfica, Texto, Aplicación&#10;&#10;Descripción generada automáticamente"/>
+            <wp:cNvGraphicFramePr>
+              <a:graphicFrameLocks xmlns:a="http://schemas.openxmlformats.org/drawingml/2006/main" noChangeAspect="1"/>
+            </wp:cNvGraphicFramePr>
+            <a:graphic xmlns:a="http://schemas.openxmlformats.org/drawingml/2006/main">
+              <a:graphicData uri="http://schemas.openxmlformats.org/drawingml/2006/picture">
+                <pic:pic xmlns:pic="http://schemas.openxmlformats.org/drawingml/2006/picture">
+                  <pic:nvPicPr>
+                    <pic:cNvPr id="17" name="Imagen 17" descr="Interfaz de usuario gráfica, Texto, Aplicación&#10;&#10;Descripción generada automáticamente"/>
+                    <pic:cNvPicPr/>
+                  </pic:nvPicPr>
+                  <pic:blipFill>
+                    <a:blip r:embed="rId23"/>
+                    <a:stretch>
+                      <a:fillRect/>
+                    </a:stretch>
+                  </pic:blipFill>
+                  <pic:spPr>
+                    <a:xfrm>
+                      <a:off x="0" y="0"/>
+                      <a:ext cx="5612130" cy="1115060"/>
+                    </a:xfrm>
+                    <a:prstGeom prst="rect">
+                      <a:avLst/>
+                    </a:prstGeom>
+                  </pic:spPr>
+                </pic:pic>
+              </a:graphicData>
+            </a:graphic>
+          </wp:anchor>
+        </w:drawing>
+      </w:r>
+      <w:r>
+        <w:t>POST</w:t>
+      </w:r>
+    </w:p>
+    <w:p>
       <w:r>
         <w:lastRenderedPageBreak/>
         <w:drawing>
-          <wp:anchor distT="0" distB="0" distL="114300" distR="114300" simplePos="0" relativeHeight="251658752" behindDoc="0" locked="0" layoutInCell="1" allowOverlap="1" wp14:anchorId="7AC67D2F" wp14:editId="4EAABAFB">
+          <wp:anchor distT="0" distB="0" distL="114300" distR="114300" simplePos="0" relativeHeight="251677698" behindDoc="0" locked="0" layoutInCell="1" allowOverlap="1" wp14:anchorId="11F3ECDA" wp14:editId="2D729BF3">
             <wp:simplePos x="0" y="0"/>
             <wp:positionH relativeFrom="margin">
-              <wp:align>left</wp:align>
+              <wp:posOffset>236841</wp:posOffset>
             </wp:positionH>
             <wp:positionV relativeFrom="paragraph">
-              <wp:posOffset>289560</wp:posOffset>
+              <wp:posOffset>1407160</wp:posOffset>
+            </wp:positionV>
+            <wp:extent cx="5612130" cy="2361565"/>
+            <wp:effectExtent l="0" t="0" r="7620" b="635"/>
+            <wp:wrapTopAndBottom/>
+            <wp:docPr id="15" name="Imagen 15" descr="Interfaz de usuario gráfica, Texto, Aplicación&#10;&#10;Descripción generada automáticamente"/>
+            <wp:cNvGraphicFramePr>
+              <a:graphicFrameLocks xmlns:a="http://schemas.openxmlformats.org/drawingml/2006/main" noChangeAspect="1"/>
+            </wp:cNvGraphicFramePr>
+            <a:graphic xmlns:a="http://schemas.openxmlformats.org/drawingml/2006/main">
+              <a:graphicData uri="http://schemas.openxmlformats.org/drawingml/2006/picture">
+                <pic:pic xmlns:pic="http://schemas.openxmlformats.org/drawingml/2006/picture">
+                  <pic:nvPicPr>
+                    <pic:cNvPr id="15" name="Imagen 15" descr="Interfaz de usuario gráfica, Texto, Aplicación&#10;&#10;Descripción generada automáticamente"/>
+                    <pic:cNvPicPr/>
+                  </pic:nvPicPr>
+                  <pic:blipFill>
+                    <a:blip r:embed="rId24"/>
+                    <a:stretch>
+                      <a:fillRect/>
+                    </a:stretch>
+                  </pic:blipFill>
+                  <pic:spPr>
+                    <a:xfrm>
+                      <a:off x="0" y="0"/>
+                      <a:ext cx="5612130" cy="2361565"/>
+                    </a:xfrm>
+                    <a:prstGeom prst="rect">
+                      <a:avLst/>
+                    </a:prstGeom>
+                  </pic:spPr>
+                </pic:pic>
+              </a:graphicData>
+            </a:graphic>
+          </wp:anchor>
+        </w:drawing>
+      </w:r>
+    </w:p>
+    <w:p>
+      <w:r>
+        <w:drawing>
+          <wp:anchor distT="0" distB="0" distL="114300" distR="114300" simplePos="0" relativeHeight="251658752" behindDoc="0" locked="0" layoutInCell="1" allowOverlap="1" wp14:anchorId="7AC67D2F" wp14:editId="52FA22CA">
+            <wp:simplePos x="0" y="0"/>
+            <wp:positionH relativeFrom="margin">
+              <wp:posOffset>297121</wp:posOffset>
+            </wp:positionH>
+            <wp:positionV relativeFrom="paragraph">
+              <wp:posOffset>2499522</wp:posOffset>
             </wp:positionV>
             <wp:extent cx="5612130" cy="2644775"/>
             <wp:effectExtent l="0" t="0" r="7620" b="3175"/>
@@ -26741,7 +26751,7 @@
                     <pic:cNvPicPr/>
                   </pic:nvPicPr>
                   <pic:blipFill>
-                    <a:blip r:embed="rId22"/>
+                    <a:blip r:embed="rId25"/>
                     <a:stretch>
                       <a:fillRect/>
                     </a:stretch>
@@ -26761,116 +26771,20 @@
           </wp:anchor>
         </w:drawing>
       </w:r>
-      <w:r>
-        <w:t>POST</w:t>
+    </w:p>
+    <w:p/>
+    <w:p>
+      <w:pPr>
+        <w:pStyle w:val="Ttulo3"/>
+      </w:pPr>
+      <w:r>
+        <w:t>PUT</w:t>
       </w:r>
     </w:p>
     <w:p>
       <w:r>
         <w:drawing>
-          <wp:anchor distT="0" distB="0" distL="114300" distR="114300" simplePos="0" relativeHeight="251677698" behindDoc="0" locked="0" layoutInCell="1" allowOverlap="1" wp14:anchorId="11F3ECDA" wp14:editId="2A70E215">
-            <wp:simplePos x="0" y="0"/>
-            <wp:positionH relativeFrom="margin">
-              <wp:align>left</wp:align>
-            </wp:positionH>
-            <wp:positionV relativeFrom="paragraph">
-              <wp:posOffset>2955290</wp:posOffset>
-            </wp:positionV>
-            <wp:extent cx="5612130" cy="2361565"/>
-            <wp:effectExtent l="0" t="0" r="7620" b="635"/>
-            <wp:wrapSquare wrapText="bothSides"/>
-            <wp:docPr id="15" name="Imagen 15" descr="Interfaz de usuario gráfica, Texto, Aplicación&#10;&#10;Descripción generada automáticamente"/>
-            <wp:cNvGraphicFramePr>
-              <a:graphicFrameLocks xmlns:a="http://schemas.openxmlformats.org/drawingml/2006/main" noChangeAspect="1"/>
-            </wp:cNvGraphicFramePr>
-            <a:graphic xmlns:a="http://schemas.openxmlformats.org/drawingml/2006/main">
-              <a:graphicData uri="http://schemas.openxmlformats.org/drawingml/2006/picture">
-                <pic:pic xmlns:pic="http://schemas.openxmlformats.org/drawingml/2006/picture">
-                  <pic:nvPicPr>
-                    <pic:cNvPr id="15" name="Imagen 15" descr="Interfaz de usuario gráfica, Texto, Aplicación&#10;&#10;Descripción generada automáticamente"/>
-                    <pic:cNvPicPr/>
-                  </pic:nvPicPr>
-                  <pic:blipFill>
-                    <a:blip r:embed="rId23"/>
-                    <a:stretch>
-                      <a:fillRect/>
-                    </a:stretch>
-                  </pic:blipFill>
-                  <pic:spPr>
-                    <a:xfrm>
-                      <a:off x="0" y="0"/>
-                      <a:ext cx="5612130" cy="2361565"/>
-                    </a:xfrm>
-                    <a:prstGeom prst="rect">
-                      <a:avLst/>
-                    </a:prstGeom>
-                  </pic:spPr>
-                </pic:pic>
-              </a:graphicData>
-            </a:graphic>
-          </wp:anchor>
-        </w:drawing>
-      </w:r>
-    </w:p>
-    <w:p>
-      <w:r>
-        <w:drawing>
-          <wp:anchor distT="0" distB="0" distL="114300" distR="114300" simplePos="0" relativeHeight="251660800" behindDoc="0" locked="0" layoutInCell="1" allowOverlap="1" wp14:anchorId="0D0DDF79" wp14:editId="5FA8D6E0">
-            <wp:simplePos x="0" y="0"/>
-            <wp:positionH relativeFrom="margin">
-              <wp:align>left</wp:align>
-            </wp:positionH>
-            <wp:positionV relativeFrom="paragraph">
-              <wp:posOffset>2446788</wp:posOffset>
-            </wp:positionV>
-            <wp:extent cx="5612130" cy="1115060"/>
-            <wp:effectExtent l="0" t="0" r="7620" b="8890"/>
-            <wp:wrapSquare wrapText="bothSides"/>
-            <wp:docPr id="17" name="Imagen 17" descr="Interfaz de usuario gráfica, Texto, Aplicación&#10;&#10;Descripción generada automáticamente"/>
-            <wp:cNvGraphicFramePr>
-              <a:graphicFrameLocks xmlns:a="http://schemas.openxmlformats.org/drawingml/2006/main" noChangeAspect="1"/>
-            </wp:cNvGraphicFramePr>
-            <a:graphic xmlns:a="http://schemas.openxmlformats.org/drawingml/2006/main">
-              <a:graphicData uri="http://schemas.openxmlformats.org/drawingml/2006/picture">
-                <pic:pic xmlns:pic="http://schemas.openxmlformats.org/drawingml/2006/picture">
-                  <pic:nvPicPr>
-                    <pic:cNvPr id="17" name="Imagen 17" descr="Interfaz de usuario gráfica, Texto, Aplicación&#10;&#10;Descripción generada automáticamente"/>
-                    <pic:cNvPicPr/>
-                  </pic:nvPicPr>
-                  <pic:blipFill>
-                    <a:blip r:embed="rId24"/>
-                    <a:stretch>
-                      <a:fillRect/>
-                    </a:stretch>
-                  </pic:blipFill>
-                  <pic:spPr>
-                    <a:xfrm>
-                      <a:off x="0" y="0"/>
-                      <a:ext cx="5612130" cy="1115060"/>
-                    </a:xfrm>
-                    <a:prstGeom prst="rect">
-                      <a:avLst/>
-                    </a:prstGeom>
-                  </pic:spPr>
-                </pic:pic>
-              </a:graphicData>
-            </a:graphic>
-          </wp:anchor>
-        </w:drawing>
-      </w:r>
-    </w:p>
-    <w:p>
-      <w:pPr>
-        <w:pStyle w:val="Ttulo3"/>
-      </w:pPr>
-      <w:r>
-        <w:t>PUT</w:t>
-      </w:r>
-    </w:p>
-    <w:p>
-      <w:r>
-        <w:drawing>
-          <wp:anchor distT="0" distB="0" distL="114300" distR="114300" simplePos="0" relativeHeight="251681794" behindDoc="0" locked="0" layoutInCell="1" allowOverlap="1" wp14:anchorId="20DF82D9" wp14:editId="7C31E1A5">
+          <wp:anchor distT="0" distB="0" distL="114300" distR="114300" simplePos="0" relativeHeight="251681794" behindDoc="0" locked="0" layoutInCell="1" allowOverlap="1" wp14:anchorId="20DF82D9" wp14:editId="38BBD519">
             <wp:simplePos x="0" y="0"/>
             <wp:positionH relativeFrom="margin">
               <wp:align>left</wp:align>
@@ -26893,7 +26807,7 @@
                     <pic:cNvPicPr/>
                   </pic:nvPicPr>
                   <pic:blipFill>
-                    <a:blip r:embed="rId25"/>
+                    <a:blip r:embed="rId26"/>
                     <a:stretch>
                       <a:fillRect/>
                     </a:stretch>
@@ -26919,65 +26833,14 @@
         <w:pStyle w:val="Ttulo3"/>
       </w:pPr>
       <w:r>
-        <w:lastRenderedPageBreak/>
         <w:drawing>
-          <wp:anchor distT="0" distB="0" distL="114300" distR="114300" simplePos="0" relativeHeight="251657728" behindDoc="0" locked="0" layoutInCell="1" allowOverlap="1" wp14:anchorId="2AF10698" wp14:editId="248B0304">
+          <wp:anchor distT="0" distB="0" distL="114300" distR="114300" simplePos="0" relativeHeight="251661824" behindDoc="0" locked="0" layoutInCell="1" allowOverlap="1" wp14:anchorId="1FFAF7CA" wp14:editId="73D5A26E">
             <wp:simplePos x="0" y="0"/>
             <wp:positionH relativeFrom="margin">
-              <wp:align>left</wp:align>
+              <wp:posOffset>95693</wp:posOffset>
             </wp:positionH>
             <wp:positionV relativeFrom="paragraph">
-              <wp:posOffset>215664</wp:posOffset>
-            </wp:positionV>
-            <wp:extent cx="5612130" cy="2686050"/>
-            <wp:effectExtent l="0" t="0" r="7620" b="0"/>
-            <wp:wrapSquare wrapText="bothSides"/>
-            <wp:docPr id="13" name="Imagen 13" descr="Interfaz de usuario gráfica&#10;&#10;Descripción generada automáticamente con confianza media"/>
-            <wp:cNvGraphicFramePr>
-              <a:graphicFrameLocks xmlns:a="http://schemas.openxmlformats.org/drawingml/2006/main" noChangeAspect="1"/>
-            </wp:cNvGraphicFramePr>
-            <a:graphic xmlns:a="http://schemas.openxmlformats.org/drawingml/2006/main">
-              <a:graphicData uri="http://schemas.openxmlformats.org/drawingml/2006/picture">
-                <pic:pic xmlns:pic="http://schemas.openxmlformats.org/drawingml/2006/picture">
-                  <pic:nvPicPr>
-                    <pic:cNvPr id="13" name="Imagen 13" descr="Interfaz de usuario gráfica&#10;&#10;Descripción generada automáticamente con confianza media"/>
-                    <pic:cNvPicPr/>
-                  </pic:nvPicPr>
-                  <pic:blipFill>
-                    <a:blip r:embed="rId26"/>
-                    <a:stretch>
-                      <a:fillRect/>
-                    </a:stretch>
-                  </pic:blipFill>
-                  <pic:spPr>
-                    <a:xfrm>
-                      <a:off x="0" y="0"/>
-                      <a:ext cx="5612130" cy="2686050"/>
-                    </a:xfrm>
-                    <a:prstGeom prst="rect">
-                      <a:avLst/>
-                    </a:prstGeom>
-                  </pic:spPr>
-                </pic:pic>
-              </a:graphicData>
-            </a:graphic>
-          </wp:anchor>
-        </w:drawing>
-      </w:r>
-      <w:r>
-        <w:t>DELETE</w:t>
-      </w:r>
-    </w:p>
-    <w:p>
-      <w:r>
-        <w:drawing>
-          <wp:anchor distT="0" distB="0" distL="114300" distR="114300" simplePos="0" relativeHeight="251661824" behindDoc="0" locked="0" layoutInCell="1" allowOverlap="1" wp14:anchorId="1FFAF7CA" wp14:editId="184D52B6">
-            <wp:simplePos x="0" y="0"/>
-            <wp:positionH relativeFrom="margin">
-              <wp:align>left</wp:align>
-            </wp:positionH>
-            <wp:positionV relativeFrom="paragraph">
-              <wp:posOffset>2917825</wp:posOffset>
+              <wp:posOffset>4064517</wp:posOffset>
             </wp:positionV>
             <wp:extent cx="6056630" cy="1123950"/>
             <wp:effectExtent l="0" t="0" r="1270" b="0"/>
@@ -27020,14 +26883,64 @@
           </wp:anchor>
         </w:drawing>
       </w:r>
+      <w:r>
+        <w:drawing>
+          <wp:anchor distT="0" distB="0" distL="114300" distR="114300" simplePos="0" relativeHeight="251657728" behindDoc="0" locked="0" layoutInCell="1" allowOverlap="1" wp14:anchorId="2AF10698" wp14:editId="79E23325">
+            <wp:simplePos x="0" y="0"/>
+            <wp:positionH relativeFrom="margin">
+              <wp:posOffset>82402</wp:posOffset>
+            </wp:positionH>
+            <wp:positionV relativeFrom="paragraph">
+              <wp:posOffset>1263458</wp:posOffset>
+            </wp:positionV>
+            <wp:extent cx="5612130" cy="2686050"/>
+            <wp:effectExtent l="0" t="0" r="7620" b="0"/>
+            <wp:wrapSquare wrapText="bothSides"/>
+            <wp:docPr id="13" name="Imagen 13" descr="Interfaz de usuario gráfica&#10;&#10;Descripción generada automáticamente con confianza media"/>
+            <wp:cNvGraphicFramePr>
+              <a:graphicFrameLocks xmlns:a="http://schemas.openxmlformats.org/drawingml/2006/main" noChangeAspect="1"/>
+            </wp:cNvGraphicFramePr>
+            <a:graphic xmlns:a="http://schemas.openxmlformats.org/drawingml/2006/main">
+              <a:graphicData uri="http://schemas.openxmlformats.org/drawingml/2006/picture">
+                <pic:pic xmlns:pic="http://schemas.openxmlformats.org/drawingml/2006/picture">
+                  <pic:nvPicPr>
+                    <pic:cNvPr id="13" name="Imagen 13" descr="Interfaz de usuario gráfica&#10;&#10;Descripción generada automáticamente con confianza media"/>
+                    <pic:cNvPicPr/>
+                  </pic:nvPicPr>
+                  <pic:blipFill>
+                    <a:blip r:embed="rId28"/>
+                    <a:stretch>
+                      <a:fillRect/>
+                    </a:stretch>
+                  </pic:blipFill>
+                  <pic:spPr>
+                    <a:xfrm>
+                      <a:off x="0" y="0"/>
+                      <a:ext cx="5612130" cy="2686050"/>
+                    </a:xfrm>
+                    <a:prstGeom prst="rect">
+                      <a:avLst/>
+                    </a:prstGeom>
+                  </pic:spPr>
+                </pic:pic>
+              </a:graphicData>
+            </a:graphic>
+          </wp:anchor>
+        </w:drawing>
+      </w:r>
+      <w:r>
+        <w:t>DELETE</w:t>
+      </w:r>
     </w:p>
     <w:p/>
+    <w:p/>
     <w:p>
       <w:pPr>
         <w:pStyle w:val="Ttulo1"/>
         <w:jc w:val="both"/>
       </w:pPr>
       <w:r>
+        <w:lastRenderedPageBreak/>
         <w:t xml:space="preserve">Estrategia de despliegue </w:t>
       </w:r>
     </w:p>
@@ -27053,60 +26966,6 @@
     </w:sectPr>
   </w:body>
 </w:document>
-</file>
-
-<file path=word/intelligence2.xml><?xml version="1.0" encoding="utf-8"?>
-<int2:intelligence xmlns:int2="http://schemas.microsoft.com/office/intelligence/2020/intelligence" xmlns:oel="http://schemas.microsoft.com/office/2019/extlst">
-  <int2:observations>
-    <int2:textHash int2:hashCode="jfU3Qpw4+Bdg/h" int2:id="xEd0Im7m">
-      <int2:state int2:value="Rejected" int2:type="LegacyProofing"/>
-    </int2:textHash>
-    <int2:textHash int2:hashCode="QIxHKTfUT1UDfu" int2:id="6LYnQzMf">
-      <int2:state int2:value="Rejected" int2:type="LegacyProofing"/>
-    </int2:textHash>
-    <int2:textHash int2:hashCode="8XiGfaKHnK4PYG" int2:id="4Lu7l60m">
-      <int2:state int2:value="Rejected" int2:type="LegacyProofing"/>
-    </int2:textHash>
-    <int2:textHash int2:hashCode="NszMy6svw23GDI" int2:id="k6vFBvbZ">
-      <int2:state int2:value="Rejected" int2:type="LegacyProofing"/>
-    </int2:textHash>
-    <int2:textHash int2:hashCode="Z8ciojrYHKfDBJ" int2:id="91ef1M77">
-      <int2:state int2:value="Rejected" int2:type="LegacyProofing"/>
-    </int2:textHash>
-    <int2:textHash int2:hashCode="skKqPkrlPH7ntx" int2:id="qjG4A9GD">
-      <int2:state int2:value="Rejected" int2:type="LegacyProofing"/>
-    </int2:textHash>
-    <int2:textHash int2:hashCode="sSJ1eHHmbRq7dp" int2:id="cZ2xyiJg">
-      <int2:state int2:value="Rejected" int2:type="LegacyProofing"/>
-    </int2:textHash>
-    <int2:textHash int2:hashCode="d6zSMTY5dL94YF" int2:id="Wl3aHMhg">
-      <int2:state int2:value="Rejected" int2:type="LegacyProofing"/>
-    </int2:textHash>
-    <int2:textHash int2:hashCode="Jzb6spHwTmm2LU" int2:id="mvZyXQPd">
-      <int2:state int2:value="Rejected" int2:type="LegacyProofing"/>
-    </int2:textHash>
-    <int2:textHash int2:hashCode="CsGm96kx4tnkIn" int2:id="Oq7KpsMX">
-      <int2:state int2:value="Rejected" int2:type="LegacyProofing"/>
-    </int2:textHash>
-    <int2:textHash int2:hashCode="J60WctjJfXSMnx" int2:id="RcMy0HqS">
-      <int2:state int2:value="Rejected" int2:type="LegacyProofing"/>
-    </int2:textHash>
-    <int2:textHash int2:hashCode="6EOaa48B500t/F" int2:id="V2SD2JIM">
-      <int2:state int2:value="Rejected" int2:type="LegacyProofing"/>
-    </int2:textHash>
-    <int2:textHash int2:hashCode="E/L20TU89aeToG" int2:id="7s8Z2z8y">
-      <int2:state int2:value="Rejected" int2:type="LegacyProofing"/>
-    </int2:textHash>
-  </int2:observations>
-  <int2:intelligenceSettings>
-    <int2:extLst>
-      <oel:ext uri="74B372B9-2EFF-4315-9A3F-32BA87CA82B1">
-        <int2:goals int2:version="1" int2:formality="0"/>
-      </oel:ext>
-    </int2:extLst>
-  </int2:intelligenceSettings>
-  <int2:onDemandWorkflows/>
-</int2:intelligence>
 </file>
 
 <file path=word/numbering.xml><?xml version="1.0" encoding="utf-8"?>
@@ -31148,6 +31007,29 @@
       </w:tblBorders>
     </w:tblPr>
   </w:style>
+  <w:style w:type="character" w:styleId="Hipervnculo">
+    <w:name w:val="Hyperlink"/>
+    <w:basedOn w:val="Fuentedeprrafopredeter"/>
+    <w:uiPriority w:val="99"/>
+    <w:unhideWhenUsed/>
+    <w:rsid w:val="002F0ED0"/>
+    <w:rPr>
+      <w:color w:val="0563C1" w:themeColor="hyperlink"/>
+      <w:u w:val="single"/>
+    </w:rPr>
+  </w:style>
+  <w:style w:type="character" w:styleId="Mencinsinresolver">
+    <w:name w:val="Unresolved Mention"/>
+    <w:basedOn w:val="Fuentedeprrafopredeter"/>
+    <w:uiPriority w:val="99"/>
+    <w:semiHidden/>
+    <w:unhideWhenUsed/>
+    <w:rsid w:val="002F0ED0"/>
+    <w:rPr>
+      <w:color w:val="605E5C"/>
+      <w:shd w:val="clear" w:color="auto" w:fill="E1DFDD"/>
+    </w:rPr>
+  </w:style>
 </w:styles>
 </file>
 
@@ -31704,16 +31586,8 @@
 <file path=customXml/itemProps2.xml><?xml version="1.0" encoding="utf-8"?>
 <ds:datastoreItem xmlns:ds="http://schemas.openxmlformats.org/officeDocument/2006/customXml" ds:itemID="{D20C3F01-B5E9-4CE1-97FE-DD87901E8B60}">
   <ds:schemaRefs>
-    <ds:schemaRef ds:uri="http://purl.org/dc/dcmitype/"/>
-    <ds:schemaRef ds:uri="http://purl.org/dc/elements/1.1/"/>
-    <ds:schemaRef ds:uri="http://schemas.openxmlformats.org/package/2006/metadata/core-properties"/>
     <ds:schemaRef ds:uri="http://schemas.microsoft.com/office/2006/metadata/properties"/>
-    <ds:schemaRef ds:uri="http://purl.org/dc/terms/"/>
-    <ds:schemaRef ds:uri="http://www.w3.org/XML/1998/namespace"/>
-    <ds:schemaRef ds:uri="49e32f2e-d8b1-4f08-9703-c41d76e2d133"/>
-    <ds:schemaRef ds:uri="http://schemas.microsoft.com/office/2006/documentManagement/types"/>
     <ds:schemaRef ds:uri="http://schemas.microsoft.com/office/infopath/2007/PartnerControls"/>
-    <ds:schemaRef ds:uri="402ad42e-b9ba-4e3b-ad8c-1402a50db831"/>
   </ds:schemaRefs>
 </ds:datastoreItem>
 </file>

--- a/Documentación/EspecificacionFInal.docx
+++ b/Documentación/EspecificacionFInal.docx
@@ -972,8 +972,11 @@
               <w:t xml:space="preserve"> </w:t>
             </w:r>
             <w:r>
+              <w:t xml:space="preserve">El </w:t>
+            </w:r>
+            <w:r>
               <w:lastRenderedPageBreak/>
-              <w:t xml:space="preserve">El administrador </w:t>
+              <w:t xml:space="preserve">administrador </w:t>
             </w:r>
             <w:r>
               <w:t xml:space="preserve">puede eliminar </w:t>
@@ -1889,6 +1892,7 @@
         <w:jc w:val="both"/>
       </w:pPr>
       <w:r>
+        <w:lastRenderedPageBreak/>
         <w:t xml:space="preserve">Diseño </w:t>
       </w:r>
     </w:p>
@@ -1910,7 +1914,6 @@
         <w:rPr>
           <w:noProof/>
         </w:rPr>
-        <w:lastRenderedPageBreak/>
         <w:drawing>
           <wp:anchor distT="0" distB="0" distL="114300" distR="114300" simplePos="0" relativeHeight="251658241" behindDoc="0" locked="0" layoutInCell="1" allowOverlap="1" wp14:anchorId="6C003DE4" wp14:editId="7B9A2721">
             <wp:simplePos x="0" y="0"/>
@@ -1975,11 +1978,72 @@
         <w:pStyle w:val="Ttulo3"/>
         <w:jc w:val="both"/>
       </w:pPr>
+    </w:p>
+    <w:p>
+      <w:pPr>
+        <w:pStyle w:val="Ttulo3"/>
+        <w:numPr>
+          <w:ilvl w:val="2"/>
+          <w:numId w:val="0"/>
+        </w:numPr>
+        <w:jc w:val="both"/>
+      </w:pPr>
       <w:r>
         <w:rPr>
           <w:noProof/>
         </w:rPr>
-        <w:lastRenderedPageBreak/>
+        <w:drawing>
+          <wp:inline distT="0" distB="0" distL="0" distR="0" wp14:anchorId="446D2254" wp14:editId="1E7DABDF">
+            <wp:extent cx="4572000" cy="2809875"/>
+            <wp:effectExtent l="0" t="0" r="0" b="0"/>
+            <wp:docPr id="2059825623" name="Imagen 2059825623"/>
+            <wp:cNvGraphicFramePr>
+              <a:graphicFrameLocks xmlns:a="http://schemas.openxmlformats.org/drawingml/2006/main" noChangeAspect="1"/>
+            </wp:cNvGraphicFramePr>
+            <a:graphic xmlns:a="http://schemas.openxmlformats.org/drawingml/2006/main">
+              <a:graphicData uri="http://schemas.openxmlformats.org/drawingml/2006/picture">
+                <pic:pic xmlns:pic="http://schemas.openxmlformats.org/drawingml/2006/picture">
+                  <pic:nvPicPr>
+                    <pic:cNvPr id="0" name=""/>
+                    <pic:cNvPicPr/>
+                  </pic:nvPicPr>
+                  <pic:blipFill>
+                    <a:blip r:embed="rId11">
+                      <a:extLst>
+                        <a:ext uri="{28A0092B-C50C-407E-A947-70E740481C1C}">
+                          <a14:useLocalDpi xmlns:a14="http://schemas.microsoft.com/office/drawing/2010/main" val="0"/>
+                        </a:ext>
+                      </a:extLst>
+                    </a:blip>
+                    <a:stretch>
+                      <a:fillRect/>
+                    </a:stretch>
+                  </pic:blipFill>
+                  <pic:spPr>
+                    <a:xfrm>
+                      <a:off x="0" y="0"/>
+                      <a:ext cx="4572000" cy="2809875"/>
+                    </a:xfrm>
+                    <a:prstGeom prst="rect">
+                      <a:avLst/>
+                    </a:prstGeom>
+                  </pic:spPr>
+                </pic:pic>
+              </a:graphicData>
+            </a:graphic>
+          </wp:inline>
+        </w:drawing>
+      </w:r>
+    </w:p>
+    <w:p>
+      <w:pPr>
+        <w:pStyle w:val="Ttulo3"/>
+        <w:jc w:val="both"/>
+      </w:pPr>
+      <w:r>
+        <w:rPr>
+          <w:noProof/>
+        </w:rPr>
         <w:drawing>
           <wp:anchor distT="0" distB="0" distL="114300" distR="114300" simplePos="0" relativeHeight="251658242" behindDoc="0" locked="0" layoutInCell="1" allowOverlap="1" wp14:anchorId="197E94B2" wp14:editId="38C32B96">
             <wp:simplePos x="0" y="0"/>
@@ -2004,7 +2068,7 @@
                     <pic:cNvPicPr/>
                   </pic:nvPicPr>
                   <pic:blipFill>
-                    <a:blip r:embed="rId11">
+                    <a:blip r:embed="rId12">
                       <a:extLst>
                         <a:ext uri="{28A0092B-C50C-407E-A947-70E740481C1C}">
                           <a14:useLocalDpi xmlns:a14="http://schemas.microsoft.com/office/drawing/2010/main" val="0"/>
@@ -2058,7 +2122,7 @@
           <w:noProof/>
         </w:rPr>
         <w:drawing>
-          <wp:anchor distT="0" distB="0" distL="114300" distR="114300" simplePos="0" relativeHeight="251660290" behindDoc="0" locked="0" layoutInCell="1" allowOverlap="1" wp14:anchorId="66EBA33F" wp14:editId="68904420">
+          <wp:anchor distT="0" distB="0" distL="114300" distR="114300" simplePos="0" relativeHeight="251658244" behindDoc="0" locked="0" layoutInCell="1" allowOverlap="1" wp14:anchorId="66EBA33F" wp14:editId="68904420">
             <wp:simplePos x="0" y="0"/>
             <wp:positionH relativeFrom="column">
               <wp:posOffset>34505</wp:posOffset>
@@ -2081,7 +2145,7 @@
                     <pic:cNvPicPr/>
                   </pic:nvPicPr>
                   <pic:blipFill>
-                    <a:blip r:embed="rId12">
+                    <a:blip r:embed="rId13">
                       <a:extLst>
                         <a:ext uri="{28A0092B-C50C-407E-A947-70E740481C1C}">
                           <a14:useLocalDpi xmlns:a14="http://schemas.microsoft.com/office/drawing/2010/main" val="0"/>
@@ -2139,7 +2203,7 @@
           <w:noProof/>
         </w:rPr>
         <w:drawing>
-          <wp:anchor distT="0" distB="0" distL="114300" distR="114300" simplePos="0" relativeHeight="251661314" behindDoc="0" locked="0" layoutInCell="1" allowOverlap="1" wp14:anchorId="55A47852" wp14:editId="58091932">
+          <wp:anchor distT="0" distB="0" distL="114300" distR="114300" simplePos="0" relativeHeight="251658245" behindDoc="0" locked="0" layoutInCell="1" allowOverlap="1" wp14:anchorId="55A47852" wp14:editId="58091932">
             <wp:simplePos x="0" y="0"/>
             <wp:positionH relativeFrom="margin">
               <wp:align>right</wp:align>
@@ -2162,7 +2226,7 @@
                     <pic:cNvPicPr/>
                   </pic:nvPicPr>
                   <pic:blipFill>
-                    <a:blip r:embed="rId13">
+                    <a:blip r:embed="rId14">
                       <a:extLst>
                         <a:ext uri="{28A0092B-C50C-407E-A947-70E740481C1C}">
                           <a14:useLocalDpi xmlns:a14="http://schemas.microsoft.com/office/drawing/2010/main" val="0"/>
@@ -2191,25 +2255,86 @@
     </w:p>
     <w:p>
       <w:pPr>
-        <w:pStyle w:val="Ttulo3"/>
-        <w:jc w:val="both"/>
-      </w:pPr>
-      <w:r>
-        <w:t xml:space="preserve">Vista de procesos </w:t>
+        <w:pStyle w:val="Ttulo4"/>
+      </w:pPr>
+      <w:r>
+        <w:lastRenderedPageBreak/>
+        <w:t>CU-04 Verificar solicitud</w:t>
       </w:r>
     </w:p>
     <w:p>
       <w:pPr>
-        <w:pStyle w:val="Ttulo3"/>
-        <w:jc w:val="both"/>
+        <w:jc w:val="center"/>
       </w:pPr>
       <w:r>
         <w:rPr>
           <w:noProof/>
         </w:rPr>
+        <w:drawing>
+          <wp:inline distT="0" distB="0" distL="0" distR="0" wp14:anchorId="68E7C37D" wp14:editId="0CCC2CC9">
+            <wp:extent cx="3911025" cy="6134100"/>
+            <wp:effectExtent l="0" t="0" r="0" b="0"/>
+            <wp:docPr id="635599518" name="Picture 635599518"/>
+            <wp:cNvGraphicFramePr>
+              <a:graphicFrameLocks xmlns:a="http://schemas.openxmlformats.org/drawingml/2006/main" noChangeAspect="1"/>
+            </wp:cNvGraphicFramePr>
+            <a:graphic xmlns:a="http://schemas.openxmlformats.org/drawingml/2006/main">
+              <a:graphicData uri="http://schemas.openxmlformats.org/drawingml/2006/picture">
+                <pic:pic xmlns:pic="http://schemas.openxmlformats.org/drawingml/2006/picture">
+                  <pic:nvPicPr>
+                    <pic:cNvPr id="0" name="Picture 635599518"/>
+                    <pic:cNvPicPr/>
+                  </pic:nvPicPr>
+                  <pic:blipFill>
+                    <a:blip r:embed="rId15">
+                      <a:extLst>
+                        <a:ext uri="{28A0092B-C50C-407E-A947-70E740481C1C}">
+                          <a14:useLocalDpi xmlns:a14="http://schemas.microsoft.com/office/drawing/2010/main" val="0"/>
+                        </a:ext>
+                      </a:extLst>
+                    </a:blip>
+                    <a:stretch>
+                      <a:fillRect/>
+                    </a:stretch>
+                  </pic:blipFill>
+                  <pic:spPr>
+                    <a:xfrm>
+                      <a:off x="0" y="0"/>
+                      <a:ext cx="3911025" cy="6134100"/>
+                    </a:xfrm>
+                    <a:prstGeom prst="rect">
+                      <a:avLst/>
+                    </a:prstGeom>
+                  </pic:spPr>
+                </pic:pic>
+              </a:graphicData>
+            </a:graphic>
+          </wp:inline>
+        </w:drawing>
+      </w:r>
+    </w:p>
+    <w:p/>
+    <w:p>
+      <w:pPr>
+        <w:pStyle w:val="Ttulo3"/>
+        <w:jc w:val="both"/>
+      </w:pPr>
+      <w:r>
         <w:lastRenderedPageBreak/>
+        <w:t xml:space="preserve">Vista de procesos </w:t>
+      </w:r>
+    </w:p>
+    <w:p>
+      <w:pPr>
+        <w:pStyle w:val="Ttulo3"/>
+        <w:jc w:val="both"/>
+      </w:pPr>
+      <w:r>
+        <w:rPr>
+          <w:noProof/>
+        </w:rPr>
         <w:drawing>
-          <wp:anchor distT="0" distB="0" distL="114300" distR="114300" simplePos="0" relativeHeight="251659266" behindDoc="0" locked="0" layoutInCell="1" allowOverlap="1" wp14:anchorId="00819DD3" wp14:editId="7E72FD61">
+          <wp:anchor distT="0" distB="0" distL="114300" distR="114300" simplePos="0" relativeHeight="251658243" behindDoc="0" locked="0" layoutInCell="1" allowOverlap="1" wp14:anchorId="00819DD3" wp14:editId="7E72FD61">
             <wp:simplePos x="0" y="0"/>
             <wp:positionH relativeFrom="margin">
               <wp:align>right</wp:align>
@@ -2232,7 +2357,7 @@
                     <pic:cNvPicPr/>
                   </pic:nvPicPr>
                   <pic:blipFill>
-                    <a:blip r:embed="rId14">
+                    <a:blip r:embed="rId16">
                       <a:extLst>
                         <a:ext uri="{28A0092B-C50C-407E-A947-70E740481C1C}">
                           <a14:useLocalDpi xmlns:a14="http://schemas.microsoft.com/office/drawing/2010/main" val="0"/>
@@ -2297,7 +2422,7 @@
                     <pic:cNvPicPr/>
                   </pic:nvPicPr>
                   <pic:blipFill>
-                    <a:blip r:embed="rId15"/>
+                    <a:blip r:embed="rId17"/>
                     <a:stretch>
                       <a:fillRect/>
                     </a:stretch>
@@ -2659,6 +2784,7 @@
                 <w:bCs/>
                 <w:lang w:eastAsia="es-MX"/>
               </w:rPr>
+              <w:lastRenderedPageBreak/>
               <w:t>Descripción:</w:t>
             </w:r>
             <w:r>
@@ -2746,7 +2872,6 @@
                 <w:bCs/>
                 <w:lang w:eastAsia="es-MX"/>
               </w:rPr>
-              <w:lastRenderedPageBreak/>
               <w:t>Actor(es):</w:t>
             </w:r>
             <w:r>
@@ -4635,6 +4760,7 @@
                 <w:bCs/>
                 <w:lang w:eastAsia="es-MX"/>
               </w:rPr>
+              <w:lastRenderedPageBreak/>
               <w:t>Extiende:</w:t>
             </w:r>
             <w:r>
@@ -6282,6 +6408,7 @@
                 <w:bCs/>
                 <w:lang w:eastAsia="es-MX"/>
               </w:rPr>
+              <w:lastRenderedPageBreak/>
               <w:t>Excepciones:</w:t>
             </w:r>
             <w:r>
@@ -6534,7 +6661,6 @@
                 <w:bCs/>
                 <w:lang w:eastAsia="es-MX"/>
               </w:rPr>
-              <w:lastRenderedPageBreak/>
               <w:t>Postcondiciones:</w:t>
             </w:r>
             <w:r>
@@ -8334,6 +8460,7 @@
                 <w:bCs/>
                 <w:lang w:eastAsia="es-MX"/>
               </w:rPr>
+              <w:lastRenderedPageBreak/>
               <w:t>Reglas de negocio:</w:t>
             </w:r>
             <w:r>
@@ -8710,7 +8837,6 @@
                 <w:bCs/>
                 <w:lang w:eastAsia="es-MX"/>
               </w:rPr>
-              <w:lastRenderedPageBreak/>
               <w:t>Nombre:</w:t>
             </w:r>
             <w:r>
@@ -10248,6 +10374,7 @@
                 <w:rFonts w:eastAsia="Times New Roman" w:cs="Times New Roman"/>
                 <w:lang w:eastAsia="es-MX"/>
               </w:rPr>
+              <w:lastRenderedPageBreak/>
               <w:t xml:space="preserve">El </w:t>
             </w:r>
             <w:r>
@@ -10353,6 +10480,7 @@
                 <w:bCs/>
                 <w:lang w:eastAsia="es-MX"/>
               </w:rPr>
+              <w:lastRenderedPageBreak/>
               <w:t>Excepciones:</w:t>
             </w:r>
             <w:r>
@@ -10564,7 +10692,6 @@
                 <w:rFonts w:eastAsia="Times New Roman" w:cs="Times New Roman"/>
                 <w:lang w:eastAsia="es-MX"/>
               </w:rPr>
-              <w:lastRenderedPageBreak/>
               <w:t>Termina caso de uso. </w:t>
             </w:r>
           </w:p>
@@ -10606,7 +10733,6 @@
                 <w:bCs/>
                 <w:lang w:eastAsia="es-MX"/>
               </w:rPr>
-              <w:lastRenderedPageBreak/>
               <w:t>Postcondiciones:</w:t>
             </w:r>
             <w:r>
@@ -12246,6 +12372,7 @@
                 <w:rFonts w:eastAsia="Times New Roman" w:cs="Times New Roman"/>
                 <w:lang w:eastAsia="es-MX"/>
               </w:rPr>
+              <w:lastRenderedPageBreak/>
               <w:t xml:space="preserve">El </w:t>
             </w:r>
             <w:r>
@@ -12357,7 +12484,6 @@
                 <w:rFonts w:eastAsia="Times New Roman" w:cs="Times New Roman"/>
                 <w:lang w:eastAsia="es-MX"/>
               </w:rPr>
-              <w:lastRenderedPageBreak/>
               <w:t>Fin del</w:t>
             </w:r>
             <w:r>
@@ -16204,7 +16330,6 @@
                 <w:rFonts w:eastAsia="Times New Roman" w:cs="Times New Roman"/>
                 <w:lang w:eastAsia="es-MX"/>
               </w:rPr>
-              <w:lastRenderedPageBreak/>
               <w:t>OPINIÓN (</w:t>
             </w:r>
             <w:r>
@@ -16241,6 +16366,7 @@
                 <w:rFonts w:eastAsia="Times New Roman" w:cs="Times New Roman"/>
                 <w:lang w:eastAsia="es-MX"/>
               </w:rPr>
+              <w:lastRenderedPageBreak/>
               <w:t xml:space="preserve">El </w:t>
             </w:r>
             <w:r>
@@ -24017,7 +24143,7 @@
         </w:rPr>
         <w:t xml:space="preserve">PEP 257 – Docstring Conventions | peps.python.org. (s. f.). Python Enhancement Proposals. </w:t>
       </w:r>
-      <w:hyperlink r:id="rId16" w:history="1">
+      <w:hyperlink r:id="rId18" w:history="1">
         <w:r>
           <w:rPr>
             <w:rStyle w:val="Hipervnculo"/>
@@ -24081,6 +24207,1760 @@
     </w:p>
     <w:p>
       <w:pPr>
+        <w:pStyle w:val="Ttulo3"/>
+      </w:pPr>
+      <w:r>
+        <w:t xml:space="preserve">Convenciones </w:t>
+      </w:r>
+      <w:r>
+        <w:t xml:space="preserve">de nombres </w:t>
+      </w:r>
+    </w:p>
+    <w:p>
+      <w:pPr>
+        <w:ind w:left="432"/>
+      </w:pPr>
+      <w:r>
+        <w:t xml:space="preserve">Se usará las convenciones </w:t>
+      </w:r>
+      <w:proofErr w:type="spellStart"/>
+      <w:r>
+        <w:t>UpperCamelCase</w:t>
+      </w:r>
+      <w:proofErr w:type="spellEnd"/>
+      <w:r>
+        <w:t xml:space="preserve"> en las </w:t>
+      </w:r>
+      <w:r>
+        <w:t>funciones para</w:t>
+      </w:r>
+      <w:r>
+        <w:t xml:space="preserve"> </w:t>
+      </w:r>
+      <w:r>
+        <w:t xml:space="preserve">C# mientras que </w:t>
+      </w:r>
+      <w:proofErr w:type="spellStart"/>
+      <w:r>
+        <w:t>LowelCamelCase</w:t>
+      </w:r>
+      <w:proofErr w:type="spellEnd"/>
+      <w:r>
+        <w:t xml:space="preserve"> para los métodos en Python </w:t>
+      </w:r>
+    </w:p>
+    <w:tbl>
+      <w:tblPr>
+        <w:tblStyle w:val="Tablaconcuadrcula"/>
+        <w:tblW w:w="0" w:type="auto"/>
+        <w:tblInd w:w="432" w:type="dxa"/>
+        <w:tblLook w:val="04A0" w:firstRow="1" w:lastRow="0" w:firstColumn="1" w:lastColumn="0" w:noHBand="0" w:noVBand="1"/>
+      </w:tblPr>
+      <w:tblGrid>
+        <w:gridCol w:w="4196"/>
+        <w:gridCol w:w="4200"/>
+      </w:tblGrid>
+      <w:tr>
+        <w:tc>
+          <w:tcPr>
+            <w:tcW w:w="4414" w:type="dxa"/>
+          </w:tcPr>
+          <w:p>
+            <w:proofErr w:type="spellStart"/>
+            <w:r>
+              <w:t>void</w:t>
+            </w:r>
+            <w:proofErr w:type="spellEnd"/>
+            <w:r>
+              <w:t xml:space="preserve"> </w:t>
+            </w:r>
+            <w:proofErr w:type="spellStart"/>
+            <w:r>
+              <w:t>getId</w:t>
+            </w:r>
+            <w:proofErr w:type="spellEnd"/>
+            <w:r>
+              <w:t>(</w:t>
+            </w:r>
+            <w:proofErr w:type="spellStart"/>
+            <w:r>
+              <w:t>Student</w:t>
+            </w:r>
+            <w:proofErr w:type="spellEnd"/>
+            <w:r>
+              <w:t xml:space="preserve"> </w:t>
+            </w:r>
+            <w:proofErr w:type="spellStart"/>
+            <w:r>
+              <w:t>student</w:t>
+            </w:r>
+            <w:proofErr w:type="spellEnd"/>
+            <w:r>
+              <w:t>):</w:t>
+            </w:r>
+          </w:p>
+        </w:tc>
+        <w:tc>
+          <w:tcPr>
+            <w:tcW w:w="4414" w:type="dxa"/>
+          </w:tcPr>
+          <w:p>
+            <w:pPr>
+              <w:rPr>
+                <w:lang w:val="en-US"/>
+              </w:rPr>
+            </w:pPr>
+            <w:r>
+              <w:rPr>
+                <w:lang w:val="en-US"/>
+              </w:rPr>
+              <w:t xml:space="preserve">def </w:t>
+            </w:r>
+            <w:proofErr w:type="spellStart"/>
+            <w:r>
+              <w:rPr>
+                <w:lang w:val="en-US"/>
+              </w:rPr>
+              <w:t>get_by_</w:t>
+            </w:r>
+            <w:proofErr w:type="gramStart"/>
+            <w:r>
+              <w:rPr>
+                <w:lang w:val="en-US"/>
+              </w:rPr>
+              <w:t>id</w:t>
+            </w:r>
+            <w:proofErr w:type="spellEnd"/>
+            <w:r>
+              <w:rPr>
+                <w:lang w:val="en-US"/>
+              </w:rPr>
+              <w:t>(</w:t>
+            </w:r>
+            <w:proofErr w:type="spellStart"/>
+            <w:proofErr w:type="gramEnd"/>
+            <w:r>
+              <w:rPr>
+                <w:lang w:val="en-US"/>
+              </w:rPr>
+              <w:t>cls</w:t>
+            </w:r>
+            <w:proofErr w:type="spellEnd"/>
+            <w:r>
+              <w:rPr>
+                <w:lang w:val="en-US"/>
+              </w:rPr>
+              <w:t>, id):</w:t>
+            </w:r>
+          </w:p>
+        </w:tc>
+      </w:tr>
+    </w:tbl>
+    <w:p>
+      <w:pPr>
+        <w:pStyle w:val="Ttulo3"/>
+        <w:rPr>
+          <w:lang w:val="en-US"/>
+        </w:rPr>
+      </w:pPr>
+      <w:r>
+        <w:rPr>
+          <w:lang w:val="en-US"/>
+        </w:rPr>
+        <w:t xml:space="preserve"> </w:t>
+      </w:r>
+      <w:proofErr w:type="spellStart"/>
+      <w:r>
+        <w:rPr>
+          <w:lang w:val="en-US"/>
+        </w:rPr>
+        <w:t>Nombres</w:t>
+      </w:r>
+      <w:proofErr w:type="spellEnd"/>
+      <w:r>
+        <w:rPr>
+          <w:lang w:val="en-US"/>
+        </w:rPr>
+        <w:t xml:space="preserve"> </w:t>
+      </w:r>
+      <w:proofErr w:type="spellStart"/>
+      <w:r>
+        <w:rPr>
+          <w:lang w:val="en-US"/>
+        </w:rPr>
+        <w:t>consistentes</w:t>
+      </w:r>
+      <w:proofErr w:type="spellEnd"/>
+      <w:r>
+        <w:rPr>
+          <w:lang w:val="en-US"/>
+        </w:rPr>
+        <w:t xml:space="preserve"> </w:t>
+      </w:r>
+    </w:p>
+    <w:p>
+      <w:pPr>
+        <w:ind w:left="432"/>
+      </w:pPr>
+      <w:r>
+        <w:t>L</w:t>
+      </w:r>
+      <w:r>
+        <w:t xml:space="preserve">as variables </w:t>
+      </w:r>
+      <w:r>
+        <w:t xml:space="preserve">deben poseer </w:t>
+      </w:r>
+      <w:r>
+        <w:t xml:space="preserve">nombres que permitan conocer </w:t>
+      </w:r>
+      <w:r>
+        <w:t xml:space="preserve">la utilidad de variable </w:t>
+      </w:r>
+    </w:p>
+    <w:tbl>
+      <w:tblPr>
+        <w:tblStyle w:val="Tablaconcuadrcula"/>
+        <w:tblW w:w="0" w:type="auto"/>
+        <w:tblInd w:w="432" w:type="dxa"/>
+        <w:tblLook w:val="04A0" w:firstRow="1" w:lastRow="0" w:firstColumn="1" w:lastColumn="0" w:noHBand="0" w:noVBand="1"/>
+      </w:tblPr>
+      <w:tblGrid>
+        <w:gridCol w:w="4198"/>
+        <w:gridCol w:w="4198"/>
+      </w:tblGrid>
+      <w:tr>
+        <w:tc>
+          <w:tcPr>
+            <w:tcW w:w="4198" w:type="dxa"/>
+          </w:tcPr>
+          <w:p/>
+        </w:tc>
+        <w:tc>
+          <w:tcPr>
+            <w:tcW w:w="4198" w:type="dxa"/>
+          </w:tcPr>
+          <w:p>
+            <w:r>
+              <w:t>place = Place(**data)</w:t>
+            </w:r>
+          </w:p>
+        </w:tc>
+      </w:tr>
+    </w:tbl>
+    <w:p/>
+    <w:p>
+      <w:pPr>
+        <w:pStyle w:val="Ttulo3"/>
+      </w:pPr>
+      <w:r>
+        <w:t xml:space="preserve">Manejo de errores y excepciones </w:t>
+      </w:r>
+    </w:p>
+    <w:p>
+      <w:r>
+        <w:t xml:space="preserve">Es necesario especificar </w:t>
+      </w:r>
+      <w:r>
+        <w:t xml:space="preserve">el error que se ha generado por la excepción </w:t>
+      </w:r>
+      <w:r>
+        <w:t xml:space="preserve">y deben ser guardadas para una futura retroalimentación </w:t>
+      </w:r>
+    </w:p>
+    <w:tbl>
+      <w:tblPr>
+        <w:tblStyle w:val="Tablaconcuadrcula"/>
+        <w:tblW w:w="0" w:type="auto"/>
+        <w:tblLook w:val="04A0" w:firstRow="1" w:lastRow="0" w:firstColumn="1" w:lastColumn="0" w:noHBand="0" w:noVBand="1"/>
+      </w:tblPr>
+      <w:tblGrid>
+        <w:gridCol w:w="4414"/>
+        <w:gridCol w:w="4414"/>
+      </w:tblGrid>
+      <w:tr>
+        <w:tc>
+          <w:tcPr>
+            <w:tcW w:w="4414" w:type="dxa"/>
+          </w:tcPr>
+          <w:p/>
+        </w:tc>
+        <w:tc>
+          <w:tcPr>
+            <w:tcW w:w="4414" w:type="dxa"/>
+          </w:tcPr>
+          <w:p>
+            <w:pPr>
+              <w:rPr>
+                <w:lang w:val="en-US"/>
+              </w:rPr>
+            </w:pPr>
+            <w:r>
+              <w:rPr>
+                <w:lang w:val="en-US"/>
+              </w:rPr>
+              <w:t>try:</w:t>
+            </w:r>
+          </w:p>
+          <w:p>
+            <w:pPr>
+              <w:rPr>
+                <w:lang w:val="en-US"/>
+              </w:rPr>
+            </w:pPr>
+            <w:r>
+              <w:rPr>
+                <w:lang w:val="en-US"/>
+              </w:rPr>
+              <w:lastRenderedPageBreak/>
+              <w:t xml:space="preserve">            data = </w:t>
+            </w:r>
+            <w:proofErr w:type="spellStart"/>
+            <w:r>
+              <w:rPr>
+                <w:lang w:val="en-US"/>
+              </w:rPr>
+              <w:t>place_</w:t>
+            </w:r>
+            <w:proofErr w:type="gramStart"/>
+            <w:r>
+              <w:rPr>
+                <w:lang w:val="en-US"/>
+              </w:rPr>
+              <w:t>schema.load</w:t>
+            </w:r>
+            <w:proofErr w:type="spellEnd"/>
+            <w:proofErr w:type="gramEnd"/>
+            <w:r>
+              <w:rPr>
+                <w:lang w:val="en-US"/>
+              </w:rPr>
+              <w:t>(data=</w:t>
+            </w:r>
+            <w:proofErr w:type="spellStart"/>
+            <w:r>
+              <w:rPr>
+                <w:lang w:val="en-US"/>
+              </w:rPr>
+              <w:t>json_data</w:t>
+            </w:r>
+            <w:proofErr w:type="spellEnd"/>
+            <w:r>
+              <w:rPr>
+                <w:lang w:val="en-US"/>
+              </w:rPr>
+              <w:t>)</w:t>
+            </w:r>
+          </w:p>
+          <w:p>
+            <w:pPr>
+              <w:rPr>
+                <w:lang w:val="en-US"/>
+              </w:rPr>
+            </w:pPr>
+            <w:r>
+              <w:rPr>
+                <w:lang w:val="en-US"/>
+              </w:rPr>
+              <w:t xml:space="preserve">        except </w:t>
+            </w:r>
+            <w:proofErr w:type="spellStart"/>
+            <w:r>
+              <w:rPr>
+                <w:lang w:val="en-US"/>
+              </w:rPr>
+              <w:t>ValidationError</w:t>
+            </w:r>
+            <w:proofErr w:type="spellEnd"/>
+            <w:r>
+              <w:rPr>
+                <w:lang w:val="en-US"/>
+              </w:rPr>
+              <w:t xml:space="preserve"> as </w:t>
+            </w:r>
+            <w:proofErr w:type="spellStart"/>
+            <w:r>
+              <w:rPr>
+                <w:lang w:val="en-US"/>
+              </w:rPr>
+              <w:t>exc</w:t>
+            </w:r>
+            <w:proofErr w:type="spellEnd"/>
+            <w:r>
+              <w:rPr>
+                <w:lang w:val="en-US"/>
+              </w:rPr>
+              <w:t>:</w:t>
+            </w:r>
+          </w:p>
+          <w:p>
+            <w:pPr>
+              <w:rPr>
+                <w:lang w:val="en-US"/>
+              </w:rPr>
+            </w:pPr>
+            <w:r>
+              <w:rPr>
+                <w:lang w:val="en-US"/>
+              </w:rPr>
+              <w:t xml:space="preserve">            return {'message': "Validation errors", 'errors': </w:t>
+            </w:r>
+            <w:proofErr w:type="spellStart"/>
+            <w:proofErr w:type="gramStart"/>
+            <w:r>
+              <w:rPr>
+                <w:lang w:val="en-US"/>
+              </w:rPr>
+              <w:t>exc.messages</w:t>
+            </w:r>
+            <w:proofErr w:type="spellEnd"/>
+            <w:proofErr w:type="gramEnd"/>
+            <w:r>
+              <w:rPr>
+                <w:lang w:val="en-US"/>
+              </w:rPr>
+              <w:t xml:space="preserve">}, </w:t>
+            </w:r>
+            <w:proofErr w:type="spellStart"/>
+            <w:r>
+              <w:rPr>
+                <w:lang w:val="en-US"/>
+              </w:rPr>
+              <w:t>HTTPStatus.BAD_REQUEST</w:t>
+            </w:r>
+            <w:proofErr w:type="spellEnd"/>
+          </w:p>
+        </w:tc>
+      </w:tr>
+    </w:tbl>
+    <w:p>
+      <w:pPr>
+        <w:rPr>
+          <w:lang w:val="en-US"/>
+        </w:rPr>
+      </w:pPr>
+    </w:p>
+    <w:p>
+      <w:pPr>
+        <w:pStyle w:val="Ttulo3"/>
+        <w:rPr>
+          <w:lang w:val="en-US"/>
+        </w:rPr>
+      </w:pPr>
+      <w:proofErr w:type="spellStart"/>
+      <w:r>
+        <w:rPr>
+          <w:lang w:val="en-US"/>
+        </w:rPr>
+        <w:t>Independencia</w:t>
+      </w:r>
+      <w:proofErr w:type="spellEnd"/>
+      <w:r>
+        <w:rPr>
+          <w:lang w:val="en-US"/>
+        </w:rPr>
+        <w:t xml:space="preserve"> </w:t>
+      </w:r>
+      <w:proofErr w:type="spellStart"/>
+      <w:r>
+        <w:rPr>
+          <w:lang w:val="en-US"/>
+        </w:rPr>
+        <w:t>func</w:t>
+      </w:r>
+      <w:r>
+        <w:rPr>
+          <w:lang w:val="en-US"/>
+        </w:rPr>
+        <w:t>ional</w:t>
+      </w:r>
+      <w:proofErr w:type="spellEnd"/>
+    </w:p>
+    <w:p>
+      <w:r>
+        <w:t xml:space="preserve">Procura que las funciones </w:t>
+      </w:r>
+      <w:r>
+        <w:t>h</w:t>
+      </w:r>
+      <w:r>
+        <w:t xml:space="preserve">agan la menor cantidad de tareas posibles </w:t>
+      </w:r>
+    </w:p>
+    <w:tbl>
+      <w:tblPr>
+        <w:tblStyle w:val="Tablaconcuadrcula"/>
+        <w:tblW w:w="0" w:type="auto"/>
+        <w:tblLook w:val="04A0" w:firstRow="1" w:lastRow="0" w:firstColumn="1" w:lastColumn="0" w:noHBand="0" w:noVBand="1"/>
+      </w:tblPr>
+      <w:tblGrid>
+        <w:gridCol w:w="4414"/>
+        <w:gridCol w:w="4414"/>
+      </w:tblGrid>
+      <w:tr>
+        <w:tc>
+          <w:tcPr>
+            <w:tcW w:w="4414" w:type="dxa"/>
+          </w:tcPr>
+          <w:p/>
+        </w:tc>
+        <w:tc>
+          <w:tcPr>
+            <w:tcW w:w="4414" w:type="dxa"/>
+          </w:tcPr>
+          <w:p>
+            <w:pPr>
+              <w:rPr>
+                <w:lang w:val="en-US"/>
+              </w:rPr>
+            </w:pPr>
+            <w:r>
+              <w:rPr>
+                <w:lang w:val="en-US"/>
+              </w:rPr>
+              <w:t xml:space="preserve">  def </w:t>
+            </w:r>
+            <w:proofErr w:type="gramStart"/>
+            <w:r>
+              <w:rPr>
+                <w:lang w:val="en-US"/>
+              </w:rPr>
+              <w:t>delete(</w:t>
+            </w:r>
+            <w:proofErr w:type="gramEnd"/>
+            <w:r>
+              <w:rPr>
+                <w:lang w:val="en-US"/>
+              </w:rPr>
+              <w:t xml:space="preserve">self, </w:t>
+            </w:r>
+            <w:proofErr w:type="spellStart"/>
+            <w:r>
+              <w:rPr>
+                <w:lang w:val="en-US"/>
+              </w:rPr>
+              <w:t>place_id</w:t>
+            </w:r>
+            <w:proofErr w:type="spellEnd"/>
+            <w:r>
+              <w:rPr>
+                <w:lang w:val="en-US"/>
+              </w:rPr>
+              <w:t>):</w:t>
+            </w:r>
+          </w:p>
+          <w:p>
+            <w:pPr>
+              <w:rPr>
+                <w:lang w:val="en-US"/>
+              </w:rPr>
+            </w:pPr>
+            <w:r>
+              <w:rPr>
+                <w:lang w:val="en-US"/>
+              </w:rPr>
+              <w:t xml:space="preserve">        place = </w:t>
+            </w:r>
+            <w:proofErr w:type="spellStart"/>
+            <w:r>
+              <w:rPr>
+                <w:lang w:val="en-US"/>
+              </w:rPr>
+              <w:t>Place.get_by_id</w:t>
+            </w:r>
+            <w:proofErr w:type="spellEnd"/>
+            <w:r>
+              <w:rPr>
+                <w:lang w:val="en-US"/>
+              </w:rPr>
+              <w:t>(</w:t>
+            </w:r>
+            <w:proofErr w:type="spellStart"/>
+            <w:r>
+              <w:rPr>
+                <w:lang w:val="en-US"/>
+              </w:rPr>
+              <w:t>place_id</w:t>
+            </w:r>
+            <w:proofErr w:type="spellEnd"/>
+            <w:r>
+              <w:rPr>
+                <w:lang w:val="en-US"/>
+              </w:rPr>
+              <w:t>)</w:t>
+            </w:r>
+          </w:p>
+          <w:p>
+            <w:pPr>
+              <w:rPr>
+                <w:lang w:val="en-US"/>
+              </w:rPr>
+            </w:pPr>
+            <w:r>
+              <w:rPr>
+                <w:lang w:val="en-US"/>
+              </w:rPr>
+              <w:t xml:space="preserve">        if place is None:</w:t>
+            </w:r>
+          </w:p>
+          <w:p>
+            <w:pPr>
+              <w:rPr>
+                <w:lang w:val="en-US"/>
+              </w:rPr>
+            </w:pPr>
+            <w:r>
+              <w:rPr>
+                <w:lang w:val="en-US"/>
+              </w:rPr>
+              <w:t xml:space="preserve">            return {'message': 'Lugar no </w:t>
+            </w:r>
+            <w:proofErr w:type="spellStart"/>
+            <w:r>
+              <w:rPr>
+                <w:lang w:val="en-US"/>
+              </w:rPr>
+              <w:t>encontrado</w:t>
+            </w:r>
+            <w:proofErr w:type="spellEnd"/>
+            <w:r>
+              <w:rPr>
+                <w:lang w:val="en-US"/>
+              </w:rPr>
+              <w:t xml:space="preserve">'}, </w:t>
+            </w:r>
+            <w:proofErr w:type="spellStart"/>
+            <w:r>
+              <w:rPr>
+                <w:lang w:val="en-US"/>
+              </w:rPr>
+              <w:t>HTTPStatus.NOT_FOUND</w:t>
+            </w:r>
+            <w:proofErr w:type="spellEnd"/>
+          </w:p>
+          <w:p>
+            <w:pPr>
+              <w:rPr>
+                <w:lang w:val="en-US"/>
+              </w:rPr>
+            </w:pPr>
+            <w:r>
+              <w:rPr>
+                <w:lang w:val="en-US"/>
+              </w:rPr>
+              <w:t xml:space="preserve">        </w:t>
+            </w:r>
+            <w:proofErr w:type="spellStart"/>
+            <w:r>
+              <w:rPr>
+                <w:lang w:val="en-US"/>
+              </w:rPr>
+              <w:t>current_user</w:t>
+            </w:r>
+            <w:proofErr w:type="spellEnd"/>
+            <w:r>
+              <w:rPr>
+                <w:lang w:val="en-US"/>
+              </w:rPr>
+              <w:t xml:space="preserve"> = </w:t>
+            </w:r>
+            <w:proofErr w:type="spellStart"/>
+            <w:r>
+              <w:rPr>
+                <w:lang w:val="en-US"/>
+              </w:rPr>
+              <w:t>get_jwt_</w:t>
+            </w:r>
+            <w:proofErr w:type="gramStart"/>
+            <w:r>
+              <w:rPr>
+                <w:lang w:val="en-US"/>
+              </w:rPr>
+              <w:t>identity</w:t>
+            </w:r>
+            <w:proofErr w:type="spellEnd"/>
+            <w:r>
+              <w:rPr>
+                <w:lang w:val="en-US"/>
+              </w:rPr>
+              <w:t>(</w:t>
+            </w:r>
+            <w:proofErr w:type="gramEnd"/>
+            <w:r>
+              <w:rPr>
+                <w:lang w:val="en-US"/>
+              </w:rPr>
+              <w:t>)</w:t>
+            </w:r>
+          </w:p>
+          <w:p>
+            <w:pPr>
+              <w:rPr>
+                <w:lang w:val="en-US"/>
+              </w:rPr>
+            </w:pPr>
+            <w:r>
+              <w:rPr>
+                <w:lang w:val="en-US"/>
+              </w:rPr>
+              <w:t xml:space="preserve">        </w:t>
+            </w:r>
+            <w:proofErr w:type="spellStart"/>
+            <w:r>
+              <w:rPr>
+                <w:lang w:val="en-US"/>
+              </w:rPr>
+              <w:t>current_student</w:t>
+            </w:r>
+            <w:proofErr w:type="spellEnd"/>
+            <w:r>
+              <w:rPr>
+                <w:lang w:val="en-US"/>
+              </w:rPr>
+              <w:t xml:space="preserve"> = </w:t>
+            </w:r>
+            <w:proofErr w:type="spellStart"/>
+            <w:r>
+              <w:rPr>
+                <w:lang w:val="en-US"/>
+              </w:rPr>
+              <w:t>Student.get_by_enrollment</w:t>
+            </w:r>
+            <w:proofErr w:type="spellEnd"/>
+            <w:r>
+              <w:rPr>
+                <w:lang w:val="en-US"/>
+              </w:rPr>
+              <w:t>(</w:t>
+            </w:r>
+            <w:proofErr w:type="spellStart"/>
+            <w:r>
+              <w:rPr>
+                <w:lang w:val="en-US"/>
+              </w:rPr>
+              <w:t>current_user</w:t>
+            </w:r>
+            <w:proofErr w:type="spellEnd"/>
+            <w:r>
+              <w:rPr>
+                <w:lang w:val="en-US"/>
+              </w:rPr>
+              <w:t>)</w:t>
+            </w:r>
+          </w:p>
+          <w:p>
+            <w:pPr>
+              <w:rPr>
+                <w:lang w:val="en-US"/>
+              </w:rPr>
+            </w:pPr>
+            <w:r>
+              <w:rPr>
+                <w:lang w:val="en-US"/>
+              </w:rPr>
+              <w:t xml:space="preserve">        if </w:t>
+            </w:r>
+            <w:proofErr w:type="spellStart"/>
+            <w:r>
+              <w:rPr>
+                <w:lang w:val="en-US"/>
+              </w:rPr>
+              <w:t>current_student.rol</w:t>
+            </w:r>
+            <w:proofErr w:type="spellEnd"/>
+            <w:r>
+              <w:rPr>
+                <w:lang w:val="en-US"/>
+              </w:rPr>
+              <w:t xml:space="preserve"> == '</w:t>
+            </w:r>
+            <w:proofErr w:type="spellStart"/>
+            <w:r>
+              <w:rPr>
+                <w:lang w:val="en-US"/>
+              </w:rPr>
+              <w:t>estudiante</w:t>
+            </w:r>
+            <w:proofErr w:type="spellEnd"/>
+            <w:r>
+              <w:rPr>
+                <w:lang w:val="en-US"/>
+              </w:rPr>
+              <w:t xml:space="preserve">' or </w:t>
+            </w:r>
+            <w:proofErr w:type="spellStart"/>
+            <w:r>
+              <w:rPr>
+                <w:lang w:val="en-US"/>
+              </w:rPr>
+              <w:t>current_user</w:t>
+            </w:r>
+            <w:proofErr w:type="spellEnd"/>
+            <w:r>
+              <w:rPr>
+                <w:lang w:val="en-US"/>
+              </w:rPr>
+              <w:t>=='</w:t>
+            </w:r>
+            <w:proofErr w:type="spellStart"/>
+            <w:r>
+              <w:rPr>
+                <w:lang w:val="en-US"/>
+              </w:rPr>
+              <w:t>moderador</w:t>
+            </w:r>
+            <w:proofErr w:type="spellEnd"/>
+            <w:proofErr w:type="gramStart"/>
+            <w:r>
+              <w:rPr>
+                <w:lang w:val="en-US"/>
+              </w:rPr>
+              <w:t>' :</w:t>
+            </w:r>
+            <w:proofErr w:type="gramEnd"/>
+          </w:p>
+          <w:p>
+            <w:pPr>
+              <w:rPr>
+                <w:lang w:val="en-US"/>
+              </w:rPr>
+            </w:pPr>
+            <w:r>
+              <w:rPr>
+                <w:lang w:val="en-US"/>
+              </w:rPr>
+              <w:t xml:space="preserve">            response=</w:t>
+            </w:r>
+            <w:proofErr w:type="spellStart"/>
+            <w:proofErr w:type="gramStart"/>
+            <w:r>
+              <w:rPr>
+                <w:lang w:val="en-US"/>
+              </w:rPr>
+              <w:t>jsonify</w:t>
+            </w:r>
+            <w:proofErr w:type="spellEnd"/>
+            <w:r>
+              <w:rPr>
+                <w:lang w:val="en-US"/>
+              </w:rPr>
+              <w:t>(</w:t>
+            </w:r>
+            <w:proofErr w:type="gramEnd"/>
+            <w:r>
+              <w:rPr>
+                <w:lang w:val="en-US"/>
+              </w:rPr>
+              <w:t>{'message': 'Access is not allowed'})</w:t>
+            </w:r>
+          </w:p>
+          <w:p>
+            <w:pPr>
+              <w:rPr>
+                <w:lang w:val="en-US"/>
+              </w:rPr>
+            </w:pPr>
+            <w:r>
+              <w:rPr>
+                <w:lang w:val="en-US"/>
+              </w:rPr>
+              <w:t xml:space="preserve">            </w:t>
+            </w:r>
+            <w:proofErr w:type="spellStart"/>
+            <w:proofErr w:type="gramStart"/>
+            <w:r>
+              <w:rPr>
+                <w:lang w:val="en-US"/>
+              </w:rPr>
+              <w:t>response.status</w:t>
+            </w:r>
+            <w:proofErr w:type="gramEnd"/>
+            <w:r>
+              <w:rPr>
+                <w:lang w:val="en-US"/>
+              </w:rPr>
+              <w:t>_code</w:t>
+            </w:r>
+            <w:proofErr w:type="spellEnd"/>
+            <w:r>
+              <w:rPr>
+                <w:lang w:val="en-US"/>
+              </w:rPr>
+              <w:t>=403</w:t>
+            </w:r>
+          </w:p>
+          <w:p>
+            <w:pPr>
+              <w:rPr>
+                <w:lang w:val="en-US"/>
+              </w:rPr>
+            </w:pPr>
+            <w:r>
+              <w:rPr>
+                <w:lang w:val="en-US"/>
+              </w:rPr>
+              <w:t xml:space="preserve">            return response</w:t>
+            </w:r>
+          </w:p>
+          <w:p>
+            <w:pPr>
+              <w:rPr>
+                <w:lang w:val="en-US"/>
+              </w:rPr>
+            </w:pPr>
+            <w:r>
+              <w:rPr>
+                <w:lang w:val="en-US"/>
+              </w:rPr>
+              <w:t xml:space="preserve">        </w:t>
+            </w:r>
+            <w:proofErr w:type="spellStart"/>
+            <w:proofErr w:type="gramStart"/>
+            <w:r>
+              <w:rPr>
+                <w:lang w:val="en-US"/>
+              </w:rPr>
+              <w:t>place.delete</w:t>
+            </w:r>
+            <w:proofErr w:type="spellEnd"/>
+            <w:proofErr w:type="gramEnd"/>
+            <w:r>
+              <w:rPr>
+                <w:lang w:val="en-US"/>
+              </w:rPr>
+              <w:t>()</w:t>
+            </w:r>
+          </w:p>
+          <w:p>
+            <w:pPr>
+              <w:rPr>
+                <w:lang w:val="en-US"/>
+              </w:rPr>
+            </w:pPr>
+            <w:r>
+              <w:rPr>
+                <w:lang w:val="en-US"/>
+              </w:rPr>
+              <w:t xml:space="preserve">        response=</w:t>
+            </w:r>
+            <w:proofErr w:type="spellStart"/>
+            <w:proofErr w:type="gramStart"/>
+            <w:r>
+              <w:rPr>
+                <w:lang w:val="en-US"/>
+              </w:rPr>
+              <w:t>jsonify</w:t>
+            </w:r>
+            <w:proofErr w:type="spellEnd"/>
+            <w:r>
+              <w:rPr>
+                <w:lang w:val="en-US"/>
+              </w:rPr>
+              <w:t>(</w:t>
+            </w:r>
+            <w:proofErr w:type="gramEnd"/>
+            <w:r>
+              <w:rPr>
+                <w:lang w:val="en-US"/>
+              </w:rPr>
+              <w:t>{})</w:t>
+            </w:r>
+          </w:p>
+          <w:p>
+            <w:pPr>
+              <w:rPr>
+                <w:lang w:val="en-US"/>
+              </w:rPr>
+            </w:pPr>
+            <w:r>
+              <w:rPr>
+                <w:lang w:val="en-US"/>
+              </w:rPr>
+              <w:t xml:space="preserve">        </w:t>
+            </w:r>
+            <w:proofErr w:type="spellStart"/>
+            <w:proofErr w:type="gramStart"/>
+            <w:r>
+              <w:rPr>
+                <w:lang w:val="en-US"/>
+              </w:rPr>
+              <w:t>response.status</w:t>
+            </w:r>
+            <w:proofErr w:type="gramEnd"/>
+            <w:r>
+              <w:rPr>
+                <w:lang w:val="en-US"/>
+              </w:rPr>
+              <w:t>_code</w:t>
+            </w:r>
+            <w:proofErr w:type="spellEnd"/>
+            <w:r>
+              <w:rPr>
+                <w:lang w:val="en-US"/>
+              </w:rPr>
+              <w:t>=204</w:t>
+            </w:r>
+          </w:p>
+          <w:p>
+            <w:pPr>
+              <w:rPr>
+                <w:lang w:val="en-US"/>
+              </w:rPr>
+            </w:pPr>
+            <w:r>
+              <w:rPr>
+                <w:lang w:val="en-US"/>
+              </w:rPr>
+              <w:t xml:space="preserve">        </w:t>
+            </w:r>
+            <w:proofErr w:type="gramStart"/>
+            <w:r>
+              <w:rPr>
+                <w:lang w:val="en-US"/>
+              </w:rPr>
+              <w:t>return  response</w:t>
+            </w:r>
+            <w:proofErr w:type="gramEnd"/>
+          </w:p>
+        </w:tc>
+      </w:tr>
+    </w:tbl>
+    <w:p>
+      <w:pPr>
+        <w:pStyle w:val="Ttulo3"/>
+        <w:rPr>
+          <w:lang w:val="en-US"/>
+        </w:rPr>
+      </w:pPr>
+      <w:proofErr w:type="spellStart"/>
+      <w:r>
+        <w:rPr>
+          <w:lang w:val="en-US"/>
+        </w:rPr>
+        <w:t>Usuarios</w:t>
+      </w:r>
+      <w:proofErr w:type="spellEnd"/>
+      <w:r>
+        <w:rPr>
+          <w:lang w:val="en-US"/>
+        </w:rPr>
+        <w:t xml:space="preserve"> </w:t>
+      </w:r>
+      <w:proofErr w:type="spellStart"/>
+      <w:r>
+        <w:rPr>
+          <w:lang w:val="en-US"/>
+        </w:rPr>
+        <w:t>autorizados</w:t>
+      </w:r>
+      <w:proofErr w:type="spellEnd"/>
+    </w:p>
+    <w:p>
+      <w:r>
+        <w:t xml:space="preserve">Para </w:t>
+      </w:r>
+      <w:r>
+        <w:t xml:space="preserve">aumentar la seguridad </w:t>
+      </w:r>
+      <w:r>
+        <w:t xml:space="preserve">utilicen la API con múltiples peticiones se implementa </w:t>
+      </w:r>
+      <w:r>
+        <w:t xml:space="preserve">un token de acceso para solo permitir a usuarios autorizados </w:t>
+      </w:r>
+    </w:p>
+    <w:tbl>
+      <w:tblPr>
+        <w:tblStyle w:val="Tablaconcuadrcula"/>
+        <w:tblW w:w="0" w:type="auto"/>
+        <w:tblLook w:val="04A0" w:firstRow="1" w:lastRow="0" w:firstColumn="1" w:lastColumn="0" w:noHBand="0" w:noVBand="1"/>
+      </w:tblPr>
+      <w:tblGrid>
+        <w:gridCol w:w="8828"/>
+      </w:tblGrid>
+      <w:tr>
+        <w:tc>
+          <w:tcPr>
+            <w:tcW w:w="8828" w:type="dxa"/>
+          </w:tcPr>
+          <w:p>
+            <w:pPr>
+              <w:rPr>
+                <w:lang w:val="en-US"/>
+              </w:rPr>
+            </w:pPr>
+            <w:r>
+              <w:rPr>
+                <w:lang w:val="en-US"/>
+              </w:rPr>
+              <w:t>@jwt_</w:t>
+            </w:r>
+            <w:proofErr w:type="gramStart"/>
+            <w:r>
+              <w:rPr>
+                <w:lang w:val="en-US"/>
+              </w:rPr>
+              <w:t>required(</w:t>
+            </w:r>
+            <w:proofErr w:type="gramEnd"/>
+            <w:r>
+              <w:rPr>
+                <w:lang w:val="en-US"/>
+              </w:rPr>
+              <w:t>)</w:t>
+            </w:r>
+          </w:p>
+          <w:p>
+            <w:pPr>
+              <w:rPr>
+                <w:lang w:val="en-US"/>
+              </w:rPr>
+            </w:pPr>
+            <w:r>
+              <w:rPr>
+                <w:lang w:val="en-US"/>
+              </w:rPr>
+              <w:t xml:space="preserve">    def </w:t>
+            </w:r>
+            <w:proofErr w:type="gramStart"/>
+            <w:r>
+              <w:rPr>
+                <w:lang w:val="en-US"/>
+              </w:rPr>
+              <w:t>delete(</w:t>
+            </w:r>
+            <w:proofErr w:type="gramEnd"/>
+            <w:r>
+              <w:rPr>
+                <w:lang w:val="en-US"/>
+              </w:rPr>
+              <w:t xml:space="preserve">self, </w:t>
+            </w:r>
+            <w:proofErr w:type="spellStart"/>
+            <w:r>
+              <w:rPr>
+                <w:lang w:val="en-US"/>
+              </w:rPr>
+              <w:t>place_id</w:t>
+            </w:r>
+            <w:proofErr w:type="spellEnd"/>
+            <w:r>
+              <w:rPr>
+                <w:lang w:val="en-US"/>
+              </w:rPr>
+              <w:t>):</w:t>
+            </w:r>
+          </w:p>
+        </w:tc>
+      </w:tr>
+    </w:tbl>
+    <w:p>
+      <w:pPr>
+        <w:pStyle w:val="Ttulo3"/>
+        <w:rPr>
+          <w:lang w:val="en-US"/>
+        </w:rPr>
+      </w:pPr>
+      <w:proofErr w:type="spellStart"/>
+      <w:r>
+        <w:rPr>
+          <w:lang w:val="en-US"/>
+        </w:rPr>
+        <w:t>Privilegios</w:t>
+      </w:r>
+      <w:proofErr w:type="spellEnd"/>
+    </w:p>
+    <w:p>
+      <w:r>
+        <w:t>Se poseen tres tipos d</w:t>
+      </w:r>
+      <w:r>
+        <w:t xml:space="preserve">e usuarios </w:t>
+      </w:r>
+      <w:r>
+        <w:t xml:space="preserve">, por lo que para ciertas tareas se deberán especificar </w:t>
+      </w:r>
+      <w:r>
+        <w:t>cuando uno de ellos tenga la autorización de realizar alguna de ellas en la API</w:t>
+      </w:r>
+    </w:p>
+    <w:tbl>
+      <w:tblPr>
+        <w:tblStyle w:val="Tablaconcuadrcula"/>
+        <w:tblW w:w="0" w:type="auto"/>
+        <w:tblLook w:val="04A0" w:firstRow="1" w:lastRow="0" w:firstColumn="1" w:lastColumn="0" w:noHBand="0" w:noVBand="1"/>
+      </w:tblPr>
+      <w:tblGrid>
+        <w:gridCol w:w="8828"/>
+      </w:tblGrid>
+      <w:tr>
+        <w:tc>
+          <w:tcPr>
+            <w:tcW w:w="8828" w:type="dxa"/>
+          </w:tcPr>
+          <w:p>
+            <w:pPr>
+              <w:rPr>
+                <w:lang w:val="en-US"/>
+              </w:rPr>
+            </w:pPr>
+            <w:r>
+              <w:rPr>
+                <w:lang w:val="en-US"/>
+              </w:rPr>
+              <w:t>@jwt_</w:t>
+            </w:r>
+            <w:proofErr w:type="gramStart"/>
+            <w:r>
+              <w:rPr>
+                <w:lang w:val="en-US"/>
+              </w:rPr>
+              <w:t>required(</w:t>
+            </w:r>
+            <w:proofErr w:type="gramEnd"/>
+            <w:r>
+              <w:rPr>
+                <w:lang w:val="en-US"/>
+              </w:rPr>
+              <w:t>)</w:t>
+            </w:r>
+          </w:p>
+          <w:p>
+            <w:pPr>
+              <w:rPr>
+                <w:lang w:val="en-US"/>
+              </w:rPr>
+            </w:pPr>
+            <w:r>
+              <w:rPr>
+                <w:lang w:val="en-US"/>
+              </w:rPr>
+              <w:t xml:space="preserve">    def </w:t>
+            </w:r>
+            <w:proofErr w:type="gramStart"/>
+            <w:r>
+              <w:rPr>
+                <w:lang w:val="en-US"/>
+              </w:rPr>
+              <w:t>delete(</w:t>
+            </w:r>
+            <w:proofErr w:type="gramEnd"/>
+            <w:r>
+              <w:rPr>
+                <w:lang w:val="en-US"/>
+              </w:rPr>
+              <w:t xml:space="preserve">self, </w:t>
+            </w:r>
+            <w:proofErr w:type="spellStart"/>
+            <w:r>
+              <w:rPr>
+                <w:lang w:val="en-US"/>
+              </w:rPr>
+              <w:t>place_id</w:t>
+            </w:r>
+            <w:proofErr w:type="spellEnd"/>
+            <w:r>
+              <w:rPr>
+                <w:lang w:val="en-US"/>
+              </w:rPr>
+              <w:t>):</w:t>
+            </w:r>
+          </w:p>
+          <w:p>
+            <w:pPr>
+              <w:rPr>
+                <w:lang w:val="en-US"/>
+              </w:rPr>
+            </w:pPr>
+            <w:r>
+              <w:rPr>
+                <w:lang w:val="en-US"/>
+              </w:rPr>
+              <w:t xml:space="preserve">        place = </w:t>
+            </w:r>
+            <w:proofErr w:type="spellStart"/>
+            <w:r>
+              <w:rPr>
+                <w:lang w:val="en-US"/>
+              </w:rPr>
+              <w:t>Place.get_by_id</w:t>
+            </w:r>
+            <w:proofErr w:type="spellEnd"/>
+            <w:r>
+              <w:rPr>
+                <w:lang w:val="en-US"/>
+              </w:rPr>
+              <w:t>(</w:t>
+            </w:r>
+            <w:proofErr w:type="spellStart"/>
+            <w:r>
+              <w:rPr>
+                <w:lang w:val="en-US"/>
+              </w:rPr>
+              <w:t>place_id</w:t>
+            </w:r>
+            <w:proofErr w:type="spellEnd"/>
+            <w:r>
+              <w:rPr>
+                <w:lang w:val="en-US"/>
+              </w:rPr>
+              <w:t>)</w:t>
+            </w:r>
+          </w:p>
+          <w:p>
+            <w:pPr>
+              <w:rPr>
+                <w:lang w:val="en-US"/>
+              </w:rPr>
+            </w:pPr>
+            <w:r>
+              <w:rPr>
+                <w:lang w:val="en-US"/>
+              </w:rPr>
+              <w:t xml:space="preserve">        if place is None:</w:t>
+            </w:r>
+          </w:p>
+          <w:p>
+            <w:pPr>
+              <w:rPr>
+                <w:lang w:val="en-US"/>
+              </w:rPr>
+            </w:pPr>
+            <w:r>
+              <w:rPr>
+                <w:lang w:val="en-US"/>
+              </w:rPr>
+              <w:t xml:space="preserve">            return {'message': 'Lugar no </w:t>
+            </w:r>
+            <w:proofErr w:type="spellStart"/>
+            <w:r>
+              <w:rPr>
+                <w:lang w:val="en-US"/>
+              </w:rPr>
+              <w:t>encontrado</w:t>
+            </w:r>
+            <w:proofErr w:type="spellEnd"/>
+            <w:r>
+              <w:rPr>
+                <w:lang w:val="en-US"/>
+              </w:rPr>
+              <w:t xml:space="preserve">'}, </w:t>
+            </w:r>
+            <w:proofErr w:type="spellStart"/>
+            <w:r>
+              <w:rPr>
+                <w:lang w:val="en-US"/>
+              </w:rPr>
+              <w:t>HTTPStatus.NOT_FOUND</w:t>
+            </w:r>
+            <w:proofErr w:type="spellEnd"/>
+          </w:p>
+          <w:p>
+            <w:pPr>
+              <w:rPr>
+                <w:lang w:val="en-US"/>
+              </w:rPr>
+            </w:pPr>
+            <w:r>
+              <w:rPr>
+                <w:lang w:val="en-US"/>
+              </w:rPr>
+              <w:t xml:space="preserve">        </w:t>
+            </w:r>
+            <w:proofErr w:type="spellStart"/>
+            <w:r>
+              <w:rPr>
+                <w:lang w:val="en-US"/>
+              </w:rPr>
+              <w:t>current_user</w:t>
+            </w:r>
+            <w:proofErr w:type="spellEnd"/>
+            <w:r>
+              <w:rPr>
+                <w:lang w:val="en-US"/>
+              </w:rPr>
+              <w:t xml:space="preserve"> = </w:t>
+            </w:r>
+            <w:proofErr w:type="spellStart"/>
+            <w:r>
+              <w:rPr>
+                <w:lang w:val="en-US"/>
+              </w:rPr>
+              <w:t>get_jwt_</w:t>
+            </w:r>
+            <w:proofErr w:type="gramStart"/>
+            <w:r>
+              <w:rPr>
+                <w:lang w:val="en-US"/>
+              </w:rPr>
+              <w:t>identity</w:t>
+            </w:r>
+            <w:proofErr w:type="spellEnd"/>
+            <w:r>
+              <w:rPr>
+                <w:lang w:val="en-US"/>
+              </w:rPr>
+              <w:t>(</w:t>
+            </w:r>
+            <w:proofErr w:type="gramEnd"/>
+            <w:r>
+              <w:rPr>
+                <w:lang w:val="en-US"/>
+              </w:rPr>
+              <w:t>)</w:t>
+            </w:r>
+          </w:p>
+          <w:p>
+            <w:pPr>
+              <w:rPr>
+                <w:lang w:val="en-US"/>
+              </w:rPr>
+            </w:pPr>
+            <w:r>
+              <w:rPr>
+                <w:lang w:val="en-US"/>
+              </w:rPr>
+              <w:t xml:space="preserve">        </w:t>
+            </w:r>
+            <w:proofErr w:type="spellStart"/>
+            <w:r>
+              <w:rPr>
+                <w:lang w:val="en-US"/>
+              </w:rPr>
+              <w:t>current_student</w:t>
+            </w:r>
+            <w:proofErr w:type="spellEnd"/>
+            <w:r>
+              <w:rPr>
+                <w:lang w:val="en-US"/>
+              </w:rPr>
+              <w:t xml:space="preserve"> = </w:t>
+            </w:r>
+            <w:proofErr w:type="spellStart"/>
+            <w:r>
+              <w:rPr>
+                <w:lang w:val="en-US"/>
+              </w:rPr>
+              <w:t>Student.get_by_enrollment</w:t>
+            </w:r>
+            <w:proofErr w:type="spellEnd"/>
+            <w:r>
+              <w:rPr>
+                <w:lang w:val="en-US"/>
+              </w:rPr>
+              <w:t>(</w:t>
+            </w:r>
+            <w:proofErr w:type="spellStart"/>
+            <w:r>
+              <w:rPr>
+                <w:lang w:val="en-US"/>
+              </w:rPr>
+              <w:t>current_user</w:t>
+            </w:r>
+            <w:proofErr w:type="spellEnd"/>
+            <w:r>
+              <w:rPr>
+                <w:lang w:val="en-US"/>
+              </w:rPr>
+              <w:t>)</w:t>
+            </w:r>
+          </w:p>
+          <w:p>
+            <w:pPr>
+              <w:rPr>
+                <w:lang w:val="en-US"/>
+              </w:rPr>
+            </w:pPr>
+            <w:r>
+              <w:rPr>
+                <w:lang w:val="en-US"/>
+              </w:rPr>
+              <w:t xml:space="preserve">        if </w:t>
+            </w:r>
+            <w:proofErr w:type="spellStart"/>
+            <w:r>
+              <w:rPr>
+                <w:lang w:val="en-US"/>
+              </w:rPr>
+              <w:t>current_student.rol</w:t>
+            </w:r>
+            <w:proofErr w:type="spellEnd"/>
+            <w:r>
+              <w:rPr>
+                <w:lang w:val="en-US"/>
+              </w:rPr>
+              <w:t xml:space="preserve"> == '</w:t>
+            </w:r>
+            <w:proofErr w:type="spellStart"/>
+            <w:r>
+              <w:rPr>
+                <w:lang w:val="en-US"/>
+              </w:rPr>
+              <w:t>estudiante</w:t>
+            </w:r>
+            <w:proofErr w:type="spellEnd"/>
+            <w:r>
+              <w:rPr>
+                <w:lang w:val="en-US"/>
+              </w:rPr>
+              <w:t xml:space="preserve">' or </w:t>
+            </w:r>
+            <w:proofErr w:type="spellStart"/>
+            <w:r>
+              <w:rPr>
+                <w:lang w:val="en-US"/>
+              </w:rPr>
+              <w:t>current_user</w:t>
+            </w:r>
+            <w:proofErr w:type="spellEnd"/>
+            <w:r>
+              <w:rPr>
+                <w:lang w:val="en-US"/>
+              </w:rPr>
+              <w:t>=='</w:t>
+            </w:r>
+            <w:proofErr w:type="spellStart"/>
+            <w:r>
+              <w:rPr>
+                <w:lang w:val="en-US"/>
+              </w:rPr>
+              <w:t>moderador</w:t>
+            </w:r>
+            <w:proofErr w:type="spellEnd"/>
+            <w:proofErr w:type="gramStart"/>
+            <w:r>
+              <w:rPr>
+                <w:lang w:val="en-US"/>
+              </w:rPr>
+              <w:t>' :</w:t>
+            </w:r>
+            <w:proofErr w:type="gramEnd"/>
+          </w:p>
+          <w:p>
+            <w:pPr>
+              <w:rPr>
+                <w:lang w:val="en-US"/>
+              </w:rPr>
+            </w:pPr>
+            <w:r>
+              <w:rPr>
+                <w:lang w:val="en-US"/>
+              </w:rPr>
+              <w:t xml:space="preserve">            response=</w:t>
+            </w:r>
+            <w:proofErr w:type="spellStart"/>
+            <w:proofErr w:type="gramStart"/>
+            <w:r>
+              <w:rPr>
+                <w:lang w:val="en-US"/>
+              </w:rPr>
+              <w:t>jsonify</w:t>
+            </w:r>
+            <w:proofErr w:type="spellEnd"/>
+            <w:r>
+              <w:rPr>
+                <w:lang w:val="en-US"/>
+              </w:rPr>
+              <w:t>(</w:t>
+            </w:r>
+            <w:proofErr w:type="gramEnd"/>
+            <w:r>
+              <w:rPr>
+                <w:lang w:val="en-US"/>
+              </w:rPr>
+              <w:t>{'message': 'Access is not allowed'})</w:t>
+            </w:r>
+          </w:p>
+          <w:p>
+            <w:pPr>
+              <w:rPr>
+                <w:lang w:val="en-US"/>
+              </w:rPr>
+            </w:pPr>
+            <w:r>
+              <w:rPr>
+                <w:lang w:val="en-US"/>
+              </w:rPr>
+              <w:t xml:space="preserve">            </w:t>
+            </w:r>
+            <w:proofErr w:type="spellStart"/>
+            <w:proofErr w:type="gramStart"/>
+            <w:r>
+              <w:rPr>
+                <w:lang w:val="en-US"/>
+              </w:rPr>
+              <w:t>response.status</w:t>
+            </w:r>
+            <w:proofErr w:type="gramEnd"/>
+            <w:r>
+              <w:rPr>
+                <w:lang w:val="en-US"/>
+              </w:rPr>
+              <w:t>_code</w:t>
+            </w:r>
+            <w:proofErr w:type="spellEnd"/>
+            <w:r>
+              <w:rPr>
+                <w:lang w:val="en-US"/>
+              </w:rPr>
+              <w:t>=403</w:t>
+            </w:r>
+          </w:p>
+          <w:p>
+            <w:pPr>
+              <w:rPr>
+                <w:lang w:val="en-US"/>
+              </w:rPr>
+            </w:pPr>
+            <w:r>
+              <w:rPr>
+                <w:lang w:val="en-US"/>
+              </w:rPr>
+              <w:t xml:space="preserve">            return response</w:t>
+            </w:r>
+          </w:p>
+          <w:p>
+            <w:pPr>
+              <w:rPr>
+                <w:lang w:val="en-US"/>
+              </w:rPr>
+            </w:pPr>
+            <w:r>
+              <w:rPr>
+                <w:lang w:val="en-US"/>
+              </w:rPr>
+              <w:t xml:space="preserve">        </w:t>
+            </w:r>
+            <w:proofErr w:type="spellStart"/>
+            <w:proofErr w:type="gramStart"/>
+            <w:r>
+              <w:rPr>
+                <w:lang w:val="en-US"/>
+              </w:rPr>
+              <w:t>place.delete</w:t>
+            </w:r>
+            <w:proofErr w:type="spellEnd"/>
+            <w:proofErr w:type="gramEnd"/>
+            <w:r>
+              <w:rPr>
+                <w:lang w:val="en-US"/>
+              </w:rPr>
+              <w:t>()</w:t>
+            </w:r>
+          </w:p>
+          <w:p>
+            <w:pPr>
+              <w:rPr>
+                <w:lang w:val="en-US"/>
+              </w:rPr>
+            </w:pPr>
+            <w:r>
+              <w:rPr>
+                <w:lang w:val="en-US"/>
+              </w:rPr>
+              <w:lastRenderedPageBreak/>
+              <w:t xml:space="preserve">        response=</w:t>
+            </w:r>
+            <w:proofErr w:type="spellStart"/>
+            <w:proofErr w:type="gramStart"/>
+            <w:r>
+              <w:rPr>
+                <w:lang w:val="en-US"/>
+              </w:rPr>
+              <w:t>jsonify</w:t>
+            </w:r>
+            <w:proofErr w:type="spellEnd"/>
+            <w:r>
+              <w:rPr>
+                <w:lang w:val="en-US"/>
+              </w:rPr>
+              <w:t>(</w:t>
+            </w:r>
+            <w:proofErr w:type="gramEnd"/>
+            <w:r>
+              <w:rPr>
+                <w:lang w:val="en-US"/>
+              </w:rPr>
+              <w:t>{})</w:t>
+            </w:r>
+          </w:p>
+          <w:p>
+            <w:pPr>
+              <w:rPr>
+                <w:lang w:val="en-US"/>
+              </w:rPr>
+            </w:pPr>
+            <w:r>
+              <w:rPr>
+                <w:lang w:val="en-US"/>
+              </w:rPr>
+              <w:t xml:space="preserve">        </w:t>
+            </w:r>
+            <w:proofErr w:type="spellStart"/>
+            <w:proofErr w:type="gramStart"/>
+            <w:r>
+              <w:rPr>
+                <w:lang w:val="en-US"/>
+              </w:rPr>
+              <w:t>response.status</w:t>
+            </w:r>
+            <w:proofErr w:type="gramEnd"/>
+            <w:r>
+              <w:rPr>
+                <w:lang w:val="en-US"/>
+              </w:rPr>
+              <w:t>_code</w:t>
+            </w:r>
+            <w:proofErr w:type="spellEnd"/>
+            <w:r>
+              <w:rPr>
+                <w:lang w:val="en-US"/>
+              </w:rPr>
+              <w:t>=204</w:t>
+            </w:r>
+          </w:p>
+          <w:p>
+            <w:pPr>
+              <w:rPr>
+                <w:lang w:val="en-US"/>
+              </w:rPr>
+            </w:pPr>
+            <w:r>
+              <w:rPr>
+                <w:lang w:val="en-US"/>
+              </w:rPr>
+              <w:t xml:space="preserve">        </w:t>
+            </w:r>
+            <w:proofErr w:type="gramStart"/>
+            <w:r>
+              <w:rPr>
+                <w:lang w:val="en-US"/>
+              </w:rPr>
+              <w:t>return  response</w:t>
+            </w:r>
+            <w:proofErr w:type="gramEnd"/>
+          </w:p>
+        </w:tc>
+      </w:tr>
+    </w:tbl>
+    <w:p>
+      <w:pPr>
+        <w:pStyle w:val="Ttulo3"/>
+      </w:pPr>
+      <w:r>
+        <w:lastRenderedPageBreak/>
+        <w:t>Minimizar el ámbito de l</w:t>
+      </w:r>
+      <w:r>
+        <w:t xml:space="preserve">as variables </w:t>
+      </w:r>
+      <w:r>
+        <w:t xml:space="preserve">y accesibilidad de clases </w:t>
+      </w:r>
+    </w:p>
+    <w:p/>
+    <w:p>
+      <w:pPr>
         <w:pStyle w:val="Ttulo1"/>
         <w:jc w:val="both"/>
       </w:pPr>
@@ -24098,9 +25978,6 @@
       </w:r>
     </w:p>
     <w:p>
-      <w:pPr>
-        <w:jc w:val="both"/>
-      </w:pPr>
       <w:r>
         <w:t xml:space="preserve">Las pruebas fueron realizadas en </w:t>
       </w:r>
@@ -24166,9 +26043,11 @@
         <w:jc w:val="both"/>
       </w:pPr>
       <w:r>
-        <w:lastRenderedPageBreak/>
+        <w:rPr>
+          <w:noProof/>
+        </w:rPr>
         <w:drawing>
-          <wp:anchor distT="0" distB="0" distL="114300" distR="114300" simplePos="0" relativeHeight="251652608" behindDoc="0" locked="0" layoutInCell="1" allowOverlap="1" wp14:anchorId="3CC026CF" wp14:editId="07034353">
+          <wp:anchor distT="0" distB="0" distL="114300" distR="114300" simplePos="0" relativeHeight="251658246" behindDoc="0" locked="0" layoutInCell="1" allowOverlap="1" wp14:anchorId="3CC026CF" wp14:editId="07034353">
             <wp:simplePos x="0" y="0"/>
             <wp:positionH relativeFrom="margin">
               <wp:posOffset>2484408</wp:posOffset>
@@ -24191,7 +26070,7 @@
                     <pic:cNvPicPr/>
                   </pic:nvPicPr>
                   <pic:blipFill>
-                    <a:blip r:embed="rId17"/>
+                    <a:blip r:embed="rId19"/>
                     <a:stretch>
                       <a:fillRect/>
                     </a:stretch>
@@ -24246,8 +26125,11 @@
         <w:jc w:val="both"/>
       </w:pPr>
       <w:r>
+        <w:rPr>
+          <w:noProof/>
+        </w:rPr>
         <w:drawing>
-          <wp:anchor distT="0" distB="0" distL="114300" distR="114300" simplePos="0" relativeHeight="251654656" behindDoc="0" locked="0" layoutInCell="1" allowOverlap="1" wp14:anchorId="7B170E19" wp14:editId="26CB3351">
+          <wp:anchor distT="0" distB="0" distL="114300" distR="114300" simplePos="0" relativeHeight="251658247" behindDoc="0" locked="0" layoutInCell="1" allowOverlap="1" wp14:anchorId="7B170E19" wp14:editId="26CB3351">
             <wp:simplePos x="0" y="0"/>
             <wp:positionH relativeFrom="margin">
               <wp:posOffset>-106326</wp:posOffset>
@@ -24270,7 +26152,7 @@
                     <pic:cNvPicPr/>
                   </pic:nvPicPr>
                   <pic:blipFill>
-                    <a:blip r:embed="rId18"/>
+                    <a:blip r:embed="rId20"/>
                     <a:stretch>
                       <a:fillRect/>
                     </a:stretch>
@@ -24327,8 +26209,12 @@
         <w:jc w:val="both"/>
       </w:pPr>
       <w:r>
+        <w:rPr>
+          <w:noProof/>
+        </w:rPr>
+        <w:lastRenderedPageBreak/>
         <w:drawing>
-          <wp:anchor distT="0" distB="0" distL="114300" distR="114300" simplePos="0" relativeHeight="251663872" behindDoc="0" locked="0" layoutInCell="1" allowOverlap="1" wp14:anchorId="7A8E191B" wp14:editId="4FAF8253">
+          <wp:anchor distT="0" distB="0" distL="114300" distR="114300" simplePos="0" relativeHeight="251658257" behindDoc="0" locked="0" layoutInCell="1" allowOverlap="1" wp14:anchorId="7A8E191B" wp14:editId="4FAF8253">
             <wp:simplePos x="0" y="0"/>
             <wp:positionH relativeFrom="margin">
               <wp:align>right</wp:align>
@@ -24351,7 +26237,7 @@
                     <pic:cNvPicPr/>
                   </pic:nvPicPr>
                   <pic:blipFill>
-                    <a:blip r:embed="rId19"/>
+                    <a:blip r:embed="rId21"/>
                     <a:stretch>
                       <a:fillRect/>
                     </a:stretch>
@@ -24399,20 +26285,24 @@
     </w:p>
     <w:tbl>
       <w:tblPr>
-        <w:tblStyle w:val="Tablaconcuadrcula"/>
+        <w:tblStyle w:val="Tabladecuadrcula4"/>
         <w:tblW w:w="0" w:type="auto"/>
         <w:tblLook w:val="04A0" w:firstRow="1" w:lastRow="0" w:firstColumn="1" w:lastColumn="0" w:noHBand="0" w:noVBand="1"/>
       </w:tblPr>
       <w:tblGrid>
-        <w:gridCol w:w="1227"/>
-        <w:gridCol w:w="1417"/>
-        <w:gridCol w:w="1561"/>
+        <w:gridCol w:w="1196"/>
+        <w:gridCol w:w="1375"/>
+        <w:gridCol w:w="1634"/>
         <w:gridCol w:w="3002"/>
         <w:gridCol w:w="1621"/>
       </w:tblGrid>
       <w:tr>
-        <w:tc>
-          <w:tcPr>
+        <w:trPr>
+          <w:cnfStyle w:val="100000000000" w:firstRow="1" w:lastRow="0" w:firstColumn="0" w:lastColumn="0" w:oddVBand="0" w:evenVBand="0" w:oddHBand="0" w:evenHBand="0" w:firstRowFirstColumn="0" w:firstRowLastColumn="0" w:lastRowFirstColumn="0" w:lastRowLastColumn="0"/>
+        </w:trPr>
+        <w:tc>
+          <w:tcPr>
+            <w:cnfStyle w:val="001000000000" w:firstRow="0" w:lastRow="0" w:firstColumn="1" w:lastColumn="0" w:oddVBand="0" w:evenVBand="0" w:oddHBand="0" w:evenHBand="0" w:firstRowFirstColumn="0" w:firstRowLastColumn="0" w:lastRowFirstColumn="0" w:lastRowLastColumn="0"/>
             <w:tcW w:w="1227" w:type="dxa"/>
           </w:tcPr>
           <w:p>
@@ -24426,6 +26316,9 @@
             <w:tcW w:w="1417" w:type="dxa"/>
           </w:tcPr>
           <w:p>
+            <w:pPr>
+              <w:cnfStyle w:val="100000000000" w:firstRow="1" w:lastRow="0" w:firstColumn="0" w:lastColumn="0" w:oddVBand="0" w:evenVBand="0" w:oddHBand="0" w:evenHBand="0" w:firstRowFirstColumn="0" w:firstRowLastColumn="0" w:lastRowFirstColumn="0" w:lastRowLastColumn="0"/>
+            </w:pPr>
             <w:r>
               <w:t xml:space="preserve">Modelo </w:t>
             </w:r>
@@ -24436,6 +26329,9 @@
             <w:tcW w:w="1561" w:type="dxa"/>
           </w:tcPr>
           <w:p>
+            <w:pPr>
+              <w:cnfStyle w:val="100000000000" w:firstRow="1" w:lastRow="0" w:firstColumn="0" w:lastColumn="0" w:oddVBand="0" w:evenVBand="0" w:oddHBand="0" w:evenHBand="0" w:firstRowFirstColumn="0" w:firstRowLastColumn="0" w:lastRowFirstColumn="0" w:lastRowLastColumn="0"/>
+            </w:pPr>
             <w:r>
               <w:t>Precondiciones</w:t>
             </w:r>
@@ -24446,6 +26342,9 @@
             <w:tcW w:w="3002" w:type="dxa"/>
           </w:tcPr>
           <w:p>
+            <w:pPr>
+              <w:cnfStyle w:val="100000000000" w:firstRow="1" w:lastRow="0" w:firstColumn="0" w:lastColumn="0" w:oddVBand="0" w:evenVBand="0" w:oddHBand="0" w:evenHBand="0" w:firstRowFirstColumn="0" w:firstRowLastColumn="0" w:lastRowFirstColumn="0" w:lastRowLastColumn="0"/>
+            </w:pPr>
             <w:r>
               <w:t>Datos de entrada</w:t>
             </w:r>
@@ -24456,6 +26355,9 @@
             <w:tcW w:w="1621" w:type="dxa"/>
           </w:tcPr>
           <w:p>
+            <w:pPr>
+              <w:cnfStyle w:val="100000000000" w:firstRow="1" w:lastRow="0" w:firstColumn="0" w:lastColumn="0" w:oddVBand="0" w:evenVBand="0" w:oddHBand="0" w:evenHBand="0" w:firstRowFirstColumn="0" w:firstRowLastColumn="0" w:lastRowFirstColumn="0" w:lastRowLastColumn="0"/>
+            </w:pPr>
             <w:r>
               <w:t>Resultado esperado</w:t>
             </w:r>
@@ -24463,11 +26365,14 @@
         </w:tc>
       </w:tr>
       <w:tr>
-        <w:tc>
-          <w:tcPr>
+        <w:trPr>
+          <w:cnfStyle w:val="000000100000" w:firstRow="0" w:lastRow="0" w:firstColumn="0" w:lastColumn="0" w:oddVBand="0" w:evenVBand="0" w:oddHBand="1" w:evenHBand="0" w:firstRowFirstColumn="0" w:firstRowLastColumn="0" w:lastRowFirstColumn="0" w:lastRowLastColumn="0"/>
+        </w:trPr>
+        <w:tc>
+          <w:tcPr>
+            <w:cnfStyle w:val="001000000000" w:firstRow="0" w:lastRow="0" w:firstColumn="1" w:lastColumn="0" w:oddVBand="0" w:evenVBand="0" w:oddHBand="0" w:evenHBand="0" w:firstRowFirstColumn="0" w:firstRowLastColumn="0" w:lastRowFirstColumn="0" w:lastRowLastColumn="0"/>
             <w:tcW w:w="1227" w:type="dxa"/>
             <w:vMerge w:val="restart"/>
-            <w:vAlign w:val="center"/>
           </w:tcPr>
           <w:p>
             <w:pPr>
@@ -24483,6 +26388,9 @@
             <w:tcW w:w="1417" w:type="dxa"/>
           </w:tcPr>
           <w:p>
+            <w:pPr>
+              <w:cnfStyle w:val="000000100000" w:firstRow="0" w:lastRow="0" w:firstColumn="0" w:lastColumn="0" w:oddVBand="0" w:evenVBand="0" w:oddHBand="1" w:evenHBand="0" w:firstRowFirstColumn="0" w:firstRowLastColumn="0" w:lastRowFirstColumn="0" w:lastRowLastColumn="0"/>
+            </w:pPr>
             <w:r>
               <w:t>Lugar</w:t>
             </w:r>
@@ -24493,6 +26401,9 @@
             <w:tcW w:w="1561" w:type="dxa"/>
           </w:tcPr>
           <w:p>
+            <w:pPr>
+              <w:cnfStyle w:val="000000100000" w:firstRow="0" w:lastRow="0" w:firstColumn="0" w:lastColumn="0" w:oddVBand="0" w:evenVBand="0" w:oddHBand="1" w:evenHBand="0" w:firstRowFirstColumn="0" w:firstRowLastColumn="0" w:lastRowFirstColumn="0" w:lastRowLastColumn="0"/>
+            </w:pPr>
             <w:r>
               <w:t>Exista al menos un lugar registrado</w:t>
             </w:r>
@@ -24503,6 +26414,9 @@
             <w:tcW w:w="3002" w:type="dxa"/>
           </w:tcPr>
           <w:p>
+            <w:pPr>
+              <w:cnfStyle w:val="000000100000" w:firstRow="0" w:lastRow="0" w:firstColumn="0" w:lastColumn="0" w:oddVBand="0" w:evenVBand="0" w:oddHBand="1" w:evenHBand="0" w:firstRowFirstColumn="0" w:firstRowLastColumn="0" w:lastRowFirstColumn="0" w:lastRowLastColumn="0"/>
+            </w:pPr>
             <w:r>
               <w:t>-</w:t>
             </w:r>
@@ -24513,6 +26427,9 @@
             <w:tcW w:w="1621" w:type="dxa"/>
           </w:tcPr>
           <w:p>
+            <w:pPr>
+              <w:cnfStyle w:val="000000100000" w:firstRow="0" w:lastRow="0" w:firstColumn="0" w:lastColumn="0" w:oddVBand="0" w:evenVBand="0" w:oddHBand="1" w:evenHBand="0" w:firstRowFirstColumn="0" w:firstRowLastColumn="0" w:lastRowFirstColumn="0" w:lastRowLastColumn="0"/>
+            </w:pPr>
             <w:r>
               <w:t>Código de respuesta 200 junto con el arreglo de lugares en formato JSON</w:t>
             </w:r>
@@ -24522,6 +26439,7 @@
       <w:tr>
         <w:tc>
           <w:tcPr>
+            <w:cnfStyle w:val="001000000000" w:firstRow="0" w:lastRow="0" w:firstColumn="1" w:lastColumn="0" w:oddVBand="0" w:evenVBand="0" w:oddHBand="0" w:evenHBand="0" w:firstRowFirstColumn="0" w:firstRowLastColumn="0" w:lastRowFirstColumn="0" w:lastRowLastColumn="0"/>
             <w:tcW w:w="1227" w:type="dxa"/>
             <w:vMerge/>
           </w:tcPr>
@@ -24532,6 +26450,9 @@
             <w:tcW w:w="1417" w:type="dxa"/>
           </w:tcPr>
           <w:p>
+            <w:pPr>
+              <w:cnfStyle w:val="000000000000" w:firstRow="0" w:lastRow="0" w:firstColumn="0" w:lastColumn="0" w:oddVBand="0" w:evenVBand="0" w:oddHBand="0" w:evenHBand="0" w:firstRowFirstColumn="0" w:firstRowLastColumn="0" w:lastRowFirstColumn="0" w:lastRowLastColumn="0"/>
+            </w:pPr>
             <w:r>
               <w:t>Lugar</w:t>
             </w:r>
@@ -24542,6 +26463,9 @@
             <w:tcW w:w="1561" w:type="dxa"/>
           </w:tcPr>
           <w:p>
+            <w:pPr>
+              <w:cnfStyle w:val="000000000000" w:firstRow="0" w:lastRow="0" w:firstColumn="0" w:lastColumn="0" w:oddVBand="0" w:evenVBand="0" w:oddHBand="0" w:evenHBand="0" w:firstRowFirstColumn="0" w:firstRowLastColumn="0" w:lastRowFirstColumn="0" w:lastRowLastColumn="0"/>
+            </w:pPr>
             <w:r>
               <w:t>Exista al menos un lugar registrado</w:t>
             </w:r>
@@ -24552,6 +26476,9 @@
             <w:tcW w:w="3002" w:type="dxa"/>
           </w:tcPr>
           <w:p>
+            <w:pPr>
+              <w:cnfStyle w:val="000000000000" w:firstRow="0" w:lastRow="0" w:firstColumn="0" w:lastColumn="0" w:oddVBand="0" w:evenVBand="0" w:oddHBand="0" w:evenHBand="0" w:firstRowFirstColumn="0" w:firstRowLastColumn="0" w:lastRowFirstColumn="0" w:lastRowLastColumn="0"/>
+            </w:pPr>
             <w:r>
               <w:t>Id: 1</w:t>
             </w:r>
@@ -24562,19 +26489,22 @@
             <w:tcW w:w="1621" w:type="dxa"/>
           </w:tcPr>
           <w:p>
-            <w:r>
-              <w:t xml:space="preserve">Código de respuesta 200 junto con el lugar que coincida con la ID </w:t>
-            </w:r>
-            <w:r>
-              <w:lastRenderedPageBreak/>
-              <w:t>correspondiente</w:t>
+            <w:pPr>
+              <w:cnfStyle w:val="000000000000" w:firstRow="0" w:lastRow="0" w:firstColumn="0" w:lastColumn="0" w:oddVBand="0" w:evenVBand="0" w:oddHBand="0" w:evenHBand="0" w:firstRowFirstColumn="0" w:firstRowLastColumn="0" w:lastRowFirstColumn="0" w:lastRowLastColumn="0"/>
+            </w:pPr>
+            <w:r>
+              <w:t>Código de respuesta 200 junto con el lugar que coincida con la ID correspondiente</w:t>
             </w:r>
           </w:p>
         </w:tc>
       </w:tr>
       <w:tr>
-        <w:tc>
-          <w:tcPr>
+        <w:trPr>
+          <w:cnfStyle w:val="000000100000" w:firstRow="0" w:lastRow="0" w:firstColumn="0" w:lastColumn="0" w:oddVBand="0" w:evenVBand="0" w:oddHBand="1" w:evenHBand="0" w:firstRowFirstColumn="0" w:firstRowLastColumn="0" w:lastRowFirstColumn="0" w:lastRowLastColumn="0"/>
+        </w:trPr>
+        <w:tc>
+          <w:tcPr>
+            <w:cnfStyle w:val="001000000000" w:firstRow="0" w:lastRow="0" w:firstColumn="1" w:lastColumn="0" w:oddVBand="0" w:evenVBand="0" w:oddHBand="0" w:evenHBand="0" w:firstRowFirstColumn="0" w:firstRowLastColumn="0" w:lastRowFirstColumn="0" w:lastRowLastColumn="0"/>
             <w:tcW w:w="1227" w:type="dxa"/>
             <w:vMerge/>
           </w:tcPr>
@@ -24585,6 +26515,9 @@
             <w:tcW w:w="1417" w:type="dxa"/>
           </w:tcPr>
           <w:p>
+            <w:pPr>
+              <w:cnfStyle w:val="000000100000" w:firstRow="0" w:lastRow="0" w:firstColumn="0" w:lastColumn="0" w:oddVBand="0" w:evenVBand="0" w:oddHBand="1" w:evenHBand="0" w:firstRowFirstColumn="0" w:firstRowLastColumn="0" w:lastRowFirstColumn="0" w:lastRowLastColumn="0"/>
+            </w:pPr>
             <w:r>
               <w:t>Estudiante</w:t>
             </w:r>
@@ -24595,6 +26528,9 @@
             <w:tcW w:w="1561" w:type="dxa"/>
           </w:tcPr>
           <w:p>
+            <w:pPr>
+              <w:cnfStyle w:val="000000100000" w:firstRow="0" w:lastRow="0" w:firstColumn="0" w:lastColumn="0" w:oddVBand="0" w:evenVBand="0" w:oddHBand="1" w:evenHBand="0" w:firstRowFirstColumn="0" w:firstRowLastColumn="0" w:lastRowFirstColumn="0" w:lastRowLastColumn="0"/>
+            </w:pPr>
             <w:r>
               <w:t>Exista al menos un estudiante registrado</w:t>
             </w:r>
@@ -24605,6 +26541,9 @@
             <w:tcW w:w="3002" w:type="dxa"/>
           </w:tcPr>
           <w:p>
+            <w:pPr>
+              <w:cnfStyle w:val="000000100000" w:firstRow="0" w:lastRow="0" w:firstColumn="0" w:lastColumn="0" w:oddVBand="0" w:evenVBand="0" w:oddHBand="1" w:evenHBand="0" w:firstRowFirstColumn="0" w:firstRowLastColumn="0" w:lastRowFirstColumn="0" w:lastRowLastColumn="0"/>
+            </w:pPr>
             <w:r>
               <w:t>-</w:t>
             </w:r>
@@ -24615,6 +26554,9 @@
             <w:tcW w:w="1621" w:type="dxa"/>
           </w:tcPr>
           <w:p>
+            <w:pPr>
+              <w:cnfStyle w:val="000000100000" w:firstRow="0" w:lastRow="0" w:firstColumn="0" w:lastColumn="0" w:oddVBand="0" w:evenVBand="0" w:oddHBand="1" w:evenHBand="0" w:firstRowFirstColumn="0" w:firstRowLastColumn="0" w:lastRowFirstColumn="0" w:lastRowLastColumn="0"/>
+            </w:pPr>
             <w:r>
               <w:t>Código de respuesta 200 junto con el arreglo de estudiantes en formato JSON</w:t>
             </w:r>
@@ -24624,6 +26566,7 @@
       <w:tr>
         <w:tc>
           <w:tcPr>
+            <w:cnfStyle w:val="001000000000" w:firstRow="0" w:lastRow="0" w:firstColumn="1" w:lastColumn="0" w:oddVBand="0" w:evenVBand="0" w:oddHBand="0" w:evenHBand="0" w:firstRowFirstColumn="0" w:firstRowLastColumn="0" w:lastRowFirstColumn="0" w:lastRowLastColumn="0"/>
             <w:tcW w:w="1227" w:type="dxa"/>
             <w:vMerge/>
           </w:tcPr>
@@ -24634,6 +26577,9 @@
             <w:tcW w:w="1417" w:type="dxa"/>
           </w:tcPr>
           <w:p>
+            <w:pPr>
+              <w:cnfStyle w:val="000000000000" w:firstRow="0" w:lastRow="0" w:firstColumn="0" w:lastColumn="0" w:oddVBand="0" w:evenVBand="0" w:oddHBand="0" w:evenHBand="0" w:firstRowFirstColumn="0" w:firstRowLastColumn="0" w:lastRowFirstColumn="0" w:lastRowLastColumn="0"/>
+            </w:pPr>
             <w:r>
               <w:t>Estudiante</w:t>
             </w:r>
@@ -24644,6 +26590,9 @@
             <w:tcW w:w="1561" w:type="dxa"/>
           </w:tcPr>
           <w:p>
+            <w:pPr>
+              <w:cnfStyle w:val="000000000000" w:firstRow="0" w:lastRow="0" w:firstColumn="0" w:lastColumn="0" w:oddVBand="0" w:evenVBand="0" w:oddHBand="0" w:evenHBand="0" w:firstRowFirstColumn="0" w:firstRowLastColumn="0" w:lastRowFirstColumn="0" w:lastRowLastColumn="0"/>
+            </w:pPr>
             <w:r>
               <w:t>Exista al menos un estudiante registrado</w:t>
             </w:r>
@@ -24654,6 +26603,9 @@
             <w:tcW w:w="3002" w:type="dxa"/>
           </w:tcPr>
           <w:p>
+            <w:pPr>
+              <w:cnfStyle w:val="000000000000" w:firstRow="0" w:lastRow="0" w:firstColumn="0" w:lastColumn="0" w:oddVBand="0" w:evenVBand="0" w:oddHBand="0" w:evenHBand="0" w:firstRowFirstColumn="0" w:firstRowLastColumn="0" w:lastRowFirstColumn="0" w:lastRowLastColumn="0"/>
+            </w:pPr>
             <w:r>
               <w:t>Id: 1</w:t>
             </w:r>
@@ -24664,6 +26616,9 @@
             <w:tcW w:w="1621" w:type="dxa"/>
           </w:tcPr>
           <w:p>
+            <w:pPr>
+              <w:cnfStyle w:val="000000000000" w:firstRow="0" w:lastRow="0" w:firstColumn="0" w:lastColumn="0" w:oddVBand="0" w:evenVBand="0" w:oddHBand="0" w:evenHBand="0" w:firstRowFirstColumn="0" w:firstRowLastColumn="0" w:lastRowFirstColumn="0" w:lastRowLastColumn="0"/>
+            </w:pPr>
             <w:r>
               <w:t>Código de respuesta 200 junto con el estudiante que coincida con la ID correspondiente</w:t>
             </w:r>
@@ -24671,8 +26626,12 @@
         </w:tc>
       </w:tr>
       <w:tr>
-        <w:tc>
-          <w:tcPr>
+        <w:trPr>
+          <w:cnfStyle w:val="000000100000" w:firstRow="0" w:lastRow="0" w:firstColumn="0" w:lastColumn="0" w:oddVBand="0" w:evenVBand="0" w:oddHBand="1" w:evenHBand="0" w:firstRowFirstColumn="0" w:firstRowLastColumn="0" w:lastRowFirstColumn="0" w:lastRowLastColumn="0"/>
+        </w:trPr>
+        <w:tc>
+          <w:tcPr>
+            <w:cnfStyle w:val="001000000000" w:firstRow="0" w:lastRow="0" w:firstColumn="1" w:lastColumn="0" w:oddVBand="0" w:evenVBand="0" w:oddHBand="0" w:evenHBand="0" w:firstRowFirstColumn="0" w:firstRowLastColumn="0" w:lastRowFirstColumn="0" w:lastRowLastColumn="0"/>
             <w:tcW w:w="1227" w:type="dxa"/>
             <w:vMerge/>
           </w:tcPr>
@@ -24683,6 +26642,9 @@
             <w:tcW w:w="1417" w:type="dxa"/>
           </w:tcPr>
           <w:p>
+            <w:pPr>
+              <w:cnfStyle w:val="000000100000" w:firstRow="0" w:lastRow="0" w:firstColumn="0" w:lastColumn="0" w:oddVBand="0" w:evenVBand="0" w:oddHBand="1" w:evenHBand="0" w:firstRowFirstColumn="0" w:firstRowLastColumn="0" w:lastRowFirstColumn="0" w:lastRowLastColumn="0"/>
+            </w:pPr>
             <w:r>
               <w:t>Foro</w:t>
             </w:r>
@@ -24693,6 +26655,9 @@
             <w:tcW w:w="1561" w:type="dxa"/>
           </w:tcPr>
           <w:p>
+            <w:pPr>
+              <w:cnfStyle w:val="000000100000" w:firstRow="0" w:lastRow="0" w:firstColumn="0" w:lastColumn="0" w:oddVBand="0" w:evenVBand="0" w:oddHBand="1" w:evenHBand="0" w:firstRowFirstColumn="0" w:firstRowLastColumn="0" w:lastRowFirstColumn="0" w:lastRowLastColumn="0"/>
+            </w:pPr>
             <w:r>
               <w:t>Exista al menos un foro registrado</w:t>
             </w:r>
@@ -24703,6 +26668,9 @@
             <w:tcW w:w="3002" w:type="dxa"/>
           </w:tcPr>
           <w:p>
+            <w:pPr>
+              <w:cnfStyle w:val="000000100000" w:firstRow="0" w:lastRow="0" w:firstColumn="0" w:lastColumn="0" w:oddVBand="0" w:evenVBand="0" w:oddHBand="1" w:evenHBand="0" w:firstRowFirstColumn="0" w:firstRowLastColumn="0" w:lastRowFirstColumn="0" w:lastRowLastColumn="0"/>
+            </w:pPr>
             <w:r>
               <w:t>-</w:t>
             </w:r>
@@ -24713,6 +26681,9 @@
             <w:tcW w:w="1621" w:type="dxa"/>
           </w:tcPr>
           <w:p>
+            <w:pPr>
+              <w:cnfStyle w:val="000000100000" w:firstRow="0" w:lastRow="0" w:firstColumn="0" w:lastColumn="0" w:oddVBand="0" w:evenVBand="0" w:oddHBand="1" w:evenHBand="0" w:firstRowFirstColumn="0" w:firstRowLastColumn="0" w:lastRowFirstColumn="0" w:lastRowLastColumn="0"/>
+            </w:pPr>
             <w:r>
               <w:t>Código de respuesta 200 junto con el arreglo de foros en formato JSON</w:t>
             </w:r>
@@ -24722,6 +26693,7 @@
       <w:tr>
         <w:tc>
           <w:tcPr>
+            <w:cnfStyle w:val="001000000000" w:firstRow="0" w:lastRow="0" w:firstColumn="1" w:lastColumn="0" w:oddVBand="0" w:evenVBand="0" w:oddHBand="0" w:evenHBand="0" w:firstRowFirstColumn="0" w:firstRowLastColumn="0" w:lastRowFirstColumn="0" w:lastRowLastColumn="0"/>
             <w:tcW w:w="1227" w:type="dxa"/>
             <w:vMerge/>
           </w:tcPr>
@@ -24732,6 +26704,9 @@
             <w:tcW w:w="1417" w:type="dxa"/>
           </w:tcPr>
           <w:p>
+            <w:pPr>
+              <w:cnfStyle w:val="000000000000" w:firstRow="0" w:lastRow="0" w:firstColumn="0" w:lastColumn="0" w:oddVBand="0" w:evenVBand="0" w:oddHBand="0" w:evenHBand="0" w:firstRowFirstColumn="0" w:firstRowLastColumn="0" w:lastRowFirstColumn="0" w:lastRowLastColumn="0"/>
+            </w:pPr>
             <w:r>
               <w:t>Foro</w:t>
             </w:r>
@@ -24742,6 +26717,9 @@
             <w:tcW w:w="1561" w:type="dxa"/>
           </w:tcPr>
           <w:p>
+            <w:pPr>
+              <w:cnfStyle w:val="000000000000" w:firstRow="0" w:lastRow="0" w:firstColumn="0" w:lastColumn="0" w:oddVBand="0" w:evenVBand="0" w:oddHBand="0" w:evenHBand="0" w:firstRowFirstColumn="0" w:firstRowLastColumn="0" w:lastRowFirstColumn="0" w:lastRowLastColumn="0"/>
+            </w:pPr>
             <w:r>
               <w:t>Exista al menos un foro registrado</w:t>
             </w:r>
@@ -24752,6 +26730,9 @@
             <w:tcW w:w="3002" w:type="dxa"/>
           </w:tcPr>
           <w:p>
+            <w:pPr>
+              <w:cnfStyle w:val="000000000000" w:firstRow="0" w:lastRow="0" w:firstColumn="0" w:lastColumn="0" w:oddVBand="0" w:evenVBand="0" w:oddHBand="0" w:evenHBand="0" w:firstRowFirstColumn="0" w:firstRowLastColumn="0" w:lastRowFirstColumn="0" w:lastRowLastColumn="0"/>
+            </w:pPr>
             <w:r>
               <w:t>Id: 1</w:t>
             </w:r>
@@ -24762,15 +26743,26 @@
             <w:tcW w:w="1621" w:type="dxa"/>
           </w:tcPr>
           <w:p>
-            <w:r>
-              <w:t>Código de respuesta 200 junto con el foro que coincida con la ID correspondiente</w:t>
+            <w:pPr>
+              <w:cnfStyle w:val="000000000000" w:firstRow="0" w:lastRow="0" w:firstColumn="0" w:lastColumn="0" w:oddVBand="0" w:evenVBand="0" w:oddHBand="0" w:evenHBand="0" w:firstRowFirstColumn="0" w:firstRowLastColumn="0" w:lastRowFirstColumn="0" w:lastRowLastColumn="0"/>
+            </w:pPr>
+            <w:r>
+              <w:t xml:space="preserve">Código de respuesta 200 junto con el </w:t>
+            </w:r>
+            <w:r>
+              <w:lastRenderedPageBreak/>
+              <w:t>foro que coincida con la ID correspondiente</w:t>
             </w:r>
           </w:p>
         </w:tc>
       </w:tr>
       <w:tr>
-        <w:tc>
-          <w:tcPr>
+        <w:trPr>
+          <w:cnfStyle w:val="000000100000" w:firstRow="0" w:lastRow="0" w:firstColumn="0" w:lastColumn="0" w:oddVBand="0" w:evenVBand="0" w:oddHBand="1" w:evenHBand="0" w:firstRowFirstColumn="0" w:firstRowLastColumn="0" w:lastRowFirstColumn="0" w:lastRowLastColumn="0"/>
+        </w:trPr>
+        <w:tc>
+          <w:tcPr>
+            <w:cnfStyle w:val="001000000000" w:firstRow="0" w:lastRow="0" w:firstColumn="1" w:lastColumn="0" w:oddVBand="0" w:evenVBand="0" w:oddHBand="0" w:evenHBand="0" w:firstRowFirstColumn="0" w:firstRowLastColumn="0" w:lastRowFirstColumn="0" w:lastRowLastColumn="0"/>
             <w:tcW w:w="1227" w:type="dxa"/>
             <w:vMerge/>
           </w:tcPr>
@@ -24781,6 +26773,9 @@
             <w:tcW w:w="1417" w:type="dxa"/>
           </w:tcPr>
           <w:p>
+            <w:pPr>
+              <w:cnfStyle w:val="000000100000" w:firstRow="0" w:lastRow="0" w:firstColumn="0" w:lastColumn="0" w:oddVBand="0" w:evenVBand="0" w:oddHBand="1" w:evenHBand="0" w:firstRowFirstColumn="0" w:firstRowLastColumn="0" w:lastRowFirstColumn="0" w:lastRowLastColumn="0"/>
+            </w:pPr>
             <w:r>
               <w:t>Comentario</w:t>
             </w:r>
@@ -24791,6 +26786,9 @@
             <w:tcW w:w="1561" w:type="dxa"/>
           </w:tcPr>
           <w:p>
+            <w:pPr>
+              <w:cnfStyle w:val="000000100000" w:firstRow="0" w:lastRow="0" w:firstColumn="0" w:lastColumn="0" w:oddVBand="0" w:evenVBand="0" w:oddHBand="1" w:evenHBand="0" w:firstRowFirstColumn="0" w:firstRowLastColumn="0" w:lastRowFirstColumn="0" w:lastRowLastColumn="0"/>
+            </w:pPr>
             <w:r>
               <w:t>Exista al menos un comentario registrado</w:t>
             </w:r>
@@ -24801,6 +26799,9 @@
             <w:tcW w:w="3002" w:type="dxa"/>
           </w:tcPr>
           <w:p>
+            <w:pPr>
+              <w:cnfStyle w:val="000000100000" w:firstRow="0" w:lastRow="0" w:firstColumn="0" w:lastColumn="0" w:oddVBand="0" w:evenVBand="0" w:oddHBand="1" w:evenHBand="0" w:firstRowFirstColumn="0" w:firstRowLastColumn="0" w:lastRowFirstColumn="0" w:lastRowLastColumn="0"/>
+            </w:pPr>
             <w:r>
               <w:t>-</w:t>
             </w:r>
@@ -24811,6 +26812,9 @@
             <w:tcW w:w="1621" w:type="dxa"/>
           </w:tcPr>
           <w:p>
+            <w:pPr>
+              <w:cnfStyle w:val="000000100000" w:firstRow="0" w:lastRow="0" w:firstColumn="0" w:lastColumn="0" w:oddVBand="0" w:evenVBand="0" w:oddHBand="1" w:evenHBand="0" w:firstRowFirstColumn="0" w:firstRowLastColumn="0" w:lastRowFirstColumn="0" w:lastRowLastColumn="0"/>
+            </w:pPr>
             <w:r>
               <w:t>Código de respuesta 200 junto con el arreglo de comentarios en formato JSON</w:t>
             </w:r>
@@ -24820,6 +26824,7 @@
       <w:tr>
         <w:tc>
           <w:tcPr>
+            <w:cnfStyle w:val="001000000000" w:firstRow="0" w:lastRow="0" w:firstColumn="1" w:lastColumn="0" w:oddVBand="0" w:evenVBand="0" w:oddHBand="0" w:evenHBand="0" w:firstRowFirstColumn="0" w:firstRowLastColumn="0" w:lastRowFirstColumn="0" w:lastRowLastColumn="0"/>
             <w:tcW w:w="1227" w:type="dxa"/>
             <w:vMerge/>
           </w:tcPr>
@@ -24830,6 +26835,9 @@
             <w:tcW w:w="1417" w:type="dxa"/>
           </w:tcPr>
           <w:p>
+            <w:pPr>
+              <w:cnfStyle w:val="000000000000" w:firstRow="0" w:lastRow="0" w:firstColumn="0" w:lastColumn="0" w:oddVBand="0" w:evenVBand="0" w:oddHBand="0" w:evenHBand="0" w:firstRowFirstColumn="0" w:firstRowLastColumn="0" w:lastRowFirstColumn="0" w:lastRowLastColumn="0"/>
+            </w:pPr>
             <w:r>
               <w:t>Comentario</w:t>
             </w:r>
@@ -24840,6 +26848,9 @@
             <w:tcW w:w="1561" w:type="dxa"/>
           </w:tcPr>
           <w:p>
+            <w:pPr>
+              <w:cnfStyle w:val="000000000000" w:firstRow="0" w:lastRow="0" w:firstColumn="0" w:lastColumn="0" w:oddVBand="0" w:evenVBand="0" w:oddHBand="0" w:evenHBand="0" w:firstRowFirstColumn="0" w:firstRowLastColumn="0" w:lastRowFirstColumn="0" w:lastRowLastColumn="0"/>
+            </w:pPr>
             <w:r>
               <w:t>Exista al menos un comentario registrado</w:t>
             </w:r>
@@ -24850,6 +26861,9 @@
             <w:tcW w:w="3002" w:type="dxa"/>
           </w:tcPr>
           <w:p>
+            <w:pPr>
+              <w:cnfStyle w:val="000000000000" w:firstRow="0" w:lastRow="0" w:firstColumn="0" w:lastColumn="0" w:oddVBand="0" w:evenVBand="0" w:oddHBand="0" w:evenHBand="0" w:firstRowFirstColumn="0" w:firstRowLastColumn="0" w:lastRowFirstColumn="0" w:lastRowLastColumn="0"/>
+            </w:pPr>
             <w:r>
               <w:t>Id: 1</w:t>
             </w:r>
@@ -24860,6 +26874,9 @@
             <w:tcW w:w="1621" w:type="dxa"/>
           </w:tcPr>
           <w:p>
+            <w:pPr>
+              <w:cnfStyle w:val="000000000000" w:firstRow="0" w:lastRow="0" w:firstColumn="0" w:lastColumn="0" w:oddVBand="0" w:evenVBand="0" w:oddHBand="0" w:evenHBand="0" w:firstRowFirstColumn="0" w:firstRowLastColumn="0" w:lastRowFirstColumn="0" w:lastRowLastColumn="0"/>
+            </w:pPr>
             <w:r>
               <w:t>Código de respuesta 200 junto con el comentario que coincida con la ID correspondiente</w:t>
             </w:r>
@@ -24867,8 +26884,12 @@
         </w:tc>
       </w:tr>
       <w:tr>
-        <w:tc>
-          <w:tcPr>
+        <w:trPr>
+          <w:cnfStyle w:val="000000100000" w:firstRow="0" w:lastRow="0" w:firstColumn="0" w:lastColumn="0" w:oddVBand="0" w:evenVBand="0" w:oddHBand="1" w:evenHBand="0" w:firstRowFirstColumn="0" w:firstRowLastColumn="0" w:lastRowFirstColumn="0" w:lastRowLastColumn="0"/>
+        </w:trPr>
+        <w:tc>
+          <w:tcPr>
+            <w:cnfStyle w:val="001000000000" w:firstRow="0" w:lastRow="0" w:firstColumn="1" w:lastColumn="0" w:oddVBand="0" w:evenVBand="0" w:oddHBand="0" w:evenHBand="0" w:firstRowFirstColumn="0" w:firstRowLastColumn="0" w:lastRowFirstColumn="0" w:lastRowLastColumn="0"/>
             <w:tcW w:w="1227" w:type="dxa"/>
             <w:vMerge/>
           </w:tcPr>
@@ -24879,6 +26900,9 @@
             <w:tcW w:w="1417" w:type="dxa"/>
           </w:tcPr>
           <w:p>
+            <w:pPr>
+              <w:cnfStyle w:val="000000100000" w:firstRow="0" w:lastRow="0" w:firstColumn="0" w:lastColumn="0" w:oddVBand="0" w:evenVBand="0" w:oddHBand="1" w:evenHBand="0" w:firstRowFirstColumn="0" w:firstRowLastColumn="0" w:lastRowFirstColumn="0" w:lastRowLastColumn="0"/>
+            </w:pPr>
             <w:r>
               <w:t>Opinión</w:t>
             </w:r>
@@ -24889,6 +26913,9 @@
             <w:tcW w:w="1561" w:type="dxa"/>
           </w:tcPr>
           <w:p>
+            <w:pPr>
+              <w:cnfStyle w:val="000000100000" w:firstRow="0" w:lastRow="0" w:firstColumn="0" w:lastColumn="0" w:oddVBand="0" w:evenVBand="0" w:oddHBand="1" w:evenHBand="0" w:firstRowFirstColumn="0" w:firstRowLastColumn="0" w:lastRowFirstColumn="0" w:lastRowLastColumn="0"/>
+            </w:pPr>
             <w:r>
               <w:t>Exista al menos una opinión registrada</w:t>
             </w:r>
@@ -24899,6 +26926,9 @@
             <w:tcW w:w="3002" w:type="dxa"/>
           </w:tcPr>
           <w:p>
+            <w:pPr>
+              <w:cnfStyle w:val="000000100000" w:firstRow="0" w:lastRow="0" w:firstColumn="0" w:lastColumn="0" w:oddVBand="0" w:evenVBand="0" w:oddHBand="1" w:evenHBand="0" w:firstRowFirstColumn="0" w:firstRowLastColumn="0" w:lastRowFirstColumn="0" w:lastRowLastColumn="0"/>
+            </w:pPr>
             <w:r>
               <w:t>-</w:t>
             </w:r>
@@ -24909,6 +26939,9 @@
             <w:tcW w:w="1621" w:type="dxa"/>
           </w:tcPr>
           <w:p>
+            <w:pPr>
+              <w:cnfStyle w:val="000000100000" w:firstRow="0" w:lastRow="0" w:firstColumn="0" w:lastColumn="0" w:oddVBand="0" w:evenVBand="0" w:oddHBand="1" w:evenHBand="0" w:firstRowFirstColumn="0" w:firstRowLastColumn="0" w:lastRowFirstColumn="0" w:lastRowLastColumn="0"/>
+            </w:pPr>
             <w:r>
               <w:t>Código de respuesta 200 junto con el arreglo de opiniones en formato JSON</w:t>
             </w:r>
@@ -24918,6 +26951,7 @@
       <w:tr>
         <w:tc>
           <w:tcPr>
+            <w:cnfStyle w:val="001000000000" w:firstRow="0" w:lastRow="0" w:firstColumn="1" w:lastColumn="0" w:oddVBand="0" w:evenVBand="0" w:oddHBand="0" w:evenHBand="0" w:firstRowFirstColumn="0" w:firstRowLastColumn="0" w:lastRowFirstColumn="0" w:lastRowLastColumn="0"/>
             <w:tcW w:w="1227" w:type="dxa"/>
             <w:vMerge/>
           </w:tcPr>
@@ -24928,6 +26962,9 @@
             <w:tcW w:w="1417" w:type="dxa"/>
           </w:tcPr>
           <w:p>
+            <w:pPr>
+              <w:cnfStyle w:val="000000000000" w:firstRow="0" w:lastRow="0" w:firstColumn="0" w:lastColumn="0" w:oddVBand="0" w:evenVBand="0" w:oddHBand="0" w:evenHBand="0" w:firstRowFirstColumn="0" w:firstRowLastColumn="0" w:lastRowFirstColumn="0" w:lastRowLastColumn="0"/>
+            </w:pPr>
             <w:r>
               <w:t>Opinión</w:t>
             </w:r>
@@ -24938,6 +26975,9 @@
             <w:tcW w:w="1561" w:type="dxa"/>
           </w:tcPr>
           <w:p>
+            <w:pPr>
+              <w:cnfStyle w:val="000000000000" w:firstRow="0" w:lastRow="0" w:firstColumn="0" w:lastColumn="0" w:oddVBand="0" w:evenVBand="0" w:oddHBand="0" w:evenHBand="0" w:firstRowFirstColumn="0" w:firstRowLastColumn="0" w:lastRowFirstColumn="0" w:lastRowLastColumn="0"/>
+            </w:pPr>
             <w:r>
               <w:t>Exista al menos una opinión registrada</w:t>
             </w:r>
@@ -24948,6 +26988,9 @@
             <w:tcW w:w="3002" w:type="dxa"/>
           </w:tcPr>
           <w:p>
+            <w:pPr>
+              <w:cnfStyle w:val="000000000000" w:firstRow="0" w:lastRow="0" w:firstColumn="0" w:lastColumn="0" w:oddVBand="0" w:evenVBand="0" w:oddHBand="0" w:evenHBand="0" w:firstRowFirstColumn="0" w:firstRowLastColumn="0" w:lastRowFirstColumn="0" w:lastRowLastColumn="0"/>
+            </w:pPr>
             <w:r>
               <w:t>Id: 1</w:t>
             </w:r>
@@ -24958,29 +27001,30 @@
             <w:tcW w:w="1621" w:type="dxa"/>
           </w:tcPr>
           <w:p>
-            <w:r>
-              <w:t xml:space="preserve">Código de respuesta 200 junto con la opinión que coincida con la </w:t>
-            </w:r>
-            <w:r>
-              <w:lastRenderedPageBreak/>
-              <w:t>ID correspondiente</w:t>
+            <w:pPr>
+              <w:cnfStyle w:val="000000000000" w:firstRow="0" w:lastRow="0" w:firstColumn="0" w:lastColumn="0" w:oddVBand="0" w:evenVBand="0" w:oddHBand="0" w:evenHBand="0" w:firstRowFirstColumn="0" w:firstRowLastColumn="0" w:lastRowFirstColumn="0" w:lastRowLastColumn="0"/>
+            </w:pPr>
+            <w:r>
+              <w:t>Código de respuesta 200 junto con la opinión que coincida con la ID correspondiente</w:t>
             </w:r>
           </w:p>
         </w:tc>
       </w:tr>
       <w:tr>
-        <w:tc>
-          <w:tcPr>
+        <w:trPr>
+          <w:cnfStyle w:val="000000100000" w:firstRow="0" w:lastRow="0" w:firstColumn="0" w:lastColumn="0" w:oddVBand="0" w:evenVBand="0" w:oddHBand="1" w:evenHBand="0" w:firstRowFirstColumn="0" w:firstRowLastColumn="0" w:lastRowFirstColumn="0" w:lastRowLastColumn="0"/>
+        </w:trPr>
+        <w:tc>
+          <w:tcPr>
+            <w:cnfStyle w:val="001000000000" w:firstRow="0" w:lastRow="0" w:firstColumn="1" w:lastColumn="0" w:oddVBand="0" w:evenVBand="0" w:oddHBand="0" w:evenHBand="0" w:firstRowFirstColumn="0" w:firstRowLastColumn="0" w:lastRowFirstColumn="0" w:lastRowLastColumn="0"/>
             <w:tcW w:w="1227" w:type="dxa"/>
             <w:vMerge w:val="restart"/>
-            <w:vAlign w:val="center"/>
           </w:tcPr>
           <w:p>
             <w:pPr>
               <w:jc w:val="center"/>
             </w:pPr>
             <w:r>
-              <w:lastRenderedPageBreak/>
               <w:t>POST</w:t>
             </w:r>
           </w:p>
@@ -24990,6 +27034,9 @@
             <w:tcW w:w="1417" w:type="dxa"/>
           </w:tcPr>
           <w:p>
+            <w:pPr>
+              <w:cnfStyle w:val="000000100000" w:firstRow="0" w:lastRow="0" w:firstColumn="0" w:lastColumn="0" w:oddVBand="0" w:evenVBand="0" w:oddHBand="1" w:evenHBand="0" w:firstRowFirstColumn="0" w:firstRowLastColumn="0" w:lastRowFirstColumn="0" w:lastRowLastColumn="0"/>
+            </w:pPr>
             <w:r>
               <w:t>Lugar</w:t>
             </w:r>
@@ -25000,6 +27047,9 @@
             <w:tcW w:w="1561" w:type="dxa"/>
           </w:tcPr>
           <w:p>
+            <w:pPr>
+              <w:cnfStyle w:val="000000100000" w:firstRow="0" w:lastRow="0" w:firstColumn="0" w:lastColumn="0" w:oddVBand="0" w:evenVBand="0" w:oddHBand="1" w:evenHBand="0" w:firstRowFirstColumn="0" w:firstRowLastColumn="0" w:lastRowFirstColumn="0" w:lastRowLastColumn="0"/>
+            </w:pPr>
             <w:r>
               <w:t>-</w:t>
             </w:r>
@@ -25010,11 +27060,17 @@
             <w:tcW w:w="3002" w:type="dxa"/>
           </w:tcPr>
           <w:p>
+            <w:pPr>
+              <w:cnfStyle w:val="000000100000" w:firstRow="0" w:lastRow="0" w:firstColumn="0" w:lastColumn="0" w:oddVBand="0" w:evenVBand="0" w:oddHBand="1" w:evenHBand="0" w:firstRowFirstColumn="0" w:firstRowLastColumn="0" w:lastRowFirstColumn="0" w:lastRowLastColumn="0"/>
+            </w:pPr>
             <w:r>
               <w:t>{</w:t>
             </w:r>
           </w:p>
           <w:p>
+            <w:pPr>
+              <w:cnfStyle w:val="000000100000" w:firstRow="0" w:lastRow="0" w:firstColumn="0" w:lastColumn="0" w:oddVBand="0" w:evenVBand="0" w:oddHBand="1" w:evenHBand="0" w:firstRowFirstColumn="0" w:firstRowLastColumn="0" w:lastRowFirstColumn="0" w:lastRowLastColumn="0"/>
+            </w:pPr>
             <w:r>
               <w:t xml:space="preserve">    "</w:t>
             </w:r>
@@ -25036,6 +27092,9 @@
             </w:r>
           </w:p>
           <w:p>
+            <w:pPr>
+              <w:cnfStyle w:val="000000100000" w:firstRow="0" w:lastRow="0" w:firstColumn="0" w:lastColumn="0" w:oddVBand="0" w:evenVBand="0" w:oddHBand="1" w:evenHBand="0" w:firstRowFirstColumn="0" w:firstRowLastColumn="0" w:lastRowFirstColumn="0" w:lastRowLastColumn="0"/>
+            </w:pPr>
             <w:r>
               <w:t xml:space="preserve">    "</w:t>
             </w:r>
@@ -25049,6 +27108,9 @@
             </w:r>
           </w:p>
           <w:p>
+            <w:pPr>
+              <w:cnfStyle w:val="000000100000" w:firstRow="0" w:lastRow="0" w:firstColumn="0" w:lastColumn="0" w:oddVBand="0" w:evenVBand="0" w:oddHBand="1" w:evenHBand="0" w:firstRowFirstColumn="0" w:firstRowLastColumn="0" w:lastRowFirstColumn="0" w:lastRowLastColumn="0"/>
+            </w:pPr>
             <w:r>
               <w:t xml:space="preserve">    "</w:t>
             </w:r>
@@ -25063,6 +27125,26 @@
           </w:p>
           <w:p>
             <w:pPr>
+              <w:cnfStyle w:val="000000100000" w:firstRow="0" w:lastRow="0" w:firstColumn="0" w:lastColumn="0" w:oddVBand="0" w:evenVBand="0" w:oddHBand="1" w:evenHBand="0" w:firstRowFirstColumn="0" w:firstRowLastColumn="0" w:lastRowFirstColumn="0" w:lastRowLastColumn="0"/>
+            </w:pPr>
+            <w:r>
+              <w:t xml:space="preserve">    </w:t>
+            </w:r>
+            <w:r>
+              <w:t>"</w:t>
+            </w:r>
+            <w:proofErr w:type="spellStart"/>
+            <w:r>
+              <w:t>schedule</w:t>
+            </w:r>
+            <w:proofErr w:type="spellEnd"/>
+            <w:r>
+              <w:t>":"Lunes 7:00-8:00, Martes 7:00-8:00",</w:t>
+            </w:r>
+          </w:p>
+          <w:p>
+            <w:pPr>
+              <w:cnfStyle w:val="000000100000" w:firstRow="0" w:lastRow="0" w:firstColumn="0" w:lastColumn="0" w:oddVBand="0" w:evenVBand="0" w:oddHBand="1" w:evenHBand="0" w:firstRowFirstColumn="0" w:firstRowLastColumn="0" w:lastRowFirstColumn="0" w:lastRowLastColumn="0"/>
               <w:rPr>
                 <w:lang w:val="en-US"/>
               </w:rPr>
@@ -25075,33 +27157,6 @@
                 <w:lang w:val="en-US"/>
               </w:rPr>
               <w:t>"</w:t>
-            </w:r>
-            <w:proofErr w:type="spellStart"/>
-            <w:r>
-              <w:rPr>
-                <w:lang w:val="en-US"/>
-              </w:rPr>
-              <w:t>schedule":"Lunes</w:t>
-            </w:r>
-            <w:proofErr w:type="spellEnd"/>
-            <w:r>
-              <w:rPr>
-                <w:lang w:val="en-US"/>
-              </w:rPr>
-              <w:t xml:space="preserve"> 7:00-8:00, Martes 7:00-8:00",</w:t>
-            </w:r>
-          </w:p>
-          <w:p>
-            <w:pPr>
-              <w:rPr>
-                <w:lang w:val="en-US"/>
-              </w:rPr>
-            </w:pPr>
-            <w:r>
-              <w:rPr>
-                <w:lang w:val="en-US"/>
-              </w:rPr>
-              <w:t xml:space="preserve">    "</w:t>
             </w:r>
             <w:proofErr w:type="spellStart"/>
             <w:proofErr w:type="gramStart"/>
@@ -25141,25 +27196,29 @@
             </w:r>
           </w:p>
           <w:p>
-            <w:r>
+            <w:pPr>
+              <w:cnfStyle w:val="000000100000" w:firstRow="0" w:lastRow="0" w:firstColumn="0" w:lastColumn="0" w:oddVBand="0" w:evenVBand="0" w:oddHBand="1" w:evenHBand="0" w:firstRowFirstColumn="0" w:firstRowLastColumn="0" w:lastRowFirstColumn="0" w:lastRowLastColumn="0"/>
               <w:rPr>
                 <w:lang w:val="en-US"/>
               </w:rPr>
+            </w:pPr>
+            <w:r>
+              <w:rPr>
+                <w:lang w:val="en-US"/>
+              </w:rPr>
               <w:t xml:space="preserve">    </w:t>
             </w:r>
             <w:r>
-              <w:t>"</w:t>
-            </w:r>
-            <w:proofErr w:type="spellStart"/>
-            <w:r>
-              <w:t>image</w:t>
-            </w:r>
-            <w:proofErr w:type="spellEnd"/>
-            <w:r>
-              <w:t>": "00000010 01011010 00000111 01101001 01000010 10000101 10001000 00011111"</w:t>
-            </w:r>
-          </w:p>
-          <w:p>
+              <w:rPr>
+                <w:lang w:val="en-US"/>
+              </w:rPr>
+              <w:t>"image": "00000010 01011010 00000111 01101001 01000010 10000101 10001000 00011111"</w:t>
+            </w:r>
+          </w:p>
+          <w:p>
+            <w:pPr>
+              <w:cnfStyle w:val="000000100000" w:firstRow="0" w:lastRow="0" w:firstColumn="0" w:lastColumn="0" w:oddVBand="0" w:evenVBand="0" w:oddHBand="1" w:evenHBand="0" w:firstRowFirstColumn="0" w:firstRowLastColumn="0" w:lastRowFirstColumn="0" w:lastRowLastColumn="0"/>
+            </w:pPr>
             <w:r>
               <w:t>}</w:t>
             </w:r>
@@ -25170,6 +27229,9 @@
             <w:tcW w:w="1621" w:type="dxa"/>
           </w:tcPr>
           <w:p>
+            <w:pPr>
+              <w:cnfStyle w:val="000000100000" w:firstRow="0" w:lastRow="0" w:firstColumn="0" w:lastColumn="0" w:oddVBand="0" w:evenVBand="0" w:oddHBand="1" w:evenHBand="0" w:firstRowFirstColumn="0" w:firstRowLastColumn="0" w:lastRowFirstColumn="0" w:lastRowLastColumn="0"/>
+            </w:pPr>
             <w:r>
               <w:t>Código</w:t>
             </w:r>
@@ -25182,6 +27244,7 @@
       <w:tr>
         <w:tc>
           <w:tcPr>
+            <w:cnfStyle w:val="001000000000" w:firstRow="0" w:lastRow="0" w:firstColumn="1" w:lastColumn="0" w:oddVBand="0" w:evenVBand="0" w:oddHBand="0" w:evenHBand="0" w:firstRowFirstColumn="0" w:firstRowLastColumn="0" w:lastRowFirstColumn="0" w:lastRowLastColumn="0"/>
             <w:tcW w:w="1227" w:type="dxa"/>
             <w:vMerge/>
           </w:tcPr>
@@ -25192,6 +27255,9 @@
             <w:tcW w:w="1417" w:type="dxa"/>
           </w:tcPr>
           <w:p>
+            <w:pPr>
+              <w:cnfStyle w:val="000000000000" w:firstRow="0" w:lastRow="0" w:firstColumn="0" w:lastColumn="0" w:oddVBand="0" w:evenVBand="0" w:oddHBand="0" w:evenHBand="0" w:firstRowFirstColumn="0" w:firstRowLastColumn="0" w:lastRowFirstColumn="0" w:lastRowLastColumn="0"/>
+            </w:pPr>
             <w:r>
               <w:t>Lugar</w:t>
             </w:r>
@@ -25202,6 +27268,9 @@
             <w:tcW w:w="1561" w:type="dxa"/>
           </w:tcPr>
           <w:p>
+            <w:pPr>
+              <w:cnfStyle w:val="000000000000" w:firstRow="0" w:lastRow="0" w:firstColumn="0" w:lastColumn="0" w:oddVBand="0" w:evenVBand="0" w:oddHBand="0" w:evenHBand="0" w:firstRowFirstColumn="0" w:firstRowLastColumn="0" w:lastRowFirstColumn="0" w:lastRowLastColumn="0"/>
+            </w:pPr>
             <w:r>
               <w:t>-</w:t>
             </w:r>
@@ -25212,11 +27281,17 @@
             <w:tcW w:w="3002" w:type="dxa"/>
           </w:tcPr>
           <w:p>
+            <w:pPr>
+              <w:cnfStyle w:val="000000000000" w:firstRow="0" w:lastRow="0" w:firstColumn="0" w:lastColumn="0" w:oddVBand="0" w:evenVBand="0" w:oddHBand="0" w:evenHBand="0" w:firstRowFirstColumn="0" w:firstRowLastColumn="0" w:lastRowFirstColumn="0" w:lastRowLastColumn="0"/>
+            </w:pPr>
             <w:r>
               <w:t>{</w:t>
             </w:r>
           </w:p>
           <w:p>
+            <w:pPr>
+              <w:cnfStyle w:val="000000000000" w:firstRow="0" w:lastRow="0" w:firstColumn="0" w:lastColumn="0" w:oddVBand="0" w:evenVBand="0" w:oddHBand="0" w:evenHBand="0" w:firstRowFirstColumn="0" w:firstRowLastColumn="0" w:lastRowFirstColumn="0" w:lastRowLastColumn="0"/>
+            </w:pPr>
             <w:r>
               <w:t xml:space="preserve">    "</w:t>
             </w:r>
@@ -25230,6 +27305,9 @@
             </w:r>
           </w:p>
           <w:p>
+            <w:pPr>
+              <w:cnfStyle w:val="000000000000" w:firstRow="0" w:lastRow="0" w:firstColumn="0" w:lastColumn="0" w:oddVBand="0" w:evenVBand="0" w:oddHBand="0" w:evenHBand="0" w:firstRowFirstColumn="0" w:firstRowLastColumn="0" w:lastRowFirstColumn="0" w:lastRowLastColumn="0"/>
+            </w:pPr>
             <w:r>
               <w:t xml:space="preserve">    "</w:t>
             </w:r>
@@ -25243,7 +27321,11 @@
             </w:r>
           </w:p>
           <w:p>
-            <w:r>
+            <w:pPr>
+              <w:cnfStyle w:val="000000000000" w:firstRow="0" w:lastRow="0" w:firstColumn="0" w:lastColumn="0" w:oddVBand="0" w:evenVBand="0" w:oddHBand="0" w:evenHBand="0" w:firstRowFirstColumn="0" w:firstRowLastColumn="0" w:lastRowFirstColumn="0" w:lastRowLastColumn="0"/>
+            </w:pPr>
+            <w:r>
+              <w:lastRenderedPageBreak/>
               <w:t xml:space="preserve">    "</w:t>
             </w:r>
             <w:proofErr w:type="spellStart"/>
@@ -25256,6 +27338,9 @@
             </w:r>
           </w:p>
           <w:p>
+            <w:pPr>
+              <w:cnfStyle w:val="000000000000" w:firstRow="0" w:lastRow="0" w:firstColumn="0" w:lastColumn="0" w:oddVBand="0" w:evenVBand="0" w:oddHBand="0" w:evenHBand="0" w:firstRowFirstColumn="0" w:firstRowLastColumn="0" w:lastRowFirstColumn="0" w:lastRowLastColumn="0"/>
+            </w:pPr>
             <w:r>
               <w:t xml:space="preserve">    "</w:t>
             </w:r>
@@ -25269,6 +27354,9 @@
             </w:r>
           </w:p>
           <w:p>
+            <w:pPr>
+              <w:cnfStyle w:val="000000000000" w:firstRow="0" w:lastRow="0" w:firstColumn="0" w:lastColumn="0" w:oddVBand="0" w:evenVBand="0" w:oddHBand="0" w:evenHBand="0" w:firstRowFirstColumn="0" w:firstRowLastColumn="0" w:lastRowFirstColumn="0" w:lastRowLastColumn="0"/>
+            </w:pPr>
             <w:r>
               <w:t xml:space="preserve">    "</w:t>
             </w:r>
@@ -25282,6 +27370,9 @@
             </w:r>
           </w:p>
           <w:p>
+            <w:pPr>
+              <w:cnfStyle w:val="000000000000" w:firstRow="0" w:lastRow="0" w:firstColumn="0" w:lastColumn="0" w:oddVBand="0" w:evenVBand="0" w:oddHBand="0" w:evenHBand="0" w:firstRowFirstColumn="0" w:firstRowLastColumn="0" w:lastRowFirstColumn="0" w:lastRowLastColumn="0"/>
+            </w:pPr>
             <w:r>
               <w:t xml:space="preserve">    "</w:t>
             </w:r>
@@ -25295,6 +27386,9 @@
             </w:r>
           </w:p>
           <w:p>
+            <w:pPr>
+              <w:cnfStyle w:val="000000000000" w:firstRow="0" w:lastRow="0" w:firstColumn="0" w:lastColumn="0" w:oddVBand="0" w:evenVBand="0" w:oddHBand="0" w:evenHBand="0" w:firstRowFirstColumn="0" w:firstRowLastColumn="0" w:lastRowFirstColumn="0" w:lastRowLastColumn="0"/>
+            </w:pPr>
             <w:r>
               <w:t>}</w:t>
             </w:r>
@@ -25305,7 +27399,11 @@
             <w:tcW w:w="1621" w:type="dxa"/>
           </w:tcPr>
           <w:p>
-            <w:r>
+            <w:pPr>
+              <w:cnfStyle w:val="000000000000" w:firstRow="0" w:lastRow="0" w:firstColumn="0" w:lastColumn="0" w:oddVBand="0" w:evenVBand="0" w:oddHBand="0" w:evenHBand="0" w:firstRowFirstColumn="0" w:firstRowLastColumn="0" w:lastRowFirstColumn="0" w:lastRowLastColumn="0"/>
+            </w:pPr>
+            <w:r>
+              <w:lastRenderedPageBreak/>
               <w:t>Código</w:t>
             </w:r>
             <w:r>
@@ -25315,8 +27413,12 @@
         </w:tc>
       </w:tr>
       <w:tr>
-        <w:tc>
-          <w:tcPr>
+        <w:trPr>
+          <w:cnfStyle w:val="000000100000" w:firstRow="0" w:lastRow="0" w:firstColumn="0" w:lastColumn="0" w:oddVBand="0" w:evenVBand="0" w:oddHBand="1" w:evenHBand="0" w:firstRowFirstColumn="0" w:firstRowLastColumn="0" w:lastRowFirstColumn="0" w:lastRowLastColumn="0"/>
+        </w:trPr>
+        <w:tc>
+          <w:tcPr>
+            <w:cnfStyle w:val="001000000000" w:firstRow="0" w:lastRow="0" w:firstColumn="1" w:lastColumn="0" w:oddVBand="0" w:evenVBand="0" w:oddHBand="0" w:evenHBand="0" w:firstRowFirstColumn="0" w:firstRowLastColumn="0" w:lastRowFirstColumn="0" w:lastRowLastColumn="0"/>
             <w:tcW w:w="1227" w:type="dxa"/>
             <w:vMerge/>
           </w:tcPr>
@@ -25327,6 +27429,9 @@
             <w:tcW w:w="1417" w:type="dxa"/>
           </w:tcPr>
           <w:p>
+            <w:pPr>
+              <w:cnfStyle w:val="000000100000" w:firstRow="0" w:lastRow="0" w:firstColumn="0" w:lastColumn="0" w:oddVBand="0" w:evenVBand="0" w:oddHBand="1" w:evenHBand="0" w:firstRowFirstColumn="0" w:firstRowLastColumn="0" w:lastRowFirstColumn="0" w:lastRowLastColumn="0"/>
+            </w:pPr>
             <w:r>
               <w:t>Estudiante</w:t>
             </w:r>
@@ -25337,6 +27442,9 @@
             <w:tcW w:w="1561" w:type="dxa"/>
           </w:tcPr>
           <w:p>
+            <w:pPr>
+              <w:cnfStyle w:val="000000100000" w:firstRow="0" w:lastRow="0" w:firstColumn="0" w:lastColumn="0" w:oddVBand="0" w:evenVBand="0" w:oddHBand="1" w:evenHBand="0" w:firstRowFirstColumn="0" w:firstRowLastColumn="0" w:lastRowFirstColumn="0" w:lastRowLastColumn="0"/>
+            </w:pPr>
             <w:r>
               <w:t>-</w:t>
             </w:r>
@@ -25348,6 +27456,7 @@
           </w:tcPr>
           <w:p>
             <w:pPr>
+              <w:cnfStyle w:val="000000100000" w:firstRow="0" w:lastRow="0" w:firstColumn="0" w:lastColumn="0" w:oddVBand="0" w:evenVBand="0" w:oddHBand="1" w:evenHBand="0" w:firstRowFirstColumn="0" w:firstRowLastColumn="0" w:lastRowFirstColumn="0" w:lastRowLastColumn="0"/>
               <w:rPr>
                 <w:lang w:val="en-US"/>
               </w:rPr>
@@ -25361,6 +27470,7 @@
           </w:p>
           <w:p>
             <w:pPr>
+              <w:cnfStyle w:val="000000100000" w:firstRow="0" w:lastRow="0" w:firstColumn="0" w:lastColumn="0" w:oddVBand="0" w:evenVBand="0" w:oddHBand="1" w:evenHBand="0" w:firstRowFirstColumn="0" w:firstRowLastColumn="0" w:lastRowFirstColumn="0" w:lastRowLastColumn="0"/>
               <w:rPr>
                 <w:lang w:val="en-US"/>
               </w:rPr>
@@ -25374,6 +27484,7 @@
           </w:p>
           <w:p>
             <w:pPr>
+              <w:cnfStyle w:val="000000100000" w:firstRow="0" w:lastRow="0" w:firstColumn="0" w:lastColumn="0" w:oddVBand="0" w:evenVBand="0" w:oddHBand="1" w:evenHBand="0" w:firstRowFirstColumn="0" w:firstRowLastColumn="0" w:lastRowFirstColumn="0" w:lastRowLastColumn="0"/>
               <w:rPr>
                 <w:lang w:val="en-US"/>
               </w:rPr>
@@ -25387,6 +27498,7 @@
           </w:p>
           <w:p>
             <w:pPr>
+              <w:cnfStyle w:val="000000100000" w:firstRow="0" w:lastRow="0" w:firstColumn="0" w:lastColumn="0" w:oddVBand="0" w:evenVBand="0" w:oddHBand="1" w:evenHBand="0" w:firstRowFirstColumn="0" w:firstRowLastColumn="0" w:lastRowFirstColumn="0" w:lastRowLastColumn="0"/>
               <w:rPr>
                 <w:lang w:val="en-US"/>
               </w:rPr>
@@ -25400,6 +27512,7 @@
           </w:p>
           <w:p>
             <w:pPr>
+              <w:cnfStyle w:val="000000100000" w:firstRow="0" w:lastRow="0" w:firstColumn="0" w:lastColumn="0" w:oddVBand="0" w:evenVBand="0" w:oddHBand="1" w:evenHBand="0" w:firstRowFirstColumn="0" w:firstRowLastColumn="0" w:lastRowFirstColumn="0" w:lastRowLastColumn="0"/>
               <w:rPr>
                 <w:lang w:val="en-US"/>
               </w:rPr>
@@ -25413,6 +27526,7 @@
           </w:p>
           <w:p>
             <w:pPr>
+              <w:cnfStyle w:val="000000100000" w:firstRow="0" w:lastRow="0" w:firstColumn="0" w:lastColumn="0" w:oddVBand="0" w:evenVBand="0" w:oddHBand="1" w:evenHBand="0" w:firstRowFirstColumn="0" w:firstRowLastColumn="0" w:lastRowFirstColumn="0" w:lastRowLastColumn="0"/>
               <w:rPr>
                 <w:lang w:val="en-US"/>
               </w:rPr>
@@ -25453,6 +27567,9 @@
             </w:r>
           </w:p>
           <w:p>
+            <w:pPr>
+              <w:cnfStyle w:val="000000100000" w:firstRow="0" w:lastRow="0" w:firstColumn="0" w:lastColumn="0" w:oddVBand="0" w:evenVBand="0" w:oddHBand="1" w:evenHBand="0" w:firstRowFirstColumn="0" w:firstRowLastColumn="0" w:lastRowFirstColumn="0" w:lastRowLastColumn="0"/>
+            </w:pPr>
             <w:r>
               <w:t>}</w:t>
             </w:r>
@@ -25463,6 +27580,9 @@
             <w:tcW w:w="1621" w:type="dxa"/>
           </w:tcPr>
           <w:p>
+            <w:pPr>
+              <w:cnfStyle w:val="000000100000" w:firstRow="0" w:lastRow="0" w:firstColumn="0" w:lastColumn="0" w:oddVBand="0" w:evenVBand="0" w:oddHBand="1" w:evenHBand="0" w:firstRowFirstColumn="0" w:firstRowLastColumn="0" w:lastRowFirstColumn="0" w:lastRowLastColumn="0"/>
+            </w:pPr>
             <w:r>
               <w:t>Código</w:t>
             </w:r>
@@ -25475,6 +27595,7 @@
       <w:tr>
         <w:tc>
           <w:tcPr>
+            <w:cnfStyle w:val="001000000000" w:firstRow="0" w:lastRow="0" w:firstColumn="1" w:lastColumn="0" w:oddVBand="0" w:evenVBand="0" w:oddHBand="0" w:evenHBand="0" w:firstRowFirstColumn="0" w:firstRowLastColumn="0" w:lastRowFirstColumn="0" w:lastRowLastColumn="0"/>
             <w:tcW w:w="1227" w:type="dxa"/>
             <w:vMerge/>
           </w:tcPr>
@@ -25485,6 +27606,9 @@
             <w:tcW w:w="1417" w:type="dxa"/>
           </w:tcPr>
           <w:p>
+            <w:pPr>
+              <w:cnfStyle w:val="000000000000" w:firstRow="0" w:lastRow="0" w:firstColumn="0" w:lastColumn="0" w:oddVBand="0" w:evenVBand="0" w:oddHBand="0" w:evenHBand="0" w:firstRowFirstColumn="0" w:firstRowLastColumn="0" w:lastRowFirstColumn="0" w:lastRowLastColumn="0"/>
+            </w:pPr>
             <w:r>
               <w:t>Estudiante</w:t>
             </w:r>
@@ -25495,6 +27619,9 @@
             <w:tcW w:w="1561" w:type="dxa"/>
           </w:tcPr>
           <w:p>
+            <w:pPr>
+              <w:cnfStyle w:val="000000000000" w:firstRow="0" w:lastRow="0" w:firstColumn="0" w:lastColumn="0" w:oddVBand="0" w:evenVBand="0" w:oddHBand="0" w:evenHBand="0" w:firstRowFirstColumn="0" w:firstRowLastColumn="0" w:lastRowFirstColumn="0" w:lastRowLastColumn="0"/>
+            </w:pPr>
             <w:r>
               <w:t>-</w:t>
             </w:r>
@@ -25505,11 +27632,17 @@
             <w:tcW w:w="3002" w:type="dxa"/>
           </w:tcPr>
           <w:p>
+            <w:pPr>
+              <w:cnfStyle w:val="000000000000" w:firstRow="0" w:lastRow="0" w:firstColumn="0" w:lastColumn="0" w:oddVBand="0" w:evenVBand="0" w:oddHBand="0" w:evenHBand="0" w:firstRowFirstColumn="0" w:firstRowLastColumn="0" w:lastRowFirstColumn="0" w:lastRowLastColumn="0"/>
+            </w:pPr>
             <w:r>
               <w:t>{</w:t>
             </w:r>
           </w:p>
           <w:p>
+            <w:pPr>
+              <w:cnfStyle w:val="000000000000" w:firstRow="0" w:lastRow="0" w:firstColumn="0" w:lastColumn="0" w:oddVBand="0" w:evenVBand="0" w:oddHBand="0" w:evenHBand="0" w:firstRowFirstColumn="0" w:firstRowLastColumn="0" w:lastRowFirstColumn="0" w:lastRowLastColumn="0"/>
+            </w:pPr>
             <w:r>
               <w:t xml:space="preserve">    "</w:t>
             </w:r>
@@ -25523,6 +27656,9 @@
             </w:r>
           </w:p>
           <w:p>
+            <w:pPr>
+              <w:cnfStyle w:val="000000000000" w:firstRow="0" w:lastRow="0" w:firstColumn="0" w:lastColumn="0" w:oddVBand="0" w:evenVBand="0" w:oddHBand="0" w:evenHBand="0" w:firstRowFirstColumn="0" w:firstRowLastColumn="0" w:lastRowFirstColumn="0" w:lastRowLastColumn="0"/>
+            </w:pPr>
             <w:r>
               <w:t xml:space="preserve">    "</w:t>
             </w:r>
@@ -25536,11 +27672,17 @@
             </w:r>
           </w:p>
           <w:p>
+            <w:pPr>
+              <w:cnfStyle w:val="000000000000" w:firstRow="0" w:lastRow="0" w:firstColumn="0" w:lastColumn="0" w:oddVBand="0" w:evenVBand="0" w:oddHBand="0" w:evenHBand="0" w:firstRowFirstColumn="0" w:firstRowLastColumn="0" w:lastRowFirstColumn="0" w:lastRowLastColumn="0"/>
+            </w:pPr>
             <w:r>
               <w:t xml:space="preserve">    "password":"Sanrio23Kuromi",</w:t>
             </w:r>
           </w:p>
           <w:p>
+            <w:pPr>
+              <w:cnfStyle w:val="000000000000" w:firstRow="0" w:lastRow="0" w:firstColumn="0" w:lastColumn="0" w:oddVBand="0" w:evenVBand="0" w:oddHBand="0" w:evenHBand="0" w:firstRowFirstColumn="0" w:firstRowLastColumn="0" w:lastRowFirstColumn="0" w:lastRowLastColumn="0"/>
+            </w:pPr>
             <w:r>
               <w:t xml:space="preserve">    "</w:t>
             </w:r>
@@ -25554,11 +27696,17 @@
             </w:r>
           </w:p>
           <w:p>
+            <w:pPr>
+              <w:cnfStyle w:val="000000000000" w:firstRow="0" w:lastRow="0" w:firstColumn="0" w:lastColumn="0" w:oddVBand="0" w:evenVBand="0" w:oddHBand="0" w:evenHBand="0" w:firstRowFirstColumn="0" w:firstRowLastColumn="0" w:lastRowFirstColumn="0" w:lastRowLastColumn="0"/>
+            </w:pPr>
             <w:r>
               <w:t xml:space="preserve">    "rol": "administrador"</w:t>
             </w:r>
           </w:p>
           <w:p>
+            <w:pPr>
+              <w:cnfStyle w:val="000000000000" w:firstRow="0" w:lastRow="0" w:firstColumn="0" w:lastColumn="0" w:oddVBand="0" w:evenVBand="0" w:oddHBand="0" w:evenHBand="0" w:firstRowFirstColumn="0" w:firstRowLastColumn="0" w:lastRowFirstColumn="0" w:lastRowLastColumn="0"/>
+            </w:pPr>
             <w:r>
               <w:t>}</w:t>
             </w:r>
@@ -25569,6 +27717,9 @@
             <w:tcW w:w="1621" w:type="dxa"/>
           </w:tcPr>
           <w:p>
+            <w:pPr>
+              <w:cnfStyle w:val="000000000000" w:firstRow="0" w:lastRow="0" w:firstColumn="0" w:lastColumn="0" w:oddVBand="0" w:evenVBand="0" w:oddHBand="0" w:evenHBand="0" w:firstRowFirstColumn="0" w:firstRowLastColumn="0" w:lastRowFirstColumn="0" w:lastRowLastColumn="0"/>
+            </w:pPr>
             <w:r>
               <w:t>Código</w:t>
             </w:r>
@@ -25579,8 +27730,12 @@
         </w:tc>
       </w:tr>
       <w:tr>
-        <w:tc>
-          <w:tcPr>
+        <w:trPr>
+          <w:cnfStyle w:val="000000100000" w:firstRow="0" w:lastRow="0" w:firstColumn="0" w:lastColumn="0" w:oddVBand="0" w:evenVBand="0" w:oddHBand="1" w:evenHBand="0" w:firstRowFirstColumn="0" w:firstRowLastColumn="0" w:lastRowFirstColumn="0" w:lastRowLastColumn="0"/>
+        </w:trPr>
+        <w:tc>
+          <w:tcPr>
+            <w:cnfStyle w:val="001000000000" w:firstRow="0" w:lastRow="0" w:firstColumn="1" w:lastColumn="0" w:oddVBand="0" w:evenVBand="0" w:oddHBand="0" w:evenHBand="0" w:firstRowFirstColumn="0" w:firstRowLastColumn="0" w:lastRowFirstColumn="0" w:lastRowLastColumn="0"/>
             <w:tcW w:w="1227" w:type="dxa"/>
             <w:vMerge/>
           </w:tcPr>
@@ -25591,6 +27746,9 @@
             <w:tcW w:w="1417" w:type="dxa"/>
           </w:tcPr>
           <w:p>
+            <w:pPr>
+              <w:cnfStyle w:val="000000100000" w:firstRow="0" w:lastRow="0" w:firstColumn="0" w:lastColumn="0" w:oddVBand="0" w:evenVBand="0" w:oddHBand="1" w:evenHBand="0" w:firstRowFirstColumn="0" w:firstRowLastColumn="0" w:lastRowFirstColumn="0" w:lastRowLastColumn="0"/>
+            </w:pPr>
             <w:r>
               <w:t>Foro</w:t>
             </w:r>
@@ -25601,6 +27759,9 @@
             <w:tcW w:w="1561" w:type="dxa"/>
           </w:tcPr>
           <w:p>
+            <w:pPr>
+              <w:cnfStyle w:val="000000100000" w:firstRow="0" w:lastRow="0" w:firstColumn="0" w:lastColumn="0" w:oddVBand="0" w:evenVBand="0" w:oddHBand="1" w:evenHBand="0" w:firstRowFirstColumn="0" w:firstRowLastColumn="0" w:lastRowFirstColumn="0" w:lastRowLastColumn="0"/>
+            </w:pPr>
             <w:r>
               <w:t>-</w:t>
             </w:r>
@@ -25611,25 +27772,443 @@
             <w:tcW w:w="3002" w:type="dxa"/>
           </w:tcPr>
           <w:p>
+            <w:pPr>
+              <w:cnfStyle w:val="000000100000" w:firstRow="0" w:lastRow="0" w:firstColumn="0" w:lastColumn="0" w:oddVBand="0" w:evenVBand="0" w:oddHBand="1" w:evenHBand="0" w:firstRowFirstColumn="0" w:firstRowLastColumn="0" w:lastRowFirstColumn="0" w:lastRowLastColumn="0"/>
+            </w:pPr>
             <w:r>
               <w:t>{</w:t>
             </w:r>
           </w:p>
           <w:p>
-            <w:r>
+            <w:pPr>
+              <w:cnfStyle w:val="000000100000" w:firstRow="0" w:lastRow="0" w:firstColumn="0" w:lastColumn="0" w:oddVBand="0" w:evenVBand="0" w:oddHBand="1" w:evenHBand="0" w:firstRowFirstColumn="0" w:firstRowLastColumn="0" w:lastRowFirstColumn="0" w:lastRowLastColumn="0"/>
+            </w:pPr>
+            <w:r>
+              <w:t xml:space="preserve">    "</w:t>
+            </w:r>
+            <w:proofErr w:type="spellStart"/>
+            <w:r>
+              <w:t>degree</w:t>
+            </w:r>
+            <w:proofErr w:type="spellEnd"/>
+            <w:r>
+              <w:t>": "Estadística"</w:t>
+            </w:r>
+          </w:p>
+          <w:p>
+            <w:pPr>
+              <w:cnfStyle w:val="000000100000" w:firstRow="0" w:lastRow="0" w:firstColumn="0" w:lastColumn="0" w:oddVBand="0" w:evenVBand="0" w:oddHBand="1" w:evenHBand="0" w:firstRowFirstColumn="0" w:firstRowLastColumn="0" w:lastRowFirstColumn="0" w:lastRowLastColumn="0"/>
+            </w:pPr>
+            <w:r>
+              <w:t>}</w:t>
+            </w:r>
+          </w:p>
+        </w:tc>
+        <w:tc>
+          <w:tcPr>
+            <w:tcW w:w="1621" w:type="dxa"/>
+          </w:tcPr>
+          <w:p>
+            <w:pPr>
+              <w:cnfStyle w:val="000000100000" w:firstRow="0" w:lastRow="0" w:firstColumn="0" w:lastColumn="0" w:oddVBand="0" w:evenVBand="0" w:oddHBand="1" w:evenHBand="0" w:firstRowFirstColumn="0" w:firstRowLastColumn="0" w:lastRowFirstColumn="0" w:lastRowLastColumn="0"/>
+            </w:pPr>
+            <w:r>
+              <w:t>Código</w:t>
+            </w:r>
+            <w:r>
+              <w:t xml:space="preserve"> de respuesta 201 junto con el foro creado </w:t>
+            </w:r>
+          </w:p>
+        </w:tc>
+      </w:tr>
+      <w:tr>
+        <w:tc>
+          <w:tcPr>
+            <w:cnfStyle w:val="001000000000" w:firstRow="0" w:lastRow="0" w:firstColumn="1" w:lastColumn="0" w:oddVBand="0" w:evenVBand="0" w:oddHBand="0" w:evenHBand="0" w:firstRowFirstColumn="0" w:firstRowLastColumn="0" w:lastRowFirstColumn="0" w:lastRowLastColumn="0"/>
+            <w:tcW w:w="1227" w:type="dxa"/>
+            <w:vMerge/>
+          </w:tcPr>
+          <w:p/>
+        </w:tc>
+        <w:tc>
+          <w:tcPr>
+            <w:tcW w:w="1417" w:type="dxa"/>
+          </w:tcPr>
+          <w:p>
+            <w:pPr>
+              <w:cnfStyle w:val="000000000000" w:firstRow="0" w:lastRow="0" w:firstColumn="0" w:lastColumn="0" w:oddVBand="0" w:evenVBand="0" w:oddHBand="0" w:evenHBand="0" w:firstRowFirstColumn="0" w:firstRowLastColumn="0" w:lastRowFirstColumn="0" w:lastRowLastColumn="0"/>
+            </w:pPr>
+            <w:r>
+              <w:t>Foro</w:t>
+            </w:r>
+          </w:p>
+        </w:tc>
+        <w:tc>
+          <w:tcPr>
+            <w:tcW w:w="1561" w:type="dxa"/>
+          </w:tcPr>
+          <w:p>
+            <w:pPr>
+              <w:cnfStyle w:val="000000000000" w:firstRow="0" w:lastRow="0" w:firstColumn="0" w:lastColumn="0" w:oddVBand="0" w:evenVBand="0" w:oddHBand="0" w:evenHBand="0" w:firstRowFirstColumn="0" w:firstRowLastColumn="0" w:lastRowFirstColumn="0" w:lastRowLastColumn="0"/>
+            </w:pPr>
+          </w:p>
+        </w:tc>
+        <w:tc>
+          <w:tcPr>
+            <w:tcW w:w="3002" w:type="dxa"/>
+          </w:tcPr>
+          <w:p>
+            <w:pPr>
+              <w:cnfStyle w:val="000000000000" w:firstRow="0" w:lastRow="0" w:firstColumn="0" w:lastColumn="0" w:oddVBand="0" w:evenVBand="0" w:oddHBand="0" w:evenHBand="0" w:firstRowFirstColumn="0" w:firstRowLastColumn="0" w:lastRowFirstColumn="0" w:lastRowLastColumn="0"/>
+            </w:pPr>
+            <w:r>
+              <w:t>{</w:t>
+            </w:r>
+          </w:p>
+          <w:p>
+            <w:pPr>
+              <w:cnfStyle w:val="000000000000" w:firstRow="0" w:lastRow="0" w:firstColumn="0" w:lastColumn="0" w:oddVBand="0" w:evenVBand="0" w:oddHBand="0" w:evenHBand="0" w:firstRowFirstColumn="0" w:firstRowLastColumn="0" w:lastRowFirstColumn="0" w:lastRowLastColumn="0"/>
+            </w:pPr>
+            <w:r>
+              <w:t xml:space="preserve">    "</w:t>
+            </w:r>
+            <w:proofErr w:type="spellStart"/>
+            <w:r>
+              <w:t>degree</w:t>
+            </w:r>
+            <w:proofErr w:type="spellEnd"/>
+            <w:r>
+              <w:t>": "Redes"</w:t>
+            </w:r>
+          </w:p>
+          <w:p>
+            <w:pPr>
+              <w:cnfStyle w:val="000000000000" w:firstRow="0" w:lastRow="0" w:firstColumn="0" w:lastColumn="0" w:oddVBand="0" w:evenVBand="0" w:oddHBand="0" w:evenHBand="0" w:firstRowFirstColumn="0" w:firstRowLastColumn="0" w:lastRowFirstColumn="0" w:lastRowLastColumn="0"/>
+            </w:pPr>
+            <w:r>
+              <w:t>}</w:t>
+            </w:r>
+          </w:p>
+        </w:tc>
+        <w:tc>
+          <w:tcPr>
+            <w:tcW w:w="1621" w:type="dxa"/>
+          </w:tcPr>
+          <w:p>
+            <w:pPr>
+              <w:cnfStyle w:val="000000000000" w:firstRow="0" w:lastRow="0" w:firstColumn="0" w:lastColumn="0" w:oddVBand="0" w:evenVBand="0" w:oddHBand="0" w:evenHBand="0" w:firstRowFirstColumn="0" w:firstRowLastColumn="0" w:lastRowFirstColumn="0" w:lastRowLastColumn="0"/>
+            </w:pPr>
+            <w:r>
+              <w:t>Código</w:t>
+            </w:r>
+            <w:r>
+              <w:t xml:space="preserve"> de respuesta 400 junto con el mensaje “Foro ya registrado”</w:t>
+            </w:r>
+          </w:p>
+        </w:tc>
+      </w:tr>
+      <w:tr>
+        <w:trPr>
+          <w:cnfStyle w:val="000000100000" w:firstRow="0" w:lastRow="0" w:firstColumn="0" w:lastColumn="0" w:oddVBand="0" w:evenVBand="0" w:oddHBand="1" w:evenHBand="0" w:firstRowFirstColumn="0" w:firstRowLastColumn="0" w:lastRowFirstColumn="0" w:lastRowLastColumn="0"/>
+        </w:trPr>
+        <w:tc>
+          <w:tcPr>
+            <w:cnfStyle w:val="001000000000" w:firstRow="0" w:lastRow="0" w:firstColumn="1" w:lastColumn="0" w:oddVBand="0" w:evenVBand="0" w:oddHBand="0" w:evenHBand="0" w:firstRowFirstColumn="0" w:firstRowLastColumn="0" w:lastRowFirstColumn="0" w:lastRowLastColumn="0"/>
+            <w:tcW w:w="1227" w:type="dxa"/>
+            <w:vMerge/>
+          </w:tcPr>
+          <w:p/>
+        </w:tc>
+        <w:tc>
+          <w:tcPr>
+            <w:tcW w:w="1417" w:type="dxa"/>
+          </w:tcPr>
+          <w:p>
+            <w:pPr>
+              <w:cnfStyle w:val="000000100000" w:firstRow="0" w:lastRow="0" w:firstColumn="0" w:lastColumn="0" w:oddVBand="0" w:evenVBand="0" w:oddHBand="1" w:evenHBand="0" w:firstRowFirstColumn="0" w:firstRowLastColumn="0" w:lastRowFirstColumn="0" w:lastRowLastColumn="0"/>
+            </w:pPr>
+            <w:r>
+              <w:t xml:space="preserve">Opinión </w:t>
+            </w:r>
+          </w:p>
+        </w:tc>
+        <w:tc>
+          <w:tcPr>
+            <w:tcW w:w="1561" w:type="dxa"/>
+          </w:tcPr>
+          <w:p>
+            <w:pPr>
+              <w:cnfStyle w:val="000000100000" w:firstRow="0" w:lastRow="0" w:firstColumn="0" w:lastColumn="0" w:oddVBand="0" w:evenVBand="0" w:oddHBand="1" w:evenHBand="0" w:firstRowFirstColumn="0" w:firstRowLastColumn="0" w:lastRowFirstColumn="0" w:lastRowLastColumn="0"/>
+            </w:pPr>
+          </w:p>
+        </w:tc>
+        <w:tc>
+          <w:tcPr>
+            <w:tcW w:w="3002" w:type="dxa"/>
+          </w:tcPr>
+          <w:p>
+            <w:pPr>
+              <w:cnfStyle w:val="000000100000" w:firstRow="0" w:lastRow="0" w:firstColumn="0" w:lastColumn="0" w:oddVBand="0" w:evenVBand="0" w:oddHBand="1" w:evenHBand="0" w:firstRowFirstColumn="0" w:firstRowLastColumn="0" w:lastRowFirstColumn="0" w:lastRowLastColumn="0"/>
+            </w:pPr>
+            <w:r>
+              <w:t>{</w:t>
+            </w:r>
+          </w:p>
+          <w:p>
+            <w:pPr>
+              <w:cnfStyle w:val="000000100000" w:firstRow="0" w:lastRow="0" w:firstColumn="0" w:lastColumn="0" w:oddVBand="0" w:evenVBand="0" w:oddHBand="1" w:evenHBand="0" w:firstRowFirstColumn="0" w:firstRowLastColumn="0" w:lastRowFirstColumn="0" w:lastRowLastColumn="0"/>
+            </w:pPr>
+            <w:r>
+              <w:t xml:space="preserve">    "student":"s19014023", </w:t>
+            </w:r>
+          </w:p>
+          <w:p>
+            <w:pPr>
+              <w:cnfStyle w:val="000000100000" w:firstRow="0" w:lastRow="0" w:firstColumn="0" w:lastColumn="0" w:oddVBand="0" w:evenVBand="0" w:oddHBand="1" w:evenHBand="0" w:firstRowFirstColumn="0" w:firstRowLastColumn="0" w:lastRowFirstColumn="0" w:lastRowLastColumn="0"/>
+            </w:pPr>
+            <w:r>
+              <w:t xml:space="preserve">    "date":"12/06/2022",</w:t>
+            </w:r>
+          </w:p>
+          <w:p>
+            <w:pPr>
+              <w:cnfStyle w:val="000000100000" w:firstRow="0" w:lastRow="0" w:firstColumn="0" w:lastColumn="0" w:oddVBand="0" w:evenVBand="0" w:oddHBand="1" w:evenHBand="0" w:firstRowFirstColumn="0" w:firstRowLastColumn="0" w:lastRowFirstColumn="0" w:lastRowLastColumn="0"/>
+            </w:pPr>
+            <w:r>
+              <w:t xml:space="preserve">    "hour":"9:00",</w:t>
+            </w:r>
+          </w:p>
+          <w:p>
+            <w:pPr>
+              <w:cnfStyle w:val="000000100000" w:firstRow="0" w:lastRow="0" w:firstColumn="0" w:lastColumn="0" w:oddVBand="0" w:evenVBand="0" w:oddHBand="1" w:evenHBand="0" w:firstRowFirstColumn="0" w:firstRowLastColumn="0" w:lastRowFirstColumn="0" w:lastRowLastColumn="0"/>
+            </w:pPr>
+            <w:r>
+              <w:t xml:space="preserve">    "</w:t>
+            </w:r>
+            <w:proofErr w:type="spellStart"/>
+            <w:r>
+              <w:t>description</w:t>
+            </w:r>
+            <w:proofErr w:type="spellEnd"/>
+            <w:r>
+              <w:t>":"Un gran lugar para relajarse",</w:t>
+            </w:r>
+          </w:p>
+          <w:p>
+            <w:pPr>
+              <w:cnfStyle w:val="000000100000" w:firstRow="0" w:lastRow="0" w:firstColumn="0" w:lastColumn="0" w:oddVBand="0" w:evenVBand="0" w:oddHBand="1" w:evenHBand="0" w:firstRowFirstColumn="0" w:firstRowLastColumn="0" w:lastRowFirstColumn="0" w:lastRowLastColumn="0"/>
+            </w:pPr>
+            <w:r>
+              <w:t xml:space="preserve">     "id_place":1</w:t>
+            </w:r>
+          </w:p>
+          <w:p>
+            <w:pPr>
+              <w:cnfStyle w:val="000000100000" w:firstRow="0" w:lastRow="0" w:firstColumn="0" w:lastColumn="0" w:oddVBand="0" w:evenVBand="0" w:oddHBand="1" w:evenHBand="0" w:firstRowFirstColumn="0" w:firstRowLastColumn="0" w:lastRowFirstColumn="0" w:lastRowLastColumn="0"/>
+            </w:pPr>
+            <w:r>
+              <w:t>}</w:t>
+            </w:r>
+          </w:p>
+        </w:tc>
+        <w:tc>
+          <w:tcPr>
+            <w:tcW w:w="1621" w:type="dxa"/>
+          </w:tcPr>
+          <w:p>
+            <w:pPr>
+              <w:cnfStyle w:val="000000100000" w:firstRow="0" w:lastRow="0" w:firstColumn="0" w:lastColumn="0" w:oddVBand="0" w:evenVBand="0" w:oddHBand="1" w:evenHBand="0" w:firstRowFirstColumn="0" w:firstRowLastColumn="0" w:lastRowFirstColumn="0" w:lastRowLastColumn="0"/>
+            </w:pPr>
+            <w:r>
+              <w:t>Código</w:t>
+            </w:r>
+            <w:r>
+              <w:t xml:space="preserve"> de respuesta 201 junto con la opinión registrada</w:t>
+            </w:r>
+          </w:p>
+        </w:tc>
+      </w:tr>
+      <w:tr>
+        <w:tc>
+          <w:tcPr>
+            <w:cnfStyle w:val="001000000000" w:firstRow="0" w:lastRow="0" w:firstColumn="1" w:lastColumn="0" w:oddVBand="0" w:evenVBand="0" w:oddHBand="0" w:evenHBand="0" w:firstRowFirstColumn="0" w:firstRowLastColumn="0" w:lastRowFirstColumn="0" w:lastRowLastColumn="0"/>
+            <w:tcW w:w="1227" w:type="dxa"/>
+            <w:vMerge/>
+          </w:tcPr>
+          <w:p/>
+        </w:tc>
+        <w:tc>
+          <w:tcPr>
+            <w:tcW w:w="1417" w:type="dxa"/>
+          </w:tcPr>
+          <w:p>
+            <w:pPr>
+              <w:cnfStyle w:val="000000000000" w:firstRow="0" w:lastRow="0" w:firstColumn="0" w:lastColumn="0" w:oddVBand="0" w:evenVBand="0" w:oddHBand="0" w:evenHBand="0" w:firstRowFirstColumn="0" w:firstRowLastColumn="0" w:lastRowFirstColumn="0" w:lastRowLastColumn="0"/>
+            </w:pPr>
+            <w:r>
+              <w:t>Opinión</w:t>
+            </w:r>
+          </w:p>
+        </w:tc>
+        <w:tc>
+          <w:tcPr>
+            <w:tcW w:w="1561" w:type="dxa"/>
+          </w:tcPr>
+          <w:p>
+            <w:pPr>
+              <w:cnfStyle w:val="000000000000" w:firstRow="0" w:lastRow="0" w:firstColumn="0" w:lastColumn="0" w:oddVBand="0" w:evenVBand="0" w:oddHBand="0" w:evenHBand="0" w:firstRowFirstColumn="0" w:firstRowLastColumn="0" w:lastRowFirstColumn="0" w:lastRowLastColumn="0"/>
+            </w:pPr>
+          </w:p>
+        </w:tc>
+        <w:tc>
+          <w:tcPr>
+            <w:tcW w:w="3002" w:type="dxa"/>
+          </w:tcPr>
+          <w:p>
+            <w:pPr>
+              <w:cnfStyle w:val="000000000000" w:firstRow="0" w:lastRow="0" w:firstColumn="0" w:lastColumn="0" w:oddVBand="0" w:evenVBand="0" w:oddHBand="0" w:evenHBand="0" w:firstRowFirstColumn="0" w:firstRowLastColumn="0" w:lastRowFirstColumn="0" w:lastRowLastColumn="0"/>
+              <w:rPr>
+                <w:lang w:val="en-US"/>
+              </w:rPr>
+            </w:pPr>
+            <w:r>
+              <w:rPr>
+                <w:lang w:val="en-US"/>
+              </w:rPr>
+              <w:t>{</w:t>
+            </w:r>
+          </w:p>
+          <w:p>
+            <w:pPr>
+              <w:cnfStyle w:val="000000000000" w:firstRow="0" w:lastRow="0" w:firstColumn="0" w:lastColumn="0" w:oddVBand="0" w:evenVBand="0" w:oddHBand="0" w:evenHBand="0" w:firstRowFirstColumn="0" w:firstRowLastColumn="0" w:lastRowFirstColumn="0" w:lastRowLastColumn="0"/>
+              <w:rPr>
+                <w:lang w:val="en-US"/>
+              </w:rPr>
+            </w:pPr>
+            <w:r>
+              <w:rPr>
+                <w:lang w:val="en-US"/>
+              </w:rPr>
+              <w:t xml:space="preserve">    "student":"s19014023", </w:t>
+            </w:r>
+          </w:p>
+          <w:p>
+            <w:pPr>
+              <w:cnfStyle w:val="000000000000" w:firstRow="0" w:lastRow="0" w:firstColumn="0" w:lastColumn="0" w:oddVBand="0" w:evenVBand="0" w:oddHBand="0" w:evenHBand="0" w:firstRowFirstColumn="0" w:firstRowLastColumn="0" w:lastRowFirstColumn="0" w:lastRowLastColumn="0"/>
+              <w:rPr>
+                <w:lang w:val="en-US"/>
+              </w:rPr>
+            </w:pPr>
+            <w:r>
+              <w:rPr>
+                <w:lang w:val="en-US"/>
+              </w:rPr>
+              <w:t xml:space="preserve">    "date":"13/06/2022",</w:t>
+            </w:r>
+          </w:p>
+          <w:p>
+            <w:pPr>
+              <w:cnfStyle w:val="000000000000" w:firstRow="0" w:lastRow="0" w:firstColumn="0" w:lastColumn="0" w:oddVBand="0" w:evenVBand="0" w:oddHBand="0" w:evenHBand="0" w:firstRowFirstColumn="0" w:firstRowLastColumn="0" w:lastRowFirstColumn="0" w:lastRowLastColumn="0"/>
+              <w:rPr>
+                <w:lang w:val="en-US"/>
+              </w:rPr>
+            </w:pPr>
+            <w:r>
+              <w:rPr>
+                <w:lang w:val="en-US"/>
+              </w:rPr>
+              <w:t xml:space="preserve">    "hour":"10:00",</w:t>
+            </w:r>
+          </w:p>
+          <w:p>
+            <w:pPr>
+              <w:cnfStyle w:val="000000000000" w:firstRow="0" w:lastRow="0" w:firstColumn="0" w:lastColumn="0" w:oddVBand="0" w:evenVBand="0" w:oddHBand="0" w:evenHBand="0" w:firstRowFirstColumn="0" w:firstRowLastColumn="0" w:lastRowFirstColumn="0" w:lastRowLastColumn="0"/>
+              <w:rPr>
+                <w:lang w:val="en-US"/>
+              </w:rPr>
+            </w:pPr>
+            <w:r>
+              <w:rPr>
+                <w:lang w:val="en-US"/>
+              </w:rPr>
+              <w:t xml:space="preserve">    "</w:t>
+            </w:r>
+            <w:proofErr w:type="spellStart"/>
+            <w:r>
+              <w:rPr>
+                <w:lang w:val="en-US"/>
+              </w:rPr>
+              <w:t>description":"Bonita</w:t>
+            </w:r>
+            <w:proofErr w:type="spellEnd"/>
+            <w:r>
+              <w:rPr>
+                <w:lang w:val="en-US"/>
+              </w:rPr>
+              <w:t xml:space="preserve"> cafeteria con </w:t>
+            </w:r>
+            <w:proofErr w:type="spellStart"/>
+            <w:r>
+              <w:rPr>
+                <w:lang w:val="en-US"/>
+              </w:rPr>
+              <w:t>platillos</w:t>
+            </w:r>
+            <w:proofErr w:type="spellEnd"/>
+            <w:r>
+              <w:rPr>
+                <w:lang w:val="en-US"/>
+              </w:rPr>
+              <w:t xml:space="preserve"> </w:t>
+            </w:r>
+            <w:proofErr w:type="spellStart"/>
+            <w:r>
+              <w:rPr>
+                <w:lang w:val="en-US"/>
+              </w:rPr>
+              <w:t>accesibles</w:t>
+            </w:r>
+            <w:proofErr w:type="spellEnd"/>
+            <w:r>
+              <w:rPr>
+                <w:lang w:val="en-US"/>
+              </w:rPr>
+              <w:t>",</w:t>
+            </w:r>
+          </w:p>
+          <w:p>
+            <w:pPr>
+              <w:cnfStyle w:val="000000000000" w:firstRow="0" w:lastRow="0" w:firstColumn="0" w:lastColumn="0" w:oddVBand="0" w:evenVBand="0" w:oddHBand="0" w:evenHBand="0" w:firstRowFirstColumn="0" w:firstRowLastColumn="0" w:lastRowFirstColumn="0" w:lastRowLastColumn="0"/>
+              <w:rPr>
+                <w:lang w:val="en-US"/>
+              </w:rPr>
+            </w:pPr>
+            <w:r>
+              <w:rPr>
+                <w:lang w:val="en-US"/>
+              </w:rPr>
               <w:lastRenderedPageBreak/>
-              <w:t xml:space="preserve">    "</w:t>
-            </w:r>
-            <w:proofErr w:type="spellStart"/>
-            <w:r>
-              <w:t>degree</w:t>
-            </w:r>
-            <w:proofErr w:type="spellEnd"/>
-            <w:r>
-              <w:t>": "Estadística"</w:t>
-            </w:r>
-          </w:p>
-          <w:p>
+              <w:t xml:space="preserve">     "score":5    </w:t>
+            </w:r>
+          </w:p>
+          <w:p>
+            <w:pPr>
+              <w:cnfStyle w:val="000000000000" w:firstRow="0" w:lastRow="0" w:firstColumn="0" w:lastColumn="0" w:oddVBand="0" w:evenVBand="0" w:oddHBand="0" w:evenHBand="0" w:firstRowFirstColumn="0" w:firstRowLastColumn="0" w:lastRowFirstColumn="0" w:lastRowLastColumn="0"/>
+            </w:pPr>
+            <w:r>
+              <w:rPr>
+                <w:lang w:val="en-US"/>
+              </w:rPr>
+              <w:t xml:space="preserve">     </w:t>
+            </w:r>
+            <w:r>
+              <w:t>"id_place":1</w:t>
+            </w:r>
+          </w:p>
+          <w:p>
+            <w:pPr>
+              <w:cnfStyle w:val="000000000000" w:firstRow="0" w:lastRow="0" w:firstColumn="0" w:lastColumn="0" w:oddVBand="0" w:evenVBand="0" w:oddHBand="0" w:evenHBand="0" w:firstRowFirstColumn="0" w:firstRowLastColumn="0" w:lastRowFirstColumn="0" w:lastRowLastColumn="0"/>
+            </w:pPr>
             <w:r>
               <w:t>}</w:t>
             </w:r>
@@ -25640,23 +28219,26 @@
             <w:tcW w:w="1621" w:type="dxa"/>
           </w:tcPr>
           <w:p>
+            <w:pPr>
+              <w:cnfStyle w:val="000000000000" w:firstRow="0" w:lastRow="0" w:firstColumn="0" w:lastColumn="0" w:oddVBand="0" w:evenVBand="0" w:oddHBand="0" w:evenHBand="0" w:firstRowFirstColumn="0" w:firstRowLastColumn="0" w:lastRowFirstColumn="0" w:lastRowLastColumn="0"/>
+            </w:pPr>
             <w:r>
               <w:lastRenderedPageBreak/>
               <w:t>Código</w:t>
             </w:r>
             <w:r>
-              <w:t xml:space="preserve"> de </w:t>
-            </w:r>
-            <w:r>
-              <w:lastRenderedPageBreak/>
-              <w:t xml:space="preserve">respuesta 201 junto con el foro creado </w:t>
+              <w:t xml:space="preserve"> de respuesta 400 junto con el mensaje “Opinión ya registrada”</w:t>
             </w:r>
           </w:p>
         </w:tc>
       </w:tr>
       <w:tr>
-        <w:tc>
-          <w:tcPr>
+        <w:trPr>
+          <w:cnfStyle w:val="000000100000" w:firstRow="0" w:lastRow="0" w:firstColumn="0" w:lastColumn="0" w:oddVBand="0" w:evenVBand="0" w:oddHBand="1" w:evenHBand="0" w:firstRowFirstColumn="0" w:firstRowLastColumn="0" w:lastRowFirstColumn="0" w:lastRowLastColumn="0"/>
+        </w:trPr>
+        <w:tc>
+          <w:tcPr>
+            <w:cnfStyle w:val="001000000000" w:firstRow="0" w:lastRow="0" w:firstColumn="1" w:lastColumn="0" w:oddVBand="0" w:evenVBand="0" w:oddHBand="0" w:evenHBand="0" w:firstRowFirstColumn="0" w:firstRowLastColumn="0" w:lastRowFirstColumn="0" w:lastRowLastColumn="0"/>
             <w:tcW w:w="1227" w:type="dxa"/>
             <w:vMerge/>
           </w:tcPr>
@@ -25667,8 +28249,11 @@
             <w:tcW w:w="1417" w:type="dxa"/>
           </w:tcPr>
           <w:p>
-            <w:r>
-              <w:t>Foro</w:t>
+            <w:pPr>
+              <w:cnfStyle w:val="000000100000" w:firstRow="0" w:lastRow="0" w:firstColumn="0" w:lastColumn="0" w:oddVBand="0" w:evenVBand="0" w:oddHBand="1" w:evenHBand="0" w:firstRowFirstColumn="0" w:firstRowLastColumn="0" w:lastRowFirstColumn="0" w:lastRowLastColumn="0"/>
+            </w:pPr>
+            <w:r>
+              <w:t>Comentario</w:t>
             </w:r>
           </w:p>
         </w:tc>
@@ -25676,31 +28261,76 @@
           <w:tcPr>
             <w:tcW w:w="1561" w:type="dxa"/>
           </w:tcPr>
-          <w:p/>
+          <w:p>
+            <w:pPr>
+              <w:cnfStyle w:val="000000100000" w:firstRow="0" w:lastRow="0" w:firstColumn="0" w:lastColumn="0" w:oddVBand="0" w:evenVBand="0" w:oddHBand="1" w:evenHBand="0" w:firstRowFirstColumn="0" w:firstRowLastColumn="0" w:lastRowFirstColumn="0" w:lastRowLastColumn="0"/>
+            </w:pPr>
+          </w:p>
         </w:tc>
         <w:tc>
           <w:tcPr>
             <w:tcW w:w="3002" w:type="dxa"/>
           </w:tcPr>
           <w:p>
+            <w:pPr>
+              <w:cnfStyle w:val="000000100000" w:firstRow="0" w:lastRow="0" w:firstColumn="0" w:lastColumn="0" w:oddVBand="0" w:evenVBand="0" w:oddHBand="1" w:evenHBand="0" w:firstRowFirstColumn="0" w:firstRowLastColumn="0" w:lastRowFirstColumn="0" w:lastRowLastColumn="0"/>
+            </w:pPr>
             <w:r>
               <w:t>{</w:t>
             </w:r>
           </w:p>
           <w:p>
+            <w:pPr>
+              <w:cnfStyle w:val="000000100000" w:firstRow="0" w:lastRow="0" w:firstColumn="0" w:lastColumn="0" w:oddVBand="0" w:evenVBand="0" w:oddHBand="1" w:evenHBand="0" w:firstRowFirstColumn="0" w:firstRowLastColumn="0" w:lastRowFirstColumn="0" w:lastRowLastColumn="0"/>
+            </w:pPr>
+            <w:r>
+              <w:t xml:space="preserve">    "student":"s19014023", </w:t>
+            </w:r>
+          </w:p>
+          <w:p>
+            <w:pPr>
+              <w:cnfStyle w:val="000000100000" w:firstRow="0" w:lastRow="0" w:firstColumn="0" w:lastColumn="0" w:oddVBand="0" w:evenVBand="0" w:oddHBand="1" w:evenHBand="0" w:firstRowFirstColumn="0" w:firstRowLastColumn="0" w:lastRowFirstColumn="0" w:lastRowLastColumn="0"/>
+            </w:pPr>
+            <w:r>
+              <w:t xml:space="preserve">    "date":"13/06/2022",</w:t>
+            </w:r>
+          </w:p>
+          <w:p>
+            <w:pPr>
+              <w:cnfStyle w:val="000000100000" w:firstRow="0" w:lastRow="0" w:firstColumn="0" w:lastColumn="0" w:oddVBand="0" w:evenVBand="0" w:oddHBand="1" w:evenHBand="0" w:firstRowFirstColumn="0" w:firstRowLastColumn="0" w:lastRowFirstColumn="0" w:lastRowLastColumn="0"/>
+            </w:pPr>
+            <w:r>
+              <w:t xml:space="preserve">    "hour":"9:00",</w:t>
+            </w:r>
+          </w:p>
+          <w:p>
+            <w:pPr>
+              <w:cnfStyle w:val="000000100000" w:firstRow="0" w:lastRow="0" w:firstColumn="0" w:lastColumn="0" w:oddVBand="0" w:evenVBand="0" w:oddHBand="1" w:evenHBand="0" w:firstRowFirstColumn="0" w:firstRowLastColumn="0" w:lastRowFirstColumn="0" w:lastRowLastColumn="0"/>
+            </w:pPr>
             <w:r>
               <w:t xml:space="preserve">    "</w:t>
             </w:r>
             <w:proofErr w:type="spellStart"/>
             <w:r>
-              <w:t>degree</w:t>
+              <w:t>description</w:t>
             </w:r>
             <w:proofErr w:type="spellEnd"/>
             <w:r>
-              <w:t>": "Redes"</w:t>
-            </w:r>
-          </w:p>
-          <w:p>
+              <w:t>":"Organiza tus tiempos para conseguir un mejor control ",</w:t>
+            </w:r>
+          </w:p>
+          <w:p>
+            <w:pPr>
+              <w:cnfStyle w:val="000000100000" w:firstRow="0" w:lastRow="0" w:firstColumn="0" w:lastColumn="0" w:oddVBand="0" w:evenVBand="0" w:oddHBand="1" w:evenHBand="0" w:firstRowFirstColumn="0" w:firstRowLastColumn="0" w:lastRowFirstColumn="0" w:lastRowLastColumn="0"/>
+            </w:pPr>
+            <w:r>
+              <w:t xml:space="preserve">    "forum_id":1</w:t>
+            </w:r>
+          </w:p>
+          <w:p>
+            <w:pPr>
+              <w:cnfStyle w:val="000000100000" w:firstRow="0" w:lastRow="0" w:firstColumn="0" w:lastColumn="0" w:oddVBand="0" w:evenVBand="0" w:oddHBand="1" w:evenHBand="0" w:firstRowFirstColumn="0" w:firstRowLastColumn="0" w:lastRowFirstColumn="0" w:lastRowLastColumn="0"/>
+            </w:pPr>
             <w:r>
               <w:t>}</w:t>
             </w:r>
@@ -25711,11 +28341,14 @@
             <w:tcW w:w="1621" w:type="dxa"/>
           </w:tcPr>
           <w:p>
+            <w:pPr>
+              <w:cnfStyle w:val="000000100000" w:firstRow="0" w:lastRow="0" w:firstColumn="0" w:lastColumn="0" w:oddVBand="0" w:evenVBand="0" w:oddHBand="1" w:evenHBand="0" w:firstRowFirstColumn="0" w:firstRowLastColumn="0" w:lastRowFirstColumn="0" w:lastRowLastColumn="0"/>
+            </w:pPr>
             <w:r>
               <w:t>Código</w:t>
             </w:r>
             <w:r>
-              <w:t xml:space="preserve"> de respuesta 400 junto con el mensaje “Foro ya registrado”</w:t>
+              <w:t xml:space="preserve"> de respuesta 201 junto con el comentario registrado</w:t>
             </w:r>
           </w:p>
         </w:tc>
@@ -25723,6 +28356,7 @@
       <w:tr>
         <w:tc>
           <w:tcPr>
+            <w:cnfStyle w:val="001000000000" w:firstRow="0" w:lastRow="0" w:firstColumn="1" w:lastColumn="0" w:oddVBand="0" w:evenVBand="0" w:oddHBand="0" w:evenHBand="0" w:firstRowFirstColumn="0" w:firstRowLastColumn="0" w:lastRowFirstColumn="0" w:lastRowLastColumn="0"/>
             <w:tcW w:w="1227" w:type="dxa"/>
             <w:vMerge/>
           </w:tcPr>
@@ -25733,8 +28367,11 @@
             <w:tcW w:w="1417" w:type="dxa"/>
           </w:tcPr>
           <w:p>
-            <w:r>
-              <w:t xml:space="preserve">Opinión </w:t>
+            <w:pPr>
+              <w:cnfStyle w:val="000000000000" w:firstRow="0" w:lastRow="0" w:firstColumn="0" w:lastColumn="0" w:oddVBand="0" w:evenVBand="0" w:oddHBand="0" w:evenHBand="0" w:firstRowFirstColumn="0" w:firstRowLastColumn="0" w:lastRowFirstColumn="0" w:lastRowLastColumn="0"/>
+            </w:pPr>
+            <w:r>
+              <w:t>Comentario</w:t>
             </w:r>
           </w:p>
         </w:tc>
@@ -25742,33 +28379,52 @@
           <w:tcPr>
             <w:tcW w:w="1561" w:type="dxa"/>
           </w:tcPr>
-          <w:p/>
+          <w:p>
+            <w:pPr>
+              <w:cnfStyle w:val="000000000000" w:firstRow="0" w:lastRow="0" w:firstColumn="0" w:lastColumn="0" w:oddVBand="0" w:evenVBand="0" w:oddHBand="0" w:evenHBand="0" w:firstRowFirstColumn="0" w:firstRowLastColumn="0" w:lastRowFirstColumn="0" w:lastRowLastColumn="0"/>
+            </w:pPr>
+          </w:p>
         </w:tc>
         <w:tc>
           <w:tcPr>
             <w:tcW w:w="3002" w:type="dxa"/>
           </w:tcPr>
           <w:p>
+            <w:pPr>
+              <w:cnfStyle w:val="000000000000" w:firstRow="0" w:lastRow="0" w:firstColumn="0" w:lastColumn="0" w:oddVBand="0" w:evenVBand="0" w:oddHBand="0" w:evenHBand="0" w:firstRowFirstColumn="0" w:firstRowLastColumn="0" w:lastRowFirstColumn="0" w:lastRowLastColumn="0"/>
+            </w:pPr>
             <w:r>
               <w:t>{</w:t>
             </w:r>
           </w:p>
           <w:p>
-            <w:r>
-              <w:t xml:space="preserve">    "student":"s19014023", </w:t>
-            </w:r>
-          </w:p>
-          <w:p>
-            <w:r>
-              <w:t xml:space="preserve">    "date":"12/06/2022",</w:t>
-            </w:r>
-          </w:p>
-          <w:p>
-            <w:r>
-              <w:t xml:space="preserve">    "hour":"9:00",</w:t>
-            </w:r>
-          </w:p>
-          <w:p>
+            <w:pPr>
+              <w:cnfStyle w:val="000000000000" w:firstRow="0" w:lastRow="0" w:firstColumn="0" w:lastColumn="0" w:oddVBand="0" w:evenVBand="0" w:oddHBand="0" w:evenHBand="0" w:firstRowFirstColumn="0" w:firstRowLastColumn="0" w:lastRowFirstColumn="0" w:lastRowLastColumn="0"/>
+            </w:pPr>
+            <w:r>
+              <w:t xml:space="preserve">    "student":"s19014022", </w:t>
+            </w:r>
+          </w:p>
+          <w:p>
+            <w:pPr>
+              <w:cnfStyle w:val="000000000000" w:firstRow="0" w:lastRow="0" w:firstColumn="0" w:lastColumn="0" w:oddVBand="0" w:evenVBand="0" w:oddHBand="0" w:evenHBand="0" w:firstRowFirstColumn="0" w:firstRowLastColumn="0" w:lastRowFirstColumn="0" w:lastRowLastColumn="0"/>
+            </w:pPr>
+            <w:r>
+              <w:t xml:space="preserve">    "date":"12/07/2022",</w:t>
+            </w:r>
+          </w:p>
+          <w:p>
+            <w:pPr>
+              <w:cnfStyle w:val="000000000000" w:firstRow="0" w:lastRow="0" w:firstColumn="0" w:lastColumn="0" w:oddVBand="0" w:evenVBand="0" w:oddHBand="0" w:evenHBand="0" w:firstRowFirstColumn="0" w:firstRowLastColumn="0" w:lastRowFirstColumn="0" w:lastRowLastColumn="0"/>
+            </w:pPr>
+            <w:r>
+              <w:t xml:space="preserve">    "hour":"9:10",</w:t>
+            </w:r>
+          </w:p>
+          <w:p>
+            <w:pPr>
+              <w:cnfStyle w:val="000000000000" w:firstRow="0" w:lastRow="0" w:firstColumn="0" w:lastColumn="0" w:oddVBand="0" w:evenVBand="0" w:oddHBand="0" w:evenHBand="0" w:firstRowFirstColumn="0" w:firstRowLastColumn="0" w:lastRowFirstColumn="0" w:lastRowLastColumn="0"/>
+            </w:pPr>
             <w:r>
               <w:t xml:space="preserve">    "</w:t>
             </w:r>
@@ -25778,15 +28434,26 @@
             </w:r>
             <w:proofErr w:type="spellEnd"/>
             <w:r>
-              <w:t>":"Un gran lugar para relajarse",</w:t>
-            </w:r>
-          </w:p>
-          <w:p>
-            <w:r>
-              <w:t xml:space="preserve">     "id_place":1</w:t>
-            </w:r>
-          </w:p>
-          <w:p>
+              <w:t>":"Organizar las tareas por prioridad de entrega",</w:t>
+            </w:r>
+          </w:p>
+          <w:p>
+            <w:pPr>
+              <w:cnfStyle w:val="000000000000" w:firstRow="0" w:lastRow="0" w:firstColumn="0" w:lastColumn="0" w:oddVBand="0" w:evenVBand="0" w:oddHBand="0" w:evenHBand="0" w:firstRowFirstColumn="0" w:firstRowLastColumn="0" w:lastRowFirstColumn="0" w:lastRowLastColumn="0"/>
+            </w:pPr>
+            <w:r>
+              <w:t xml:space="preserve">    "forum_id":1</w:t>
+            </w:r>
+          </w:p>
+          <w:p>
+            <w:pPr>
+              <w:cnfStyle w:val="000000000000" w:firstRow="0" w:lastRow="0" w:firstColumn="0" w:lastColumn="0" w:oddVBand="0" w:evenVBand="0" w:oddHBand="0" w:evenHBand="0" w:firstRowFirstColumn="0" w:firstRowLastColumn="0" w:lastRowFirstColumn="0" w:lastRowLastColumn="0"/>
+            </w:pPr>
+          </w:p>
+          <w:p>
+            <w:pPr>
+              <w:cnfStyle w:val="000000000000" w:firstRow="0" w:lastRow="0" w:firstColumn="0" w:lastColumn="0" w:oddVBand="0" w:evenVBand="0" w:oddHBand="0" w:evenHBand="0" w:firstRowFirstColumn="0" w:firstRowLastColumn="0" w:lastRowFirstColumn="0" w:lastRowLastColumn="0"/>
+            </w:pPr>
             <w:r>
               <w:t>}</w:t>
             </w:r>
@@ -25797,30 +28464,110 @@
             <w:tcW w:w="1621" w:type="dxa"/>
           </w:tcPr>
           <w:p>
+            <w:pPr>
+              <w:cnfStyle w:val="000000000000" w:firstRow="0" w:lastRow="0" w:firstColumn="0" w:lastColumn="0" w:oddVBand="0" w:evenVBand="0" w:oddHBand="0" w:evenHBand="0" w:firstRowFirstColumn="0" w:firstRowLastColumn="0" w:lastRowFirstColumn="0" w:lastRowLastColumn="0"/>
+            </w:pPr>
             <w:r>
               <w:t>Código</w:t>
             </w:r>
             <w:r>
-              <w:t xml:space="preserve"> de respuesta 201 junto con la opinión registrada</w:t>
+              <w:t xml:space="preserve"> de respuesta 400 junto con el mensaje “Comentario ya registrado”</w:t>
             </w:r>
           </w:p>
         </w:tc>
       </w:tr>
       <w:tr>
-        <w:tc>
-          <w:tcPr>
+        <w:trPr>
+          <w:cnfStyle w:val="000000100000" w:firstRow="0" w:lastRow="0" w:firstColumn="0" w:lastColumn="0" w:oddVBand="0" w:evenVBand="0" w:oddHBand="1" w:evenHBand="0" w:firstRowFirstColumn="0" w:firstRowLastColumn="0" w:lastRowFirstColumn="0" w:lastRowLastColumn="0"/>
+        </w:trPr>
+        <w:tc>
+          <w:tcPr>
+            <w:cnfStyle w:val="001000000000" w:firstRow="0" w:lastRow="0" w:firstColumn="1" w:lastColumn="0" w:oddVBand="0" w:evenVBand="0" w:oddHBand="0" w:evenHBand="0" w:firstRowFirstColumn="0" w:firstRowLastColumn="0" w:lastRowFirstColumn="0" w:lastRowLastColumn="0"/>
+            <w:tcW w:w="1227" w:type="dxa"/>
+            <w:vMerge w:val="restart"/>
+          </w:tcPr>
+          <w:p>
+            <w:pPr>
+              <w:jc w:val="center"/>
+            </w:pPr>
+            <w:r>
+              <w:t>DELETE</w:t>
+            </w:r>
+          </w:p>
+        </w:tc>
+        <w:tc>
+          <w:tcPr>
+            <w:tcW w:w="1417" w:type="dxa"/>
+          </w:tcPr>
+          <w:p>
+            <w:pPr>
+              <w:cnfStyle w:val="000000100000" w:firstRow="0" w:lastRow="0" w:firstColumn="0" w:lastColumn="0" w:oddVBand="0" w:evenVBand="0" w:oddHBand="1" w:evenHBand="0" w:firstRowFirstColumn="0" w:firstRowLastColumn="0" w:lastRowFirstColumn="0" w:lastRowLastColumn="0"/>
+            </w:pPr>
+            <w:r>
+              <w:t>Lugar</w:t>
+            </w:r>
+          </w:p>
+        </w:tc>
+        <w:tc>
+          <w:tcPr>
+            <w:tcW w:w="1561" w:type="dxa"/>
+          </w:tcPr>
+          <w:p>
+            <w:pPr>
+              <w:cnfStyle w:val="000000100000" w:firstRow="0" w:lastRow="0" w:firstColumn="0" w:lastColumn="0" w:oddVBand="0" w:evenVBand="0" w:oddHBand="1" w:evenHBand="0" w:firstRowFirstColumn="0" w:firstRowLastColumn="0" w:lastRowFirstColumn="0" w:lastRowLastColumn="0"/>
+            </w:pPr>
+          </w:p>
+        </w:tc>
+        <w:tc>
+          <w:tcPr>
+            <w:tcW w:w="3002" w:type="dxa"/>
+          </w:tcPr>
+          <w:p>
+            <w:pPr>
+              <w:cnfStyle w:val="000000100000" w:firstRow="0" w:lastRow="0" w:firstColumn="0" w:lastColumn="0" w:oddVBand="0" w:evenVBand="0" w:oddHBand="1" w:evenHBand="0" w:firstRowFirstColumn="0" w:firstRowLastColumn="0" w:lastRowFirstColumn="0" w:lastRowLastColumn="0"/>
+            </w:pPr>
+            <w:r>
+              <w:t>Id: 2</w:t>
+            </w:r>
+          </w:p>
+        </w:tc>
+        <w:tc>
+          <w:tcPr>
+            <w:tcW w:w="1621" w:type="dxa"/>
+          </w:tcPr>
+          <w:p>
+            <w:pPr>
+              <w:cnfStyle w:val="000000100000" w:firstRow="0" w:lastRow="0" w:firstColumn="0" w:lastColumn="0" w:oddVBand="0" w:evenVBand="0" w:oddHBand="1" w:evenHBand="0" w:firstRowFirstColumn="0" w:firstRowLastColumn="0" w:lastRowFirstColumn="0" w:lastRowLastColumn="0"/>
+            </w:pPr>
+            <w:r>
+              <w:t xml:space="preserve">Código de respuesta 204 </w:t>
+            </w:r>
+          </w:p>
+        </w:tc>
+      </w:tr>
+      <w:tr>
+        <w:tc>
+          <w:tcPr>
+            <w:cnfStyle w:val="001000000000" w:firstRow="0" w:lastRow="0" w:firstColumn="1" w:lastColumn="0" w:oddVBand="0" w:evenVBand="0" w:oddHBand="0" w:evenHBand="0" w:firstRowFirstColumn="0" w:firstRowLastColumn="0" w:lastRowFirstColumn="0" w:lastRowLastColumn="0"/>
             <w:tcW w:w="1227" w:type="dxa"/>
             <w:vMerge/>
           </w:tcPr>
-          <w:p/>
+          <w:p>
+            <w:pPr>
+              <w:jc w:val="center"/>
+            </w:pPr>
+          </w:p>
         </w:tc>
         <w:tc>
           <w:tcPr>
             <w:tcW w:w="1417" w:type="dxa"/>
           </w:tcPr>
           <w:p>
-            <w:r>
-              <w:t>Opinión</w:t>
+            <w:pPr>
+              <w:cnfStyle w:val="000000000000" w:firstRow="0" w:lastRow="0" w:firstColumn="0" w:lastColumn="0" w:oddVBand="0" w:evenVBand="0" w:oddHBand="0" w:evenHBand="0" w:firstRowFirstColumn="0" w:firstRowLastColumn="0" w:lastRowFirstColumn="0" w:lastRowLastColumn="0"/>
+            </w:pPr>
+            <w:r>
+              <w:t>Comentario</w:t>
             </w:r>
           </w:p>
         </w:tc>
@@ -25828,7 +28575,11 @@
           <w:tcPr>
             <w:tcW w:w="1561" w:type="dxa"/>
           </w:tcPr>
-          <w:p/>
+          <w:p>
+            <w:pPr>
+              <w:cnfStyle w:val="000000000000" w:firstRow="0" w:lastRow="0" w:firstColumn="0" w:lastColumn="0" w:oddVBand="0" w:evenVBand="0" w:oddHBand="0" w:evenHBand="0" w:firstRowFirstColumn="0" w:firstRowLastColumn="0" w:lastRowFirstColumn="0" w:lastRowLastColumn="0"/>
+            </w:pPr>
+          </w:p>
         </w:tc>
         <w:tc>
           <w:tcPr>
@@ -25836,138 +28587,10 @@
           </w:tcPr>
           <w:p>
             <w:pPr>
-              <w:rPr>
-                <w:lang w:val="en-US"/>
-              </w:rPr>
-            </w:pPr>
-            <w:r>
-              <w:rPr>
-                <w:lang w:val="en-US"/>
-              </w:rPr>
-              <w:t>{</w:t>
-            </w:r>
-          </w:p>
-          <w:p>
-            <w:pPr>
-              <w:rPr>
-                <w:lang w:val="en-US"/>
-              </w:rPr>
-            </w:pPr>
-            <w:r>
-              <w:rPr>
-                <w:lang w:val="en-US"/>
-              </w:rPr>
-              <w:t xml:space="preserve">    "student":"s19014023", </w:t>
-            </w:r>
-          </w:p>
-          <w:p>
-            <w:pPr>
-              <w:rPr>
-                <w:lang w:val="en-US"/>
-              </w:rPr>
-            </w:pPr>
-            <w:r>
-              <w:rPr>
-                <w:lang w:val="en-US"/>
-              </w:rPr>
-              <w:t xml:space="preserve">    "date":"13/06/2022",</w:t>
-            </w:r>
-          </w:p>
-          <w:p>
-            <w:pPr>
-              <w:rPr>
-                <w:lang w:val="en-US"/>
-              </w:rPr>
-            </w:pPr>
-            <w:r>
-              <w:rPr>
-                <w:lang w:val="en-US"/>
-              </w:rPr>
-              <w:t xml:space="preserve">    "hour":"10:00",</w:t>
-            </w:r>
-          </w:p>
-          <w:p>
-            <w:pPr>
-              <w:rPr>
-                <w:lang w:val="en-US"/>
-              </w:rPr>
-            </w:pPr>
-            <w:r>
-              <w:rPr>
-                <w:lang w:val="en-US"/>
-              </w:rPr>
-              <w:t xml:space="preserve">    "</w:t>
-            </w:r>
-            <w:proofErr w:type="spellStart"/>
-            <w:r>
-              <w:rPr>
-                <w:lang w:val="en-US"/>
-              </w:rPr>
-              <w:t>description":"Bonita</w:t>
-            </w:r>
-            <w:proofErr w:type="spellEnd"/>
-            <w:r>
-              <w:rPr>
-                <w:lang w:val="en-US"/>
-              </w:rPr>
-              <w:t xml:space="preserve"> cafeteria con </w:t>
-            </w:r>
-            <w:proofErr w:type="spellStart"/>
-            <w:r>
-              <w:rPr>
-                <w:lang w:val="en-US"/>
-              </w:rPr>
-              <w:t>platillos</w:t>
-            </w:r>
-            <w:proofErr w:type="spellEnd"/>
-            <w:r>
-              <w:rPr>
-                <w:lang w:val="en-US"/>
-              </w:rPr>
-              <w:t xml:space="preserve"> </w:t>
-            </w:r>
-            <w:proofErr w:type="spellStart"/>
-            <w:r>
-              <w:rPr>
-                <w:lang w:val="en-US"/>
-              </w:rPr>
-              <w:t>accesibles</w:t>
-            </w:r>
-            <w:proofErr w:type="spellEnd"/>
-            <w:r>
-              <w:rPr>
-                <w:lang w:val="en-US"/>
-              </w:rPr>
-              <w:t>",</w:t>
-            </w:r>
-          </w:p>
-          <w:p>
-            <w:pPr>
-              <w:rPr>
-                <w:lang w:val="en-US"/>
-              </w:rPr>
-            </w:pPr>
-            <w:r>
-              <w:rPr>
-                <w:lang w:val="en-US"/>
-              </w:rPr>
-              <w:t xml:space="preserve">     "score":5    </w:t>
-            </w:r>
-          </w:p>
-          <w:p>
-            <w:r>
-              <w:rPr>
-                <w:lang w:val="en-US"/>
-              </w:rPr>
-              <w:t xml:space="preserve">     </w:t>
-            </w:r>
-            <w:r>
-              <w:t>"id_place":1</w:t>
-            </w:r>
-          </w:p>
-          <w:p>
-            <w:r>
-              <w:t>}</w:t>
+              <w:cnfStyle w:val="000000000000" w:firstRow="0" w:lastRow="0" w:firstColumn="0" w:lastColumn="0" w:oddVBand="0" w:evenVBand="0" w:oddHBand="0" w:evenHBand="0" w:firstRowFirstColumn="0" w:firstRowLastColumn="0" w:lastRowFirstColumn="0" w:lastRowLastColumn="0"/>
+            </w:pPr>
+            <w:r>
+              <w:t>Id:2</w:t>
             </w:r>
           </w:p>
         </w:tc>
@@ -25976,30 +28599,41 @@
             <w:tcW w:w="1621" w:type="dxa"/>
           </w:tcPr>
           <w:p>
-            <w:r>
-              <w:t>Código</w:t>
-            </w:r>
-            <w:r>
-              <w:t xml:space="preserve"> de respuesta 400 junto con el mensaje “Opinión ya registrada”</w:t>
+            <w:pPr>
+              <w:cnfStyle w:val="000000000000" w:firstRow="0" w:lastRow="0" w:firstColumn="0" w:lastColumn="0" w:oddVBand="0" w:evenVBand="0" w:oddHBand="0" w:evenHBand="0" w:firstRowFirstColumn="0" w:firstRowLastColumn="0" w:lastRowFirstColumn="0" w:lastRowLastColumn="0"/>
+            </w:pPr>
+            <w:r>
+              <w:t xml:space="preserve">Código de respuesta 204 </w:t>
             </w:r>
           </w:p>
         </w:tc>
       </w:tr>
       <w:tr>
-        <w:tc>
-          <w:tcPr>
+        <w:trPr>
+          <w:cnfStyle w:val="000000100000" w:firstRow="0" w:lastRow="0" w:firstColumn="0" w:lastColumn="0" w:oddVBand="0" w:evenVBand="0" w:oddHBand="1" w:evenHBand="0" w:firstRowFirstColumn="0" w:firstRowLastColumn="0" w:lastRowFirstColumn="0" w:lastRowLastColumn="0"/>
+        </w:trPr>
+        <w:tc>
+          <w:tcPr>
+            <w:cnfStyle w:val="001000000000" w:firstRow="0" w:lastRow="0" w:firstColumn="1" w:lastColumn="0" w:oddVBand="0" w:evenVBand="0" w:oddHBand="0" w:evenHBand="0" w:firstRowFirstColumn="0" w:firstRowLastColumn="0" w:lastRowFirstColumn="0" w:lastRowLastColumn="0"/>
             <w:tcW w:w="1227" w:type="dxa"/>
             <w:vMerge/>
           </w:tcPr>
-          <w:p/>
+          <w:p>
+            <w:pPr>
+              <w:jc w:val="center"/>
+            </w:pPr>
+          </w:p>
         </w:tc>
         <w:tc>
           <w:tcPr>
             <w:tcW w:w="1417" w:type="dxa"/>
           </w:tcPr>
           <w:p>
-            <w:r>
-              <w:t>Comentario</w:t>
+            <w:pPr>
+              <w:cnfStyle w:val="000000100000" w:firstRow="0" w:lastRow="0" w:firstColumn="0" w:lastColumn="0" w:oddVBand="0" w:evenVBand="0" w:oddHBand="1" w:evenHBand="0" w:firstRowFirstColumn="0" w:firstRowLastColumn="0" w:lastRowFirstColumn="0" w:lastRowLastColumn="0"/>
+            </w:pPr>
+            <w:r>
+              <w:t>opinión</w:t>
             </w:r>
           </w:p>
         </w:tc>
@@ -26007,53 +28641,22 @@
           <w:tcPr>
             <w:tcW w:w="1561" w:type="dxa"/>
           </w:tcPr>
-          <w:p/>
+          <w:p>
+            <w:pPr>
+              <w:cnfStyle w:val="000000100000" w:firstRow="0" w:lastRow="0" w:firstColumn="0" w:lastColumn="0" w:oddVBand="0" w:evenVBand="0" w:oddHBand="1" w:evenHBand="0" w:firstRowFirstColumn="0" w:firstRowLastColumn="0" w:lastRowFirstColumn="0" w:lastRowLastColumn="0"/>
+            </w:pPr>
+          </w:p>
         </w:tc>
         <w:tc>
           <w:tcPr>
             <w:tcW w:w="3002" w:type="dxa"/>
           </w:tcPr>
           <w:p>
-            <w:r>
-              <w:t>{</w:t>
-            </w:r>
-          </w:p>
-          <w:p>
-            <w:r>
-              <w:t xml:space="preserve">    "student":"s19014023", </w:t>
-            </w:r>
-          </w:p>
-          <w:p>
-            <w:r>
-              <w:t xml:space="preserve">    "date":"13/06/2022",</w:t>
-            </w:r>
-          </w:p>
-          <w:p>
-            <w:r>
-              <w:t xml:space="preserve">    "hour":"9:00",</w:t>
-            </w:r>
-          </w:p>
-          <w:p>
-            <w:r>
-              <w:t xml:space="preserve">    "</w:t>
-            </w:r>
-            <w:proofErr w:type="spellStart"/>
-            <w:r>
-              <w:t>description</w:t>
-            </w:r>
-            <w:proofErr w:type="spellEnd"/>
-            <w:r>
-              <w:t>":"Organiza tus tiempos para conseguir un mejor control ",</w:t>
-            </w:r>
-          </w:p>
-          <w:p>
-            <w:r>
-              <w:t xml:space="preserve">    "forum_id":1</w:t>
-            </w:r>
-          </w:p>
-          <w:p>
-            <w:r>
-              <w:t>}</w:t>
+            <w:pPr>
+              <w:cnfStyle w:val="000000100000" w:firstRow="0" w:lastRow="0" w:firstColumn="0" w:lastColumn="0" w:oddVBand="0" w:evenVBand="0" w:oddHBand="1" w:evenHBand="0" w:firstRowFirstColumn="0" w:firstRowLastColumn="0" w:lastRowFirstColumn="0" w:lastRowLastColumn="0"/>
+            </w:pPr>
+            <w:r>
+              <w:t>Id:2</w:t>
             </w:r>
           </w:p>
         </w:tc>
@@ -26062,11 +28665,11 @@
             <w:tcW w:w="1621" w:type="dxa"/>
           </w:tcPr>
           <w:p>
-            <w:r>
-              <w:t>Código</w:t>
-            </w:r>
-            <w:r>
-              <w:t xml:space="preserve"> de respuesta 201 junto con el comentario registrado</w:t>
+            <w:pPr>
+              <w:cnfStyle w:val="000000100000" w:firstRow="0" w:lastRow="0" w:firstColumn="0" w:lastColumn="0" w:oddVBand="0" w:evenVBand="0" w:oddHBand="1" w:evenHBand="0" w:firstRowFirstColumn="0" w:firstRowLastColumn="0" w:lastRowFirstColumn="0" w:lastRowLastColumn="0"/>
+            </w:pPr>
+            <w:r>
+              <w:t xml:space="preserve">Código de respuesta 204 </w:t>
             </w:r>
           </w:p>
         </w:tc>
@@ -26074,18 +28677,25 @@
       <w:tr>
         <w:tc>
           <w:tcPr>
+            <w:cnfStyle w:val="001000000000" w:firstRow="0" w:lastRow="0" w:firstColumn="1" w:lastColumn="0" w:oddVBand="0" w:evenVBand="0" w:oddHBand="0" w:evenHBand="0" w:firstRowFirstColumn="0" w:firstRowLastColumn="0" w:lastRowFirstColumn="0" w:lastRowLastColumn="0"/>
             <w:tcW w:w="1227" w:type="dxa"/>
-            <w:vMerge/>
-          </w:tcPr>
-          <w:p/>
+          </w:tcPr>
+          <w:p>
+            <w:r>
+              <w:t>PUT</w:t>
+            </w:r>
+          </w:p>
         </w:tc>
         <w:tc>
           <w:tcPr>
             <w:tcW w:w="1417" w:type="dxa"/>
           </w:tcPr>
           <w:p>
-            <w:r>
-              <w:t>Comentario</w:t>
+            <w:pPr>
+              <w:cnfStyle w:val="000000000000" w:firstRow="0" w:lastRow="0" w:firstColumn="0" w:lastColumn="0" w:oddVBand="0" w:evenVBand="0" w:oddHBand="0" w:evenHBand="0" w:firstRowFirstColumn="0" w:firstRowLastColumn="0" w:lastRowFirstColumn="0" w:lastRowLastColumn="0"/>
+            </w:pPr>
+            <w:r>
+              <w:t>Lugar</w:t>
             </w:r>
           </w:p>
         </w:tc>
@@ -26093,52 +28703,135 @@
           <w:tcPr>
             <w:tcW w:w="1561" w:type="dxa"/>
           </w:tcPr>
-          <w:p/>
+          <w:p>
+            <w:pPr>
+              <w:cnfStyle w:val="000000000000" w:firstRow="0" w:lastRow="0" w:firstColumn="0" w:lastColumn="0" w:oddVBand="0" w:evenVBand="0" w:oddHBand="0" w:evenHBand="0" w:firstRowFirstColumn="0" w:firstRowLastColumn="0" w:lastRowFirstColumn="0" w:lastRowLastColumn="0"/>
+            </w:pPr>
+            <w:r>
+              <w:t>-</w:t>
+            </w:r>
+          </w:p>
         </w:tc>
         <w:tc>
           <w:tcPr>
             <w:tcW w:w="3002" w:type="dxa"/>
           </w:tcPr>
           <w:p>
+            <w:pPr>
+              <w:cnfStyle w:val="000000000000" w:firstRow="0" w:lastRow="0" w:firstColumn="0" w:lastColumn="0" w:oddVBand="0" w:evenVBand="0" w:oddHBand="0" w:evenHBand="0" w:firstRowFirstColumn="0" w:firstRowLastColumn="0" w:lastRowFirstColumn="0" w:lastRowLastColumn="0"/>
+            </w:pPr>
             <w:r>
               <w:t>{</w:t>
             </w:r>
           </w:p>
           <w:p>
-            <w:r>
-              <w:t xml:space="preserve">    "student":"s19014022", </w:t>
-            </w:r>
-          </w:p>
-          <w:p>
-            <w:r>
-              <w:t xml:space="preserve">    "date":"12/07/2022",</w:t>
-            </w:r>
-          </w:p>
-          <w:p>
-            <w:r>
-              <w:t xml:space="preserve">    "hour":"9:10",</w:t>
-            </w:r>
-          </w:p>
-          <w:p>
+            <w:pPr>
+              <w:cnfStyle w:val="000000000000" w:firstRow="0" w:lastRow="0" w:firstColumn="0" w:lastColumn="0" w:oddVBand="0" w:evenVBand="0" w:oddHBand="0" w:evenHBand="0" w:firstRowFirstColumn="0" w:firstRowLastColumn="0" w:lastRowFirstColumn="0" w:lastRowLastColumn="0"/>
+            </w:pPr>
             <w:r>
               <w:t xml:space="preserve">    "</w:t>
             </w:r>
             <w:proofErr w:type="spellStart"/>
             <w:r>
-              <w:t>description</w:t>
+              <w:t>Name</w:t>
             </w:r>
             <w:proofErr w:type="spellEnd"/>
             <w:r>
-              <w:t>":"Organizar las tareas por prioridad de entrega",</w:t>
-            </w:r>
-          </w:p>
-          <w:p>
-            <w:r>
-              <w:t xml:space="preserve">    "forum_id":1</w:t>
-            </w:r>
-          </w:p>
-          <w:p/>
-          <w:p>
+              <w:t>": "Bola de Oro",</w:t>
+            </w:r>
+          </w:p>
+          <w:p>
+            <w:pPr>
+              <w:cnfStyle w:val="000000000000" w:firstRow="0" w:lastRow="0" w:firstColumn="0" w:lastColumn="0" w:oddVBand="0" w:evenVBand="0" w:oddHBand="0" w:evenHBand="0" w:firstRowFirstColumn="0" w:firstRowLastColumn="0" w:lastRowFirstColumn="0" w:lastRowLastColumn="0"/>
+            </w:pPr>
+            <w:r>
+              <w:t xml:space="preserve">    "</w:t>
+            </w:r>
+            <w:proofErr w:type="spellStart"/>
+            <w:r>
+              <w:t>address</w:t>
+            </w:r>
+            <w:proofErr w:type="spellEnd"/>
+            <w:r>
+              <w:t>": "Av. Manuel Ávila Camacho 120, Centro, 91010",</w:t>
+            </w:r>
+          </w:p>
+          <w:p>
+            <w:pPr>
+              <w:cnfStyle w:val="000000000000" w:firstRow="0" w:lastRow="0" w:firstColumn="0" w:lastColumn="0" w:oddVBand="0" w:evenVBand="0" w:oddHBand="0" w:evenHBand="0" w:firstRowFirstColumn="0" w:firstRowLastColumn="0" w:lastRowFirstColumn="0" w:lastRowLastColumn="0"/>
+            </w:pPr>
+            <w:r>
+              <w:t xml:space="preserve">    "</w:t>
+            </w:r>
+            <w:proofErr w:type="spellStart"/>
+            <w:r>
+              <w:t>services</w:t>
+            </w:r>
+            <w:proofErr w:type="spellEnd"/>
+            <w:r>
+              <w:t>":"Cafetería y restaurante",</w:t>
+            </w:r>
+          </w:p>
+          <w:p>
+            <w:pPr>
+              <w:cnfStyle w:val="000000000000" w:firstRow="0" w:lastRow="0" w:firstColumn="0" w:lastColumn="0" w:oddVBand="0" w:evenVBand="0" w:oddHBand="0" w:evenHBand="0" w:firstRowFirstColumn="0" w:firstRowLastColumn="0" w:lastRowFirstColumn="0" w:lastRowLastColumn="0"/>
+            </w:pPr>
+            <w:r>
+              <w:t xml:space="preserve">    "</w:t>
+            </w:r>
+            <w:proofErr w:type="spellStart"/>
+            <w:r>
+              <w:t>schedule</w:t>
+            </w:r>
+            <w:proofErr w:type="spellEnd"/>
+            <w:r>
+              <w:t>":"Lunes 7:00-8:00, Martes 7:00-10:00",</w:t>
+            </w:r>
+          </w:p>
+          <w:p>
+            <w:pPr>
+              <w:cnfStyle w:val="000000000000" w:firstRow="0" w:lastRow="0" w:firstColumn="0" w:lastColumn="0" w:oddVBand="0" w:evenVBand="0" w:oddHBand="0" w:evenHBand="0" w:firstRowFirstColumn="0" w:firstRowLastColumn="0" w:lastRowFirstColumn="0" w:lastRowLastColumn="0"/>
+            </w:pPr>
+            <w:r>
+              <w:t xml:space="preserve">    "</w:t>
+            </w:r>
+            <w:proofErr w:type="spellStart"/>
+            <w:r>
+              <w:t>type_place</w:t>
+            </w:r>
+            <w:proofErr w:type="spellEnd"/>
+            <w:r>
+              <w:t>": "Comida",</w:t>
+            </w:r>
+          </w:p>
+          <w:p>
+            <w:pPr>
+              <w:cnfStyle w:val="000000000000" w:firstRow="0" w:lastRow="0" w:firstColumn="0" w:lastColumn="0" w:oddVBand="0" w:evenVBand="0" w:oddHBand="0" w:evenHBand="0" w:firstRowFirstColumn="0" w:firstRowLastColumn="0" w:lastRowFirstColumn="0" w:lastRowLastColumn="0"/>
+            </w:pPr>
+            <w:r>
+              <w:t xml:space="preserve">    "</w:t>
+            </w:r>
+            <w:proofErr w:type="spellStart"/>
+            <w:r>
+              <w:t>image</w:t>
+            </w:r>
+            <w:proofErr w:type="spellEnd"/>
+            <w:r>
+              <w:t>": "00000010 01011010 00000111 01101001 01000010 10000101 10001000 00011111",</w:t>
+            </w:r>
+          </w:p>
+          <w:p>
+            <w:pPr>
+              <w:cnfStyle w:val="000000000000" w:firstRow="0" w:lastRow="0" w:firstColumn="0" w:lastColumn="0" w:oddVBand="0" w:evenVBand="0" w:oddHBand="0" w:evenHBand="0" w:firstRowFirstColumn="0" w:firstRowLastColumn="0" w:lastRowFirstColumn="0" w:lastRowLastColumn="0"/>
+            </w:pPr>
+            <w:r>
+              <w:t xml:space="preserve">    "status": "Aprobado"</w:t>
+            </w:r>
+          </w:p>
+          <w:p>
+            <w:pPr>
+              <w:cnfStyle w:val="000000000000" w:firstRow="0" w:lastRow="0" w:firstColumn="0" w:lastColumn="0" w:oddVBand="0" w:evenVBand="0" w:oddHBand="0" w:evenHBand="0" w:firstRowFirstColumn="0" w:firstRowLastColumn="0" w:lastRowFirstColumn="0" w:lastRowLastColumn="0"/>
+            </w:pPr>
             <w:r>
               <w:t>}</w:t>
             </w:r>
@@ -26149,303 +28842,9 @@
             <w:tcW w:w="1621" w:type="dxa"/>
           </w:tcPr>
           <w:p>
-            <w:r>
-              <w:t>Código</w:t>
-            </w:r>
-            <w:r>
-              <w:t xml:space="preserve"> de respuesta 400 junto con el mensaje “Comentario ya registrado”</w:t>
-            </w:r>
-          </w:p>
-        </w:tc>
-      </w:tr>
-      <w:tr>
-        <w:tc>
-          <w:tcPr>
-            <w:tcW w:w="1227" w:type="dxa"/>
-            <w:vMerge w:val="restart"/>
-            <w:vAlign w:val="center"/>
-          </w:tcPr>
-          <w:p>
-            <w:pPr>
-              <w:jc w:val="center"/>
-            </w:pPr>
-            <w:r>
-              <w:t>DELETE</w:t>
-            </w:r>
-          </w:p>
-        </w:tc>
-        <w:tc>
-          <w:tcPr>
-            <w:tcW w:w="1417" w:type="dxa"/>
-          </w:tcPr>
-          <w:p>
-            <w:r>
-              <w:t>Lugar</w:t>
-            </w:r>
-          </w:p>
-        </w:tc>
-        <w:tc>
-          <w:tcPr>
-            <w:tcW w:w="1561" w:type="dxa"/>
-          </w:tcPr>
-          <w:p/>
-        </w:tc>
-        <w:tc>
-          <w:tcPr>
-            <w:tcW w:w="3002" w:type="dxa"/>
-          </w:tcPr>
-          <w:p>
-            <w:r>
-              <w:t>Id: 2</w:t>
-            </w:r>
-          </w:p>
-        </w:tc>
-        <w:tc>
-          <w:tcPr>
-            <w:tcW w:w="1621" w:type="dxa"/>
-          </w:tcPr>
-          <w:p>
-            <w:r>
-              <w:t xml:space="preserve">Código de respuesta 204 </w:t>
-            </w:r>
-          </w:p>
-        </w:tc>
-      </w:tr>
-      <w:tr>
-        <w:tc>
-          <w:tcPr>
-            <w:tcW w:w="1227" w:type="dxa"/>
-            <w:vMerge/>
-            <w:vAlign w:val="center"/>
-          </w:tcPr>
-          <w:p>
-            <w:pPr>
-              <w:jc w:val="center"/>
-            </w:pPr>
-          </w:p>
-        </w:tc>
-        <w:tc>
-          <w:tcPr>
-            <w:tcW w:w="1417" w:type="dxa"/>
-          </w:tcPr>
-          <w:p>
-            <w:r>
-              <w:t>Comentario</w:t>
-            </w:r>
-          </w:p>
-        </w:tc>
-        <w:tc>
-          <w:tcPr>
-            <w:tcW w:w="1561" w:type="dxa"/>
-          </w:tcPr>
-          <w:p/>
-        </w:tc>
-        <w:tc>
-          <w:tcPr>
-            <w:tcW w:w="3002" w:type="dxa"/>
-          </w:tcPr>
-          <w:p>
-            <w:r>
-              <w:t>Id:2</w:t>
-            </w:r>
-          </w:p>
-        </w:tc>
-        <w:tc>
-          <w:tcPr>
-            <w:tcW w:w="1621" w:type="dxa"/>
-          </w:tcPr>
-          <w:p>
-            <w:r>
-              <w:t xml:space="preserve">Código de respuesta 204 </w:t>
-            </w:r>
-          </w:p>
-        </w:tc>
-      </w:tr>
-      <w:tr>
-        <w:tc>
-          <w:tcPr>
-            <w:tcW w:w="1227" w:type="dxa"/>
-            <w:vMerge/>
-            <w:vAlign w:val="center"/>
-          </w:tcPr>
-          <w:p>
-            <w:pPr>
-              <w:jc w:val="center"/>
-            </w:pPr>
-          </w:p>
-        </w:tc>
-        <w:tc>
-          <w:tcPr>
-            <w:tcW w:w="1417" w:type="dxa"/>
-          </w:tcPr>
-          <w:p>
-            <w:r>
-              <w:t>opinión</w:t>
-            </w:r>
-          </w:p>
-        </w:tc>
-        <w:tc>
-          <w:tcPr>
-            <w:tcW w:w="1561" w:type="dxa"/>
-          </w:tcPr>
-          <w:p/>
-        </w:tc>
-        <w:tc>
-          <w:tcPr>
-            <w:tcW w:w="3002" w:type="dxa"/>
-          </w:tcPr>
-          <w:p>
-            <w:r>
-              <w:t>Id:2</w:t>
-            </w:r>
-          </w:p>
-        </w:tc>
-        <w:tc>
-          <w:tcPr>
-            <w:tcW w:w="1621" w:type="dxa"/>
-          </w:tcPr>
-          <w:p>
-            <w:r>
-              <w:t xml:space="preserve">Código de respuesta 204 </w:t>
-            </w:r>
-          </w:p>
-        </w:tc>
-      </w:tr>
-      <w:tr>
-        <w:tc>
-          <w:tcPr>
-            <w:tcW w:w="1227" w:type="dxa"/>
-          </w:tcPr>
-          <w:p>
-            <w:r>
-              <w:lastRenderedPageBreak/>
-              <w:t>PUT</w:t>
-            </w:r>
-          </w:p>
-        </w:tc>
-        <w:tc>
-          <w:tcPr>
-            <w:tcW w:w="1417" w:type="dxa"/>
-          </w:tcPr>
-          <w:p>
-            <w:r>
-              <w:t>Lugar</w:t>
-            </w:r>
-          </w:p>
-        </w:tc>
-        <w:tc>
-          <w:tcPr>
-            <w:tcW w:w="1561" w:type="dxa"/>
-          </w:tcPr>
-          <w:p>
-            <w:r>
-              <w:t>-</w:t>
-            </w:r>
-          </w:p>
-        </w:tc>
-        <w:tc>
-          <w:tcPr>
-            <w:tcW w:w="3002" w:type="dxa"/>
-          </w:tcPr>
-          <w:p>
-            <w:r>
-              <w:t>{</w:t>
-            </w:r>
-          </w:p>
-          <w:p>
-            <w:r>
-              <w:t xml:space="preserve">    "</w:t>
-            </w:r>
-            <w:proofErr w:type="spellStart"/>
-            <w:r>
-              <w:t>Name</w:t>
-            </w:r>
-            <w:proofErr w:type="spellEnd"/>
-            <w:r>
-              <w:t>": "Bola de Oro",</w:t>
-            </w:r>
-          </w:p>
-          <w:p>
-            <w:r>
-              <w:t xml:space="preserve">    "</w:t>
-            </w:r>
-            <w:proofErr w:type="spellStart"/>
-            <w:r>
-              <w:t>address</w:t>
-            </w:r>
-            <w:proofErr w:type="spellEnd"/>
-            <w:r>
-              <w:t>": "Av. Manuel Ávila Camacho 120, Centro, 91010",</w:t>
-            </w:r>
-          </w:p>
-          <w:p>
-            <w:r>
-              <w:t xml:space="preserve">    "</w:t>
-            </w:r>
-            <w:proofErr w:type="spellStart"/>
-            <w:r>
-              <w:t>services</w:t>
-            </w:r>
-            <w:proofErr w:type="spellEnd"/>
-            <w:r>
-              <w:t>":"Cafetería y restaurante",</w:t>
-            </w:r>
-          </w:p>
-          <w:p>
-            <w:r>
-              <w:t xml:space="preserve">    "</w:t>
-            </w:r>
-            <w:proofErr w:type="spellStart"/>
-            <w:r>
-              <w:t>schedule</w:t>
-            </w:r>
-            <w:proofErr w:type="spellEnd"/>
-            <w:r>
-              <w:t>":"Lunes 7:00-8:00, Martes 7:00-10:00",</w:t>
-            </w:r>
-          </w:p>
-          <w:p>
-            <w:r>
-              <w:t xml:space="preserve">    "</w:t>
-            </w:r>
-            <w:proofErr w:type="spellStart"/>
-            <w:r>
-              <w:t>type_place</w:t>
-            </w:r>
-            <w:proofErr w:type="spellEnd"/>
-            <w:r>
-              <w:t>": "Comida",</w:t>
-            </w:r>
-          </w:p>
-          <w:p>
-            <w:r>
-              <w:t xml:space="preserve">    "</w:t>
-            </w:r>
-            <w:proofErr w:type="spellStart"/>
-            <w:r>
-              <w:t>image</w:t>
-            </w:r>
-            <w:proofErr w:type="spellEnd"/>
-            <w:r>
-              <w:t>": "00000010 01011010 00000111 01101001 01000010 10000101 10001000 00011111",</w:t>
-            </w:r>
-          </w:p>
-          <w:p>
-            <w:r>
-              <w:t xml:space="preserve">    "status": "Aprobado"</w:t>
-            </w:r>
-          </w:p>
-          <w:p>
-            <w:r>
-              <w:t>}</w:t>
-            </w:r>
-          </w:p>
-        </w:tc>
-        <w:tc>
-          <w:tcPr>
-            <w:tcW w:w="1621" w:type="dxa"/>
-          </w:tcPr>
-          <w:p>
+            <w:pPr>
+              <w:cnfStyle w:val="000000000000" w:firstRow="0" w:lastRow="0" w:firstColumn="0" w:lastColumn="0" w:oddVBand="0" w:evenVBand="0" w:oddHBand="0" w:evenHBand="0" w:firstRowFirstColumn="0" w:firstRowLastColumn="0" w:lastRowFirstColumn="0" w:lastRowLastColumn="0"/>
+            </w:pPr>
             <w:r>
               <w:t>Código de respuesta 200 junto con el lugar actualizado</w:t>
             </w:r>
@@ -26469,17 +28868,21 @@
         <w:pStyle w:val="Ttulo3"/>
       </w:pPr>
       <w:r>
+        <w:rPr>
+          <w:noProof/>
+        </w:rPr>
+        <w:lastRenderedPageBreak/>
         <w:drawing>
-          <wp:anchor distT="0" distB="0" distL="114300" distR="114300" simplePos="0" relativeHeight="251656704" behindDoc="0" locked="0" layoutInCell="1" allowOverlap="1" wp14:anchorId="5D59297E" wp14:editId="5213DBD2">
+          <wp:anchor distT="0" distB="0" distL="114300" distR="114300" simplePos="0" relativeHeight="251658248" behindDoc="0" locked="0" layoutInCell="1" allowOverlap="1" wp14:anchorId="5D59297E" wp14:editId="36604402">
             <wp:simplePos x="0" y="0"/>
             <wp:positionH relativeFrom="margin">
               <wp:align>left</wp:align>
             </wp:positionH>
             <wp:positionV relativeFrom="paragraph">
-              <wp:posOffset>221615</wp:posOffset>
+              <wp:posOffset>232203</wp:posOffset>
             </wp:positionV>
-            <wp:extent cx="5334000" cy="2538730"/>
-            <wp:effectExtent l="0" t="0" r="0" b="0"/>
+            <wp:extent cx="5612130" cy="2671445"/>
+            <wp:effectExtent l="0" t="0" r="7620" b="0"/>
             <wp:wrapSquare wrapText="bothSides"/>
             <wp:docPr id="10" name="Imagen 10" descr="Interfaz de usuario gráfica, Texto, Aplicación, Correo electrónico&#10;&#10;Descripción generada automáticamente"/>
             <wp:cNvGraphicFramePr>
@@ -26493,7 +28896,7 @@
                     <pic:cNvPicPr/>
                   </pic:nvPicPr>
                   <pic:blipFill>
-                    <a:blip r:embed="rId20"/>
+                    <a:blip r:embed="rId22"/>
                     <a:stretch>
                       <a:fillRect/>
                     </a:stretch>
@@ -26501,7 +28904,7 @@
                   <pic:spPr>
                     <a:xfrm>
                       <a:off x="0" y="0"/>
-                      <a:ext cx="5334000" cy="2538730"/>
+                      <a:ext cx="5612130" cy="2671445"/>
                     </a:xfrm>
                     <a:prstGeom prst="rect">
                       <a:avLst/>
@@ -26510,12 +28913,6 @@
                 </pic:pic>
               </a:graphicData>
             </a:graphic>
-            <wp14:sizeRelH relativeFrom="margin">
-              <wp14:pctWidth>0</wp14:pctWidth>
-            </wp14:sizeRelH>
-            <wp14:sizeRelV relativeFrom="margin">
-              <wp14:pctHeight>0</wp14:pctHeight>
-            </wp14:sizeRelV>
           </wp:anchor>
         </w:drawing>
       </w:r>
@@ -26525,9 +28922,59 @@
     </w:p>
     <w:p>
       <w:r>
-        <w:lastRenderedPageBreak/>
+        <w:rPr>
+          <w:noProof/>
+        </w:rPr>
         <w:drawing>
-          <wp:anchor distT="0" distB="0" distL="114300" distR="114300" simplePos="0" relativeHeight="251669506" behindDoc="0" locked="0" layoutInCell="1" allowOverlap="1" wp14:anchorId="50A62B01" wp14:editId="4B1F364E">
+          <wp:anchor distT="0" distB="0" distL="114300" distR="114300" simplePos="0" relativeHeight="251658250" behindDoc="0" locked="0" layoutInCell="1" allowOverlap="1" wp14:anchorId="0E94C66A" wp14:editId="24A15AF7">
+            <wp:simplePos x="0" y="0"/>
+            <wp:positionH relativeFrom="margin">
+              <wp:align>left</wp:align>
+            </wp:positionH>
+            <wp:positionV relativeFrom="paragraph">
+              <wp:posOffset>5544347</wp:posOffset>
+            </wp:positionV>
+            <wp:extent cx="5612130" cy="2425700"/>
+            <wp:effectExtent l="0" t="0" r="7620" b="0"/>
+            <wp:wrapSquare wrapText="bothSides"/>
+            <wp:docPr id="12" name="Imagen 12" descr="Interfaz de usuario gráfica, Texto&#10;&#10;Descripción generada automáticamente"/>
+            <wp:cNvGraphicFramePr>
+              <a:graphicFrameLocks xmlns:a="http://schemas.openxmlformats.org/drawingml/2006/main" noChangeAspect="1"/>
+            </wp:cNvGraphicFramePr>
+            <a:graphic xmlns:a="http://schemas.openxmlformats.org/drawingml/2006/main">
+              <a:graphicData uri="http://schemas.openxmlformats.org/drawingml/2006/picture">
+                <pic:pic xmlns:pic="http://schemas.openxmlformats.org/drawingml/2006/picture">
+                  <pic:nvPicPr>
+                    <pic:cNvPr id="12" name="Imagen 12" descr="Interfaz de usuario gráfica, Texto&#10;&#10;Descripción generada automáticamente"/>
+                    <pic:cNvPicPr/>
+                  </pic:nvPicPr>
+                  <pic:blipFill>
+                    <a:blip r:embed="rId23"/>
+                    <a:stretch>
+                      <a:fillRect/>
+                    </a:stretch>
+                  </pic:blipFill>
+                  <pic:spPr>
+                    <a:xfrm>
+                      <a:off x="0" y="0"/>
+                      <a:ext cx="5612130" cy="2425700"/>
+                    </a:xfrm>
+                    <a:prstGeom prst="rect">
+                      <a:avLst/>
+                    </a:prstGeom>
+                  </pic:spPr>
+                </pic:pic>
+              </a:graphicData>
+            </a:graphic>
+          </wp:anchor>
+        </w:drawing>
+      </w:r>
+      <w:r>
+        <w:rPr>
+          <w:noProof/>
+        </w:rPr>
+        <w:drawing>
+          <wp:anchor distT="0" distB="0" distL="114300" distR="114300" simplePos="0" relativeHeight="251658249" behindDoc="0" locked="0" layoutInCell="1" allowOverlap="1" wp14:anchorId="50A62B01" wp14:editId="70DAC447">
             <wp:simplePos x="0" y="0"/>
             <wp:positionH relativeFrom="margin">
               <wp:align>left</wp:align>
@@ -26550,7 +28997,7 @@
                     <pic:cNvPicPr/>
                   </pic:nvPicPr>
                   <pic:blipFill>
-                    <a:blip r:embed="rId21"/>
+                    <a:blip r:embed="rId24"/>
                     <a:stretch>
                       <a:fillRect/>
                     </a:stretch>
@@ -26572,169 +29019,22 @@
       </w:r>
     </w:p>
     <w:p>
-      <w:r>
+      <w:pPr>
+        <w:pStyle w:val="Ttulo3"/>
+      </w:pPr>
+      <w:r>
+        <w:rPr>
+          <w:noProof/>
+        </w:rPr>
+        <w:lastRenderedPageBreak/>
         <w:drawing>
-          <wp:anchor distT="0" distB="0" distL="114300" distR="114300" simplePos="0" relativeHeight="251683842" behindDoc="0" locked="0" layoutInCell="1" allowOverlap="1" wp14:anchorId="1CAA0B49" wp14:editId="4FBC006F">
+          <wp:anchor distT="0" distB="0" distL="114300" distR="114300" simplePos="0" relativeHeight="251658252" behindDoc="0" locked="0" layoutInCell="1" allowOverlap="1" wp14:anchorId="7AC67D2F" wp14:editId="4EAABAFB">
             <wp:simplePos x="0" y="0"/>
             <wp:positionH relativeFrom="margin">
-              <wp:posOffset>5715</wp:posOffset>
+              <wp:align>left</wp:align>
             </wp:positionH>
             <wp:positionV relativeFrom="paragraph">
-              <wp:posOffset>167005</wp:posOffset>
-            </wp:positionV>
-            <wp:extent cx="5612130" cy="2425700"/>
-            <wp:effectExtent l="0" t="0" r="7620" b="0"/>
-            <wp:wrapTopAndBottom/>
-            <wp:docPr id="12" name="Imagen 12" descr="Interfaz de usuario gráfica, Texto&#10;&#10;Descripción generada automáticamente"/>
-            <wp:cNvGraphicFramePr>
-              <a:graphicFrameLocks xmlns:a="http://schemas.openxmlformats.org/drawingml/2006/main" noChangeAspect="1"/>
-            </wp:cNvGraphicFramePr>
-            <a:graphic xmlns:a="http://schemas.openxmlformats.org/drawingml/2006/main">
-              <a:graphicData uri="http://schemas.openxmlformats.org/drawingml/2006/picture">
-                <pic:pic xmlns:pic="http://schemas.openxmlformats.org/drawingml/2006/picture">
-                  <pic:nvPicPr>
-                    <pic:cNvPr id="12" name="Imagen 12" descr="Interfaz de usuario gráfica, Texto&#10;&#10;Descripción generada automáticamente"/>
-                    <pic:cNvPicPr/>
-                  </pic:nvPicPr>
-                  <pic:blipFill>
-                    <a:blip r:embed="rId22"/>
-                    <a:stretch>
-                      <a:fillRect/>
-                    </a:stretch>
-                  </pic:blipFill>
-                  <pic:spPr>
-                    <a:xfrm>
-                      <a:off x="0" y="0"/>
-                      <a:ext cx="5612130" cy="2425700"/>
-                    </a:xfrm>
-                    <a:prstGeom prst="rect">
-                      <a:avLst/>
-                    </a:prstGeom>
-                  </pic:spPr>
-                </pic:pic>
-              </a:graphicData>
-            </a:graphic>
-            <wp14:sizeRelH relativeFrom="margin">
-              <wp14:pctWidth>0</wp14:pctWidth>
-            </wp14:sizeRelH>
-            <wp14:sizeRelV relativeFrom="margin">
-              <wp14:pctHeight>0</wp14:pctHeight>
-            </wp14:sizeRelV>
-          </wp:anchor>
-        </w:drawing>
-      </w:r>
-    </w:p>
-    <w:p>
-      <w:pPr>
-        <w:pStyle w:val="Ttulo3"/>
-      </w:pPr>
-      <w:r>
-        <w:drawing>
-          <wp:anchor distT="0" distB="0" distL="114300" distR="114300" simplePos="0" relativeHeight="251660800" behindDoc="0" locked="0" layoutInCell="1" allowOverlap="1" wp14:anchorId="0D0DDF79" wp14:editId="26379340">
-            <wp:simplePos x="0" y="0"/>
-            <wp:positionH relativeFrom="margin">
-              <wp:posOffset>169545</wp:posOffset>
-            </wp:positionH>
-            <wp:positionV relativeFrom="paragraph">
-              <wp:posOffset>267335</wp:posOffset>
-            </wp:positionV>
-            <wp:extent cx="5612130" cy="1115060"/>
-            <wp:effectExtent l="0" t="0" r="7620" b="8890"/>
-            <wp:wrapSquare wrapText="bothSides"/>
-            <wp:docPr id="17" name="Imagen 17" descr="Interfaz de usuario gráfica, Texto, Aplicación&#10;&#10;Descripción generada automáticamente"/>
-            <wp:cNvGraphicFramePr>
-              <a:graphicFrameLocks xmlns:a="http://schemas.openxmlformats.org/drawingml/2006/main" noChangeAspect="1"/>
-            </wp:cNvGraphicFramePr>
-            <a:graphic xmlns:a="http://schemas.openxmlformats.org/drawingml/2006/main">
-              <a:graphicData uri="http://schemas.openxmlformats.org/drawingml/2006/picture">
-                <pic:pic xmlns:pic="http://schemas.openxmlformats.org/drawingml/2006/picture">
-                  <pic:nvPicPr>
-                    <pic:cNvPr id="17" name="Imagen 17" descr="Interfaz de usuario gráfica, Texto, Aplicación&#10;&#10;Descripción generada automáticamente"/>
-                    <pic:cNvPicPr/>
-                  </pic:nvPicPr>
-                  <pic:blipFill>
-                    <a:blip r:embed="rId23"/>
-                    <a:stretch>
-                      <a:fillRect/>
-                    </a:stretch>
-                  </pic:blipFill>
-                  <pic:spPr>
-                    <a:xfrm>
-                      <a:off x="0" y="0"/>
-                      <a:ext cx="5612130" cy="1115060"/>
-                    </a:xfrm>
-                    <a:prstGeom prst="rect">
-                      <a:avLst/>
-                    </a:prstGeom>
-                  </pic:spPr>
-                </pic:pic>
-              </a:graphicData>
-            </a:graphic>
-          </wp:anchor>
-        </w:drawing>
-      </w:r>
-      <w:r>
-        <w:t>POST</w:t>
-      </w:r>
-    </w:p>
-    <w:p>
-      <w:r>
-        <w:lastRenderedPageBreak/>
-        <w:drawing>
-          <wp:anchor distT="0" distB="0" distL="114300" distR="114300" simplePos="0" relativeHeight="251677698" behindDoc="0" locked="0" layoutInCell="1" allowOverlap="1" wp14:anchorId="11F3ECDA" wp14:editId="2D729BF3">
-            <wp:simplePos x="0" y="0"/>
-            <wp:positionH relativeFrom="margin">
-              <wp:posOffset>236841</wp:posOffset>
-            </wp:positionH>
-            <wp:positionV relativeFrom="paragraph">
-              <wp:posOffset>1407160</wp:posOffset>
-            </wp:positionV>
-            <wp:extent cx="5612130" cy="2361565"/>
-            <wp:effectExtent l="0" t="0" r="7620" b="635"/>
-            <wp:wrapTopAndBottom/>
-            <wp:docPr id="15" name="Imagen 15" descr="Interfaz de usuario gráfica, Texto, Aplicación&#10;&#10;Descripción generada automáticamente"/>
-            <wp:cNvGraphicFramePr>
-              <a:graphicFrameLocks xmlns:a="http://schemas.openxmlformats.org/drawingml/2006/main" noChangeAspect="1"/>
-            </wp:cNvGraphicFramePr>
-            <a:graphic xmlns:a="http://schemas.openxmlformats.org/drawingml/2006/main">
-              <a:graphicData uri="http://schemas.openxmlformats.org/drawingml/2006/picture">
-                <pic:pic xmlns:pic="http://schemas.openxmlformats.org/drawingml/2006/picture">
-                  <pic:nvPicPr>
-                    <pic:cNvPr id="15" name="Imagen 15" descr="Interfaz de usuario gráfica, Texto, Aplicación&#10;&#10;Descripción generada automáticamente"/>
-                    <pic:cNvPicPr/>
-                  </pic:nvPicPr>
-                  <pic:blipFill>
-                    <a:blip r:embed="rId24"/>
-                    <a:stretch>
-                      <a:fillRect/>
-                    </a:stretch>
-                  </pic:blipFill>
-                  <pic:spPr>
-                    <a:xfrm>
-                      <a:off x="0" y="0"/>
-                      <a:ext cx="5612130" cy="2361565"/>
-                    </a:xfrm>
-                    <a:prstGeom prst="rect">
-                      <a:avLst/>
-                    </a:prstGeom>
-                  </pic:spPr>
-                </pic:pic>
-              </a:graphicData>
-            </a:graphic>
-          </wp:anchor>
-        </w:drawing>
-      </w:r>
-    </w:p>
-    <w:p>
-      <w:r>
-        <w:drawing>
-          <wp:anchor distT="0" distB="0" distL="114300" distR="114300" simplePos="0" relativeHeight="251658752" behindDoc="0" locked="0" layoutInCell="1" allowOverlap="1" wp14:anchorId="7AC67D2F" wp14:editId="52FA22CA">
-            <wp:simplePos x="0" y="0"/>
-            <wp:positionH relativeFrom="margin">
-              <wp:posOffset>297121</wp:posOffset>
-            </wp:positionH>
-            <wp:positionV relativeFrom="paragraph">
-              <wp:posOffset>2499522</wp:posOffset>
+              <wp:posOffset>289560</wp:posOffset>
             </wp:positionV>
             <wp:extent cx="5612130" cy="2644775"/>
             <wp:effectExtent l="0" t="0" r="7620" b="3175"/>
@@ -26771,20 +29071,125 @@
           </wp:anchor>
         </w:drawing>
       </w:r>
-    </w:p>
-    <w:p/>
-    <w:p>
-      <w:pPr>
-        <w:pStyle w:val="Ttulo3"/>
-      </w:pPr>
-      <w:r>
-        <w:t>PUT</w:t>
+      <w:r>
+        <w:t>POST</w:t>
       </w:r>
     </w:p>
     <w:p>
       <w:r>
+        <w:rPr>
+          <w:noProof/>
+        </w:rPr>
         <w:drawing>
-          <wp:anchor distT="0" distB="0" distL="114300" distR="114300" simplePos="0" relativeHeight="251681794" behindDoc="0" locked="0" layoutInCell="1" allowOverlap="1" wp14:anchorId="20DF82D9" wp14:editId="38BBD519">
+          <wp:anchor distT="0" distB="0" distL="114300" distR="114300" simplePos="0" relativeHeight="251658253" behindDoc="0" locked="0" layoutInCell="1" allowOverlap="1" wp14:anchorId="11F3ECDA" wp14:editId="2A70E215">
+            <wp:simplePos x="0" y="0"/>
+            <wp:positionH relativeFrom="margin">
+              <wp:align>left</wp:align>
+            </wp:positionH>
+            <wp:positionV relativeFrom="paragraph">
+              <wp:posOffset>2955290</wp:posOffset>
+            </wp:positionV>
+            <wp:extent cx="5612130" cy="2361565"/>
+            <wp:effectExtent l="0" t="0" r="7620" b="635"/>
+            <wp:wrapSquare wrapText="bothSides"/>
+            <wp:docPr id="15" name="Imagen 15" descr="Interfaz de usuario gráfica, Texto, Aplicación&#10;&#10;Descripción generada automáticamente"/>
+            <wp:cNvGraphicFramePr>
+              <a:graphicFrameLocks xmlns:a="http://schemas.openxmlformats.org/drawingml/2006/main" noChangeAspect="1"/>
+            </wp:cNvGraphicFramePr>
+            <a:graphic xmlns:a="http://schemas.openxmlformats.org/drawingml/2006/main">
+              <a:graphicData uri="http://schemas.openxmlformats.org/drawingml/2006/picture">
+                <pic:pic xmlns:pic="http://schemas.openxmlformats.org/drawingml/2006/picture">
+                  <pic:nvPicPr>
+                    <pic:cNvPr id="15" name="Imagen 15" descr="Interfaz de usuario gráfica, Texto, Aplicación&#10;&#10;Descripción generada automáticamente"/>
+                    <pic:cNvPicPr/>
+                  </pic:nvPicPr>
+                  <pic:blipFill>
+                    <a:blip r:embed="rId26"/>
+                    <a:stretch>
+                      <a:fillRect/>
+                    </a:stretch>
+                  </pic:blipFill>
+                  <pic:spPr>
+                    <a:xfrm>
+                      <a:off x="0" y="0"/>
+                      <a:ext cx="5612130" cy="2361565"/>
+                    </a:xfrm>
+                    <a:prstGeom prst="rect">
+                      <a:avLst/>
+                    </a:prstGeom>
+                  </pic:spPr>
+                </pic:pic>
+              </a:graphicData>
+            </a:graphic>
+          </wp:anchor>
+        </w:drawing>
+      </w:r>
+    </w:p>
+    <w:p>
+      <w:r>
+        <w:rPr>
+          <w:noProof/>
+        </w:rPr>
+        <w:drawing>
+          <wp:anchor distT="0" distB="0" distL="114300" distR="114300" simplePos="0" relativeHeight="251658254" behindDoc="0" locked="0" layoutInCell="1" allowOverlap="1" wp14:anchorId="0D0DDF79" wp14:editId="5FA8D6E0">
+            <wp:simplePos x="0" y="0"/>
+            <wp:positionH relativeFrom="margin">
+              <wp:align>left</wp:align>
+            </wp:positionH>
+            <wp:positionV relativeFrom="paragraph">
+              <wp:posOffset>2446788</wp:posOffset>
+            </wp:positionV>
+            <wp:extent cx="5612130" cy="1115060"/>
+            <wp:effectExtent l="0" t="0" r="7620" b="8890"/>
+            <wp:wrapSquare wrapText="bothSides"/>
+            <wp:docPr id="17" name="Imagen 17" descr="Interfaz de usuario gráfica, Texto, Aplicación&#10;&#10;Descripción generada automáticamente"/>
+            <wp:cNvGraphicFramePr>
+              <a:graphicFrameLocks xmlns:a="http://schemas.openxmlformats.org/drawingml/2006/main" noChangeAspect="1"/>
+            </wp:cNvGraphicFramePr>
+            <a:graphic xmlns:a="http://schemas.openxmlformats.org/drawingml/2006/main">
+              <a:graphicData uri="http://schemas.openxmlformats.org/drawingml/2006/picture">
+                <pic:pic xmlns:pic="http://schemas.openxmlformats.org/drawingml/2006/picture">
+                  <pic:nvPicPr>
+                    <pic:cNvPr id="17" name="Imagen 17" descr="Interfaz de usuario gráfica, Texto, Aplicación&#10;&#10;Descripción generada automáticamente"/>
+                    <pic:cNvPicPr/>
+                  </pic:nvPicPr>
+                  <pic:blipFill>
+                    <a:blip r:embed="rId27"/>
+                    <a:stretch>
+                      <a:fillRect/>
+                    </a:stretch>
+                  </pic:blipFill>
+                  <pic:spPr>
+                    <a:xfrm>
+                      <a:off x="0" y="0"/>
+                      <a:ext cx="5612130" cy="1115060"/>
+                    </a:xfrm>
+                    <a:prstGeom prst="rect">
+                      <a:avLst/>
+                    </a:prstGeom>
+                  </pic:spPr>
+                </pic:pic>
+              </a:graphicData>
+            </a:graphic>
+          </wp:anchor>
+        </w:drawing>
+      </w:r>
+    </w:p>
+    <w:p>
+      <w:pPr>
+        <w:pStyle w:val="Ttulo3"/>
+      </w:pPr>
+      <w:r>
+        <w:t>PUT</w:t>
+      </w:r>
+    </w:p>
+    <w:p>
+      <w:r>
+        <w:rPr>
+          <w:noProof/>
+        </w:rPr>
+        <w:drawing>
+          <wp:anchor distT="0" distB="0" distL="114300" distR="114300" simplePos="0" relativeHeight="251658255" behindDoc="0" locked="0" layoutInCell="1" allowOverlap="1" wp14:anchorId="20DF82D9" wp14:editId="7C31E1A5">
             <wp:simplePos x="0" y="0"/>
             <wp:positionH relativeFrom="margin">
               <wp:align>left</wp:align>
@@ -26807,7 +29212,7 @@
                     <pic:cNvPicPr/>
                   </pic:nvPicPr>
                   <pic:blipFill>
-                    <a:blip r:embed="rId26"/>
+                    <a:blip r:embed="rId28"/>
                     <a:stretch>
                       <a:fillRect/>
                     </a:stretch>
@@ -26833,14 +29238,71 @@
         <w:pStyle w:val="Ttulo3"/>
       </w:pPr>
       <w:r>
+        <w:rPr>
+          <w:noProof/>
+        </w:rPr>
+        <w:lastRenderedPageBreak/>
         <w:drawing>
-          <wp:anchor distT="0" distB="0" distL="114300" distR="114300" simplePos="0" relativeHeight="251661824" behindDoc="0" locked="0" layoutInCell="1" allowOverlap="1" wp14:anchorId="1FFAF7CA" wp14:editId="73D5A26E">
+          <wp:anchor distT="0" distB="0" distL="114300" distR="114300" simplePos="0" relativeHeight="251658251" behindDoc="0" locked="0" layoutInCell="1" allowOverlap="1" wp14:anchorId="2AF10698" wp14:editId="248B0304">
             <wp:simplePos x="0" y="0"/>
             <wp:positionH relativeFrom="margin">
-              <wp:posOffset>95693</wp:posOffset>
+              <wp:align>left</wp:align>
             </wp:positionH>
             <wp:positionV relativeFrom="paragraph">
-              <wp:posOffset>4064517</wp:posOffset>
+              <wp:posOffset>215664</wp:posOffset>
+            </wp:positionV>
+            <wp:extent cx="5612130" cy="2686050"/>
+            <wp:effectExtent l="0" t="0" r="7620" b="0"/>
+            <wp:wrapSquare wrapText="bothSides"/>
+            <wp:docPr id="13" name="Imagen 13" descr="Interfaz de usuario gráfica&#10;&#10;Descripción generada automáticamente con confianza media"/>
+            <wp:cNvGraphicFramePr>
+              <a:graphicFrameLocks xmlns:a="http://schemas.openxmlformats.org/drawingml/2006/main" noChangeAspect="1"/>
+            </wp:cNvGraphicFramePr>
+            <a:graphic xmlns:a="http://schemas.openxmlformats.org/drawingml/2006/main">
+              <a:graphicData uri="http://schemas.openxmlformats.org/drawingml/2006/picture">
+                <pic:pic xmlns:pic="http://schemas.openxmlformats.org/drawingml/2006/picture">
+                  <pic:nvPicPr>
+                    <pic:cNvPr id="13" name="Imagen 13" descr="Interfaz de usuario gráfica&#10;&#10;Descripción generada automáticamente con confianza media"/>
+                    <pic:cNvPicPr/>
+                  </pic:nvPicPr>
+                  <pic:blipFill>
+                    <a:blip r:embed="rId29"/>
+                    <a:stretch>
+                      <a:fillRect/>
+                    </a:stretch>
+                  </pic:blipFill>
+                  <pic:spPr>
+                    <a:xfrm>
+                      <a:off x="0" y="0"/>
+                      <a:ext cx="5612130" cy="2686050"/>
+                    </a:xfrm>
+                    <a:prstGeom prst="rect">
+                      <a:avLst/>
+                    </a:prstGeom>
+                  </pic:spPr>
+                </pic:pic>
+              </a:graphicData>
+            </a:graphic>
+          </wp:anchor>
+        </w:drawing>
+      </w:r>
+      <w:r>
+        <w:t>DELETE</w:t>
+      </w:r>
+    </w:p>
+    <w:p>
+      <w:r>
+        <w:rPr>
+          <w:noProof/>
+        </w:rPr>
+        <w:drawing>
+          <wp:anchor distT="0" distB="0" distL="114300" distR="114300" simplePos="0" relativeHeight="251658256" behindDoc="0" locked="0" layoutInCell="1" allowOverlap="1" wp14:anchorId="1FFAF7CA" wp14:editId="184D52B6">
+            <wp:simplePos x="0" y="0"/>
+            <wp:positionH relativeFrom="margin">
+              <wp:align>left</wp:align>
+            </wp:positionH>
+            <wp:positionV relativeFrom="paragraph">
+              <wp:posOffset>2917825</wp:posOffset>
             </wp:positionV>
             <wp:extent cx="6056630" cy="1123950"/>
             <wp:effectExtent l="0" t="0" r="1270" b="0"/>
@@ -26857,7 +29319,7 @@
                     <pic:cNvPicPr/>
                   </pic:nvPicPr>
                   <pic:blipFill>
-                    <a:blip r:embed="rId27"/>
+                    <a:blip r:embed="rId30"/>
                     <a:stretch>
                       <a:fillRect/>
                     </a:stretch>
@@ -26883,64 +29345,14 @@
           </wp:anchor>
         </w:drawing>
       </w:r>
-      <w:r>
-        <w:drawing>
-          <wp:anchor distT="0" distB="0" distL="114300" distR="114300" simplePos="0" relativeHeight="251657728" behindDoc="0" locked="0" layoutInCell="1" allowOverlap="1" wp14:anchorId="2AF10698" wp14:editId="79E23325">
-            <wp:simplePos x="0" y="0"/>
-            <wp:positionH relativeFrom="margin">
-              <wp:posOffset>82402</wp:posOffset>
-            </wp:positionH>
-            <wp:positionV relativeFrom="paragraph">
-              <wp:posOffset>1263458</wp:posOffset>
-            </wp:positionV>
-            <wp:extent cx="5612130" cy="2686050"/>
-            <wp:effectExtent l="0" t="0" r="7620" b="0"/>
-            <wp:wrapSquare wrapText="bothSides"/>
-            <wp:docPr id="13" name="Imagen 13" descr="Interfaz de usuario gráfica&#10;&#10;Descripción generada automáticamente con confianza media"/>
-            <wp:cNvGraphicFramePr>
-              <a:graphicFrameLocks xmlns:a="http://schemas.openxmlformats.org/drawingml/2006/main" noChangeAspect="1"/>
-            </wp:cNvGraphicFramePr>
-            <a:graphic xmlns:a="http://schemas.openxmlformats.org/drawingml/2006/main">
-              <a:graphicData uri="http://schemas.openxmlformats.org/drawingml/2006/picture">
-                <pic:pic xmlns:pic="http://schemas.openxmlformats.org/drawingml/2006/picture">
-                  <pic:nvPicPr>
-                    <pic:cNvPr id="13" name="Imagen 13" descr="Interfaz de usuario gráfica&#10;&#10;Descripción generada automáticamente con confianza media"/>
-                    <pic:cNvPicPr/>
-                  </pic:nvPicPr>
-                  <pic:blipFill>
-                    <a:blip r:embed="rId28"/>
-                    <a:stretch>
-                      <a:fillRect/>
-                    </a:stretch>
-                  </pic:blipFill>
-                  <pic:spPr>
-                    <a:xfrm>
-                      <a:off x="0" y="0"/>
-                      <a:ext cx="5612130" cy="2686050"/>
-                    </a:xfrm>
-                    <a:prstGeom prst="rect">
-                      <a:avLst/>
-                    </a:prstGeom>
-                  </pic:spPr>
-                </pic:pic>
-              </a:graphicData>
-            </a:graphic>
-          </wp:anchor>
-        </w:drawing>
-      </w:r>
-      <w:r>
-        <w:t>DELETE</w:t>
-      </w:r>
     </w:p>
     <w:p/>
-    <w:p/>
     <w:p>
       <w:pPr>
         <w:pStyle w:val="Ttulo1"/>
         <w:jc w:val="both"/>
       </w:pPr>
       <w:r>
-        <w:lastRenderedPageBreak/>
         <w:t xml:space="preserve">Estrategia de despliegue </w:t>
       </w:r>
     </w:p>
@@ -26966,6 +29378,60 @@
     </w:sectPr>
   </w:body>
 </w:document>
+</file>
+
+<file path=word/intelligence2.xml><?xml version="1.0" encoding="utf-8"?>
+<int2:intelligence xmlns:int2="http://schemas.microsoft.com/office/intelligence/2020/intelligence" xmlns:oel="http://schemas.microsoft.com/office/2019/extlst">
+  <int2:observations>
+    <int2:textHash int2:hashCode="8XiGfaKHnK4PYG" int2:id="4Lu7l60m">
+      <int2:state int2:value="Rejected" int2:type="LegacyProofing"/>
+    </int2:textHash>
+    <int2:textHash int2:hashCode="QIxHKTfUT1UDfu" int2:id="6LYnQzMf">
+      <int2:state int2:value="Rejected" int2:type="LegacyProofing"/>
+    </int2:textHash>
+    <int2:textHash int2:hashCode="E/L20TU89aeToG" int2:id="7s8Z2z8y">
+      <int2:state int2:value="Rejected" int2:type="LegacyProofing"/>
+    </int2:textHash>
+    <int2:textHash int2:hashCode="Z8ciojrYHKfDBJ" int2:id="91ef1M77">
+      <int2:state int2:value="Rejected" int2:type="LegacyProofing"/>
+    </int2:textHash>
+    <int2:textHash int2:hashCode="CsGm96kx4tnkIn" int2:id="Oq7KpsMX">
+      <int2:state int2:value="Rejected" int2:type="LegacyProofing"/>
+    </int2:textHash>
+    <int2:textHash int2:hashCode="J60WctjJfXSMnx" int2:id="RcMy0HqS">
+      <int2:state int2:value="Rejected" int2:type="LegacyProofing"/>
+    </int2:textHash>
+    <int2:textHash int2:hashCode="6EOaa48B500t/F" int2:id="V2SD2JIM">
+      <int2:state int2:value="Rejected" int2:type="LegacyProofing"/>
+    </int2:textHash>
+    <int2:textHash int2:hashCode="d6zSMTY5dL94YF" int2:id="Wl3aHMhg">
+      <int2:state int2:value="Rejected" int2:type="LegacyProofing"/>
+    </int2:textHash>
+    <int2:textHash int2:hashCode="sSJ1eHHmbRq7dp" int2:id="cZ2xyiJg">
+      <int2:state int2:value="Rejected" int2:type="LegacyProofing"/>
+    </int2:textHash>
+    <int2:textHash int2:hashCode="NszMy6svw23GDI" int2:id="k6vFBvbZ">
+      <int2:state int2:value="Rejected" int2:type="LegacyProofing"/>
+    </int2:textHash>
+    <int2:textHash int2:hashCode="Jzb6spHwTmm2LU" int2:id="mvZyXQPd">
+      <int2:state int2:value="Rejected" int2:type="LegacyProofing"/>
+    </int2:textHash>
+    <int2:textHash int2:hashCode="skKqPkrlPH7ntx" int2:id="qjG4A9GD">
+      <int2:state int2:value="Rejected" int2:type="LegacyProofing"/>
+    </int2:textHash>
+    <int2:textHash int2:hashCode="jfU3Qpw4+Bdg/h" int2:id="xEd0Im7m">
+      <int2:state int2:value="Rejected" int2:type="LegacyProofing"/>
+    </int2:textHash>
+  </int2:observations>
+  <int2:intelligenceSettings>
+    <int2:extLst>
+      <oel:ext uri="74B372B9-2EFF-4315-9A3F-32BA87CA82B1">
+        <int2:goals int2:version="1" int2:formality="0"/>
+      </oel:ext>
+    </int2:extLst>
+  </int2:intelligenceSettings>
+  <int2:onDemandWorkflows/>
+</int2:intelligence>
 </file>
 
 <file path=word/numbering.xml><?xml version="1.0" encoding="utf-8"?>
@@ -31012,23 +33478,87 @@
     <w:basedOn w:val="Fuentedeprrafopredeter"/>
     <w:uiPriority w:val="99"/>
     <w:unhideWhenUsed/>
-    <w:rsid w:val="002F0ED0"/>
+    <w:rsid w:val="0004115E"/>
     <w:rPr>
       <w:color w:val="0563C1" w:themeColor="hyperlink"/>
       <w:u w:val="single"/>
     </w:rPr>
   </w:style>
-  <w:style w:type="character" w:styleId="Mencinsinresolver">
-    <w:name w:val="Unresolved Mention"/>
-    <w:basedOn w:val="Fuentedeprrafopredeter"/>
-    <w:uiPriority w:val="99"/>
-    <w:semiHidden/>
-    <w:unhideWhenUsed/>
-    <w:rsid w:val="002F0ED0"/>
-    <w:rPr>
-      <w:color w:val="605E5C"/>
-      <w:shd w:val="clear" w:color="auto" w:fill="E1DFDD"/>
-    </w:rPr>
+  <w:style w:type="table" w:styleId="Tabladecuadrcula4">
+    <w:name w:val="Grid Table 4"/>
+    <w:basedOn w:val="Tablanormal"/>
+    <w:uiPriority w:val="49"/>
+    <w:rsid w:val="005527B8"/>
+    <w:pPr>
+      <w:spacing w:after="0" w:line="240" w:lineRule="auto"/>
+    </w:pPr>
+    <w:tblPr>
+      <w:tblStyleRowBandSize w:val="1"/>
+      <w:tblStyleColBandSize w:val="1"/>
+      <w:tblBorders>
+        <w:top w:val="single" w:sz="4" w:space="0" w:color="666666" w:themeColor="text1" w:themeTint="99"/>
+        <w:left w:val="single" w:sz="4" w:space="0" w:color="666666" w:themeColor="text1" w:themeTint="99"/>
+        <w:bottom w:val="single" w:sz="4" w:space="0" w:color="666666" w:themeColor="text1" w:themeTint="99"/>
+        <w:right w:val="single" w:sz="4" w:space="0" w:color="666666" w:themeColor="text1" w:themeTint="99"/>
+        <w:insideH w:val="single" w:sz="4" w:space="0" w:color="666666" w:themeColor="text1" w:themeTint="99"/>
+        <w:insideV w:val="single" w:sz="4" w:space="0" w:color="666666" w:themeColor="text1" w:themeTint="99"/>
+      </w:tblBorders>
+    </w:tblPr>
+    <w:tblStylePr w:type="firstRow">
+      <w:rPr>
+        <w:b/>
+        <w:bCs/>
+        <w:color w:val="FFFFFF" w:themeColor="background1"/>
+      </w:rPr>
+      <w:tblPr/>
+      <w:tcPr>
+        <w:tcBorders>
+          <w:top w:val="single" w:sz="4" w:space="0" w:color="000000" w:themeColor="text1"/>
+          <w:left w:val="single" w:sz="4" w:space="0" w:color="000000" w:themeColor="text1"/>
+          <w:bottom w:val="single" w:sz="4" w:space="0" w:color="000000" w:themeColor="text1"/>
+          <w:right w:val="single" w:sz="4" w:space="0" w:color="000000" w:themeColor="text1"/>
+          <w:insideH w:val="nil"/>
+          <w:insideV w:val="nil"/>
+        </w:tcBorders>
+        <w:shd w:val="clear" w:color="auto" w:fill="000000" w:themeFill="text1"/>
+      </w:tcPr>
+    </w:tblStylePr>
+    <w:tblStylePr w:type="lastRow">
+      <w:rPr>
+        <w:b/>
+        <w:bCs/>
+      </w:rPr>
+      <w:tblPr/>
+      <w:tcPr>
+        <w:tcBorders>
+          <w:top w:val="double" w:sz="4" w:space="0" w:color="000000" w:themeColor="text1"/>
+        </w:tcBorders>
+      </w:tcPr>
+    </w:tblStylePr>
+    <w:tblStylePr w:type="firstCol">
+      <w:rPr>
+        <w:b/>
+        <w:bCs/>
+      </w:rPr>
+    </w:tblStylePr>
+    <w:tblStylePr w:type="lastCol">
+      <w:rPr>
+        <w:b/>
+        <w:bCs/>
+      </w:rPr>
+    </w:tblStylePr>
+    <w:tblStylePr w:type="band1Vert">
+      <w:tblPr/>
+      <w:tcPr>
+        <w:shd w:val="clear" w:color="auto" w:fill="CCCCCC" w:themeFill="text1" w:themeFillTint="33"/>
+      </w:tcPr>
+    </w:tblStylePr>
+    <w:tblStylePr w:type="band1Horz">
+      <w:tblPr/>
+      <w:tcPr>
+        <w:shd w:val="clear" w:color="auto" w:fill="CCCCCC" w:themeFill="text1" w:themeFillTint="33"/>
+      </w:tcPr>
+    </w:tblStylePr>
   </w:style>
 </w:styles>
 </file>
@@ -31586,8 +34116,16 @@
 <file path=customXml/itemProps2.xml><?xml version="1.0" encoding="utf-8"?>
 <ds:datastoreItem xmlns:ds="http://schemas.openxmlformats.org/officeDocument/2006/customXml" ds:itemID="{D20C3F01-B5E9-4CE1-97FE-DD87901E8B60}">
   <ds:schemaRefs>
+    <ds:schemaRef ds:uri="http://purl.org/dc/elements/1.1/"/>
+    <ds:schemaRef ds:uri="http://purl.org/dc/terms/"/>
+    <ds:schemaRef ds:uri="http://www.w3.org/XML/1998/namespace"/>
+    <ds:schemaRef ds:uri="http://schemas.microsoft.com/office/2006/documentManagement/types"/>
+    <ds:schemaRef ds:uri="http://purl.org/dc/dcmitype/"/>
+    <ds:schemaRef ds:uri="http://schemas.openxmlformats.org/package/2006/metadata/core-properties"/>
+    <ds:schemaRef ds:uri="http://schemas.microsoft.com/office/infopath/2007/PartnerControls"/>
+    <ds:schemaRef ds:uri="402ad42e-b9ba-4e3b-ad8c-1402a50db831"/>
+    <ds:schemaRef ds:uri="49e32f2e-d8b1-4f08-9703-c41d76e2d133"/>
     <ds:schemaRef ds:uri="http://schemas.microsoft.com/office/2006/metadata/properties"/>
-    <ds:schemaRef ds:uri="http://schemas.microsoft.com/office/infopath/2007/PartnerControls"/>
   </ds:schemaRefs>
 </ds:datastoreItem>
 </file>

--- a/Documentación/EspecificacionFInal.docx
+++ b/Documentación/EspecificacionFInal.docx
@@ -1973,19 +1973,11 @@
     <w:p/>
     <w:p/>
     <w:p/>
+    <w:p/>
+    <w:p/>
     <w:p>
       <w:pPr>
         <w:pStyle w:val="Ttulo3"/>
-        <w:jc w:val="both"/>
-      </w:pPr>
-    </w:p>
-    <w:p>
-      <w:pPr>
-        <w:pStyle w:val="Ttulo3"/>
-        <w:numPr>
-          <w:ilvl w:val="2"/>
-          <w:numId w:val="0"/>
-        </w:numPr>
         <w:jc w:val="both"/>
       </w:pPr>
       <w:r>
@@ -1993,10 +1985,18 @@
           <w:noProof/>
         </w:rPr>
         <w:drawing>
-          <wp:inline distT="0" distB="0" distL="0" distR="0" wp14:anchorId="446D2254" wp14:editId="1E7DABDF">
-            <wp:extent cx="4572000" cy="2809875"/>
-            <wp:effectExtent l="0" t="0" r="0" b="0"/>
-            <wp:docPr id="2059825623" name="Imagen 2059825623"/>
+          <wp:anchor distT="0" distB="0" distL="114300" distR="114300" simplePos="0" relativeHeight="251659281" behindDoc="0" locked="0" layoutInCell="1" allowOverlap="1" wp14:anchorId="3A10E7E7" wp14:editId="511A2A86">
+            <wp:simplePos x="0" y="0"/>
+            <wp:positionH relativeFrom="margin">
+              <wp:posOffset>-136998</wp:posOffset>
+            </wp:positionH>
+            <wp:positionV relativeFrom="paragraph">
+              <wp:posOffset>331470</wp:posOffset>
+            </wp:positionV>
+            <wp:extent cx="6700520" cy="4348480"/>
+            <wp:effectExtent l="0" t="0" r="5080" b="0"/>
+            <wp:wrapSquare wrapText="bothSides"/>
+            <wp:docPr id="16" name="Imagen 16" descr="Texto&#10;&#10;Descripción generada automáticamente con confianza media"/>
             <wp:cNvGraphicFramePr>
               <a:graphicFrameLocks xmlns:a="http://schemas.openxmlformats.org/drawingml/2006/main" noChangeAspect="1"/>
             </wp:cNvGraphicFramePr>
@@ -2004,11 +2004,11 @@
               <a:graphicData uri="http://schemas.openxmlformats.org/drawingml/2006/picture">
                 <pic:pic xmlns:pic="http://schemas.openxmlformats.org/drawingml/2006/picture">
                   <pic:nvPicPr>
-                    <pic:cNvPr id="0" name=""/>
+                    <pic:cNvPr id="16" name="Imagen 16" descr="Texto&#10;&#10;Descripción generada automáticamente con confianza media"/>
                     <pic:cNvPicPr/>
                   </pic:nvPicPr>
                   <pic:blipFill>
-                    <a:blip r:embed="rId11">
+                    <a:blip r:embed="rId11" cstate="print">
                       <a:extLst>
                         <a:ext uri="{28A0092B-C50C-407E-A947-70E740481C1C}">
                           <a14:useLocalDpi xmlns:a14="http://schemas.microsoft.com/office/drawing/2010/main" val="0"/>
@@ -2022,7 +2022,7 @@
                   <pic:spPr>
                     <a:xfrm>
                       <a:off x="0" y="0"/>
-                      <a:ext cx="4572000" cy="2809875"/>
+                      <a:ext cx="6700520" cy="4348480"/>
                     </a:xfrm>
                     <a:prstGeom prst="rect">
                       <a:avLst/>
@@ -2031,66 +2031,12 @@
                 </pic:pic>
               </a:graphicData>
             </a:graphic>
-          </wp:inline>
-        </w:drawing>
-      </w:r>
-    </w:p>
-    <w:p>
-      <w:pPr>
-        <w:pStyle w:val="Ttulo3"/>
-        <w:jc w:val="both"/>
-      </w:pPr>
-      <w:r>
-        <w:rPr>
-          <w:noProof/>
-        </w:rPr>
-        <w:drawing>
-          <wp:anchor distT="0" distB="0" distL="114300" distR="114300" simplePos="0" relativeHeight="251658242" behindDoc="0" locked="0" layoutInCell="1" allowOverlap="1" wp14:anchorId="197E94B2" wp14:editId="38C32B96">
-            <wp:simplePos x="0" y="0"/>
-            <wp:positionH relativeFrom="column">
-              <wp:posOffset>68520</wp:posOffset>
-            </wp:positionH>
-            <wp:positionV relativeFrom="paragraph">
-              <wp:posOffset>320040</wp:posOffset>
-            </wp:positionV>
-            <wp:extent cx="5612130" cy="3903980"/>
-            <wp:effectExtent l="0" t="0" r="7620" b="1270"/>
-            <wp:wrapSquare wrapText="bothSides"/>
-            <wp:docPr id="4" name="Imagen 4" descr="Diagrama&#10;&#10;Descripción generada automáticamente"/>
-            <wp:cNvGraphicFramePr>
-              <a:graphicFrameLocks xmlns:a="http://schemas.openxmlformats.org/drawingml/2006/main" noChangeAspect="1"/>
-            </wp:cNvGraphicFramePr>
-            <a:graphic xmlns:a="http://schemas.openxmlformats.org/drawingml/2006/main">
-              <a:graphicData uri="http://schemas.openxmlformats.org/drawingml/2006/picture">
-                <pic:pic xmlns:pic="http://schemas.openxmlformats.org/drawingml/2006/picture">
-                  <pic:nvPicPr>
-                    <pic:cNvPr id="4" name="Imagen 4" descr="Diagrama&#10;&#10;Descripción generada automáticamente"/>
-                    <pic:cNvPicPr/>
-                  </pic:nvPicPr>
-                  <pic:blipFill>
-                    <a:blip r:embed="rId12">
-                      <a:extLst>
-                        <a:ext uri="{28A0092B-C50C-407E-A947-70E740481C1C}">
-                          <a14:useLocalDpi xmlns:a14="http://schemas.microsoft.com/office/drawing/2010/main" val="0"/>
-                        </a:ext>
-                      </a:extLst>
-                    </a:blip>
-                    <a:stretch>
-                      <a:fillRect/>
-                    </a:stretch>
-                  </pic:blipFill>
-                  <pic:spPr>
-                    <a:xfrm>
-                      <a:off x="0" y="0"/>
-                      <a:ext cx="5612130" cy="3903980"/>
-                    </a:xfrm>
-                    <a:prstGeom prst="rect">
-                      <a:avLst/>
-                    </a:prstGeom>
-                  </pic:spPr>
-                </pic:pic>
-              </a:graphicData>
-            </a:graphic>
+            <wp14:sizeRelH relativeFrom="margin">
+              <wp14:pctWidth>0</wp14:pctWidth>
+            </wp14:sizeRelH>
+            <wp14:sizeRelV relativeFrom="margin">
+              <wp14:pctHeight>0</wp14:pctHeight>
+            </wp14:sizeRelV>
           </wp:anchor>
         </w:drawing>
       </w:r>
@@ -2145,7 +2091,7 @@
                     <pic:cNvPicPr/>
                   </pic:nvPicPr>
                   <pic:blipFill>
-                    <a:blip r:embed="rId13">
+                    <a:blip r:embed="rId12">
                       <a:extLst>
                         <a:ext uri="{28A0092B-C50C-407E-A947-70E740481C1C}">
                           <a14:useLocalDpi xmlns:a14="http://schemas.microsoft.com/office/drawing/2010/main" val="0"/>
@@ -2226,7 +2172,7 @@
                     <pic:cNvPicPr/>
                   </pic:nvPicPr>
                   <pic:blipFill>
-                    <a:blip r:embed="rId14">
+                    <a:blip r:embed="rId13">
                       <a:extLst>
                         <a:ext uri="{28A0092B-C50C-407E-A947-70E740481C1C}">
                           <a14:useLocalDpi xmlns:a14="http://schemas.microsoft.com/office/drawing/2010/main" val="0"/>
@@ -2286,7 +2232,7 @@
                     <pic:cNvPicPr/>
                   </pic:nvPicPr>
                   <pic:blipFill>
-                    <a:blip r:embed="rId15">
+                    <a:blip r:embed="rId14">
                       <a:extLst>
                         <a:ext uri="{28A0092B-C50C-407E-A947-70E740481C1C}">
                           <a14:useLocalDpi xmlns:a14="http://schemas.microsoft.com/office/drawing/2010/main" val="0"/>
@@ -2314,6 +2260,11 @@
       </w:r>
     </w:p>
     <w:p/>
+    <w:p/>
+    <w:p/>
+    <w:p/>
+    <w:p/>
+    <w:p/>
     <w:p>
       <w:pPr>
         <w:pStyle w:val="Ttulo3"/>
@@ -2322,6 +2273,54 @@
       <w:r>
         <w:lastRenderedPageBreak/>
         <w:t xml:space="preserve">Vista de procesos </w:t>
+      </w:r>
+    </w:p>
+    <w:p>
+      <w:r>
+        <w:rPr>
+          <w:noProof/>
+        </w:rPr>
+        <w:drawing>
+          <wp:inline distT="0" distB="0" distL="0" distR="0" wp14:anchorId="30251D61" wp14:editId="6DBF72ED">
+            <wp:extent cx="5553441" cy="3413052"/>
+            <wp:effectExtent l="0" t="0" r="0" b="0"/>
+            <wp:docPr id="2059825623" name="Imagen 2059825623" descr="Diagrama, Esquemático&#10;&#10;Descripción generada automáticamente"/>
+            <wp:cNvGraphicFramePr>
+              <a:graphicFrameLocks xmlns:a="http://schemas.openxmlformats.org/drawingml/2006/main" noChangeAspect="1"/>
+            </wp:cNvGraphicFramePr>
+            <a:graphic xmlns:a="http://schemas.openxmlformats.org/drawingml/2006/main">
+              <a:graphicData uri="http://schemas.openxmlformats.org/drawingml/2006/picture">
+                <pic:pic xmlns:pic="http://schemas.openxmlformats.org/drawingml/2006/picture">
+                  <pic:nvPicPr>
+                    <pic:cNvPr id="2059825623" name="Imagen 2059825623" descr="Diagrama, Esquemático&#10;&#10;Descripción generada automáticamente"/>
+                    <pic:cNvPicPr/>
+                  </pic:nvPicPr>
+                  <pic:blipFill>
+                    <a:blip r:embed="rId15">
+                      <a:extLst>
+                        <a:ext uri="{28A0092B-C50C-407E-A947-70E740481C1C}">
+                          <a14:useLocalDpi xmlns:a14="http://schemas.microsoft.com/office/drawing/2010/main" val="0"/>
+                        </a:ext>
+                      </a:extLst>
+                    </a:blip>
+                    <a:stretch>
+                      <a:fillRect/>
+                    </a:stretch>
+                  </pic:blipFill>
+                  <pic:spPr>
+                    <a:xfrm>
+                      <a:off x="0" y="0"/>
+                      <a:ext cx="5571367" cy="3424069"/>
+                    </a:xfrm>
+                    <a:prstGeom prst="rect">
+                      <a:avLst/>
+                    </a:prstGeom>
+                  </pic:spPr>
+                </pic:pic>
+              </a:graphicData>
+            </a:graphic>
+          </wp:inline>
+        </w:drawing>
       </w:r>
     </w:p>
     <w:p>
@@ -2398,6 +2397,7 @@
         <w:rPr>
           <w:noProof/>
         </w:rPr>
+        <w:lastRenderedPageBreak/>
         <w:drawing>
           <wp:anchor distT="0" distB="0" distL="114300" distR="114300" simplePos="0" relativeHeight="251658240" behindDoc="0" locked="0" layoutInCell="1" allowOverlap="1" wp14:anchorId="24363722" wp14:editId="2E1453BA">
             <wp:simplePos x="0" y="0"/>
@@ -2784,7 +2784,6 @@
                 <w:bCs/>
                 <w:lang w:eastAsia="es-MX"/>
               </w:rPr>
-              <w:lastRenderedPageBreak/>
               <w:t>Descripción:</w:t>
             </w:r>
             <w:r>
@@ -3727,6 +3726,7 @@
                 <w:bCs/>
                 <w:lang w:eastAsia="es-MX"/>
               </w:rPr>
+              <w:lastRenderedPageBreak/>
               <w:t>Flujos Alternos:</w:t>
             </w:r>
             <w:r>
@@ -4760,7 +4760,6 @@
                 <w:bCs/>
                 <w:lang w:eastAsia="es-MX"/>
               </w:rPr>
-              <w:lastRenderedPageBreak/>
               <w:t>Extiende:</w:t>
             </w:r>
             <w:r>
@@ -5767,6 +5766,7 @@
                 <w:rFonts w:eastAsia="Times New Roman" w:cs="Times New Roman"/>
                 <w:lang w:eastAsia="es-MX"/>
               </w:rPr>
+              <w:lastRenderedPageBreak/>
               <w:t>se crea el comentario, se</w:t>
             </w:r>
             <w:r>
@@ -5959,6 +5959,7 @@
                 <w:bCs/>
                 <w:lang w:eastAsia="es-MX"/>
               </w:rPr>
+              <w:lastRenderedPageBreak/>
               <w:t>Flujos Alternos:</w:t>
             </w:r>
             <w:r>
@@ -6408,7 +6409,6 @@
                 <w:bCs/>
                 <w:lang w:eastAsia="es-MX"/>
               </w:rPr>
-              <w:lastRenderedPageBreak/>
               <w:t>Excepciones:</w:t>
             </w:r>
             <w:r>
@@ -7666,6 +7666,7 @@
                 <w:bCs/>
                 <w:lang w:eastAsia="es-MX"/>
               </w:rPr>
+              <w:lastRenderedPageBreak/>
               <w:t>Flujo Normal:</w:t>
             </w:r>
             <w:r>
@@ -8460,7 +8461,6 @@
                 <w:bCs/>
                 <w:lang w:eastAsia="es-MX"/>
               </w:rPr>
-              <w:lastRenderedPageBreak/>
               <w:t>Reglas de negocio:</w:t>
             </w:r>
             <w:r>
@@ -9612,6 +9612,7 @@
                 <w:rFonts w:eastAsia="Times New Roman" w:cs="Times New Roman"/>
                 <w:lang w:eastAsia="es-MX"/>
               </w:rPr>
+              <w:lastRenderedPageBreak/>
               <w:t xml:space="preserve">El </w:t>
             </w:r>
             <w:r>
@@ -9925,6 +9926,7 @@
                 <w:bCs/>
                 <w:lang w:eastAsia="es-MX"/>
               </w:rPr>
+              <w:lastRenderedPageBreak/>
               <w:t>Flujos Alternos:</w:t>
             </w:r>
             <w:r>
@@ -10374,7 +10376,6 @@
                 <w:rFonts w:eastAsia="Times New Roman" w:cs="Times New Roman"/>
                 <w:lang w:eastAsia="es-MX"/>
               </w:rPr>
-              <w:lastRenderedPageBreak/>
               <w:t xml:space="preserve">El </w:t>
             </w:r>
             <w:r>
@@ -10480,7 +10481,6 @@
                 <w:bCs/>
                 <w:lang w:eastAsia="es-MX"/>
               </w:rPr>
-              <w:lastRenderedPageBreak/>
               <w:t>Excepciones:</w:t>
             </w:r>
             <w:r>
@@ -11474,6 +11474,7 @@
                 <w:bCs/>
                 <w:lang w:eastAsia="es-MX"/>
               </w:rPr>
+              <w:lastRenderedPageBreak/>
               <w:t>Actor(es):</w:t>
             </w:r>
             <w:r>
@@ -12372,7 +12373,6 @@
                 <w:rFonts w:eastAsia="Times New Roman" w:cs="Times New Roman"/>
                 <w:lang w:eastAsia="es-MX"/>
               </w:rPr>
-              <w:lastRenderedPageBreak/>
               <w:t xml:space="preserve">El </w:t>
             </w:r>
             <w:r>
@@ -12532,7 +12532,6 @@
                 <w:bCs/>
                 <w:lang w:eastAsia="es-MX"/>
               </w:rPr>
-              <w:lastRenderedPageBreak/>
               <w:t>Flujos Alternos:</w:t>
             </w:r>
             <w:r>
@@ -13093,6 +13092,7 @@
                 <w:bCs/>
                 <w:lang w:eastAsia="es-MX"/>
               </w:rPr>
+              <w:lastRenderedPageBreak/>
               <w:t>Excepciones:</w:t>
             </w:r>
             <w:r>
@@ -14283,7 +14283,6 @@
                 <w:bCs/>
                 <w:lang w:eastAsia="es-MX"/>
               </w:rPr>
-              <w:lastRenderedPageBreak/>
               <w:t>Precondiciones:</w:t>
             </w:r>
             <w:r>
@@ -15226,6 +15225,7 @@
                 <w:bCs/>
                 <w:lang w:eastAsia="es-MX"/>
               </w:rPr>
+              <w:lastRenderedPageBreak/>
               <w:t>Incluye:</w:t>
             </w:r>
             <w:r>
@@ -16366,7 +16366,6 @@
                 <w:rFonts w:eastAsia="Times New Roman" w:cs="Times New Roman"/>
                 <w:lang w:eastAsia="es-MX"/>
               </w:rPr>
-              <w:lastRenderedPageBreak/>
               <w:t xml:space="preserve">El </w:t>
             </w:r>
             <w:r>
@@ -16613,7 +16612,6 @@
                 <w:bCs/>
                 <w:lang w:eastAsia="es-MX"/>
               </w:rPr>
-              <w:lastRenderedPageBreak/>
               <w:t>Flujos Alternos:</w:t>
             </w:r>
             <w:r>
@@ -17121,6 +17119,7 @@
                 <w:rFonts w:eastAsia="Times New Roman" w:cs="Times New Roman"/>
                 <w:lang w:eastAsia="es-MX"/>
               </w:rPr>
+              <w:lastRenderedPageBreak/>
               <w:t xml:space="preserve">El </w:t>
             </w:r>
             <w:r>
@@ -17254,6 +17253,7 @@
                 <w:bCs/>
                 <w:lang w:eastAsia="es-MX"/>
               </w:rPr>
+              <w:lastRenderedPageBreak/>
               <w:t>Excepciones:</w:t>
             </w:r>
             <w:r>
@@ -18211,7 +18211,6 @@
                 <w:bCs/>
                 <w:lang w:eastAsia="es-MX"/>
               </w:rPr>
-              <w:lastRenderedPageBreak/>
               <w:t>Actor(es):</w:t>
             </w:r>
             <w:r>
@@ -19074,6 +19073,7 @@
                 <w:bCs/>
                 <w:lang w:eastAsia="es-MX"/>
               </w:rPr>
+              <w:lastRenderedPageBreak/>
               <w:t>Excepciones:</w:t>
             </w:r>
             <w:r>
@@ -20281,7 +20281,6 @@
                 <w:bCs/>
                 <w:lang w:eastAsia="es-MX"/>
               </w:rPr>
-              <w:lastRenderedPageBreak/>
               <w:t>Flujo Normal:</w:t>
             </w:r>
             <w:r>
@@ -20916,6 +20915,7 @@
                 <w:rFonts w:eastAsia="Times New Roman" w:cs="Times New Roman"/>
                 <w:lang w:eastAsia="es-MX"/>
               </w:rPr>
+              <w:lastRenderedPageBreak/>
               <w:t>Regresa al paso 4 del flujo normal</w:t>
             </w:r>
           </w:p>
@@ -20990,6 +20990,7 @@
                 <w:bCs/>
                 <w:lang w:eastAsia="es-MX"/>
               </w:rPr>
+              <w:lastRenderedPageBreak/>
               <w:t>Excepciones:</w:t>
             </w:r>
             <w:r>
@@ -22255,7 +22256,6 @@
                 <w:bCs/>
                 <w:lang w:eastAsia="es-MX"/>
               </w:rPr>
-              <w:lastRenderedPageBreak/>
               <w:t>Flujo Normal:</w:t>
             </w:r>
             <w:r>
@@ -22933,6 +22933,7 @@
               <w:rPr>
                 <w:lang w:eastAsia="es-MX"/>
               </w:rPr>
+              <w:lastRenderedPageBreak/>
               <w:t xml:space="preserve">El </w:t>
             </w:r>
             <w:r>
@@ -23400,6 +23401,7 @@
                 <w:bCs/>
                 <w:lang w:eastAsia="es-MX"/>
               </w:rPr>
+              <w:lastRenderedPageBreak/>
               <w:t>Excepciones:</w:t>
             </w:r>
             <w:r>
@@ -23962,7 +23964,6 @@
         <w:jc w:val="both"/>
       </w:pPr>
       <w:r>
-        <w:lastRenderedPageBreak/>
         <w:t xml:space="preserve">Construcción </w:t>
       </w:r>
     </w:p>
@@ -24099,6 +24100,7 @@
         <w:jc w:val="both"/>
       </w:pPr>
       <w:r>
+        <w:lastRenderedPageBreak/>
         <w:t xml:space="preserve">Además, se hace uso de JSON Web Token (JWT) para la creación de tokens de acceso y asegurar los privilegios de los usuarios que accedan a la API, se decidió utilizarlo debido a que el formato es más sencillo a comparación de otras formas de codificación. </w:t>
       </w:r>
       <w:r>
@@ -24196,6 +24198,130 @@
         <w:t xml:space="preserve">Reportes de análisis estático de código </w:t>
       </w:r>
     </w:p>
+    <w:p>
+      <w:pPr>
+        <w:pStyle w:val="Ttulo3"/>
+      </w:pPr>
+      <w:r>
+        <w:rPr>
+          <w:noProof/>
+        </w:rPr>
+        <w:drawing>
+          <wp:anchor distT="0" distB="0" distL="114300" distR="114300" simplePos="0" relativeHeight="251663377" behindDoc="0" locked="0" layoutInCell="1" allowOverlap="1" wp14:anchorId="1D844CE7" wp14:editId="3D28163C">
+            <wp:simplePos x="0" y="0"/>
+            <wp:positionH relativeFrom="margin">
+              <wp:align>right</wp:align>
+            </wp:positionH>
+            <wp:positionV relativeFrom="paragraph">
+              <wp:posOffset>246498</wp:posOffset>
+            </wp:positionV>
+            <wp:extent cx="5612130" cy="2667000"/>
+            <wp:effectExtent l="0" t="0" r="7620" b="0"/>
+            <wp:wrapSquare wrapText="bothSides"/>
+            <wp:docPr id="23" name="Imagen 23" descr="Interfaz de usuario gráfica, Texto, Aplicación&#10;&#10;Descripción generada automáticamente"/>
+            <wp:cNvGraphicFramePr>
+              <a:graphicFrameLocks xmlns:a="http://schemas.openxmlformats.org/drawingml/2006/main" noChangeAspect="1"/>
+            </wp:cNvGraphicFramePr>
+            <a:graphic xmlns:a="http://schemas.openxmlformats.org/drawingml/2006/main">
+              <a:graphicData uri="http://schemas.openxmlformats.org/drawingml/2006/picture">
+                <pic:pic xmlns:pic="http://schemas.openxmlformats.org/drawingml/2006/picture">
+                  <pic:nvPicPr>
+                    <pic:cNvPr id="23" name="Imagen 23" descr="Interfaz de usuario gráfica, Texto, Aplicación&#10;&#10;Descripción generada automáticamente"/>
+                    <pic:cNvPicPr/>
+                  </pic:nvPicPr>
+                  <pic:blipFill>
+                    <a:blip r:embed="rId19"/>
+                    <a:stretch>
+                      <a:fillRect/>
+                    </a:stretch>
+                  </pic:blipFill>
+                  <pic:spPr>
+                    <a:xfrm>
+                      <a:off x="0" y="0"/>
+                      <a:ext cx="5612130" cy="2667000"/>
+                    </a:xfrm>
+                    <a:prstGeom prst="rect">
+                      <a:avLst/>
+                    </a:prstGeom>
+                  </pic:spPr>
+                </pic:pic>
+              </a:graphicData>
+            </a:graphic>
+          </wp:anchor>
+        </w:drawing>
+      </w:r>
+      <w:r>
+        <w:t xml:space="preserve">Reporte del Cliente </w:t>
+      </w:r>
+    </w:p>
+    <w:p/>
+    <w:p>
+      <w:pPr>
+        <w:pStyle w:val="Ttulo3"/>
+      </w:pPr>
+      <w:r>
+        <w:rPr>
+          <w:rStyle w:val="Ttulo3Car"/>
+          <w:noProof/>
+        </w:rPr>
+        <w:lastRenderedPageBreak/>
+        <w:drawing>
+          <wp:anchor distT="0" distB="0" distL="114300" distR="114300" simplePos="0" relativeHeight="251661329" behindDoc="0" locked="0" layoutInCell="1" allowOverlap="1" wp14:anchorId="25B13A76" wp14:editId="740952B3">
+            <wp:simplePos x="0" y="0"/>
+            <wp:positionH relativeFrom="margin">
+              <wp:align>right</wp:align>
+            </wp:positionH>
+            <wp:positionV relativeFrom="paragraph">
+              <wp:posOffset>294758</wp:posOffset>
+            </wp:positionV>
+            <wp:extent cx="5612130" cy="2546985"/>
+            <wp:effectExtent l="0" t="0" r="7620" b="5715"/>
+            <wp:wrapSquare wrapText="bothSides"/>
+            <wp:docPr id="21" name="Imagen 21" descr="Interfaz de usuario gráfica, Aplicación&#10;&#10;Descripción generada automáticamente"/>
+            <wp:cNvGraphicFramePr>
+              <a:graphicFrameLocks xmlns:a="http://schemas.openxmlformats.org/drawingml/2006/main" noChangeAspect="1"/>
+            </wp:cNvGraphicFramePr>
+            <a:graphic xmlns:a="http://schemas.openxmlformats.org/drawingml/2006/main">
+              <a:graphicData uri="http://schemas.openxmlformats.org/drawingml/2006/picture">
+                <pic:pic xmlns:pic="http://schemas.openxmlformats.org/drawingml/2006/picture">
+                  <pic:nvPicPr>
+                    <pic:cNvPr id="21" name="Imagen 21" descr="Interfaz de usuario gráfica, Aplicación&#10;&#10;Descripción generada automáticamente"/>
+                    <pic:cNvPicPr/>
+                  </pic:nvPicPr>
+                  <pic:blipFill>
+                    <a:blip r:embed="rId20"/>
+                    <a:stretch>
+                      <a:fillRect/>
+                    </a:stretch>
+                  </pic:blipFill>
+                  <pic:spPr>
+                    <a:xfrm>
+                      <a:off x="0" y="0"/>
+                      <a:ext cx="5612130" cy="2546985"/>
+                    </a:xfrm>
+                    <a:prstGeom prst="rect">
+                      <a:avLst/>
+                    </a:prstGeom>
+                  </pic:spPr>
+                </pic:pic>
+              </a:graphicData>
+            </a:graphic>
+          </wp:anchor>
+        </w:drawing>
+      </w:r>
+      <w:r>
+        <w:t>Reporte del Servidor</w:t>
+      </w:r>
+    </w:p>
+    <w:p>
+      <w:pPr>
+        <w:rPr>
+          <w:rStyle w:val="Ttulo3Car"/>
+        </w:rPr>
+      </w:pPr>
+    </w:p>
+    <w:p/>
+    <w:p/>
     <w:p>
       <w:pPr>
         <w:pStyle w:val="Ttulo2"/>
@@ -24512,7 +24638,6 @@
               <w:rPr>
                 <w:lang w:val="en-US"/>
               </w:rPr>
-              <w:lastRenderedPageBreak/>
               <w:t xml:space="preserve">            data = </w:t>
             </w:r>
             <w:proofErr w:type="spellStart"/>
@@ -24715,10 +24840,13 @@
               </w:rPr>
             </w:pPr>
             <w:r>
+              <w:t xml:space="preserve">  </w:t>
+            </w:r>
+            <w:r>
               <w:rPr>
                 <w:lang w:val="en-US"/>
               </w:rPr>
-              <w:t xml:space="preserve">  def </w:t>
+              <w:t xml:space="preserve">def </w:t>
             </w:r>
             <w:proofErr w:type="gramStart"/>
             <w:r>
@@ -24759,6 +24887,7 @@
               <w:rPr>
                 <w:lang w:val="en-US"/>
               </w:rPr>
+              <w:lastRenderedPageBreak/>
               <w:t xml:space="preserve">        place = </w:t>
             </w:r>
             <w:proofErr w:type="spellStart"/>
@@ -25237,6 +25366,7 @@
         <w:rPr>
           <w:lang w:val="en-US"/>
         </w:rPr>
+        <w:lastRenderedPageBreak/>
         <w:t>Usuarios</w:t>
       </w:r>
       <w:proofErr w:type="spellEnd"/>
@@ -25858,7 +25988,6 @@
               <w:rPr>
                 <w:lang w:val="en-US"/>
               </w:rPr>
-              <w:lastRenderedPageBreak/>
               <w:t xml:space="preserve">        response=</w:t>
             </w:r>
             <w:proofErr w:type="spellStart"/>
@@ -25948,7 +26077,6 @@
         <w:pStyle w:val="Ttulo3"/>
       </w:pPr>
       <w:r>
-        <w:lastRenderedPageBreak/>
         <w:t>Minimizar el ámbito de l</w:t>
       </w:r>
       <w:r>
@@ -25965,6 +26093,7 @@
         <w:jc w:val="both"/>
       </w:pPr>
       <w:r>
+        <w:lastRenderedPageBreak/>
         <w:t xml:space="preserve">Pruebas </w:t>
       </w:r>
     </w:p>
@@ -26070,7 +26199,7 @@
                     <pic:cNvPicPr/>
                   </pic:nvPicPr>
                   <pic:blipFill>
-                    <a:blip r:embed="rId19"/>
+                    <a:blip r:embed="rId21"/>
                     <a:stretch>
                       <a:fillRect/>
                     </a:stretch>
@@ -26152,7 +26281,7 @@
                     <pic:cNvPicPr/>
                   </pic:nvPicPr>
                   <pic:blipFill>
-                    <a:blip r:embed="rId20"/>
+                    <a:blip r:embed="rId22"/>
                     <a:stretch>
                       <a:fillRect/>
                     </a:stretch>
@@ -26212,7 +26341,6 @@
         <w:rPr>
           <w:noProof/>
         </w:rPr>
-        <w:lastRenderedPageBreak/>
         <w:drawing>
           <wp:anchor distT="0" distB="0" distL="114300" distR="114300" simplePos="0" relativeHeight="251658257" behindDoc="0" locked="0" layoutInCell="1" allowOverlap="1" wp14:anchorId="7A8E191B" wp14:editId="4FAF8253">
             <wp:simplePos x="0" y="0"/>
@@ -26237,7 +26365,7 @@
                     <pic:cNvPicPr/>
                   </pic:nvPicPr>
                   <pic:blipFill>
-                    <a:blip r:embed="rId21"/>
+                    <a:blip r:embed="rId23"/>
                     <a:stretch>
                       <a:fillRect/>
                     </a:stretch>
@@ -26373,12 +26501,14 @@
             <w:cnfStyle w:val="001000000000" w:firstRow="0" w:lastRow="0" w:firstColumn="1" w:lastColumn="0" w:oddVBand="0" w:evenVBand="0" w:oddHBand="0" w:evenHBand="0" w:firstRowFirstColumn="0" w:firstRowLastColumn="0" w:lastRowFirstColumn="0" w:lastRowLastColumn="0"/>
             <w:tcW w:w="1227" w:type="dxa"/>
             <w:vMerge w:val="restart"/>
+            <w:vAlign w:val="center"/>
           </w:tcPr>
           <w:p>
             <w:pPr>
               <w:jc w:val="center"/>
             </w:pPr>
             <w:r>
+              <w:lastRenderedPageBreak/>
               <w:t>GET</w:t>
             </w:r>
           </w:p>
@@ -26747,11 +26877,7 @@
               <w:cnfStyle w:val="000000000000" w:firstRow="0" w:lastRow="0" w:firstColumn="0" w:lastColumn="0" w:oddVBand="0" w:evenVBand="0" w:oddHBand="0" w:evenHBand="0" w:firstRowFirstColumn="0" w:firstRowLastColumn="0" w:lastRowFirstColumn="0" w:lastRowLastColumn="0"/>
             </w:pPr>
             <w:r>
-              <w:t xml:space="preserve">Código de respuesta 200 junto con el </w:t>
-            </w:r>
-            <w:r>
-              <w:lastRenderedPageBreak/>
-              <w:t>foro que coincida con la ID correspondiente</w:t>
+              <w:t>Código de respuesta 200 junto con el foro que coincida con la ID correspondiente</w:t>
             </w:r>
           </w:p>
         </w:tc>
@@ -26878,7 +27004,11 @@
               <w:cnfStyle w:val="000000000000" w:firstRow="0" w:lastRow="0" w:firstColumn="0" w:lastColumn="0" w:oddVBand="0" w:evenVBand="0" w:oddHBand="0" w:evenHBand="0" w:firstRowFirstColumn="0" w:firstRowLastColumn="0" w:lastRowFirstColumn="0" w:lastRowLastColumn="0"/>
             </w:pPr>
             <w:r>
-              <w:t>Código de respuesta 200 junto con el comentario que coincida con la ID correspondiente</w:t>
+              <w:t xml:space="preserve">Código de respuesta 200 junto con el comentario que coincida con la </w:t>
+            </w:r>
+            <w:r>
+              <w:lastRenderedPageBreak/>
+              <w:t>ID correspondiente</w:t>
             </w:r>
           </w:p>
         </w:tc>
@@ -27019,6 +27149,7 @@
             <w:cnfStyle w:val="001000000000" w:firstRow="0" w:lastRow="0" w:firstColumn="1" w:lastColumn="0" w:oddVBand="0" w:evenVBand="0" w:oddHBand="0" w:evenHBand="0" w:firstRowFirstColumn="0" w:firstRowLastColumn="0" w:lastRowFirstColumn="0" w:lastRowLastColumn="0"/>
             <w:tcW w:w="1227" w:type="dxa"/>
             <w:vMerge w:val="restart"/>
+            <w:vAlign w:val="center"/>
           </w:tcPr>
           <w:p>
             <w:pPr>
@@ -27325,7 +27456,6 @@
               <w:cnfStyle w:val="000000000000" w:firstRow="0" w:lastRow="0" w:firstColumn="0" w:lastColumn="0" w:oddVBand="0" w:evenVBand="0" w:oddHBand="0" w:evenHBand="0" w:firstRowFirstColumn="0" w:firstRowLastColumn="0" w:lastRowFirstColumn="0" w:lastRowLastColumn="0"/>
             </w:pPr>
             <w:r>
-              <w:lastRenderedPageBreak/>
               <w:t xml:space="preserve">    "</w:t>
             </w:r>
             <w:proofErr w:type="spellStart"/>
@@ -27403,7 +27533,6 @@
               <w:cnfStyle w:val="000000000000" w:firstRow="0" w:lastRow="0" w:firstColumn="0" w:lastColumn="0" w:oddVBand="0" w:evenVBand="0" w:oddHBand="0" w:evenHBand="0" w:firstRowFirstColumn="0" w:firstRowLastColumn="0" w:lastRowFirstColumn="0" w:lastRowLastColumn="0"/>
             </w:pPr>
             <w:r>
-              <w:lastRenderedPageBreak/>
               <w:t>Código</w:t>
             </w:r>
             <w:r>
@@ -27535,6 +27664,7 @@
               <w:rPr>
                 <w:lang w:val="en-US"/>
               </w:rPr>
+              <w:lastRenderedPageBreak/>
               <w:t xml:space="preserve">    "</w:t>
             </w:r>
             <w:proofErr w:type="spellStart"/>
@@ -27584,6 +27714,7 @@
               <w:cnfStyle w:val="000000100000" w:firstRow="0" w:lastRow="0" w:firstColumn="0" w:lastColumn="0" w:oddVBand="0" w:evenVBand="0" w:oddHBand="1" w:evenHBand="0" w:firstRowFirstColumn="0" w:firstRowLastColumn="0" w:lastRowFirstColumn="0" w:lastRowLastColumn="0"/>
             </w:pPr>
             <w:r>
+              <w:lastRenderedPageBreak/>
               <w:t>Código</w:t>
             </w:r>
             <w:r>
@@ -28187,7 +28318,6 @@
               <w:rPr>
                 <w:lang w:val="en-US"/>
               </w:rPr>
-              <w:lastRenderedPageBreak/>
               <w:t xml:space="preserve">     "score":5    </w:t>
             </w:r>
           </w:p>
@@ -28223,7 +28353,6 @@
               <w:cnfStyle w:val="000000000000" w:firstRow="0" w:lastRow="0" w:firstColumn="0" w:lastColumn="0" w:oddVBand="0" w:evenVBand="0" w:oddHBand="0" w:evenHBand="0" w:firstRowFirstColumn="0" w:firstRowLastColumn="0" w:lastRowFirstColumn="0" w:lastRowLastColumn="0"/>
             </w:pPr>
             <w:r>
-              <w:lastRenderedPageBreak/>
               <w:t>Código</w:t>
             </w:r>
             <w:r>
@@ -28418,6 +28547,7 @@
               <w:cnfStyle w:val="000000000000" w:firstRow="0" w:lastRow="0" w:firstColumn="0" w:lastColumn="0" w:oddVBand="0" w:evenVBand="0" w:oddHBand="0" w:evenHBand="0" w:firstRowFirstColumn="0" w:firstRowLastColumn="0" w:lastRowFirstColumn="0" w:lastRowLastColumn="0"/>
             </w:pPr>
             <w:r>
+              <w:lastRenderedPageBreak/>
               <w:t xml:space="preserve">    "hour":"9:10",</w:t>
             </w:r>
           </w:p>
@@ -28468,10 +28598,15 @@
               <w:cnfStyle w:val="000000000000" w:firstRow="0" w:lastRow="0" w:firstColumn="0" w:lastColumn="0" w:oddVBand="0" w:evenVBand="0" w:oddHBand="0" w:evenHBand="0" w:firstRowFirstColumn="0" w:firstRowLastColumn="0" w:lastRowFirstColumn="0" w:lastRowLastColumn="0"/>
             </w:pPr>
             <w:r>
+              <w:lastRenderedPageBreak/>
               <w:t>Código</w:t>
             </w:r>
             <w:r>
-              <w:t xml:space="preserve"> de respuesta 400 junto con el mensaje “Comentario ya registrado”</w:t>
+              <w:t xml:space="preserve"> de respuesta 400 junto con el </w:t>
+            </w:r>
+            <w:r>
+              <w:lastRenderedPageBreak/>
+              <w:t>mensaje “Comentario ya registrado”</w:t>
             </w:r>
           </w:p>
         </w:tc>
@@ -28485,12 +28620,14 @@
             <w:cnfStyle w:val="001000000000" w:firstRow="0" w:lastRow="0" w:firstColumn="1" w:lastColumn="0" w:oddVBand="0" w:evenVBand="0" w:oddHBand="0" w:evenHBand="0" w:firstRowFirstColumn="0" w:firstRowLastColumn="0" w:lastRowFirstColumn="0" w:lastRowLastColumn="0"/>
             <w:tcW w:w="1227" w:type="dxa"/>
             <w:vMerge w:val="restart"/>
+            <w:vAlign w:val="center"/>
           </w:tcPr>
           <w:p>
             <w:pPr>
               <w:jc w:val="center"/>
             </w:pPr>
             <w:r>
+              <w:lastRenderedPageBreak/>
               <w:t>DELETE</w:t>
             </w:r>
           </w:p>
@@ -28679,8 +28816,12 @@
           <w:tcPr>
             <w:cnfStyle w:val="001000000000" w:firstRow="0" w:lastRow="0" w:firstColumn="1" w:lastColumn="0" w:oddVBand="0" w:evenVBand="0" w:oddHBand="0" w:evenHBand="0" w:firstRowFirstColumn="0" w:firstRowLastColumn="0" w:lastRowFirstColumn="0" w:lastRowLastColumn="0"/>
             <w:tcW w:w="1227" w:type="dxa"/>
-          </w:tcPr>
-          <w:p>
+            <w:vAlign w:val="center"/>
+          </w:tcPr>
+          <w:p>
+            <w:pPr>
+              <w:jc w:val="center"/>
+            </w:pPr>
             <w:r>
               <w:t>PUT</w:t>
             </w:r>
@@ -28859,10 +29000,10 @@
         <w:jc w:val="both"/>
       </w:pPr>
       <w:r>
+        <w:lastRenderedPageBreak/>
         <w:t>Resultados</w:t>
       </w:r>
     </w:p>
-    <w:p/>
     <w:p>
       <w:pPr>
         <w:pStyle w:val="Ttulo3"/>
@@ -28871,116 +29012,14 @@
         <w:rPr>
           <w:noProof/>
         </w:rPr>
-        <w:lastRenderedPageBreak/>
         <w:drawing>
-          <wp:anchor distT="0" distB="0" distL="114300" distR="114300" simplePos="0" relativeHeight="251658248" behindDoc="0" locked="0" layoutInCell="1" allowOverlap="1" wp14:anchorId="5D59297E" wp14:editId="36604402">
+          <wp:anchor distT="0" distB="0" distL="114300" distR="114300" simplePos="0" relativeHeight="251658249" behindDoc="0" locked="0" layoutInCell="1" allowOverlap="1" wp14:anchorId="50A62B01" wp14:editId="17545F48">
             <wp:simplePos x="0" y="0"/>
             <wp:positionH relativeFrom="margin">
               <wp:align>left</wp:align>
             </wp:positionH>
             <wp:positionV relativeFrom="paragraph">
-              <wp:posOffset>232203</wp:posOffset>
-            </wp:positionV>
-            <wp:extent cx="5612130" cy="2671445"/>
-            <wp:effectExtent l="0" t="0" r="7620" b="0"/>
-            <wp:wrapSquare wrapText="bothSides"/>
-            <wp:docPr id="10" name="Imagen 10" descr="Interfaz de usuario gráfica, Texto, Aplicación, Correo electrónico&#10;&#10;Descripción generada automáticamente"/>
-            <wp:cNvGraphicFramePr>
-              <a:graphicFrameLocks xmlns:a="http://schemas.openxmlformats.org/drawingml/2006/main" noChangeAspect="1"/>
-            </wp:cNvGraphicFramePr>
-            <a:graphic xmlns:a="http://schemas.openxmlformats.org/drawingml/2006/main">
-              <a:graphicData uri="http://schemas.openxmlformats.org/drawingml/2006/picture">
-                <pic:pic xmlns:pic="http://schemas.openxmlformats.org/drawingml/2006/picture">
-                  <pic:nvPicPr>
-                    <pic:cNvPr id="10" name="Imagen 10" descr="Interfaz de usuario gráfica, Texto, Aplicación, Correo electrónico&#10;&#10;Descripción generada automáticamente"/>
-                    <pic:cNvPicPr/>
-                  </pic:nvPicPr>
-                  <pic:blipFill>
-                    <a:blip r:embed="rId22"/>
-                    <a:stretch>
-                      <a:fillRect/>
-                    </a:stretch>
-                  </pic:blipFill>
-                  <pic:spPr>
-                    <a:xfrm>
-                      <a:off x="0" y="0"/>
-                      <a:ext cx="5612130" cy="2671445"/>
-                    </a:xfrm>
-                    <a:prstGeom prst="rect">
-                      <a:avLst/>
-                    </a:prstGeom>
-                  </pic:spPr>
-                </pic:pic>
-              </a:graphicData>
-            </a:graphic>
-          </wp:anchor>
-        </w:drawing>
-      </w:r>
-      <w:r>
-        <w:t>GET</w:t>
-      </w:r>
-    </w:p>
-    <w:p>
-      <w:r>
-        <w:rPr>
-          <w:noProof/>
-        </w:rPr>
-        <w:drawing>
-          <wp:anchor distT="0" distB="0" distL="114300" distR="114300" simplePos="0" relativeHeight="251658250" behindDoc="0" locked="0" layoutInCell="1" allowOverlap="1" wp14:anchorId="0E94C66A" wp14:editId="24A15AF7">
-            <wp:simplePos x="0" y="0"/>
-            <wp:positionH relativeFrom="margin">
-              <wp:align>left</wp:align>
-            </wp:positionH>
-            <wp:positionV relativeFrom="paragraph">
-              <wp:posOffset>5544347</wp:posOffset>
-            </wp:positionV>
-            <wp:extent cx="5612130" cy="2425700"/>
-            <wp:effectExtent l="0" t="0" r="7620" b="0"/>
-            <wp:wrapSquare wrapText="bothSides"/>
-            <wp:docPr id="12" name="Imagen 12" descr="Interfaz de usuario gráfica, Texto&#10;&#10;Descripción generada automáticamente"/>
-            <wp:cNvGraphicFramePr>
-              <a:graphicFrameLocks xmlns:a="http://schemas.openxmlformats.org/drawingml/2006/main" noChangeAspect="1"/>
-            </wp:cNvGraphicFramePr>
-            <a:graphic xmlns:a="http://schemas.openxmlformats.org/drawingml/2006/main">
-              <a:graphicData uri="http://schemas.openxmlformats.org/drawingml/2006/picture">
-                <pic:pic xmlns:pic="http://schemas.openxmlformats.org/drawingml/2006/picture">
-                  <pic:nvPicPr>
-                    <pic:cNvPr id="12" name="Imagen 12" descr="Interfaz de usuario gráfica, Texto&#10;&#10;Descripción generada automáticamente"/>
-                    <pic:cNvPicPr/>
-                  </pic:nvPicPr>
-                  <pic:blipFill>
-                    <a:blip r:embed="rId23"/>
-                    <a:stretch>
-                      <a:fillRect/>
-                    </a:stretch>
-                  </pic:blipFill>
-                  <pic:spPr>
-                    <a:xfrm>
-                      <a:off x="0" y="0"/>
-                      <a:ext cx="5612130" cy="2425700"/>
-                    </a:xfrm>
-                    <a:prstGeom prst="rect">
-                      <a:avLst/>
-                    </a:prstGeom>
-                  </pic:spPr>
-                </pic:pic>
-              </a:graphicData>
-            </a:graphic>
-          </wp:anchor>
-        </w:drawing>
-      </w:r>
-      <w:r>
-        <w:rPr>
-          <w:noProof/>
-        </w:rPr>
-        <w:drawing>
-          <wp:anchor distT="0" distB="0" distL="114300" distR="114300" simplePos="0" relativeHeight="251658249" behindDoc="0" locked="0" layoutInCell="1" allowOverlap="1" wp14:anchorId="50A62B01" wp14:editId="70DAC447">
-            <wp:simplePos x="0" y="0"/>
-            <wp:positionH relativeFrom="margin">
-              <wp:align>left</wp:align>
-            </wp:positionH>
-            <wp:positionV relativeFrom="paragraph">
-              <wp:posOffset>2787532</wp:posOffset>
+              <wp:posOffset>2950601</wp:posOffset>
             </wp:positionV>
             <wp:extent cx="5612130" cy="2526665"/>
             <wp:effectExtent l="0" t="0" r="7620" b="6985"/>
@@ -29017,28 +29056,197 @@
           </wp:anchor>
         </w:drawing>
       </w:r>
+      <w:r>
+        <w:rPr>
+          <w:noProof/>
+        </w:rPr>
+        <w:drawing>
+          <wp:anchor distT="0" distB="0" distL="114300" distR="114300" simplePos="0" relativeHeight="251658248" behindDoc="0" locked="0" layoutInCell="1" allowOverlap="1" wp14:anchorId="5D59297E" wp14:editId="6D633D06">
+            <wp:simplePos x="0" y="0"/>
+            <wp:positionH relativeFrom="margin">
+              <wp:align>left</wp:align>
+            </wp:positionH>
+            <wp:positionV relativeFrom="paragraph">
+              <wp:posOffset>231775</wp:posOffset>
+            </wp:positionV>
+            <wp:extent cx="5612130" cy="2671445"/>
+            <wp:effectExtent l="0" t="0" r="7620" b="0"/>
+            <wp:wrapSquare wrapText="bothSides"/>
+            <wp:docPr id="10" name="Imagen 10" descr="Interfaz de usuario gráfica, Texto, Aplicación, Correo electrónico&#10;&#10;Descripción generada automáticamente"/>
+            <wp:cNvGraphicFramePr>
+              <a:graphicFrameLocks xmlns:a="http://schemas.openxmlformats.org/drawingml/2006/main" noChangeAspect="1"/>
+            </wp:cNvGraphicFramePr>
+            <a:graphic xmlns:a="http://schemas.openxmlformats.org/drawingml/2006/main">
+              <a:graphicData uri="http://schemas.openxmlformats.org/drawingml/2006/picture">
+                <pic:pic xmlns:pic="http://schemas.openxmlformats.org/drawingml/2006/picture">
+                  <pic:nvPicPr>
+                    <pic:cNvPr id="10" name="Imagen 10" descr="Interfaz de usuario gráfica, Texto, Aplicación, Correo electrónico&#10;&#10;Descripción generada automáticamente"/>
+                    <pic:cNvPicPr/>
+                  </pic:nvPicPr>
+                  <pic:blipFill>
+                    <a:blip r:embed="rId25"/>
+                    <a:stretch>
+                      <a:fillRect/>
+                    </a:stretch>
+                  </pic:blipFill>
+                  <pic:spPr>
+                    <a:xfrm>
+                      <a:off x="0" y="0"/>
+                      <a:ext cx="5612130" cy="2671445"/>
+                    </a:xfrm>
+                    <a:prstGeom prst="rect">
+                      <a:avLst/>
+                    </a:prstGeom>
+                  </pic:spPr>
+                </pic:pic>
+              </a:graphicData>
+            </a:graphic>
+          </wp:anchor>
+        </w:drawing>
+      </w:r>
+      <w:r>
+        <w:t>GET</w:t>
+      </w:r>
+    </w:p>
+    <w:p/>
+    <w:p>
+      <w:pPr>
+        <w:rPr>
+          <w:rFonts w:eastAsiaTheme="majorEastAsia" w:cstheme="majorBidi"/>
+          <w:i/>
+          <w:color w:val="000000" w:themeColor="text1"/>
+          <w:szCs w:val="24"/>
+        </w:rPr>
+      </w:pPr>
+      <w:r>
+        <w:br w:type="page"/>
+      </w:r>
     </w:p>
     <w:p>
-      <w:pPr>
-        <w:pStyle w:val="Ttulo3"/>
-      </w:pPr>
       <w:r>
         <w:rPr>
           <w:noProof/>
         </w:rPr>
         <w:lastRenderedPageBreak/>
         <w:drawing>
-          <wp:anchor distT="0" distB="0" distL="114300" distR="114300" simplePos="0" relativeHeight="251658252" behindDoc="0" locked="0" layoutInCell="1" allowOverlap="1" wp14:anchorId="7AC67D2F" wp14:editId="4EAABAFB">
+          <wp:anchor distT="0" distB="0" distL="114300" distR="114300" simplePos="0" relativeHeight="251665425" behindDoc="0" locked="0" layoutInCell="1" allowOverlap="1" wp14:anchorId="118F7983" wp14:editId="4835536E">
             <wp:simplePos x="0" y="0"/>
             <wp:positionH relativeFrom="margin">
-              <wp:align>left</wp:align>
+              <wp:posOffset>0</wp:posOffset>
             </wp:positionH>
             <wp:positionV relativeFrom="paragraph">
-              <wp:posOffset>289560</wp:posOffset>
+              <wp:posOffset>175895</wp:posOffset>
             </wp:positionV>
-            <wp:extent cx="5612130" cy="2644775"/>
-            <wp:effectExtent l="0" t="0" r="7620" b="3175"/>
+            <wp:extent cx="5612130" cy="2425700"/>
+            <wp:effectExtent l="0" t="0" r="7620" b="0"/>
             <wp:wrapSquare wrapText="bothSides"/>
+            <wp:docPr id="12" name="Imagen 12" descr="Interfaz de usuario gráfica, Texto&#10;&#10;Descripción generada automáticamente"/>
+            <wp:cNvGraphicFramePr>
+              <a:graphicFrameLocks xmlns:a="http://schemas.openxmlformats.org/drawingml/2006/main" noChangeAspect="1"/>
+            </wp:cNvGraphicFramePr>
+            <a:graphic xmlns:a="http://schemas.openxmlformats.org/drawingml/2006/main">
+              <a:graphicData uri="http://schemas.openxmlformats.org/drawingml/2006/picture">
+                <pic:pic xmlns:pic="http://schemas.openxmlformats.org/drawingml/2006/picture">
+                  <pic:nvPicPr>
+                    <pic:cNvPr id="12" name="Imagen 12" descr="Interfaz de usuario gráfica, Texto&#10;&#10;Descripción generada automáticamente"/>
+                    <pic:cNvPicPr/>
+                  </pic:nvPicPr>
+                  <pic:blipFill>
+                    <a:blip r:embed="rId26"/>
+                    <a:stretch>
+                      <a:fillRect/>
+                    </a:stretch>
+                  </pic:blipFill>
+                  <pic:spPr>
+                    <a:xfrm>
+                      <a:off x="0" y="0"/>
+                      <a:ext cx="5612130" cy="2425700"/>
+                    </a:xfrm>
+                    <a:prstGeom prst="rect">
+                      <a:avLst/>
+                    </a:prstGeom>
+                  </pic:spPr>
+                </pic:pic>
+              </a:graphicData>
+            </a:graphic>
+          </wp:anchor>
+        </w:drawing>
+      </w:r>
+    </w:p>
+    <w:p>
+      <w:pPr>
+        <w:pStyle w:val="Ttulo3"/>
+      </w:pPr>
+      <w:r>
+        <w:rPr>
+          <w:noProof/>
+        </w:rPr>
+        <w:drawing>
+          <wp:anchor distT="0" distB="0" distL="114300" distR="114300" simplePos="0" relativeHeight="251658253" behindDoc="0" locked="0" layoutInCell="1" allowOverlap="1" wp14:anchorId="11F3ECDA" wp14:editId="7A55BABD">
+            <wp:simplePos x="0" y="0"/>
+            <wp:positionH relativeFrom="margin">
+              <wp:align>center</wp:align>
+            </wp:positionH>
+            <wp:positionV relativeFrom="paragraph">
+              <wp:posOffset>5186973</wp:posOffset>
+            </wp:positionV>
+            <wp:extent cx="5240020" cy="2204720"/>
+            <wp:effectExtent l="0" t="0" r="0" b="5080"/>
+            <wp:wrapTopAndBottom/>
+            <wp:docPr id="15" name="Imagen 15" descr="Interfaz de usuario gráfica, Texto, Aplicación&#10;&#10;Descripción generada automáticamente"/>
+            <wp:cNvGraphicFramePr>
+              <a:graphicFrameLocks xmlns:a="http://schemas.openxmlformats.org/drawingml/2006/main" noChangeAspect="1"/>
+            </wp:cNvGraphicFramePr>
+            <a:graphic xmlns:a="http://schemas.openxmlformats.org/drawingml/2006/main">
+              <a:graphicData uri="http://schemas.openxmlformats.org/drawingml/2006/picture">
+                <pic:pic xmlns:pic="http://schemas.openxmlformats.org/drawingml/2006/picture">
+                  <pic:nvPicPr>
+                    <pic:cNvPr id="15" name="Imagen 15" descr="Interfaz de usuario gráfica, Texto, Aplicación&#10;&#10;Descripción generada automáticamente"/>
+                    <pic:cNvPicPr/>
+                  </pic:nvPicPr>
+                  <pic:blipFill>
+                    <a:blip r:embed="rId27"/>
+                    <a:stretch>
+                      <a:fillRect/>
+                    </a:stretch>
+                  </pic:blipFill>
+                  <pic:spPr>
+                    <a:xfrm>
+                      <a:off x="0" y="0"/>
+                      <a:ext cx="5240020" cy="2204720"/>
+                    </a:xfrm>
+                    <a:prstGeom prst="rect">
+                      <a:avLst/>
+                    </a:prstGeom>
+                  </pic:spPr>
+                </pic:pic>
+              </a:graphicData>
+            </a:graphic>
+            <wp14:sizeRelH relativeFrom="margin">
+              <wp14:pctWidth>0</wp14:pctWidth>
+            </wp14:sizeRelH>
+            <wp14:sizeRelV relativeFrom="margin">
+              <wp14:pctHeight>0</wp14:pctHeight>
+            </wp14:sizeRelV>
+          </wp:anchor>
+        </w:drawing>
+      </w:r>
+      <w:r>
+        <w:rPr>
+          <w:noProof/>
+        </w:rPr>
+        <w:drawing>
+          <wp:anchor distT="0" distB="0" distL="114300" distR="114300" simplePos="0" relativeHeight="251658252" behindDoc="0" locked="0" layoutInCell="1" allowOverlap="1" wp14:anchorId="7AC67D2F" wp14:editId="4D541C63">
+            <wp:simplePos x="0" y="0"/>
+            <wp:positionH relativeFrom="margin">
+              <wp:align>center</wp:align>
+            </wp:positionH>
+            <wp:positionV relativeFrom="paragraph">
+              <wp:posOffset>2742272</wp:posOffset>
+            </wp:positionV>
+            <wp:extent cx="5116830" cy="2411095"/>
+            <wp:effectExtent l="0" t="0" r="7620" b="8255"/>
+            <wp:wrapTopAndBottom/>
             <wp:docPr id="14" name="Imagen 14" descr="Interfaz de usuario gráfica, Texto, Aplicación, Correo electrónico&#10;&#10;Descripción generada automáticamente"/>
             <wp:cNvGraphicFramePr>
               <a:graphicFrameLocks xmlns:a="http://schemas.openxmlformats.org/drawingml/2006/main" noChangeAspect="1"/>
@@ -29051,7 +29259,7 @@
                     <pic:cNvPicPr/>
                   </pic:nvPicPr>
                   <pic:blipFill>
-                    <a:blip r:embed="rId25"/>
+                    <a:blip r:embed="rId28"/>
                     <a:stretch>
                       <a:fillRect/>
                     </a:stretch>
@@ -29059,7 +29267,7 @@
                   <pic:spPr>
                     <a:xfrm>
                       <a:off x="0" y="0"/>
-                      <a:ext cx="5612130" cy="2644775"/>
+                      <a:ext cx="5116830" cy="2411095"/>
                     </a:xfrm>
                     <a:prstGeom prst="rect">
                       <a:avLst/>
@@ -29068,6 +29276,12 @@
                 </pic:pic>
               </a:graphicData>
             </a:graphic>
+            <wp14:sizeRelH relativeFrom="margin">
+              <wp14:pctWidth>0</wp14:pctWidth>
+            </wp14:sizeRelH>
+            <wp14:sizeRelV relativeFrom="margin">
+              <wp14:pctHeight>0</wp14:pctHeight>
+            </wp14:sizeRelV>
           </wp:anchor>
         </w:drawing>
       </w:r>
@@ -29075,73 +29289,28 @@
         <w:t>POST</w:t>
       </w:r>
     </w:p>
+    <w:p/>
     <w:p>
+      <w:pPr>
+        <w:pStyle w:val="Ttulo3"/>
+      </w:pPr>
       <w:r>
         <w:rPr>
           <w:noProof/>
         </w:rPr>
+        <w:lastRenderedPageBreak/>
         <w:drawing>
-          <wp:anchor distT="0" distB="0" distL="114300" distR="114300" simplePos="0" relativeHeight="251658253" behindDoc="0" locked="0" layoutInCell="1" allowOverlap="1" wp14:anchorId="11F3ECDA" wp14:editId="2A70E215">
+          <wp:anchor distT="0" distB="0" distL="114300" distR="114300" simplePos="0" relativeHeight="251658254" behindDoc="0" locked="0" layoutInCell="1" allowOverlap="1" wp14:anchorId="0D0DDF79" wp14:editId="13BAE375">
             <wp:simplePos x="0" y="0"/>
             <wp:positionH relativeFrom="margin">
-              <wp:align>left</wp:align>
+              <wp:posOffset>-7620</wp:posOffset>
             </wp:positionH>
             <wp:positionV relativeFrom="paragraph">
-              <wp:posOffset>2955290</wp:posOffset>
-            </wp:positionV>
-            <wp:extent cx="5612130" cy="2361565"/>
-            <wp:effectExtent l="0" t="0" r="7620" b="635"/>
-            <wp:wrapSquare wrapText="bothSides"/>
-            <wp:docPr id="15" name="Imagen 15" descr="Interfaz de usuario gráfica, Texto, Aplicación&#10;&#10;Descripción generada automáticamente"/>
-            <wp:cNvGraphicFramePr>
-              <a:graphicFrameLocks xmlns:a="http://schemas.openxmlformats.org/drawingml/2006/main" noChangeAspect="1"/>
-            </wp:cNvGraphicFramePr>
-            <a:graphic xmlns:a="http://schemas.openxmlformats.org/drawingml/2006/main">
-              <a:graphicData uri="http://schemas.openxmlformats.org/drawingml/2006/picture">
-                <pic:pic xmlns:pic="http://schemas.openxmlformats.org/drawingml/2006/picture">
-                  <pic:nvPicPr>
-                    <pic:cNvPr id="15" name="Imagen 15" descr="Interfaz de usuario gráfica, Texto, Aplicación&#10;&#10;Descripción generada automáticamente"/>
-                    <pic:cNvPicPr/>
-                  </pic:nvPicPr>
-                  <pic:blipFill>
-                    <a:blip r:embed="rId26"/>
-                    <a:stretch>
-                      <a:fillRect/>
-                    </a:stretch>
-                  </pic:blipFill>
-                  <pic:spPr>
-                    <a:xfrm>
-                      <a:off x="0" y="0"/>
-                      <a:ext cx="5612130" cy="2361565"/>
-                    </a:xfrm>
-                    <a:prstGeom prst="rect">
-                      <a:avLst/>
-                    </a:prstGeom>
-                  </pic:spPr>
-                </pic:pic>
-              </a:graphicData>
-            </a:graphic>
-          </wp:anchor>
-        </w:drawing>
-      </w:r>
-    </w:p>
-    <w:p>
-      <w:r>
-        <w:rPr>
-          <w:noProof/>
-        </w:rPr>
-        <w:drawing>
-          <wp:anchor distT="0" distB="0" distL="114300" distR="114300" simplePos="0" relativeHeight="251658254" behindDoc="0" locked="0" layoutInCell="1" allowOverlap="1" wp14:anchorId="0D0DDF79" wp14:editId="5FA8D6E0">
-            <wp:simplePos x="0" y="0"/>
-            <wp:positionH relativeFrom="margin">
-              <wp:align>left</wp:align>
-            </wp:positionH>
-            <wp:positionV relativeFrom="paragraph">
-              <wp:posOffset>2446788</wp:posOffset>
+              <wp:posOffset>-244</wp:posOffset>
             </wp:positionV>
             <wp:extent cx="5612130" cy="1115060"/>
             <wp:effectExtent l="0" t="0" r="7620" b="8890"/>
-            <wp:wrapSquare wrapText="bothSides"/>
+            <wp:wrapTopAndBottom/>
             <wp:docPr id="17" name="Imagen 17" descr="Interfaz de usuario gráfica, Texto, Aplicación&#10;&#10;Descripción generada automáticamente"/>
             <wp:cNvGraphicFramePr>
               <a:graphicFrameLocks xmlns:a="http://schemas.openxmlformats.org/drawingml/2006/main" noChangeAspect="1"/>
@@ -29154,7 +29323,7 @@
                     <pic:cNvPicPr/>
                   </pic:nvPicPr>
                   <pic:blipFill>
-                    <a:blip r:embed="rId27"/>
+                    <a:blip r:embed="rId29"/>
                     <a:stretch>
                       <a:fillRect/>
                     </a:stretch>
@@ -29174,16 +29343,59 @@
           </wp:anchor>
         </w:drawing>
       </w:r>
+      <w:r>
+        <w:t>PUT</w:t>
+      </w:r>
     </w:p>
     <w:p>
-      <w:pPr>
-        <w:pStyle w:val="Ttulo3"/>
-      </w:pPr>
-      <w:r>
-        <w:t>PUT</w:t>
-      </w:r>
-    </w:p>
-    <w:p>
+      <w:r>
+        <w:rPr>
+          <w:noProof/>
+        </w:rPr>
+        <w:drawing>
+          <wp:anchor distT="0" distB="0" distL="114300" distR="114300" simplePos="0" relativeHeight="251658251" behindDoc="0" locked="0" layoutInCell="1" allowOverlap="1" wp14:anchorId="2AF10698" wp14:editId="400B1356">
+            <wp:simplePos x="0" y="0"/>
+            <wp:positionH relativeFrom="margin">
+              <wp:align>left</wp:align>
+            </wp:positionH>
+            <wp:positionV relativeFrom="paragraph">
+              <wp:posOffset>1483751</wp:posOffset>
+            </wp:positionV>
+            <wp:extent cx="5612130" cy="2686050"/>
+            <wp:effectExtent l="0" t="0" r="7620" b="0"/>
+            <wp:wrapSquare wrapText="bothSides"/>
+            <wp:docPr id="13" name="Imagen 13" descr="Interfaz de usuario gráfica&#10;&#10;Descripción generada automáticamente con confianza media"/>
+            <wp:cNvGraphicFramePr>
+              <a:graphicFrameLocks xmlns:a="http://schemas.openxmlformats.org/drawingml/2006/main" noChangeAspect="1"/>
+            </wp:cNvGraphicFramePr>
+            <a:graphic xmlns:a="http://schemas.openxmlformats.org/drawingml/2006/main">
+              <a:graphicData uri="http://schemas.openxmlformats.org/drawingml/2006/picture">
+                <pic:pic xmlns:pic="http://schemas.openxmlformats.org/drawingml/2006/picture">
+                  <pic:nvPicPr>
+                    <pic:cNvPr id="13" name="Imagen 13" descr="Interfaz de usuario gráfica&#10;&#10;Descripción generada automáticamente con confianza media"/>
+                    <pic:cNvPicPr/>
+                  </pic:nvPicPr>
+                  <pic:blipFill>
+                    <a:blip r:embed="rId30"/>
+                    <a:stretch>
+                      <a:fillRect/>
+                    </a:stretch>
+                  </pic:blipFill>
+                  <pic:spPr>
+                    <a:xfrm>
+                      <a:off x="0" y="0"/>
+                      <a:ext cx="5612130" cy="2686050"/>
+                    </a:xfrm>
+                    <a:prstGeom prst="rect">
+                      <a:avLst/>
+                    </a:prstGeom>
+                  </pic:spPr>
+                </pic:pic>
+              </a:graphicData>
+            </a:graphic>
+          </wp:anchor>
+        </w:drawing>
+      </w:r>
       <w:r>
         <w:rPr>
           <w:noProof/>
@@ -29212,7 +29424,7 @@
                     <pic:cNvPicPr/>
                   </pic:nvPicPr>
                   <pic:blipFill>
-                    <a:blip r:embed="rId28"/>
+                    <a:blip r:embed="rId31"/>
                     <a:stretch>
                       <a:fillRect/>
                     </a:stretch>
@@ -29241,71 +29453,17 @@
         <w:rPr>
           <w:noProof/>
         </w:rPr>
-        <w:lastRenderedPageBreak/>
         <w:drawing>
-          <wp:anchor distT="0" distB="0" distL="114300" distR="114300" simplePos="0" relativeHeight="251658251" behindDoc="0" locked="0" layoutInCell="1" allowOverlap="1" wp14:anchorId="2AF10698" wp14:editId="248B0304">
+          <wp:anchor distT="0" distB="0" distL="114300" distR="114300" simplePos="0" relativeHeight="251658256" behindDoc="0" locked="0" layoutInCell="1" allowOverlap="1" wp14:anchorId="1FFAF7CA" wp14:editId="556FFB22">
             <wp:simplePos x="0" y="0"/>
             <wp:positionH relativeFrom="margin">
-              <wp:align>left</wp:align>
+              <wp:posOffset>26377</wp:posOffset>
             </wp:positionH>
             <wp:positionV relativeFrom="paragraph">
-              <wp:posOffset>215664</wp:posOffset>
+              <wp:posOffset>4025167</wp:posOffset>
             </wp:positionV>
-            <wp:extent cx="5612130" cy="2686050"/>
-            <wp:effectExtent l="0" t="0" r="7620" b="0"/>
-            <wp:wrapSquare wrapText="bothSides"/>
-            <wp:docPr id="13" name="Imagen 13" descr="Interfaz de usuario gráfica&#10;&#10;Descripción generada automáticamente con confianza media"/>
-            <wp:cNvGraphicFramePr>
-              <a:graphicFrameLocks xmlns:a="http://schemas.openxmlformats.org/drawingml/2006/main" noChangeAspect="1"/>
-            </wp:cNvGraphicFramePr>
-            <a:graphic xmlns:a="http://schemas.openxmlformats.org/drawingml/2006/main">
-              <a:graphicData uri="http://schemas.openxmlformats.org/drawingml/2006/picture">
-                <pic:pic xmlns:pic="http://schemas.openxmlformats.org/drawingml/2006/picture">
-                  <pic:nvPicPr>
-                    <pic:cNvPr id="13" name="Imagen 13" descr="Interfaz de usuario gráfica&#10;&#10;Descripción generada automáticamente con confianza media"/>
-                    <pic:cNvPicPr/>
-                  </pic:nvPicPr>
-                  <pic:blipFill>
-                    <a:blip r:embed="rId29"/>
-                    <a:stretch>
-                      <a:fillRect/>
-                    </a:stretch>
-                  </pic:blipFill>
-                  <pic:spPr>
-                    <a:xfrm>
-                      <a:off x="0" y="0"/>
-                      <a:ext cx="5612130" cy="2686050"/>
-                    </a:xfrm>
-                    <a:prstGeom prst="rect">
-                      <a:avLst/>
-                    </a:prstGeom>
-                  </pic:spPr>
-                </pic:pic>
-              </a:graphicData>
-            </a:graphic>
-          </wp:anchor>
-        </w:drawing>
-      </w:r>
-      <w:r>
-        <w:t>DELETE</w:t>
-      </w:r>
-    </w:p>
-    <w:p>
-      <w:r>
-        <w:rPr>
-          <w:noProof/>
-        </w:rPr>
-        <w:drawing>
-          <wp:anchor distT="0" distB="0" distL="114300" distR="114300" simplePos="0" relativeHeight="251658256" behindDoc="0" locked="0" layoutInCell="1" allowOverlap="1" wp14:anchorId="1FFAF7CA" wp14:editId="184D52B6">
-            <wp:simplePos x="0" y="0"/>
-            <wp:positionH relativeFrom="margin">
-              <wp:align>left</wp:align>
-            </wp:positionH>
-            <wp:positionV relativeFrom="paragraph">
-              <wp:posOffset>2917825</wp:posOffset>
-            </wp:positionV>
-            <wp:extent cx="6056630" cy="1123950"/>
-            <wp:effectExtent l="0" t="0" r="1270" b="0"/>
+            <wp:extent cx="5723255" cy="1061720"/>
+            <wp:effectExtent l="0" t="0" r="0" b="5080"/>
             <wp:wrapSquare wrapText="bothSides"/>
             <wp:docPr id="19" name="Imagen 19" descr="Interfaz de usuario gráfica, Texto, Aplicación&#10;&#10;Descripción generada automáticamente"/>
             <wp:cNvGraphicFramePr>
@@ -29319,7 +29477,7 @@
                     <pic:cNvPicPr/>
                   </pic:nvPicPr>
                   <pic:blipFill>
-                    <a:blip r:embed="rId30"/>
+                    <a:blip r:embed="rId32"/>
                     <a:stretch>
                       <a:fillRect/>
                     </a:stretch>
@@ -29327,7 +29485,7 @@
                   <pic:spPr>
                     <a:xfrm>
                       <a:off x="0" y="0"/>
-                      <a:ext cx="6056630" cy="1123950"/>
+                      <a:ext cx="5723255" cy="1061720"/>
                     </a:xfrm>
                     <a:prstGeom prst="rect">
                       <a:avLst/>
@@ -29345,17 +29503,422 @@
           </wp:anchor>
         </w:drawing>
       </w:r>
+      <w:r>
+        <w:t>DELETE</w:t>
+      </w:r>
     </w:p>
     <w:p/>
+    <w:p/>
+    <w:p/>
+    <w:p/>
+    <w:p/>
     <w:p>
       <w:pPr>
         <w:pStyle w:val="Ttulo1"/>
         <w:jc w:val="both"/>
       </w:pPr>
       <w:r>
+        <w:lastRenderedPageBreak/>
         <w:t xml:space="preserve">Estrategia de despliegue </w:t>
       </w:r>
     </w:p>
+    <w:tbl>
+      <w:tblPr>
+        <w:tblStyle w:val="Tabladecuadrcula4"/>
+        <w:tblW w:w="0" w:type="auto"/>
+        <w:tblLook w:val="04A0" w:firstRow="1" w:lastRow="0" w:firstColumn="1" w:lastColumn="0" w:noHBand="0" w:noVBand="1"/>
+      </w:tblPr>
+      <w:tblGrid>
+        <w:gridCol w:w="2942"/>
+        <w:gridCol w:w="2943"/>
+        <w:gridCol w:w="2943"/>
+      </w:tblGrid>
+      <w:tr>
+        <w:trPr>
+          <w:cnfStyle w:val="100000000000" w:firstRow="1" w:lastRow="0" w:firstColumn="0" w:lastColumn="0" w:oddVBand="0" w:evenVBand="0" w:oddHBand="0" w:evenHBand="0" w:firstRowFirstColumn="0" w:firstRowLastColumn="0" w:lastRowFirstColumn="0" w:lastRowLastColumn="0"/>
+        </w:trPr>
+        <w:tc>
+          <w:tcPr>
+            <w:cnfStyle w:val="001000000000" w:firstRow="0" w:lastRow="0" w:firstColumn="1" w:lastColumn="0" w:oddVBand="0" w:evenVBand="0" w:oddHBand="0" w:evenHBand="0" w:firstRowFirstColumn="0" w:firstRowLastColumn="0" w:lastRowFirstColumn="0" w:lastRowLastColumn="0"/>
+            <w:tcW w:w="2942" w:type="dxa"/>
+          </w:tcPr>
+          <w:p>
+            <w:r>
+              <w:t>Función</w:t>
+            </w:r>
+          </w:p>
+        </w:tc>
+        <w:tc>
+          <w:tcPr>
+            <w:tcW w:w="2943" w:type="dxa"/>
+          </w:tcPr>
+          <w:p>
+            <w:pPr>
+              <w:cnfStyle w:val="100000000000" w:firstRow="1" w:lastRow="0" w:firstColumn="0" w:lastColumn="0" w:oddVBand="0" w:evenVBand="0" w:oddHBand="0" w:evenHBand="0" w:firstRowFirstColumn="0" w:firstRowLastColumn="0" w:lastRowFirstColumn="0" w:lastRowLastColumn="0"/>
+            </w:pPr>
+            <w:r>
+              <w:t>Herramienta</w:t>
+            </w:r>
+          </w:p>
+        </w:tc>
+        <w:tc>
+          <w:tcPr>
+            <w:tcW w:w="2943" w:type="dxa"/>
+          </w:tcPr>
+          <w:p>
+            <w:pPr>
+              <w:cnfStyle w:val="100000000000" w:firstRow="1" w:lastRow="0" w:firstColumn="0" w:lastColumn="0" w:oddVBand="0" w:evenVBand="0" w:oddHBand="0" w:evenHBand="0" w:firstRowFirstColumn="0" w:firstRowLastColumn="0" w:lastRowFirstColumn="0" w:lastRowLastColumn="0"/>
+            </w:pPr>
+            <w:r>
+              <w:t xml:space="preserve">Aplicación </w:t>
+            </w:r>
+          </w:p>
+        </w:tc>
+      </w:tr>
+      <w:tr>
+        <w:trPr>
+          <w:cnfStyle w:val="000000100000" w:firstRow="0" w:lastRow="0" w:firstColumn="0" w:lastColumn="0" w:oddVBand="0" w:evenVBand="0" w:oddHBand="1" w:evenHBand="0" w:firstRowFirstColumn="0" w:firstRowLastColumn="0" w:lastRowFirstColumn="0" w:lastRowLastColumn="0"/>
+        </w:trPr>
+        <w:tc>
+          <w:tcPr>
+            <w:cnfStyle w:val="001000000000" w:firstRow="0" w:lastRow="0" w:firstColumn="1" w:lastColumn="0" w:oddVBand="0" w:evenVBand="0" w:oddHBand="0" w:evenHBand="0" w:firstRowFirstColumn="0" w:firstRowLastColumn="0" w:lastRowFirstColumn="0" w:lastRowLastColumn="0"/>
+            <w:tcW w:w="2942" w:type="dxa"/>
+            <w:vAlign w:val="center"/>
+          </w:tcPr>
+          <w:p>
+            <w:pPr>
+              <w:jc w:val="center"/>
+            </w:pPr>
+            <w:r>
+              <w:t xml:space="preserve">Despliegue </w:t>
+            </w:r>
+            <w:r>
+              <w:t>continuo</w:t>
+            </w:r>
+          </w:p>
+        </w:tc>
+        <w:tc>
+          <w:tcPr>
+            <w:tcW w:w="2943" w:type="dxa"/>
+            <w:vAlign w:val="center"/>
+          </w:tcPr>
+          <w:p>
+            <w:pPr>
+              <w:jc w:val="center"/>
+              <w:cnfStyle w:val="000000100000" w:firstRow="0" w:lastRow="0" w:firstColumn="0" w:lastColumn="0" w:oddVBand="0" w:evenVBand="0" w:oddHBand="1" w:evenHBand="0" w:firstRowFirstColumn="0" w:firstRowLastColumn="0" w:lastRowFirstColumn="0" w:lastRowLastColumn="0"/>
+            </w:pPr>
+            <w:r>
+              <w:t>Docker</w:t>
+            </w:r>
+          </w:p>
+        </w:tc>
+        <w:tc>
+          <w:tcPr>
+            <w:tcW w:w="2943" w:type="dxa"/>
+          </w:tcPr>
+          <w:p>
+            <w:pPr>
+              <w:jc w:val="both"/>
+              <w:cnfStyle w:val="000000100000" w:firstRow="0" w:lastRow="0" w:firstColumn="0" w:lastColumn="0" w:oddVBand="0" w:evenVBand="0" w:oddHBand="1" w:evenHBand="0" w:firstRowFirstColumn="0" w:firstRowLastColumn="0" w:lastRowFirstColumn="0" w:lastRowLastColumn="0"/>
+            </w:pPr>
+            <w:r>
+              <w:t xml:space="preserve">Para mantener la heterogeneidad en la API </w:t>
+            </w:r>
+            <w:proofErr w:type="spellStart"/>
+            <w:r>
+              <w:t>RESTful</w:t>
+            </w:r>
+            <w:proofErr w:type="spellEnd"/>
+            <w:r>
+              <w:t xml:space="preserve"> se </w:t>
+            </w:r>
+            <w:r>
+              <w:t xml:space="preserve">decidió utilizar el despliegue por </w:t>
+            </w:r>
+            <w:r>
+              <w:t>contenedores</w:t>
+            </w:r>
+            <w:r>
+              <w:t xml:space="preserve"> los cuales </w:t>
+            </w:r>
+            <w:r>
+              <w:t xml:space="preserve">ya poseen la configuración necesaria para que el servidor este en </w:t>
+            </w:r>
+            <w:r>
+              <w:t>ejecución que</w:t>
+            </w:r>
+            <w:r>
+              <w:t xml:space="preserve"> proveen ventajas gracias a que son ligeros , pueden compartirse fácilmente al ser subidos en la nube </w:t>
+            </w:r>
+            <w:r>
+              <w:t xml:space="preserve">de </w:t>
+            </w:r>
+            <w:proofErr w:type="spellStart"/>
+            <w:r>
+              <w:t>DockerHub</w:t>
+            </w:r>
+            <w:proofErr w:type="spellEnd"/>
+            <w:r>
+              <w:t xml:space="preserve"> , lo que permite la reutilización para otras aplicaciones similares.</w:t>
+            </w:r>
+          </w:p>
+        </w:tc>
+      </w:tr>
+      <w:tr>
+        <w:tc>
+          <w:tcPr>
+            <w:cnfStyle w:val="001000000000" w:firstRow="0" w:lastRow="0" w:firstColumn="1" w:lastColumn="0" w:oddVBand="0" w:evenVBand="0" w:oddHBand="0" w:evenHBand="0" w:firstRowFirstColumn="0" w:firstRowLastColumn="0" w:lastRowFirstColumn="0" w:lastRowLastColumn="0"/>
+            <w:tcW w:w="2942" w:type="dxa"/>
+            <w:vAlign w:val="center"/>
+          </w:tcPr>
+          <w:p>
+            <w:r>
+              <w:t>Pipeline</w:t>
+            </w:r>
+          </w:p>
+          <w:p>
+            <w:pPr>
+              <w:rPr>
+                <w:b w:val="0"/>
+                <w:bCs w:val="0"/>
+              </w:rPr>
+            </w:pPr>
+            <w:r>
+              <w:rPr>
+                <w:b w:val="0"/>
+                <w:bCs w:val="0"/>
+              </w:rPr>
+              <w:t>Manifestación automatizada de procesos para llevar al software desde el control de versiones hasta los usuarios finales.</w:t>
+            </w:r>
+          </w:p>
+        </w:tc>
+        <w:tc>
+          <w:tcPr>
+            <w:tcW w:w="2943" w:type="dxa"/>
+            <w:vAlign w:val="center"/>
+          </w:tcPr>
+          <w:p>
+            <w:pPr>
+              <w:jc w:val="center"/>
+              <w:cnfStyle w:val="000000000000" w:firstRow="0" w:lastRow="0" w:firstColumn="0" w:lastColumn="0" w:oddVBand="0" w:evenVBand="0" w:oddHBand="0" w:evenHBand="0" w:firstRowFirstColumn="0" w:firstRowLastColumn="0" w:lastRowFirstColumn="0" w:lastRowLastColumn="0"/>
+            </w:pPr>
+            <w:r>
+              <w:t xml:space="preserve">GitHub </w:t>
+            </w:r>
+            <w:proofErr w:type="spellStart"/>
+            <w:r>
+              <w:t>Actions</w:t>
+            </w:r>
+            <w:proofErr w:type="spellEnd"/>
+          </w:p>
+        </w:tc>
+        <w:tc>
+          <w:tcPr>
+            <w:tcW w:w="2943" w:type="dxa"/>
+          </w:tcPr>
+          <w:p>
+            <w:pPr>
+              <w:jc w:val="both"/>
+              <w:cnfStyle w:val="000000000000" w:firstRow="0" w:lastRow="0" w:firstColumn="0" w:lastColumn="0" w:oddVBand="0" w:evenVBand="0" w:oddHBand="0" w:evenHBand="0" w:firstRowFirstColumn="0" w:firstRowLastColumn="0" w:lastRowFirstColumn="0" w:lastRowLastColumn="0"/>
+            </w:pPr>
+            <w:r>
+              <w:t xml:space="preserve">Fue implementada en la parte de la API </w:t>
+            </w:r>
+            <w:proofErr w:type="spellStart"/>
+            <w:r>
+              <w:t>RESTful</w:t>
+            </w:r>
+            <w:proofErr w:type="spellEnd"/>
+            <w:r>
+              <w:t xml:space="preserve"> </w:t>
+            </w:r>
+            <w:r>
+              <w:t xml:space="preserve">donde se permite tener una integración y despliegues continuos ya que automatiza la construcción , pruebas y despliegue que cada vez que suceda un </w:t>
+            </w:r>
+            <w:proofErr w:type="spellStart"/>
+            <w:r>
+              <w:t>push</w:t>
+            </w:r>
+            <w:proofErr w:type="spellEnd"/>
+            <w:r>
+              <w:t xml:space="preserve"> , </w:t>
+            </w:r>
+            <w:r>
+              <w:t>este pipeline</w:t>
+            </w:r>
+            <w:r>
+              <w:t xml:space="preserve"> se ejecute </w:t>
+            </w:r>
+            <w:r>
+              <w:t>automáticamente.</w:t>
+            </w:r>
+          </w:p>
+          <w:p>
+            <w:pPr>
+              <w:cnfStyle w:val="000000000000" w:firstRow="0" w:lastRow="0" w:firstColumn="0" w:lastColumn="0" w:oddVBand="0" w:evenVBand="0" w:oddHBand="0" w:evenHBand="0" w:firstRowFirstColumn="0" w:firstRowLastColumn="0" w:lastRowFirstColumn="0" w:lastRowLastColumn="0"/>
+            </w:pPr>
+          </w:p>
+        </w:tc>
+      </w:tr>
+      <w:tr>
+        <w:trPr>
+          <w:cnfStyle w:val="000000100000" w:firstRow="0" w:lastRow="0" w:firstColumn="0" w:lastColumn="0" w:oddVBand="0" w:evenVBand="0" w:oddHBand="1" w:evenHBand="0" w:firstRowFirstColumn="0" w:firstRowLastColumn="0" w:lastRowFirstColumn="0" w:lastRowLastColumn="0"/>
+        </w:trPr>
+        <w:tc>
+          <w:tcPr>
+            <w:cnfStyle w:val="001000000000" w:firstRow="0" w:lastRow="0" w:firstColumn="1" w:lastColumn="0" w:oddVBand="0" w:evenVBand="0" w:oddHBand="0" w:evenHBand="0" w:firstRowFirstColumn="0" w:firstRowLastColumn="0" w:lastRowFirstColumn="0" w:lastRowLastColumn="0"/>
+            <w:tcW w:w="2942" w:type="dxa"/>
+            <w:vAlign w:val="center"/>
+          </w:tcPr>
+          <w:p>
+            <w:pPr>
+              <w:jc w:val="center"/>
+            </w:pPr>
+            <w:r>
+              <w:t>Pruebas automatizadas</w:t>
+            </w:r>
+          </w:p>
+        </w:tc>
+        <w:tc>
+          <w:tcPr>
+            <w:tcW w:w="2943" w:type="dxa"/>
+            <w:vAlign w:val="center"/>
+          </w:tcPr>
+          <w:p>
+            <w:pPr>
+              <w:jc w:val="center"/>
+              <w:cnfStyle w:val="000000100000" w:firstRow="0" w:lastRow="0" w:firstColumn="0" w:lastColumn="0" w:oddVBand="0" w:evenVBand="0" w:oddHBand="1" w:evenHBand="0" w:firstRowFirstColumn="0" w:firstRowLastColumn="0" w:lastRowFirstColumn="0" w:lastRowLastColumn="0"/>
+            </w:pPr>
+            <w:proofErr w:type="spellStart"/>
+            <w:r>
+              <w:t>Postman</w:t>
+            </w:r>
+            <w:proofErr w:type="spellEnd"/>
+          </w:p>
+        </w:tc>
+        <w:tc>
+          <w:tcPr>
+            <w:tcW w:w="2943" w:type="dxa"/>
+          </w:tcPr>
+          <w:p>
+            <w:pPr>
+              <w:cnfStyle w:val="000000100000" w:firstRow="0" w:lastRow="0" w:firstColumn="0" w:lastColumn="0" w:oddVBand="0" w:evenVBand="0" w:oddHBand="1" w:evenHBand="0" w:firstRowFirstColumn="0" w:firstRowLastColumn="0" w:lastRowFirstColumn="0" w:lastRowLastColumn="0"/>
+            </w:pPr>
+            <w:r>
+              <w:t xml:space="preserve">Con el fin de asegurarse que las peticiones HTTP </w:t>
+            </w:r>
+            <w:r>
+              <w:t xml:space="preserve">devolvieran los resultados esperados se utilizo para probar tanto el caso </w:t>
+            </w:r>
+            <w:r>
+              <w:t xml:space="preserve">normal como los alternos que fueron descritos en una </w:t>
+            </w:r>
+            <w:r>
+              <w:t>sección</w:t>
+            </w:r>
+            <w:r>
+              <w:t xml:space="preserve"> anterior del presente documento ya que automatizar las pruebas permite agilizar </w:t>
+            </w:r>
+            <w:r>
+              <w:t>esta etapa del desarrollo del servidor y aumentar la confiabilidad por el sistema.</w:t>
+            </w:r>
+          </w:p>
+        </w:tc>
+      </w:tr>
+      <w:tr>
+        <w:tc>
+          <w:tcPr>
+            <w:cnfStyle w:val="001000000000" w:firstRow="0" w:lastRow="0" w:firstColumn="1" w:lastColumn="0" w:oddVBand="0" w:evenVBand="0" w:oddHBand="0" w:evenHBand="0" w:firstRowFirstColumn="0" w:firstRowLastColumn="0" w:lastRowFirstColumn="0" w:lastRowLastColumn="0"/>
+            <w:tcW w:w="2942" w:type="dxa"/>
+            <w:vAlign w:val="center"/>
+          </w:tcPr>
+          <w:p>
+            <w:pPr>
+              <w:jc w:val="center"/>
+            </w:pPr>
+            <w:r>
+              <w:t>Control de versiones</w:t>
+            </w:r>
+          </w:p>
+        </w:tc>
+        <w:tc>
+          <w:tcPr>
+            <w:tcW w:w="2943" w:type="dxa"/>
+            <w:vAlign w:val="center"/>
+          </w:tcPr>
+          <w:p>
+            <w:pPr>
+              <w:jc w:val="center"/>
+              <w:cnfStyle w:val="000000000000" w:firstRow="0" w:lastRow="0" w:firstColumn="0" w:lastColumn="0" w:oddVBand="0" w:evenVBand="0" w:oddHBand="0" w:evenHBand="0" w:firstRowFirstColumn="0" w:firstRowLastColumn="0" w:lastRowFirstColumn="0" w:lastRowLastColumn="0"/>
+            </w:pPr>
+            <w:r>
+              <w:t>GitHub</w:t>
+            </w:r>
+          </w:p>
+        </w:tc>
+        <w:tc>
+          <w:tcPr>
+            <w:tcW w:w="2943" w:type="dxa"/>
+          </w:tcPr>
+          <w:p>
+            <w:pPr>
+              <w:jc w:val="both"/>
+              <w:cnfStyle w:val="000000000000" w:firstRow="0" w:lastRow="0" w:firstColumn="0" w:lastColumn="0" w:oddVBand="0" w:evenVBand="0" w:oddHBand="0" w:evenHBand="0" w:firstRowFirstColumn="0" w:firstRowLastColumn="0" w:lastRowFirstColumn="0" w:lastRowLastColumn="0"/>
+            </w:pPr>
+            <w:r>
+              <w:t xml:space="preserve">Se mantuvo </w:t>
+            </w:r>
+            <w:r>
+              <w:t>tanta documentación</w:t>
+            </w:r>
+            <w:r>
+              <w:t xml:space="preserve"> , artefactos y codigo almacenados en un mismo lugar </w:t>
+            </w:r>
+            <w:r>
+              <w:t>para evitar el desfase de cambios entre los integrantes del equipo</w:t>
+            </w:r>
+            <w:r>
+              <w:t xml:space="preserve">, asegurándose que cuando su cambio estuviera en funcionamiento hacer un </w:t>
+            </w:r>
+            <w:proofErr w:type="spellStart"/>
+            <w:r>
+              <w:t>pull</w:t>
+            </w:r>
+            <w:proofErr w:type="spellEnd"/>
+            <w:r>
+              <w:t xml:space="preserve"> </w:t>
+            </w:r>
+            <w:proofErr w:type="spellStart"/>
+            <w:r>
+              <w:t>request</w:t>
+            </w:r>
+            <w:proofErr w:type="spellEnd"/>
+            <w:r>
+              <w:t xml:space="preserve"> en el </w:t>
+            </w:r>
+            <w:proofErr w:type="spellStart"/>
+            <w:r>
+              <w:t>main</w:t>
+            </w:r>
+            <w:proofErr w:type="spellEnd"/>
+            <w:r>
+              <w:t xml:space="preserve">, para poseer la versión más reciente y con el </w:t>
+            </w:r>
+            <w:r>
+              <w:lastRenderedPageBreak/>
+              <w:t>menor n</w:t>
+            </w:r>
+            <w:r>
+              <w:t>ú</w:t>
+            </w:r>
+            <w:r>
+              <w:t>mero de fallas en la rama principal.</w:t>
+            </w:r>
+          </w:p>
+        </w:tc>
+      </w:tr>
+    </w:tbl>
+    <w:p/>
     <w:p>
       <w:pPr>
         <w:pStyle w:val="Ttulo1"/>
@@ -34116,16 +34679,16 @@
 <file path=customXml/itemProps2.xml><?xml version="1.0" encoding="utf-8"?>
 <ds:datastoreItem xmlns:ds="http://schemas.openxmlformats.org/officeDocument/2006/customXml" ds:itemID="{D20C3F01-B5E9-4CE1-97FE-DD87901E8B60}">
   <ds:schemaRefs>
-    <ds:schemaRef ds:uri="http://purl.org/dc/elements/1.1/"/>
     <ds:schemaRef ds:uri="http://purl.org/dc/terms/"/>
+    <ds:schemaRef ds:uri="http://purl.org/dc/dcmitype/"/>
+    <ds:schemaRef ds:uri="http://schemas.openxmlformats.org/package/2006/metadata/core-properties"/>
+    <ds:schemaRef ds:uri="http://schemas.microsoft.com/office/2006/metadata/properties"/>
+    <ds:schemaRef ds:uri="49e32f2e-d8b1-4f08-9703-c41d76e2d133"/>
     <ds:schemaRef ds:uri="http://www.w3.org/XML/1998/namespace"/>
     <ds:schemaRef ds:uri="http://schemas.microsoft.com/office/2006/documentManagement/types"/>
-    <ds:schemaRef ds:uri="http://purl.org/dc/dcmitype/"/>
-    <ds:schemaRef ds:uri="http://schemas.openxmlformats.org/package/2006/metadata/core-properties"/>
+    <ds:schemaRef ds:uri="http://purl.org/dc/elements/1.1/"/>
     <ds:schemaRef ds:uri="http://schemas.microsoft.com/office/infopath/2007/PartnerControls"/>
     <ds:schemaRef ds:uri="402ad42e-b9ba-4e3b-ad8c-1402a50db831"/>
-    <ds:schemaRef ds:uri="49e32f2e-d8b1-4f08-9703-c41d76e2d133"/>
-    <ds:schemaRef ds:uri="http://schemas.microsoft.com/office/2006/metadata/properties"/>
   </ds:schemaRefs>
 </ds:datastoreItem>
 </file>

--- a/Documentación/EspecificacionFInal.docx
+++ b/Documentación/EspecificacionFInal.docx
@@ -972,8 +972,11 @@
               <w:t xml:space="preserve"> </w:t>
             </w:r>
             <w:r>
+              <w:t xml:space="preserve">El </w:t>
+            </w:r>
+            <w:r>
               <w:lastRenderedPageBreak/>
-              <w:t xml:space="preserve">El administrador </w:t>
+              <w:t xml:space="preserve">administrador </w:t>
             </w:r>
             <w:r>
               <w:t xml:space="preserve">puede eliminar </w:t>
@@ -1889,6 +1892,7 @@
         <w:jc w:val="both"/>
       </w:pPr>
       <w:r>
+        <w:lastRenderedPageBreak/>
         <w:t xml:space="preserve">Diseño </w:t>
       </w:r>
     </w:p>
@@ -1910,7 +1914,6 @@
         <w:rPr>
           <w:noProof/>
         </w:rPr>
-        <w:lastRenderedPageBreak/>
         <w:drawing>
           <wp:anchor distT="0" distB="0" distL="114300" distR="114300" simplePos="0" relativeHeight="251658241" behindDoc="0" locked="0" layoutInCell="1" allowOverlap="1" wp14:anchorId="6C003DE4" wp14:editId="7B9A2721">
             <wp:simplePos x="0" y="0"/>
@@ -1970,6 +1973,8 @@
     <w:p/>
     <w:p/>
     <w:p/>
+    <w:p/>
+    <w:p/>
     <w:p>
       <w:pPr>
         <w:pStyle w:val="Ttulo3"/>
@@ -1979,20 +1984,19 @@
         <w:rPr>
           <w:noProof/>
         </w:rPr>
-        <w:lastRenderedPageBreak/>
         <w:drawing>
-          <wp:anchor distT="0" distB="0" distL="114300" distR="114300" simplePos="0" relativeHeight="251658242" behindDoc="0" locked="0" layoutInCell="1" allowOverlap="1" wp14:anchorId="197E94B2" wp14:editId="38C32B96">
+          <wp:anchor distT="0" distB="0" distL="114300" distR="114300" simplePos="0" relativeHeight="251659281" behindDoc="0" locked="0" layoutInCell="1" allowOverlap="1" wp14:anchorId="3A10E7E7" wp14:editId="511A2A86">
             <wp:simplePos x="0" y="0"/>
-            <wp:positionH relativeFrom="column">
-              <wp:posOffset>68520</wp:posOffset>
+            <wp:positionH relativeFrom="margin">
+              <wp:posOffset>-136998</wp:posOffset>
             </wp:positionH>
             <wp:positionV relativeFrom="paragraph">
-              <wp:posOffset>320040</wp:posOffset>
+              <wp:posOffset>331470</wp:posOffset>
             </wp:positionV>
-            <wp:extent cx="5612130" cy="3903980"/>
-            <wp:effectExtent l="0" t="0" r="7620" b="1270"/>
+            <wp:extent cx="6700520" cy="4348480"/>
+            <wp:effectExtent l="0" t="0" r="5080" b="0"/>
             <wp:wrapSquare wrapText="bothSides"/>
-            <wp:docPr id="4" name="Imagen 4" descr="Diagrama&#10;&#10;Descripción generada automáticamente"/>
+            <wp:docPr id="16" name="Imagen 16" descr="Texto&#10;&#10;Descripción generada automáticamente con confianza media"/>
             <wp:cNvGraphicFramePr>
               <a:graphicFrameLocks xmlns:a="http://schemas.openxmlformats.org/drawingml/2006/main" noChangeAspect="1"/>
             </wp:cNvGraphicFramePr>
@@ -2000,11 +2004,11 @@
               <a:graphicData uri="http://schemas.openxmlformats.org/drawingml/2006/picture">
                 <pic:pic xmlns:pic="http://schemas.openxmlformats.org/drawingml/2006/picture">
                   <pic:nvPicPr>
-                    <pic:cNvPr id="4" name="Imagen 4" descr="Diagrama&#10;&#10;Descripción generada automáticamente"/>
+                    <pic:cNvPr id="16" name="Imagen 16" descr="Texto&#10;&#10;Descripción generada automáticamente con confianza media"/>
                     <pic:cNvPicPr/>
                   </pic:nvPicPr>
                   <pic:blipFill>
-                    <a:blip r:embed="rId11">
+                    <a:blip r:embed="rId11" cstate="print">
                       <a:extLst>
                         <a:ext uri="{28A0092B-C50C-407E-A947-70E740481C1C}">
                           <a14:useLocalDpi xmlns:a14="http://schemas.microsoft.com/office/drawing/2010/main" val="0"/>
@@ -2018,7 +2022,7 @@
                   <pic:spPr>
                     <a:xfrm>
                       <a:off x="0" y="0"/>
-                      <a:ext cx="5612130" cy="3903980"/>
+                      <a:ext cx="6700520" cy="4348480"/>
                     </a:xfrm>
                     <a:prstGeom prst="rect">
                       <a:avLst/>
@@ -2027,6 +2031,12 @@
                 </pic:pic>
               </a:graphicData>
             </a:graphic>
+            <wp14:sizeRelH relativeFrom="margin">
+              <wp14:pctWidth>0</wp14:pctWidth>
+            </wp14:sizeRelH>
+            <wp14:sizeRelV relativeFrom="margin">
+              <wp14:pctHeight>0</wp14:pctHeight>
+            </wp14:sizeRelV>
           </wp:anchor>
         </w:drawing>
       </w:r>
@@ -2058,7 +2068,7 @@
           <w:noProof/>
         </w:rPr>
         <w:drawing>
-          <wp:anchor distT="0" distB="0" distL="114300" distR="114300" simplePos="0" relativeHeight="251660290" behindDoc="0" locked="0" layoutInCell="1" allowOverlap="1" wp14:anchorId="66EBA33F" wp14:editId="68904420">
+          <wp:anchor distT="0" distB="0" distL="114300" distR="114300" simplePos="0" relativeHeight="251658244" behindDoc="0" locked="0" layoutInCell="1" allowOverlap="1" wp14:anchorId="66EBA33F" wp14:editId="68904420">
             <wp:simplePos x="0" y="0"/>
             <wp:positionH relativeFrom="column">
               <wp:posOffset>34505</wp:posOffset>
@@ -2139,7 +2149,7 @@
           <w:noProof/>
         </w:rPr>
         <w:drawing>
-          <wp:anchor distT="0" distB="0" distL="114300" distR="114300" simplePos="0" relativeHeight="251661314" behindDoc="0" locked="0" layoutInCell="1" allowOverlap="1" wp14:anchorId="55A47852" wp14:editId="58091932">
+          <wp:anchor distT="0" distB="0" distL="114300" distR="114300" simplePos="0" relativeHeight="251658245" behindDoc="0" locked="0" layoutInCell="1" allowOverlap="1" wp14:anchorId="55A47852" wp14:editId="58091932">
             <wp:simplePos x="0" y="0"/>
             <wp:positionH relativeFrom="margin">
               <wp:align>right</wp:align>
@@ -2191,25 +2201,139 @@
     </w:p>
     <w:p>
       <w:pPr>
-        <w:pStyle w:val="Ttulo3"/>
-        <w:jc w:val="both"/>
-      </w:pPr>
-      <w:r>
-        <w:t xml:space="preserve">Vista de procesos </w:t>
+        <w:pStyle w:val="Ttulo4"/>
+      </w:pPr>
+      <w:r>
+        <w:lastRenderedPageBreak/>
+        <w:t>CU-04 Verificar solicitud</w:t>
       </w:r>
     </w:p>
     <w:p>
       <w:pPr>
-        <w:pStyle w:val="Ttulo3"/>
-        <w:jc w:val="both"/>
+        <w:jc w:val="center"/>
       </w:pPr>
       <w:r>
         <w:rPr>
           <w:noProof/>
         </w:rPr>
+        <w:drawing>
+          <wp:inline distT="0" distB="0" distL="0" distR="0" wp14:anchorId="68E7C37D" wp14:editId="0CCC2CC9">
+            <wp:extent cx="3911025" cy="6134100"/>
+            <wp:effectExtent l="0" t="0" r="0" b="0"/>
+            <wp:docPr id="635599518" name="Picture 635599518"/>
+            <wp:cNvGraphicFramePr>
+              <a:graphicFrameLocks xmlns:a="http://schemas.openxmlformats.org/drawingml/2006/main" noChangeAspect="1"/>
+            </wp:cNvGraphicFramePr>
+            <a:graphic xmlns:a="http://schemas.openxmlformats.org/drawingml/2006/main">
+              <a:graphicData uri="http://schemas.openxmlformats.org/drawingml/2006/picture">
+                <pic:pic xmlns:pic="http://schemas.openxmlformats.org/drawingml/2006/picture">
+                  <pic:nvPicPr>
+                    <pic:cNvPr id="0" name="Picture 635599518"/>
+                    <pic:cNvPicPr/>
+                  </pic:nvPicPr>
+                  <pic:blipFill>
+                    <a:blip r:embed="rId14">
+                      <a:extLst>
+                        <a:ext uri="{28A0092B-C50C-407E-A947-70E740481C1C}">
+                          <a14:useLocalDpi xmlns:a14="http://schemas.microsoft.com/office/drawing/2010/main" val="0"/>
+                        </a:ext>
+                      </a:extLst>
+                    </a:blip>
+                    <a:stretch>
+                      <a:fillRect/>
+                    </a:stretch>
+                  </pic:blipFill>
+                  <pic:spPr>
+                    <a:xfrm>
+                      <a:off x="0" y="0"/>
+                      <a:ext cx="3911025" cy="6134100"/>
+                    </a:xfrm>
+                    <a:prstGeom prst="rect">
+                      <a:avLst/>
+                    </a:prstGeom>
+                  </pic:spPr>
+                </pic:pic>
+              </a:graphicData>
+            </a:graphic>
+          </wp:inline>
+        </w:drawing>
+      </w:r>
+    </w:p>
+    <w:p/>
+    <w:p/>
+    <w:p/>
+    <w:p/>
+    <w:p/>
+    <w:p/>
+    <w:p>
+      <w:pPr>
+        <w:pStyle w:val="Ttulo3"/>
+        <w:jc w:val="both"/>
+      </w:pPr>
+      <w:r>
         <w:lastRenderedPageBreak/>
+        <w:t xml:space="preserve">Vista de procesos </w:t>
+      </w:r>
+    </w:p>
+    <w:p>
+      <w:r>
+        <w:rPr>
+          <w:noProof/>
+        </w:rPr>
         <w:drawing>
-          <wp:anchor distT="0" distB="0" distL="114300" distR="114300" simplePos="0" relativeHeight="251659266" behindDoc="0" locked="0" layoutInCell="1" allowOverlap="1" wp14:anchorId="00819DD3" wp14:editId="7E72FD61">
+          <wp:inline distT="0" distB="0" distL="0" distR="0" wp14:anchorId="30251D61" wp14:editId="6DBF72ED">
+            <wp:extent cx="5553441" cy="3413052"/>
+            <wp:effectExtent l="0" t="0" r="0" b="0"/>
+            <wp:docPr id="2059825623" name="Imagen 2059825623" descr="Diagrama, Esquemático&#10;&#10;Descripción generada automáticamente"/>
+            <wp:cNvGraphicFramePr>
+              <a:graphicFrameLocks xmlns:a="http://schemas.openxmlformats.org/drawingml/2006/main" noChangeAspect="1"/>
+            </wp:cNvGraphicFramePr>
+            <a:graphic xmlns:a="http://schemas.openxmlformats.org/drawingml/2006/main">
+              <a:graphicData uri="http://schemas.openxmlformats.org/drawingml/2006/picture">
+                <pic:pic xmlns:pic="http://schemas.openxmlformats.org/drawingml/2006/picture">
+                  <pic:nvPicPr>
+                    <pic:cNvPr id="2059825623" name="Imagen 2059825623" descr="Diagrama, Esquemático&#10;&#10;Descripción generada automáticamente"/>
+                    <pic:cNvPicPr/>
+                  </pic:nvPicPr>
+                  <pic:blipFill>
+                    <a:blip r:embed="rId15">
+                      <a:extLst>
+                        <a:ext uri="{28A0092B-C50C-407E-A947-70E740481C1C}">
+                          <a14:useLocalDpi xmlns:a14="http://schemas.microsoft.com/office/drawing/2010/main" val="0"/>
+                        </a:ext>
+                      </a:extLst>
+                    </a:blip>
+                    <a:stretch>
+                      <a:fillRect/>
+                    </a:stretch>
+                  </pic:blipFill>
+                  <pic:spPr>
+                    <a:xfrm>
+                      <a:off x="0" y="0"/>
+                      <a:ext cx="5571367" cy="3424069"/>
+                    </a:xfrm>
+                    <a:prstGeom prst="rect">
+                      <a:avLst/>
+                    </a:prstGeom>
+                  </pic:spPr>
+                </pic:pic>
+              </a:graphicData>
+            </a:graphic>
+          </wp:inline>
+        </w:drawing>
+      </w:r>
+    </w:p>
+    <w:p>
+      <w:pPr>
+        <w:pStyle w:val="Ttulo3"/>
+        <w:jc w:val="both"/>
+      </w:pPr>
+      <w:r>
+        <w:rPr>
+          <w:noProof/>
+        </w:rPr>
+        <w:drawing>
+          <wp:anchor distT="0" distB="0" distL="114300" distR="114300" simplePos="0" relativeHeight="251658243" behindDoc="0" locked="0" layoutInCell="1" allowOverlap="1" wp14:anchorId="00819DD3" wp14:editId="7E72FD61">
             <wp:simplePos x="0" y="0"/>
             <wp:positionH relativeFrom="margin">
               <wp:align>right</wp:align>
@@ -2232,7 +2356,7 @@
                     <pic:cNvPicPr/>
                   </pic:nvPicPr>
                   <pic:blipFill>
-                    <a:blip r:embed="rId14">
+                    <a:blip r:embed="rId16">
                       <a:extLst>
                         <a:ext uri="{28A0092B-C50C-407E-A947-70E740481C1C}">
                           <a14:useLocalDpi xmlns:a14="http://schemas.microsoft.com/office/drawing/2010/main" val="0"/>
@@ -2273,6 +2397,7 @@
         <w:rPr>
           <w:noProof/>
         </w:rPr>
+        <w:lastRenderedPageBreak/>
         <w:drawing>
           <wp:anchor distT="0" distB="0" distL="114300" distR="114300" simplePos="0" relativeHeight="251658240" behindDoc="0" locked="0" layoutInCell="1" allowOverlap="1" wp14:anchorId="24363722" wp14:editId="2E1453BA">
             <wp:simplePos x="0" y="0"/>
@@ -2297,7 +2422,7 @@
                     <pic:cNvPicPr/>
                   </pic:nvPicPr>
                   <pic:blipFill>
-                    <a:blip r:embed="rId15"/>
+                    <a:blip r:embed="rId17"/>
                     <a:stretch>
                       <a:fillRect/>
                     </a:stretch>
@@ -2746,7 +2871,6 @@
                 <w:bCs/>
                 <w:lang w:eastAsia="es-MX"/>
               </w:rPr>
-              <w:lastRenderedPageBreak/>
               <w:t>Actor(es):</w:t>
             </w:r>
             <w:r>
@@ -3602,6 +3726,7 @@
                 <w:bCs/>
                 <w:lang w:eastAsia="es-MX"/>
               </w:rPr>
+              <w:lastRenderedPageBreak/>
               <w:t>Flujos Alternos:</w:t>
             </w:r>
             <w:r>
@@ -5641,6 +5766,7 @@
                 <w:rFonts w:eastAsia="Times New Roman" w:cs="Times New Roman"/>
                 <w:lang w:eastAsia="es-MX"/>
               </w:rPr>
+              <w:lastRenderedPageBreak/>
               <w:t>se crea el comentario, se</w:t>
             </w:r>
             <w:r>
@@ -5833,6 +5959,7 @@
                 <w:bCs/>
                 <w:lang w:eastAsia="es-MX"/>
               </w:rPr>
+              <w:lastRenderedPageBreak/>
               <w:t>Flujos Alternos:</w:t>
             </w:r>
             <w:r>
@@ -6534,7 +6661,6 @@
                 <w:bCs/>
                 <w:lang w:eastAsia="es-MX"/>
               </w:rPr>
-              <w:lastRenderedPageBreak/>
               <w:t>Postcondiciones:</w:t>
             </w:r>
             <w:r>
@@ -7540,6 +7666,7 @@
                 <w:bCs/>
                 <w:lang w:eastAsia="es-MX"/>
               </w:rPr>
+              <w:lastRenderedPageBreak/>
               <w:t>Flujo Normal:</w:t>
             </w:r>
             <w:r>
@@ -8710,7 +8837,6 @@
                 <w:bCs/>
                 <w:lang w:eastAsia="es-MX"/>
               </w:rPr>
-              <w:lastRenderedPageBreak/>
               <w:t>Nombre:</w:t>
             </w:r>
             <w:r>
@@ -9486,6 +9612,7 @@
                 <w:rFonts w:eastAsia="Times New Roman" w:cs="Times New Roman"/>
                 <w:lang w:eastAsia="es-MX"/>
               </w:rPr>
+              <w:lastRenderedPageBreak/>
               <w:t xml:space="preserve">El </w:t>
             </w:r>
             <w:r>
@@ -9799,6 +9926,7 @@
                 <w:bCs/>
                 <w:lang w:eastAsia="es-MX"/>
               </w:rPr>
+              <w:lastRenderedPageBreak/>
               <w:t>Flujos Alternos:</w:t>
             </w:r>
             <w:r>
@@ -10564,7 +10692,6 @@
                 <w:rFonts w:eastAsia="Times New Roman" w:cs="Times New Roman"/>
                 <w:lang w:eastAsia="es-MX"/>
               </w:rPr>
-              <w:lastRenderedPageBreak/>
               <w:t>Termina caso de uso. </w:t>
             </w:r>
           </w:p>
@@ -10606,7 +10733,6 @@
                 <w:bCs/>
                 <w:lang w:eastAsia="es-MX"/>
               </w:rPr>
-              <w:lastRenderedPageBreak/>
               <w:t>Postcondiciones:</w:t>
             </w:r>
             <w:r>
@@ -11348,6 +11474,7 @@
                 <w:bCs/>
                 <w:lang w:eastAsia="es-MX"/>
               </w:rPr>
+              <w:lastRenderedPageBreak/>
               <w:t>Actor(es):</w:t>
             </w:r>
             <w:r>
@@ -12357,7 +12484,6 @@
                 <w:rFonts w:eastAsia="Times New Roman" w:cs="Times New Roman"/>
                 <w:lang w:eastAsia="es-MX"/>
               </w:rPr>
-              <w:lastRenderedPageBreak/>
               <w:t>Fin del</w:t>
             </w:r>
             <w:r>
@@ -12406,7 +12532,6 @@
                 <w:bCs/>
                 <w:lang w:eastAsia="es-MX"/>
               </w:rPr>
-              <w:lastRenderedPageBreak/>
               <w:t>Flujos Alternos:</w:t>
             </w:r>
             <w:r>
@@ -12967,6 +13092,7 @@
                 <w:bCs/>
                 <w:lang w:eastAsia="es-MX"/>
               </w:rPr>
+              <w:lastRenderedPageBreak/>
               <w:t>Excepciones:</w:t>
             </w:r>
             <w:r>
@@ -14157,7 +14283,6 @@
                 <w:bCs/>
                 <w:lang w:eastAsia="es-MX"/>
               </w:rPr>
-              <w:lastRenderedPageBreak/>
               <w:t>Precondiciones:</w:t>
             </w:r>
             <w:r>
@@ -15100,6 +15225,7 @@
                 <w:bCs/>
                 <w:lang w:eastAsia="es-MX"/>
               </w:rPr>
+              <w:lastRenderedPageBreak/>
               <w:t>Incluye:</w:t>
             </w:r>
             <w:r>
@@ -16204,7 +16330,6 @@
                 <w:rFonts w:eastAsia="Times New Roman" w:cs="Times New Roman"/>
                 <w:lang w:eastAsia="es-MX"/>
               </w:rPr>
-              <w:lastRenderedPageBreak/>
               <w:t>OPINIÓN (</w:t>
             </w:r>
             <w:r>
@@ -16487,7 +16612,6 @@
                 <w:bCs/>
                 <w:lang w:eastAsia="es-MX"/>
               </w:rPr>
-              <w:lastRenderedPageBreak/>
               <w:t>Flujos Alternos:</w:t>
             </w:r>
             <w:r>
@@ -16995,6 +17119,7 @@
                 <w:rFonts w:eastAsia="Times New Roman" w:cs="Times New Roman"/>
                 <w:lang w:eastAsia="es-MX"/>
               </w:rPr>
+              <w:lastRenderedPageBreak/>
               <w:t xml:space="preserve">El </w:t>
             </w:r>
             <w:r>
@@ -17128,6 +17253,7 @@
                 <w:bCs/>
                 <w:lang w:eastAsia="es-MX"/>
               </w:rPr>
+              <w:lastRenderedPageBreak/>
               <w:t>Excepciones:</w:t>
             </w:r>
             <w:r>
@@ -18085,7 +18211,6 @@
                 <w:bCs/>
                 <w:lang w:eastAsia="es-MX"/>
               </w:rPr>
-              <w:lastRenderedPageBreak/>
               <w:t>Actor(es):</w:t>
             </w:r>
             <w:r>
@@ -18948,6 +19073,7 @@
                 <w:bCs/>
                 <w:lang w:eastAsia="es-MX"/>
               </w:rPr>
+              <w:lastRenderedPageBreak/>
               <w:t>Excepciones:</w:t>
             </w:r>
             <w:r>
@@ -20155,7 +20281,6 @@
                 <w:bCs/>
                 <w:lang w:eastAsia="es-MX"/>
               </w:rPr>
-              <w:lastRenderedPageBreak/>
               <w:t>Flujo Normal:</w:t>
             </w:r>
             <w:r>
@@ -20790,6 +20915,7 @@
                 <w:rFonts w:eastAsia="Times New Roman" w:cs="Times New Roman"/>
                 <w:lang w:eastAsia="es-MX"/>
               </w:rPr>
+              <w:lastRenderedPageBreak/>
               <w:t>Regresa al paso 4 del flujo normal</w:t>
             </w:r>
           </w:p>
@@ -20864,6 +20990,7 @@
                 <w:bCs/>
                 <w:lang w:eastAsia="es-MX"/>
               </w:rPr>
+              <w:lastRenderedPageBreak/>
               <w:t>Excepciones:</w:t>
             </w:r>
             <w:r>
@@ -22129,7 +22256,6 @@
                 <w:bCs/>
                 <w:lang w:eastAsia="es-MX"/>
               </w:rPr>
-              <w:lastRenderedPageBreak/>
               <w:t>Flujo Normal:</w:t>
             </w:r>
             <w:r>
@@ -22807,6 +22933,7 @@
               <w:rPr>
                 <w:lang w:eastAsia="es-MX"/>
               </w:rPr>
+              <w:lastRenderedPageBreak/>
               <w:t xml:space="preserve">El </w:t>
             </w:r>
             <w:r>
@@ -23274,6 +23401,7 @@
                 <w:bCs/>
                 <w:lang w:eastAsia="es-MX"/>
               </w:rPr>
+              <w:lastRenderedPageBreak/>
               <w:t>Excepciones:</w:t>
             </w:r>
             <w:r>
@@ -23836,7 +23964,6 @@
         <w:jc w:val="both"/>
       </w:pPr>
       <w:r>
-        <w:lastRenderedPageBreak/>
         <w:t xml:space="preserve">Construcción </w:t>
       </w:r>
     </w:p>
@@ -23973,6 +24100,7 @@
         <w:jc w:val="both"/>
       </w:pPr>
       <w:r>
+        <w:lastRenderedPageBreak/>
         <w:t xml:space="preserve">Además, se hace uso de JSON Web Token (JWT) para la creación de tokens de acceso y asegurar los privilegios de los usuarios que accedan a la API, se decidió utilizarlo debido a que el formato es más sencillo a comparación de otras formas de codificación. </w:t>
       </w:r>
       <w:r>
@@ -24017,7 +24145,7 @@
         </w:rPr>
         <w:t xml:space="preserve">PEP 257 – Docstring Conventions | peps.python.org. (s. f.). Python Enhancement Proposals. </w:t>
       </w:r>
-      <w:hyperlink r:id="rId16" w:history="1">
+      <w:hyperlink r:id="rId18" w:history="1">
         <w:r>
           <w:rPr>
             <w:rStyle w:val="Hipervnculo"/>
@@ -24072,6 +24200,130 @@
     </w:p>
     <w:p>
       <w:pPr>
+        <w:pStyle w:val="Ttulo3"/>
+      </w:pPr>
+      <w:r>
+        <w:rPr>
+          <w:noProof/>
+        </w:rPr>
+        <w:drawing>
+          <wp:anchor distT="0" distB="0" distL="114300" distR="114300" simplePos="0" relativeHeight="251663377" behindDoc="0" locked="0" layoutInCell="1" allowOverlap="1" wp14:anchorId="1D844CE7" wp14:editId="3D28163C">
+            <wp:simplePos x="0" y="0"/>
+            <wp:positionH relativeFrom="margin">
+              <wp:align>right</wp:align>
+            </wp:positionH>
+            <wp:positionV relativeFrom="paragraph">
+              <wp:posOffset>246498</wp:posOffset>
+            </wp:positionV>
+            <wp:extent cx="5612130" cy="2667000"/>
+            <wp:effectExtent l="0" t="0" r="7620" b="0"/>
+            <wp:wrapSquare wrapText="bothSides"/>
+            <wp:docPr id="23" name="Imagen 23" descr="Interfaz de usuario gráfica, Texto, Aplicación&#10;&#10;Descripción generada automáticamente"/>
+            <wp:cNvGraphicFramePr>
+              <a:graphicFrameLocks xmlns:a="http://schemas.openxmlformats.org/drawingml/2006/main" noChangeAspect="1"/>
+            </wp:cNvGraphicFramePr>
+            <a:graphic xmlns:a="http://schemas.openxmlformats.org/drawingml/2006/main">
+              <a:graphicData uri="http://schemas.openxmlformats.org/drawingml/2006/picture">
+                <pic:pic xmlns:pic="http://schemas.openxmlformats.org/drawingml/2006/picture">
+                  <pic:nvPicPr>
+                    <pic:cNvPr id="23" name="Imagen 23" descr="Interfaz de usuario gráfica, Texto, Aplicación&#10;&#10;Descripción generada automáticamente"/>
+                    <pic:cNvPicPr/>
+                  </pic:nvPicPr>
+                  <pic:blipFill>
+                    <a:blip r:embed="rId19"/>
+                    <a:stretch>
+                      <a:fillRect/>
+                    </a:stretch>
+                  </pic:blipFill>
+                  <pic:spPr>
+                    <a:xfrm>
+                      <a:off x="0" y="0"/>
+                      <a:ext cx="5612130" cy="2667000"/>
+                    </a:xfrm>
+                    <a:prstGeom prst="rect">
+                      <a:avLst/>
+                    </a:prstGeom>
+                  </pic:spPr>
+                </pic:pic>
+              </a:graphicData>
+            </a:graphic>
+          </wp:anchor>
+        </w:drawing>
+      </w:r>
+      <w:r>
+        <w:t xml:space="preserve">Reporte del Cliente </w:t>
+      </w:r>
+    </w:p>
+    <w:p/>
+    <w:p>
+      <w:pPr>
+        <w:pStyle w:val="Ttulo3"/>
+      </w:pPr>
+      <w:r>
+        <w:rPr>
+          <w:rStyle w:val="Ttulo3Car"/>
+          <w:noProof/>
+        </w:rPr>
+        <w:lastRenderedPageBreak/>
+        <w:drawing>
+          <wp:anchor distT="0" distB="0" distL="114300" distR="114300" simplePos="0" relativeHeight="251661329" behindDoc="0" locked="0" layoutInCell="1" allowOverlap="1" wp14:anchorId="25B13A76" wp14:editId="740952B3">
+            <wp:simplePos x="0" y="0"/>
+            <wp:positionH relativeFrom="margin">
+              <wp:align>right</wp:align>
+            </wp:positionH>
+            <wp:positionV relativeFrom="paragraph">
+              <wp:posOffset>294758</wp:posOffset>
+            </wp:positionV>
+            <wp:extent cx="5612130" cy="2546985"/>
+            <wp:effectExtent l="0" t="0" r="7620" b="5715"/>
+            <wp:wrapSquare wrapText="bothSides"/>
+            <wp:docPr id="21" name="Imagen 21" descr="Interfaz de usuario gráfica, Aplicación&#10;&#10;Descripción generada automáticamente"/>
+            <wp:cNvGraphicFramePr>
+              <a:graphicFrameLocks xmlns:a="http://schemas.openxmlformats.org/drawingml/2006/main" noChangeAspect="1"/>
+            </wp:cNvGraphicFramePr>
+            <a:graphic xmlns:a="http://schemas.openxmlformats.org/drawingml/2006/main">
+              <a:graphicData uri="http://schemas.openxmlformats.org/drawingml/2006/picture">
+                <pic:pic xmlns:pic="http://schemas.openxmlformats.org/drawingml/2006/picture">
+                  <pic:nvPicPr>
+                    <pic:cNvPr id="21" name="Imagen 21" descr="Interfaz de usuario gráfica, Aplicación&#10;&#10;Descripción generada automáticamente"/>
+                    <pic:cNvPicPr/>
+                  </pic:nvPicPr>
+                  <pic:blipFill>
+                    <a:blip r:embed="rId20"/>
+                    <a:stretch>
+                      <a:fillRect/>
+                    </a:stretch>
+                  </pic:blipFill>
+                  <pic:spPr>
+                    <a:xfrm>
+                      <a:off x="0" y="0"/>
+                      <a:ext cx="5612130" cy="2546985"/>
+                    </a:xfrm>
+                    <a:prstGeom prst="rect">
+                      <a:avLst/>
+                    </a:prstGeom>
+                  </pic:spPr>
+                </pic:pic>
+              </a:graphicData>
+            </a:graphic>
+          </wp:anchor>
+        </w:drawing>
+      </w:r>
+      <w:r>
+        <w:t>Reporte del Servidor</w:t>
+      </w:r>
+    </w:p>
+    <w:p>
+      <w:pPr>
+        <w:rPr>
+          <w:rStyle w:val="Ttulo3Car"/>
+        </w:rPr>
+      </w:pPr>
+    </w:p>
+    <w:p/>
+    <w:p/>
+    <w:p>
+      <w:pPr>
         <w:pStyle w:val="Ttulo2"/>
         <w:jc w:val="both"/>
       </w:pPr>
@@ -24081,10 +24333,1767 @@
     </w:p>
     <w:p>
       <w:pPr>
+        <w:pStyle w:val="Ttulo3"/>
+      </w:pPr>
+      <w:r>
+        <w:t xml:space="preserve">Convenciones </w:t>
+      </w:r>
+      <w:r>
+        <w:t xml:space="preserve">de nombres </w:t>
+      </w:r>
+    </w:p>
+    <w:p>
+      <w:pPr>
+        <w:ind w:left="432"/>
+      </w:pPr>
+      <w:r>
+        <w:t xml:space="preserve">Se usará las convenciones </w:t>
+      </w:r>
+      <w:proofErr w:type="spellStart"/>
+      <w:r>
+        <w:t>UpperCamelCase</w:t>
+      </w:r>
+      <w:proofErr w:type="spellEnd"/>
+      <w:r>
+        <w:t xml:space="preserve"> en las </w:t>
+      </w:r>
+      <w:r>
+        <w:t>funciones para</w:t>
+      </w:r>
+      <w:r>
+        <w:t xml:space="preserve"> </w:t>
+      </w:r>
+      <w:r>
+        <w:t xml:space="preserve">C# mientras que </w:t>
+      </w:r>
+      <w:proofErr w:type="spellStart"/>
+      <w:r>
+        <w:t>LowelCamelCase</w:t>
+      </w:r>
+      <w:proofErr w:type="spellEnd"/>
+      <w:r>
+        <w:t xml:space="preserve"> para los métodos en Python </w:t>
+      </w:r>
+    </w:p>
+    <w:tbl>
+      <w:tblPr>
+        <w:tblStyle w:val="Tablaconcuadrcula"/>
+        <w:tblW w:w="0" w:type="auto"/>
+        <w:tblInd w:w="432" w:type="dxa"/>
+        <w:tblLook w:val="04A0" w:firstRow="1" w:lastRow="0" w:firstColumn="1" w:lastColumn="0" w:noHBand="0" w:noVBand="1"/>
+      </w:tblPr>
+      <w:tblGrid>
+        <w:gridCol w:w="4196"/>
+        <w:gridCol w:w="4200"/>
+      </w:tblGrid>
+      <w:tr>
+        <w:tc>
+          <w:tcPr>
+            <w:tcW w:w="4414" w:type="dxa"/>
+          </w:tcPr>
+          <w:p>
+            <w:proofErr w:type="spellStart"/>
+            <w:r>
+              <w:t>void</w:t>
+            </w:r>
+            <w:proofErr w:type="spellEnd"/>
+            <w:r>
+              <w:t xml:space="preserve"> </w:t>
+            </w:r>
+            <w:proofErr w:type="spellStart"/>
+            <w:r>
+              <w:t>getId</w:t>
+            </w:r>
+            <w:proofErr w:type="spellEnd"/>
+            <w:r>
+              <w:t>(</w:t>
+            </w:r>
+            <w:proofErr w:type="spellStart"/>
+            <w:r>
+              <w:t>Student</w:t>
+            </w:r>
+            <w:proofErr w:type="spellEnd"/>
+            <w:r>
+              <w:t xml:space="preserve"> </w:t>
+            </w:r>
+            <w:proofErr w:type="spellStart"/>
+            <w:r>
+              <w:t>student</w:t>
+            </w:r>
+            <w:proofErr w:type="spellEnd"/>
+            <w:r>
+              <w:t>):</w:t>
+            </w:r>
+          </w:p>
+        </w:tc>
+        <w:tc>
+          <w:tcPr>
+            <w:tcW w:w="4414" w:type="dxa"/>
+          </w:tcPr>
+          <w:p>
+            <w:pPr>
+              <w:rPr>
+                <w:lang w:val="en-US"/>
+              </w:rPr>
+            </w:pPr>
+            <w:r>
+              <w:rPr>
+                <w:lang w:val="en-US"/>
+              </w:rPr>
+              <w:t xml:space="preserve">def </w:t>
+            </w:r>
+            <w:proofErr w:type="spellStart"/>
+            <w:r>
+              <w:rPr>
+                <w:lang w:val="en-US"/>
+              </w:rPr>
+              <w:t>get_by_</w:t>
+            </w:r>
+            <w:proofErr w:type="gramStart"/>
+            <w:r>
+              <w:rPr>
+                <w:lang w:val="en-US"/>
+              </w:rPr>
+              <w:t>id</w:t>
+            </w:r>
+            <w:proofErr w:type="spellEnd"/>
+            <w:r>
+              <w:rPr>
+                <w:lang w:val="en-US"/>
+              </w:rPr>
+              <w:t>(</w:t>
+            </w:r>
+            <w:proofErr w:type="spellStart"/>
+            <w:proofErr w:type="gramEnd"/>
+            <w:r>
+              <w:rPr>
+                <w:lang w:val="en-US"/>
+              </w:rPr>
+              <w:t>cls</w:t>
+            </w:r>
+            <w:proofErr w:type="spellEnd"/>
+            <w:r>
+              <w:rPr>
+                <w:lang w:val="en-US"/>
+              </w:rPr>
+              <w:t>, id):</w:t>
+            </w:r>
+          </w:p>
+        </w:tc>
+      </w:tr>
+    </w:tbl>
+    <w:p>
+      <w:pPr>
+        <w:pStyle w:val="Ttulo3"/>
+        <w:rPr>
+          <w:lang w:val="en-US"/>
+        </w:rPr>
+      </w:pPr>
+      <w:r>
+        <w:rPr>
+          <w:lang w:val="en-US"/>
+        </w:rPr>
+        <w:t xml:space="preserve"> </w:t>
+      </w:r>
+      <w:proofErr w:type="spellStart"/>
+      <w:r>
+        <w:rPr>
+          <w:lang w:val="en-US"/>
+        </w:rPr>
+        <w:t>Nombres</w:t>
+      </w:r>
+      <w:proofErr w:type="spellEnd"/>
+      <w:r>
+        <w:rPr>
+          <w:lang w:val="en-US"/>
+        </w:rPr>
+        <w:t xml:space="preserve"> </w:t>
+      </w:r>
+      <w:proofErr w:type="spellStart"/>
+      <w:r>
+        <w:rPr>
+          <w:lang w:val="en-US"/>
+        </w:rPr>
+        <w:t>consistentes</w:t>
+      </w:r>
+      <w:proofErr w:type="spellEnd"/>
+      <w:r>
+        <w:rPr>
+          <w:lang w:val="en-US"/>
+        </w:rPr>
+        <w:t xml:space="preserve"> </w:t>
+      </w:r>
+    </w:p>
+    <w:p>
+      <w:pPr>
+        <w:ind w:left="432"/>
+      </w:pPr>
+      <w:r>
+        <w:t>L</w:t>
+      </w:r>
+      <w:r>
+        <w:t xml:space="preserve">as variables </w:t>
+      </w:r>
+      <w:r>
+        <w:t xml:space="preserve">deben poseer </w:t>
+      </w:r>
+      <w:r>
+        <w:t xml:space="preserve">nombres que permitan conocer </w:t>
+      </w:r>
+      <w:r>
+        <w:t xml:space="preserve">la utilidad de variable </w:t>
+      </w:r>
+    </w:p>
+    <w:tbl>
+      <w:tblPr>
+        <w:tblStyle w:val="Tablaconcuadrcula"/>
+        <w:tblW w:w="0" w:type="auto"/>
+        <w:tblInd w:w="432" w:type="dxa"/>
+        <w:tblLook w:val="04A0" w:firstRow="1" w:lastRow="0" w:firstColumn="1" w:lastColumn="0" w:noHBand="0" w:noVBand="1"/>
+      </w:tblPr>
+      <w:tblGrid>
+        <w:gridCol w:w="4198"/>
+        <w:gridCol w:w="4198"/>
+      </w:tblGrid>
+      <w:tr>
+        <w:tc>
+          <w:tcPr>
+            <w:tcW w:w="4198" w:type="dxa"/>
+          </w:tcPr>
+          <w:p/>
+        </w:tc>
+        <w:tc>
+          <w:tcPr>
+            <w:tcW w:w="4198" w:type="dxa"/>
+          </w:tcPr>
+          <w:p>
+            <w:r>
+              <w:t>place = Place(**data)</w:t>
+            </w:r>
+          </w:p>
+        </w:tc>
+      </w:tr>
+    </w:tbl>
+    <w:p/>
+    <w:p>
+      <w:pPr>
+        <w:pStyle w:val="Ttulo3"/>
+      </w:pPr>
+      <w:r>
+        <w:t xml:space="preserve">Manejo de errores y excepciones </w:t>
+      </w:r>
+    </w:p>
+    <w:p>
+      <w:r>
+        <w:t xml:space="preserve">Es necesario especificar </w:t>
+      </w:r>
+      <w:r>
+        <w:t xml:space="preserve">el error que se ha generado por la excepción </w:t>
+      </w:r>
+      <w:r>
+        <w:t xml:space="preserve">y deben ser guardadas para una futura retroalimentación </w:t>
+      </w:r>
+    </w:p>
+    <w:tbl>
+      <w:tblPr>
+        <w:tblStyle w:val="Tablaconcuadrcula"/>
+        <w:tblW w:w="0" w:type="auto"/>
+        <w:tblLook w:val="04A0" w:firstRow="1" w:lastRow="0" w:firstColumn="1" w:lastColumn="0" w:noHBand="0" w:noVBand="1"/>
+      </w:tblPr>
+      <w:tblGrid>
+        <w:gridCol w:w="4414"/>
+        <w:gridCol w:w="4414"/>
+      </w:tblGrid>
+      <w:tr>
+        <w:tc>
+          <w:tcPr>
+            <w:tcW w:w="4414" w:type="dxa"/>
+          </w:tcPr>
+          <w:p/>
+        </w:tc>
+        <w:tc>
+          <w:tcPr>
+            <w:tcW w:w="4414" w:type="dxa"/>
+          </w:tcPr>
+          <w:p>
+            <w:pPr>
+              <w:rPr>
+                <w:lang w:val="en-US"/>
+              </w:rPr>
+            </w:pPr>
+            <w:r>
+              <w:rPr>
+                <w:lang w:val="en-US"/>
+              </w:rPr>
+              <w:t>try:</w:t>
+            </w:r>
+          </w:p>
+          <w:p>
+            <w:pPr>
+              <w:rPr>
+                <w:lang w:val="en-US"/>
+              </w:rPr>
+            </w:pPr>
+            <w:r>
+              <w:rPr>
+                <w:lang w:val="en-US"/>
+              </w:rPr>
+              <w:t xml:space="preserve">            data = </w:t>
+            </w:r>
+            <w:proofErr w:type="spellStart"/>
+            <w:r>
+              <w:rPr>
+                <w:lang w:val="en-US"/>
+              </w:rPr>
+              <w:t>place_</w:t>
+            </w:r>
+            <w:proofErr w:type="gramStart"/>
+            <w:r>
+              <w:rPr>
+                <w:lang w:val="en-US"/>
+              </w:rPr>
+              <w:t>schema.load</w:t>
+            </w:r>
+            <w:proofErr w:type="spellEnd"/>
+            <w:proofErr w:type="gramEnd"/>
+            <w:r>
+              <w:rPr>
+                <w:lang w:val="en-US"/>
+              </w:rPr>
+              <w:t>(data=</w:t>
+            </w:r>
+            <w:proofErr w:type="spellStart"/>
+            <w:r>
+              <w:rPr>
+                <w:lang w:val="en-US"/>
+              </w:rPr>
+              <w:t>json_data</w:t>
+            </w:r>
+            <w:proofErr w:type="spellEnd"/>
+            <w:r>
+              <w:rPr>
+                <w:lang w:val="en-US"/>
+              </w:rPr>
+              <w:t>)</w:t>
+            </w:r>
+          </w:p>
+          <w:p>
+            <w:pPr>
+              <w:rPr>
+                <w:lang w:val="en-US"/>
+              </w:rPr>
+            </w:pPr>
+            <w:r>
+              <w:rPr>
+                <w:lang w:val="en-US"/>
+              </w:rPr>
+              <w:t xml:space="preserve">        except </w:t>
+            </w:r>
+            <w:proofErr w:type="spellStart"/>
+            <w:r>
+              <w:rPr>
+                <w:lang w:val="en-US"/>
+              </w:rPr>
+              <w:t>ValidationError</w:t>
+            </w:r>
+            <w:proofErr w:type="spellEnd"/>
+            <w:r>
+              <w:rPr>
+                <w:lang w:val="en-US"/>
+              </w:rPr>
+              <w:t xml:space="preserve"> as </w:t>
+            </w:r>
+            <w:proofErr w:type="spellStart"/>
+            <w:r>
+              <w:rPr>
+                <w:lang w:val="en-US"/>
+              </w:rPr>
+              <w:t>exc</w:t>
+            </w:r>
+            <w:proofErr w:type="spellEnd"/>
+            <w:r>
+              <w:rPr>
+                <w:lang w:val="en-US"/>
+              </w:rPr>
+              <w:t>:</w:t>
+            </w:r>
+          </w:p>
+          <w:p>
+            <w:pPr>
+              <w:rPr>
+                <w:lang w:val="en-US"/>
+              </w:rPr>
+            </w:pPr>
+            <w:r>
+              <w:rPr>
+                <w:lang w:val="en-US"/>
+              </w:rPr>
+              <w:t xml:space="preserve">            return {'message': "Validation errors", 'errors': </w:t>
+            </w:r>
+            <w:proofErr w:type="spellStart"/>
+            <w:proofErr w:type="gramStart"/>
+            <w:r>
+              <w:rPr>
+                <w:lang w:val="en-US"/>
+              </w:rPr>
+              <w:t>exc.messages</w:t>
+            </w:r>
+            <w:proofErr w:type="spellEnd"/>
+            <w:proofErr w:type="gramEnd"/>
+            <w:r>
+              <w:rPr>
+                <w:lang w:val="en-US"/>
+              </w:rPr>
+              <w:t xml:space="preserve">}, </w:t>
+            </w:r>
+            <w:proofErr w:type="spellStart"/>
+            <w:r>
+              <w:rPr>
+                <w:lang w:val="en-US"/>
+              </w:rPr>
+              <w:t>HTTPStatus.BAD_REQUEST</w:t>
+            </w:r>
+            <w:proofErr w:type="spellEnd"/>
+          </w:p>
+        </w:tc>
+      </w:tr>
+    </w:tbl>
+    <w:p>
+      <w:pPr>
+        <w:rPr>
+          <w:lang w:val="en-US"/>
+        </w:rPr>
+      </w:pPr>
+    </w:p>
+    <w:p>
+      <w:pPr>
+        <w:pStyle w:val="Ttulo3"/>
+        <w:rPr>
+          <w:lang w:val="en-US"/>
+        </w:rPr>
+      </w:pPr>
+      <w:proofErr w:type="spellStart"/>
+      <w:r>
+        <w:rPr>
+          <w:lang w:val="en-US"/>
+        </w:rPr>
+        <w:t>Independencia</w:t>
+      </w:r>
+      <w:proofErr w:type="spellEnd"/>
+      <w:r>
+        <w:rPr>
+          <w:lang w:val="en-US"/>
+        </w:rPr>
+        <w:t xml:space="preserve"> </w:t>
+      </w:r>
+      <w:proofErr w:type="spellStart"/>
+      <w:r>
+        <w:rPr>
+          <w:lang w:val="en-US"/>
+        </w:rPr>
+        <w:t>func</w:t>
+      </w:r>
+      <w:r>
+        <w:rPr>
+          <w:lang w:val="en-US"/>
+        </w:rPr>
+        <w:t>ional</w:t>
+      </w:r>
+      <w:proofErr w:type="spellEnd"/>
+    </w:p>
+    <w:p>
+      <w:r>
+        <w:t xml:space="preserve">Procura que las funciones </w:t>
+      </w:r>
+      <w:r>
+        <w:t>h</w:t>
+      </w:r>
+      <w:r>
+        <w:t xml:space="preserve">agan la menor cantidad de tareas posibles </w:t>
+      </w:r>
+    </w:p>
+    <w:tbl>
+      <w:tblPr>
+        <w:tblStyle w:val="Tablaconcuadrcula"/>
+        <w:tblW w:w="0" w:type="auto"/>
+        <w:tblLook w:val="04A0" w:firstRow="1" w:lastRow="0" w:firstColumn="1" w:lastColumn="0" w:noHBand="0" w:noVBand="1"/>
+      </w:tblPr>
+      <w:tblGrid>
+        <w:gridCol w:w="4414"/>
+        <w:gridCol w:w="4414"/>
+      </w:tblGrid>
+      <w:tr>
+        <w:tc>
+          <w:tcPr>
+            <w:tcW w:w="4414" w:type="dxa"/>
+          </w:tcPr>
+          <w:p/>
+        </w:tc>
+        <w:tc>
+          <w:tcPr>
+            <w:tcW w:w="4414" w:type="dxa"/>
+          </w:tcPr>
+          <w:p>
+            <w:pPr>
+              <w:rPr>
+                <w:lang w:val="en-US"/>
+              </w:rPr>
+            </w:pPr>
+            <w:r>
+              <w:t xml:space="preserve">  </w:t>
+            </w:r>
+            <w:r>
+              <w:rPr>
+                <w:lang w:val="en-US"/>
+              </w:rPr>
+              <w:t xml:space="preserve">def </w:t>
+            </w:r>
+            <w:proofErr w:type="gramStart"/>
+            <w:r>
+              <w:rPr>
+                <w:lang w:val="en-US"/>
+              </w:rPr>
+              <w:t>delete(</w:t>
+            </w:r>
+            <w:proofErr w:type="gramEnd"/>
+            <w:r>
+              <w:rPr>
+                <w:lang w:val="en-US"/>
+              </w:rPr>
+              <w:t xml:space="preserve">self, </w:t>
+            </w:r>
+            <w:proofErr w:type="spellStart"/>
+            <w:r>
+              <w:rPr>
+                <w:lang w:val="en-US"/>
+              </w:rPr>
+              <w:t>place_id</w:t>
+            </w:r>
+            <w:proofErr w:type="spellEnd"/>
+            <w:r>
+              <w:rPr>
+                <w:lang w:val="en-US"/>
+              </w:rPr>
+              <w:t>):</w:t>
+            </w:r>
+          </w:p>
+          <w:p>
+            <w:pPr>
+              <w:rPr>
+                <w:lang w:val="en-US"/>
+              </w:rPr>
+            </w:pPr>
+            <w:r>
+              <w:rPr>
+                <w:lang w:val="en-US"/>
+              </w:rPr>
+              <w:lastRenderedPageBreak/>
+              <w:t xml:space="preserve">        place = </w:t>
+            </w:r>
+            <w:proofErr w:type="spellStart"/>
+            <w:r>
+              <w:rPr>
+                <w:lang w:val="en-US"/>
+              </w:rPr>
+              <w:t>Place.get_by_id</w:t>
+            </w:r>
+            <w:proofErr w:type="spellEnd"/>
+            <w:r>
+              <w:rPr>
+                <w:lang w:val="en-US"/>
+              </w:rPr>
+              <w:t>(</w:t>
+            </w:r>
+            <w:proofErr w:type="spellStart"/>
+            <w:r>
+              <w:rPr>
+                <w:lang w:val="en-US"/>
+              </w:rPr>
+              <w:t>place_id</w:t>
+            </w:r>
+            <w:proofErr w:type="spellEnd"/>
+            <w:r>
+              <w:rPr>
+                <w:lang w:val="en-US"/>
+              </w:rPr>
+              <w:t>)</w:t>
+            </w:r>
+          </w:p>
+          <w:p>
+            <w:pPr>
+              <w:rPr>
+                <w:lang w:val="en-US"/>
+              </w:rPr>
+            </w:pPr>
+            <w:r>
+              <w:rPr>
+                <w:lang w:val="en-US"/>
+              </w:rPr>
+              <w:t xml:space="preserve">        if place is None:</w:t>
+            </w:r>
+          </w:p>
+          <w:p>
+            <w:pPr>
+              <w:rPr>
+                <w:lang w:val="en-US"/>
+              </w:rPr>
+            </w:pPr>
+            <w:r>
+              <w:rPr>
+                <w:lang w:val="en-US"/>
+              </w:rPr>
+              <w:t xml:space="preserve">            return {'message': 'Lugar no </w:t>
+            </w:r>
+            <w:proofErr w:type="spellStart"/>
+            <w:r>
+              <w:rPr>
+                <w:lang w:val="en-US"/>
+              </w:rPr>
+              <w:t>encontrado</w:t>
+            </w:r>
+            <w:proofErr w:type="spellEnd"/>
+            <w:r>
+              <w:rPr>
+                <w:lang w:val="en-US"/>
+              </w:rPr>
+              <w:t xml:space="preserve">'}, </w:t>
+            </w:r>
+            <w:proofErr w:type="spellStart"/>
+            <w:r>
+              <w:rPr>
+                <w:lang w:val="en-US"/>
+              </w:rPr>
+              <w:t>HTTPStatus.NOT_FOUND</w:t>
+            </w:r>
+            <w:proofErr w:type="spellEnd"/>
+          </w:p>
+          <w:p>
+            <w:pPr>
+              <w:rPr>
+                <w:lang w:val="en-US"/>
+              </w:rPr>
+            </w:pPr>
+            <w:r>
+              <w:rPr>
+                <w:lang w:val="en-US"/>
+              </w:rPr>
+              <w:t xml:space="preserve">        </w:t>
+            </w:r>
+            <w:proofErr w:type="spellStart"/>
+            <w:r>
+              <w:rPr>
+                <w:lang w:val="en-US"/>
+              </w:rPr>
+              <w:t>current_user</w:t>
+            </w:r>
+            <w:proofErr w:type="spellEnd"/>
+            <w:r>
+              <w:rPr>
+                <w:lang w:val="en-US"/>
+              </w:rPr>
+              <w:t xml:space="preserve"> = </w:t>
+            </w:r>
+            <w:proofErr w:type="spellStart"/>
+            <w:r>
+              <w:rPr>
+                <w:lang w:val="en-US"/>
+              </w:rPr>
+              <w:t>get_jwt_</w:t>
+            </w:r>
+            <w:proofErr w:type="gramStart"/>
+            <w:r>
+              <w:rPr>
+                <w:lang w:val="en-US"/>
+              </w:rPr>
+              <w:t>identity</w:t>
+            </w:r>
+            <w:proofErr w:type="spellEnd"/>
+            <w:r>
+              <w:rPr>
+                <w:lang w:val="en-US"/>
+              </w:rPr>
+              <w:t>(</w:t>
+            </w:r>
+            <w:proofErr w:type="gramEnd"/>
+            <w:r>
+              <w:rPr>
+                <w:lang w:val="en-US"/>
+              </w:rPr>
+              <w:t>)</w:t>
+            </w:r>
+          </w:p>
+          <w:p>
+            <w:pPr>
+              <w:rPr>
+                <w:lang w:val="en-US"/>
+              </w:rPr>
+            </w:pPr>
+            <w:r>
+              <w:rPr>
+                <w:lang w:val="en-US"/>
+              </w:rPr>
+              <w:t xml:space="preserve">        </w:t>
+            </w:r>
+            <w:proofErr w:type="spellStart"/>
+            <w:r>
+              <w:rPr>
+                <w:lang w:val="en-US"/>
+              </w:rPr>
+              <w:t>current_student</w:t>
+            </w:r>
+            <w:proofErr w:type="spellEnd"/>
+            <w:r>
+              <w:rPr>
+                <w:lang w:val="en-US"/>
+              </w:rPr>
+              <w:t xml:space="preserve"> = </w:t>
+            </w:r>
+            <w:proofErr w:type="spellStart"/>
+            <w:r>
+              <w:rPr>
+                <w:lang w:val="en-US"/>
+              </w:rPr>
+              <w:t>Student.get_by_enrollment</w:t>
+            </w:r>
+            <w:proofErr w:type="spellEnd"/>
+            <w:r>
+              <w:rPr>
+                <w:lang w:val="en-US"/>
+              </w:rPr>
+              <w:t>(</w:t>
+            </w:r>
+            <w:proofErr w:type="spellStart"/>
+            <w:r>
+              <w:rPr>
+                <w:lang w:val="en-US"/>
+              </w:rPr>
+              <w:t>current_user</w:t>
+            </w:r>
+            <w:proofErr w:type="spellEnd"/>
+            <w:r>
+              <w:rPr>
+                <w:lang w:val="en-US"/>
+              </w:rPr>
+              <w:t>)</w:t>
+            </w:r>
+          </w:p>
+          <w:p>
+            <w:pPr>
+              <w:rPr>
+                <w:lang w:val="en-US"/>
+              </w:rPr>
+            </w:pPr>
+            <w:r>
+              <w:rPr>
+                <w:lang w:val="en-US"/>
+              </w:rPr>
+              <w:t xml:space="preserve">        if </w:t>
+            </w:r>
+            <w:proofErr w:type="spellStart"/>
+            <w:r>
+              <w:rPr>
+                <w:lang w:val="en-US"/>
+              </w:rPr>
+              <w:t>current_student.rol</w:t>
+            </w:r>
+            <w:proofErr w:type="spellEnd"/>
+            <w:r>
+              <w:rPr>
+                <w:lang w:val="en-US"/>
+              </w:rPr>
+              <w:t xml:space="preserve"> == '</w:t>
+            </w:r>
+            <w:proofErr w:type="spellStart"/>
+            <w:r>
+              <w:rPr>
+                <w:lang w:val="en-US"/>
+              </w:rPr>
+              <w:t>estudiante</w:t>
+            </w:r>
+            <w:proofErr w:type="spellEnd"/>
+            <w:r>
+              <w:rPr>
+                <w:lang w:val="en-US"/>
+              </w:rPr>
+              <w:t xml:space="preserve">' or </w:t>
+            </w:r>
+            <w:proofErr w:type="spellStart"/>
+            <w:r>
+              <w:rPr>
+                <w:lang w:val="en-US"/>
+              </w:rPr>
+              <w:t>current_user</w:t>
+            </w:r>
+            <w:proofErr w:type="spellEnd"/>
+            <w:r>
+              <w:rPr>
+                <w:lang w:val="en-US"/>
+              </w:rPr>
+              <w:t>=='</w:t>
+            </w:r>
+            <w:proofErr w:type="spellStart"/>
+            <w:r>
+              <w:rPr>
+                <w:lang w:val="en-US"/>
+              </w:rPr>
+              <w:t>moderador</w:t>
+            </w:r>
+            <w:proofErr w:type="spellEnd"/>
+            <w:proofErr w:type="gramStart"/>
+            <w:r>
+              <w:rPr>
+                <w:lang w:val="en-US"/>
+              </w:rPr>
+              <w:t>' :</w:t>
+            </w:r>
+            <w:proofErr w:type="gramEnd"/>
+          </w:p>
+          <w:p>
+            <w:pPr>
+              <w:rPr>
+                <w:lang w:val="en-US"/>
+              </w:rPr>
+            </w:pPr>
+            <w:r>
+              <w:rPr>
+                <w:lang w:val="en-US"/>
+              </w:rPr>
+              <w:t xml:space="preserve">            response=</w:t>
+            </w:r>
+            <w:proofErr w:type="spellStart"/>
+            <w:proofErr w:type="gramStart"/>
+            <w:r>
+              <w:rPr>
+                <w:lang w:val="en-US"/>
+              </w:rPr>
+              <w:t>jsonify</w:t>
+            </w:r>
+            <w:proofErr w:type="spellEnd"/>
+            <w:r>
+              <w:rPr>
+                <w:lang w:val="en-US"/>
+              </w:rPr>
+              <w:t>(</w:t>
+            </w:r>
+            <w:proofErr w:type="gramEnd"/>
+            <w:r>
+              <w:rPr>
+                <w:lang w:val="en-US"/>
+              </w:rPr>
+              <w:t>{'message': 'Access is not allowed'})</w:t>
+            </w:r>
+          </w:p>
+          <w:p>
+            <w:pPr>
+              <w:rPr>
+                <w:lang w:val="en-US"/>
+              </w:rPr>
+            </w:pPr>
+            <w:r>
+              <w:rPr>
+                <w:lang w:val="en-US"/>
+              </w:rPr>
+              <w:t xml:space="preserve">            </w:t>
+            </w:r>
+            <w:proofErr w:type="spellStart"/>
+            <w:proofErr w:type="gramStart"/>
+            <w:r>
+              <w:rPr>
+                <w:lang w:val="en-US"/>
+              </w:rPr>
+              <w:t>response.status</w:t>
+            </w:r>
+            <w:proofErr w:type="gramEnd"/>
+            <w:r>
+              <w:rPr>
+                <w:lang w:val="en-US"/>
+              </w:rPr>
+              <w:t>_code</w:t>
+            </w:r>
+            <w:proofErr w:type="spellEnd"/>
+            <w:r>
+              <w:rPr>
+                <w:lang w:val="en-US"/>
+              </w:rPr>
+              <w:t>=403</w:t>
+            </w:r>
+          </w:p>
+          <w:p>
+            <w:pPr>
+              <w:rPr>
+                <w:lang w:val="en-US"/>
+              </w:rPr>
+            </w:pPr>
+            <w:r>
+              <w:rPr>
+                <w:lang w:val="en-US"/>
+              </w:rPr>
+              <w:t xml:space="preserve">            return response</w:t>
+            </w:r>
+          </w:p>
+          <w:p>
+            <w:pPr>
+              <w:rPr>
+                <w:lang w:val="en-US"/>
+              </w:rPr>
+            </w:pPr>
+            <w:r>
+              <w:rPr>
+                <w:lang w:val="en-US"/>
+              </w:rPr>
+              <w:t xml:space="preserve">        </w:t>
+            </w:r>
+            <w:proofErr w:type="spellStart"/>
+            <w:proofErr w:type="gramStart"/>
+            <w:r>
+              <w:rPr>
+                <w:lang w:val="en-US"/>
+              </w:rPr>
+              <w:t>place.delete</w:t>
+            </w:r>
+            <w:proofErr w:type="spellEnd"/>
+            <w:proofErr w:type="gramEnd"/>
+            <w:r>
+              <w:rPr>
+                <w:lang w:val="en-US"/>
+              </w:rPr>
+              <w:t>()</w:t>
+            </w:r>
+          </w:p>
+          <w:p>
+            <w:pPr>
+              <w:rPr>
+                <w:lang w:val="en-US"/>
+              </w:rPr>
+            </w:pPr>
+            <w:r>
+              <w:rPr>
+                <w:lang w:val="en-US"/>
+              </w:rPr>
+              <w:t xml:space="preserve">        response=</w:t>
+            </w:r>
+            <w:proofErr w:type="spellStart"/>
+            <w:proofErr w:type="gramStart"/>
+            <w:r>
+              <w:rPr>
+                <w:lang w:val="en-US"/>
+              </w:rPr>
+              <w:t>jsonify</w:t>
+            </w:r>
+            <w:proofErr w:type="spellEnd"/>
+            <w:r>
+              <w:rPr>
+                <w:lang w:val="en-US"/>
+              </w:rPr>
+              <w:t>(</w:t>
+            </w:r>
+            <w:proofErr w:type="gramEnd"/>
+            <w:r>
+              <w:rPr>
+                <w:lang w:val="en-US"/>
+              </w:rPr>
+              <w:t>{})</w:t>
+            </w:r>
+          </w:p>
+          <w:p>
+            <w:pPr>
+              <w:rPr>
+                <w:lang w:val="en-US"/>
+              </w:rPr>
+            </w:pPr>
+            <w:r>
+              <w:rPr>
+                <w:lang w:val="en-US"/>
+              </w:rPr>
+              <w:t xml:space="preserve">        </w:t>
+            </w:r>
+            <w:proofErr w:type="spellStart"/>
+            <w:proofErr w:type="gramStart"/>
+            <w:r>
+              <w:rPr>
+                <w:lang w:val="en-US"/>
+              </w:rPr>
+              <w:t>response.status</w:t>
+            </w:r>
+            <w:proofErr w:type="gramEnd"/>
+            <w:r>
+              <w:rPr>
+                <w:lang w:val="en-US"/>
+              </w:rPr>
+              <w:t>_code</w:t>
+            </w:r>
+            <w:proofErr w:type="spellEnd"/>
+            <w:r>
+              <w:rPr>
+                <w:lang w:val="en-US"/>
+              </w:rPr>
+              <w:t>=204</w:t>
+            </w:r>
+          </w:p>
+          <w:p>
+            <w:pPr>
+              <w:rPr>
+                <w:lang w:val="en-US"/>
+              </w:rPr>
+            </w:pPr>
+            <w:r>
+              <w:rPr>
+                <w:lang w:val="en-US"/>
+              </w:rPr>
+              <w:t xml:space="preserve">        </w:t>
+            </w:r>
+            <w:proofErr w:type="gramStart"/>
+            <w:r>
+              <w:rPr>
+                <w:lang w:val="en-US"/>
+              </w:rPr>
+              <w:t>return  response</w:t>
+            </w:r>
+            <w:proofErr w:type="gramEnd"/>
+          </w:p>
+        </w:tc>
+      </w:tr>
+    </w:tbl>
+    <w:p>
+      <w:pPr>
+        <w:pStyle w:val="Ttulo3"/>
+        <w:rPr>
+          <w:lang w:val="en-US"/>
+        </w:rPr>
+      </w:pPr>
+      <w:proofErr w:type="spellStart"/>
+      <w:r>
+        <w:rPr>
+          <w:lang w:val="en-US"/>
+        </w:rPr>
+        <w:lastRenderedPageBreak/>
+        <w:t>Usuarios</w:t>
+      </w:r>
+      <w:proofErr w:type="spellEnd"/>
+      <w:r>
+        <w:rPr>
+          <w:lang w:val="en-US"/>
+        </w:rPr>
+        <w:t xml:space="preserve"> </w:t>
+      </w:r>
+      <w:proofErr w:type="spellStart"/>
+      <w:r>
+        <w:rPr>
+          <w:lang w:val="en-US"/>
+        </w:rPr>
+        <w:t>autorizados</w:t>
+      </w:r>
+      <w:proofErr w:type="spellEnd"/>
+    </w:p>
+    <w:p>
+      <w:r>
+        <w:t xml:space="preserve">Para </w:t>
+      </w:r>
+      <w:r>
+        <w:t xml:space="preserve">aumentar la seguridad </w:t>
+      </w:r>
+      <w:r>
+        <w:t xml:space="preserve">utilicen la API con múltiples peticiones se implementa </w:t>
+      </w:r>
+      <w:r>
+        <w:t xml:space="preserve">un token de acceso para solo permitir a usuarios autorizados </w:t>
+      </w:r>
+    </w:p>
+    <w:tbl>
+      <w:tblPr>
+        <w:tblStyle w:val="Tablaconcuadrcula"/>
+        <w:tblW w:w="0" w:type="auto"/>
+        <w:tblLook w:val="04A0" w:firstRow="1" w:lastRow="0" w:firstColumn="1" w:lastColumn="0" w:noHBand="0" w:noVBand="1"/>
+      </w:tblPr>
+      <w:tblGrid>
+        <w:gridCol w:w="8828"/>
+      </w:tblGrid>
+      <w:tr>
+        <w:tc>
+          <w:tcPr>
+            <w:tcW w:w="8828" w:type="dxa"/>
+          </w:tcPr>
+          <w:p>
+            <w:pPr>
+              <w:rPr>
+                <w:lang w:val="en-US"/>
+              </w:rPr>
+            </w:pPr>
+            <w:r>
+              <w:rPr>
+                <w:lang w:val="en-US"/>
+              </w:rPr>
+              <w:t>@jwt_</w:t>
+            </w:r>
+            <w:proofErr w:type="gramStart"/>
+            <w:r>
+              <w:rPr>
+                <w:lang w:val="en-US"/>
+              </w:rPr>
+              <w:t>required(</w:t>
+            </w:r>
+            <w:proofErr w:type="gramEnd"/>
+            <w:r>
+              <w:rPr>
+                <w:lang w:val="en-US"/>
+              </w:rPr>
+              <w:t>)</w:t>
+            </w:r>
+          </w:p>
+          <w:p>
+            <w:pPr>
+              <w:rPr>
+                <w:lang w:val="en-US"/>
+              </w:rPr>
+            </w:pPr>
+            <w:r>
+              <w:rPr>
+                <w:lang w:val="en-US"/>
+              </w:rPr>
+              <w:t xml:space="preserve">    def </w:t>
+            </w:r>
+            <w:proofErr w:type="gramStart"/>
+            <w:r>
+              <w:rPr>
+                <w:lang w:val="en-US"/>
+              </w:rPr>
+              <w:t>delete(</w:t>
+            </w:r>
+            <w:proofErr w:type="gramEnd"/>
+            <w:r>
+              <w:rPr>
+                <w:lang w:val="en-US"/>
+              </w:rPr>
+              <w:t xml:space="preserve">self, </w:t>
+            </w:r>
+            <w:proofErr w:type="spellStart"/>
+            <w:r>
+              <w:rPr>
+                <w:lang w:val="en-US"/>
+              </w:rPr>
+              <w:t>place_id</w:t>
+            </w:r>
+            <w:proofErr w:type="spellEnd"/>
+            <w:r>
+              <w:rPr>
+                <w:lang w:val="en-US"/>
+              </w:rPr>
+              <w:t>):</w:t>
+            </w:r>
+          </w:p>
+        </w:tc>
+      </w:tr>
+    </w:tbl>
+    <w:p>
+      <w:pPr>
+        <w:pStyle w:val="Ttulo3"/>
+        <w:rPr>
+          <w:lang w:val="en-US"/>
+        </w:rPr>
+      </w:pPr>
+      <w:proofErr w:type="spellStart"/>
+      <w:r>
+        <w:rPr>
+          <w:lang w:val="en-US"/>
+        </w:rPr>
+        <w:t>Privilegios</w:t>
+      </w:r>
+      <w:proofErr w:type="spellEnd"/>
+    </w:p>
+    <w:p>
+      <w:r>
+        <w:t>Se poseen tres tipos d</w:t>
+      </w:r>
+      <w:r>
+        <w:t xml:space="preserve">e usuarios </w:t>
+      </w:r>
+      <w:r>
+        <w:t xml:space="preserve">, por lo que para ciertas tareas se deberán especificar </w:t>
+      </w:r>
+      <w:r>
+        <w:t>cuando uno de ellos tenga la autorización de realizar alguna de ellas en la API</w:t>
+      </w:r>
+    </w:p>
+    <w:tbl>
+      <w:tblPr>
+        <w:tblStyle w:val="Tablaconcuadrcula"/>
+        <w:tblW w:w="0" w:type="auto"/>
+        <w:tblLook w:val="04A0" w:firstRow="1" w:lastRow="0" w:firstColumn="1" w:lastColumn="0" w:noHBand="0" w:noVBand="1"/>
+      </w:tblPr>
+      <w:tblGrid>
+        <w:gridCol w:w="8828"/>
+      </w:tblGrid>
+      <w:tr>
+        <w:tc>
+          <w:tcPr>
+            <w:tcW w:w="8828" w:type="dxa"/>
+          </w:tcPr>
+          <w:p>
+            <w:pPr>
+              <w:rPr>
+                <w:lang w:val="en-US"/>
+              </w:rPr>
+            </w:pPr>
+            <w:r>
+              <w:rPr>
+                <w:lang w:val="en-US"/>
+              </w:rPr>
+              <w:t>@jwt_</w:t>
+            </w:r>
+            <w:proofErr w:type="gramStart"/>
+            <w:r>
+              <w:rPr>
+                <w:lang w:val="en-US"/>
+              </w:rPr>
+              <w:t>required(</w:t>
+            </w:r>
+            <w:proofErr w:type="gramEnd"/>
+            <w:r>
+              <w:rPr>
+                <w:lang w:val="en-US"/>
+              </w:rPr>
+              <w:t>)</w:t>
+            </w:r>
+          </w:p>
+          <w:p>
+            <w:pPr>
+              <w:rPr>
+                <w:lang w:val="en-US"/>
+              </w:rPr>
+            </w:pPr>
+            <w:r>
+              <w:rPr>
+                <w:lang w:val="en-US"/>
+              </w:rPr>
+              <w:t xml:space="preserve">    def </w:t>
+            </w:r>
+            <w:proofErr w:type="gramStart"/>
+            <w:r>
+              <w:rPr>
+                <w:lang w:val="en-US"/>
+              </w:rPr>
+              <w:t>delete(</w:t>
+            </w:r>
+            <w:proofErr w:type="gramEnd"/>
+            <w:r>
+              <w:rPr>
+                <w:lang w:val="en-US"/>
+              </w:rPr>
+              <w:t xml:space="preserve">self, </w:t>
+            </w:r>
+            <w:proofErr w:type="spellStart"/>
+            <w:r>
+              <w:rPr>
+                <w:lang w:val="en-US"/>
+              </w:rPr>
+              <w:t>place_id</w:t>
+            </w:r>
+            <w:proofErr w:type="spellEnd"/>
+            <w:r>
+              <w:rPr>
+                <w:lang w:val="en-US"/>
+              </w:rPr>
+              <w:t>):</w:t>
+            </w:r>
+          </w:p>
+          <w:p>
+            <w:pPr>
+              <w:rPr>
+                <w:lang w:val="en-US"/>
+              </w:rPr>
+            </w:pPr>
+            <w:r>
+              <w:rPr>
+                <w:lang w:val="en-US"/>
+              </w:rPr>
+              <w:t xml:space="preserve">        place = </w:t>
+            </w:r>
+            <w:proofErr w:type="spellStart"/>
+            <w:r>
+              <w:rPr>
+                <w:lang w:val="en-US"/>
+              </w:rPr>
+              <w:t>Place.get_by_id</w:t>
+            </w:r>
+            <w:proofErr w:type="spellEnd"/>
+            <w:r>
+              <w:rPr>
+                <w:lang w:val="en-US"/>
+              </w:rPr>
+              <w:t>(</w:t>
+            </w:r>
+            <w:proofErr w:type="spellStart"/>
+            <w:r>
+              <w:rPr>
+                <w:lang w:val="en-US"/>
+              </w:rPr>
+              <w:t>place_id</w:t>
+            </w:r>
+            <w:proofErr w:type="spellEnd"/>
+            <w:r>
+              <w:rPr>
+                <w:lang w:val="en-US"/>
+              </w:rPr>
+              <w:t>)</w:t>
+            </w:r>
+          </w:p>
+          <w:p>
+            <w:pPr>
+              <w:rPr>
+                <w:lang w:val="en-US"/>
+              </w:rPr>
+            </w:pPr>
+            <w:r>
+              <w:rPr>
+                <w:lang w:val="en-US"/>
+              </w:rPr>
+              <w:t xml:space="preserve">        if place is None:</w:t>
+            </w:r>
+          </w:p>
+          <w:p>
+            <w:pPr>
+              <w:rPr>
+                <w:lang w:val="en-US"/>
+              </w:rPr>
+            </w:pPr>
+            <w:r>
+              <w:rPr>
+                <w:lang w:val="en-US"/>
+              </w:rPr>
+              <w:t xml:space="preserve">            return {'message': 'Lugar no </w:t>
+            </w:r>
+            <w:proofErr w:type="spellStart"/>
+            <w:r>
+              <w:rPr>
+                <w:lang w:val="en-US"/>
+              </w:rPr>
+              <w:t>encontrado</w:t>
+            </w:r>
+            <w:proofErr w:type="spellEnd"/>
+            <w:r>
+              <w:rPr>
+                <w:lang w:val="en-US"/>
+              </w:rPr>
+              <w:t xml:space="preserve">'}, </w:t>
+            </w:r>
+            <w:proofErr w:type="spellStart"/>
+            <w:r>
+              <w:rPr>
+                <w:lang w:val="en-US"/>
+              </w:rPr>
+              <w:t>HTTPStatus.NOT_FOUND</w:t>
+            </w:r>
+            <w:proofErr w:type="spellEnd"/>
+          </w:p>
+          <w:p>
+            <w:pPr>
+              <w:rPr>
+                <w:lang w:val="en-US"/>
+              </w:rPr>
+            </w:pPr>
+            <w:r>
+              <w:rPr>
+                <w:lang w:val="en-US"/>
+              </w:rPr>
+              <w:t xml:space="preserve">        </w:t>
+            </w:r>
+            <w:proofErr w:type="spellStart"/>
+            <w:r>
+              <w:rPr>
+                <w:lang w:val="en-US"/>
+              </w:rPr>
+              <w:t>current_user</w:t>
+            </w:r>
+            <w:proofErr w:type="spellEnd"/>
+            <w:r>
+              <w:rPr>
+                <w:lang w:val="en-US"/>
+              </w:rPr>
+              <w:t xml:space="preserve"> = </w:t>
+            </w:r>
+            <w:proofErr w:type="spellStart"/>
+            <w:r>
+              <w:rPr>
+                <w:lang w:val="en-US"/>
+              </w:rPr>
+              <w:t>get_jwt_</w:t>
+            </w:r>
+            <w:proofErr w:type="gramStart"/>
+            <w:r>
+              <w:rPr>
+                <w:lang w:val="en-US"/>
+              </w:rPr>
+              <w:t>identity</w:t>
+            </w:r>
+            <w:proofErr w:type="spellEnd"/>
+            <w:r>
+              <w:rPr>
+                <w:lang w:val="en-US"/>
+              </w:rPr>
+              <w:t>(</w:t>
+            </w:r>
+            <w:proofErr w:type="gramEnd"/>
+            <w:r>
+              <w:rPr>
+                <w:lang w:val="en-US"/>
+              </w:rPr>
+              <w:t>)</w:t>
+            </w:r>
+          </w:p>
+          <w:p>
+            <w:pPr>
+              <w:rPr>
+                <w:lang w:val="en-US"/>
+              </w:rPr>
+            </w:pPr>
+            <w:r>
+              <w:rPr>
+                <w:lang w:val="en-US"/>
+              </w:rPr>
+              <w:t xml:space="preserve">        </w:t>
+            </w:r>
+            <w:proofErr w:type="spellStart"/>
+            <w:r>
+              <w:rPr>
+                <w:lang w:val="en-US"/>
+              </w:rPr>
+              <w:t>current_student</w:t>
+            </w:r>
+            <w:proofErr w:type="spellEnd"/>
+            <w:r>
+              <w:rPr>
+                <w:lang w:val="en-US"/>
+              </w:rPr>
+              <w:t xml:space="preserve"> = </w:t>
+            </w:r>
+            <w:proofErr w:type="spellStart"/>
+            <w:r>
+              <w:rPr>
+                <w:lang w:val="en-US"/>
+              </w:rPr>
+              <w:t>Student.get_by_enrollment</w:t>
+            </w:r>
+            <w:proofErr w:type="spellEnd"/>
+            <w:r>
+              <w:rPr>
+                <w:lang w:val="en-US"/>
+              </w:rPr>
+              <w:t>(</w:t>
+            </w:r>
+            <w:proofErr w:type="spellStart"/>
+            <w:r>
+              <w:rPr>
+                <w:lang w:val="en-US"/>
+              </w:rPr>
+              <w:t>current_user</w:t>
+            </w:r>
+            <w:proofErr w:type="spellEnd"/>
+            <w:r>
+              <w:rPr>
+                <w:lang w:val="en-US"/>
+              </w:rPr>
+              <w:t>)</w:t>
+            </w:r>
+          </w:p>
+          <w:p>
+            <w:pPr>
+              <w:rPr>
+                <w:lang w:val="en-US"/>
+              </w:rPr>
+            </w:pPr>
+            <w:r>
+              <w:rPr>
+                <w:lang w:val="en-US"/>
+              </w:rPr>
+              <w:t xml:space="preserve">        if </w:t>
+            </w:r>
+            <w:proofErr w:type="spellStart"/>
+            <w:r>
+              <w:rPr>
+                <w:lang w:val="en-US"/>
+              </w:rPr>
+              <w:t>current_student.rol</w:t>
+            </w:r>
+            <w:proofErr w:type="spellEnd"/>
+            <w:r>
+              <w:rPr>
+                <w:lang w:val="en-US"/>
+              </w:rPr>
+              <w:t xml:space="preserve"> == '</w:t>
+            </w:r>
+            <w:proofErr w:type="spellStart"/>
+            <w:r>
+              <w:rPr>
+                <w:lang w:val="en-US"/>
+              </w:rPr>
+              <w:t>estudiante</w:t>
+            </w:r>
+            <w:proofErr w:type="spellEnd"/>
+            <w:r>
+              <w:rPr>
+                <w:lang w:val="en-US"/>
+              </w:rPr>
+              <w:t xml:space="preserve">' or </w:t>
+            </w:r>
+            <w:proofErr w:type="spellStart"/>
+            <w:r>
+              <w:rPr>
+                <w:lang w:val="en-US"/>
+              </w:rPr>
+              <w:t>current_user</w:t>
+            </w:r>
+            <w:proofErr w:type="spellEnd"/>
+            <w:r>
+              <w:rPr>
+                <w:lang w:val="en-US"/>
+              </w:rPr>
+              <w:t>=='</w:t>
+            </w:r>
+            <w:proofErr w:type="spellStart"/>
+            <w:r>
+              <w:rPr>
+                <w:lang w:val="en-US"/>
+              </w:rPr>
+              <w:t>moderador</w:t>
+            </w:r>
+            <w:proofErr w:type="spellEnd"/>
+            <w:proofErr w:type="gramStart"/>
+            <w:r>
+              <w:rPr>
+                <w:lang w:val="en-US"/>
+              </w:rPr>
+              <w:t>' :</w:t>
+            </w:r>
+            <w:proofErr w:type="gramEnd"/>
+          </w:p>
+          <w:p>
+            <w:pPr>
+              <w:rPr>
+                <w:lang w:val="en-US"/>
+              </w:rPr>
+            </w:pPr>
+            <w:r>
+              <w:rPr>
+                <w:lang w:val="en-US"/>
+              </w:rPr>
+              <w:t xml:space="preserve">            response=</w:t>
+            </w:r>
+            <w:proofErr w:type="spellStart"/>
+            <w:proofErr w:type="gramStart"/>
+            <w:r>
+              <w:rPr>
+                <w:lang w:val="en-US"/>
+              </w:rPr>
+              <w:t>jsonify</w:t>
+            </w:r>
+            <w:proofErr w:type="spellEnd"/>
+            <w:r>
+              <w:rPr>
+                <w:lang w:val="en-US"/>
+              </w:rPr>
+              <w:t>(</w:t>
+            </w:r>
+            <w:proofErr w:type="gramEnd"/>
+            <w:r>
+              <w:rPr>
+                <w:lang w:val="en-US"/>
+              </w:rPr>
+              <w:t>{'message': 'Access is not allowed'})</w:t>
+            </w:r>
+          </w:p>
+          <w:p>
+            <w:pPr>
+              <w:rPr>
+                <w:lang w:val="en-US"/>
+              </w:rPr>
+            </w:pPr>
+            <w:r>
+              <w:rPr>
+                <w:lang w:val="en-US"/>
+              </w:rPr>
+              <w:t xml:space="preserve">            </w:t>
+            </w:r>
+            <w:proofErr w:type="spellStart"/>
+            <w:proofErr w:type="gramStart"/>
+            <w:r>
+              <w:rPr>
+                <w:lang w:val="en-US"/>
+              </w:rPr>
+              <w:t>response.status</w:t>
+            </w:r>
+            <w:proofErr w:type="gramEnd"/>
+            <w:r>
+              <w:rPr>
+                <w:lang w:val="en-US"/>
+              </w:rPr>
+              <w:t>_code</w:t>
+            </w:r>
+            <w:proofErr w:type="spellEnd"/>
+            <w:r>
+              <w:rPr>
+                <w:lang w:val="en-US"/>
+              </w:rPr>
+              <w:t>=403</w:t>
+            </w:r>
+          </w:p>
+          <w:p>
+            <w:pPr>
+              <w:rPr>
+                <w:lang w:val="en-US"/>
+              </w:rPr>
+            </w:pPr>
+            <w:r>
+              <w:rPr>
+                <w:lang w:val="en-US"/>
+              </w:rPr>
+              <w:t xml:space="preserve">            return response</w:t>
+            </w:r>
+          </w:p>
+          <w:p>
+            <w:pPr>
+              <w:rPr>
+                <w:lang w:val="en-US"/>
+              </w:rPr>
+            </w:pPr>
+            <w:r>
+              <w:rPr>
+                <w:lang w:val="en-US"/>
+              </w:rPr>
+              <w:t xml:space="preserve">        </w:t>
+            </w:r>
+            <w:proofErr w:type="spellStart"/>
+            <w:proofErr w:type="gramStart"/>
+            <w:r>
+              <w:rPr>
+                <w:lang w:val="en-US"/>
+              </w:rPr>
+              <w:t>place.delete</w:t>
+            </w:r>
+            <w:proofErr w:type="spellEnd"/>
+            <w:proofErr w:type="gramEnd"/>
+            <w:r>
+              <w:rPr>
+                <w:lang w:val="en-US"/>
+              </w:rPr>
+              <w:t>()</w:t>
+            </w:r>
+          </w:p>
+          <w:p>
+            <w:pPr>
+              <w:rPr>
+                <w:lang w:val="en-US"/>
+              </w:rPr>
+            </w:pPr>
+            <w:r>
+              <w:rPr>
+                <w:lang w:val="en-US"/>
+              </w:rPr>
+              <w:t xml:space="preserve">        response=</w:t>
+            </w:r>
+            <w:proofErr w:type="spellStart"/>
+            <w:proofErr w:type="gramStart"/>
+            <w:r>
+              <w:rPr>
+                <w:lang w:val="en-US"/>
+              </w:rPr>
+              <w:t>jsonify</w:t>
+            </w:r>
+            <w:proofErr w:type="spellEnd"/>
+            <w:r>
+              <w:rPr>
+                <w:lang w:val="en-US"/>
+              </w:rPr>
+              <w:t>(</w:t>
+            </w:r>
+            <w:proofErr w:type="gramEnd"/>
+            <w:r>
+              <w:rPr>
+                <w:lang w:val="en-US"/>
+              </w:rPr>
+              <w:t>{})</w:t>
+            </w:r>
+          </w:p>
+          <w:p>
+            <w:pPr>
+              <w:rPr>
+                <w:lang w:val="en-US"/>
+              </w:rPr>
+            </w:pPr>
+            <w:r>
+              <w:rPr>
+                <w:lang w:val="en-US"/>
+              </w:rPr>
+              <w:t xml:space="preserve">        </w:t>
+            </w:r>
+            <w:proofErr w:type="spellStart"/>
+            <w:proofErr w:type="gramStart"/>
+            <w:r>
+              <w:rPr>
+                <w:lang w:val="en-US"/>
+              </w:rPr>
+              <w:t>response.status</w:t>
+            </w:r>
+            <w:proofErr w:type="gramEnd"/>
+            <w:r>
+              <w:rPr>
+                <w:lang w:val="en-US"/>
+              </w:rPr>
+              <w:t>_code</w:t>
+            </w:r>
+            <w:proofErr w:type="spellEnd"/>
+            <w:r>
+              <w:rPr>
+                <w:lang w:val="en-US"/>
+              </w:rPr>
+              <w:t>=204</w:t>
+            </w:r>
+          </w:p>
+          <w:p>
+            <w:pPr>
+              <w:rPr>
+                <w:lang w:val="en-US"/>
+              </w:rPr>
+            </w:pPr>
+            <w:r>
+              <w:rPr>
+                <w:lang w:val="en-US"/>
+              </w:rPr>
+              <w:t xml:space="preserve">        </w:t>
+            </w:r>
+            <w:proofErr w:type="gramStart"/>
+            <w:r>
+              <w:rPr>
+                <w:lang w:val="en-US"/>
+              </w:rPr>
+              <w:t>return  response</w:t>
+            </w:r>
+            <w:proofErr w:type="gramEnd"/>
+          </w:p>
+        </w:tc>
+      </w:tr>
+    </w:tbl>
+    <w:p>
+      <w:pPr>
+        <w:pStyle w:val="Ttulo3"/>
+      </w:pPr>
+      <w:r>
+        <w:t>Minimizar el ámbito de l</w:t>
+      </w:r>
+      <w:r>
+        <w:t xml:space="preserve">as variables </w:t>
+      </w:r>
+      <w:r>
+        <w:t xml:space="preserve">y accesibilidad de clases </w:t>
+      </w:r>
+    </w:p>
+    <w:p/>
+    <w:p>
+      <w:pPr>
         <w:pStyle w:val="Ttulo1"/>
         <w:jc w:val="both"/>
       </w:pPr>
       <w:r>
+        <w:lastRenderedPageBreak/>
         <w:t xml:space="preserve">Pruebas </w:t>
       </w:r>
     </w:p>
@@ -24098,9 +26107,6 @@
       </w:r>
     </w:p>
     <w:p>
-      <w:pPr>
-        <w:jc w:val="both"/>
-      </w:pPr>
       <w:r>
         <w:t xml:space="preserve">Las pruebas fueron realizadas en </w:t>
       </w:r>
@@ -24166,9 +26172,11 @@
         <w:jc w:val="both"/>
       </w:pPr>
       <w:r>
-        <w:lastRenderedPageBreak/>
+        <w:rPr>
+          <w:noProof/>
+        </w:rPr>
         <w:drawing>
-          <wp:anchor distT="0" distB="0" distL="114300" distR="114300" simplePos="0" relativeHeight="251652608" behindDoc="0" locked="0" layoutInCell="1" allowOverlap="1" wp14:anchorId="3CC026CF" wp14:editId="07034353">
+          <wp:anchor distT="0" distB="0" distL="114300" distR="114300" simplePos="0" relativeHeight="251658246" behindDoc="0" locked="0" layoutInCell="1" allowOverlap="1" wp14:anchorId="3CC026CF" wp14:editId="07034353">
             <wp:simplePos x="0" y="0"/>
             <wp:positionH relativeFrom="margin">
               <wp:posOffset>2484408</wp:posOffset>
@@ -24191,7 +26199,7 @@
                     <pic:cNvPicPr/>
                   </pic:nvPicPr>
                   <pic:blipFill>
-                    <a:blip r:embed="rId17"/>
+                    <a:blip r:embed="rId21"/>
                     <a:stretch>
                       <a:fillRect/>
                     </a:stretch>
@@ -24246,8 +26254,11 @@
         <w:jc w:val="both"/>
       </w:pPr>
       <w:r>
+        <w:rPr>
+          <w:noProof/>
+        </w:rPr>
         <w:drawing>
-          <wp:anchor distT="0" distB="0" distL="114300" distR="114300" simplePos="0" relativeHeight="251654656" behindDoc="0" locked="0" layoutInCell="1" allowOverlap="1" wp14:anchorId="7B170E19" wp14:editId="26CB3351">
+          <wp:anchor distT="0" distB="0" distL="114300" distR="114300" simplePos="0" relativeHeight="251658247" behindDoc="0" locked="0" layoutInCell="1" allowOverlap="1" wp14:anchorId="7B170E19" wp14:editId="26CB3351">
             <wp:simplePos x="0" y="0"/>
             <wp:positionH relativeFrom="margin">
               <wp:posOffset>-106326</wp:posOffset>
@@ -24270,7 +26281,7 @@
                     <pic:cNvPicPr/>
                   </pic:nvPicPr>
                   <pic:blipFill>
-                    <a:blip r:embed="rId18"/>
+                    <a:blip r:embed="rId22"/>
                     <a:stretch>
                       <a:fillRect/>
                     </a:stretch>
@@ -24327,8 +26338,11 @@
         <w:jc w:val="both"/>
       </w:pPr>
       <w:r>
+        <w:rPr>
+          <w:noProof/>
+        </w:rPr>
         <w:drawing>
-          <wp:anchor distT="0" distB="0" distL="114300" distR="114300" simplePos="0" relativeHeight="251663872" behindDoc="0" locked="0" layoutInCell="1" allowOverlap="1" wp14:anchorId="7A8E191B" wp14:editId="4FAF8253">
+          <wp:anchor distT="0" distB="0" distL="114300" distR="114300" simplePos="0" relativeHeight="251658257" behindDoc="0" locked="0" layoutInCell="1" allowOverlap="1" wp14:anchorId="7A8E191B" wp14:editId="4FAF8253">
             <wp:simplePos x="0" y="0"/>
             <wp:positionH relativeFrom="margin">
               <wp:align>right</wp:align>
@@ -24351,7 +26365,7 @@
                     <pic:cNvPicPr/>
                   </pic:nvPicPr>
                   <pic:blipFill>
-                    <a:blip r:embed="rId19"/>
+                    <a:blip r:embed="rId23"/>
                     <a:stretch>
                       <a:fillRect/>
                     </a:stretch>
@@ -24399,20 +26413,24 @@
     </w:p>
     <w:tbl>
       <w:tblPr>
-        <w:tblStyle w:val="Tablaconcuadrcula"/>
+        <w:tblStyle w:val="Tabladecuadrcula4"/>
         <w:tblW w:w="0" w:type="auto"/>
         <w:tblLook w:val="04A0" w:firstRow="1" w:lastRow="0" w:firstColumn="1" w:lastColumn="0" w:noHBand="0" w:noVBand="1"/>
       </w:tblPr>
       <w:tblGrid>
-        <w:gridCol w:w="1227"/>
-        <w:gridCol w:w="1417"/>
-        <w:gridCol w:w="1561"/>
+        <w:gridCol w:w="1196"/>
+        <w:gridCol w:w="1375"/>
+        <w:gridCol w:w="1634"/>
         <w:gridCol w:w="3002"/>
         <w:gridCol w:w="1621"/>
       </w:tblGrid>
       <w:tr>
-        <w:tc>
-          <w:tcPr>
+        <w:trPr>
+          <w:cnfStyle w:val="100000000000" w:firstRow="1" w:lastRow="0" w:firstColumn="0" w:lastColumn="0" w:oddVBand="0" w:evenVBand="0" w:oddHBand="0" w:evenHBand="0" w:firstRowFirstColumn="0" w:firstRowLastColumn="0" w:lastRowFirstColumn="0" w:lastRowLastColumn="0"/>
+        </w:trPr>
+        <w:tc>
+          <w:tcPr>
+            <w:cnfStyle w:val="001000000000" w:firstRow="0" w:lastRow="0" w:firstColumn="1" w:lastColumn="0" w:oddVBand="0" w:evenVBand="0" w:oddHBand="0" w:evenHBand="0" w:firstRowFirstColumn="0" w:firstRowLastColumn="0" w:lastRowFirstColumn="0" w:lastRowLastColumn="0"/>
             <w:tcW w:w="1227" w:type="dxa"/>
           </w:tcPr>
           <w:p>
@@ -24426,6 +26444,9 @@
             <w:tcW w:w="1417" w:type="dxa"/>
           </w:tcPr>
           <w:p>
+            <w:pPr>
+              <w:cnfStyle w:val="100000000000" w:firstRow="1" w:lastRow="0" w:firstColumn="0" w:lastColumn="0" w:oddVBand="0" w:evenVBand="0" w:oddHBand="0" w:evenHBand="0" w:firstRowFirstColumn="0" w:firstRowLastColumn="0" w:lastRowFirstColumn="0" w:lastRowLastColumn="0"/>
+            </w:pPr>
             <w:r>
               <w:t xml:space="preserve">Modelo </w:t>
             </w:r>
@@ -24436,6 +26457,9 @@
             <w:tcW w:w="1561" w:type="dxa"/>
           </w:tcPr>
           <w:p>
+            <w:pPr>
+              <w:cnfStyle w:val="100000000000" w:firstRow="1" w:lastRow="0" w:firstColumn="0" w:lastColumn="0" w:oddVBand="0" w:evenVBand="0" w:oddHBand="0" w:evenHBand="0" w:firstRowFirstColumn="0" w:firstRowLastColumn="0" w:lastRowFirstColumn="0" w:lastRowLastColumn="0"/>
+            </w:pPr>
             <w:r>
               <w:t>Precondiciones</w:t>
             </w:r>
@@ -24446,6 +26470,9 @@
             <w:tcW w:w="3002" w:type="dxa"/>
           </w:tcPr>
           <w:p>
+            <w:pPr>
+              <w:cnfStyle w:val="100000000000" w:firstRow="1" w:lastRow="0" w:firstColumn="0" w:lastColumn="0" w:oddVBand="0" w:evenVBand="0" w:oddHBand="0" w:evenHBand="0" w:firstRowFirstColumn="0" w:firstRowLastColumn="0" w:lastRowFirstColumn="0" w:lastRowLastColumn="0"/>
+            </w:pPr>
             <w:r>
               <w:t>Datos de entrada</w:t>
             </w:r>
@@ -24456,6 +26483,9 @@
             <w:tcW w:w="1621" w:type="dxa"/>
           </w:tcPr>
           <w:p>
+            <w:pPr>
+              <w:cnfStyle w:val="100000000000" w:firstRow="1" w:lastRow="0" w:firstColumn="0" w:lastColumn="0" w:oddVBand="0" w:evenVBand="0" w:oddHBand="0" w:evenHBand="0" w:firstRowFirstColumn="0" w:firstRowLastColumn="0" w:lastRowFirstColumn="0" w:lastRowLastColumn="0"/>
+            </w:pPr>
             <w:r>
               <w:t>Resultado esperado</w:t>
             </w:r>
@@ -24463,8 +26493,12 @@
         </w:tc>
       </w:tr>
       <w:tr>
-        <w:tc>
-          <w:tcPr>
+        <w:trPr>
+          <w:cnfStyle w:val="000000100000" w:firstRow="0" w:lastRow="0" w:firstColumn="0" w:lastColumn="0" w:oddVBand="0" w:evenVBand="0" w:oddHBand="1" w:evenHBand="0" w:firstRowFirstColumn="0" w:firstRowLastColumn="0" w:lastRowFirstColumn="0" w:lastRowLastColumn="0"/>
+        </w:trPr>
+        <w:tc>
+          <w:tcPr>
+            <w:cnfStyle w:val="001000000000" w:firstRow="0" w:lastRow="0" w:firstColumn="1" w:lastColumn="0" w:oddVBand="0" w:evenVBand="0" w:oddHBand="0" w:evenHBand="0" w:firstRowFirstColumn="0" w:firstRowLastColumn="0" w:lastRowFirstColumn="0" w:lastRowLastColumn="0"/>
             <w:tcW w:w="1227" w:type="dxa"/>
             <w:vMerge w:val="restart"/>
             <w:vAlign w:val="center"/>
@@ -24474,6 +26508,7 @@
               <w:jc w:val="center"/>
             </w:pPr>
             <w:r>
+              <w:lastRenderedPageBreak/>
               <w:t>GET</w:t>
             </w:r>
           </w:p>
@@ -24483,6 +26518,9 @@
             <w:tcW w:w="1417" w:type="dxa"/>
           </w:tcPr>
           <w:p>
+            <w:pPr>
+              <w:cnfStyle w:val="000000100000" w:firstRow="0" w:lastRow="0" w:firstColumn="0" w:lastColumn="0" w:oddVBand="0" w:evenVBand="0" w:oddHBand="1" w:evenHBand="0" w:firstRowFirstColumn="0" w:firstRowLastColumn="0" w:lastRowFirstColumn="0" w:lastRowLastColumn="0"/>
+            </w:pPr>
             <w:r>
               <w:t>Lugar</w:t>
             </w:r>
@@ -24493,6 +26531,9 @@
             <w:tcW w:w="1561" w:type="dxa"/>
           </w:tcPr>
           <w:p>
+            <w:pPr>
+              <w:cnfStyle w:val="000000100000" w:firstRow="0" w:lastRow="0" w:firstColumn="0" w:lastColumn="0" w:oddVBand="0" w:evenVBand="0" w:oddHBand="1" w:evenHBand="0" w:firstRowFirstColumn="0" w:firstRowLastColumn="0" w:lastRowFirstColumn="0" w:lastRowLastColumn="0"/>
+            </w:pPr>
             <w:r>
               <w:t>Exista al menos un lugar registrado</w:t>
             </w:r>
@@ -24503,6 +26544,9 @@
             <w:tcW w:w="3002" w:type="dxa"/>
           </w:tcPr>
           <w:p>
+            <w:pPr>
+              <w:cnfStyle w:val="000000100000" w:firstRow="0" w:lastRow="0" w:firstColumn="0" w:lastColumn="0" w:oddVBand="0" w:evenVBand="0" w:oddHBand="1" w:evenHBand="0" w:firstRowFirstColumn="0" w:firstRowLastColumn="0" w:lastRowFirstColumn="0" w:lastRowLastColumn="0"/>
+            </w:pPr>
             <w:r>
               <w:t>-</w:t>
             </w:r>
@@ -24513,6 +26557,9 @@
             <w:tcW w:w="1621" w:type="dxa"/>
           </w:tcPr>
           <w:p>
+            <w:pPr>
+              <w:cnfStyle w:val="000000100000" w:firstRow="0" w:lastRow="0" w:firstColumn="0" w:lastColumn="0" w:oddVBand="0" w:evenVBand="0" w:oddHBand="1" w:evenHBand="0" w:firstRowFirstColumn="0" w:firstRowLastColumn="0" w:lastRowFirstColumn="0" w:lastRowLastColumn="0"/>
+            </w:pPr>
             <w:r>
               <w:t>Código de respuesta 200 junto con el arreglo de lugares en formato JSON</w:t>
             </w:r>
@@ -24522,6 +26569,7 @@
       <w:tr>
         <w:tc>
           <w:tcPr>
+            <w:cnfStyle w:val="001000000000" w:firstRow="0" w:lastRow="0" w:firstColumn="1" w:lastColumn="0" w:oddVBand="0" w:evenVBand="0" w:oddHBand="0" w:evenHBand="0" w:firstRowFirstColumn="0" w:firstRowLastColumn="0" w:lastRowFirstColumn="0" w:lastRowLastColumn="0"/>
             <w:tcW w:w="1227" w:type="dxa"/>
             <w:vMerge/>
           </w:tcPr>
@@ -24532,6 +26580,9 @@
             <w:tcW w:w="1417" w:type="dxa"/>
           </w:tcPr>
           <w:p>
+            <w:pPr>
+              <w:cnfStyle w:val="000000000000" w:firstRow="0" w:lastRow="0" w:firstColumn="0" w:lastColumn="0" w:oddVBand="0" w:evenVBand="0" w:oddHBand="0" w:evenHBand="0" w:firstRowFirstColumn="0" w:firstRowLastColumn="0" w:lastRowFirstColumn="0" w:lastRowLastColumn="0"/>
+            </w:pPr>
             <w:r>
               <w:t>Lugar</w:t>
             </w:r>
@@ -24542,6 +26593,9 @@
             <w:tcW w:w="1561" w:type="dxa"/>
           </w:tcPr>
           <w:p>
+            <w:pPr>
+              <w:cnfStyle w:val="000000000000" w:firstRow="0" w:lastRow="0" w:firstColumn="0" w:lastColumn="0" w:oddVBand="0" w:evenVBand="0" w:oddHBand="0" w:evenHBand="0" w:firstRowFirstColumn="0" w:firstRowLastColumn="0" w:lastRowFirstColumn="0" w:lastRowLastColumn="0"/>
+            </w:pPr>
             <w:r>
               <w:t>Exista al menos un lugar registrado</w:t>
             </w:r>
@@ -24552,6 +26606,9 @@
             <w:tcW w:w="3002" w:type="dxa"/>
           </w:tcPr>
           <w:p>
+            <w:pPr>
+              <w:cnfStyle w:val="000000000000" w:firstRow="0" w:lastRow="0" w:firstColumn="0" w:lastColumn="0" w:oddVBand="0" w:evenVBand="0" w:oddHBand="0" w:evenHBand="0" w:firstRowFirstColumn="0" w:firstRowLastColumn="0" w:lastRowFirstColumn="0" w:lastRowLastColumn="0"/>
+            </w:pPr>
             <w:r>
               <w:t>Id: 1</w:t>
             </w:r>
@@ -24562,19 +26619,22 @@
             <w:tcW w:w="1621" w:type="dxa"/>
           </w:tcPr>
           <w:p>
-            <w:r>
-              <w:t xml:space="preserve">Código de respuesta 200 junto con el lugar que coincida con la ID </w:t>
-            </w:r>
-            <w:r>
-              <w:lastRenderedPageBreak/>
-              <w:t>correspondiente</w:t>
+            <w:pPr>
+              <w:cnfStyle w:val="000000000000" w:firstRow="0" w:lastRow="0" w:firstColumn="0" w:lastColumn="0" w:oddVBand="0" w:evenVBand="0" w:oddHBand="0" w:evenHBand="0" w:firstRowFirstColumn="0" w:firstRowLastColumn="0" w:lastRowFirstColumn="0" w:lastRowLastColumn="0"/>
+            </w:pPr>
+            <w:r>
+              <w:t>Código de respuesta 200 junto con el lugar que coincida con la ID correspondiente</w:t>
             </w:r>
           </w:p>
         </w:tc>
       </w:tr>
       <w:tr>
-        <w:tc>
-          <w:tcPr>
+        <w:trPr>
+          <w:cnfStyle w:val="000000100000" w:firstRow="0" w:lastRow="0" w:firstColumn="0" w:lastColumn="0" w:oddVBand="0" w:evenVBand="0" w:oddHBand="1" w:evenHBand="0" w:firstRowFirstColumn="0" w:firstRowLastColumn="0" w:lastRowFirstColumn="0" w:lastRowLastColumn="0"/>
+        </w:trPr>
+        <w:tc>
+          <w:tcPr>
+            <w:cnfStyle w:val="001000000000" w:firstRow="0" w:lastRow="0" w:firstColumn="1" w:lastColumn="0" w:oddVBand="0" w:evenVBand="0" w:oddHBand="0" w:evenHBand="0" w:firstRowFirstColumn="0" w:firstRowLastColumn="0" w:lastRowFirstColumn="0" w:lastRowLastColumn="0"/>
             <w:tcW w:w="1227" w:type="dxa"/>
             <w:vMerge/>
           </w:tcPr>
@@ -24585,6 +26645,9 @@
             <w:tcW w:w="1417" w:type="dxa"/>
           </w:tcPr>
           <w:p>
+            <w:pPr>
+              <w:cnfStyle w:val="000000100000" w:firstRow="0" w:lastRow="0" w:firstColumn="0" w:lastColumn="0" w:oddVBand="0" w:evenVBand="0" w:oddHBand="1" w:evenHBand="0" w:firstRowFirstColumn="0" w:firstRowLastColumn="0" w:lastRowFirstColumn="0" w:lastRowLastColumn="0"/>
+            </w:pPr>
             <w:r>
               <w:t>Estudiante</w:t>
             </w:r>
@@ -24595,6 +26658,9 @@
             <w:tcW w:w="1561" w:type="dxa"/>
           </w:tcPr>
           <w:p>
+            <w:pPr>
+              <w:cnfStyle w:val="000000100000" w:firstRow="0" w:lastRow="0" w:firstColumn="0" w:lastColumn="0" w:oddVBand="0" w:evenVBand="0" w:oddHBand="1" w:evenHBand="0" w:firstRowFirstColumn="0" w:firstRowLastColumn="0" w:lastRowFirstColumn="0" w:lastRowLastColumn="0"/>
+            </w:pPr>
             <w:r>
               <w:t>Exista al menos un estudiante registrado</w:t>
             </w:r>
@@ -24605,6 +26671,9 @@
             <w:tcW w:w="3002" w:type="dxa"/>
           </w:tcPr>
           <w:p>
+            <w:pPr>
+              <w:cnfStyle w:val="000000100000" w:firstRow="0" w:lastRow="0" w:firstColumn="0" w:lastColumn="0" w:oddVBand="0" w:evenVBand="0" w:oddHBand="1" w:evenHBand="0" w:firstRowFirstColumn="0" w:firstRowLastColumn="0" w:lastRowFirstColumn="0" w:lastRowLastColumn="0"/>
+            </w:pPr>
             <w:r>
               <w:t>-</w:t>
             </w:r>
@@ -24615,6 +26684,9 @@
             <w:tcW w:w="1621" w:type="dxa"/>
           </w:tcPr>
           <w:p>
+            <w:pPr>
+              <w:cnfStyle w:val="000000100000" w:firstRow="0" w:lastRow="0" w:firstColumn="0" w:lastColumn="0" w:oddVBand="0" w:evenVBand="0" w:oddHBand="1" w:evenHBand="0" w:firstRowFirstColumn="0" w:firstRowLastColumn="0" w:lastRowFirstColumn="0" w:lastRowLastColumn="0"/>
+            </w:pPr>
             <w:r>
               <w:t>Código de respuesta 200 junto con el arreglo de estudiantes en formato JSON</w:t>
             </w:r>
@@ -24624,6 +26696,7 @@
       <w:tr>
         <w:tc>
           <w:tcPr>
+            <w:cnfStyle w:val="001000000000" w:firstRow="0" w:lastRow="0" w:firstColumn="1" w:lastColumn="0" w:oddVBand="0" w:evenVBand="0" w:oddHBand="0" w:evenHBand="0" w:firstRowFirstColumn="0" w:firstRowLastColumn="0" w:lastRowFirstColumn="0" w:lastRowLastColumn="0"/>
             <w:tcW w:w="1227" w:type="dxa"/>
             <w:vMerge/>
           </w:tcPr>
@@ -24634,6 +26707,9 @@
             <w:tcW w:w="1417" w:type="dxa"/>
           </w:tcPr>
           <w:p>
+            <w:pPr>
+              <w:cnfStyle w:val="000000000000" w:firstRow="0" w:lastRow="0" w:firstColumn="0" w:lastColumn="0" w:oddVBand="0" w:evenVBand="0" w:oddHBand="0" w:evenHBand="0" w:firstRowFirstColumn="0" w:firstRowLastColumn="0" w:lastRowFirstColumn="0" w:lastRowLastColumn="0"/>
+            </w:pPr>
             <w:r>
               <w:t>Estudiante</w:t>
             </w:r>
@@ -24644,6 +26720,9 @@
             <w:tcW w:w="1561" w:type="dxa"/>
           </w:tcPr>
           <w:p>
+            <w:pPr>
+              <w:cnfStyle w:val="000000000000" w:firstRow="0" w:lastRow="0" w:firstColumn="0" w:lastColumn="0" w:oddVBand="0" w:evenVBand="0" w:oddHBand="0" w:evenHBand="0" w:firstRowFirstColumn="0" w:firstRowLastColumn="0" w:lastRowFirstColumn="0" w:lastRowLastColumn="0"/>
+            </w:pPr>
             <w:r>
               <w:t>Exista al menos un estudiante registrado</w:t>
             </w:r>
@@ -24654,6 +26733,9 @@
             <w:tcW w:w="3002" w:type="dxa"/>
           </w:tcPr>
           <w:p>
+            <w:pPr>
+              <w:cnfStyle w:val="000000000000" w:firstRow="0" w:lastRow="0" w:firstColumn="0" w:lastColumn="0" w:oddVBand="0" w:evenVBand="0" w:oddHBand="0" w:evenHBand="0" w:firstRowFirstColumn="0" w:firstRowLastColumn="0" w:lastRowFirstColumn="0" w:lastRowLastColumn="0"/>
+            </w:pPr>
             <w:r>
               <w:t>Id: 1</w:t>
             </w:r>
@@ -24664,6 +26746,9 @@
             <w:tcW w:w="1621" w:type="dxa"/>
           </w:tcPr>
           <w:p>
+            <w:pPr>
+              <w:cnfStyle w:val="000000000000" w:firstRow="0" w:lastRow="0" w:firstColumn="0" w:lastColumn="0" w:oddVBand="0" w:evenVBand="0" w:oddHBand="0" w:evenHBand="0" w:firstRowFirstColumn="0" w:firstRowLastColumn="0" w:lastRowFirstColumn="0" w:lastRowLastColumn="0"/>
+            </w:pPr>
             <w:r>
               <w:t>Código de respuesta 200 junto con el estudiante que coincida con la ID correspondiente</w:t>
             </w:r>
@@ -24671,8 +26756,12 @@
         </w:tc>
       </w:tr>
       <w:tr>
-        <w:tc>
-          <w:tcPr>
+        <w:trPr>
+          <w:cnfStyle w:val="000000100000" w:firstRow="0" w:lastRow="0" w:firstColumn="0" w:lastColumn="0" w:oddVBand="0" w:evenVBand="0" w:oddHBand="1" w:evenHBand="0" w:firstRowFirstColumn="0" w:firstRowLastColumn="0" w:lastRowFirstColumn="0" w:lastRowLastColumn="0"/>
+        </w:trPr>
+        <w:tc>
+          <w:tcPr>
+            <w:cnfStyle w:val="001000000000" w:firstRow="0" w:lastRow="0" w:firstColumn="1" w:lastColumn="0" w:oddVBand="0" w:evenVBand="0" w:oddHBand="0" w:evenHBand="0" w:firstRowFirstColumn="0" w:firstRowLastColumn="0" w:lastRowFirstColumn="0" w:lastRowLastColumn="0"/>
             <w:tcW w:w="1227" w:type="dxa"/>
             <w:vMerge/>
           </w:tcPr>
@@ -24683,6 +26772,9 @@
             <w:tcW w:w="1417" w:type="dxa"/>
           </w:tcPr>
           <w:p>
+            <w:pPr>
+              <w:cnfStyle w:val="000000100000" w:firstRow="0" w:lastRow="0" w:firstColumn="0" w:lastColumn="0" w:oddVBand="0" w:evenVBand="0" w:oddHBand="1" w:evenHBand="0" w:firstRowFirstColumn="0" w:firstRowLastColumn="0" w:lastRowFirstColumn="0" w:lastRowLastColumn="0"/>
+            </w:pPr>
             <w:r>
               <w:t>Foro</w:t>
             </w:r>
@@ -24693,6 +26785,9 @@
             <w:tcW w:w="1561" w:type="dxa"/>
           </w:tcPr>
           <w:p>
+            <w:pPr>
+              <w:cnfStyle w:val="000000100000" w:firstRow="0" w:lastRow="0" w:firstColumn="0" w:lastColumn="0" w:oddVBand="0" w:evenVBand="0" w:oddHBand="1" w:evenHBand="0" w:firstRowFirstColumn="0" w:firstRowLastColumn="0" w:lastRowFirstColumn="0" w:lastRowLastColumn="0"/>
+            </w:pPr>
             <w:r>
               <w:t>Exista al menos un foro registrado</w:t>
             </w:r>
@@ -24703,6 +26798,9 @@
             <w:tcW w:w="3002" w:type="dxa"/>
           </w:tcPr>
           <w:p>
+            <w:pPr>
+              <w:cnfStyle w:val="000000100000" w:firstRow="0" w:lastRow="0" w:firstColumn="0" w:lastColumn="0" w:oddVBand="0" w:evenVBand="0" w:oddHBand="1" w:evenHBand="0" w:firstRowFirstColumn="0" w:firstRowLastColumn="0" w:lastRowFirstColumn="0" w:lastRowLastColumn="0"/>
+            </w:pPr>
             <w:r>
               <w:t>-</w:t>
             </w:r>
@@ -24713,6 +26811,9 @@
             <w:tcW w:w="1621" w:type="dxa"/>
           </w:tcPr>
           <w:p>
+            <w:pPr>
+              <w:cnfStyle w:val="000000100000" w:firstRow="0" w:lastRow="0" w:firstColumn="0" w:lastColumn="0" w:oddVBand="0" w:evenVBand="0" w:oddHBand="1" w:evenHBand="0" w:firstRowFirstColumn="0" w:firstRowLastColumn="0" w:lastRowFirstColumn="0" w:lastRowLastColumn="0"/>
+            </w:pPr>
             <w:r>
               <w:t>Código de respuesta 200 junto con el arreglo de foros en formato JSON</w:t>
             </w:r>
@@ -24722,6 +26823,7 @@
       <w:tr>
         <w:tc>
           <w:tcPr>
+            <w:cnfStyle w:val="001000000000" w:firstRow="0" w:lastRow="0" w:firstColumn="1" w:lastColumn="0" w:oddVBand="0" w:evenVBand="0" w:oddHBand="0" w:evenHBand="0" w:firstRowFirstColumn="0" w:firstRowLastColumn="0" w:lastRowFirstColumn="0" w:lastRowLastColumn="0"/>
             <w:tcW w:w="1227" w:type="dxa"/>
             <w:vMerge/>
           </w:tcPr>
@@ -24732,6 +26834,9 @@
             <w:tcW w:w="1417" w:type="dxa"/>
           </w:tcPr>
           <w:p>
+            <w:pPr>
+              <w:cnfStyle w:val="000000000000" w:firstRow="0" w:lastRow="0" w:firstColumn="0" w:lastColumn="0" w:oddVBand="0" w:evenVBand="0" w:oddHBand="0" w:evenHBand="0" w:firstRowFirstColumn="0" w:firstRowLastColumn="0" w:lastRowFirstColumn="0" w:lastRowLastColumn="0"/>
+            </w:pPr>
             <w:r>
               <w:t>Foro</w:t>
             </w:r>
@@ -24742,6 +26847,9 @@
             <w:tcW w:w="1561" w:type="dxa"/>
           </w:tcPr>
           <w:p>
+            <w:pPr>
+              <w:cnfStyle w:val="000000000000" w:firstRow="0" w:lastRow="0" w:firstColumn="0" w:lastColumn="0" w:oddVBand="0" w:evenVBand="0" w:oddHBand="0" w:evenHBand="0" w:firstRowFirstColumn="0" w:firstRowLastColumn="0" w:lastRowFirstColumn="0" w:lastRowLastColumn="0"/>
+            </w:pPr>
             <w:r>
               <w:t>Exista al menos un foro registrado</w:t>
             </w:r>
@@ -24752,6 +26860,9 @@
             <w:tcW w:w="3002" w:type="dxa"/>
           </w:tcPr>
           <w:p>
+            <w:pPr>
+              <w:cnfStyle w:val="000000000000" w:firstRow="0" w:lastRow="0" w:firstColumn="0" w:lastColumn="0" w:oddVBand="0" w:evenVBand="0" w:oddHBand="0" w:evenHBand="0" w:firstRowFirstColumn="0" w:firstRowLastColumn="0" w:lastRowFirstColumn="0" w:lastRowLastColumn="0"/>
+            </w:pPr>
             <w:r>
               <w:t>Id: 1</w:t>
             </w:r>
@@ -24762,6 +26873,9 @@
             <w:tcW w:w="1621" w:type="dxa"/>
           </w:tcPr>
           <w:p>
+            <w:pPr>
+              <w:cnfStyle w:val="000000000000" w:firstRow="0" w:lastRow="0" w:firstColumn="0" w:lastColumn="0" w:oddVBand="0" w:evenVBand="0" w:oddHBand="0" w:evenHBand="0" w:firstRowFirstColumn="0" w:firstRowLastColumn="0" w:lastRowFirstColumn="0" w:lastRowLastColumn="0"/>
+            </w:pPr>
             <w:r>
               <w:t>Código de respuesta 200 junto con el foro que coincida con la ID correspondiente</w:t>
             </w:r>
@@ -24769,8 +26883,12 @@
         </w:tc>
       </w:tr>
       <w:tr>
-        <w:tc>
-          <w:tcPr>
+        <w:trPr>
+          <w:cnfStyle w:val="000000100000" w:firstRow="0" w:lastRow="0" w:firstColumn="0" w:lastColumn="0" w:oddVBand="0" w:evenVBand="0" w:oddHBand="1" w:evenHBand="0" w:firstRowFirstColumn="0" w:firstRowLastColumn="0" w:lastRowFirstColumn="0" w:lastRowLastColumn="0"/>
+        </w:trPr>
+        <w:tc>
+          <w:tcPr>
+            <w:cnfStyle w:val="001000000000" w:firstRow="0" w:lastRow="0" w:firstColumn="1" w:lastColumn="0" w:oddVBand="0" w:evenVBand="0" w:oddHBand="0" w:evenHBand="0" w:firstRowFirstColumn="0" w:firstRowLastColumn="0" w:lastRowFirstColumn="0" w:lastRowLastColumn="0"/>
             <w:tcW w:w="1227" w:type="dxa"/>
             <w:vMerge/>
           </w:tcPr>
@@ -24781,6 +26899,9 @@
             <w:tcW w:w="1417" w:type="dxa"/>
           </w:tcPr>
           <w:p>
+            <w:pPr>
+              <w:cnfStyle w:val="000000100000" w:firstRow="0" w:lastRow="0" w:firstColumn="0" w:lastColumn="0" w:oddVBand="0" w:evenVBand="0" w:oddHBand="1" w:evenHBand="0" w:firstRowFirstColumn="0" w:firstRowLastColumn="0" w:lastRowFirstColumn="0" w:lastRowLastColumn="0"/>
+            </w:pPr>
             <w:r>
               <w:t>Comentario</w:t>
             </w:r>
@@ -24791,6 +26912,9 @@
             <w:tcW w:w="1561" w:type="dxa"/>
           </w:tcPr>
           <w:p>
+            <w:pPr>
+              <w:cnfStyle w:val="000000100000" w:firstRow="0" w:lastRow="0" w:firstColumn="0" w:lastColumn="0" w:oddVBand="0" w:evenVBand="0" w:oddHBand="1" w:evenHBand="0" w:firstRowFirstColumn="0" w:firstRowLastColumn="0" w:lastRowFirstColumn="0" w:lastRowLastColumn="0"/>
+            </w:pPr>
             <w:r>
               <w:t>Exista al menos un comentario registrado</w:t>
             </w:r>
@@ -24801,6 +26925,9 @@
             <w:tcW w:w="3002" w:type="dxa"/>
           </w:tcPr>
           <w:p>
+            <w:pPr>
+              <w:cnfStyle w:val="000000100000" w:firstRow="0" w:lastRow="0" w:firstColumn="0" w:lastColumn="0" w:oddVBand="0" w:evenVBand="0" w:oddHBand="1" w:evenHBand="0" w:firstRowFirstColumn="0" w:firstRowLastColumn="0" w:lastRowFirstColumn="0" w:lastRowLastColumn="0"/>
+            </w:pPr>
             <w:r>
               <w:t>-</w:t>
             </w:r>
@@ -24811,6 +26938,9 @@
             <w:tcW w:w="1621" w:type="dxa"/>
           </w:tcPr>
           <w:p>
+            <w:pPr>
+              <w:cnfStyle w:val="000000100000" w:firstRow="0" w:lastRow="0" w:firstColumn="0" w:lastColumn="0" w:oddVBand="0" w:evenVBand="0" w:oddHBand="1" w:evenHBand="0" w:firstRowFirstColumn="0" w:firstRowLastColumn="0" w:lastRowFirstColumn="0" w:lastRowLastColumn="0"/>
+            </w:pPr>
             <w:r>
               <w:t>Código de respuesta 200 junto con el arreglo de comentarios en formato JSON</w:t>
             </w:r>
@@ -24820,6 +26950,7 @@
       <w:tr>
         <w:tc>
           <w:tcPr>
+            <w:cnfStyle w:val="001000000000" w:firstRow="0" w:lastRow="0" w:firstColumn="1" w:lastColumn="0" w:oddVBand="0" w:evenVBand="0" w:oddHBand="0" w:evenHBand="0" w:firstRowFirstColumn="0" w:firstRowLastColumn="0" w:lastRowFirstColumn="0" w:lastRowLastColumn="0"/>
             <w:tcW w:w="1227" w:type="dxa"/>
             <w:vMerge/>
           </w:tcPr>
@@ -24830,6 +26961,9 @@
             <w:tcW w:w="1417" w:type="dxa"/>
           </w:tcPr>
           <w:p>
+            <w:pPr>
+              <w:cnfStyle w:val="000000000000" w:firstRow="0" w:lastRow="0" w:firstColumn="0" w:lastColumn="0" w:oddVBand="0" w:evenVBand="0" w:oddHBand="0" w:evenHBand="0" w:firstRowFirstColumn="0" w:firstRowLastColumn="0" w:lastRowFirstColumn="0" w:lastRowLastColumn="0"/>
+            </w:pPr>
             <w:r>
               <w:t>Comentario</w:t>
             </w:r>
@@ -24840,6 +26974,9 @@
             <w:tcW w:w="1561" w:type="dxa"/>
           </w:tcPr>
           <w:p>
+            <w:pPr>
+              <w:cnfStyle w:val="000000000000" w:firstRow="0" w:lastRow="0" w:firstColumn="0" w:lastColumn="0" w:oddVBand="0" w:evenVBand="0" w:oddHBand="0" w:evenHBand="0" w:firstRowFirstColumn="0" w:firstRowLastColumn="0" w:lastRowFirstColumn="0" w:lastRowLastColumn="0"/>
+            </w:pPr>
             <w:r>
               <w:t>Exista al menos un comentario registrado</w:t>
             </w:r>
@@ -24850,6 +26987,9 @@
             <w:tcW w:w="3002" w:type="dxa"/>
           </w:tcPr>
           <w:p>
+            <w:pPr>
+              <w:cnfStyle w:val="000000000000" w:firstRow="0" w:lastRow="0" w:firstColumn="0" w:lastColumn="0" w:oddVBand="0" w:evenVBand="0" w:oddHBand="0" w:evenHBand="0" w:firstRowFirstColumn="0" w:firstRowLastColumn="0" w:lastRowFirstColumn="0" w:lastRowLastColumn="0"/>
+            </w:pPr>
             <w:r>
               <w:t>Id: 1</w:t>
             </w:r>
@@ -24860,15 +27000,26 @@
             <w:tcW w:w="1621" w:type="dxa"/>
           </w:tcPr>
           <w:p>
-            <w:r>
-              <w:t>Código de respuesta 200 junto con el comentario que coincida con la ID correspondiente</w:t>
+            <w:pPr>
+              <w:cnfStyle w:val="000000000000" w:firstRow="0" w:lastRow="0" w:firstColumn="0" w:lastColumn="0" w:oddVBand="0" w:evenVBand="0" w:oddHBand="0" w:evenHBand="0" w:firstRowFirstColumn="0" w:firstRowLastColumn="0" w:lastRowFirstColumn="0" w:lastRowLastColumn="0"/>
+            </w:pPr>
+            <w:r>
+              <w:t xml:space="preserve">Código de respuesta 200 junto con el comentario que coincida con la </w:t>
+            </w:r>
+            <w:r>
+              <w:lastRenderedPageBreak/>
+              <w:t>ID correspondiente</w:t>
             </w:r>
           </w:p>
         </w:tc>
       </w:tr>
       <w:tr>
-        <w:tc>
-          <w:tcPr>
+        <w:trPr>
+          <w:cnfStyle w:val="000000100000" w:firstRow="0" w:lastRow="0" w:firstColumn="0" w:lastColumn="0" w:oddVBand="0" w:evenVBand="0" w:oddHBand="1" w:evenHBand="0" w:firstRowFirstColumn="0" w:firstRowLastColumn="0" w:lastRowFirstColumn="0" w:lastRowLastColumn="0"/>
+        </w:trPr>
+        <w:tc>
+          <w:tcPr>
+            <w:cnfStyle w:val="001000000000" w:firstRow="0" w:lastRow="0" w:firstColumn="1" w:lastColumn="0" w:oddVBand="0" w:evenVBand="0" w:oddHBand="0" w:evenHBand="0" w:firstRowFirstColumn="0" w:firstRowLastColumn="0" w:lastRowFirstColumn="0" w:lastRowLastColumn="0"/>
             <w:tcW w:w="1227" w:type="dxa"/>
             <w:vMerge/>
           </w:tcPr>
@@ -24879,6 +27030,9 @@
             <w:tcW w:w="1417" w:type="dxa"/>
           </w:tcPr>
           <w:p>
+            <w:pPr>
+              <w:cnfStyle w:val="000000100000" w:firstRow="0" w:lastRow="0" w:firstColumn="0" w:lastColumn="0" w:oddVBand="0" w:evenVBand="0" w:oddHBand="1" w:evenHBand="0" w:firstRowFirstColumn="0" w:firstRowLastColumn="0" w:lastRowFirstColumn="0" w:lastRowLastColumn="0"/>
+            </w:pPr>
             <w:r>
               <w:t>Opinión</w:t>
             </w:r>
@@ -24889,6 +27043,9 @@
             <w:tcW w:w="1561" w:type="dxa"/>
           </w:tcPr>
           <w:p>
+            <w:pPr>
+              <w:cnfStyle w:val="000000100000" w:firstRow="0" w:lastRow="0" w:firstColumn="0" w:lastColumn="0" w:oddVBand="0" w:evenVBand="0" w:oddHBand="1" w:evenHBand="0" w:firstRowFirstColumn="0" w:firstRowLastColumn="0" w:lastRowFirstColumn="0" w:lastRowLastColumn="0"/>
+            </w:pPr>
             <w:r>
               <w:t>Exista al menos una opinión registrada</w:t>
             </w:r>
@@ -24899,6 +27056,9 @@
             <w:tcW w:w="3002" w:type="dxa"/>
           </w:tcPr>
           <w:p>
+            <w:pPr>
+              <w:cnfStyle w:val="000000100000" w:firstRow="0" w:lastRow="0" w:firstColumn="0" w:lastColumn="0" w:oddVBand="0" w:evenVBand="0" w:oddHBand="1" w:evenHBand="0" w:firstRowFirstColumn="0" w:firstRowLastColumn="0" w:lastRowFirstColumn="0" w:lastRowLastColumn="0"/>
+            </w:pPr>
             <w:r>
               <w:t>-</w:t>
             </w:r>
@@ -24909,6 +27069,9 @@
             <w:tcW w:w="1621" w:type="dxa"/>
           </w:tcPr>
           <w:p>
+            <w:pPr>
+              <w:cnfStyle w:val="000000100000" w:firstRow="0" w:lastRow="0" w:firstColumn="0" w:lastColumn="0" w:oddVBand="0" w:evenVBand="0" w:oddHBand="1" w:evenHBand="0" w:firstRowFirstColumn="0" w:firstRowLastColumn="0" w:lastRowFirstColumn="0" w:lastRowLastColumn="0"/>
+            </w:pPr>
             <w:r>
               <w:t>Código de respuesta 200 junto con el arreglo de opiniones en formato JSON</w:t>
             </w:r>
@@ -24918,6 +27081,7 @@
       <w:tr>
         <w:tc>
           <w:tcPr>
+            <w:cnfStyle w:val="001000000000" w:firstRow="0" w:lastRow="0" w:firstColumn="1" w:lastColumn="0" w:oddVBand="0" w:evenVBand="0" w:oddHBand="0" w:evenHBand="0" w:firstRowFirstColumn="0" w:firstRowLastColumn="0" w:lastRowFirstColumn="0" w:lastRowLastColumn="0"/>
             <w:tcW w:w="1227" w:type="dxa"/>
             <w:vMerge/>
           </w:tcPr>
@@ -24928,6 +27092,9 @@
             <w:tcW w:w="1417" w:type="dxa"/>
           </w:tcPr>
           <w:p>
+            <w:pPr>
+              <w:cnfStyle w:val="000000000000" w:firstRow="0" w:lastRow="0" w:firstColumn="0" w:lastColumn="0" w:oddVBand="0" w:evenVBand="0" w:oddHBand="0" w:evenHBand="0" w:firstRowFirstColumn="0" w:firstRowLastColumn="0" w:lastRowFirstColumn="0" w:lastRowLastColumn="0"/>
+            </w:pPr>
             <w:r>
               <w:t>Opinión</w:t>
             </w:r>
@@ -24938,6 +27105,9 @@
             <w:tcW w:w="1561" w:type="dxa"/>
           </w:tcPr>
           <w:p>
+            <w:pPr>
+              <w:cnfStyle w:val="000000000000" w:firstRow="0" w:lastRow="0" w:firstColumn="0" w:lastColumn="0" w:oddVBand="0" w:evenVBand="0" w:oddHBand="0" w:evenHBand="0" w:firstRowFirstColumn="0" w:firstRowLastColumn="0" w:lastRowFirstColumn="0" w:lastRowLastColumn="0"/>
+            </w:pPr>
             <w:r>
               <w:t>Exista al menos una opinión registrada</w:t>
             </w:r>
@@ -24948,6 +27118,9 @@
             <w:tcW w:w="3002" w:type="dxa"/>
           </w:tcPr>
           <w:p>
+            <w:pPr>
+              <w:cnfStyle w:val="000000000000" w:firstRow="0" w:lastRow="0" w:firstColumn="0" w:lastColumn="0" w:oddVBand="0" w:evenVBand="0" w:oddHBand="0" w:evenHBand="0" w:firstRowFirstColumn="0" w:firstRowLastColumn="0" w:lastRowFirstColumn="0" w:lastRowLastColumn="0"/>
+            </w:pPr>
             <w:r>
               <w:t>Id: 1</w:t>
             </w:r>
@@ -24958,19 +27131,22 @@
             <w:tcW w:w="1621" w:type="dxa"/>
           </w:tcPr>
           <w:p>
-            <w:r>
-              <w:t xml:space="preserve">Código de respuesta 200 junto con la opinión que coincida con la </w:t>
-            </w:r>
-            <w:r>
-              <w:lastRenderedPageBreak/>
-              <w:t>ID correspondiente</w:t>
+            <w:pPr>
+              <w:cnfStyle w:val="000000000000" w:firstRow="0" w:lastRow="0" w:firstColumn="0" w:lastColumn="0" w:oddVBand="0" w:evenVBand="0" w:oddHBand="0" w:evenHBand="0" w:firstRowFirstColumn="0" w:firstRowLastColumn="0" w:lastRowFirstColumn="0" w:lastRowLastColumn="0"/>
+            </w:pPr>
+            <w:r>
+              <w:t>Código de respuesta 200 junto con la opinión que coincida con la ID correspondiente</w:t>
             </w:r>
           </w:p>
         </w:tc>
       </w:tr>
       <w:tr>
-        <w:tc>
-          <w:tcPr>
+        <w:trPr>
+          <w:cnfStyle w:val="000000100000" w:firstRow="0" w:lastRow="0" w:firstColumn="0" w:lastColumn="0" w:oddVBand="0" w:evenVBand="0" w:oddHBand="1" w:evenHBand="0" w:firstRowFirstColumn="0" w:firstRowLastColumn="0" w:lastRowFirstColumn="0" w:lastRowLastColumn="0"/>
+        </w:trPr>
+        <w:tc>
+          <w:tcPr>
+            <w:cnfStyle w:val="001000000000" w:firstRow="0" w:lastRow="0" w:firstColumn="1" w:lastColumn="0" w:oddVBand="0" w:evenVBand="0" w:oddHBand="0" w:evenHBand="0" w:firstRowFirstColumn="0" w:firstRowLastColumn="0" w:lastRowFirstColumn="0" w:lastRowLastColumn="0"/>
             <w:tcW w:w="1227" w:type="dxa"/>
             <w:vMerge w:val="restart"/>
             <w:vAlign w:val="center"/>
@@ -24980,7 +27156,6 @@
               <w:jc w:val="center"/>
             </w:pPr>
             <w:r>
-              <w:lastRenderedPageBreak/>
               <w:t>POST</w:t>
             </w:r>
           </w:p>
@@ -24990,6 +27165,9 @@
             <w:tcW w:w="1417" w:type="dxa"/>
           </w:tcPr>
           <w:p>
+            <w:pPr>
+              <w:cnfStyle w:val="000000100000" w:firstRow="0" w:lastRow="0" w:firstColumn="0" w:lastColumn="0" w:oddVBand="0" w:evenVBand="0" w:oddHBand="1" w:evenHBand="0" w:firstRowFirstColumn="0" w:firstRowLastColumn="0" w:lastRowFirstColumn="0" w:lastRowLastColumn="0"/>
+            </w:pPr>
             <w:r>
               <w:t>Lugar</w:t>
             </w:r>
@@ -25000,6 +27178,9 @@
             <w:tcW w:w="1561" w:type="dxa"/>
           </w:tcPr>
           <w:p>
+            <w:pPr>
+              <w:cnfStyle w:val="000000100000" w:firstRow="0" w:lastRow="0" w:firstColumn="0" w:lastColumn="0" w:oddVBand="0" w:evenVBand="0" w:oddHBand="1" w:evenHBand="0" w:firstRowFirstColumn="0" w:firstRowLastColumn="0" w:lastRowFirstColumn="0" w:lastRowLastColumn="0"/>
+            </w:pPr>
             <w:r>
               <w:t>-</w:t>
             </w:r>
@@ -25010,11 +27191,17 @@
             <w:tcW w:w="3002" w:type="dxa"/>
           </w:tcPr>
           <w:p>
+            <w:pPr>
+              <w:cnfStyle w:val="000000100000" w:firstRow="0" w:lastRow="0" w:firstColumn="0" w:lastColumn="0" w:oddVBand="0" w:evenVBand="0" w:oddHBand="1" w:evenHBand="0" w:firstRowFirstColumn="0" w:firstRowLastColumn="0" w:lastRowFirstColumn="0" w:lastRowLastColumn="0"/>
+            </w:pPr>
             <w:r>
               <w:t>{</w:t>
             </w:r>
           </w:p>
           <w:p>
+            <w:pPr>
+              <w:cnfStyle w:val="000000100000" w:firstRow="0" w:lastRow="0" w:firstColumn="0" w:lastColumn="0" w:oddVBand="0" w:evenVBand="0" w:oddHBand="1" w:evenHBand="0" w:firstRowFirstColumn="0" w:firstRowLastColumn="0" w:lastRowFirstColumn="0" w:lastRowLastColumn="0"/>
+            </w:pPr>
             <w:r>
               <w:t xml:space="preserve">    "</w:t>
             </w:r>
@@ -25036,6 +27223,9 @@
             </w:r>
           </w:p>
           <w:p>
+            <w:pPr>
+              <w:cnfStyle w:val="000000100000" w:firstRow="0" w:lastRow="0" w:firstColumn="0" w:lastColumn="0" w:oddVBand="0" w:evenVBand="0" w:oddHBand="1" w:evenHBand="0" w:firstRowFirstColumn="0" w:firstRowLastColumn="0" w:lastRowFirstColumn="0" w:lastRowLastColumn="0"/>
+            </w:pPr>
             <w:r>
               <w:t xml:space="preserve">    "</w:t>
             </w:r>
@@ -25049,6 +27239,9 @@
             </w:r>
           </w:p>
           <w:p>
+            <w:pPr>
+              <w:cnfStyle w:val="000000100000" w:firstRow="0" w:lastRow="0" w:firstColumn="0" w:lastColumn="0" w:oddVBand="0" w:evenVBand="0" w:oddHBand="1" w:evenHBand="0" w:firstRowFirstColumn="0" w:firstRowLastColumn="0" w:lastRowFirstColumn="0" w:lastRowLastColumn="0"/>
+            </w:pPr>
             <w:r>
               <w:t xml:space="preserve">    "</w:t>
             </w:r>
@@ -25063,6 +27256,26 @@
           </w:p>
           <w:p>
             <w:pPr>
+              <w:cnfStyle w:val="000000100000" w:firstRow="0" w:lastRow="0" w:firstColumn="0" w:lastColumn="0" w:oddVBand="0" w:evenVBand="0" w:oddHBand="1" w:evenHBand="0" w:firstRowFirstColumn="0" w:firstRowLastColumn="0" w:lastRowFirstColumn="0" w:lastRowLastColumn="0"/>
+            </w:pPr>
+            <w:r>
+              <w:t xml:space="preserve">    </w:t>
+            </w:r>
+            <w:r>
+              <w:t>"</w:t>
+            </w:r>
+            <w:proofErr w:type="spellStart"/>
+            <w:r>
+              <w:t>schedule</w:t>
+            </w:r>
+            <w:proofErr w:type="spellEnd"/>
+            <w:r>
+              <w:t>":"Lunes 7:00-8:00, Martes 7:00-8:00",</w:t>
+            </w:r>
+          </w:p>
+          <w:p>
+            <w:pPr>
+              <w:cnfStyle w:val="000000100000" w:firstRow="0" w:lastRow="0" w:firstColumn="0" w:lastColumn="0" w:oddVBand="0" w:evenVBand="0" w:oddHBand="1" w:evenHBand="0" w:firstRowFirstColumn="0" w:firstRowLastColumn="0" w:lastRowFirstColumn="0" w:lastRowLastColumn="0"/>
               <w:rPr>
                 <w:lang w:val="en-US"/>
               </w:rPr>
@@ -25075,33 +27288,6 @@
                 <w:lang w:val="en-US"/>
               </w:rPr>
               <w:t>"</w:t>
-            </w:r>
-            <w:proofErr w:type="spellStart"/>
-            <w:r>
-              <w:rPr>
-                <w:lang w:val="en-US"/>
-              </w:rPr>
-              <w:t>schedule":"Lunes</w:t>
-            </w:r>
-            <w:proofErr w:type="spellEnd"/>
-            <w:r>
-              <w:rPr>
-                <w:lang w:val="en-US"/>
-              </w:rPr>
-              <w:t xml:space="preserve"> 7:00-8:00, Martes 7:00-8:00",</w:t>
-            </w:r>
-          </w:p>
-          <w:p>
-            <w:pPr>
-              <w:rPr>
-                <w:lang w:val="en-US"/>
-              </w:rPr>
-            </w:pPr>
-            <w:r>
-              <w:rPr>
-                <w:lang w:val="en-US"/>
-              </w:rPr>
-              <w:t xml:space="preserve">    "</w:t>
             </w:r>
             <w:proofErr w:type="spellStart"/>
             <w:proofErr w:type="gramStart"/>
@@ -25141,25 +27327,29 @@
             </w:r>
           </w:p>
           <w:p>
-            <w:r>
+            <w:pPr>
+              <w:cnfStyle w:val="000000100000" w:firstRow="0" w:lastRow="0" w:firstColumn="0" w:lastColumn="0" w:oddVBand="0" w:evenVBand="0" w:oddHBand="1" w:evenHBand="0" w:firstRowFirstColumn="0" w:firstRowLastColumn="0" w:lastRowFirstColumn="0" w:lastRowLastColumn="0"/>
               <w:rPr>
                 <w:lang w:val="en-US"/>
               </w:rPr>
+            </w:pPr>
+            <w:r>
+              <w:rPr>
+                <w:lang w:val="en-US"/>
+              </w:rPr>
               <w:t xml:space="preserve">    </w:t>
             </w:r>
             <w:r>
-              <w:t>"</w:t>
-            </w:r>
-            <w:proofErr w:type="spellStart"/>
-            <w:r>
-              <w:t>image</w:t>
-            </w:r>
-            <w:proofErr w:type="spellEnd"/>
-            <w:r>
-              <w:t>": "00000010 01011010 00000111 01101001 01000010 10000101 10001000 00011111"</w:t>
-            </w:r>
-          </w:p>
-          <w:p>
+              <w:rPr>
+                <w:lang w:val="en-US"/>
+              </w:rPr>
+              <w:t>"image": "00000010 01011010 00000111 01101001 01000010 10000101 10001000 00011111"</w:t>
+            </w:r>
+          </w:p>
+          <w:p>
+            <w:pPr>
+              <w:cnfStyle w:val="000000100000" w:firstRow="0" w:lastRow="0" w:firstColumn="0" w:lastColumn="0" w:oddVBand="0" w:evenVBand="0" w:oddHBand="1" w:evenHBand="0" w:firstRowFirstColumn="0" w:firstRowLastColumn="0" w:lastRowFirstColumn="0" w:lastRowLastColumn="0"/>
+            </w:pPr>
             <w:r>
               <w:t>}</w:t>
             </w:r>
@@ -25170,6 +27360,9 @@
             <w:tcW w:w="1621" w:type="dxa"/>
           </w:tcPr>
           <w:p>
+            <w:pPr>
+              <w:cnfStyle w:val="000000100000" w:firstRow="0" w:lastRow="0" w:firstColumn="0" w:lastColumn="0" w:oddVBand="0" w:evenVBand="0" w:oddHBand="1" w:evenHBand="0" w:firstRowFirstColumn="0" w:firstRowLastColumn="0" w:lastRowFirstColumn="0" w:lastRowLastColumn="0"/>
+            </w:pPr>
             <w:r>
               <w:t>Código</w:t>
             </w:r>
@@ -25182,6 +27375,7 @@
       <w:tr>
         <w:tc>
           <w:tcPr>
+            <w:cnfStyle w:val="001000000000" w:firstRow="0" w:lastRow="0" w:firstColumn="1" w:lastColumn="0" w:oddVBand="0" w:evenVBand="0" w:oddHBand="0" w:evenHBand="0" w:firstRowFirstColumn="0" w:firstRowLastColumn="0" w:lastRowFirstColumn="0" w:lastRowLastColumn="0"/>
             <w:tcW w:w="1227" w:type="dxa"/>
             <w:vMerge/>
           </w:tcPr>
@@ -25192,6 +27386,9 @@
             <w:tcW w:w="1417" w:type="dxa"/>
           </w:tcPr>
           <w:p>
+            <w:pPr>
+              <w:cnfStyle w:val="000000000000" w:firstRow="0" w:lastRow="0" w:firstColumn="0" w:lastColumn="0" w:oddVBand="0" w:evenVBand="0" w:oddHBand="0" w:evenHBand="0" w:firstRowFirstColumn="0" w:firstRowLastColumn="0" w:lastRowFirstColumn="0" w:lastRowLastColumn="0"/>
+            </w:pPr>
             <w:r>
               <w:t>Lugar</w:t>
             </w:r>
@@ -25202,6 +27399,9 @@
             <w:tcW w:w="1561" w:type="dxa"/>
           </w:tcPr>
           <w:p>
+            <w:pPr>
+              <w:cnfStyle w:val="000000000000" w:firstRow="0" w:lastRow="0" w:firstColumn="0" w:lastColumn="0" w:oddVBand="0" w:evenVBand="0" w:oddHBand="0" w:evenHBand="0" w:firstRowFirstColumn="0" w:firstRowLastColumn="0" w:lastRowFirstColumn="0" w:lastRowLastColumn="0"/>
+            </w:pPr>
             <w:r>
               <w:t>-</w:t>
             </w:r>
@@ -25212,11 +27412,17 @@
             <w:tcW w:w="3002" w:type="dxa"/>
           </w:tcPr>
           <w:p>
+            <w:pPr>
+              <w:cnfStyle w:val="000000000000" w:firstRow="0" w:lastRow="0" w:firstColumn="0" w:lastColumn="0" w:oddVBand="0" w:evenVBand="0" w:oddHBand="0" w:evenHBand="0" w:firstRowFirstColumn="0" w:firstRowLastColumn="0" w:lastRowFirstColumn="0" w:lastRowLastColumn="0"/>
+            </w:pPr>
             <w:r>
               <w:t>{</w:t>
             </w:r>
           </w:p>
           <w:p>
+            <w:pPr>
+              <w:cnfStyle w:val="000000000000" w:firstRow="0" w:lastRow="0" w:firstColumn="0" w:lastColumn="0" w:oddVBand="0" w:evenVBand="0" w:oddHBand="0" w:evenHBand="0" w:firstRowFirstColumn="0" w:firstRowLastColumn="0" w:lastRowFirstColumn="0" w:lastRowLastColumn="0"/>
+            </w:pPr>
             <w:r>
               <w:t xml:space="preserve">    "</w:t>
             </w:r>
@@ -25230,6 +27436,9 @@
             </w:r>
           </w:p>
           <w:p>
+            <w:pPr>
+              <w:cnfStyle w:val="000000000000" w:firstRow="0" w:lastRow="0" w:firstColumn="0" w:lastColumn="0" w:oddVBand="0" w:evenVBand="0" w:oddHBand="0" w:evenHBand="0" w:firstRowFirstColumn="0" w:firstRowLastColumn="0" w:lastRowFirstColumn="0" w:lastRowLastColumn="0"/>
+            </w:pPr>
             <w:r>
               <w:t xml:space="preserve">    "</w:t>
             </w:r>
@@ -25243,6 +27452,9 @@
             </w:r>
           </w:p>
           <w:p>
+            <w:pPr>
+              <w:cnfStyle w:val="000000000000" w:firstRow="0" w:lastRow="0" w:firstColumn="0" w:lastColumn="0" w:oddVBand="0" w:evenVBand="0" w:oddHBand="0" w:evenHBand="0" w:firstRowFirstColumn="0" w:firstRowLastColumn="0" w:lastRowFirstColumn="0" w:lastRowLastColumn="0"/>
+            </w:pPr>
             <w:r>
               <w:t xml:space="preserve">    "</w:t>
             </w:r>
@@ -25256,6 +27468,9 @@
             </w:r>
           </w:p>
           <w:p>
+            <w:pPr>
+              <w:cnfStyle w:val="000000000000" w:firstRow="0" w:lastRow="0" w:firstColumn="0" w:lastColumn="0" w:oddVBand="0" w:evenVBand="0" w:oddHBand="0" w:evenHBand="0" w:firstRowFirstColumn="0" w:firstRowLastColumn="0" w:lastRowFirstColumn="0" w:lastRowLastColumn="0"/>
+            </w:pPr>
             <w:r>
               <w:t xml:space="preserve">    "</w:t>
             </w:r>
@@ -25269,6 +27484,9 @@
             </w:r>
           </w:p>
           <w:p>
+            <w:pPr>
+              <w:cnfStyle w:val="000000000000" w:firstRow="0" w:lastRow="0" w:firstColumn="0" w:lastColumn="0" w:oddVBand="0" w:evenVBand="0" w:oddHBand="0" w:evenHBand="0" w:firstRowFirstColumn="0" w:firstRowLastColumn="0" w:lastRowFirstColumn="0" w:lastRowLastColumn="0"/>
+            </w:pPr>
             <w:r>
               <w:t xml:space="preserve">    "</w:t>
             </w:r>
@@ -25282,6 +27500,9 @@
             </w:r>
           </w:p>
           <w:p>
+            <w:pPr>
+              <w:cnfStyle w:val="000000000000" w:firstRow="0" w:lastRow="0" w:firstColumn="0" w:lastColumn="0" w:oddVBand="0" w:evenVBand="0" w:oddHBand="0" w:evenHBand="0" w:firstRowFirstColumn="0" w:firstRowLastColumn="0" w:lastRowFirstColumn="0" w:lastRowLastColumn="0"/>
+            </w:pPr>
             <w:r>
               <w:t xml:space="preserve">    "</w:t>
             </w:r>
@@ -25295,6 +27516,9 @@
             </w:r>
           </w:p>
           <w:p>
+            <w:pPr>
+              <w:cnfStyle w:val="000000000000" w:firstRow="0" w:lastRow="0" w:firstColumn="0" w:lastColumn="0" w:oddVBand="0" w:evenVBand="0" w:oddHBand="0" w:evenHBand="0" w:firstRowFirstColumn="0" w:firstRowLastColumn="0" w:lastRowFirstColumn="0" w:lastRowLastColumn="0"/>
+            </w:pPr>
             <w:r>
               <w:t>}</w:t>
             </w:r>
@@ -25305,6 +27529,9 @@
             <w:tcW w:w="1621" w:type="dxa"/>
           </w:tcPr>
           <w:p>
+            <w:pPr>
+              <w:cnfStyle w:val="000000000000" w:firstRow="0" w:lastRow="0" w:firstColumn="0" w:lastColumn="0" w:oddVBand="0" w:evenVBand="0" w:oddHBand="0" w:evenHBand="0" w:firstRowFirstColumn="0" w:firstRowLastColumn="0" w:lastRowFirstColumn="0" w:lastRowLastColumn="0"/>
+            </w:pPr>
             <w:r>
               <w:t>Código</w:t>
             </w:r>
@@ -25315,8 +27542,12 @@
         </w:tc>
       </w:tr>
       <w:tr>
-        <w:tc>
-          <w:tcPr>
+        <w:trPr>
+          <w:cnfStyle w:val="000000100000" w:firstRow="0" w:lastRow="0" w:firstColumn="0" w:lastColumn="0" w:oddVBand="0" w:evenVBand="0" w:oddHBand="1" w:evenHBand="0" w:firstRowFirstColumn="0" w:firstRowLastColumn="0" w:lastRowFirstColumn="0" w:lastRowLastColumn="0"/>
+        </w:trPr>
+        <w:tc>
+          <w:tcPr>
+            <w:cnfStyle w:val="001000000000" w:firstRow="0" w:lastRow="0" w:firstColumn="1" w:lastColumn="0" w:oddVBand="0" w:evenVBand="0" w:oddHBand="0" w:evenHBand="0" w:firstRowFirstColumn="0" w:firstRowLastColumn="0" w:lastRowFirstColumn="0" w:lastRowLastColumn="0"/>
             <w:tcW w:w="1227" w:type="dxa"/>
             <w:vMerge/>
           </w:tcPr>
@@ -25327,6 +27558,9 @@
             <w:tcW w:w="1417" w:type="dxa"/>
           </w:tcPr>
           <w:p>
+            <w:pPr>
+              <w:cnfStyle w:val="000000100000" w:firstRow="0" w:lastRow="0" w:firstColumn="0" w:lastColumn="0" w:oddVBand="0" w:evenVBand="0" w:oddHBand="1" w:evenHBand="0" w:firstRowFirstColumn="0" w:firstRowLastColumn="0" w:lastRowFirstColumn="0" w:lastRowLastColumn="0"/>
+            </w:pPr>
             <w:r>
               <w:t>Estudiante</w:t>
             </w:r>
@@ -25337,6 +27571,9 @@
             <w:tcW w:w="1561" w:type="dxa"/>
           </w:tcPr>
           <w:p>
+            <w:pPr>
+              <w:cnfStyle w:val="000000100000" w:firstRow="0" w:lastRow="0" w:firstColumn="0" w:lastColumn="0" w:oddVBand="0" w:evenVBand="0" w:oddHBand="1" w:evenHBand="0" w:firstRowFirstColumn="0" w:firstRowLastColumn="0" w:lastRowFirstColumn="0" w:lastRowLastColumn="0"/>
+            </w:pPr>
             <w:r>
               <w:t>-</w:t>
             </w:r>
@@ -25348,6 +27585,7 @@
           </w:tcPr>
           <w:p>
             <w:pPr>
+              <w:cnfStyle w:val="000000100000" w:firstRow="0" w:lastRow="0" w:firstColumn="0" w:lastColumn="0" w:oddVBand="0" w:evenVBand="0" w:oddHBand="1" w:evenHBand="0" w:firstRowFirstColumn="0" w:firstRowLastColumn="0" w:lastRowFirstColumn="0" w:lastRowLastColumn="0"/>
               <w:rPr>
                 <w:lang w:val="en-US"/>
               </w:rPr>
@@ -25361,6 +27599,7 @@
           </w:p>
           <w:p>
             <w:pPr>
+              <w:cnfStyle w:val="000000100000" w:firstRow="0" w:lastRow="0" w:firstColumn="0" w:lastColumn="0" w:oddVBand="0" w:evenVBand="0" w:oddHBand="1" w:evenHBand="0" w:firstRowFirstColumn="0" w:firstRowLastColumn="0" w:lastRowFirstColumn="0" w:lastRowLastColumn="0"/>
               <w:rPr>
                 <w:lang w:val="en-US"/>
               </w:rPr>
@@ -25374,6 +27613,7 @@
           </w:p>
           <w:p>
             <w:pPr>
+              <w:cnfStyle w:val="000000100000" w:firstRow="0" w:lastRow="0" w:firstColumn="0" w:lastColumn="0" w:oddVBand="0" w:evenVBand="0" w:oddHBand="1" w:evenHBand="0" w:firstRowFirstColumn="0" w:firstRowLastColumn="0" w:lastRowFirstColumn="0" w:lastRowLastColumn="0"/>
               <w:rPr>
                 <w:lang w:val="en-US"/>
               </w:rPr>
@@ -25387,6 +27627,7 @@
           </w:p>
           <w:p>
             <w:pPr>
+              <w:cnfStyle w:val="000000100000" w:firstRow="0" w:lastRow="0" w:firstColumn="0" w:lastColumn="0" w:oddVBand="0" w:evenVBand="0" w:oddHBand="1" w:evenHBand="0" w:firstRowFirstColumn="0" w:firstRowLastColumn="0" w:lastRowFirstColumn="0" w:lastRowLastColumn="0"/>
               <w:rPr>
                 <w:lang w:val="en-US"/>
               </w:rPr>
@@ -25400,6 +27641,7 @@
           </w:p>
           <w:p>
             <w:pPr>
+              <w:cnfStyle w:val="000000100000" w:firstRow="0" w:lastRow="0" w:firstColumn="0" w:lastColumn="0" w:oddVBand="0" w:evenVBand="0" w:oddHBand="1" w:evenHBand="0" w:firstRowFirstColumn="0" w:firstRowLastColumn="0" w:lastRowFirstColumn="0" w:lastRowLastColumn="0"/>
               <w:rPr>
                 <w:lang w:val="en-US"/>
               </w:rPr>
@@ -25413,6 +27655,7 @@
           </w:p>
           <w:p>
             <w:pPr>
+              <w:cnfStyle w:val="000000100000" w:firstRow="0" w:lastRow="0" w:firstColumn="0" w:lastColumn="0" w:oddVBand="0" w:evenVBand="0" w:oddHBand="1" w:evenHBand="0" w:firstRowFirstColumn="0" w:firstRowLastColumn="0" w:lastRowFirstColumn="0" w:lastRowLastColumn="0"/>
               <w:rPr>
                 <w:lang w:val="en-US"/>
               </w:rPr>
@@ -25421,6 +27664,7 @@
               <w:rPr>
                 <w:lang w:val="en-US"/>
               </w:rPr>
+              <w:lastRenderedPageBreak/>
               <w:t xml:space="preserve">    "</w:t>
             </w:r>
             <w:proofErr w:type="spellStart"/>
@@ -25453,6 +27697,9 @@
             </w:r>
           </w:p>
           <w:p>
+            <w:pPr>
+              <w:cnfStyle w:val="000000100000" w:firstRow="0" w:lastRow="0" w:firstColumn="0" w:lastColumn="0" w:oddVBand="0" w:evenVBand="0" w:oddHBand="1" w:evenHBand="0" w:firstRowFirstColumn="0" w:firstRowLastColumn="0" w:lastRowFirstColumn="0" w:lastRowLastColumn="0"/>
+            </w:pPr>
             <w:r>
               <w:t>}</w:t>
             </w:r>
@@ -25463,7 +27710,11 @@
             <w:tcW w:w="1621" w:type="dxa"/>
           </w:tcPr>
           <w:p>
-            <w:r>
+            <w:pPr>
+              <w:cnfStyle w:val="000000100000" w:firstRow="0" w:lastRow="0" w:firstColumn="0" w:lastColumn="0" w:oddVBand="0" w:evenVBand="0" w:oddHBand="1" w:evenHBand="0" w:firstRowFirstColumn="0" w:firstRowLastColumn="0" w:lastRowFirstColumn="0" w:lastRowLastColumn="0"/>
+            </w:pPr>
+            <w:r>
+              <w:lastRenderedPageBreak/>
               <w:t>Código</w:t>
             </w:r>
             <w:r>
@@ -25475,6 +27726,7 @@
       <w:tr>
         <w:tc>
           <w:tcPr>
+            <w:cnfStyle w:val="001000000000" w:firstRow="0" w:lastRow="0" w:firstColumn="1" w:lastColumn="0" w:oddVBand="0" w:evenVBand="0" w:oddHBand="0" w:evenHBand="0" w:firstRowFirstColumn="0" w:firstRowLastColumn="0" w:lastRowFirstColumn="0" w:lastRowLastColumn="0"/>
             <w:tcW w:w="1227" w:type="dxa"/>
             <w:vMerge/>
           </w:tcPr>
@@ -25485,6 +27737,9 @@
             <w:tcW w:w="1417" w:type="dxa"/>
           </w:tcPr>
           <w:p>
+            <w:pPr>
+              <w:cnfStyle w:val="000000000000" w:firstRow="0" w:lastRow="0" w:firstColumn="0" w:lastColumn="0" w:oddVBand="0" w:evenVBand="0" w:oddHBand="0" w:evenHBand="0" w:firstRowFirstColumn="0" w:firstRowLastColumn="0" w:lastRowFirstColumn="0" w:lastRowLastColumn="0"/>
+            </w:pPr>
             <w:r>
               <w:t>Estudiante</w:t>
             </w:r>
@@ -25495,6 +27750,9 @@
             <w:tcW w:w="1561" w:type="dxa"/>
           </w:tcPr>
           <w:p>
+            <w:pPr>
+              <w:cnfStyle w:val="000000000000" w:firstRow="0" w:lastRow="0" w:firstColumn="0" w:lastColumn="0" w:oddVBand="0" w:evenVBand="0" w:oddHBand="0" w:evenHBand="0" w:firstRowFirstColumn="0" w:firstRowLastColumn="0" w:lastRowFirstColumn="0" w:lastRowLastColumn="0"/>
+            </w:pPr>
             <w:r>
               <w:t>-</w:t>
             </w:r>
@@ -25505,11 +27763,17 @@
             <w:tcW w:w="3002" w:type="dxa"/>
           </w:tcPr>
           <w:p>
+            <w:pPr>
+              <w:cnfStyle w:val="000000000000" w:firstRow="0" w:lastRow="0" w:firstColumn="0" w:lastColumn="0" w:oddVBand="0" w:evenVBand="0" w:oddHBand="0" w:evenHBand="0" w:firstRowFirstColumn="0" w:firstRowLastColumn="0" w:lastRowFirstColumn="0" w:lastRowLastColumn="0"/>
+            </w:pPr>
             <w:r>
               <w:t>{</w:t>
             </w:r>
           </w:p>
           <w:p>
+            <w:pPr>
+              <w:cnfStyle w:val="000000000000" w:firstRow="0" w:lastRow="0" w:firstColumn="0" w:lastColumn="0" w:oddVBand="0" w:evenVBand="0" w:oddHBand="0" w:evenHBand="0" w:firstRowFirstColumn="0" w:firstRowLastColumn="0" w:lastRowFirstColumn="0" w:lastRowLastColumn="0"/>
+            </w:pPr>
             <w:r>
               <w:t xml:space="preserve">    "</w:t>
             </w:r>
@@ -25523,6 +27787,9 @@
             </w:r>
           </w:p>
           <w:p>
+            <w:pPr>
+              <w:cnfStyle w:val="000000000000" w:firstRow="0" w:lastRow="0" w:firstColumn="0" w:lastColumn="0" w:oddVBand="0" w:evenVBand="0" w:oddHBand="0" w:evenHBand="0" w:firstRowFirstColumn="0" w:firstRowLastColumn="0" w:lastRowFirstColumn="0" w:lastRowLastColumn="0"/>
+            </w:pPr>
             <w:r>
               <w:t xml:space="preserve">    "</w:t>
             </w:r>
@@ -25536,11 +27803,17 @@
             </w:r>
           </w:p>
           <w:p>
+            <w:pPr>
+              <w:cnfStyle w:val="000000000000" w:firstRow="0" w:lastRow="0" w:firstColumn="0" w:lastColumn="0" w:oddVBand="0" w:evenVBand="0" w:oddHBand="0" w:evenHBand="0" w:firstRowFirstColumn="0" w:firstRowLastColumn="0" w:lastRowFirstColumn="0" w:lastRowLastColumn="0"/>
+            </w:pPr>
             <w:r>
               <w:t xml:space="preserve">    "password":"Sanrio23Kuromi",</w:t>
             </w:r>
           </w:p>
           <w:p>
+            <w:pPr>
+              <w:cnfStyle w:val="000000000000" w:firstRow="0" w:lastRow="0" w:firstColumn="0" w:lastColumn="0" w:oddVBand="0" w:evenVBand="0" w:oddHBand="0" w:evenHBand="0" w:firstRowFirstColumn="0" w:firstRowLastColumn="0" w:lastRowFirstColumn="0" w:lastRowLastColumn="0"/>
+            </w:pPr>
             <w:r>
               <w:t xml:space="preserve">    "</w:t>
             </w:r>
@@ -25554,11 +27827,17 @@
             </w:r>
           </w:p>
           <w:p>
+            <w:pPr>
+              <w:cnfStyle w:val="000000000000" w:firstRow="0" w:lastRow="0" w:firstColumn="0" w:lastColumn="0" w:oddVBand="0" w:evenVBand="0" w:oddHBand="0" w:evenHBand="0" w:firstRowFirstColumn="0" w:firstRowLastColumn="0" w:lastRowFirstColumn="0" w:lastRowLastColumn="0"/>
+            </w:pPr>
             <w:r>
               <w:t xml:space="preserve">    "rol": "administrador"</w:t>
             </w:r>
           </w:p>
           <w:p>
+            <w:pPr>
+              <w:cnfStyle w:val="000000000000" w:firstRow="0" w:lastRow="0" w:firstColumn="0" w:lastColumn="0" w:oddVBand="0" w:evenVBand="0" w:oddHBand="0" w:evenHBand="0" w:firstRowFirstColumn="0" w:firstRowLastColumn="0" w:lastRowFirstColumn="0" w:lastRowLastColumn="0"/>
+            </w:pPr>
             <w:r>
               <w:t>}</w:t>
             </w:r>
@@ -25569,6 +27848,9 @@
             <w:tcW w:w="1621" w:type="dxa"/>
           </w:tcPr>
           <w:p>
+            <w:pPr>
+              <w:cnfStyle w:val="000000000000" w:firstRow="0" w:lastRow="0" w:firstColumn="0" w:lastColumn="0" w:oddVBand="0" w:evenVBand="0" w:oddHBand="0" w:evenHBand="0" w:firstRowFirstColumn="0" w:firstRowLastColumn="0" w:lastRowFirstColumn="0" w:lastRowLastColumn="0"/>
+            </w:pPr>
             <w:r>
               <w:t>Código</w:t>
             </w:r>
@@ -25579,8 +27861,12 @@
         </w:tc>
       </w:tr>
       <w:tr>
-        <w:tc>
-          <w:tcPr>
+        <w:trPr>
+          <w:cnfStyle w:val="000000100000" w:firstRow="0" w:lastRow="0" w:firstColumn="0" w:lastColumn="0" w:oddVBand="0" w:evenVBand="0" w:oddHBand="1" w:evenHBand="0" w:firstRowFirstColumn="0" w:firstRowLastColumn="0" w:lastRowFirstColumn="0" w:lastRowLastColumn="0"/>
+        </w:trPr>
+        <w:tc>
+          <w:tcPr>
+            <w:cnfStyle w:val="001000000000" w:firstRow="0" w:lastRow="0" w:firstColumn="1" w:lastColumn="0" w:oddVBand="0" w:evenVBand="0" w:oddHBand="0" w:evenHBand="0" w:firstRowFirstColumn="0" w:firstRowLastColumn="0" w:lastRowFirstColumn="0" w:lastRowLastColumn="0"/>
             <w:tcW w:w="1227" w:type="dxa"/>
             <w:vMerge/>
           </w:tcPr>
@@ -25591,6 +27877,9 @@
             <w:tcW w:w="1417" w:type="dxa"/>
           </w:tcPr>
           <w:p>
+            <w:pPr>
+              <w:cnfStyle w:val="000000100000" w:firstRow="0" w:lastRow="0" w:firstColumn="0" w:lastColumn="0" w:oddVBand="0" w:evenVBand="0" w:oddHBand="1" w:evenHBand="0" w:firstRowFirstColumn="0" w:firstRowLastColumn="0" w:lastRowFirstColumn="0" w:lastRowLastColumn="0"/>
+            </w:pPr>
             <w:r>
               <w:t>Foro</w:t>
             </w:r>
@@ -25601,6 +27890,9 @@
             <w:tcW w:w="1561" w:type="dxa"/>
           </w:tcPr>
           <w:p>
+            <w:pPr>
+              <w:cnfStyle w:val="000000100000" w:firstRow="0" w:lastRow="0" w:firstColumn="0" w:lastColumn="0" w:oddVBand="0" w:evenVBand="0" w:oddHBand="1" w:evenHBand="0" w:firstRowFirstColumn="0" w:firstRowLastColumn="0" w:lastRowFirstColumn="0" w:lastRowLastColumn="0"/>
+            </w:pPr>
             <w:r>
               <w:t>-</w:t>
             </w:r>
@@ -25611,25 +27903,687 @@
             <w:tcW w:w="3002" w:type="dxa"/>
           </w:tcPr>
           <w:p>
+            <w:pPr>
+              <w:cnfStyle w:val="000000100000" w:firstRow="0" w:lastRow="0" w:firstColumn="0" w:lastColumn="0" w:oddVBand="0" w:evenVBand="0" w:oddHBand="1" w:evenHBand="0" w:firstRowFirstColumn="0" w:firstRowLastColumn="0" w:lastRowFirstColumn="0" w:lastRowLastColumn="0"/>
+            </w:pPr>
             <w:r>
               <w:t>{</w:t>
             </w:r>
           </w:p>
           <w:p>
+            <w:pPr>
+              <w:cnfStyle w:val="000000100000" w:firstRow="0" w:lastRow="0" w:firstColumn="0" w:lastColumn="0" w:oddVBand="0" w:evenVBand="0" w:oddHBand="1" w:evenHBand="0" w:firstRowFirstColumn="0" w:firstRowLastColumn="0" w:lastRowFirstColumn="0" w:lastRowLastColumn="0"/>
+            </w:pPr>
+            <w:r>
+              <w:t xml:space="preserve">    "</w:t>
+            </w:r>
+            <w:proofErr w:type="spellStart"/>
+            <w:r>
+              <w:t>degree</w:t>
+            </w:r>
+            <w:proofErr w:type="spellEnd"/>
+            <w:r>
+              <w:t>": "Estadística"</w:t>
+            </w:r>
+          </w:p>
+          <w:p>
+            <w:pPr>
+              <w:cnfStyle w:val="000000100000" w:firstRow="0" w:lastRow="0" w:firstColumn="0" w:lastColumn="0" w:oddVBand="0" w:evenVBand="0" w:oddHBand="1" w:evenHBand="0" w:firstRowFirstColumn="0" w:firstRowLastColumn="0" w:lastRowFirstColumn="0" w:lastRowLastColumn="0"/>
+            </w:pPr>
+            <w:r>
+              <w:t>}</w:t>
+            </w:r>
+          </w:p>
+        </w:tc>
+        <w:tc>
+          <w:tcPr>
+            <w:tcW w:w="1621" w:type="dxa"/>
+          </w:tcPr>
+          <w:p>
+            <w:pPr>
+              <w:cnfStyle w:val="000000100000" w:firstRow="0" w:lastRow="0" w:firstColumn="0" w:lastColumn="0" w:oddVBand="0" w:evenVBand="0" w:oddHBand="1" w:evenHBand="0" w:firstRowFirstColumn="0" w:firstRowLastColumn="0" w:lastRowFirstColumn="0" w:lastRowLastColumn="0"/>
+            </w:pPr>
+            <w:r>
+              <w:t>Código</w:t>
+            </w:r>
+            <w:r>
+              <w:t xml:space="preserve"> de respuesta 201 junto con el foro creado </w:t>
+            </w:r>
+          </w:p>
+        </w:tc>
+      </w:tr>
+      <w:tr>
+        <w:tc>
+          <w:tcPr>
+            <w:cnfStyle w:val="001000000000" w:firstRow="0" w:lastRow="0" w:firstColumn="1" w:lastColumn="0" w:oddVBand="0" w:evenVBand="0" w:oddHBand="0" w:evenHBand="0" w:firstRowFirstColumn="0" w:firstRowLastColumn="0" w:lastRowFirstColumn="0" w:lastRowLastColumn="0"/>
+            <w:tcW w:w="1227" w:type="dxa"/>
+            <w:vMerge/>
+          </w:tcPr>
+          <w:p/>
+        </w:tc>
+        <w:tc>
+          <w:tcPr>
+            <w:tcW w:w="1417" w:type="dxa"/>
+          </w:tcPr>
+          <w:p>
+            <w:pPr>
+              <w:cnfStyle w:val="000000000000" w:firstRow="0" w:lastRow="0" w:firstColumn="0" w:lastColumn="0" w:oddVBand="0" w:evenVBand="0" w:oddHBand="0" w:evenHBand="0" w:firstRowFirstColumn="0" w:firstRowLastColumn="0" w:lastRowFirstColumn="0" w:lastRowLastColumn="0"/>
+            </w:pPr>
+            <w:r>
+              <w:t>Foro</w:t>
+            </w:r>
+          </w:p>
+        </w:tc>
+        <w:tc>
+          <w:tcPr>
+            <w:tcW w:w="1561" w:type="dxa"/>
+          </w:tcPr>
+          <w:p>
+            <w:pPr>
+              <w:cnfStyle w:val="000000000000" w:firstRow="0" w:lastRow="0" w:firstColumn="0" w:lastColumn="0" w:oddVBand="0" w:evenVBand="0" w:oddHBand="0" w:evenHBand="0" w:firstRowFirstColumn="0" w:firstRowLastColumn="0" w:lastRowFirstColumn="0" w:lastRowLastColumn="0"/>
+            </w:pPr>
+          </w:p>
+        </w:tc>
+        <w:tc>
+          <w:tcPr>
+            <w:tcW w:w="3002" w:type="dxa"/>
+          </w:tcPr>
+          <w:p>
+            <w:pPr>
+              <w:cnfStyle w:val="000000000000" w:firstRow="0" w:lastRow="0" w:firstColumn="0" w:lastColumn="0" w:oddVBand="0" w:evenVBand="0" w:oddHBand="0" w:evenHBand="0" w:firstRowFirstColumn="0" w:firstRowLastColumn="0" w:lastRowFirstColumn="0" w:lastRowLastColumn="0"/>
+            </w:pPr>
+            <w:r>
+              <w:t>{</w:t>
+            </w:r>
+          </w:p>
+          <w:p>
+            <w:pPr>
+              <w:cnfStyle w:val="000000000000" w:firstRow="0" w:lastRow="0" w:firstColumn="0" w:lastColumn="0" w:oddVBand="0" w:evenVBand="0" w:oddHBand="0" w:evenHBand="0" w:firstRowFirstColumn="0" w:firstRowLastColumn="0" w:lastRowFirstColumn="0" w:lastRowLastColumn="0"/>
+            </w:pPr>
+            <w:r>
+              <w:t xml:space="preserve">    "</w:t>
+            </w:r>
+            <w:proofErr w:type="spellStart"/>
+            <w:r>
+              <w:t>degree</w:t>
+            </w:r>
+            <w:proofErr w:type="spellEnd"/>
+            <w:r>
+              <w:t>": "Redes"</w:t>
+            </w:r>
+          </w:p>
+          <w:p>
+            <w:pPr>
+              <w:cnfStyle w:val="000000000000" w:firstRow="0" w:lastRow="0" w:firstColumn="0" w:lastColumn="0" w:oddVBand="0" w:evenVBand="0" w:oddHBand="0" w:evenHBand="0" w:firstRowFirstColumn="0" w:firstRowLastColumn="0" w:lastRowFirstColumn="0" w:lastRowLastColumn="0"/>
+            </w:pPr>
+            <w:r>
+              <w:t>}</w:t>
+            </w:r>
+          </w:p>
+        </w:tc>
+        <w:tc>
+          <w:tcPr>
+            <w:tcW w:w="1621" w:type="dxa"/>
+          </w:tcPr>
+          <w:p>
+            <w:pPr>
+              <w:cnfStyle w:val="000000000000" w:firstRow="0" w:lastRow="0" w:firstColumn="0" w:lastColumn="0" w:oddVBand="0" w:evenVBand="0" w:oddHBand="0" w:evenHBand="0" w:firstRowFirstColumn="0" w:firstRowLastColumn="0" w:lastRowFirstColumn="0" w:lastRowLastColumn="0"/>
+            </w:pPr>
+            <w:r>
+              <w:t>Código</w:t>
+            </w:r>
+            <w:r>
+              <w:t xml:space="preserve"> de respuesta 400 junto con el mensaje “Foro ya registrado”</w:t>
+            </w:r>
+          </w:p>
+        </w:tc>
+      </w:tr>
+      <w:tr>
+        <w:trPr>
+          <w:cnfStyle w:val="000000100000" w:firstRow="0" w:lastRow="0" w:firstColumn="0" w:lastColumn="0" w:oddVBand="0" w:evenVBand="0" w:oddHBand="1" w:evenHBand="0" w:firstRowFirstColumn="0" w:firstRowLastColumn="0" w:lastRowFirstColumn="0" w:lastRowLastColumn="0"/>
+        </w:trPr>
+        <w:tc>
+          <w:tcPr>
+            <w:cnfStyle w:val="001000000000" w:firstRow="0" w:lastRow="0" w:firstColumn="1" w:lastColumn="0" w:oddVBand="0" w:evenVBand="0" w:oddHBand="0" w:evenHBand="0" w:firstRowFirstColumn="0" w:firstRowLastColumn="0" w:lastRowFirstColumn="0" w:lastRowLastColumn="0"/>
+            <w:tcW w:w="1227" w:type="dxa"/>
+            <w:vMerge/>
+          </w:tcPr>
+          <w:p/>
+        </w:tc>
+        <w:tc>
+          <w:tcPr>
+            <w:tcW w:w="1417" w:type="dxa"/>
+          </w:tcPr>
+          <w:p>
+            <w:pPr>
+              <w:cnfStyle w:val="000000100000" w:firstRow="0" w:lastRow="0" w:firstColumn="0" w:lastColumn="0" w:oddVBand="0" w:evenVBand="0" w:oddHBand="1" w:evenHBand="0" w:firstRowFirstColumn="0" w:firstRowLastColumn="0" w:lastRowFirstColumn="0" w:lastRowLastColumn="0"/>
+            </w:pPr>
+            <w:r>
+              <w:t xml:space="preserve">Opinión </w:t>
+            </w:r>
+          </w:p>
+        </w:tc>
+        <w:tc>
+          <w:tcPr>
+            <w:tcW w:w="1561" w:type="dxa"/>
+          </w:tcPr>
+          <w:p>
+            <w:pPr>
+              <w:cnfStyle w:val="000000100000" w:firstRow="0" w:lastRow="0" w:firstColumn="0" w:lastColumn="0" w:oddVBand="0" w:evenVBand="0" w:oddHBand="1" w:evenHBand="0" w:firstRowFirstColumn="0" w:firstRowLastColumn="0" w:lastRowFirstColumn="0" w:lastRowLastColumn="0"/>
+            </w:pPr>
+          </w:p>
+        </w:tc>
+        <w:tc>
+          <w:tcPr>
+            <w:tcW w:w="3002" w:type="dxa"/>
+          </w:tcPr>
+          <w:p>
+            <w:pPr>
+              <w:cnfStyle w:val="000000100000" w:firstRow="0" w:lastRow="0" w:firstColumn="0" w:lastColumn="0" w:oddVBand="0" w:evenVBand="0" w:oddHBand="1" w:evenHBand="0" w:firstRowFirstColumn="0" w:firstRowLastColumn="0" w:lastRowFirstColumn="0" w:lastRowLastColumn="0"/>
+            </w:pPr>
+            <w:r>
+              <w:t>{</w:t>
+            </w:r>
+          </w:p>
+          <w:p>
+            <w:pPr>
+              <w:cnfStyle w:val="000000100000" w:firstRow="0" w:lastRow="0" w:firstColumn="0" w:lastColumn="0" w:oddVBand="0" w:evenVBand="0" w:oddHBand="1" w:evenHBand="0" w:firstRowFirstColumn="0" w:firstRowLastColumn="0" w:lastRowFirstColumn="0" w:lastRowLastColumn="0"/>
+            </w:pPr>
+            <w:r>
+              <w:t xml:space="preserve">    "student":"s19014023", </w:t>
+            </w:r>
+          </w:p>
+          <w:p>
+            <w:pPr>
+              <w:cnfStyle w:val="000000100000" w:firstRow="0" w:lastRow="0" w:firstColumn="0" w:lastColumn="0" w:oddVBand="0" w:evenVBand="0" w:oddHBand="1" w:evenHBand="0" w:firstRowFirstColumn="0" w:firstRowLastColumn="0" w:lastRowFirstColumn="0" w:lastRowLastColumn="0"/>
+            </w:pPr>
+            <w:r>
+              <w:t xml:space="preserve">    "date":"12/06/2022",</w:t>
+            </w:r>
+          </w:p>
+          <w:p>
+            <w:pPr>
+              <w:cnfStyle w:val="000000100000" w:firstRow="0" w:lastRow="0" w:firstColumn="0" w:lastColumn="0" w:oddVBand="0" w:evenVBand="0" w:oddHBand="1" w:evenHBand="0" w:firstRowFirstColumn="0" w:firstRowLastColumn="0" w:lastRowFirstColumn="0" w:lastRowLastColumn="0"/>
+            </w:pPr>
+            <w:r>
+              <w:t xml:space="preserve">    "hour":"9:00",</w:t>
+            </w:r>
+          </w:p>
+          <w:p>
+            <w:pPr>
+              <w:cnfStyle w:val="000000100000" w:firstRow="0" w:lastRow="0" w:firstColumn="0" w:lastColumn="0" w:oddVBand="0" w:evenVBand="0" w:oddHBand="1" w:evenHBand="0" w:firstRowFirstColumn="0" w:firstRowLastColumn="0" w:lastRowFirstColumn="0" w:lastRowLastColumn="0"/>
+            </w:pPr>
+            <w:r>
+              <w:t xml:space="preserve">    "</w:t>
+            </w:r>
+            <w:proofErr w:type="spellStart"/>
+            <w:r>
+              <w:t>description</w:t>
+            </w:r>
+            <w:proofErr w:type="spellEnd"/>
+            <w:r>
+              <w:t>":"Un gran lugar para relajarse",</w:t>
+            </w:r>
+          </w:p>
+          <w:p>
+            <w:pPr>
+              <w:cnfStyle w:val="000000100000" w:firstRow="0" w:lastRow="0" w:firstColumn="0" w:lastColumn="0" w:oddVBand="0" w:evenVBand="0" w:oddHBand="1" w:evenHBand="0" w:firstRowFirstColumn="0" w:firstRowLastColumn="0" w:lastRowFirstColumn="0" w:lastRowLastColumn="0"/>
+            </w:pPr>
+            <w:r>
+              <w:t xml:space="preserve">     "id_place":1</w:t>
+            </w:r>
+          </w:p>
+          <w:p>
+            <w:pPr>
+              <w:cnfStyle w:val="000000100000" w:firstRow="0" w:lastRow="0" w:firstColumn="0" w:lastColumn="0" w:oddVBand="0" w:evenVBand="0" w:oddHBand="1" w:evenHBand="0" w:firstRowFirstColumn="0" w:firstRowLastColumn="0" w:lastRowFirstColumn="0" w:lastRowLastColumn="0"/>
+            </w:pPr>
+            <w:r>
+              <w:t>}</w:t>
+            </w:r>
+          </w:p>
+        </w:tc>
+        <w:tc>
+          <w:tcPr>
+            <w:tcW w:w="1621" w:type="dxa"/>
+          </w:tcPr>
+          <w:p>
+            <w:pPr>
+              <w:cnfStyle w:val="000000100000" w:firstRow="0" w:lastRow="0" w:firstColumn="0" w:lastColumn="0" w:oddVBand="0" w:evenVBand="0" w:oddHBand="1" w:evenHBand="0" w:firstRowFirstColumn="0" w:firstRowLastColumn="0" w:lastRowFirstColumn="0" w:lastRowLastColumn="0"/>
+            </w:pPr>
+            <w:r>
+              <w:t>Código</w:t>
+            </w:r>
+            <w:r>
+              <w:t xml:space="preserve"> de respuesta 201 junto con la opinión registrada</w:t>
+            </w:r>
+          </w:p>
+        </w:tc>
+      </w:tr>
+      <w:tr>
+        <w:tc>
+          <w:tcPr>
+            <w:cnfStyle w:val="001000000000" w:firstRow="0" w:lastRow="0" w:firstColumn="1" w:lastColumn="0" w:oddVBand="0" w:evenVBand="0" w:oddHBand="0" w:evenHBand="0" w:firstRowFirstColumn="0" w:firstRowLastColumn="0" w:lastRowFirstColumn="0" w:lastRowLastColumn="0"/>
+            <w:tcW w:w="1227" w:type="dxa"/>
+            <w:vMerge/>
+          </w:tcPr>
+          <w:p/>
+        </w:tc>
+        <w:tc>
+          <w:tcPr>
+            <w:tcW w:w="1417" w:type="dxa"/>
+          </w:tcPr>
+          <w:p>
+            <w:pPr>
+              <w:cnfStyle w:val="000000000000" w:firstRow="0" w:lastRow="0" w:firstColumn="0" w:lastColumn="0" w:oddVBand="0" w:evenVBand="0" w:oddHBand="0" w:evenHBand="0" w:firstRowFirstColumn="0" w:firstRowLastColumn="0" w:lastRowFirstColumn="0" w:lastRowLastColumn="0"/>
+            </w:pPr>
+            <w:r>
+              <w:t>Opinión</w:t>
+            </w:r>
+          </w:p>
+        </w:tc>
+        <w:tc>
+          <w:tcPr>
+            <w:tcW w:w="1561" w:type="dxa"/>
+          </w:tcPr>
+          <w:p>
+            <w:pPr>
+              <w:cnfStyle w:val="000000000000" w:firstRow="0" w:lastRow="0" w:firstColumn="0" w:lastColumn="0" w:oddVBand="0" w:evenVBand="0" w:oddHBand="0" w:evenHBand="0" w:firstRowFirstColumn="0" w:firstRowLastColumn="0" w:lastRowFirstColumn="0" w:lastRowLastColumn="0"/>
+            </w:pPr>
+          </w:p>
+        </w:tc>
+        <w:tc>
+          <w:tcPr>
+            <w:tcW w:w="3002" w:type="dxa"/>
+          </w:tcPr>
+          <w:p>
+            <w:pPr>
+              <w:cnfStyle w:val="000000000000" w:firstRow="0" w:lastRow="0" w:firstColumn="0" w:lastColumn="0" w:oddVBand="0" w:evenVBand="0" w:oddHBand="0" w:evenHBand="0" w:firstRowFirstColumn="0" w:firstRowLastColumn="0" w:lastRowFirstColumn="0" w:lastRowLastColumn="0"/>
+              <w:rPr>
+                <w:lang w:val="en-US"/>
+              </w:rPr>
+            </w:pPr>
+            <w:r>
+              <w:rPr>
+                <w:lang w:val="en-US"/>
+              </w:rPr>
+              <w:t>{</w:t>
+            </w:r>
+          </w:p>
+          <w:p>
+            <w:pPr>
+              <w:cnfStyle w:val="000000000000" w:firstRow="0" w:lastRow="0" w:firstColumn="0" w:lastColumn="0" w:oddVBand="0" w:evenVBand="0" w:oddHBand="0" w:evenHBand="0" w:firstRowFirstColumn="0" w:firstRowLastColumn="0" w:lastRowFirstColumn="0" w:lastRowLastColumn="0"/>
+              <w:rPr>
+                <w:lang w:val="en-US"/>
+              </w:rPr>
+            </w:pPr>
+            <w:r>
+              <w:rPr>
+                <w:lang w:val="en-US"/>
+              </w:rPr>
+              <w:t xml:space="preserve">    "student":"s19014023", </w:t>
+            </w:r>
+          </w:p>
+          <w:p>
+            <w:pPr>
+              <w:cnfStyle w:val="000000000000" w:firstRow="0" w:lastRow="0" w:firstColumn="0" w:lastColumn="0" w:oddVBand="0" w:evenVBand="0" w:oddHBand="0" w:evenHBand="0" w:firstRowFirstColumn="0" w:firstRowLastColumn="0" w:lastRowFirstColumn="0" w:lastRowLastColumn="0"/>
+              <w:rPr>
+                <w:lang w:val="en-US"/>
+              </w:rPr>
+            </w:pPr>
+            <w:r>
+              <w:rPr>
+                <w:lang w:val="en-US"/>
+              </w:rPr>
+              <w:t xml:space="preserve">    "date":"13/06/2022",</w:t>
+            </w:r>
+          </w:p>
+          <w:p>
+            <w:pPr>
+              <w:cnfStyle w:val="000000000000" w:firstRow="0" w:lastRow="0" w:firstColumn="0" w:lastColumn="0" w:oddVBand="0" w:evenVBand="0" w:oddHBand="0" w:evenHBand="0" w:firstRowFirstColumn="0" w:firstRowLastColumn="0" w:lastRowFirstColumn="0" w:lastRowLastColumn="0"/>
+              <w:rPr>
+                <w:lang w:val="en-US"/>
+              </w:rPr>
+            </w:pPr>
+            <w:r>
+              <w:rPr>
+                <w:lang w:val="en-US"/>
+              </w:rPr>
+              <w:t xml:space="preserve">    "hour":"10:00",</w:t>
+            </w:r>
+          </w:p>
+          <w:p>
+            <w:pPr>
+              <w:cnfStyle w:val="000000000000" w:firstRow="0" w:lastRow="0" w:firstColumn="0" w:lastColumn="0" w:oddVBand="0" w:evenVBand="0" w:oddHBand="0" w:evenHBand="0" w:firstRowFirstColumn="0" w:firstRowLastColumn="0" w:lastRowFirstColumn="0" w:lastRowLastColumn="0"/>
+              <w:rPr>
+                <w:lang w:val="en-US"/>
+              </w:rPr>
+            </w:pPr>
+            <w:r>
+              <w:rPr>
+                <w:lang w:val="en-US"/>
+              </w:rPr>
+              <w:t xml:space="preserve">    "</w:t>
+            </w:r>
+            <w:proofErr w:type="spellStart"/>
+            <w:r>
+              <w:rPr>
+                <w:lang w:val="en-US"/>
+              </w:rPr>
+              <w:t>description":"Bonita</w:t>
+            </w:r>
+            <w:proofErr w:type="spellEnd"/>
+            <w:r>
+              <w:rPr>
+                <w:lang w:val="en-US"/>
+              </w:rPr>
+              <w:t xml:space="preserve"> cafeteria con </w:t>
+            </w:r>
+            <w:proofErr w:type="spellStart"/>
+            <w:r>
+              <w:rPr>
+                <w:lang w:val="en-US"/>
+              </w:rPr>
+              <w:t>platillos</w:t>
+            </w:r>
+            <w:proofErr w:type="spellEnd"/>
+            <w:r>
+              <w:rPr>
+                <w:lang w:val="en-US"/>
+              </w:rPr>
+              <w:t xml:space="preserve"> </w:t>
+            </w:r>
+            <w:proofErr w:type="spellStart"/>
+            <w:r>
+              <w:rPr>
+                <w:lang w:val="en-US"/>
+              </w:rPr>
+              <w:t>accesibles</w:t>
+            </w:r>
+            <w:proofErr w:type="spellEnd"/>
+            <w:r>
+              <w:rPr>
+                <w:lang w:val="en-US"/>
+              </w:rPr>
+              <w:t>",</w:t>
+            </w:r>
+          </w:p>
+          <w:p>
+            <w:pPr>
+              <w:cnfStyle w:val="000000000000" w:firstRow="0" w:lastRow="0" w:firstColumn="0" w:lastColumn="0" w:oddVBand="0" w:evenVBand="0" w:oddHBand="0" w:evenHBand="0" w:firstRowFirstColumn="0" w:firstRowLastColumn="0" w:lastRowFirstColumn="0" w:lastRowLastColumn="0"/>
+              <w:rPr>
+                <w:lang w:val="en-US"/>
+              </w:rPr>
+            </w:pPr>
+            <w:r>
+              <w:rPr>
+                <w:lang w:val="en-US"/>
+              </w:rPr>
+              <w:t xml:space="preserve">     "score":5    </w:t>
+            </w:r>
+          </w:p>
+          <w:p>
+            <w:pPr>
+              <w:cnfStyle w:val="000000000000" w:firstRow="0" w:lastRow="0" w:firstColumn="0" w:lastColumn="0" w:oddVBand="0" w:evenVBand="0" w:oddHBand="0" w:evenHBand="0" w:firstRowFirstColumn="0" w:firstRowLastColumn="0" w:lastRowFirstColumn="0" w:lastRowLastColumn="0"/>
+            </w:pPr>
+            <w:r>
+              <w:rPr>
+                <w:lang w:val="en-US"/>
+              </w:rPr>
+              <w:t xml:space="preserve">     </w:t>
+            </w:r>
+            <w:r>
+              <w:t>"id_place":1</w:t>
+            </w:r>
+          </w:p>
+          <w:p>
+            <w:pPr>
+              <w:cnfStyle w:val="000000000000" w:firstRow="0" w:lastRow="0" w:firstColumn="0" w:lastColumn="0" w:oddVBand="0" w:evenVBand="0" w:oddHBand="0" w:evenHBand="0" w:firstRowFirstColumn="0" w:firstRowLastColumn="0" w:lastRowFirstColumn="0" w:lastRowLastColumn="0"/>
+            </w:pPr>
+            <w:r>
+              <w:t>}</w:t>
+            </w:r>
+          </w:p>
+        </w:tc>
+        <w:tc>
+          <w:tcPr>
+            <w:tcW w:w="1621" w:type="dxa"/>
+          </w:tcPr>
+          <w:p>
+            <w:pPr>
+              <w:cnfStyle w:val="000000000000" w:firstRow="0" w:lastRow="0" w:firstColumn="0" w:lastColumn="0" w:oddVBand="0" w:evenVBand="0" w:oddHBand="0" w:evenHBand="0" w:firstRowFirstColumn="0" w:firstRowLastColumn="0" w:lastRowFirstColumn="0" w:lastRowLastColumn="0"/>
+            </w:pPr>
+            <w:r>
+              <w:t>Código</w:t>
+            </w:r>
+            <w:r>
+              <w:t xml:space="preserve"> de respuesta 400 junto con el mensaje “Opinión ya registrada”</w:t>
+            </w:r>
+          </w:p>
+        </w:tc>
+      </w:tr>
+      <w:tr>
+        <w:trPr>
+          <w:cnfStyle w:val="000000100000" w:firstRow="0" w:lastRow="0" w:firstColumn="0" w:lastColumn="0" w:oddVBand="0" w:evenVBand="0" w:oddHBand="1" w:evenHBand="0" w:firstRowFirstColumn="0" w:firstRowLastColumn="0" w:lastRowFirstColumn="0" w:lastRowLastColumn="0"/>
+        </w:trPr>
+        <w:tc>
+          <w:tcPr>
+            <w:cnfStyle w:val="001000000000" w:firstRow="0" w:lastRow="0" w:firstColumn="1" w:lastColumn="0" w:oddVBand="0" w:evenVBand="0" w:oddHBand="0" w:evenHBand="0" w:firstRowFirstColumn="0" w:firstRowLastColumn="0" w:lastRowFirstColumn="0" w:lastRowLastColumn="0"/>
+            <w:tcW w:w="1227" w:type="dxa"/>
+            <w:vMerge/>
+          </w:tcPr>
+          <w:p/>
+        </w:tc>
+        <w:tc>
+          <w:tcPr>
+            <w:tcW w:w="1417" w:type="dxa"/>
+          </w:tcPr>
+          <w:p>
+            <w:pPr>
+              <w:cnfStyle w:val="000000100000" w:firstRow="0" w:lastRow="0" w:firstColumn="0" w:lastColumn="0" w:oddVBand="0" w:evenVBand="0" w:oddHBand="1" w:evenHBand="0" w:firstRowFirstColumn="0" w:firstRowLastColumn="0" w:lastRowFirstColumn="0" w:lastRowLastColumn="0"/>
+            </w:pPr>
+            <w:r>
+              <w:t>Comentario</w:t>
+            </w:r>
+          </w:p>
+        </w:tc>
+        <w:tc>
+          <w:tcPr>
+            <w:tcW w:w="1561" w:type="dxa"/>
+          </w:tcPr>
+          <w:p>
+            <w:pPr>
+              <w:cnfStyle w:val="000000100000" w:firstRow="0" w:lastRow="0" w:firstColumn="0" w:lastColumn="0" w:oddVBand="0" w:evenVBand="0" w:oddHBand="1" w:evenHBand="0" w:firstRowFirstColumn="0" w:firstRowLastColumn="0" w:lastRowFirstColumn="0" w:lastRowLastColumn="0"/>
+            </w:pPr>
+          </w:p>
+        </w:tc>
+        <w:tc>
+          <w:tcPr>
+            <w:tcW w:w="3002" w:type="dxa"/>
+          </w:tcPr>
+          <w:p>
+            <w:pPr>
+              <w:cnfStyle w:val="000000100000" w:firstRow="0" w:lastRow="0" w:firstColumn="0" w:lastColumn="0" w:oddVBand="0" w:evenVBand="0" w:oddHBand="1" w:evenHBand="0" w:firstRowFirstColumn="0" w:firstRowLastColumn="0" w:lastRowFirstColumn="0" w:lastRowLastColumn="0"/>
+            </w:pPr>
+            <w:r>
+              <w:t>{</w:t>
+            </w:r>
+          </w:p>
+          <w:p>
+            <w:pPr>
+              <w:cnfStyle w:val="000000100000" w:firstRow="0" w:lastRow="0" w:firstColumn="0" w:lastColumn="0" w:oddVBand="0" w:evenVBand="0" w:oddHBand="1" w:evenHBand="0" w:firstRowFirstColumn="0" w:firstRowLastColumn="0" w:lastRowFirstColumn="0" w:lastRowLastColumn="0"/>
+            </w:pPr>
+            <w:r>
+              <w:t xml:space="preserve">    "student":"s19014023", </w:t>
+            </w:r>
+          </w:p>
+          <w:p>
+            <w:pPr>
+              <w:cnfStyle w:val="000000100000" w:firstRow="0" w:lastRow="0" w:firstColumn="0" w:lastColumn="0" w:oddVBand="0" w:evenVBand="0" w:oddHBand="1" w:evenHBand="0" w:firstRowFirstColumn="0" w:firstRowLastColumn="0" w:lastRowFirstColumn="0" w:lastRowLastColumn="0"/>
+            </w:pPr>
+            <w:r>
+              <w:t xml:space="preserve">    "date":"13/06/2022",</w:t>
+            </w:r>
+          </w:p>
+          <w:p>
+            <w:pPr>
+              <w:cnfStyle w:val="000000100000" w:firstRow="0" w:lastRow="0" w:firstColumn="0" w:lastColumn="0" w:oddVBand="0" w:evenVBand="0" w:oddHBand="1" w:evenHBand="0" w:firstRowFirstColumn="0" w:firstRowLastColumn="0" w:lastRowFirstColumn="0" w:lastRowLastColumn="0"/>
+            </w:pPr>
+            <w:r>
+              <w:t xml:space="preserve">    "hour":"9:00",</w:t>
+            </w:r>
+          </w:p>
+          <w:p>
+            <w:pPr>
+              <w:cnfStyle w:val="000000100000" w:firstRow="0" w:lastRow="0" w:firstColumn="0" w:lastColumn="0" w:oddVBand="0" w:evenVBand="0" w:oddHBand="1" w:evenHBand="0" w:firstRowFirstColumn="0" w:firstRowLastColumn="0" w:lastRowFirstColumn="0" w:lastRowLastColumn="0"/>
+            </w:pPr>
+            <w:r>
+              <w:t xml:space="preserve">    "</w:t>
+            </w:r>
+            <w:proofErr w:type="spellStart"/>
+            <w:r>
+              <w:t>description</w:t>
+            </w:r>
+            <w:proofErr w:type="spellEnd"/>
+            <w:r>
+              <w:t>":"Organiza tus tiempos para conseguir un mejor control ",</w:t>
+            </w:r>
+          </w:p>
+          <w:p>
+            <w:pPr>
+              <w:cnfStyle w:val="000000100000" w:firstRow="0" w:lastRow="0" w:firstColumn="0" w:lastColumn="0" w:oddVBand="0" w:evenVBand="0" w:oddHBand="1" w:evenHBand="0" w:firstRowFirstColumn="0" w:firstRowLastColumn="0" w:lastRowFirstColumn="0" w:lastRowLastColumn="0"/>
+            </w:pPr>
+            <w:r>
+              <w:t xml:space="preserve">    "forum_id":1</w:t>
+            </w:r>
+          </w:p>
+          <w:p>
+            <w:pPr>
+              <w:cnfStyle w:val="000000100000" w:firstRow="0" w:lastRow="0" w:firstColumn="0" w:lastColumn="0" w:oddVBand="0" w:evenVBand="0" w:oddHBand="1" w:evenHBand="0" w:firstRowFirstColumn="0" w:firstRowLastColumn="0" w:lastRowFirstColumn="0" w:lastRowLastColumn="0"/>
+            </w:pPr>
+            <w:r>
+              <w:t>}</w:t>
+            </w:r>
+          </w:p>
+        </w:tc>
+        <w:tc>
+          <w:tcPr>
+            <w:tcW w:w="1621" w:type="dxa"/>
+          </w:tcPr>
+          <w:p>
+            <w:pPr>
+              <w:cnfStyle w:val="000000100000" w:firstRow="0" w:lastRow="0" w:firstColumn="0" w:lastColumn="0" w:oddVBand="0" w:evenVBand="0" w:oddHBand="1" w:evenHBand="0" w:firstRowFirstColumn="0" w:firstRowLastColumn="0" w:lastRowFirstColumn="0" w:lastRowLastColumn="0"/>
+            </w:pPr>
+            <w:r>
+              <w:t>Código</w:t>
+            </w:r>
+            <w:r>
+              <w:t xml:space="preserve"> de respuesta 201 junto con el comentario registrado</w:t>
+            </w:r>
+          </w:p>
+        </w:tc>
+      </w:tr>
+      <w:tr>
+        <w:tc>
+          <w:tcPr>
+            <w:cnfStyle w:val="001000000000" w:firstRow="0" w:lastRow="0" w:firstColumn="1" w:lastColumn="0" w:oddVBand="0" w:evenVBand="0" w:oddHBand="0" w:evenHBand="0" w:firstRowFirstColumn="0" w:firstRowLastColumn="0" w:lastRowFirstColumn="0" w:lastRowLastColumn="0"/>
+            <w:tcW w:w="1227" w:type="dxa"/>
+            <w:vMerge/>
+          </w:tcPr>
+          <w:p/>
+        </w:tc>
+        <w:tc>
+          <w:tcPr>
+            <w:tcW w:w="1417" w:type="dxa"/>
+          </w:tcPr>
+          <w:p>
+            <w:pPr>
+              <w:cnfStyle w:val="000000000000" w:firstRow="0" w:lastRow="0" w:firstColumn="0" w:lastColumn="0" w:oddVBand="0" w:evenVBand="0" w:oddHBand="0" w:evenHBand="0" w:firstRowFirstColumn="0" w:firstRowLastColumn="0" w:lastRowFirstColumn="0" w:lastRowLastColumn="0"/>
+            </w:pPr>
+            <w:r>
+              <w:t>Comentario</w:t>
+            </w:r>
+          </w:p>
+        </w:tc>
+        <w:tc>
+          <w:tcPr>
+            <w:tcW w:w="1561" w:type="dxa"/>
+          </w:tcPr>
+          <w:p>
+            <w:pPr>
+              <w:cnfStyle w:val="000000000000" w:firstRow="0" w:lastRow="0" w:firstColumn="0" w:lastColumn="0" w:oddVBand="0" w:evenVBand="0" w:oddHBand="0" w:evenHBand="0" w:firstRowFirstColumn="0" w:firstRowLastColumn="0" w:lastRowFirstColumn="0" w:lastRowLastColumn="0"/>
+            </w:pPr>
+          </w:p>
+        </w:tc>
+        <w:tc>
+          <w:tcPr>
+            <w:tcW w:w="3002" w:type="dxa"/>
+          </w:tcPr>
+          <w:p>
+            <w:pPr>
+              <w:cnfStyle w:val="000000000000" w:firstRow="0" w:lastRow="0" w:firstColumn="0" w:lastColumn="0" w:oddVBand="0" w:evenVBand="0" w:oddHBand="0" w:evenHBand="0" w:firstRowFirstColumn="0" w:firstRowLastColumn="0" w:lastRowFirstColumn="0" w:lastRowLastColumn="0"/>
+            </w:pPr>
+            <w:r>
+              <w:t>{</w:t>
+            </w:r>
+          </w:p>
+          <w:p>
+            <w:pPr>
+              <w:cnfStyle w:val="000000000000" w:firstRow="0" w:lastRow="0" w:firstColumn="0" w:lastColumn="0" w:oddVBand="0" w:evenVBand="0" w:oddHBand="0" w:evenHBand="0" w:firstRowFirstColumn="0" w:firstRowLastColumn="0" w:lastRowFirstColumn="0" w:lastRowLastColumn="0"/>
+            </w:pPr>
+            <w:r>
+              <w:t xml:space="preserve">    "student":"s19014022", </w:t>
+            </w:r>
+          </w:p>
+          <w:p>
+            <w:pPr>
+              <w:cnfStyle w:val="000000000000" w:firstRow="0" w:lastRow="0" w:firstColumn="0" w:lastColumn="0" w:oddVBand="0" w:evenVBand="0" w:oddHBand="0" w:evenHBand="0" w:firstRowFirstColumn="0" w:firstRowLastColumn="0" w:lastRowFirstColumn="0" w:lastRowLastColumn="0"/>
+            </w:pPr>
+            <w:r>
+              <w:t xml:space="preserve">    "date":"12/07/2022",</w:t>
+            </w:r>
+          </w:p>
+          <w:p>
+            <w:pPr>
+              <w:cnfStyle w:val="000000000000" w:firstRow="0" w:lastRow="0" w:firstColumn="0" w:lastColumn="0" w:oddVBand="0" w:evenVBand="0" w:oddHBand="0" w:evenHBand="0" w:firstRowFirstColumn="0" w:firstRowLastColumn="0" w:lastRowFirstColumn="0" w:lastRowLastColumn="0"/>
+            </w:pPr>
             <w:r>
               <w:lastRenderedPageBreak/>
+              <w:t xml:space="preserve">    "hour":"9:10",</w:t>
+            </w:r>
+          </w:p>
+          <w:p>
+            <w:pPr>
+              <w:cnfStyle w:val="000000000000" w:firstRow="0" w:lastRow="0" w:firstColumn="0" w:lastColumn="0" w:oddVBand="0" w:evenVBand="0" w:oddHBand="0" w:evenHBand="0" w:firstRowFirstColumn="0" w:firstRowLastColumn="0" w:lastRowFirstColumn="0" w:lastRowLastColumn="0"/>
+            </w:pPr>
+            <w:r>
               <w:t xml:space="preserve">    "</w:t>
             </w:r>
             <w:proofErr w:type="spellStart"/>
             <w:r>
-              <w:t>degree</w:t>
+              <w:t>description</w:t>
             </w:r>
             <w:proofErr w:type="spellEnd"/>
             <w:r>
-              <w:t>": "Estadística"</w:t>
-            </w:r>
-          </w:p>
-          <w:p>
+              <w:t>":"Organizar las tareas por prioridad de entrega",</w:t>
+            </w:r>
+          </w:p>
+          <w:p>
+            <w:pPr>
+              <w:cnfStyle w:val="000000000000" w:firstRow="0" w:lastRow="0" w:firstColumn="0" w:lastColumn="0" w:oddVBand="0" w:evenVBand="0" w:oddHBand="0" w:evenHBand="0" w:firstRowFirstColumn="0" w:firstRowLastColumn="0" w:lastRowFirstColumn="0" w:lastRowLastColumn="0"/>
+            </w:pPr>
+            <w:r>
+              <w:t xml:space="preserve">    "forum_id":1</w:t>
+            </w:r>
+          </w:p>
+          <w:p>
+            <w:pPr>
+              <w:cnfStyle w:val="000000000000" w:firstRow="0" w:lastRow="0" w:firstColumn="0" w:lastColumn="0" w:oddVBand="0" w:evenVBand="0" w:oddHBand="0" w:evenHBand="0" w:firstRowFirstColumn="0" w:firstRowLastColumn="0" w:lastRowFirstColumn="0" w:lastRowLastColumn="0"/>
+            </w:pPr>
+          </w:p>
+          <w:p>
+            <w:pPr>
+              <w:cnfStyle w:val="000000000000" w:firstRow="0" w:lastRow="0" w:firstColumn="0" w:lastColumn="0" w:oddVBand="0" w:evenVBand="0" w:oddHBand="0" w:evenHBand="0" w:firstRowFirstColumn="0" w:firstRowLastColumn="0" w:lastRowFirstColumn="0" w:lastRowLastColumn="0"/>
+            </w:pPr>
             <w:r>
               <w:t>}</w:t>
             </w:r>
@@ -25640,527 +28594,30 @@
             <w:tcW w:w="1621" w:type="dxa"/>
           </w:tcPr>
           <w:p>
+            <w:pPr>
+              <w:cnfStyle w:val="000000000000" w:firstRow="0" w:lastRow="0" w:firstColumn="0" w:lastColumn="0" w:oddVBand="0" w:evenVBand="0" w:oddHBand="0" w:evenHBand="0" w:firstRowFirstColumn="0" w:firstRowLastColumn="0" w:lastRowFirstColumn="0" w:lastRowLastColumn="0"/>
+            </w:pPr>
             <w:r>
               <w:lastRenderedPageBreak/>
               <w:t>Código</w:t>
             </w:r>
             <w:r>
-              <w:t xml:space="preserve"> de </w:t>
+              <w:t xml:space="preserve"> de respuesta 400 junto con el </w:t>
             </w:r>
             <w:r>
               <w:lastRenderedPageBreak/>
-              <w:t xml:space="preserve">respuesta 201 junto con el foro creado </w:t>
+              <w:t>mensaje “Comentario ya registrado”</w:t>
             </w:r>
           </w:p>
         </w:tc>
       </w:tr>
       <w:tr>
-        <w:tc>
-          <w:tcPr>
-            <w:tcW w:w="1227" w:type="dxa"/>
-            <w:vMerge/>
-          </w:tcPr>
-          <w:p/>
-        </w:tc>
-        <w:tc>
-          <w:tcPr>
-            <w:tcW w:w="1417" w:type="dxa"/>
-          </w:tcPr>
-          <w:p>
-            <w:r>
-              <w:t>Foro</w:t>
-            </w:r>
-          </w:p>
-        </w:tc>
-        <w:tc>
-          <w:tcPr>
-            <w:tcW w:w="1561" w:type="dxa"/>
-          </w:tcPr>
-          <w:p/>
-        </w:tc>
-        <w:tc>
-          <w:tcPr>
-            <w:tcW w:w="3002" w:type="dxa"/>
-          </w:tcPr>
-          <w:p>
-            <w:r>
-              <w:t>{</w:t>
-            </w:r>
-          </w:p>
-          <w:p>
-            <w:r>
-              <w:t xml:space="preserve">    "</w:t>
-            </w:r>
-            <w:proofErr w:type="spellStart"/>
-            <w:r>
-              <w:t>degree</w:t>
-            </w:r>
-            <w:proofErr w:type="spellEnd"/>
-            <w:r>
-              <w:t>": "Redes"</w:t>
-            </w:r>
-          </w:p>
-          <w:p>
-            <w:r>
-              <w:t>}</w:t>
-            </w:r>
-          </w:p>
-        </w:tc>
-        <w:tc>
-          <w:tcPr>
-            <w:tcW w:w="1621" w:type="dxa"/>
-          </w:tcPr>
-          <w:p>
-            <w:r>
-              <w:t>Código</w:t>
-            </w:r>
-            <w:r>
-              <w:t xml:space="preserve"> de respuesta 400 junto con el mensaje “Foro ya registrado”</w:t>
-            </w:r>
-          </w:p>
-        </w:tc>
-      </w:tr>
-      <w:tr>
-        <w:tc>
-          <w:tcPr>
-            <w:tcW w:w="1227" w:type="dxa"/>
-            <w:vMerge/>
-          </w:tcPr>
-          <w:p/>
-        </w:tc>
-        <w:tc>
-          <w:tcPr>
-            <w:tcW w:w="1417" w:type="dxa"/>
-          </w:tcPr>
-          <w:p>
-            <w:r>
-              <w:t xml:space="preserve">Opinión </w:t>
-            </w:r>
-          </w:p>
-        </w:tc>
-        <w:tc>
-          <w:tcPr>
-            <w:tcW w:w="1561" w:type="dxa"/>
-          </w:tcPr>
-          <w:p/>
-        </w:tc>
-        <w:tc>
-          <w:tcPr>
-            <w:tcW w:w="3002" w:type="dxa"/>
-          </w:tcPr>
-          <w:p>
-            <w:r>
-              <w:t>{</w:t>
-            </w:r>
-          </w:p>
-          <w:p>
-            <w:r>
-              <w:t xml:space="preserve">    "student":"s19014023", </w:t>
-            </w:r>
-          </w:p>
-          <w:p>
-            <w:r>
-              <w:t xml:space="preserve">    "date":"12/06/2022",</w:t>
-            </w:r>
-          </w:p>
-          <w:p>
-            <w:r>
-              <w:t xml:space="preserve">    "hour":"9:00",</w:t>
-            </w:r>
-          </w:p>
-          <w:p>
-            <w:r>
-              <w:t xml:space="preserve">    "</w:t>
-            </w:r>
-            <w:proofErr w:type="spellStart"/>
-            <w:r>
-              <w:t>description</w:t>
-            </w:r>
-            <w:proofErr w:type="spellEnd"/>
-            <w:r>
-              <w:t>":"Un gran lugar para relajarse",</w:t>
-            </w:r>
-          </w:p>
-          <w:p>
-            <w:r>
-              <w:t xml:space="preserve">     "id_place":1</w:t>
-            </w:r>
-          </w:p>
-          <w:p>
-            <w:r>
-              <w:t>}</w:t>
-            </w:r>
-          </w:p>
-        </w:tc>
-        <w:tc>
-          <w:tcPr>
-            <w:tcW w:w="1621" w:type="dxa"/>
-          </w:tcPr>
-          <w:p>
-            <w:r>
-              <w:t>Código</w:t>
-            </w:r>
-            <w:r>
-              <w:t xml:space="preserve"> de respuesta 201 junto con la opinión registrada</w:t>
-            </w:r>
-          </w:p>
-        </w:tc>
-      </w:tr>
-      <w:tr>
-        <w:tc>
-          <w:tcPr>
-            <w:tcW w:w="1227" w:type="dxa"/>
-            <w:vMerge/>
-          </w:tcPr>
-          <w:p/>
-        </w:tc>
-        <w:tc>
-          <w:tcPr>
-            <w:tcW w:w="1417" w:type="dxa"/>
-          </w:tcPr>
-          <w:p>
-            <w:r>
-              <w:t>Opinión</w:t>
-            </w:r>
-          </w:p>
-        </w:tc>
-        <w:tc>
-          <w:tcPr>
-            <w:tcW w:w="1561" w:type="dxa"/>
-          </w:tcPr>
-          <w:p/>
-        </w:tc>
-        <w:tc>
-          <w:tcPr>
-            <w:tcW w:w="3002" w:type="dxa"/>
-          </w:tcPr>
-          <w:p>
-            <w:pPr>
-              <w:rPr>
-                <w:lang w:val="en-US"/>
-              </w:rPr>
-            </w:pPr>
-            <w:r>
-              <w:rPr>
-                <w:lang w:val="en-US"/>
-              </w:rPr>
-              <w:t>{</w:t>
-            </w:r>
-          </w:p>
-          <w:p>
-            <w:pPr>
-              <w:rPr>
-                <w:lang w:val="en-US"/>
-              </w:rPr>
-            </w:pPr>
-            <w:r>
-              <w:rPr>
-                <w:lang w:val="en-US"/>
-              </w:rPr>
-              <w:t xml:space="preserve">    "student":"s19014023", </w:t>
-            </w:r>
-          </w:p>
-          <w:p>
-            <w:pPr>
-              <w:rPr>
-                <w:lang w:val="en-US"/>
-              </w:rPr>
-            </w:pPr>
-            <w:r>
-              <w:rPr>
-                <w:lang w:val="en-US"/>
-              </w:rPr>
-              <w:t xml:space="preserve">    "date":"13/06/2022",</w:t>
-            </w:r>
-          </w:p>
-          <w:p>
-            <w:pPr>
-              <w:rPr>
-                <w:lang w:val="en-US"/>
-              </w:rPr>
-            </w:pPr>
-            <w:r>
-              <w:rPr>
-                <w:lang w:val="en-US"/>
-              </w:rPr>
-              <w:t xml:space="preserve">    "hour":"10:00",</w:t>
-            </w:r>
-          </w:p>
-          <w:p>
-            <w:pPr>
-              <w:rPr>
-                <w:lang w:val="en-US"/>
-              </w:rPr>
-            </w:pPr>
-            <w:r>
-              <w:rPr>
-                <w:lang w:val="en-US"/>
-              </w:rPr>
-              <w:t xml:space="preserve">    "</w:t>
-            </w:r>
-            <w:proofErr w:type="spellStart"/>
-            <w:r>
-              <w:rPr>
-                <w:lang w:val="en-US"/>
-              </w:rPr>
-              <w:t>description":"Bonita</w:t>
-            </w:r>
-            <w:proofErr w:type="spellEnd"/>
-            <w:r>
-              <w:rPr>
-                <w:lang w:val="en-US"/>
-              </w:rPr>
-              <w:t xml:space="preserve"> cafeteria con </w:t>
-            </w:r>
-            <w:proofErr w:type="spellStart"/>
-            <w:r>
-              <w:rPr>
-                <w:lang w:val="en-US"/>
-              </w:rPr>
-              <w:t>platillos</w:t>
-            </w:r>
-            <w:proofErr w:type="spellEnd"/>
-            <w:r>
-              <w:rPr>
-                <w:lang w:val="en-US"/>
-              </w:rPr>
-              <w:t xml:space="preserve"> </w:t>
-            </w:r>
-            <w:proofErr w:type="spellStart"/>
-            <w:r>
-              <w:rPr>
-                <w:lang w:val="en-US"/>
-              </w:rPr>
-              <w:t>accesibles</w:t>
-            </w:r>
-            <w:proofErr w:type="spellEnd"/>
-            <w:r>
-              <w:rPr>
-                <w:lang w:val="en-US"/>
-              </w:rPr>
-              <w:t>",</w:t>
-            </w:r>
-          </w:p>
-          <w:p>
-            <w:pPr>
-              <w:rPr>
-                <w:lang w:val="en-US"/>
-              </w:rPr>
-            </w:pPr>
-            <w:r>
-              <w:rPr>
-                <w:lang w:val="en-US"/>
-              </w:rPr>
-              <w:t xml:space="preserve">     "score":5    </w:t>
-            </w:r>
-          </w:p>
-          <w:p>
-            <w:r>
-              <w:rPr>
-                <w:lang w:val="en-US"/>
-              </w:rPr>
-              <w:t xml:space="preserve">     </w:t>
-            </w:r>
-            <w:r>
-              <w:t>"id_place":1</w:t>
-            </w:r>
-          </w:p>
-          <w:p>
-            <w:r>
-              <w:t>}</w:t>
-            </w:r>
-          </w:p>
-        </w:tc>
-        <w:tc>
-          <w:tcPr>
-            <w:tcW w:w="1621" w:type="dxa"/>
-          </w:tcPr>
-          <w:p>
-            <w:r>
-              <w:t>Código</w:t>
-            </w:r>
-            <w:r>
-              <w:t xml:space="preserve"> de respuesta 400 junto con el mensaje “Opinión ya registrada”</w:t>
-            </w:r>
-          </w:p>
-        </w:tc>
-      </w:tr>
-      <w:tr>
-        <w:tc>
-          <w:tcPr>
-            <w:tcW w:w="1227" w:type="dxa"/>
-            <w:vMerge/>
-          </w:tcPr>
-          <w:p/>
-        </w:tc>
-        <w:tc>
-          <w:tcPr>
-            <w:tcW w:w="1417" w:type="dxa"/>
-          </w:tcPr>
-          <w:p>
-            <w:r>
-              <w:t>Comentario</w:t>
-            </w:r>
-          </w:p>
-        </w:tc>
-        <w:tc>
-          <w:tcPr>
-            <w:tcW w:w="1561" w:type="dxa"/>
-          </w:tcPr>
-          <w:p/>
-        </w:tc>
-        <w:tc>
-          <w:tcPr>
-            <w:tcW w:w="3002" w:type="dxa"/>
-          </w:tcPr>
-          <w:p>
-            <w:r>
-              <w:t>{</w:t>
-            </w:r>
-          </w:p>
-          <w:p>
-            <w:r>
-              <w:t xml:space="preserve">    "student":"s19014023", </w:t>
-            </w:r>
-          </w:p>
-          <w:p>
-            <w:r>
-              <w:t xml:space="preserve">    "date":"13/06/2022",</w:t>
-            </w:r>
-          </w:p>
-          <w:p>
-            <w:r>
-              <w:t xml:space="preserve">    "hour":"9:00",</w:t>
-            </w:r>
-          </w:p>
-          <w:p>
-            <w:r>
-              <w:t xml:space="preserve">    "</w:t>
-            </w:r>
-            <w:proofErr w:type="spellStart"/>
-            <w:r>
-              <w:t>description</w:t>
-            </w:r>
-            <w:proofErr w:type="spellEnd"/>
-            <w:r>
-              <w:t>":"Organiza tus tiempos para conseguir un mejor control ",</w:t>
-            </w:r>
-          </w:p>
-          <w:p>
-            <w:r>
-              <w:t xml:space="preserve">    "forum_id":1</w:t>
-            </w:r>
-          </w:p>
-          <w:p>
-            <w:r>
-              <w:t>}</w:t>
-            </w:r>
-          </w:p>
-        </w:tc>
-        <w:tc>
-          <w:tcPr>
-            <w:tcW w:w="1621" w:type="dxa"/>
-          </w:tcPr>
-          <w:p>
-            <w:r>
-              <w:t>Código</w:t>
-            </w:r>
-            <w:r>
-              <w:t xml:space="preserve"> de respuesta 201 junto con el comentario registrado</w:t>
-            </w:r>
-          </w:p>
-        </w:tc>
-      </w:tr>
-      <w:tr>
-        <w:tc>
-          <w:tcPr>
-            <w:tcW w:w="1227" w:type="dxa"/>
-            <w:vMerge/>
-          </w:tcPr>
-          <w:p/>
-        </w:tc>
-        <w:tc>
-          <w:tcPr>
-            <w:tcW w:w="1417" w:type="dxa"/>
-          </w:tcPr>
-          <w:p>
-            <w:r>
-              <w:t>Comentario</w:t>
-            </w:r>
-          </w:p>
-        </w:tc>
-        <w:tc>
-          <w:tcPr>
-            <w:tcW w:w="1561" w:type="dxa"/>
-          </w:tcPr>
-          <w:p/>
-        </w:tc>
-        <w:tc>
-          <w:tcPr>
-            <w:tcW w:w="3002" w:type="dxa"/>
-          </w:tcPr>
-          <w:p>
-            <w:r>
-              <w:t>{</w:t>
-            </w:r>
-          </w:p>
-          <w:p>
-            <w:r>
-              <w:t xml:space="preserve">    "student":"s19014022", </w:t>
-            </w:r>
-          </w:p>
-          <w:p>
-            <w:r>
-              <w:t xml:space="preserve">    "date":"12/07/2022",</w:t>
-            </w:r>
-          </w:p>
-          <w:p>
-            <w:r>
-              <w:t xml:space="preserve">    "hour":"9:10",</w:t>
-            </w:r>
-          </w:p>
-          <w:p>
-            <w:r>
-              <w:t xml:space="preserve">    "</w:t>
-            </w:r>
-            <w:proofErr w:type="spellStart"/>
-            <w:r>
-              <w:t>description</w:t>
-            </w:r>
-            <w:proofErr w:type="spellEnd"/>
-            <w:r>
-              <w:t>":"Organizar las tareas por prioridad de entrega",</w:t>
-            </w:r>
-          </w:p>
-          <w:p>
-            <w:r>
-              <w:t xml:space="preserve">    "forum_id":1</w:t>
-            </w:r>
-          </w:p>
-          <w:p/>
-          <w:p>
-            <w:r>
-              <w:t>}</w:t>
-            </w:r>
-          </w:p>
-        </w:tc>
-        <w:tc>
-          <w:tcPr>
-            <w:tcW w:w="1621" w:type="dxa"/>
-          </w:tcPr>
-          <w:p>
-            <w:r>
-              <w:t>Código</w:t>
-            </w:r>
-            <w:r>
-              <w:t xml:space="preserve"> de respuesta 400 junto con el mensaje “Comentario ya registrado”</w:t>
-            </w:r>
-          </w:p>
-        </w:tc>
-      </w:tr>
-      <w:tr>
-        <w:tc>
-          <w:tcPr>
+        <w:trPr>
+          <w:cnfStyle w:val="000000100000" w:firstRow="0" w:lastRow="0" w:firstColumn="0" w:lastColumn="0" w:oddVBand="0" w:evenVBand="0" w:oddHBand="1" w:evenHBand="0" w:firstRowFirstColumn="0" w:firstRowLastColumn="0" w:lastRowFirstColumn="0" w:lastRowLastColumn="0"/>
+        </w:trPr>
+        <w:tc>
+          <w:tcPr>
+            <w:cnfStyle w:val="001000000000" w:firstRow="0" w:lastRow="0" w:firstColumn="1" w:lastColumn="0" w:oddVBand="0" w:evenVBand="0" w:oddHBand="0" w:evenHBand="0" w:firstRowFirstColumn="0" w:firstRowLastColumn="0" w:lastRowFirstColumn="0" w:lastRowLastColumn="0"/>
             <w:tcW w:w="1227" w:type="dxa"/>
             <w:vMerge w:val="restart"/>
             <w:vAlign w:val="center"/>
@@ -26170,6 +28627,7 @@
               <w:jc w:val="center"/>
             </w:pPr>
             <w:r>
+              <w:lastRenderedPageBreak/>
               <w:t>DELETE</w:t>
             </w:r>
           </w:p>
@@ -26179,6 +28637,9 @@
             <w:tcW w:w="1417" w:type="dxa"/>
           </w:tcPr>
           <w:p>
+            <w:pPr>
+              <w:cnfStyle w:val="000000100000" w:firstRow="0" w:lastRow="0" w:firstColumn="0" w:lastColumn="0" w:oddVBand="0" w:evenVBand="0" w:oddHBand="1" w:evenHBand="0" w:firstRowFirstColumn="0" w:firstRowLastColumn="0" w:lastRowFirstColumn="0" w:lastRowLastColumn="0"/>
+            </w:pPr>
             <w:r>
               <w:t>Lugar</w:t>
             </w:r>
@@ -26188,13 +28649,20 @@
           <w:tcPr>
             <w:tcW w:w="1561" w:type="dxa"/>
           </w:tcPr>
-          <w:p/>
+          <w:p>
+            <w:pPr>
+              <w:cnfStyle w:val="000000100000" w:firstRow="0" w:lastRow="0" w:firstColumn="0" w:lastColumn="0" w:oddVBand="0" w:evenVBand="0" w:oddHBand="1" w:evenHBand="0" w:firstRowFirstColumn="0" w:firstRowLastColumn="0" w:lastRowFirstColumn="0" w:lastRowLastColumn="0"/>
+            </w:pPr>
+          </w:p>
         </w:tc>
         <w:tc>
           <w:tcPr>
             <w:tcW w:w="3002" w:type="dxa"/>
           </w:tcPr>
           <w:p>
+            <w:pPr>
+              <w:cnfStyle w:val="000000100000" w:firstRow="0" w:lastRow="0" w:firstColumn="0" w:lastColumn="0" w:oddVBand="0" w:evenVBand="0" w:oddHBand="1" w:evenHBand="0" w:firstRowFirstColumn="0" w:firstRowLastColumn="0" w:lastRowFirstColumn="0" w:lastRowLastColumn="0"/>
+            </w:pPr>
             <w:r>
               <w:t>Id: 2</w:t>
             </w:r>
@@ -26205,6 +28673,9 @@
             <w:tcW w:w="1621" w:type="dxa"/>
           </w:tcPr>
           <w:p>
+            <w:pPr>
+              <w:cnfStyle w:val="000000100000" w:firstRow="0" w:lastRow="0" w:firstColumn="0" w:lastColumn="0" w:oddVBand="0" w:evenVBand="0" w:oddHBand="1" w:evenHBand="0" w:firstRowFirstColumn="0" w:firstRowLastColumn="0" w:lastRowFirstColumn="0" w:lastRowLastColumn="0"/>
+            </w:pPr>
             <w:r>
               <w:t xml:space="preserve">Código de respuesta 204 </w:t>
             </w:r>
@@ -26214,9 +28685,9 @@
       <w:tr>
         <w:tc>
           <w:tcPr>
+            <w:cnfStyle w:val="001000000000" w:firstRow="0" w:lastRow="0" w:firstColumn="1" w:lastColumn="0" w:oddVBand="0" w:evenVBand="0" w:oddHBand="0" w:evenHBand="0" w:firstRowFirstColumn="0" w:firstRowLastColumn="0" w:lastRowFirstColumn="0" w:lastRowLastColumn="0"/>
             <w:tcW w:w="1227" w:type="dxa"/>
             <w:vMerge/>
-            <w:vAlign w:val="center"/>
           </w:tcPr>
           <w:p>
             <w:pPr>
@@ -26229,6 +28700,9 @@
             <w:tcW w:w="1417" w:type="dxa"/>
           </w:tcPr>
           <w:p>
+            <w:pPr>
+              <w:cnfStyle w:val="000000000000" w:firstRow="0" w:lastRow="0" w:firstColumn="0" w:lastColumn="0" w:oddVBand="0" w:evenVBand="0" w:oddHBand="0" w:evenHBand="0" w:firstRowFirstColumn="0" w:firstRowLastColumn="0" w:lastRowFirstColumn="0" w:lastRowLastColumn="0"/>
+            </w:pPr>
             <w:r>
               <w:t>Comentario</w:t>
             </w:r>
@@ -26238,13 +28712,20 @@
           <w:tcPr>
             <w:tcW w:w="1561" w:type="dxa"/>
           </w:tcPr>
-          <w:p/>
+          <w:p>
+            <w:pPr>
+              <w:cnfStyle w:val="000000000000" w:firstRow="0" w:lastRow="0" w:firstColumn="0" w:lastColumn="0" w:oddVBand="0" w:evenVBand="0" w:oddHBand="0" w:evenHBand="0" w:firstRowFirstColumn="0" w:firstRowLastColumn="0" w:lastRowFirstColumn="0" w:lastRowLastColumn="0"/>
+            </w:pPr>
+          </w:p>
         </w:tc>
         <w:tc>
           <w:tcPr>
             <w:tcW w:w="3002" w:type="dxa"/>
           </w:tcPr>
           <w:p>
+            <w:pPr>
+              <w:cnfStyle w:val="000000000000" w:firstRow="0" w:lastRow="0" w:firstColumn="0" w:lastColumn="0" w:oddVBand="0" w:evenVBand="0" w:oddHBand="0" w:evenHBand="0" w:firstRowFirstColumn="0" w:firstRowLastColumn="0" w:lastRowFirstColumn="0" w:lastRowLastColumn="0"/>
+            </w:pPr>
             <w:r>
               <w:t>Id:2</w:t>
             </w:r>
@@ -26255,6 +28736,9 @@
             <w:tcW w:w="1621" w:type="dxa"/>
           </w:tcPr>
           <w:p>
+            <w:pPr>
+              <w:cnfStyle w:val="000000000000" w:firstRow="0" w:lastRow="0" w:firstColumn="0" w:lastColumn="0" w:oddVBand="0" w:evenVBand="0" w:oddHBand="0" w:evenHBand="0" w:firstRowFirstColumn="0" w:firstRowLastColumn="0" w:lastRowFirstColumn="0" w:lastRowLastColumn="0"/>
+            </w:pPr>
             <w:r>
               <w:t xml:space="preserve">Código de respuesta 204 </w:t>
             </w:r>
@@ -26262,11 +28746,14 @@
         </w:tc>
       </w:tr>
       <w:tr>
-        <w:tc>
-          <w:tcPr>
+        <w:trPr>
+          <w:cnfStyle w:val="000000100000" w:firstRow="0" w:lastRow="0" w:firstColumn="0" w:lastColumn="0" w:oddVBand="0" w:evenVBand="0" w:oddHBand="1" w:evenHBand="0" w:firstRowFirstColumn="0" w:firstRowLastColumn="0" w:lastRowFirstColumn="0" w:lastRowLastColumn="0"/>
+        </w:trPr>
+        <w:tc>
+          <w:tcPr>
+            <w:cnfStyle w:val="001000000000" w:firstRow="0" w:lastRow="0" w:firstColumn="1" w:lastColumn="0" w:oddVBand="0" w:evenVBand="0" w:oddHBand="0" w:evenHBand="0" w:firstRowFirstColumn="0" w:firstRowLastColumn="0" w:lastRowFirstColumn="0" w:lastRowLastColumn="0"/>
             <w:tcW w:w="1227" w:type="dxa"/>
             <w:vMerge/>
-            <w:vAlign w:val="center"/>
           </w:tcPr>
           <w:p>
             <w:pPr>
@@ -26279,6 +28766,9 @@
             <w:tcW w:w="1417" w:type="dxa"/>
           </w:tcPr>
           <w:p>
+            <w:pPr>
+              <w:cnfStyle w:val="000000100000" w:firstRow="0" w:lastRow="0" w:firstColumn="0" w:lastColumn="0" w:oddVBand="0" w:evenVBand="0" w:oddHBand="1" w:evenHBand="0" w:firstRowFirstColumn="0" w:firstRowLastColumn="0" w:lastRowFirstColumn="0" w:lastRowLastColumn="0"/>
+            </w:pPr>
             <w:r>
               <w:t>opinión</w:t>
             </w:r>
@@ -26288,13 +28778,20 @@
           <w:tcPr>
             <w:tcW w:w="1561" w:type="dxa"/>
           </w:tcPr>
-          <w:p/>
+          <w:p>
+            <w:pPr>
+              <w:cnfStyle w:val="000000100000" w:firstRow="0" w:lastRow="0" w:firstColumn="0" w:lastColumn="0" w:oddVBand="0" w:evenVBand="0" w:oddHBand="1" w:evenHBand="0" w:firstRowFirstColumn="0" w:firstRowLastColumn="0" w:lastRowFirstColumn="0" w:lastRowLastColumn="0"/>
+            </w:pPr>
+          </w:p>
         </w:tc>
         <w:tc>
           <w:tcPr>
             <w:tcW w:w="3002" w:type="dxa"/>
           </w:tcPr>
           <w:p>
+            <w:pPr>
+              <w:cnfStyle w:val="000000100000" w:firstRow="0" w:lastRow="0" w:firstColumn="0" w:lastColumn="0" w:oddVBand="0" w:evenVBand="0" w:oddHBand="1" w:evenHBand="0" w:firstRowFirstColumn="0" w:firstRowLastColumn="0" w:lastRowFirstColumn="0" w:lastRowLastColumn="0"/>
+            </w:pPr>
             <w:r>
               <w:t>Id:2</w:t>
             </w:r>
@@ -26305,6 +28802,9 @@
             <w:tcW w:w="1621" w:type="dxa"/>
           </w:tcPr>
           <w:p>
+            <w:pPr>
+              <w:cnfStyle w:val="000000100000" w:firstRow="0" w:lastRow="0" w:firstColumn="0" w:lastColumn="0" w:oddVBand="0" w:evenVBand="0" w:oddHBand="1" w:evenHBand="0" w:firstRowFirstColumn="0" w:firstRowLastColumn="0" w:lastRowFirstColumn="0" w:lastRowLastColumn="0"/>
+            </w:pPr>
             <w:r>
               <w:t xml:space="preserve">Código de respuesta 204 </w:t>
             </w:r>
@@ -26314,11 +28814,15 @@
       <w:tr>
         <w:tc>
           <w:tcPr>
+            <w:cnfStyle w:val="001000000000" w:firstRow="0" w:lastRow="0" w:firstColumn="1" w:lastColumn="0" w:oddVBand="0" w:evenVBand="0" w:oddHBand="0" w:evenHBand="0" w:firstRowFirstColumn="0" w:firstRowLastColumn="0" w:lastRowFirstColumn="0" w:lastRowLastColumn="0"/>
             <w:tcW w:w="1227" w:type="dxa"/>
-          </w:tcPr>
-          <w:p>
-            <w:r>
-              <w:lastRenderedPageBreak/>
+            <w:vAlign w:val="center"/>
+          </w:tcPr>
+          <w:p>
+            <w:pPr>
+              <w:jc w:val="center"/>
+            </w:pPr>
+            <w:r>
               <w:t>PUT</w:t>
             </w:r>
           </w:p>
@@ -26328,6 +28832,9 @@
             <w:tcW w:w="1417" w:type="dxa"/>
           </w:tcPr>
           <w:p>
+            <w:pPr>
+              <w:cnfStyle w:val="000000000000" w:firstRow="0" w:lastRow="0" w:firstColumn="0" w:lastColumn="0" w:oddVBand="0" w:evenVBand="0" w:oddHBand="0" w:evenHBand="0" w:firstRowFirstColumn="0" w:firstRowLastColumn="0" w:lastRowFirstColumn="0" w:lastRowLastColumn="0"/>
+            </w:pPr>
             <w:r>
               <w:t>Lugar</w:t>
             </w:r>
@@ -26338,6 +28845,9 @@
             <w:tcW w:w="1561" w:type="dxa"/>
           </w:tcPr>
           <w:p>
+            <w:pPr>
+              <w:cnfStyle w:val="000000000000" w:firstRow="0" w:lastRow="0" w:firstColumn="0" w:lastColumn="0" w:oddVBand="0" w:evenVBand="0" w:oddHBand="0" w:evenHBand="0" w:firstRowFirstColumn="0" w:firstRowLastColumn="0" w:lastRowFirstColumn="0" w:lastRowLastColumn="0"/>
+            </w:pPr>
             <w:r>
               <w:t>-</w:t>
             </w:r>
@@ -26348,11 +28858,17 @@
             <w:tcW w:w="3002" w:type="dxa"/>
           </w:tcPr>
           <w:p>
+            <w:pPr>
+              <w:cnfStyle w:val="000000000000" w:firstRow="0" w:lastRow="0" w:firstColumn="0" w:lastColumn="0" w:oddVBand="0" w:evenVBand="0" w:oddHBand="0" w:evenHBand="0" w:firstRowFirstColumn="0" w:firstRowLastColumn="0" w:lastRowFirstColumn="0" w:lastRowLastColumn="0"/>
+            </w:pPr>
             <w:r>
               <w:t>{</w:t>
             </w:r>
           </w:p>
           <w:p>
+            <w:pPr>
+              <w:cnfStyle w:val="000000000000" w:firstRow="0" w:lastRow="0" w:firstColumn="0" w:lastColumn="0" w:oddVBand="0" w:evenVBand="0" w:oddHBand="0" w:evenHBand="0" w:firstRowFirstColumn="0" w:firstRowLastColumn="0" w:lastRowFirstColumn="0" w:lastRowLastColumn="0"/>
+            </w:pPr>
             <w:r>
               <w:t xml:space="preserve">    "</w:t>
             </w:r>
@@ -26366,6 +28882,9 @@
             </w:r>
           </w:p>
           <w:p>
+            <w:pPr>
+              <w:cnfStyle w:val="000000000000" w:firstRow="0" w:lastRow="0" w:firstColumn="0" w:lastColumn="0" w:oddVBand="0" w:evenVBand="0" w:oddHBand="0" w:evenHBand="0" w:firstRowFirstColumn="0" w:firstRowLastColumn="0" w:lastRowFirstColumn="0" w:lastRowLastColumn="0"/>
+            </w:pPr>
             <w:r>
               <w:t xml:space="preserve">    "</w:t>
             </w:r>
@@ -26379,6 +28898,9 @@
             </w:r>
           </w:p>
           <w:p>
+            <w:pPr>
+              <w:cnfStyle w:val="000000000000" w:firstRow="0" w:lastRow="0" w:firstColumn="0" w:lastColumn="0" w:oddVBand="0" w:evenVBand="0" w:oddHBand="0" w:evenHBand="0" w:firstRowFirstColumn="0" w:firstRowLastColumn="0" w:lastRowFirstColumn="0" w:lastRowLastColumn="0"/>
+            </w:pPr>
             <w:r>
               <w:t xml:space="preserve">    "</w:t>
             </w:r>
@@ -26392,6 +28914,9 @@
             </w:r>
           </w:p>
           <w:p>
+            <w:pPr>
+              <w:cnfStyle w:val="000000000000" w:firstRow="0" w:lastRow="0" w:firstColumn="0" w:lastColumn="0" w:oddVBand="0" w:evenVBand="0" w:oddHBand="0" w:evenHBand="0" w:firstRowFirstColumn="0" w:firstRowLastColumn="0" w:lastRowFirstColumn="0" w:lastRowLastColumn="0"/>
+            </w:pPr>
             <w:r>
               <w:t xml:space="preserve">    "</w:t>
             </w:r>
@@ -26405,6 +28930,9 @@
             </w:r>
           </w:p>
           <w:p>
+            <w:pPr>
+              <w:cnfStyle w:val="000000000000" w:firstRow="0" w:lastRow="0" w:firstColumn="0" w:lastColumn="0" w:oddVBand="0" w:evenVBand="0" w:oddHBand="0" w:evenHBand="0" w:firstRowFirstColumn="0" w:firstRowLastColumn="0" w:lastRowFirstColumn="0" w:lastRowLastColumn="0"/>
+            </w:pPr>
             <w:r>
               <w:t xml:space="preserve">    "</w:t>
             </w:r>
@@ -26418,6 +28946,9 @@
             </w:r>
           </w:p>
           <w:p>
+            <w:pPr>
+              <w:cnfStyle w:val="000000000000" w:firstRow="0" w:lastRow="0" w:firstColumn="0" w:lastColumn="0" w:oddVBand="0" w:evenVBand="0" w:oddHBand="0" w:evenHBand="0" w:firstRowFirstColumn="0" w:firstRowLastColumn="0" w:lastRowFirstColumn="0" w:lastRowLastColumn="0"/>
+            </w:pPr>
             <w:r>
               <w:t xml:space="preserve">    "</w:t>
             </w:r>
@@ -26431,11 +28962,17 @@
             </w:r>
           </w:p>
           <w:p>
+            <w:pPr>
+              <w:cnfStyle w:val="000000000000" w:firstRow="0" w:lastRow="0" w:firstColumn="0" w:lastColumn="0" w:oddVBand="0" w:evenVBand="0" w:oddHBand="0" w:evenHBand="0" w:firstRowFirstColumn="0" w:firstRowLastColumn="0" w:lastRowFirstColumn="0" w:lastRowLastColumn="0"/>
+            </w:pPr>
             <w:r>
               <w:t xml:space="preserve">    "status": "Aprobado"</w:t>
             </w:r>
           </w:p>
           <w:p>
+            <w:pPr>
+              <w:cnfStyle w:val="000000000000" w:firstRow="0" w:lastRow="0" w:firstColumn="0" w:lastColumn="0" w:oddVBand="0" w:evenVBand="0" w:oddHBand="0" w:evenHBand="0" w:firstRowFirstColumn="0" w:firstRowLastColumn="0" w:lastRowFirstColumn="0" w:lastRowLastColumn="0"/>
+            </w:pPr>
             <w:r>
               <w:t>}</w:t>
             </w:r>
@@ -26446,6 +28983,9 @@
             <w:tcW w:w="1621" w:type="dxa"/>
           </w:tcPr>
           <w:p>
+            <w:pPr>
+              <w:cnfStyle w:val="000000000000" w:firstRow="0" w:lastRow="0" w:firstColumn="0" w:lastColumn="0" w:oddVBand="0" w:evenVBand="0" w:oddHBand="0" w:evenHBand="0" w:firstRowFirstColumn="0" w:firstRowLastColumn="0" w:lastRowFirstColumn="0" w:lastRowLastColumn="0"/>
+            </w:pPr>
             <w:r>
               <w:t>Código de respuesta 200 junto con el lugar actualizado</w:t>
             </w:r>
@@ -26460,80 +29000,26 @@
         <w:jc w:val="both"/>
       </w:pPr>
       <w:r>
+        <w:lastRenderedPageBreak/>
         <w:t>Resultados</w:t>
       </w:r>
     </w:p>
-    <w:p/>
     <w:p>
       <w:pPr>
         <w:pStyle w:val="Ttulo3"/>
       </w:pPr>
       <w:r>
+        <w:rPr>
+          <w:noProof/>
+        </w:rPr>
         <w:drawing>
-          <wp:anchor distT="0" distB="0" distL="114300" distR="114300" simplePos="0" relativeHeight="251656704" behindDoc="0" locked="0" layoutInCell="1" allowOverlap="1" wp14:anchorId="5D59297E" wp14:editId="5213DBD2">
+          <wp:anchor distT="0" distB="0" distL="114300" distR="114300" simplePos="0" relativeHeight="251658249" behindDoc="0" locked="0" layoutInCell="1" allowOverlap="1" wp14:anchorId="50A62B01" wp14:editId="17545F48">
             <wp:simplePos x="0" y="0"/>
             <wp:positionH relativeFrom="margin">
               <wp:align>left</wp:align>
             </wp:positionH>
             <wp:positionV relativeFrom="paragraph">
-              <wp:posOffset>221615</wp:posOffset>
-            </wp:positionV>
-            <wp:extent cx="5334000" cy="2538730"/>
-            <wp:effectExtent l="0" t="0" r="0" b="0"/>
-            <wp:wrapSquare wrapText="bothSides"/>
-            <wp:docPr id="10" name="Imagen 10" descr="Interfaz de usuario gráfica, Texto, Aplicación, Correo electrónico&#10;&#10;Descripción generada automáticamente"/>
-            <wp:cNvGraphicFramePr>
-              <a:graphicFrameLocks xmlns:a="http://schemas.openxmlformats.org/drawingml/2006/main" noChangeAspect="1"/>
-            </wp:cNvGraphicFramePr>
-            <a:graphic xmlns:a="http://schemas.openxmlformats.org/drawingml/2006/main">
-              <a:graphicData uri="http://schemas.openxmlformats.org/drawingml/2006/picture">
-                <pic:pic xmlns:pic="http://schemas.openxmlformats.org/drawingml/2006/picture">
-                  <pic:nvPicPr>
-                    <pic:cNvPr id="10" name="Imagen 10" descr="Interfaz de usuario gráfica, Texto, Aplicación, Correo electrónico&#10;&#10;Descripción generada automáticamente"/>
-                    <pic:cNvPicPr/>
-                  </pic:nvPicPr>
-                  <pic:blipFill>
-                    <a:blip r:embed="rId20"/>
-                    <a:stretch>
-                      <a:fillRect/>
-                    </a:stretch>
-                  </pic:blipFill>
-                  <pic:spPr>
-                    <a:xfrm>
-                      <a:off x="0" y="0"/>
-                      <a:ext cx="5334000" cy="2538730"/>
-                    </a:xfrm>
-                    <a:prstGeom prst="rect">
-                      <a:avLst/>
-                    </a:prstGeom>
-                  </pic:spPr>
-                </pic:pic>
-              </a:graphicData>
-            </a:graphic>
-            <wp14:sizeRelH relativeFrom="margin">
-              <wp14:pctWidth>0</wp14:pctWidth>
-            </wp14:sizeRelH>
-            <wp14:sizeRelV relativeFrom="margin">
-              <wp14:pctHeight>0</wp14:pctHeight>
-            </wp14:sizeRelV>
-          </wp:anchor>
-        </w:drawing>
-      </w:r>
-      <w:r>
-        <w:t>GET</w:t>
-      </w:r>
-    </w:p>
-    <w:p>
-      <w:r>
-        <w:lastRenderedPageBreak/>
-        <w:drawing>
-          <wp:anchor distT="0" distB="0" distL="114300" distR="114300" simplePos="0" relativeHeight="251669506" behindDoc="0" locked="0" layoutInCell="1" allowOverlap="1" wp14:anchorId="50A62B01" wp14:editId="4B1F364E">
-            <wp:simplePos x="0" y="0"/>
-            <wp:positionH relativeFrom="margin">
-              <wp:align>left</wp:align>
-            </wp:positionH>
-            <wp:positionV relativeFrom="paragraph">
-              <wp:posOffset>2787532</wp:posOffset>
+              <wp:posOffset>2950601</wp:posOffset>
             </wp:positionV>
             <wp:extent cx="5612130" cy="2526665"/>
             <wp:effectExtent l="0" t="0" r="7620" b="6985"/>
@@ -26550,7 +29036,7 @@
                     <pic:cNvPicPr/>
                   </pic:nvPicPr>
                   <pic:blipFill>
-                    <a:blip r:embed="rId21"/>
+                    <a:blip r:embed="rId24"/>
                     <a:stretch>
                       <a:fillRect/>
                     </a:stretch>
@@ -26570,21 +29056,90 @@
           </wp:anchor>
         </w:drawing>
       </w:r>
+      <w:r>
+        <w:rPr>
+          <w:noProof/>
+        </w:rPr>
+        <w:drawing>
+          <wp:anchor distT="0" distB="0" distL="114300" distR="114300" simplePos="0" relativeHeight="251658248" behindDoc="0" locked="0" layoutInCell="1" allowOverlap="1" wp14:anchorId="5D59297E" wp14:editId="6D633D06">
+            <wp:simplePos x="0" y="0"/>
+            <wp:positionH relativeFrom="margin">
+              <wp:align>left</wp:align>
+            </wp:positionH>
+            <wp:positionV relativeFrom="paragraph">
+              <wp:posOffset>231775</wp:posOffset>
+            </wp:positionV>
+            <wp:extent cx="5612130" cy="2671445"/>
+            <wp:effectExtent l="0" t="0" r="7620" b="0"/>
+            <wp:wrapSquare wrapText="bothSides"/>
+            <wp:docPr id="10" name="Imagen 10" descr="Interfaz de usuario gráfica, Texto, Aplicación, Correo electrónico&#10;&#10;Descripción generada automáticamente"/>
+            <wp:cNvGraphicFramePr>
+              <a:graphicFrameLocks xmlns:a="http://schemas.openxmlformats.org/drawingml/2006/main" noChangeAspect="1"/>
+            </wp:cNvGraphicFramePr>
+            <a:graphic xmlns:a="http://schemas.openxmlformats.org/drawingml/2006/main">
+              <a:graphicData uri="http://schemas.openxmlformats.org/drawingml/2006/picture">
+                <pic:pic xmlns:pic="http://schemas.openxmlformats.org/drawingml/2006/picture">
+                  <pic:nvPicPr>
+                    <pic:cNvPr id="10" name="Imagen 10" descr="Interfaz de usuario gráfica, Texto, Aplicación, Correo electrónico&#10;&#10;Descripción generada automáticamente"/>
+                    <pic:cNvPicPr/>
+                  </pic:nvPicPr>
+                  <pic:blipFill>
+                    <a:blip r:embed="rId25"/>
+                    <a:stretch>
+                      <a:fillRect/>
+                    </a:stretch>
+                  </pic:blipFill>
+                  <pic:spPr>
+                    <a:xfrm>
+                      <a:off x="0" y="0"/>
+                      <a:ext cx="5612130" cy="2671445"/>
+                    </a:xfrm>
+                    <a:prstGeom prst="rect">
+                      <a:avLst/>
+                    </a:prstGeom>
+                  </pic:spPr>
+                </pic:pic>
+              </a:graphicData>
+            </a:graphic>
+          </wp:anchor>
+        </w:drawing>
+      </w:r>
+      <w:r>
+        <w:t>GET</w:t>
+      </w:r>
+    </w:p>
+    <w:p/>
+    <w:p>
+      <w:pPr>
+        <w:rPr>
+          <w:rFonts w:eastAsiaTheme="majorEastAsia" w:cstheme="majorBidi"/>
+          <w:i/>
+          <w:color w:val="000000" w:themeColor="text1"/>
+          <w:szCs w:val="24"/>
+        </w:rPr>
+      </w:pPr>
+      <w:r>
+        <w:br w:type="page"/>
+      </w:r>
     </w:p>
     <w:p>
       <w:r>
+        <w:rPr>
+          <w:noProof/>
+        </w:rPr>
+        <w:lastRenderedPageBreak/>
         <w:drawing>
-          <wp:anchor distT="0" distB="0" distL="114300" distR="114300" simplePos="0" relativeHeight="251683842" behindDoc="0" locked="0" layoutInCell="1" allowOverlap="1" wp14:anchorId="1CAA0B49" wp14:editId="4FBC006F">
+          <wp:anchor distT="0" distB="0" distL="114300" distR="114300" simplePos="0" relativeHeight="251665425" behindDoc="0" locked="0" layoutInCell="1" allowOverlap="1" wp14:anchorId="118F7983" wp14:editId="4835536E">
             <wp:simplePos x="0" y="0"/>
             <wp:positionH relativeFrom="margin">
-              <wp:posOffset>5715</wp:posOffset>
+              <wp:posOffset>0</wp:posOffset>
             </wp:positionH>
             <wp:positionV relativeFrom="paragraph">
-              <wp:posOffset>167005</wp:posOffset>
+              <wp:posOffset>175895</wp:posOffset>
             </wp:positionV>
             <wp:extent cx="5612130" cy="2425700"/>
             <wp:effectExtent l="0" t="0" r="7620" b="0"/>
-            <wp:wrapTopAndBottom/>
+            <wp:wrapSquare wrapText="bothSides"/>
             <wp:docPr id="12" name="Imagen 12" descr="Interfaz de usuario gráfica, Texto&#10;&#10;Descripción generada automáticamente"/>
             <wp:cNvGraphicFramePr>
               <a:graphicFrameLocks xmlns:a="http://schemas.openxmlformats.org/drawingml/2006/main" noChangeAspect="1"/>
@@ -26597,7 +29152,7 @@
                     <pic:cNvPicPr/>
                   </pic:nvPicPr>
                   <pic:blipFill>
-                    <a:blip r:embed="rId22"/>
+                    <a:blip r:embed="rId26"/>
                     <a:stretch>
                       <a:fillRect/>
                     </a:stretch>
@@ -26614,6 +29169,59 @@
                 </pic:pic>
               </a:graphicData>
             </a:graphic>
+          </wp:anchor>
+        </w:drawing>
+      </w:r>
+    </w:p>
+    <w:p>
+      <w:pPr>
+        <w:pStyle w:val="Ttulo3"/>
+      </w:pPr>
+      <w:r>
+        <w:rPr>
+          <w:noProof/>
+        </w:rPr>
+        <w:drawing>
+          <wp:anchor distT="0" distB="0" distL="114300" distR="114300" simplePos="0" relativeHeight="251658253" behindDoc="0" locked="0" layoutInCell="1" allowOverlap="1" wp14:anchorId="11F3ECDA" wp14:editId="7A55BABD">
+            <wp:simplePos x="0" y="0"/>
+            <wp:positionH relativeFrom="margin">
+              <wp:align>center</wp:align>
+            </wp:positionH>
+            <wp:positionV relativeFrom="paragraph">
+              <wp:posOffset>5186973</wp:posOffset>
+            </wp:positionV>
+            <wp:extent cx="5240020" cy="2204720"/>
+            <wp:effectExtent l="0" t="0" r="0" b="5080"/>
+            <wp:wrapTopAndBottom/>
+            <wp:docPr id="15" name="Imagen 15" descr="Interfaz de usuario gráfica, Texto, Aplicación&#10;&#10;Descripción generada automáticamente"/>
+            <wp:cNvGraphicFramePr>
+              <a:graphicFrameLocks xmlns:a="http://schemas.openxmlformats.org/drawingml/2006/main" noChangeAspect="1"/>
+            </wp:cNvGraphicFramePr>
+            <a:graphic xmlns:a="http://schemas.openxmlformats.org/drawingml/2006/main">
+              <a:graphicData uri="http://schemas.openxmlformats.org/drawingml/2006/picture">
+                <pic:pic xmlns:pic="http://schemas.openxmlformats.org/drawingml/2006/picture">
+                  <pic:nvPicPr>
+                    <pic:cNvPr id="15" name="Imagen 15" descr="Interfaz de usuario gráfica, Texto, Aplicación&#10;&#10;Descripción generada automáticamente"/>
+                    <pic:cNvPicPr/>
+                  </pic:nvPicPr>
+                  <pic:blipFill>
+                    <a:blip r:embed="rId27"/>
+                    <a:stretch>
+                      <a:fillRect/>
+                    </a:stretch>
+                  </pic:blipFill>
+                  <pic:spPr>
+                    <a:xfrm>
+                      <a:off x="0" y="0"/>
+                      <a:ext cx="5240020" cy="2204720"/>
+                    </a:xfrm>
+                    <a:prstGeom prst="rect">
+                      <a:avLst/>
+                    </a:prstGeom>
+                  </pic:spPr>
+                </pic:pic>
+              </a:graphicData>
+            </a:graphic>
             <wp14:sizeRelH relativeFrom="margin">
               <wp14:pctWidth>0</wp14:pctWidth>
             </wp14:sizeRelH>
@@ -26623,24 +29231,86 @@
           </wp:anchor>
         </w:drawing>
       </w:r>
-    </w:p>
-    <w:p>
-      <w:pPr>
-        <w:pStyle w:val="Ttulo3"/>
-      </w:pPr>
-      <w:r>
+      <w:r>
+        <w:rPr>
+          <w:noProof/>
+        </w:rPr>
         <w:drawing>
-          <wp:anchor distT="0" distB="0" distL="114300" distR="114300" simplePos="0" relativeHeight="251660800" behindDoc="0" locked="0" layoutInCell="1" allowOverlap="1" wp14:anchorId="0D0DDF79" wp14:editId="26379340">
+          <wp:anchor distT="0" distB="0" distL="114300" distR="114300" simplePos="0" relativeHeight="251658252" behindDoc="0" locked="0" layoutInCell="1" allowOverlap="1" wp14:anchorId="7AC67D2F" wp14:editId="4D541C63">
             <wp:simplePos x="0" y="0"/>
             <wp:positionH relativeFrom="margin">
-              <wp:posOffset>169545</wp:posOffset>
+              <wp:align>center</wp:align>
             </wp:positionH>
             <wp:positionV relativeFrom="paragraph">
-              <wp:posOffset>267335</wp:posOffset>
+              <wp:posOffset>2742272</wp:posOffset>
+            </wp:positionV>
+            <wp:extent cx="5116830" cy="2411095"/>
+            <wp:effectExtent l="0" t="0" r="7620" b="8255"/>
+            <wp:wrapTopAndBottom/>
+            <wp:docPr id="14" name="Imagen 14" descr="Interfaz de usuario gráfica, Texto, Aplicación, Correo electrónico&#10;&#10;Descripción generada automáticamente"/>
+            <wp:cNvGraphicFramePr>
+              <a:graphicFrameLocks xmlns:a="http://schemas.openxmlformats.org/drawingml/2006/main" noChangeAspect="1"/>
+            </wp:cNvGraphicFramePr>
+            <a:graphic xmlns:a="http://schemas.openxmlformats.org/drawingml/2006/main">
+              <a:graphicData uri="http://schemas.openxmlformats.org/drawingml/2006/picture">
+                <pic:pic xmlns:pic="http://schemas.openxmlformats.org/drawingml/2006/picture">
+                  <pic:nvPicPr>
+                    <pic:cNvPr id="14" name="Imagen 14" descr="Interfaz de usuario gráfica, Texto, Aplicación, Correo electrónico&#10;&#10;Descripción generada automáticamente"/>
+                    <pic:cNvPicPr/>
+                  </pic:nvPicPr>
+                  <pic:blipFill>
+                    <a:blip r:embed="rId28"/>
+                    <a:stretch>
+                      <a:fillRect/>
+                    </a:stretch>
+                  </pic:blipFill>
+                  <pic:spPr>
+                    <a:xfrm>
+                      <a:off x="0" y="0"/>
+                      <a:ext cx="5116830" cy="2411095"/>
+                    </a:xfrm>
+                    <a:prstGeom prst="rect">
+                      <a:avLst/>
+                    </a:prstGeom>
+                  </pic:spPr>
+                </pic:pic>
+              </a:graphicData>
+            </a:graphic>
+            <wp14:sizeRelH relativeFrom="margin">
+              <wp14:pctWidth>0</wp14:pctWidth>
+            </wp14:sizeRelH>
+            <wp14:sizeRelV relativeFrom="margin">
+              <wp14:pctHeight>0</wp14:pctHeight>
+            </wp14:sizeRelV>
+          </wp:anchor>
+        </w:drawing>
+      </w:r>
+      <w:r>
+        <w:t>POST</w:t>
+      </w:r>
+    </w:p>
+    <w:p/>
+    <w:p>
+      <w:pPr>
+        <w:pStyle w:val="Ttulo3"/>
+      </w:pPr>
+      <w:r>
+        <w:rPr>
+          <w:noProof/>
+        </w:rPr>
+        <w:lastRenderedPageBreak/>
+        <w:drawing>
+          <wp:anchor distT="0" distB="0" distL="114300" distR="114300" simplePos="0" relativeHeight="251658254" behindDoc="0" locked="0" layoutInCell="1" allowOverlap="1" wp14:anchorId="0D0DDF79" wp14:editId="13BAE375">
+            <wp:simplePos x="0" y="0"/>
+            <wp:positionH relativeFrom="margin">
+              <wp:posOffset>-7620</wp:posOffset>
+            </wp:positionH>
+            <wp:positionV relativeFrom="paragraph">
+              <wp:posOffset>-244</wp:posOffset>
             </wp:positionV>
             <wp:extent cx="5612130" cy="1115060"/>
             <wp:effectExtent l="0" t="0" r="7620" b="8890"/>
-            <wp:wrapSquare wrapText="bothSides"/>
+            <wp:wrapTopAndBottom/>
             <wp:docPr id="17" name="Imagen 17" descr="Interfaz de usuario gráfica, Texto, Aplicación&#10;&#10;Descripción generada automáticamente"/>
             <wp:cNvGraphicFramePr>
               <a:graphicFrameLocks xmlns:a="http://schemas.openxmlformats.org/drawingml/2006/main" noChangeAspect="1"/>
@@ -26653,7 +29323,7 @@
                     <pic:cNvPicPr/>
                   </pic:nvPicPr>
                   <pic:blipFill>
-                    <a:blip r:embed="rId23"/>
+                    <a:blip r:embed="rId29"/>
                     <a:stretch>
                       <a:fillRect/>
                     </a:stretch>
@@ -26674,25 +29344,27 @@
         </w:drawing>
       </w:r>
       <w:r>
-        <w:t>POST</w:t>
+        <w:t>PUT</w:t>
       </w:r>
     </w:p>
     <w:p>
       <w:r>
-        <w:lastRenderedPageBreak/>
+        <w:rPr>
+          <w:noProof/>
+        </w:rPr>
         <w:drawing>
-          <wp:anchor distT="0" distB="0" distL="114300" distR="114300" simplePos="0" relativeHeight="251677698" behindDoc="0" locked="0" layoutInCell="1" allowOverlap="1" wp14:anchorId="11F3ECDA" wp14:editId="2D729BF3">
+          <wp:anchor distT="0" distB="0" distL="114300" distR="114300" simplePos="0" relativeHeight="251658251" behindDoc="0" locked="0" layoutInCell="1" allowOverlap="1" wp14:anchorId="2AF10698" wp14:editId="400B1356">
             <wp:simplePos x="0" y="0"/>
             <wp:positionH relativeFrom="margin">
-              <wp:posOffset>236841</wp:posOffset>
+              <wp:align>left</wp:align>
             </wp:positionH>
             <wp:positionV relativeFrom="paragraph">
-              <wp:posOffset>1407160</wp:posOffset>
+              <wp:posOffset>1483751</wp:posOffset>
             </wp:positionV>
-            <wp:extent cx="5612130" cy="2361565"/>
-            <wp:effectExtent l="0" t="0" r="7620" b="635"/>
-            <wp:wrapTopAndBottom/>
-            <wp:docPr id="15" name="Imagen 15" descr="Interfaz de usuario gráfica, Texto, Aplicación&#10;&#10;Descripción generada automáticamente"/>
+            <wp:extent cx="5612130" cy="2686050"/>
+            <wp:effectExtent l="0" t="0" r="7620" b="0"/>
+            <wp:wrapSquare wrapText="bothSides"/>
+            <wp:docPr id="13" name="Imagen 13" descr="Interfaz de usuario gráfica&#10;&#10;Descripción generada automáticamente con confianza media"/>
             <wp:cNvGraphicFramePr>
               <a:graphicFrameLocks xmlns:a="http://schemas.openxmlformats.org/drawingml/2006/main" noChangeAspect="1"/>
             </wp:cNvGraphicFramePr>
@@ -26700,11 +29372,11 @@
               <a:graphicData uri="http://schemas.openxmlformats.org/drawingml/2006/picture">
                 <pic:pic xmlns:pic="http://schemas.openxmlformats.org/drawingml/2006/picture">
                   <pic:nvPicPr>
-                    <pic:cNvPr id="15" name="Imagen 15" descr="Interfaz de usuario gráfica, Texto, Aplicación&#10;&#10;Descripción generada automáticamente"/>
+                    <pic:cNvPr id="13" name="Imagen 13" descr="Interfaz de usuario gráfica&#10;&#10;Descripción generada automáticamente con confianza media"/>
                     <pic:cNvPicPr/>
                   </pic:nvPicPr>
                   <pic:blipFill>
-                    <a:blip r:embed="rId24"/>
+                    <a:blip r:embed="rId30"/>
                     <a:stretch>
                       <a:fillRect/>
                     </a:stretch>
@@ -26712,7 +29384,7 @@
                   <pic:spPr>
                     <a:xfrm>
                       <a:off x="0" y="0"/>
-                      <a:ext cx="5612130" cy="2361565"/>
+                      <a:ext cx="5612130" cy="2686050"/>
                     </a:xfrm>
                     <a:prstGeom prst="rect">
                       <a:avLst/>
@@ -26724,67 +29396,12 @@
           </wp:anchor>
         </w:drawing>
       </w:r>
-    </w:p>
-    <w:p>
-      <w:r>
+      <w:r>
+        <w:rPr>
+          <w:noProof/>
+        </w:rPr>
         <w:drawing>
-          <wp:anchor distT="0" distB="0" distL="114300" distR="114300" simplePos="0" relativeHeight="251658752" behindDoc="0" locked="0" layoutInCell="1" allowOverlap="1" wp14:anchorId="7AC67D2F" wp14:editId="52FA22CA">
-            <wp:simplePos x="0" y="0"/>
-            <wp:positionH relativeFrom="margin">
-              <wp:posOffset>297121</wp:posOffset>
-            </wp:positionH>
-            <wp:positionV relativeFrom="paragraph">
-              <wp:posOffset>2499522</wp:posOffset>
-            </wp:positionV>
-            <wp:extent cx="5612130" cy="2644775"/>
-            <wp:effectExtent l="0" t="0" r="7620" b="3175"/>
-            <wp:wrapSquare wrapText="bothSides"/>
-            <wp:docPr id="14" name="Imagen 14" descr="Interfaz de usuario gráfica, Texto, Aplicación, Correo electrónico&#10;&#10;Descripción generada automáticamente"/>
-            <wp:cNvGraphicFramePr>
-              <a:graphicFrameLocks xmlns:a="http://schemas.openxmlformats.org/drawingml/2006/main" noChangeAspect="1"/>
-            </wp:cNvGraphicFramePr>
-            <a:graphic xmlns:a="http://schemas.openxmlformats.org/drawingml/2006/main">
-              <a:graphicData uri="http://schemas.openxmlformats.org/drawingml/2006/picture">
-                <pic:pic xmlns:pic="http://schemas.openxmlformats.org/drawingml/2006/picture">
-                  <pic:nvPicPr>
-                    <pic:cNvPr id="14" name="Imagen 14" descr="Interfaz de usuario gráfica, Texto, Aplicación, Correo electrónico&#10;&#10;Descripción generada automáticamente"/>
-                    <pic:cNvPicPr/>
-                  </pic:nvPicPr>
-                  <pic:blipFill>
-                    <a:blip r:embed="rId25"/>
-                    <a:stretch>
-                      <a:fillRect/>
-                    </a:stretch>
-                  </pic:blipFill>
-                  <pic:spPr>
-                    <a:xfrm>
-                      <a:off x="0" y="0"/>
-                      <a:ext cx="5612130" cy="2644775"/>
-                    </a:xfrm>
-                    <a:prstGeom prst="rect">
-                      <a:avLst/>
-                    </a:prstGeom>
-                  </pic:spPr>
-                </pic:pic>
-              </a:graphicData>
-            </a:graphic>
-          </wp:anchor>
-        </w:drawing>
-      </w:r>
-    </w:p>
-    <w:p/>
-    <w:p>
-      <w:pPr>
-        <w:pStyle w:val="Ttulo3"/>
-      </w:pPr>
-      <w:r>
-        <w:t>PUT</w:t>
-      </w:r>
-    </w:p>
-    <w:p>
-      <w:r>
-        <w:drawing>
-          <wp:anchor distT="0" distB="0" distL="114300" distR="114300" simplePos="0" relativeHeight="251681794" behindDoc="0" locked="0" layoutInCell="1" allowOverlap="1" wp14:anchorId="20DF82D9" wp14:editId="38BBD519">
+          <wp:anchor distT="0" distB="0" distL="114300" distR="114300" simplePos="0" relativeHeight="251658255" behindDoc="0" locked="0" layoutInCell="1" allowOverlap="1" wp14:anchorId="20DF82D9" wp14:editId="7C31E1A5">
             <wp:simplePos x="0" y="0"/>
             <wp:positionH relativeFrom="margin">
               <wp:align>left</wp:align>
@@ -26807,7 +29424,7 @@
                     <pic:cNvPicPr/>
                   </pic:nvPicPr>
                   <pic:blipFill>
-                    <a:blip r:embed="rId26"/>
+                    <a:blip r:embed="rId31"/>
                     <a:stretch>
                       <a:fillRect/>
                     </a:stretch>
@@ -26833,17 +29450,20 @@
         <w:pStyle w:val="Ttulo3"/>
       </w:pPr>
       <w:r>
+        <w:rPr>
+          <w:noProof/>
+        </w:rPr>
         <w:drawing>
-          <wp:anchor distT="0" distB="0" distL="114300" distR="114300" simplePos="0" relativeHeight="251661824" behindDoc="0" locked="0" layoutInCell="1" allowOverlap="1" wp14:anchorId="1FFAF7CA" wp14:editId="73D5A26E">
+          <wp:anchor distT="0" distB="0" distL="114300" distR="114300" simplePos="0" relativeHeight="251658256" behindDoc="0" locked="0" layoutInCell="1" allowOverlap="1" wp14:anchorId="1FFAF7CA" wp14:editId="556FFB22">
             <wp:simplePos x="0" y="0"/>
             <wp:positionH relativeFrom="margin">
-              <wp:posOffset>95693</wp:posOffset>
+              <wp:posOffset>26377</wp:posOffset>
             </wp:positionH>
             <wp:positionV relativeFrom="paragraph">
-              <wp:posOffset>4064517</wp:posOffset>
+              <wp:posOffset>4025167</wp:posOffset>
             </wp:positionV>
-            <wp:extent cx="6056630" cy="1123950"/>
-            <wp:effectExtent l="0" t="0" r="1270" b="0"/>
+            <wp:extent cx="5723255" cy="1061720"/>
+            <wp:effectExtent l="0" t="0" r="0" b="5080"/>
             <wp:wrapSquare wrapText="bothSides"/>
             <wp:docPr id="19" name="Imagen 19" descr="Interfaz de usuario gráfica, Texto, Aplicación&#10;&#10;Descripción generada automáticamente"/>
             <wp:cNvGraphicFramePr>
@@ -26857,7 +29477,7 @@
                     <pic:cNvPicPr/>
                   </pic:nvPicPr>
                   <pic:blipFill>
-                    <a:blip r:embed="rId27"/>
+                    <a:blip r:embed="rId32"/>
                     <a:stretch>
                       <a:fillRect/>
                     </a:stretch>
@@ -26865,7 +29485,7 @@
                   <pic:spPr>
                     <a:xfrm>
                       <a:off x="0" y="0"/>
-                      <a:ext cx="6056630" cy="1123950"/>
+                      <a:ext cx="5723255" cy="1061720"/>
                     </a:xfrm>
                     <a:prstGeom prst="rect">
                       <a:avLst/>
@@ -26884,56 +29504,14 @@
         </w:drawing>
       </w:r>
       <w:r>
-        <w:drawing>
-          <wp:anchor distT="0" distB="0" distL="114300" distR="114300" simplePos="0" relativeHeight="251657728" behindDoc="0" locked="0" layoutInCell="1" allowOverlap="1" wp14:anchorId="2AF10698" wp14:editId="79E23325">
-            <wp:simplePos x="0" y="0"/>
-            <wp:positionH relativeFrom="margin">
-              <wp:posOffset>82402</wp:posOffset>
-            </wp:positionH>
-            <wp:positionV relativeFrom="paragraph">
-              <wp:posOffset>1263458</wp:posOffset>
-            </wp:positionV>
-            <wp:extent cx="5612130" cy="2686050"/>
-            <wp:effectExtent l="0" t="0" r="7620" b="0"/>
-            <wp:wrapSquare wrapText="bothSides"/>
-            <wp:docPr id="13" name="Imagen 13" descr="Interfaz de usuario gráfica&#10;&#10;Descripción generada automáticamente con confianza media"/>
-            <wp:cNvGraphicFramePr>
-              <a:graphicFrameLocks xmlns:a="http://schemas.openxmlformats.org/drawingml/2006/main" noChangeAspect="1"/>
-            </wp:cNvGraphicFramePr>
-            <a:graphic xmlns:a="http://schemas.openxmlformats.org/drawingml/2006/main">
-              <a:graphicData uri="http://schemas.openxmlformats.org/drawingml/2006/picture">
-                <pic:pic xmlns:pic="http://schemas.openxmlformats.org/drawingml/2006/picture">
-                  <pic:nvPicPr>
-                    <pic:cNvPr id="13" name="Imagen 13" descr="Interfaz de usuario gráfica&#10;&#10;Descripción generada automáticamente con confianza media"/>
-                    <pic:cNvPicPr/>
-                  </pic:nvPicPr>
-                  <pic:blipFill>
-                    <a:blip r:embed="rId28"/>
-                    <a:stretch>
-                      <a:fillRect/>
-                    </a:stretch>
-                  </pic:blipFill>
-                  <pic:spPr>
-                    <a:xfrm>
-                      <a:off x="0" y="0"/>
-                      <a:ext cx="5612130" cy="2686050"/>
-                    </a:xfrm>
-                    <a:prstGeom prst="rect">
-                      <a:avLst/>
-                    </a:prstGeom>
-                  </pic:spPr>
-                </pic:pic>
-              </a:graphicData>
-            </a:graphic>
-          </wp:anchor>
-        </w:drawing>
-      </w:r>
-      <w:r>
         <w:t>DELETE</w:t>
       </w:r>
     </w:p>
     <w:p/>
     <w:p/>
+    <w:p/>
+    <w:p/>
+    <w:p/>
     <w:p>
       <w:pPr>
         <w:pStyle w:val="Ttulo1"/>
@@ -26944,6 +29522,403 @@
         <w:t xml:space="preserve">Estrategia de despliegue </w:t>
       </w:r>
     </w:p>
+    <w:tbl>
+      <w:tblPr>
+        <w:tblStyle w:val="Tabladecuadrcula4"/>
+        <w:tblW w:w="0" w:type="auto"/>
+        <w:tblLook w:val="04A0" w:firstRow="1" w:lastRow="0" w:firstColumn="1" w:lastColumn="0" w:noHBand="0" w:noVBand="1"/>
+      </w:tblPr>
+      <w:tblGrid>
+        <w:gridCol w:w="2942"/>
+        <w:gridCol w:w="2943"/>
+        <w:gridCol w:w="2943"/>
+      </w:tblGrid>
+      <w:tr>
+        <w:trPr>
+          <w:cnfStyle w:val="100000000000" w:firstRow="1" w:lastRow="0" w:firstColumn="0" w:lastColumn="0" w:oddVBand="0" w:evenVBand="0" w:oddHBand="0" w:evenHBand="0" w:firstRowFirstColumn="0" w:firstRowLastColumn="0" w:lastRowFirstColumn="0" w:lastRowLastColumn="0"/>
+        </w:trPr>
+        <w:tc>
+          <w:tcPr>
+            <w:cnfStyle w:val="001000000000" w:firstRow="0" w:lastRow="0" w:firstColumn="1" w:lastColumn="0" w:oddVBand="0" w:evenVBand="0" w:oddHBand="0" w:evenHBand="0" w:firstRowFirstColumn="0" w:firstRowLastColumn="0" w:lastRowFirstColumn="0" w:lastRowLastColumn="0"/>
+            <w:tcW w:w="2942" w:type="dxa"/>
+          </w:tcPr>
+          <w:p>
+            <w:r>
+              <w:t>Función</w:t>
+            </w:r>
+          </w:p>
+        </w:tc>
+        <w:tc>
+          <w:tcPr>
+            <w:tcW w:w="2943" w:type="dxa"/>
+          </w:tcPr>
+          <w:p>
+            <w:pPr>
+              <w:cnfStyle w:val="100000000000" w:firstRow="1" w:lastRow="0" w:firstColumn="0" w:lastColumn="0" w:oddVBand="0" w:evenVBand="0" w:oddHBand="0" w:evenHBand="0" w:firstRowFirstColumn="0" w:firstRowLastColumn="0" w:lastRowFirstColumn="0" w:lastRowLastColumn="0"/>
+            </w:pPr>
+            <w:r>
+              <w:t>Herramienta</w:t>
+            </w:r>
+          </w:p>
+        </w:tc>
+        <w:tc>
+          <w:tcPr>
+            <w:tcW w:w="2943" w:type="dxa"/>
+          </w:tcPr>
+          <w:p>
+            <w:pPr>
+              <w:cnfStyle w:val="100000000000" w:firstRow="1" w:lastRow="0" w:firstColumn="0" w:lastColumn="0" w:oddVBand="0" w:evenVBand="0" w:oddHBand="0" w:evenHBand="0" w:firstRowFirstColumn="0" w:firstRowLastColumn="0" w:lastRowFirstColumn="0" w:lastRowLastColumn="0"/>
+            </w:pPr>
+            <w:r>
+              <w:t xml:space="preserve">Aplicación </w:t>
+            </w:r>
+          </w:p>
+        </w:tc>
+      </w:tr>
+      <w:tr>
+        <w:trPr>
+          <w:cnfStyle w:val="000000100000" w:firstRow="0" w:lastRow="0" w:firstColumn="0" w:lastColumn="0" w:oddVBand="0" w:evenVBand="0" w:oddHBand="1" w:evenHBand="0" w:firstRowFirstColumn="0" w:firstRowLastColumn="0" w:lastRowFirstColumn="0" w:lastRowLastColumn="0"/>
+        </w:trPr>
+        <w:tc>
+          <w:tcPr>
+            <w:cnfStyle w:val="001000000000" w:firstRow="0" w:lastRow="0" w:firstColumn="1" w:lastColumn="0" w:oddVBand="0" w:evenVBand="0" w:oddHBand="0" w:evenHBand="0" w:firstRowFirstColumn="0" w:firstRowLastColumn="0" w:lastRowFirstColumn="0" w:lastRowLastColumn="0"/>
+            <w:tcW w:w="2942" w:type="dxa"/>
+            <w:vAlign w:val="center"/>
+          </w:tcPr>
+          <w:p>
+            <w:pPr>
+              <w:jc w:val="center"/>
+            </w:pPr>
+            <w:r>
+              <w:t xml:space="preserve">Despliegue </w:t>
+            </w:r>
+            <w:r>
+              <w:t>continuo</w:t>
+            </w:r>
+          </w:p>
+        </w:tc>
+        <w:tc>
+          <w:tcPr>
+            <w:tcW w:w="2943" w:type="dxa"/>
+            <w:vAlign w:val="center"/>
+          </w:tcPr>
+          <w:p>
+            <w:pPr>
+              <w:jc w:val="center"/>
+              <w:cnfStyle w:val="000000100000" w:firstRow="0" w:lastRow="0" w:firstColumn="0" w:lastColumn="0" w:oddVBand="0" w:evenVBand="0" w:oddHBand="1" w:evenHBand="0" w:firstRowFirstColumn="0" w:firstRowLastColumn="0" w:lastRowFirstColumn="0" w:lastRowLastColumn="0"/>
+            </w:pPr>
+            <w:r>
+              <w:t>Docker</w:t>
+            </w:r>
+          </w:p>
+        </w:tc>
+        <w:tc>
+          <w:tcPr>
+            <w:tcW w:w="2943" w:type="dxa"/>
+          </w:tcPr>
+          <w:p>
+            <w:pPr>
+              <w:jc w:val="both"/>
+              <w:cnfStyle w:val="000000100000" w:firstRow="0" w:lastRow="0" w:firstColumn="0" w:lastColumn="0" w:oddVBand="0" w:evenVBand="0" w:oddHBand="1" w:evenHBand="0" w:firstRowFirstColumn="0" w:firstRowLastColumn="0" w:lastRowFirstColumn="0" w:lastRowLastColumn="0"/>
+            </w:pPr>
+            <w:r>
+              <w:t xml:space="preserve">Para mantener la heterogeneidad en la API </w:t>
+            </w:r>
+            <w:proofErr w:type="spellStart"/>
+            <w:r>
+              <w:t>RESTful</w:t>
+            </w:r>
+            <w:proofErr w:type="spellEnd"/>
+            <w:r>
+              <w:t xml:space="preserve"> se </w:t>
+            </w:r>
+            <w:r>
+              <w:t xml:space="preserve">decidió utilizar el despliegue por </w:t>
+            </w:r>
+            <w:r>
+              <w:t>contenedores</w:t>
+            </w:r>
+            <w:r>
+              <w:t xml:space="preserve"> los cuales </w:t>
+            </w:r>
+            <w:r>
+              <w:t xml:space="preserve">ya poseen la configuración necesaria para que el servidor este en </w:t>
+            </w:r>
+            <w:r>
+              <w:t>ejecución que</w:t>
+            </w:r>
+            <w:r>
+              <w:t xml:space="preserve"> proveen ventajas gracias a que son ligeros , pueden compartirse fácilmente al ser subidos en la nube </w:t>
+            </w:r>
+            <w:r>
+              <w:t xml:space="preserve">de </w:t>
+            </w:r>
+            <w:proofErr w:type="spellStart"/>
+            <w:r>
+              <w:t>DockerHub</w:t>
+            </w:r>
+            <w:proofErr w:type="spellEnd"/>
+            <w:r>
+              <w:t xml:space="preserve"> , lo que permite la reutilización para otras aplicaciones similares.</w:t>
+            </w:r>
+          </w:p>
+        </w:tc>
+      </w:tr>
+      <w:tr>
+        <w:tc>
+          <w:tcPr>
+            <w:cnfStyle w:val="001000000000" w:firstRow="0" w:lastRow="0" w:firstColumn="1" w:lastColumn="0" w:oddVBand="0" w:evenVBand="0" w:oddHBand="0" w:evenHBand="0" w:firstRowFirstColumn="0" w:firstRowLastColumn="0" w:lastRowFirstColumn="0" w:lastRowLastColumn="0"/>
+            <w:tcW w:w="2942" w:type="dxa"/>
+            <w:vAlign w:val="center"/>
+          </w:tcPr>
+          <w:p>
+            <w:r>
+              <w:t>Pipeline</w:t>
+            </w:r>
+          </w:p>
+          <w:p>
+            <w:pPr>
+              <w:rPr>
+                <w:b w:val="0"/>
+                <w:bCs w:val="0"/>
+              </w:rPr>
+            </w:pPr>
+            <w:r>
+              <w:rPr>
+                <w:b w:val="0"/>
+                <w:bCs w:val="0"/>
+              </w:rPr>
+              <w:t>Manifestación automatizada de procesos para llevar al software desde el control de versiones hasta los usuarios finales.</w:t>
+            </w:r>
+          </w:p>
+        </w:tc>
+        <w:tc>
+          <w:tcPr>
+            <w:tcW w:w="2943" w:type="dxa"/>
+            <w:vAlign w:val="center"/>
+          </w:tcPr>
+          <w:p>
+            <w:pPr>
+              <w:jc w:val="center"/>
+              <w:cnfStyle w:val="000000000000" w:firstRow="0" w:lastRow="0" w:firstColumn="0" w:lastColumn="0" w:oddVBand="0" w:evenVBand="0" w:oddHBand="0" w:evenHBand="0" w:firstRowFirstColumn="0" w:firstRowLastColumn="0" w:lastRowFirstColumn="0" w:lastRowLastColumn="0"/>
+            </w:pPr>
+            <w:r>
+              <w:t xml:space="preserve">GitHub </w:t>
+            </w:r>
+            <w:proofErr w:type="spellStart"/>
+            <w:r>
+              <w:t>Actions</w:t>
+            </w:r>
+            <w:proofErr w:type="spellEnd"/>
+          </w:p>
+        </w:tc>
+        <w:tc>
+          <w:tcPr>
+            <w:tcW w:w="2943" w:type="dxa"/>
+          </w:tcPr>
+          <w:p>
+            <w:pPr>
+              <w:jc w:val="both"/>
+              <w:cnfStyle w:val="000000000000" w:firstRow="0" w:lastRow="0" w:firstColumn="0" w:lastColumn="0" w:oddVBand="0" w:evenVBand="0" w:oddHBand="0" w:evenHBand="0" w:firstRowFirstColumn="0" w:firstRowLastColumn="0" w:lastRowFirstColumn="0" w:lastRowLastColumn="0"/>
+            </w:pPr>
+            <w:r>
+              <w:t xml:space="preserve">Fue implementada en la parte de la API </w:t>
+            </w:r>
+            <w:proofErr w:type="spellStart"/>
+            <w:r>
+              <w:t>RESTful</w:t>
+            </w:r>
+            <w:proofErr w:type="spellEnd"/>
+            <w:r>
+              <w:t xml:space="preserve"> </w:t>
+            </w:r>
+            <w:r>
+              <w:t xml:space="preserve">donde se permite tener una integración y despliegues continuos ya que automatiza la construcción , pruebas y despliegue que cada vez que suceda un </w:t>
+            </w:r>
+            <w:proofErr w:type="spellStart"/>
+            <w:r>
+              <w:t>push</w:t>
+            </w:r>
+            <w:proofErr w:type="spellEnd"/>
+            <w:r>
+              <w:t xml:space="preserve"> , </w:t>
+            </w:r>
+            <w:r>
+              <w:t>este pipeline</w:t>
+            </w:r>
+            <w:r>
+              <w:t xml:space="preserve"> se ejecute </w:t>
+            </w:r>
+            <w:r>
+              <w:t>automáticamente.</w:t>
+            </w:r>
+          </w:p>
+          <w:p>
+            <w:pPr>
+              <w:cnfStyle w:val="000000000000" w:firstRow="0" w:lastRow="0" w:firstColumn="0" w:lastColumn="0" w:oddVBand="0" w:evenVBand="0" w:oddHBand="0" w:evenHBand="0" w:firstRowFirstColumn="0" w:firstRowLastColumn="0" w:lastRowFirstColumn="0" w:lastRowLastColumn="0"/>
+            </w:pPr>
+          </w:p>
+        </w:tc>
+      </w:tr>
+      <w:tr>
+        <w:trPr>
+          <w:cnfStyle w:val="000000100000" w:firstRow="0" w:lastRow="0" w:firstColumn="0" w:lastColumn="0" w:oddVBand="0" w:evenVBand="0" w:oddHBand="1" w:evenHBand="0" w:firstRowFirstColumn="0" w:firstRowLastColumn="0" w:lastRowFirstColumn="0" w:lastRowLastColumn="0"/>
+        </w:trPr>
+        <w:tc>
+          <w:tcPr>
+            <w:cnfStyle w:val="001000000000" w:firstRow="0" w:lastRow="0" w:firstColumn="1" w:lastColumn="0" w:oddVBand="0" w:evenVBand="0" w:oddHBand="0" w:evenHBand="0" w:firstRowFirstColumn="0" w:firstRowLastColumn="0" w:lastRowFirstColumn="0" w:lastRowLastColumn="0"/>
+            <w:tcW w:w="2942" w:type="dxa"/>
+            <w:vAlign w:val="center"/>
+          </w:tcPr>
+          <w:p>
+            <w:pPr>
+              <w:jc w:val="center"/>
+            </w:pPr>
+            <w:r>
+              <w:t>Pruebas automatizadas</w:t>
+            </w:r>
+          </w:p>
+        </w:tc>
+        <w:tc>
+          <w:tcPr>
+            <w:tcW w:w="2943" w:type="dxa"/>
+            <w:vAlign w:val="center"/>
+          </w:tcPr>
+          <w:p>
+            <w:pPr>
+              <w:jc w:val="center"/>
+              <w:cnfStyle w:val="000000100000" w:firstRow="0" w:lastRow="0" w:firstColumn="0" w:lastColumn="0" w:oddVBand="0" w:evenVBand="0" w:oddHBand="1" w:evenHBand="0" w:firstRowFirstColumn="0" w:firstRowLastColumn="0" w:lastRowFirstColumn="0" w:lastRowLastColumn="0"/>
+            </w:pPr>
+            <w:proofErr w:type="spellStart"/>
+            <w:r>
+              <w:t>Postman</w:t>
+            </w:r>
+            <w:proofErr w:type="spellEnd"/>
+          </w:p>
+        </w:tc>
+        <w:tc>
+          <w:tcPr>
+            <w:tcW w:w="2943" w:type="dxa"/>
+          </w:tcPr>
+          <w:p>
+            <w:pPr>
+              <w:cnfStyle w:val="000000100000" w:firstRow="0" w:lastRow="0" w:firstColumn="0" w:lastColumn="0" w:oddVBand="0" w:evenVBand="0" w:oddHBand="1" w:evenHBand="0" w:firstRowFirstColumn="0" w:firstRowLastColumn="0" w:lastRowFirstColumn="0" w:lastRowLastColumn="0"/>
+            </w:pPr>
+            <w:r>
+              <w:t xml:space="preserve">Con el fin de asegurarse que las peticiones HTTP </w:t>
+            </w:r>
+            <w:r>
+              <w:t xml:space="preserve">devolvieran los resultados esperados se utilizo para probar tanto el caso </w:t>
+            </w:r>
+            <w:r>
+              <w:t xml:space="preserve">normal como los alternos que fueron descritos en una </w:t>
+            </w:r>
+            <w:r>
+              <w:t>sección</w:t>
+            </w:r>
+            <w:r>
+              <w:t xml:space="preserve"> anterior del presente documento ya que automatizar las pruebas permite agilizar </w:t>
+            </w:r>
+            <w:r>
+              <w:t>esta etapa del desarrollo del servidor y aumentar la confiabilidad por el sistema.</w:t>
+            </w:r>
+          </w:p>
+        </w:tc>
+      </w:tr>
+      <w:tr>
+        <w:tc>
+          <w:tcPr>
+            <w:cnfStyle w:val="001000000000" w:firstRow="0" w:lastRow="0" w:firstColumn="1" w:lastColumn="0" w:oddVBand="0" w:evenVBand="0" w:oddHBand="0" w:evenHBand="0" w:firstRowFirstColumn="0" w:firstRowLastColumn="0" w:lastRowFirstColumn="0" w:lastRowLastColumn="0"/>
+            <w:tcW w:w="2942" w:type="dxa"/>
+            <w:vAlign w:val="center"/>
+          </w:tcPr>
+          <w:p>
+            <w:pPr>
+              <w:jc w:val="center"/>
+            </w:pPr>
+            <w:r>
+              <w:t>Control de versiones</w:t>
+            </w:r>
+          </w:p>
+        </w:tc>
+        <w:tc>
+          <w:tcPr>
+            <w:tcW w:w="2943" w:type="dxa"/>
+            <w:vAlign w:val="center"/>
+          </w:tcPr>
+          <w:p>
+            <w:pPr>
+              <w:jc w:val="center"/>
+              <w:cnfStyle w:val="000000000000" w:firstRow="0" w:lastRow="0" w:firstColumn="0" w:lastColumn="0" w:oddVBand="0" w:evenVBand="0" w:oddHBand="0" w:evenHBand="0" w:firstRowFirstColumn="0" w:firstRowLastColumn="0" w:lastRowFirstColumn="0" w:lastRowLastColumn="0"/>
+            </w:pPr>
+            <w:r>
+              <w:t>GitHub</w:t>
+            </w:r>
+          </w:p>
+        </w:tc>
+        <w:tc>
+          <w:tcPr>
+            <w:tcW w:w="2943" w:type="dxa"/>
+          </w:tcPr>
+          <w:p>
+            <w:pPr>
+              <w:jc w:val="both"/>
+              <w:cnfStyle w:val="000000000000" w:firstRow="0" w:lastRow="0" w:firstColumn="0" w:lastColumn="0" w:oddVBand="0" w:evenVBand="0" w:oddHBand="0" w:evenHBand="0" w:firstRowFirstColumn="0" w:firstRowLastColumn="0" w:lastRowFirstColumn="0" w:lastRowLastColumn="0"/>
+            </w:pPr>
+            <w:r>
+              <w:t xml:space="preserve">Se mantuvo </w:t>
+            </w:r>
+            <w:r>
+              <w:t>tanta documentación</w:t>
+            </w:r>
+            <w:r>
+              <w:t xml:space="preserve"> , artefactos y codigo almacenados en un mismo lugar </w:t>
+            </w:r>
+            <w:r>
+              <w:t>para evitar el desfase de cambios entre los integrantes del equipo</w:t>
+            </w:r>
+            <w:r>
+              <w:t xml:space="preserve">, asegurándose que cuando su cambio estuviera en funcionamiento hacer un </w:t>
+            </w:r>
+            <w:proofErr w:type="spellStart"/>
+            <w:r>
+              <w:t>pull</w:t>
+            </w:r>
+            <w:proofErr w:type="spellEnd"/>
+            <w:r>
+              <w:t xml:space="preserve"> </w:t>
+            </w:r>
+            <w:proofErr w:type="spellStart"/>
+            <w:r>
+              <w:t>request</w:t>
+            </w:r>
+            <w:proofErr w:type="spellEnd"/>
+            <w:r>
+              <w:t xml:space="preserve"> en el </w:t>
+            </w:r>
+            <w:proofErr w:type="spellStart"/>
+            <w:r>
+              <w:t>main</w:t>
+            </w:r>
+            <w:proofErr w:type="spellEnd"/>
+            <w:r>
+              <w:t xml:space="preserve">, para poseer la versión más reciente y con el </w:t>
+            </w:r>
+            <w:r>
+              <w:lastRenderedPageBreak/>
+              <w:t>menor n</w:t>
+            </w:r>
+            <w:r>
+              <w:t>ú</w:t>
+            </w:r>
+            <w:r>
+              <w:t>mero de fallas en la rama principal.</w:t>
+            </w:r>
+          </w:p>
+        </w:tc>
+      </w:tr>
+    </w:tbl>
+    <w:p/>
     <w:p>
       <w:pPr>
         <w:pStyle w:val="Ttulo1"/>
@@ -26966,6 +29941,60 @@
     </w:sectPr>
   </w:body>
 </w:document>
+</file>
+
+<file path=word/intelligence2.xml><?xml version="1.0" encoding="utf-8"?>
+<int2:intelligence xmlns:int2="http://schemas.microsoft.com/office/intelligence/2020/intelligence" xmlns:oel="http://schemas.microsoft.com/office/2019/extlst">
+  <int2:observations>
+    <int2:textHash int2:hashCode="8XiGfaKHnK4PYG" int2:id="4Lu7l60m">
+      <int2:state int2:value="Rejected" int2:type="LegacyProofing"/>
+    </int2:textHash>
+    <int2:textHash int2:hashCode="QIxHKTfUT1UDfu" int2:id="6LYnQzMf">
+      <int2:state int2:value="Rejected" int2:type="LegacyProofing"/>
+    </int2:textHash>
+    <int2:textHash int2:hashCode="E/L20TU89aeToG" int2:id="7s8Z2z8y">
+      <int2:state int2:value="Rejected" int2:type="LegacyProofing"/>
+    </int2:textHash>
+    <int2:textHash int2:hashCode="Z8ciojrYHKfDBJ" int2:id="91ef1M77">
+      <int2:state int2:value="Rejected" int2:type="LegacyProofing"/>
+    </int2:textHash>
+    <int2:textHash int2:hashCode="CsGm96kx4tnkIn" int2:id="Oq7KpsMX">
+      <int2:state int2:value="Rejected" int2:type="LegacyProofing"/>
+    </int2:textHash>
+    <int2:textHash int2:hashCode="J60WctjJfXSMnx" int2:id="RcMy0HqS">
+      <int2:state int2:value="Rejected" int2:type="LegacyProofing"/>
+    </int2:textHash>
+    <int2:textHash int2:hashCode="6EOaa48B500t/F" int2:id="V2SD2JIM">
+      <int2:state int2:value="Rejected" int2:type="LegacyProofing"/>
+    </int2:textHash>
+    <int2:textHash int2:hashCode="d6zSMTY5dL94YF" int2:id="Wl3aHMhg">
+      <int2:state int2:value="Rejected" int2:type="LegacyProofing"/>
+    </int2:textHash>
+    <int2:textHash int2:hashCode="sSJ1eHHmbRq7dp" int2:id="cZ2xyiJg">
+      <int2:state int2:value="Rejected" int2:type="LegacyProofing"/>
+    </int2:textHash>
+    <int2:textHash int2:hashCode="NszMy6svw23GDI" int2:id="k6vFBvbZ">
+      <int2:state int2:value="Rejected" int2:type="LegacyProofing"/>
+    </int2:textHash>
+    <int2:textHash int2:hashCode="Jzb6spHwTmm2LU" int2:id="mvZyXQPd">
+      <int2:state int2:value="Rejected" int2:type="LegacyProofing"/>
+    </int2:textHash>
+    <int2:textHash int2:hashCode="skKqPkrlPH7ntx" int2:id="qjG4A9GD">
+      <int2:state int2:value="Rejected" int2:type="LegacyProofing"/>
+    </int2:textHash>
+    <int2:textHash int2:hashCode="jfU3Qpw4+Bdg/h" int2:id="xEd0Im7m">
+      <int2:state int2:value="Rejected" int2:type="LegacyProofing"/>
+    </int2:textHash>
+  </int2:observations>
+  <int2:intelligenceSettings>
+    <int2:extLst>
+      <oel:ext uri="74B372B9-2EFF-4315-9A3F-32BA87CA82B1">
+        <int2:goals int2:version="1" int2:formality="0"/>
+      </oel:ext>
+    </int2:extLst>
+  </int2:intelligenceSettings>
+  <int2:onDemandWorkflows/>
+</int2:intelligence>
 </file>
 
 <file path=word/numbering.xml><?xml version="1.0" encoding="utf-8"?>
@@ -31012,23 +34041,87 @@
     <w:basedOn w:val="Fuentedeprrafopredeter"/>
     <w:uiPriority w:val="99"/>
     <w:unhideWhenUsed/>
-    <w:rsid w:val="002F0ED0"/>
+    <w:rsid w:val="0004115E"/>
     <w:rPr>
       <w:color w:val="0563C1" w:themeColor="hyperlink"/>
       <w:u w:val="single"/>
     </w:rPr>
   </w:style>
-  <w:style w:type="character" w:styleId="Mencinsinresolver">
-    <w:name w:val="Unresolved Mention"/>
-    <w:basedOn w:val="Fuentedeprrafopredeter"/>
-    <w:uiPriority w:val="99"/>
-    <w:semiHidden/>
-    <w:unhideWhenUsed/>
-    <w:rsid w:val="002F0ED0"/>
-    <w:rPr>
-      <w:color w:val="605E5C"/>
-      <w:shd w:val="clear" w:color="auto" w:fill="E1DFDD"/>
-    </w:rPr>
+  <w:style w:type="table" w:styleId="Tabladecuadrcula4">
+    <w:name w:val="Grid Table 4"/>
+    <w:basedOn w:val="Tablanormal"/>
+    <w:uiPriority w:val="49"/>
+    <w:rsid w:val="005527B8"/>
+    <w:pPr>
+      <w:spacing w:after="0" w:line="240" w:lineRule="auto"/>
+    </w:pPr>
+    <w:tblPr>
+      <w:tblStyleRowBandSize w:val="1"/>
+      <w:tblStyleColBandSize w:val="1"/>
+      <w:tblBorders>
+        <w:top w:val="single" w:sz="4" w:space="0" w:color="666666" w:themeColor="text1" w:themeTint="99"/>
+        <w:left w:val="single" w:sz="4" w:space="0" w:color="666666" w:themeColor="text1" w:themeTint="99"/>
+        <w:bottom w:val="single" w:sz="4" w:space="0" w:color="666666" w:themeColor="text1" w:themeTint="99"/>
+        <w:right w:val="single" w:sz="4" w:space="0" w:color="666666" w:themeColor="text1" w:themeTint="99"/>
+        <w:insideH w:val="single" w:sz="4" w:space="0" w:color="666666" w:themeColor="text1" w:themeTint="99"/>
+        <w:insideV w:val="single" w:sz="4" w:space="0" w:color="666666" w:themeColor="text1" w:themeTint="99"/>
+      </w:tblBorders>
+    </w:tblPr>
+    <w:tblStylePr w:type="firstRow">
+      <w:rPr>
+        <w:b/>
+        <w:bCs/>
+        <w:color w:val="FFFFFF" w:themeColor="background1"/>
+      </w:rPr>
+      <w:tblPr/>
+      <w:tcPr>
+        <w:tcBorders>
+          <w:top w:val="single" w:sz="4" w:space="0" w:color="000000" w:themeColor="text1"/>
+          <w:left w:val="single" w:sz="4" w:space="0" w:color="000000" w:themeColor="text1"/>
+          <w:bottom w:val="single" w:sz="4" w:space="0" w:color="000000" w:themeColor="text1"/>
+          <w:right w:val="single" w:sz="4" w:space="0" w:color="000000" w:themeColor="text1"/>
+          <w:insideH w:val="nil"/>
+          <w:insideV w:val="nil"/>
+        </w:tcBorders>
+        <w:shd w:val="clear" w:color="auto" w:fill="000000" w:themeFill="text1"/>
+      </w:tcPr>
+    </w:tblStylePr>
+    <w:tblStylePr w:type="lastRow">
+      <w:rPr>
+        <w:b/>
+        <w:bCs/>
+      </w:rPr>
+      <w:tblPr/>
+      <w:tcPr>
+        <w:tcBorders>
+          <w:top w:val="double" w:sz="4" w:space="0" w:color="000000" w:themeColor="text1"/>
+        </w:tcBorders>
+      </w:tcPr>
+    </w:tblStylePr>
+    <w:tblStylePr w:type="firstCol">
+      <w:rPr>
+        <w:b/>
+        <w:bCs/>
+      </w:rPr>
+    </w:tblStylePr>
+    <w:tblStylePr w:type="lastCol">
+      <w:rPr>
+        <w:b/>
+        <w:bCs/>
+      </w:rPr>
+    </w:tblStylePr>
+    <w:tblStylePr w:type="band1Vert">
+      <w:tblPr/>
+      <w:tcPr>
+        <w:shd w:val="clear" w:color="auto" w:fill="CCCCCC" w:themeFill="text1" w:themeFillTint="33"/>
+      </w:tcPr>
+    </w:tblStylePr>
+    <w:tblStylePr w:type="band1Horz">
+      <w:tblPr/>
+      <w:tcPr>
+        <w:shd w:val="clear" w:color="auto" w:fill="CCCCCC" w:themeFill="text1" w:themeFillTint="33"/>
+      </w:tcPr>
+    </w:tblStylePr>
   </w:style>
 </w:styles>
 </file>
@@ -31586,8 +34679,16 @@
 <file path=customXml/itemProps2.xml><?xml version="1.0" encoding="utf-8"?>
 <ds:datastoreItem xmlns:ds="http://schemas.openxmlformats.org/officeDocument/2006/customXml" ds:itemID="{D20C3F01-B5E9-4CE1-97FE-DD87901E8B60}">
   <ds:schemaRefs>
+    <ds:schemaRef ds:uri="http://purl.org/dc/terms/"/>
+    <ds:schemaRef ds:uri="http://purl.org/dc/dcmitype/"/>
+    <ds:schemaRef ds:uri="http://schemas.openxmlformats.org/package/2006/metadata/core-properties"/>
     <ds:schemaRef ds:uri="http://schemas.microsoft.com/office/2006/metadata/properties"/>
+    <ds:schemaRef ds:uri="49e32f2e-d8b1-4f08-9703-c41d76e2d133"/>
+    <ds:schemaRef ds:uri="http://www.w3.org/XML/1998/namespace"/>
+    <ds:schemaRef ds:uri="http://schemas.microsoft.com/office/2006/documentManagement/types"/>
+    <ds:schemaRef ds:uri="http://purl.org/dc/elements/1.1/"/>
     <ds:schemaRef ds:uri="http://schemas.microsoft.com/office/infopath/2007/PartnerControls"/>
+    <ds:schemaRef ds:uri="402ad42e-b9ba-4e3b-ad8c-1402a50db831"/>
   </ds:schemaRefs>
 </ds:datastoreItem>
 </file>
